--- a/DataProcessingEngineer/DataPro.docx
+++ b/DataProcessingEngineer/DataPro.docx
@@ -120,7 +120,15 @@
     </w:p>
     <w:p>
       <w:r>
-        <w:t>1. Atomicity(원자성) : 한가지라도 실</w:t>
+        <w:t>1. Atomicity(</w:t>
+      </w:r>
+      <w:proofErr w:type="spellStart"/>
+      <w:r>
+        <w:t>원자성</w:t>
+      </w:r>
+      <w:proofErr w:type="spellEnd"/>
+      <w:r>
+        <w:t>) : 한가지라도 실</w:t>
       </w:r>
       <w:r>
         <w:rPr>
@@ -139,26 +147,20 @@
     </w:p>
     <w:p>
       <w:r>
-        <w:t>3. Isolation(고립성)</w:t>
-      </w:r>
-      <w:r>
+        <w:t xml:space="preserve">3. Isolation(고립성) : 현재 수행 중인 트랜잭션이 완료될 때까지 트랜잭션이 </w:t>
+      </w:r>
+    </w:p>
+    <w:p>
+      <w:r>
+        <w:t>생성한 중간 연산 결과에</w:t>
+      </w:r>
+      <w:r>
+        <w:rPr>
+          <w:rFonts w:hint="eastAsia"/>
+        </w:rPr>
         <w:t xml:space="preserve"> </w:t>
       </w:r>
       <w:r>
-        <w:t xml:space="preserve">: 현재 수행 중인 트랜잭션이 완료될 때까지 트랜잭션이 </w:t>
-      </w:r>
-    </w:p>
-    <w:p>
-      <w:r>
-        <w:t>생성한 중간 연산 결과에</w:t>
-      </w:r>
-      <w:r>
-        <w:rPr>
-          <w:rFonts w:hint="eastAsia"/>
-        </w:rPr>
-        <w:t xml:space="preserve"> </w:t>
-      </w:r>
-      <w:r>
         <w:t>다른 트랜잭션들이 접근할 수 없음을 의미</w:t>
       </w:r>
     </w:p>
@@ -168,13 +170,7 @@
       </w:r>
     </w:p>
     <w:p/>
-    <w:p>
-      <w:pPr>
-        <w:rPr>
-          <w:rFonts w:hint="eastAsia"/>
-        </w:rPr>
-      </w:pPr>
-    </w:p>
+    <w:p/>
     <w:p>
       <w:r>
         <w:rPr>
@@ -220,11 +216,19 @@
       <w:r>
         <w:t xml:space="preserve">IaaS : </w:t>
       </w:r>
-      <w:r>
-        <w:rPr>
-          <w:rFonts w:hint="eastAsia"/>
-        </w:rPr>
-        <w:t>가상머신환경 제공</w:t>
+      <w:proofErr w:type="spellStart"/>
+      <w:r>
+        <w:rPr>
+          <w:rFonts w:hint="eastAsia"/>
+        </w:rPr>
+        <w:t>가상머신환경</w:t>
+      </w:r>
+      <w:proofErr w:type="spellEnd"/>
+      <w:r>
+        <w:rPr>
+          <w:rFonts w:hint="eastAsia"/>
+        </w:rPr>
+        <w:t xml:space="preserve"> 제공</w:t>
       </w:r>
     </w:p>
     <w:p>
@@ -245,6 +249,367 @@
       </w:r>
     </w:p>
     <w:p>
+      <w:r>
+        <w:rPr>
+          <w:rFonts w:hint="eastAsia"/>
+        </w:rPr>
+        <w:t>S</w:t>
+      </w:r>
+      <w:r>
+        <w:t xml:space="preserve">aaS : </w:t>
+      </w:r>
+      <w:r>
+        <w:rPr>
+          <w:rFonts w:hint="eastAsia"/>
+        </w:rPr>
+        <w:t>클라우드 상에서 소프트웨어와 데이터베이스 제공</w:t>
+      </w:r>
+    </w:p>
+    <w:p/>
+    <w:p>
+      <w:r>
+        <w:rPr>
+          <w:rFonts w:hint="eastAsia"/>
+        </w:rPr>
+        <w:t xml:space="preserve">요구공학 </w:t>
+      </w:r>
+      <w:r>
+        <w:t xml:space="preserve">: </w:t>
+      </w:r>
+    </w:p>
+    <w:p>
+      <w:r>
+        <w:rPr>
+          <w:rFonts w:hint="eastAsia"/>
+        </w:rPr>
+        <w:t>시스템 요구사항 문서를 생성,</w:t>
+      </w:r>
+      <w:r>
+        <w:t xml:space="preserve"> </w:t>
+      </w:r>
+      <w:r>
+        <w:rPr>
+          <w:rFonts w:hint="eastAsia"/>
+        </w:rPr>
+        <w:t>검증,</w:t>
+      </w:r>
+      <w:r>
+        <w:t xml:space="preserve"> </w:t>
+      </w:r>
+      <w:r>
+        <w:rPr>
+          <w:rFonts w:hint="eastAsia"/>
+        </w:rPr>
+        <w:t>관리하기 위하여 수행되는 구조화된 활동의 집합을 의미한다.</w:t>
+      </w:r>
+    </w:p>
+    <w:p>
+      <w:r>
+        <w:rPr>
+          <w:rFonts w:hint="eastAsia"/>
+        </w:rPr>
+        <w:t>개발절차</w:t>
+      </w:r>
+    </w:p>
+    <w:p>
+      <w:r>
+        <w:rPr>
+          <w:rFonts w:hint="eastAsia"/>
+        </w:rPr>
+        <w:t xml:space="preserve">타당성조사 </w:t>
+      </w:r>
+      <w:r>
+        <w:t xml:space="preserve">– </w:t>
+      </w:r>
+      <w:r>
+        <w:rPr>
+          <w:rFonts w:hint="eastAsia"/>
+        </w:rPr>
+        <w:t xml:space="preserve">도출 </w:t>
+      </w:r>
+      <w:r>
+        <w:t xml:space="preserve">– </w:t>
+      </w:r>
+      <w:r>
+        <w:rPr>
+          <w:rFonts w:hint="eastAsia"/>
+        </w:rPr>
+        <w:t xml:space="preserve">분석 </w:t>
+      </w:r>
+      <w:r>
+        <w:t xml:space="preserve">– </w:t>
+      </w:r>
+      <w:r>
+        <w:rPr>
+          <w:rFonts w:hint="eastAsia"/>
+        </w:rPr>
+        <w:t xml:space="preserve">명세 </w:t>
+      </w:r>
+      <w:r>
+        <w:t xml:space="preserve">– </w:t>
+      </w:r>
+      <w:r>
+        <w:rPr>
+          <w:rFonts w:hint="eastAsia"/>
+        </w:rPr>
+        <w:t>확인/검증</w:t>
+      </w:r>
+    </w:p>
+    <w:p>
+      <w:r>
+        <w:rPr>
+          <w:rFonts w:hint="eastAsia"/>
+        </w:rPr>
+        <w:t>- 요구사항 분석</w:t>
+      </w:r>
+    </w:p>
+    <w:p>
+      <w:r>
+        <w:rPr>
+          <w:rFonts w:hint="eastAsia"/>
+        </w:rPr>
+        <w:t>1</w:t>
+      </w:r>
+      <w:r>
+        <w:t xml:space="preserve">. </w:t>
+      </w:r>
+      <w:r>
+        <w:rPr>
+          <w:rFonts w:hint="eastAsia"/>
+        </w:rPr>
+        <w:t>구조적 분석 방법론</w:t>
+      </w:r>
+    </w:p>
+    <w:p>
+      <w:r>
+        <w:rPr>
+          <w:rFonts w:hint="eastAsia"/>
+        </w:rPr>
+        <w:t>가.</w:t>
+      </w:r>
+      <w:r>
+        <w:t xml:space="preserve"> </w:t>
+      </w:r>
+      <w:r>
+        <w:rPr>
+          <w:rFonts w:hint="eastAsia"/>
+        </w:rPr>
+        <w:t>자료 흐름도의 구성요소</w:t>
+      </w:r>
+    </w:p>
+    <w:p>
+      <w:r>
+        <w:t>Process(</w:t>
+      </w:r>
+      <w:r>
+        <w:rPr>
+          <w:rFonts w:hint="eastAsia"/>
+        </w:rPr>
+        <w:t>프로세스)</w:t>
+      </w:r>
+      <w:r>
+        <w:t xml:space="preserve"> : </w:t>
+      </w:r>
+      <w:r>
+        <w:rPr>
+          <w:rFonts w:hint="eastAsia"/>
+        </w:rPr>
+        <w:t>자료의 처리/변환 과정,</w:t>
+      </w:r>
+      <w:r>
+        <w:t xml:space="preserve"> </w:t>
+      </w:r>
+      <w:r>
+        <w:rPr>
+          <w:rFonts w:hint="eastAsia"/>
+        </w:rPr>
+        <w:t>D</w:t>
+      </w:r>
+      <w:r>
+        <w:t>ata Flow(</w:t>
+      </w:r>
+      <w:r>
+        <w:rPr>
+          <w:rFonts w:hint="eastAsia"/>
+        </w:rPr>
+        <w:t>자료흐름)</w:t>
+      </w:r>
+      <w:r>
+        <w:t xml:space="preserve"> : </w:t>
+      </w:r>
+      <w:r>
+        <w:rPr>
+          <w:rFonts w:hint="eastAsia"/>
+        </w:rPr>
+        <w:t>자료의 흐름.</w:t>
+      </w:r>
+    </w:p>
+    <w:p>
+      <w:r>
+        <w:rPr>
+          <w:rFonts w:hint="eastAsia"/>
+        </w:rPr>
+        <w:t>D</w:t>
+      </w:r>
+      <w:r>
+        <w:t>ata Store(</w:t>
+      </w:r>
+      <w:r>
+        <w:rPr>
+          <w:rFonts w:hint="eastAsia"/>
+        </w:rPr>
+        <w:t>자료저장소)</w:t>
+      </w:r>
+      <w:r>
+        <w:t xml:space="preserve"> : </w:t>
+      </w:r>
+      <w:r>
+        <w:rPr>
+          <w:rFonts w:hint="eastAsia"/>
+        </w:rPr>
+        <w:t>파일,</w:t>
+      </w:r>
+      <w:r>
+        <w:t xml:space="preserve"> </w:t>
+      </w:r>
+      <w:r>
+        <w:rPr>
+          <w:rFonts w:hint="eastAsia"/>
+        </w:rPr>
+        <w:t>데이터 베이스 등 저장소의 위치</w:t>
+      </w:r>
+    </w:p>
+    <w:p>
+      <w:r>
+        <w:t>Terminator(</w:t>
+      </w:r>
+      <w:r>
+        <w:rPr>
+          <w:rFonts w:hint="eastAsia"/>
+        </w:rPr>
+        <w:t>단말)</w:t>
+      </w:r>
+      <w:r>
+        <w:t xml:space="preserve"> : </w:t>
+      </w:r>
+      <w:r>
+        <w:rPr>
+          <w:rFonts w:hint="eastAsia"/>
+        </w:rPr>
+        <w:t>자료의 출처와 도착지</w:t>
+      </w:r>
+    </w:p>
+    <w:p>
+      <w:r>
+        <w:rPr>
+          <w:rFonts w:hint="eastAsia"/>
+        </w:rPr>
+        <w:t>나.</w:t>
+      </w:r>
+      <w:r>
+        <w:t xml:space="preserve"> </w:t>
+      </w:r>
+      <w:r>
+        <w:rPr>
+          <w:rFonts w:hint="eastAsia"/>
+        </w:rPr>
+        <w:t>자료 사전</w:t>
+      </w:r>
+    </w:p>
+    <w:p>
+      <w:r>
+        <w:rPr>
+          <w:rFonts w:hint="eastAsia"/>
+        </w:rPr>
+        <w:t>=</w:t>
+      </w:r>
+      <w:r>
+        <w:t xml:space="preserve"> : </w:t>
+      </w:r>
+      <w:r>
+        <w:rPr>
+          <w:rFonts w:hint="eastAsia"/>
+        </w:rPr>
+        <w:t>자료의 정의,</w:t>
+      </w:r>
+      <w:r>
+        <w:t xml:space="preserve"> + : </w:t>
+      </w:r>
+      <w:r>
+        <w:rPr>
+          <w:rFonts w:hint="eastAsia"/>
+        </w:rPr>
+        <w:t>자료의 연결,</w:t>
+      </w:r>
+      <w:r>
+        <w:t xml:space="preserve"> () : </w:t>
+      </w:r>
+      <w:r>
+        <w:rPr>
+          <w:rFonts w:hint="eastAsia"/>
+        </w:rPr>
+        <w:t>자료의 생략,</w:t>
+      </w:r>
+      <w:r>
+        <w:t xml:space="preserve"> </w:t>
+      </w:r>
+    </w:p>
+    <w:p>
+      <w:r>
+        <w:t xml:space="preserve">[ | ] </w:t>
+      </w:r>
+      <w:r>
+        <w:rPr>
+          <w:rFonts w:hint="eastAsia"/>
+        </w:rPr>
+        <w:t>:</w:t>
+      </w:r>
+      <w:r>
+        <w:t xml:space="preserve"> </w:t>
+      </w:r>
+      <w:r>
+        <w:rPr>
+          <w:rFonts w:hint="eastAsia"/>
+        </w:rPr>
+        <w:t>자료의 선택</w:t>
+      </w:r>
+      <w:r>
+        <w:t xml:space="preserve">, {} : </w:t>
+      </w:r>
+      <w:r>
+        <w:rPr>
+          <w:rFonts w:hint="eastAsia"/>
+        </w:rPr>
+        <w:t>자료의 반복</w:t>
+      </w:r>
+      <w:r>
+        <w:t xml:space="preserve">, ** : </w:t>
+      </w:r>
+      <w:r>
+        <w:rPr>
+          <w:rFonts w:hint="eastAsia"/>
+        </w:rPr>
+        <w:t>자료의 설명</w:t>
+      </w:r>
+    </w:p>
+    <w:p>
+      <w:r>
+        <w:rPr>
+          <w:rFonts w:hint="eastAsia"/>
+        </w:rPr>
+        <w:t>다.</w:t>
+      </w:r>
+      <w:r>
+        <w:t xml:space="preserve"> </w:t>
+      </w:r>
+      <w:r>
+        <w:rPr>
+          <w:rFonts w:hint="eastAsia"/>
+        </w:rPr>
+        <w:t>상태전이도의 구성요소</w:t>
+      </w:r>
+    </w:p>
+    <w:p>
       <w:pPr>
         <w:rPr>
           <w:rFonts w:hint="eastAsia"/>
@@ -254,16 +619,10 @@
         <w:rPr>
           <w:rFonts w:hint="eastAsia"/>
         </w:rPr>
-        <w:t>S</w:t>
-      </w:r>
-      <w:r>
-        <w:t xml:space="preserve">aaS : </w:t>
-      </w:r>
-      <w:r>
-        <w:rPr>
-          <w:rFonts w:hint="eastAsia"/>
-        </w:rPr>
-        <w:t>클라우드 상에서 소프트웨어와 데이터베이스 제공</w:t>
+        <w:t xml:space="preserve">시스템의 상태 </w:t>
+      </w:r>
+      <w:r>
+        <w:t xml:space="preserve">: </w:t>
       </w:r>
     </w:p>
     <w:sectPr>
@@ -274,6 +633,126 @@
     </w:sectPr>
   </w:body>
 </w:document>
+</file>
+
+<file path=word/numbering.xml><?xml version="1.0" encoding="utf-8"?>
+<w:numbering xmlns:wpc="http://schemas.microsoft.com/office/word/2010/wordprocessingCanvas" xmlns:cx="http://schemas.microsoft.com/office/drawing/2014/chartex" xmlns:cx1="http://schemas.microsoft.com/office/drawing/2015/9/8/chartex" xmlns:cx2="http://schemas.microsoft.com/office/drawing/2015/10/21/chartex" xmlns:cx3="http://schemas.microsoft.com/office/drawing/2016/5/9/chartex" xmlns:cx4="http://schemas.microsoft.com/office/drawing/2016/5/10/chartex" xmlns:cx5="http://schemas.microsoft.com/office/drawing/2016/5/11/chartex" xmlns:cx6="http://schemas.microsoft.com/office/drawing/2016/5/12/chartex" xmlns:cx7="http://schemas.microsoft.com/office/drawing/2016/5/13/chartex" xmlns:cx8="http://schemas.microsoft.com/office/drawing/2016/5/14/chartex" xmlns:mc="http://schemas.openxmlformats.org/markup-compatibility/2006" xmlns:aink="http://schemas.microsoft.com/office/drawing/2016/ink" xmlns:am3d="http://schemas.microsoft.com/office/drawing/2017/model3d" xmlns:o="urn:schemas-microsoft-com:office:office" xmlns:r="http://schemas.openxmlformats.org/officeDocument/2006/relationships" xmlns:m="http://schemas.openxmlformats.org/officeDocument/2006/math" xmlns:v="urn:schemas-microsoft-com:vml" xmlns:wp14="http://schemas.microsoft.com/office/word/2010/wordprocessingDrawing" xmlns:wp="http://schemas.openxmlformats.org/drawingml/2006/wordprocessingDrawing" xmlns:w10="urn:schemas-microsoft-com:office:word" xmlns:w="http://schemas.openxmlformats.org/wordprocessingml/2006/main" xmlns:w14="http://schemas.microsoft.com/office/word/2010/wordml" xmlns:w15="http://schemas.microsoft.com/office/word/2012/wordml" xmlns:w16cex="http://schemas.microsoft.com/office/word/2018/wordml/cex" xmlns:w16cid="http://schemas.microsoft.com/office/word/2016/wordml/cid" xmlns:w16="http://schemas.microsoft.com/office/word/2018/wordml" xmlns:w16se="http://schemas.microsoft.com/office/word/2015/wordml/symex" xmlns:wpg="http://schemas.microsoft.com/office/word/2010/wordprocessingGroup" xmlns:wpi="http://schemas.microsoft.com/office/word/2010/wordprocessingInk" xmlns:wne="http://schemas.microsoft.com/office/word/2006/wordml" xmlns:wps="http://schemas.microsoft.com/office/word/2010/wordprocessingShape" mc:Ignorable="w14 w15 w16se w16cid w16 w16cex wp14">
+  <w:abstractNum w:abstractNumId="0" w15:restartNumberingAfterBreak="0">
+    <w:nsid w:val="2AF82904"/>
+    <w:multiLevelType w:val="hybridMultilevel"/>
+    <w:tmpl w:val="6ACA3266"/>
+    <w:lvl w:ilvl="0" w:tplc="7B4CA898">
+      <w:numFmt w:val="bullet"/>
+      <w:lvlText w:val="-"/>
+      <w:lvlJc w:val="left"/>
+      <w:pPr>
+        <w:ind w:left="760" w:hanging="360"/>
+      </w:pPr>
+      <w:rPr>
+        <w:rFonts w:ascii="맑은 고딕" w:eastAsia="맑은 고딕" w:hAnsi="맑은 고딕" w:cstheme="minorBidi" w:hint="eastAsia"/>
+      </w:rPr>
+    </w:lvl>
+    <w:lvl w:ilvl="1" w:tplc="04090003" w:tentative="1">
+      <w:start w:val="1"/>
+      <w:numFmt w:val="bullet"/>
+      <w:lvlText w:val=""/>
+      <w:lvlJc w:val="left"/>
+      <w:pPr>
+        <w:ind w:left="1200" w:hanging="400"/>
+      </w:pPr>
+      <w:rPr>
+        <w:rFonts w:ascii="Wingdings" w:hAnsi="Wingdings" w:hint="default"/>
+      </w:rPr>
+    </w:lvl>
+    <w:lvl w:ilvl="2" w:tplc="04090005" w:tentative="1">
+      <w:start w:val="1"/>
+      <w:numFmt w:val="bullet"/>
+      <w:lvlText w:val=""/>
+      <w:lvlJc w:val="left"/>
+      <w:pPr>
+        <w:ind w:left="1600" w:hanging="400"/>
+      </w:pPr>
+      <w:rPr>
+        <w:rFonts w:ascii="Wingdings" w:hAnsi="Wingdings" w:hint="default"/>
+      </w:rPr>
+    </w:lvl>
+    <w:lvl w:ilvl="3" w:tplc="04090001" w:tentative="1">
+      <w:start w:val="1"/>
+      <w:numFmt w:val="bullet"/>
+      <w:lvlText w:val=""/>
+      <w:lvlJc w:val="left"/>
+      <w:pPr>
+        <w:ind w:left="2000" w:hanging="400"/>
+      </w:pPr>
+      <w:rPr>
+        <w:rFonts w:ascii="Wingdings" w:hAnsi="Wingdings" w:hint="default"/>
+      </w:rPr>
+    </w:lvl>
+    <w:lvl w:ilvl="4" w:tplc="04090003" w:tentative="1">
+      <w:start w:val="1"/>
+      <w:numFmt w:val="bullet"/>
+      <w:lvlText w:val=""/>
+      <w:lvlJc w:val="left"/>
+      <w:pPr>
+        <w:ind w:left="2400" w:hanging="400"/>
+      </w:pPr>
+      <w:rPr>
+        <w:rFonts w:ascii="Wingdings" w:hAnsi="Wingdings" w:hint="default"/>
+      </w:rPr>
+    </w:lvl>
+    <w:lvl w:ilvl="5" w:tplc="04090005" w:tentative="1">
+      <w:start w:val="1"/>
+      <w:numFmt w:val="bullet"/>
+      <w:lvlText w:val=""/>
+      <w:lvlJc w:val="left"/>
+      <w:pPr>
+        <w:ind w:left="2800" w:hanging="400"/>
+      </w:pPr>
+      <w:rPr>
+        <w:rFonts w:ascii="Wingdings" w:hAnsi="Wingdings" w:hint="default"/>
+      </w:rPr>
+    </w:lvl>
+    <w:lvl w:ilvl="6" w:tplc="04090001" w:tentative="1">
+      <w:start w:val="1"/>
+      <w:numFmt w:val="bullet"/>
+      <w:lvlText w:val=""/>
+      <w:lvlJc w:val="left"/>
+      <w:pPr>
+        <w:ind w:left="3200" w:hanging="400"/>
+      </w:pPr>
+      <w:rPr>
+        <w:rFonts w:ascii="Wingdings" w:hAnsi="Wingdings" w:hint="default"/>
+      </w:rPr>
+    </w:lvl>
+    <w:lvl w:ilvl="7" w:tplc="04090003" w:tentative="1">
+      <w:start w:val="1"/>
+      <w:numFmt w:val="bullet"/>
+      <w:lvlText w:val=""/>
+      <w:lvlJc w:val="left"/>
+      <w:pPr>
+        <w:ind w:left="3600" w:hanging="400"/>
+      </w:pPr>
+      <w:rPr>
+        <w:rFonts w:ascii="Wingdings" w:hAnsi="Wingdings" w:hint="default"/>
+      </w:rPr>
+    </w:lvl>
+    <w:lvl w:ilvl="8" w:tplc="04090005" w:tentative="1">
+      <w:start w:val="1"/>
+      <w:numFmt w:val="bullet"/>
+      <w:lvlText w:val=""/>
+      <w:lvlJc w:val="left"/>
+      <w:pPr>
+        <w:ind w:left="4000" w:hanging="400"/>
+      </w:pPr>
+      <w:rPr>
+        <w:rFonts w:ascii="Wingdings" w:hAnsi="Wingdings" w:hint="default"/>
+      </w:rPr>
+    </w:lvl>
+  </w:abstractNum>
+  <w:num w:numId="1">
+    <w:abstractNumId w:val="0"/>
+  </w:num>
+</w:numbering>
 </file>
 
 <file path=word/styles.xml><?xml version="1.0" encoding="utf-8"?>
@@ -709,6 +1188,16 @@
     <w:semiHidden/>
     <w:unhideWhenUsed/>
   </w:style>
+  <w:style w:type="paragraph" w:styleId="a3">
+    <w:name w:val="List Paragraph"/>
+    <w:basedOn w:val="a"/>
+    <w:uiPriority w:val="34"/>
+    <w:qFormat/>
+    <w:rsid w:val="00A120A7"/>
+    <w:pPr>
+      <w:ind w:leftChars="400" w:left="800"/>
+    </w:pPr>
+  </w:style>
 </w:styles>
 </file>
 

--- a/DataProcessingEngineer/DataPro.docx
+++ b/DataProcessingEngineer/DataPro.docx
@@ -120,15 +120,7 @@
     </w:p>
     <w:p>
       <w:r>
-        <w:t>1. Atomicity(</w:t>
-      </w:r>
-      <w:proofErr w:type="spellStart"/>
-      <w:r>
-        <w:t>원자성</w:t>
-      </w:r>
-      <w:proofErr w:type="spellEnd"/>
-      <w:r>
-        <w:t>) : 한가지라도 실</w:t>
+        <w:t>1. Atomicity(원자성) : 한가지라도 실</w:t>
       </w:r>
       <w:r>
         <w:rPr>
@@ -216,19 +208,11 @@
       <w:r>
         <w:t xml:space="preserve">IaaS : </w:t>
       </w:r>
-      <w:proofErr w:type="spellStart"/>
-      <w:r>
-        <w:rPr>
-          <w:rFonts w:hint="eastAsia"/>
-        </w:rPr>
-        <w:t>가상머신환경</w:t>
-      </w:r>
-      <w:proofErr w:type="spellEnd"/>
-      <w:r>
-        <w:rPr>
-          <w:rFonts w:hint="eastAsia"/>
-        </w:rPr>
-        <w:t xml:space="preserve"> 제공</w:t>
+      <w:r>
+        <w:rPr>
+          <w:rFonts w:hint="eastAsia"/>
+        </w:rPr>
+        <w:t>가상머신환경 제공</w:t>
       </w:r>
     </w:p>
     <w:p>
@@ -618,11 +602,654 @@
       <w:r>
         <w:rPr>
           <w:rFonts w:hint="eastAsia"/>
+          <w:noProof/>
+        </w:rPr>
+        <mc:AlternateContent>
+          <mc:Choice Requires="wps">
+            <w:drawing>
+              <wp:anchor distT="0" distB="0" distL="114300" distR="114300" simplePos="0" relativeHeight="251659264" behindDoc="0" locked="0" layoutInCell="1" allowOverlap="1" wp14:anchorId="5AE0A151" wp14:editId="628395AC">
+                <wp:simplePos x="0" y="0"/>
+                <wp:positionH relativeFrom="column">
+                  <wp:posOffset>2495550</wp:posOffset>
+                </wp:positionH>
+                <wp:positionV relativeFrom="paragraph">
+                  <wp:posOffset>72390</wp:posOffset>
+                </wp:positionV>
+                <wp:extent cx="161925" cy="104775"/>
+                <wp:effectExtent l="0" t="0" r="28575" b="28575"/>
+                <wp:wrapNone/>
+                <wp:docPr id="1" name="직사각형 1"/>
+                <wp:cNvGraphicFramePr/>
+                <a:graphic xmlns:a="http://schemas.openxmlformats.org/drawingml/2006/main">
+                  <a:graphicData uri="http://schemas.microsoft.com/office/word/2010/wordprocessingShape">
+                    <wps:wsp>
+                      <wps:cNvSpPr/>
+                      <wps:spPr>
+                        <a:xfrm>
+                          <a:off x="0" y="0"/>
+                          <a:ext cx="161925" cy="104775"/>
+                        </a:xfrm>
+                        <a:prstGeom prst="rect">
+                          <a:avLst/>
+                        </a:prstGeom>
+                      </wps:spPr>
+                      <wps:style>
+                        <a:lnRef idx="2">
+                          <a:schemeClr val="accent1">
+                            <a:shade val="50000"/>
+                          </a:schemeClr>
+                        </a:lnRef>
+                        <a:fillRef idx="1">
+                          <a:schemeClr val="accent1"/>
+                        </a:fillRef>
+                        <a:effectRef idx="0">
+                          <a:schemeClr val="accent1"/>
+                        </a:effectRef>
+                        <a:fontRef idx="minor">
+                          <a:schemeClr val="lt1"/>
+                        </a:fontRef>
+                      </wps:style>
+                      <wps:bodyPr rot="0" spcFirstLastPara="0" vertOverflow="overflow" horzOverflow="overflow" vert="horz" wrap="square" lIns="91440" tIns="45720" rIns="91440" bIns="45720" numCol="1" spcCol="0" rtlCol="0" fromWordArt="0" anchor="ctr" anchorCtr="0" forceAA="0" compatLnSpc="1">
+                        <a:prstTxWarp prst="textNoShape">
+                          <a:avLst/>
+                        </a:prstTxWarp>
+                        <a:noAutofit/>
+                      </wps:bodyPr>
+                    </wps:wsp>
+                  </a:graphicData>
+                </a:graphic>
+              </wp:anchor>
+            </w:drawing>
+          </mc:Choice>
+          <mc:Fallback>
+            <w:pict>
+              <v:rect w14:anchorId="6B06E1A4" id="직사각형 1" o:spid="_x0000_s1026" style="position:absolute;left:0;text-align:left;margin-left:196.5pt;margin-top:5.7pt;width:12.75pt;height:8.25pt;z-index:251659264;visibility:visible;mso-wrap-style:square;mso-wrap-distance-left:9pt;mso-wrap-distance-top:0;mso-wrap-distance-right:9pt;mso-wrap-distance-bottom:0;mso-position-horizontal:absolute;mso-position-horizontal-relative:text;mso-position-vertical:absolute;mso-position-vertical-relative:text;v-text-anchor:middle" o:gfxdata="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" fillcolor="#4472c4 [3204]" strokecolor="#1f3763 [1604]" strokeweight="1pt"/>
+            </w:pict>
+          </mc:Fallback>
+        </mc:AlternateContent>
+      </w:r>
+      <w:r>
+        <w:rPr>
+          <w:rFonts w:hint="eastAsia"/>
         </w:rPr>
         <w:t xml:space="preserve">시스템의 상태 </w:t>
       </w:r>
       <w:r>
         <w:t xml:space="preserve">: </w:t>
+      </w:r>
+      <w:r>
+        <w:rPr>
+          <w:rFonts w:hint="eastAsia"/>
+        </w:rPr>
+        <w:t xml:space="preserve">시스템의 수행중인 상태 </w:t>
+      </w:r>
+    </w:p>
+    <w:p>
+      <w:r>
+        <w:rPr>
+          <w:rFonts w:hint="eastAsia"/>
+          <w:noProof/>
+          <w:lang w:val="ko-KR"/>
+        </w:rPr>
+        <mc:AlternateContent>
+          <mc:Choice Requires="wps">
+            <w:drawing>
+              <wp:anchor distT="0" distB="0" distL="114300" distR="114300" simplePos="0" relativeHeight="251660288" behindDoc="0" locked="0" layoutInCell="1" allowOverlap="1" wp14:anchorId="508A8698" wp14:editId="26D61364">
+                <wp:simplePos x="0" y="0"/>
+                <wp:positionH relativeFrom="column">
+                  <wp:posOffset>3857625</wp:posOffset>
+                </wp:positionH>
+                <wp:positionV relativeFrom="paragraph">
+                  <wp:posOffset>123825</wp:posOffset>
+                </wp:positionV>
+                <wp:extent cx="371475" cy="0"/>
+                <wp:effectExtent l="0" t="76200" r="9525" b="95250"/>
+                <wp:wrapNone/>
+                <wp:docPr id="3" name="직선 화살표 연결선 3"/>
+                <wp:cNvGraphicFramePr/>
+                <a:graphic xmlns:a="http://schemas.openxmlformats.org/drawingml/2006/main">
+                  <a:graphicData uri="http://schemas.microsoft.com/office/word/2010/wordprocessingShape">
+                    <wps:wsp>
+                      <wps:cNvCnPr/>
+                      <wps:spPr>
+                        <a:xfrm>
+                          <a:off x="0" y="0"/>
+                          <a:ext cx="371475" cy="0"/>
+                        </a:xfrm>
+                        <a:prstGeom prst="straightConnector1">
+                          <a:avLst/>
+                        </a:prstGeom>
+                        <a:ln>
+                          <a:tailEnd type="triangle"/>
+                        </a:ln>
+                      </wps:spPr>
+                      <wps:style>
+                        <a:lnRef idx="1">
+                          <a:schemeClr val="accent1"/>
+                        </a:lnRef>
+                        <a:fillRef idx="0">
+                          <a:schemeClr val="accent1"/>
+                        </a:fillRef>
+                        <a:effectRef idx="0">
+                          <a:schemeClr val="accent1"/>
+                        </a:effectRef>
+                        <a:fontRef idx="minor">
+                          <a:schemeClr val="tx1"/>
+                        </a:fontRef>
+                      </wps:style>
+                      <wps:bodyPr/>
+                    </wps:wsp>
+                  </a:graphicData>
+                </a:graphic>
+              </wp:anchor>
+            </w:drawing>
+          </mc:Choice>
+          <mc:Fallback>
+            <w:pict>
+              <v:shapetype w14:anchorId="0E08B811" id="_x0000_t32" coordsize="21600,21600" o:spt="32" o:oned="t" path="m,l21600,21600e" filled="f">
+                <v:path arrowok="t" fillok="f" o:connecttype="none"/>
+                <o:lock v:ext="edit" shapetype="t"/>
+              </v:shapetype>
+              <v:shape id="직선 화살표 연결선 3" o:spid="_x0000_s1026" type="#_x0000_t32" style="position:absolute;left:0;text-align:left;margin-left:303.75pt;margin-top:9.75pt;width:29.25pt;height:0;z-index:251660288;visibility:visible;mso-wrap-style:square;mso-wrap-distance-left:9pt;mso-wrap-distance-top:0;mso-wrap-distance-right:9pt;mso-wrap-distance-bottom:0;mso-position-horizontal:absolute;mso-position-horizontal-relative:text;mso-position-vertical:absolute;mso-position-vertical-relative:text" o:gfxdata="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" strokecolor="#4472c4 [3204]" strokeweight=".5pt">
+                <v:stroke endarrow="block" joinstyle="miter"/>
+              </v:shape>
+            </w:pict>
+          </mc:Fallback>
+        </mc:AlternateContent>
+      </w:r>
+      <w:r>
+        <w:rPr>
+          <w:rFonts w:hint="eastAsia"/>
+        </w:rPr>
+        <w:t xml:space="preserve">상태 변화 </w:t>
+      </w:r>
+      <w:r>
+        <w:t xml:space="preserve">: </w:t>
+      </w:r>
+      <w:r>
+        <w:rPr>
+          <w:rFonts w:hint="eastAsia"/>
+        </w:rPr>
+        <w:t>시스템이 어떤 상태에서 다른 상태로 변환하는 과정</w:t>
+      </w:r>
+    </w:p>
+    <w:p>
+      <w:r>
+        <w:rPr>
+          <w:rFonts w:hint="eastAsia"/>
+        </w:rPr>
+        <w:t xml:space="preserve">조건과 행동 </w:t>
+      </w:r>
+      <w:r>
+        <w:t xml:space="preserve">: </w:t>
+      </w:r>
+      <w:r>
+        <w:rPr>
+          <w:rFonts w:hint="eastAsia"/>
+        </w:rPr>
+        <w:t>조건과 상태를 변화시킬 때 시스템이 취하는 행동</w:t>
+      </w:r>
+      <w:r>
+        <w:rPr>
+          <w:rFonts w:hint="eastAsia"/>
+        </w:rPr>
+        <w:t>을 명시</w:t>
+      </w:r>
+    </w:p>
+    <w:p>
+      <w:r>
+        <w:rPr>
+          <w:rFonts w:hint="eastAsia"/>
+        </w:rPr>
+        <w:lastRenderedPageBreak/>
+        <w:t>2</w:t>
+      </w:r>
+      <w:r>
+        <w:t xml:space="preserve">. </w:t>
+      </w:r>
+      <w:r>
+        <w:rPr>
+          <w:rFonts w:hint="eastAsia"/>
+        </w:rPr>
+        <w:t>유즈케이스(U</w:t>
+      </w:r>
+      <w:r>
+        <w:t xml:space="preserve">se Case) </w:t>
+      </w:r>
+      <w:r>
+        <w:rPr>
+          <w:rFonts w:hint="eastAsia"/>
+        </w:rPr>
+        <w:t>기반 방법론</w:t>
+      </w:r>
+    </w:p>
+    <w:p>
+      <w:r>
+        <w:rPr>
+          <w:rFonts w:hint="eastAsia"/>
+        </w:rPr>
+        <w:t>가.</w:t>
+      </w:r>
+      <w:r>
+        <w:t xml:space="preserve"> </w:t>
+      </w:r>
+      <w:r>
+        <w:rPr>
+          <w:rFonts w:hint="eastAsia"/>
+        </w:rPr>
+        <w:t>유즈케이스 다이어그램의 구성요소</w:t>
+      </w:r>
+    </w:p>
+    <w:p>
+      <w:r>
+        <w:rPr>
+          <w:rFonts w:hint="eastAsia"/>
+        </w:rPr>
+        <w:t>A</w:t>
+      </w:r>
+      <w:r>
+        <w:t>ctor(</w:t>
+      </w:r>
+      <w:r>
+        <w:rPr>
+          <w:rFonts w:hint="eastAsia"/>
+        </w:rPr>
+        <w:t>행위자)</w:t>
+      </w:r>
+      <w:r>
+        <w:t xml:space="preserve"> : </w:t>
+      </w:r>
+      <w:r>
+        <w:rPr>
+          <w:rFonts w:hint="eastAsia"/>
+        </w:rPr>
+        <w:t>시스템과 상호작용하는 사람 또는 사물</w:t>
+      </w:r>
+    </w:p>
+    <w:p>
+      <w:r>
+        <w:rPr>
+          <w:rFonts w:hint="eastAsia"/>
+        </w:rPr>
+        <w:t>U</w:t>
+      </w:r>
+      <w:r>
+        <w:t>se Case : Actor</w:t>
+      </w:r>
+      <w:r>
+        <w:rPr>
+          <w:rFonts w:hint="eastAsia"/>
+        </w:rPr>
+        <w:t>가 시스템을 통한 일련의 행위</w:t>
+      </w:r>
+    </w:p>
+    <w:p>
+      <w:r>
+        <w:rPr>
+          <w:rFonts w:hint="eastAsia"/>
+        </w:rPr>
+        <w:t>R</w:t>
+      </w:r>
+      <w:r>
+        <w:t>elation(</w:t>
+      </w:r>
+      <w:r>
+        <w:rPr>
+          <w:rFonts w:hint="eastAsia"/>
+        </w:rPr>
+        <w:t>관계)</w:t>
+      </w:r>
+      <w:r>
+        <w:t xml:space="preserve"> : Actor</w:t>
+      </w:r>
+      <w:r>
+        <w:rPr>
+          <w:rFonts w:hint="eastAsia"/>
+        </w:rPr>
+        <w:t>와 U</w:t>
+      </w:r>
+      <w:r>
+        <w:t>se Case</w:t>
+      </w:r>
+      <w:r>
+        <w:rPr>
+          <w:rFonts w:hint="eastAsia"/>
+        </w:rPr>
+        <w:t>간의 관계</w:t>
+      </w:r>
+    </w:p>
+    <w:p>
+      <w:r>
+        <w:rPr>
+          <w:rFonts w:hint="eastAsia"/>
+          <w:noProof/>
+        </w:rPr>
+        <mc:AlternateContent>
+          <mc:Choice Requires="wps">
+            <w:drawing>
+              <wp:anchor distT="0" distB="0" distL="114300" distR="114300" simplePos="0" relativeHeight="251661312" behindDoc="0" locked="0" layoutInCell="1" allowOverlap="1" wp14:anchorId="26FB4BC6" wp14:editId="34040C2E">
+                <wp:simplePos x="0" y="0"/>
+                <wp:positionH relativeFrom="column">
+                  <wp:posOffset>1590675</wp:posOffset>
+                </wp:positionH>
+                <wp:positionV relativeFrom="paragraph">
+                  <wp:posOffset>103504</wp:posOffset>
+                </wp:positionV>
+                <wp:extent cx="419100" cy="0"/>
+                <wp:effectExtent l="0" t="0" r="0" b="0"/>
+                <wp:wrapNone/>
+                <wp:docPr id="5" name="직선 연결선 5"/>
+                <wp:cNvGraphicFramePr/>
+                <a:graphic xmlns:a="http://schemas.openxmlformats.org/drawingml/2006/main">
+                  <a:graphicData uri="http://schemas.microsoft.com/office/word/2010/wordprocessingShape">
+                    <wps:wsp>
+                      <wps:cNvCnPr/>
+                      <wps:spPr>
+                        <a:xfrm>
+                          <a:off x="0" y="0"/>
+                          <a:ext cx="419100" cy="0"/>
+                        </a:xfrm>
+                        <a:prstGeom prst="line">
+                          <a:avLst/>
+                        </a:prstGeom>
+                      </wps:spPr>
+                      <wps:style>
+                        <a:lnRef idx="1">
+                          <a:schemeClr val="accent1"/>
+                        </a:lnRef>
+                        <a:fillRef idx="0">
+                          <a:schemeClr val="accent1"/>
+                        </a:fillRef>
+                        <a:effectRef idx="0">
+                          <a:schemeClr val="accent1"/>
+                        </a:effectRef>
+                        <a:fontRef idx="minor">
+                          <a:schemeClr val="tx1"/>
+                        </a:fontRef>
+                      </wps:style>
+                      <wps:bodyPr/>
+                    </wps:wsp>
+                  </a:graphicData>
+                </a:graphic>
+                <wp14:sizeRelH relativeFrom="margin">
+                  <wp14:pctWidth>0</wp14:pctWidth>
+                </wp14:sizeRelH>
+                <wp14:sizeRelV relativeFrom="margin">
+                  <wp14:pctHeight>0</wp14:pctHeight>
+                </wp14:sizeRelV>
+              </wp:anchor>
+            </w:drawing>
+          </mc:Choice>
+          <mc:Fallback>
+            <w:pict>
+              <v:line w14:anchorId="1F5FF12B" id="직선 연결선 5" o:spid="_x0000_s1026" style="position:absolute;left:0;text-align:left;z-index:251661312;visibility:visible;mso-wrap-style:square;mso-width-percent:0;mso-height-percent:0;mso-wrap-distance-left:9pt;mso-wrap-distance-top:0;mso-wrap-distance-right:9pt;mso-wrap-distance-bottom:0;mso-position-horizontal:absolute;mso-position-horizontal-relative:text;mso-position-vertical:absolute;mso-position-vertical-relative:text;mso-width-percent:0;mso-height-percent:0;mso-width-relative:margin;mso-height-relative:margin" from="125.25pt,8.15pt" to="158.25pt,8.15pt" o:gfxdata="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" strokecolor="#4472c4 [3204]" strokeweight=".5pt">
+                <v:stroke joinstyle="miter"/>
+              </v:line>
+            </w:pict>
+          </mc:Fallback>
+        </mc:AlternateContent>
+      </w:r>
+      <w:r>
+        <w:rPr>
+          <w:rFonts w:hint="eastAsia"/>
+        </w:rPr>
+        <w:t xml:space="preserve">- 연관 </w:t>
+      </w:r>
+      <w:r>
+        <w:t xml:space="preserve">: </w:t>
+      </w:r>
+      <w:r>
+        <w:rPr>
+          <w:rFonts w:hint="eastAsia"/>
+        </w:rPr>
+        <w:t>상호작용</w:t>
+      </w:r>
+      <w:r>
+        <w:rPr>
+          <w:rFonts w:hint="eastAsia"/>
+        </w:rPr>
+        <w:t xml:space="preserve"> 관계 </w:t>
+      </w:r>
+    </w:p>
+    <w:p>
+      <w:r>
+        <w:rPr>
+          <w:rFonts w:hint="eastAsia"/>
+        </w:rPr>
+        <w:t>-</w:t>
+      </w:r>
+      <w:r>
+        <w:t xml:space="preserve"> </w:t>
+      </w:r>
+      <w:r>
+        <w:rPr>
+          <w:rFonts w:hint="eastAsia"/>
+        </w:rPr>
+        <w:t xml:space="preserve">확장 </w:t>
+      </w:r>
+      <w:r>
+        <w:t xml:space="preserve">: </w:t>
+      </w:r>
+      <w:r>
+        <w:rPr>
+          <w:rFonts w:hint="eastAsia"/>
+        </w:rPr>
+        <w:t>특정조건을 만족하면 수행</w:t>
+      </w:r>
+      <w:r>
+        <w:rPr>
+          <w:rFonts w:hint="eastAsia"/>
+        </w:rPr>
+        <w:t xml:space="preserve"> </w:t>
+      </w:r>
+      <w:r>
+        <w:t>- - - -&gt;</w:t>
+      </w:r>
+    </w:p>
+    <w:p>
+      <w:r>
+        <w:rPr>
+          <w:rFonts w:hint="eastAsia"/>
+        </w:rPr>
+        <w:t>-</w:t>
+      </w:r>
+      <w:r>
+        <w:t xml:space="preserve"> </w:t>
+      </w:r>
+      <w:r>
+        <w:rPr>
+          <w:rFonts w:hint="eastAsia"/>
+        </w:rPr>
+        <w:t>포함</w:t>
+      </w:r>
+      <w:r>
+        <w:t xml:space="preserve"> : </w:t>
+      </w:r>
+      <w:r>
+        <w:rPr>
+          <w:rFonts w:hint="eastAsia"/>
+        </w:rPr>
+        <w:t xml:space="preserve">유즈케이스를 실행하기 위해 반드시 포함해서 실행되어야 할 </w:t>
+      </w:r>
+      <w:r>
+        <w:rPr>
+          <w:rFonts w:hint="eastAsia"/>
+        </w:rPr>
+        <w:t>유즈케이스</w:t>
+      </w:r>
+      <w:r>
+        <w:rPr>
+          <w:rFonts w:hint="eastAsia"/>
+        </w:rPr>
+        <w:t xml:space="preserve"> </w:t>
+      </w:r>
+      <w:r>
+        <w:t>- - - -&gt;</w:t>
+      </w:r>
+    </w:p>
+    <w:p>
+      <w:r>
+        <w:rPr>
+          <w:rFonts w:hint="eastAsia"/>
+          <w:noProof/>
+        </w:rPr>
+        <mc:AlternateContent>
+          <mc:Choice Requires="wps">
+            <w:drawing>
+              <wp:anchor distT="0" distB="0" distL="114300" distR="114300" simplePos="0" relativeHeight="251663360" behindDoc="0" locked="0" layoutInCell="1" allowOverlap="1" wp14:anchorId="01112D01" wp14:editId="1EE606EA">
+                <wp:simplePos x="0" y="0"/>
+                <wp:positionH relativeFrom="column">
+                  <wp:posOffset>3609975</wp:posOffset>
+                </wp:positionH>
+                <wp:positionV relativeFrom="paragraph">
+                  <wp:posOffset>104775</wp:posOffset>
+                </wp:positionV>
+                <wp:extent cx="419100" cy="0"/>
+                <wp:effectExtent l="0" t="0" r="0" b="0"/>
+                <wp:wrapNone/>
+                <wp:docPr id="6" name="직선 연결선 6"/>
+                <wp:cNvGraphicFramePr/>
+                <a:graphic xmlns:a="http://schemas.openxmlformats.org/drawingml/2006/main">
+                  <a:graphicData uri="http://schemas.microsoft.com/office/word/2010/wordprocessingShape">
+                    <wps:wsp>
+                      <wps:cNvCnPr/>
+                      <wps:spPr>
+                        <a:xfrm>
+                          <a:off x="0" y="0"/>
+                          <a:ext cx="419100" cy="0"/>
+                        </a:xfrm>
+                        <a:prstGeom prst="line">
+                          <a:avLst/>
+                        </a:prstGeom>
+                      </wps:spPr>
+                      <wps:style>
+                        <a:lnRef idx="1">
+                          <a:schemeClr val="accent1"/>
+                        </a:lnRef>
+                        <a:fillRef idx="0">
+                          <a:schemeClr val="accent1"/>
+                        </a:fillRef>
+                        <a:effectRef idx="0">
+                          <a:schemeClr val="accent1"/>
+                        </a:effectRef>
+                        <a:fontRef idx="minor">
+                          <a:schemeClr val="tx1"/>
+                        </a:fontRef>
+                      </wps:style>
+                      <wps:bodyPr/>
+                    </wps:wsp>
+                  </a:graphicData>
+                </a:graphic>
+                <wp14:sizeRelH relativeFrom="margin">
+                  <wp14:pctWidth>0</wp14:pctWidth>
+                </wp14:sizeRelH>
+                <wp14:sizeRelV relativeFrom="margin">
+                  <wp14:pctHeight>0</wp14:pctHeight>
+                </wp14:sizeRelV>
+              </wp:anchor>
+            </w:drawing>
+          </mc:Choice>
+          <mc:Fallback>
+            <w:pict>
+              <v:line w14:anchorId="22F2D013" id="직선 연결선 6" o:spid="_x0000_s1026" style="position:absolute;left:0;text-align:left;z-index:251663360;visibility:visible;mso-wrap-style:square;mso-width-percent:0;mso-height-percent:0;mso-wrap-distance-left:9pt;mso-wrap-distance-top:0;mso-wrap-distance-right:9pt;mso-wrap-distance-bottom:0;mso-position-horizontal:absolute;mso-position-horizontal-relative:text;mso-position-vertical:absolute;mso-position-vertical-relative:text;mso-width-percent:0;mso-height-percent:0;mso-width-relative:margin;mso-height-relative:margin" from="284.25pt,8.25pt" to="317.25pt,8.25pt" o:gfxdata="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" strokecolor="#4472c4 [3204]" strokeweight=".5pt">
+                <v:stroke joinstyle="miter"/>
+              </v:line>
+            </w:pict>
+          </mc:Fallback>
+        </mc:AlternateContent>
+      </w:r>
+      <w:r>
+        <w:t xml:space="preserve">- </w:t>
+      </w:r>
+      <w:r>
+        <w:rPr>
+          <w:rFonts w:hint="eastAsia"/>
+        </w:rPr>
+        <w:t xml:space="preserve">일반화 </w:t>
+      </w:r>
+      <w:r>
+        <w:t xml:space="preserve">: </w:t>
+      </w:r>
+      <w:r>
+        <w:rPr>
+          <w:rFonts w:hint="eastAsia"/>
+        </w:rPr>
+        <w:t>유사한 유즈케이스들이나 액터들을 모아 추상화</w:t>
+      </w:r>
+      <w:r>
+        <w:rPr>
+          <w:rFonts w:hint="eastAsia"/>
+        </w:rPr>
+        <w:t xml:space="preserve"> </w:t>
+      </w:r>
+      <w:r>
+        <w:t xml:space="preserve">        &gt;</w:t>
+      </w:r>
+    </w:p>
+    <w:p>
+      <w:r>
+        <w:rPr>
+          <w:rFonts w:hint="eastAsia"/>
+        </w:rPr>
+        <w:t>-</w:t>
+      </w:r>
+      <w:r>
+        <w:t xml:space="preserve"> </w:t>
+      </w:r>
+      <w:r>
+        <w:rPr>
+          <w:rFonts w:hint="eastAsia"/>
+        </w:rPr>
+        <w:t xml:space="preserve">그룹화 </w:t>
+      </w:r>
+      <w:r>
+        <w:t xml:space="preserve">: </w:t>
+      </w:r>
+      <w:r>
+        <w:rPr>
+          <w:rFonts w:hint="eastAsia"/>
+        </w:rPr>
+        <w:t>여러 개의 유즈 케이스를 단순화</w:t>
+      </w:r>
+      <w:r>
+        <w:rPr>
+          <w:rFonts w:hint="eastAsia"/>
+        </w:rPr>
+        <w:t xml:space="preserve"> </w:t>
+      </w:r>
+      <w:r>
+        <w:t>(</w:t>
+      </w:r>
+      <w:r>
+        <w:rPr>
+          <w:rFonts w:hint="eastAsia"/>
+        </w:rPr>
+        <w:t>p</w:t>
+      </w:r>
+      <w:r>
+        <w:t>ackage)</w:t>
+      </w:r>
+    </w:p>
+    <w:p>
+      <w:pPr>
+        <w:rPr>
+          <w:rFonts w:hint="eastAsia"/>
+        </w:rPr>
+      </w:pPr>
+      <w:r>
+        <w:rPr>
+          <w:rFonts w:hint="eastAsia"/>
+        </w:rPr>
+        <w:t>S</w:t>
+      </w:r>
+      <w:r>
+        <w:t xml:space="preserve">ystem : </w:t>
+      </w:r>
+      <w:r>
+        <w:rPr>
+          <w:rFonts w:hint="eastAsia"/>
+        </w:rPr>
+        <w:t>전체 시스템의 영역</w:t>
       </w:r>
     </w:p>
     <w:sectPr>

--- a/DataProcessingEngineer/DataPro.docx
+++ b/DataProcessingEngineer/DataPro.docx
@@ -3,592 +3,1532 @@
 <w:document xmlns:wpc="http://schemas.microsoft.com/office/word/2010/wordprocessingCanvas" xmlns:cx="http://schemas.microsoft.com/office/drawing/2014/chartex" xmlns:cx1="http://schemas.microsoft.com/office/drawing/2015/9/8/chartex" xmlns:cx2="http://schemas.microsoft.com/office/drawing/2015/10/21/chartex" xmlns:cx3="http://schemas.microsoft.com/office/drawing/2016/5/9/chartex" xmlns:cx4="http://schemas.microsoft.com/office/drawing/2016/5/10/chartex" xmlns:cx5="http://schemas.microsoft.com/office/drawing/2016/5/11/chartex" xmlns:cx6="http://schemas.microsoft.com/office/drawing/2016/5/12/chartex" xmlns:cx7="http://schemas.microsoft.com/office/drawing/2016/5/13/chartex" xmlns:cx8="http://schemas.microsoft.com/office/drawing/2016/5/14/chartex" xmlns:mc="http://schemas.openxmlformats.org/markup-compatibility/2006" xmlns:aink="http://schemas.microsoft.com/office/drawing/2016/ink" xmlns:am3d="http://schemas.microsoft.com/office/drawing/2017/model3d" xmlns:o="urn:schemas-microsoft-com:office:office" xmlns:r="http://schemas.openxmlformats.org/officeDocument/2006/relationships" xmlns:m="http://schemas.openxmlformats.org/officeDocument/2006/math" xmlns:v="urn:schemas-microsoft-com:vml" xmlns:wp14="http://schemas.microsoft.com/office/word/2010/wordprocessingDrawing" xmlns:wp="http://schemas.openxmlformats.org/drawingml/2006/wordprocessingDrawing" xmlns:w10="urn:schemas-microsoft-com:office:word" xmlns:w="http://schemas.openxmlformats.org/wordprocessingml/2006/main" xmlns:w14="http://schemas.microsoft.com/office/word/2010/wordml" xmlns:w15="http://schemas.microsoft.com/office/word/2012/wordml" xmlns:w16cex="http://schemas.microsoft.com/office/word/2018/wordml/cex" xmlns:w16cid="http://schemas.microsoft.com/office/word/2016/wordml/cid" xmlns:w16="http://schemas.microsoft.com/office/word/2018/wordml" xmlns:w16se="http://schemas.microsoft.com/office/word/2015/wordml/symex" xmlns:wpg="http://schemas.microsoft.com/office/word/2010/wordprocessingGroup" xmlns:wpi="http://schemas.microsoft.com/office/word/2010/wordprocessingInk" xmlns:wne="http://schemas.microsoft.com/office/word/2006/wordml" xmlns:wps="http://schemas.microsoft.com/office/word/2010/wordprocessingShape" mc:Ignorable="w14 w15 w16se w16cid w16 w16cex wp14">
   <w:body>
     <w:p>
-      <w:r>
-        <w:rPr>
-          <w:rFonts w:hint="eastAsia"/>
+      <w:pPr>
+        <w:rPr>
+          <w:sz w:val="16"/>
+          <w:szCs w:val="16"/>
+        </w:rPr>
+      </w:pPr>
+      <w:r>
+        <w:rPr>
+          <w:rFonts w:hint="eastAsia"/>
+          <w:sz w:val="16"/>
+          <w:szCs w:val="16"/>
         </w:rPr>
         <w:t>플랫폼의</w:t>
       </w:r>
       <w:r>
+        <w:rPr>
+          <w:sz w:val="16"/>
+          <w:szCs w:val="16"/>
+        </w:rPr>
         <w:t xml:space="preserve"> 기능</w:t>
       </w:r>
     </w:p>
     <w:p>
-      <w:r>
+      <w:pPr>
+        <w:rPr>
+          <w:sz w:val="16"/>
+          <w:szCs w:val="16"/>
+        </w:rPr>
+      </w:pPr>
+      <w:r>
+        <w:rPr>
+          <w:sz w:val="16"/>
+          <w:szCs w:val="16"/>
+        </w:rPr>
         <w:t>1. 소프트웨어 운영 환경 제공</w:t>
       </w:r>
     </w:p>
     <w:p>
-      <w:r>
+      <w:pPr>
+        <w:rPr>
+          <w:sz w:val="16"/>
+          <w:szCs w:val="16"/>
+        </w:rPr>
+      </w:pPr>
+      <w:r>
+        <w:rPr>
+          <w:sz w:val="16"/>
+          <w:szCs w:val="16"/>
+        </w:rPr>
         <w:t>2. 소프트웨어 개발 및 운영 비용 감소</w:t>
       </w:r>
     </w:p>
     <w:p>
-      <w:r>
+      <w:pPr>
+        <w:rPr>
+          <w:sz w:val="16"/>
+          <w:szCs w:val="16"/>
+        </w:rPr>
+      </w:pPr>
+      <w:r>
+        <w:rPr>
+          <w:sz w:val="16"/>
+          <w:szCs w:val="16"/>
+        </w:rPr>
         <w:t>3. 소프트웨어 개발 생산성 향상</w:t>
       </w:r>
     </w:p>
     <w:p>
-      <w:r>
+      <w:pPr>
+        <w:rPr>
+          <w:sz w:val="16"/>
+          <w:szCs w:val="16"/>
+        </w:rPr>
+      </w:pPr>
+      <w:r>
+        <w:rPr>
+          <w:sz w:val="16"/>
+          <w:szCs w:val="16"/>
+        </w:rPr>
         <w:t>4. 동일 플랫폼간 네트워크 효과 유발</w:t>
       </w:r>
     </w:p>
-    <w:p/>
-    <w:p>
-      <w:r>
-        <w:rPr>
-          <w:rFonts w:hint="eastAsia"/>
+    <w:p>
+      <w:pPr>
+        <w:rPr>
+          <w:sz w:val="16"/>
+          <w:szCs w:val="16"/>
+        </w:rPr>
+      </w:pPr>
+    </w:p>
+    <w:p>
+      <w:pPr>
+        <w:rPr>
+          <w:sz w:val="16"/>
+          <w:szCs w:val="16"/>
+        </w:rPr>
+      </w:pPr>
+      <w:r>
+        <w:rPr>
+          <w:rFonts w:hint="eastAsia"/>
+          <w:sz w:val="16"/>
+          <w:szCs w:val="16"/>
         </w:rPr>
         <w:t>플랫폼</w:t>
       </w:r>
       <w:r>
+        <w:rPr>
+          <w:sz w:val="16"/>
+          <w:szCs w:val="16"/>
+        </w:rPr>
         <w:t xml:space="preserve"> 성능 측정 주요 지표</w:t>
       </w:r>
     </w:p>
     <w:p>
-      <w:r>
-        <w:t>1. 응답시간 2. 업무량/ 처리량 3. 가용성 4. 사용률</w:t>
-      </w:r>
-    </w:p>
-    <w:p/>
-    <w:p>
-      <w:r>
-        <w:rPr>
-          <w:rFonts w:hint="eastAsia"/>
+      <w:pPr>
+        <w:rPr>
+          <w:sz w:val="16"/>
+          <w:szCs w:val="16"/>
+        </w:rPr>
+      </w:pPr>
+      <w:r>
+        <w:rPr>
+          <w:sz w:val="16"/>
+          <w:szCs w:val="16"/>
+        </w:rPr>
+        <w:t xml:space="preserve">1. 응답시간 2. </w:t>
+      </w:r>
+      <w:proofErr w:type="gramStart"/>
+      <w:r>
+        <w:rPr>
+          <w:sz w:val="16"/>
+          <w:szCs w:val="16"/>
+        </w:rPr>
+        <w:t>업무량/ 처리량</w:t>
+      </w:r>
+      <w:proofErr w:type="gramEnd"/>
+      <w:r>
+        <w:rPr>
+          <w:sz w:val="16"/>
+          <w:szCs w:val="16"/>
+        </w:rPr>
+        <w:t xml:space="preserve"> 3. 가용성 4. 사용률</w:t>
+      </w:r>
+    </w:p>
+    <w:p>
+      <w:pPr>
+        <w:rPr>
+          <w:sz w:val="16"/>
+          <w:szCs w:val="16"/>
+        </w:rPr>
+      </w:pPr>
+    </w:p>
+    <w:p>
+      <w:pPr>
+        <w:rPr>
+          <w:sz w:val="16"/>
+          <w:szCs w:val="16"/>
+        </w:rPr>
+      </w:pPr>
+      <w:r>
+        <w:rPr>
+          <w:rFonts w:hint="eastAsia"/>
+          <w:sz w:val="16"/>
+          <w:szCs w:val="16"/>
         </w:rPr>
         <w:t>데이터베이스의</w:t>
       </w:r>
       <w:r>
+        <w:rPr>
+          <w:sz w:val="16"/>
+          <w:szCs w:val="16"/>
+        </w:rPr>
         <w:t xml:space="preserve"> 기능</w:t>
       </w:r>
     </w:p>
     <w:p>
-      <w:r>
+      <w:pPr>
+        <w:rPr>
+          <w:sz w:val="16"/>
+          <w:szCs w:val="16"/>
+        </w:rPr>
+      </w:pPr>
+      <w:r>
+        <w:rPr>
+          <w:sz w:val="16"/>
+          <w:szCs w:val="16"/>
+        </w:rPr>
         <w:t>1. 데이터 저장과 개발 및 유지보수 측면에서 중복성 통제</w:t>
       </w:r>
     </w:p>
     <w:p>
-      <w:r>
+      <w:pPr>
+        <w:rPr>
+          <w:sz w:val="16"/>
+          <w:szCs w:val="16"/>
+        </w:rPr>
+      </w:pPr>
+      <w:r>
+        <w:rPr>
+          <w:sz w:val="16"/>
+          <w:szCs w:val="16"/>
+        </w:rPr>
         <w:t>2. 다중 사용자</w:t>
       </w:r>
       <w:r>
         <w:rPr>
           <w:rFonts w:hint="eastAsia"/>
-        </w:rPr>
-        <w:t xml:space="preserve"> </w:t>
-      </w:r>
-      <w:r>
+          <w:sz w:val="16"/>
+          <w:szCs w:val="16"/>
+        </w:rPr>
+        <w:t xml:space="preserve"> </w:t>
+      </w:r>
+      <w:r>
+        <w:rPr>
+          <w:sz w:val="16"/>
+          <w:szCs w:val="16"/>
+        </w:rPr>
         <w:t>간의 데이터 공유</w:t>
       </w:r>
     </w:p>
     <w:p>
-      <w:r>
+      <w:pPr>
+        <w:rPr>
+          <w:sz w:val="16"/>
+          <w:szCs w:val="16"/>
+        </w:rPr>
+      </w:pPr>
+      <w:r>
+        <w:rPr>
+          <w:sz w:val="16"/>
+          <w:szCs w:val="16"/>
+        </w:rPr>
         <w:t>3. 권한 없는 사용자의 데이터 접근 통제</w:t>
       </w:r>
     </w:p>
     <w:p>
-      <w:r>
+      <w:pPr>
+        <w:rPr>
+          <w:sz w:val="16"/>
+          <w:szCs w:val="16"/>
+        </w:rPr>
+      </w:pPr>
+      <w:r>
+        <w:rPr>
+          <w:sz w:val="16"/>
+          <w:szCs w:val="16"/>
+        </w:rPr>
         <w:t>4. 다양한 사용자에게 다양한 형태의 인터페이스 제공</w:t>
       </w:r>
     </w:p>
     <w:p>
-      <w:r>
+      <w:pPr>
+        <w:rPr>
+          <w:sz w:val="16"/>
+          <w:szCs w:val="16"/>
+        </w:rPr>
+      </w:pPr>
+      <w:r>
+        <w:rPr>
+          <w:sz w:val="16"/>
+          <w:szCs w:val="16"/>
+        </w:rPr>
         <w:t>5. 데이터 사이에 존재하는 복잡한 관련성 표현</w:t>
       </w:r>
     </w:p>
     <w:p>
-      <w:r>
+      <w:pPr>
+        <w:rPr>
+          <w:sz w:val="16"/>
+          <w:szCs w:val="16"/>
+        </w:rPr>
+      </w:pPr>
+      <w:r>
+        <w:rPr>
+          <w:sz w:val="16"/>
+          <w:szCs w:val="16"/>
+        </w:rPr>
         <w:t>6. 데이터베이스의 무결성 보장</w:t>
       </w:r>
     </w:p>
     <w:p>
-      <w:r>
+      <w:pPr>
+        <w:rPr>
+          <w:sz w:val="16"/>
+          <w:szCs w:val="16"/>
+        </w:rPr>
+      </w:pPr>
+      <w:r>
+        <w:rPr>
+          <w:sz w:val="16"/>
+          <w:szCs w:val="16"/>
+        </w:rPr>
         <w:t>7. 백업과 복구 기능 제공</w:t>
       </w:r>
     </w:p>
-    <w:p/>
-    <w:p>
-      <w:r>
-        <w:rPr>
-          <w:rFonts w:hint="eastAsia"/>
+    <w:p>
+      <w:pPr>
+        <w:rPr>
+          <w:sz w:val="16"/>
+          <w:szCs w:val="16"/>
+        </w:rPr>
+      </w:pPr>
+    </w:p>
+    <w:p>
+      <w:pPr>
+        <w:rPr>
+          <w:sz w:val="16"/>
+          <w:szCs w:val="16"/>
+        </w:rPr>
+      </w:pPr>
+      <w:r>
+        <w:rPr>
+          <w:rFonts w:hint="eastAsia"/>
+          <w:sz w:val="16"/>
+          <w:szCs w:val="16"/>
         </w:rPr>
         <w:t>트랜잭션</w:t>
       </w:r>
       <w:r>
+        <w:rPr>
+          <w:sz w:val="16"/>
+          <w:szCs w:val="16"/>
+        </w:rPr>
         <w:t xml:space="preserve"> 특성</w:t>
       </w:r>
     </w:p>
     <w:p>
-      <w:r>
-        <w:t>1. Atomicity(원자성) : 한가지라도 실</w:t>
-      </w:r>
-      <w:r>
-        <w:rPr>
-          <w:rFonts w:hint="eastAsia"/>
+      <w:pPr>
+        <w:rPr>
+          <w:sz w:val="16"/>
+          <w:szCs w:val="16"/>
+        </w:rPr>
+      </w:pPr>
+      <w:r>
+        <w:rPr>
+          <w:sz w:val="16"/>
+          <w:szCs w:val="16"/>
+        </w:rPr>
+        <w:t>1. Atomicity(</w:t>
+      </w:r>
+      <w:proofErr w:type="spellStart"/>
+      <w:r>
+        <w:rPr>
+          <w:sz w:val="16"/>
+          <w:szCs w:val="16"/>
+        </w:rPr>
+        <w:t>원자성</w:t>
+      </w:r>
+      <w:proofErr w:type="spellEnd"/>
+      <w:proofErr w:type="gramStart"/>
+      <w:r>
+        <w:rPr>
+          <w:sz w:val="16"/>
+          <w:szCs w:val="16"/>
+        </w:rPr>
+        <w:t>) :</w:t>
+      </w:r>
+      <w:proofErr w:type="gramEnd"/>
+      <w:r>
+        <w:rPr>
+          <w:sz w:val="16"/>
+          <w:szCs w:val="16"/>
+        </w:rPr>
+        <w:t xml:space="preserve"> 한가지라도 실</w:t>
+      </w:r>
+      <w:r>
+        <w:rPr>
+          <w:rFonts w:hint="eastAsia"/>
+          <w:sz w:val="16"/>
+          <w:szCs w:val="16"/>
         </w:rPr>
         <w:t>패</w:t>
       </w:r>
       <w:r>
+        <w:rPr>
+          <w:sz w:val="16"/>
+          <w:szCs w:val="16"/>
+        </w:rPr>
         <w:t>할 경우 전체가 취소되어 무결성 보장</w:t>
       </w:r>
     </w:p>
     <w:p>
-      <w:r>
-        <w:t>2. Consistency(일관성) : 실행 성공 후 항상 모순 없이 일관성 있는 DB 상태 보존</w:t>
-      </w:r>
-    </w:p>
-    <w:p>
-      <w:r>
-        <w:t xml:space="preserve">3. Isolation(고립성) : 현재 수행 중인 트랜잭션이 완료될 때까지 트랜잭션이 </w:t>
-      </w:r>
-    </w:p>
-    <w:p>
-      <w:r>
+      <w:pPr>
+        <w:rPr>
+          <w:sz w:val="16"/>
+          <w:szCs w:val="16"/>
+        </w:rPr>
+      </w:pPr>
+      <w:r>
+        <w:rPr>
+          <w:sz w:val="16"/>
+          <w:szCs w:val="16"/>
+        </w:rPr>
+        <w:t>2. Consistency(일관성</w:t>
+      </w:r>
+      <w:proofErr w:type="gramStart"/>
+      <w:r>
+        <w:rPr>
+          <w:sz w:val="16"/>
+          <w:szCs w:val="16"/>
+        </w:rPr>
+        <w:t>) :</w:t>
+      </w:r>
+      <w:proofErr w:type="gramEnd"/>
+      <w:r>
+        <w:rPr>
+          <w:sz w:val="16"/>
+          <w:szCs w:val="16"/>
+        </w:rPr>
+        <w:t xml:space="preserve"> 실행 성공 후 항상 모순 없이 일관성 있는 DB 상태 보존</w:t>
+      </w:r>
+    </w:p>
+    <w:p>
+      <w:pPr>
+        <w:rPr>
+          <w:sz w:val="16"/>
+          <w:szCs w:val="16"/>
+        </w:rPr>
+      </w:pPr>
+      <w:r>
+        <w:rPr>
+          <w:sz w:val="16"/>
+          <w:szCs w:val="16"/>
+        </w:rPr>
+        <w:t>3. Isolation(고립성</w:t>
+      </w:r>
+      <w:proofErr w:type="gramStart"/>
+      <w:r>
+        <w:rPr>
+          <w:sz w:val="16"/>
+          <w:szCs w:val="16"/>
+        </w:rPr>
+        <w:t>) :</w:t>
+      </w:r>
+      <w:proofErr w:type="gramEnd"/>
+      <w:r>
+        <w:rPr>
+          <w:sz w:val="16"/>
+          <w:szCs w:val="16"/>
+        </w:rPr>
+        <w:t xml:space="preserve"> 현재 수행 중인 트랜잭션이 완료될 때까지 트랜잭션이 </w:t>
+      </w:r>
+    </w:p>
+    <w:p>
+      <w:pPr>
+        <w:rPr>
+          <w:sz w:val="16"/>
+          <w:szCs w:val="16"/>
+        </w:rPr>
+      </w:pPr>
+      <w:r>
+        <w:rPr>
+          <w:sz w:val="16"/>
+          <w:szCs w:val="16"/>
+        </w:rPr>
         <w:t>생성한 중간 연산 결과에</w:t>
       </w:r>
       <w:r>
         <w:rPr>
           <w:rFonts w:hint="eastAsia"/>
-        </w:rPr>
-        <w:t xml:space="preserve"> </w:t>
-      </w:r>
-      <w:r>
+          <w:sz w:val="16"/>
+          <w:szCs w:val="16"/>
+        </w:rPr>
+        <w:t xml:space="preserve"> </w:t>
+      </w:r>
+      <w:r>
+        <w:rPr>
+          <w:sz w:val="16"/>
+          <w:szCs w:val="16"/>
+        </w:rPr>
         <w:t>다른 트랜잭션들이 접근할 수 없음을 의미</w:t>
       </w:r>
     </w:p>
     <w:p>
-      <w:r>
-        <w:t>4. Durability(영속성) : 성공이 완료된 트랜잭션의 결과는 영구적으로 데이터베이스에 저장됨.</w:t>
-      </w:r>
-    </w:p>
-    <w:p/>
-    <w:p/>
-    <w:p>
-      <w:r>
-        <w:rPr>
-          <w:rFonts w:hint="eastAsia"/>
+      <w:pPr>
+        <w:rPr>
+          <w:sz w:val="16"/>
+          <w:szCs w:val="16"/>
+        </w:rPr>
+      </w:pPr>
+      <w:r>
+        <w:rPr>
+          <w:sz w:val="16"/>
+          <w:szCs w:val="16"/>
+        </w:rPr>
+        <w:t>4. Durability(영속성</w:t>
+      </w:r>
+      <w:proofErr w:type="gramStart"/>
+      <w:r>
+        <w:rPr>
+          <w:sz w:val="16"/>
+          <w:szCs w:val="16"/>
+        </w:rPr>
+        <w:t>) :</w:t>
+      </w:r>
+      <w:proofErr w:type="gramEnd"/>
+      <w:r>
+        <w:rPr>
+          <w:sz w:val="16"/>
+          <w:szCs w:val="16"/>
+        </w:rPr>
+        <w:t xml:space="preserve"> 성공이 완료된 트랜잭션의 결과는 영구적으로 데이터베이스에 저장됨.</w:t>
+      </w:r>
+    </w:p>
+    <w:p>
+      <w:pPr>
+        <w:rPr>
+          <w:sz w:val="16"/>
+          <w:szCs w:val="16"/>
+        </w:rPr>
+      </w:pPr>
+    </w:p>
+    <w:p>
+      <w:pPr>
+        <w:rPr>
+          <w:sz w:val="16"/>
+          <w:szCs w:val="16"/>
+        </w:rPr>
+      </w:pPr>
+    </w:p>
+    <w:p>
+      <w:pPr>
+        <w:rPr>
+          <w:sz w:val="16"/>
+          <w:szCs w:val="16"/>
+        </w:rPr>
+      </w:pPr>
+    </w:p>
+    <w:p>
+      <w:pPr>
+        <w:rPr>
+          <w:sz w:val="16"/>
+          <w:szCs w:val="16"/>
+        </w:rPr>
+      </w:pPr>
+    </w:p>
+    <w:p>
+      <w:pPr>
+        <w:rPr>
+          <w:sz w:val="16"/>
+          <w:szCs w:val="16"/>
+        </w:rPr>
+      </w:pPr>
+    </w:p>
+    <w:p>
+      <w:pPr>
+        <w:rPr>
+          <w:rFonts w:hint="eastAsia"/>
+          <w:sz w:val="16"/>
+          <w:szCs w:val="16"/>
+        </w:rPr>
+      </w:pPr>
+    </w:p>
+    <w:p>
+      <w:pPr>
+        <w:rPr>
+          <w:sz w:val="16"/>
+          <w:szCs w:val="16"/>
+        </w:rPr>
+      </w:pPr>
+      <w:r>
+        <w:rPr>
+          <w:rFonts w:hint="eastAsia"/>
+          <w:sz w:val="16"/>
+          <w:szCs w:val="16"/>
         </w:rPr>
         <w:lastRenderedPageBreak/>
         <w:t>가상화</w:t>
       </w:r>
       <w:r>
+        <w:rPr>
+          <w:sz w:val="16"/>
+          <w:szCs w:val="16"/>
+        </w:rPr>
         <w:t xml:space="preserve"> 기능 분석</w:t>
       </w:r>
     </w:p>
     <w:p>
-      <w:r>
-        <w:rPr>
-          <w:rFonts w:hint="eastAsia"/>
+      <w:pPr>
+        <w:rPr>
+          <w:sz w:val="16"/>
+          <w:szCs w:val="16"/>
+        </w:rPr>
+      </w:pPr>
+      <w:proofErr w:type="gramStart"/>
+      <w:r>
+        <w:rPr>
+          <w:rFonts w:hint="eastAsia"/>
+          <w:sz w:val="16"/>
+          <w:szCs w:val="16"/>
         </w:rPr>
         <w:t>가상화</w:t>
       </w:r>
       <w:r>
-        <w:t xml:space="preserve"> : 프로세서, 메모리, 스토리지, 네트워크를 포함하여, 이들로 구성된 서버나 장치들을 가상화 함으로써</w:t>
-      </w:r>
-      <w:r>
-        <w:rPr>
-          <w:rFonts w:hint="eastAsia"/>
-        </w:rPr>
-        <w:t xml:space="preserve"> </w:t>
-      </w:r>
-      <w:r>
+        <w:rPr>
+          <w:sz w:val="16"/>
+          <w:szCs w:val="16"/>
+        </w:rPr>
+        <w:t xml:space="preserve"> :</w:t>
+      </w:r>
+      <w:proofErr w:type="gramEnd"/>
+      <w:r>
+        <w:rPr>
+          <w:sz w:val="16"/>
+          <w:szCs w:val="16"/>
+        </w:rPr>
+        <w:t xml:space="preserve"> 프로세서, 메모리, 스토리지, 네트워크를 포함하여, 이들로 구성된 서버나 장치들을 가상화 함으로써</w:t>
+      </w:r>
+      <w:r>
+        <w:rPr>
+          <w:rFonts w:hint="eastAsia"/>
+          <w:sz w:val="16"/>
+          <w:szCs w:val="16"/>
+        </w:rPr>
+        <w:t xml:space="preserve"> </w:t>
+      </w:r>
+      <w:r>
+        <w:rPr>
+          <w:sz w:val="16"/>
+          <w:szCs w:val="16"/>
+        </w:rPr>
         <w:t>높은 수준의 자원 사용율과 분산 처리능력을 제공한다.</w:t>
       </w:r>
     </w:p>
-    <w:p/>
-    <w:p>
-      <w:r>
-        <w:rPr>
-          <w:rFonts w:hint="eastAsia"/>
+    <w:p>
+      <w:pPr>
+        <w:rPr>
+          <w:sz w:val="16"/>
+          <w:szCs w:val="16"/>
+        </w:rPr>
+      </w:pPr>
+    </w:p>
+    <w:p>
+      <w:pPr>
+        <w:rPr>
+          <w:sz w:val="16"/>
+          <w:szCs w:val="16"/>
+        </w:rPr>
+      </w:pPr>
+      <w:r>
+        <w:rPr>
+          <w:rFonts w:hint="eastAsia"/>
+          <w:sz w:val="16"/>
+          <w:szCs w:val="16"/>
         </w:rPr>
         <w:t>클라우드 컴퓨팅 서비스 유형</w:t>
       </w:r>
     </w:p>
     <w:p>
-      <w:r>
-        <w:t xml:space="preserve">IaaS : </w:t>
-      </w:r>
-      <w:r>
-        <w:rPr>
-          <w:rFonts w:hint="eastAsia"/>
-        </w:rPr>
-        <w:t>가상머신환경 제공</w:t>
-      </w:r>
-    </w:p>
-    <w:p>
-      <w:r>
-        <w:rPr>
-          <w:rFonts w:hint="eastAsia"/>
+      <w:pPr>
+        <w:rPr>
+          <w:sz w:val="16"/>
+          <w:szCs w:val="16"/>
+        </w:rPr>
+      </w:pPr>
+      <w:proofErr w:type="gramStart"/>
+      <w:r>
+        <w:rPr>
+          <w:sz w:val="16"/>
+          <w:szCs w:val="16"/>
+        </w:rPr>
+        <w:t>IaaS :</w:t>
+      </w:r>
+      <w:proofErr w:type="gramEnd"/>
+      <w:r>
+        <w:rPr>
+          <w:sz w:val="16"/>
+          <w:szCs w:val="16"/>
+        </w:rPr>
+        <w:t xml:space="preserve"> </w:t>
+      </w:r>
+      <w:proofErr w:type="spellStart"/>
+      <w:r>
+        <w:rPr>
+          <w:rFonts w:hint="eastAsia"/>
+          <w:sz w:val="16"/>
+          <w:szCs w:val="16"/>
+        </w:rPr>
+        <w:t>가상머신환경</w:t>
+      </w:r>
+      <w:proofErr w:type="spellEnd"/>
+      <w:r>
+        <w:rPr>
+          <w:rFonts w:hint="eastAsia"/>
+          <w:sz w:val="16"/>
+          <w:szCs w:val="16"/>
+        </w:rPr>
+        <w:t xml:space="preserve"> 제공</w:t>
+      </w:r>
+    </w:p>
+    <w:p>
+      <w:pPr>
+        <w:rPr>
+          <w:sz w:val="16"/>
+          <w:szCs w:val="16"/>
+        </w:rPr>
+      </w:pPr>
+      <w:proofErr w:type="gramStart"/>
+      <w:r>
+        <w:rPr>
+          <w:rFonts w:hint="eastAsia"/>
+          <w:sz w:val="16"/>
+          <w:szCs w:val="16"/>
         </w:rPr>
         <w:t>P</w:t>
       </w:r>
       <w:r>
-        <w:t xml:space="preserve">aaS : </w:t>
-      </w:r>
-      <w:r>
-        <w:rPr>
-          <w:rFonts w:hint="eastAsia"/>
+        <w:rPr>
+          <w:sz w:val="16"/>
+          <w:szCs w:val="16"/>
+        </w:rPr>
+        <w:t>aaS :</w:t>
+      </w:r>
+      <w:proofErr w:type="gramEnd"/>
+      <w:r>
+        <w:rPr>
+          <w:sz w:val="16"/>
+          <w:szCs w:val="16"/>
+        </w:rPr>
+        <w:t xml:space="preserve"> </w:t>
+      </w:r>
+      <w:r>
+        <w:rPr>
+          <w:rFonts w:hint="eastAsia"/>
+          <w:sz w:val="16"/>
+          <w:szCs w:val="16"/>
         </w:rPr>
         <w:t>자원 및 개발도구 제공</w:t>
       </w:r>
     </w:p>
     <w:p>
-      <w:r>
-        <w:rPr>
-          <w:rFonts w:hint="eastAsia"/>
+      <w:pPr>
+        <w:rPr>
+          <w:sz w:val="16"/>
+          <w:szCs w:val="16"/>
+        </w:rPr>
+      </w:pPr>
+      <w:proofErr w:type="gramStart"/>
+      <w:r>
+        <w:rPr>
+          <w:rFonts w:hint="eastAsia"/>
+          <w:sz w:val="16"/>
+          <w:szCs w:val="16"/>
         </w:rPr>
         <w:t>S</w:t>
       </w:r>
       <w:r>
-        <w:t xml:space="preserve">aaS : </w:t>
-      </w:r>
-      <w:r>
-        <w:rPr>
-          <w:rFonts w:hint="eastAsia"/>
+        <w:rPr>
+          <w:sz w:val="16"/>
+          <w:szCs w:val="16"/>
+        </w:rPr>
+        <w:t>aaS :</w:t>
+      </w:r>
+      <w:proofErr w:type="gramEnd"/>
+      <w:r>
+        <w:rPr>
+          <w:sz w:val="16"/>
+          <w:szCs w:val="16"/>
+        </w:rPr>
+        <w:t xml:space="preserve"> </w:t>
+      </w:r>
+      <w:r>
+        <w:rPr>
+          <w:rFonts w:hint="eastAsia"/>
+          <w:sz w:val="16"/>
+          <w:szCs w:val="16"/>
         </w:rPr>
         <w:t>클라우드 상에서 소프트웨어와 데이터베이스 제공</w:t>
       </w:r>
     </w:p>
-    <w:p/>
-    <w:p>
-      <w:r>
-        <w:rPr>
-          <w:rFonts w:hint="eastAsia"/>
+    <w:p>
+      <w:pPr>
+        <w:rPr>
+          <w:sz w:val="16"/>
+          <w:szCs w:val="16"/>
+        </w:rPr>
+      </w:pPr>
+    </w:p>
+    <w:p>
+      <w:pPr>
+        <w:rPr>
+          <w:sz w:val="16"/>
+          <w:szCs w:val="16"/>
+        </w:rPr>
+      </w:pPr>
+      <w:proofErr w:type="gramStart"/>
+      <w:r>
+        <w:rPr>
+          <w:rFonts w:hint="eastAsia"/>
+          <w:sz w:val="16"/>
+          <w:szCs w:val="16"/>
         </w:rPr>
         <w:t xml:space="preserve">요구공학 </w:t>
       </w:r>
       <w:r>
-        <w:t xml:space="preserve">: </w:t>
-      </w:r>
-    </w:p>
-    <w:p>
-      <w:r>
-        <w:rPr>
-          <w:rFonts w:hint="eastAsia"/>
+        <w:rPr>
+          <w:sz w:val="16"/>
+          <w:szCs w:val="16"/>
+        </w:rPr>
+        <w:t>:</w:t>
+      </w:r>
+      <w:proofErr w:type="gramEnd"/>
+      <w:r>
+        <w:rPr>
+          <w:sz w:val="16"/>
+          <w:szCs w:val="16"/>
+        </w:rPr>
+        <w:t xml:space="preserve"> </w:t>
+      </w:r>
+    </w:p>
+    <w:p>
+      <w:pPr>
+        <w:rPr>
+          <w:sz w:val="16"/>
+          <w:szCs w:val="16"/>
+        </w:rPr>
+      </w:pPr>
+      <w:r>
+        <w:rPr>
+          <w:rFonts w:hint="eastAsia"/>
+          <w:sz w:val="16"/>
+          <w:szCs w:val="16"/>
         </w:rPr>
         <w:t>시스템 요구사항 문서를 생성,</w:t>
       </w:r>
       <w:r>
-        <w:t xml:space="preserve"> </w:t>
-      </w:r>
-      <w:r>
-        <w:rPr>
-          <w:rFonts w:hint="eastAsia"/>
+        <w:rPr>
+          <w:sz w:val="16"/>
+          <w:szCs w:val="16"/>
+        </w:rPr>
+        <w:t xml:space="preserve"> </w:t>
+      </w:r>
+      <w:r>
+        <w:rPr>
+          <w:rFonts w:hint="eastAsia"/>
+          <w:sz w:val="16"/>
+          <w:szCs w:val="16"/>
         </w:rPr>
         <w:t>검증,</w:t>
       </w:r>
       <w:r>
-        <w:t xml:space="preserve"> </w:t>
-      </w:r>
-      <w:r>
-        <w:rPr>
-          <w:rFonts w:hint="eastAsia"/>
+        <w:rPr>
+          <w:sz w:val="16"/>
+          <w:szCs w:val="16"/>
+        </w:rPr>
+        <w:t xml:space="preserve"> </w:t>
+      </w:r>
+      <w:r>
+        <w:rPr>
+          <w:rFonts w:hint="eastAsia"/>
+          <w:sz w:val="16"/>
+          <w:szCs w:val="16"/>
         </w:rPr>
         <w:t>관리하기 위하여 수행되는 구조화된 활동의 집합을 의미한다.</w:t>
       </w:r>
     </w:p>
     <w:p>
-      <w:r>
-        <w:rPr>
-          <w:rFonts w:hint="eastAsia"/>
+      <w:pPr>
+        <w:rPr>
+          <w:sz w:val="16"/>
+          <w:szCs w:val="16"/>
+        </w:rPr>
+      </w:pPr>
+      <w:r>
+        <w:rPr>
+          <w:rFonts w:hint="eastAsia"/>
+          <w:sz w:val="16"/>
+          <w:szCs w:val="16"/>
         </w:rPr>
         <w:t>개발절차</w:t>
       </w:r>
     </w:p>
     <w:p>
-      <w:r>
-        <w:rPr>
-          <w:rFonts w:hint="eastAsia"/>
+      <w:pPr>
+        <w:rPr>
+          <w:sz w:val="16"/>
+          <w:szCs w:val="16"/>
+        </w:rPr>
+      </w:pPr>
+      <w:r>
+        <w:rPr>
+          <w:rFonts w:hint="eastAsia"/>
+          <w:sz w:val="16"/>
+          <w:szCs w:val="16"/>
         </w:rPr>
         <w:t xml:space="preserve">타당성조사 </w:t>
       </w:r>
       <w:r>
+        <w:rPr>
+          <w:sz w:val="16"/>
+          <w:szCs w:val="16"/>
+        </w:rPr>
         <w:t xml:space="preserve">– </w:t>
       </w:r>
       <w:r>
         <w:rPr>
           <w:rFonts w:hint="eastAsia"/>
+          <w:sz w:val="16"/>
+          <w:szCs w:val="16"/>
         </w:rPr>
         <w:t xml:space="preserve">도출 </w:t>
       </w:r>
       <w:r>
+        <w:rPr>
+          <w:sz w:val="16"/>
+          <w:szCs w:val="16"/>
+        </w:rPr>
         <w:t xml:space="preserve">– </w:t>
       </w:r>
       <w:r>
         <w:rPr>
           <w:rFonts w:hint="eastAsia"/>
+          <w:sz w:val="16"/>
+          <w:szCs w:val="16"/>
         </w:rPr>
         <w:t xml:space="preserve">분석 </w:t>
       </w:r>
       <w:r>
+        <w:rPr>
+          <w:sz w:val="16"/>
+          <w:szCs w:val="16"/>
+        </w:rPr>
         <w:t xml:space="preserve">– </w:t>
       </w:r>
       <w:r>
         <w:rPr>
           <w:rFonts w:hint="eastAsia"/>
+          <w:sz w:val="16"/>
+          <w:szCs w:val="16"/>
         </w:rPr>
         <w:t xml:space="preserve">명세 </w:t>
       </w:r>
       <w:r>
+        <w:rPr>
+          <w:sz w:val="16"/>
+          <w:szCs w:val="16"/>
+        </w:rPr>
         <w:t xml:space="preserve">– </w:t>
       </w:r>
       <w:r>
         <w:rPr>
           <w:rFonts w:hint="eastAsia"/>
+          <w:sz w:val="16"/>
+          <w:szCs w:val="16"/>
         </w:rPr>
         <w:t>확인/검증</w:t>
       </w:r>
     </w:p>
     <w:p>
-      <w:r>
-        <w:rPr>
-          <w:rFonts w:hint="eastAsia"/>
+      <w:pPr>
+        <w:rPr>
+          <w:sz w:val="16"/>
+          <w:szCs w:val="16"/>
+        </w:rPr>
+      </w:pPr>
+      <w:r>
+        <w:rPr>
+          <w:rFonts w:hint="eastAsia"/>
+          <w:sz w:val="16"/>
+          <w:szCs w:val="16"/>
         </w:rPr>
         <w:t>- 요구사항 분석</w:t>
       </w:r>
-    </w:p>
-    <w:p>
-      <w:r>
-        <w:rPr>
-          <w:rFonts w:hint="eastAsia"/>
+      <w:r>
+        <w:rPr>
+          <w:rFonts w:hint="eastAsia"/>
+          <w:sz w:val="16"/>
+          <w:szCs w:val="16"/>
+        </w:rPr>
+        <w:t xml:space="preserve"> </w:t>
+      </w:r>
+    </w:p>
+    <w:p>
+      <w:pPr>
+        <w:rPr>
+          <w:rFonts w:hint="eastAsia"/>
+          <w:sz w:val="16"/>
+          <w:szCs w:val="16"/>
+        </w:rPr>
+      </w:pPr>
+      <w:r>
+        <w:rPr>
+          <w:rFonts w:hint="eastAsia"/>
+          <w:sz w:val="16"/>
+          <w:szCs w:val="16"/>
+        </w:rPr>
+        <w:t>:</w:t>
+      </w:r>
+      <w:r>
+        <w:rPr>
+          <w:sz w:val="16"/>
+          <w:szCs w:val="16"/>
+        </w:rPr>
+        <w:t xml:space="preserve"> </w:t>
+      </w:r>
+      <w:r>
+        <w:rPr>
+          <w:rFonts w:hint="eastAsia"/>
+          <w:sz w:val="16"/>
+          <w:szCs w:val="16"/>
+        </w:rPr>
+        <w:t>도출된 요구사항들 간의 상충을 해결,</w:t>
+      </w:r>
+      <w:r>
+        <w:rPr>
+          <w:sz w:val="16"/>
+          <w:szCs w:val="16"/>
+        </w:rPr>
+        <w:t xml:space="preserve"> </w:t>
+      </w:r>
+      <w:r>
+        <w:rPr>
+          <w:rFonts w:hint="eastAsia"/>
+          <w:sz w:val="16"/>
+          <w:szCs w:val="16"/>
+        </w:rPr>
+        <w:t>소프트웨어가 환경과 어떻게 상호작용하는지 분석</w:t>
+      </w:r>
+    </w:p>
+    <w:p>
+      <w:pPr>
+        <w:rPr>
+          <w:sz w:val="16"/>
+          <w:szCs w:val="16"/>
+        </w:rPr>
+      </w:pPr>
+      <w:r>
+        <w:rPr>
+          <w:rFonts w:hint="eastAsia"/>
+          <w:sz w:val="16"/>
+          <w:szCs w:val="16"/>
         </w:rPr>
         <w:t>1</w:t>
       </w:r>
       <w:r>
+        <w:rPr>
+          <w:sz w:val="16"/>
+          <w:szCs w:val="16"/>
+        </w:rPr>
         <w:t xml:space="preserve">. </w:t>
       </w:r>
       <w:r>
         <w:rPr>
           <w:rFonts w:hint="eastAsia"/>
+          <w:sz w:val="16"/>
+          <w:szCs w:val="16"/>
         </w:rPr>
         <w:t>구조적 분석 방법론</w:t>
       </w:r>
     </w:p>
     <w:p>
-      <w:r>
-        <w:rPr>
-          <w:rFonts w:hint="eastAsia"/>
+      <w:pPr>
+        <w:rPr>
+          <w:sz w:val="16"/>
+          <w:szCs w:val="16"/>
+        </w:rPr>
+      </w:pPr>
+      <w:r>
+        <w:rPr>
+          <w:rFonts w:hint="eastAsia"/>
+          <w:sz w:val="16"/>
+          <w:szCs w:val="16"/>
         </w:rPr>
         <w:t>가.</w:t>
       </w:r>
       <w:r>
-        <w:t xml:space="preserve"> </w:t>
-      </w:r>
-      <w:r>
-        <w:rPr>
-          <w:rFonts w:hint="eastAsia"/>
+        <w:rPr>
+          <w:sz w:val="16"/>
+          <w:szCs w:val="16"/>
+        </w:rPr>
+        <w:t xml:space="preserve"> </w:t>
+      </w:r>
+      <w:r>
+        <w:rPr>
+          <w:rFonts w:hint="eastAsia"/>
+          <w:sz w:val="16"/>
+          <w:szCs w:val="16"/>
         </w:rPr>
         <w:t>자료 흐름도의 구성요소</w:t>
       </w:r>
     </w:p>
     <w:p>
-      <w:r>
+      <w:pPr>
+        <w:rPr>
+          <w:sz w:val="16"/>
+          <w:szCs w:val="16"/>
+        </w:rPr>
+      </w:pPr>
+      <w:r>
+        <w:rPr>
+          <w:sz w:val="16"/>
+          <w:szCs w:val="16"/>
+        </w:rPr>
         <w:t>Process(</w:t>
       </w:r>
       <w:r>
         <w:rPr>
           <w:rFonts w:hint="eastAsia"/>
-        </w:rPr>
-        <w:t>프로세스)</w:t>
-      </w:r>
-      <w:r>
+          <w:sz w:val="16"/>
+          <w:szCs w:val="16"/>
+        </w:rPr>
+        <w:t>프로세스</w:t>
+      </w:r>
+      <w:proofErr w:type="gramStart"/>
+      <w:r>
+        <w:rPr>
+          <w:rFonts w:hint="eastAsia"/>
+          <w:sz w:val="16"/>
+          <w:szCs w:val="16"/>
+        </w:rPr>
+        <w:t>)</w:t>
+      </w:r>
+      <w:r>
+        <w:rPr>
+          <w:sz w:val="16"/>
+          <w:szCs w:val="16"/>
+        </w:rPr>
+        <w:t xml:space="preserve"> :</w:t>
+      </w:r>
+      <w:proofErr w:type="gramEnd"/>
+      <w:r>
+        <w:rPr>
+          <w:sz w:val="16"/>
+          <w:szCs w:val="16"/>
+        </w:rPr>
+        <w:t xml:space="preserve"> </w:t>
+      </w:r>
+      <w:r>
+        <w:rPr>
+          <w:rFonts w:hint="eastAsia"/>
+          <w:sz w:val="16"/>
+          <w:szCs w:val="16"/>
+        </w:rPr>
+        <w:t>자료의 처리/변환 과정,</w:t>
+      </w:r>
+      <w:r>
+        <w:rPr>
+          <w:sz w:val="16"/>
+          <w:szCs w:val="16"/>
+        </w:rPr>
+        <w:t xml:space="preserve"> </w:t>
+      </w:r>
+      <w:r>
+        <w:rPr>
+          <w:rFonts w:hint="eastAsia"/>
+          <w:sz w:val="16"/>
+          <w:szCs w:val="16"/>
+        </w:rPr>
+        <w:t>D</w:t>
+      </w:r>
+      <w:r>
+        <w:rPr>
+          <w:sz w:val="16"/>
+          <w:szCs w:val="16"/>
+        </w:rPr>
+        <w:t>ata Flow(</w:t>
+      </w:r>
+      <w:r>
+        <w:rPr>
+          <w:rFonts w:hint="eastAsia"/>
+          <w:sz w:val="16"/>
+          <w:szCs w:val="16"/>
+        </w:rPr>
+        <w:t>자료흐름)</w:t>
+      </w:r>
+      <w:r>
+        <w:rPr>
+          <w:sz w:val="16"/>
+          <w:szCs w:val="16"/>
+        </w:rPr>
         <w:t xml:space="preserve"> : </w:t>
       </w:r>
       <w:r>
         <w:rPr>
           <w:rFonts w:hint="eastAsia"/>
-        </w:rPr>
-        <w:t>자료의 처리/변환 과정,</w:t>
-      </w:r>
-      <w:r>
-        <w:t xml:space="preserve"> </w:t>
-      </w:r>
-      <w:r>
-        <w:rPr>
-          <w:rFonts w:hint="eastAsia"/>
+          <w:sz w:val="16"/>
+          <w:szCs w:val="16"/>
+        </w:rPr>
+        <w:t>자료의 흐름.</w:t>
+      </w:r>
+    </w:p>
+    <w:p>
+      <w:pPr>
+        <w:rPr>
+          <w:sz w:val="16"/>
+          <w:szCs w:val="16"/>
+        </w:rPr>
+      </w:pPr>
+      <w:r>
+        <w:rPr>
+          <w:rFonts w:hint="eastAsia"/>
+          <w:sz w:val="16"/>
+          <w:szCs w:val="16"/>
         </w:rPr>
         <w:t>D</w:t>
       </w:r>
       <w:r>
-        <w:t>ata Flow(</w:t>
-      </w:r>
-      <w:r>
-        <w:rPr>
-          <w:rFonts w:hint="eastAsia"/>
-        </w:rPr>
-        <w:t>자료흐름)</w:t>
-      </w:r>
-      <w:r>
-        <w:t xml:space="preserve"> : </w:t>
-      </w:r>
-      <w:r>
-        <w:rPr>
-          <w:rFonts w:hint="eastAsia"/>
-        </w:rPr>
-        <w:t>자료의 흐름.</w:t>
-      </w:r>
-    </w:p>
-    <w:p>
-      <w:r>
-        <w:rPr>
-          <w:rFonts w:hint="eastAsia"/>
-        </w:rPr>
-        <w:t>D</w:t>
-      </w:r>
-      <w:r>
+        <w:rPr>
+          <w:sz w:val="16"/>
+          <w:szCs w:val="16"/>
+        </w:rPr>
         <w:t>ata Store(</w:t>
       </w:r>
       <w:r>
         <w:rPr>
           <w:rFonts w:hint="eastAsia"/>
-        </w:rPr>
-        <w:t>자료저장소)</w:t>
-      </w:r>
-      <w:r>
-        <w:t xml:space="preserve"> : </w:t>
-      </w:r>
-      <w:r>
-        <w:rPr>
-          <w:rFonts w:hint="eastAsia"/>
+          <w:sz w:val="16"/>
+          <w:szCs w:val="16"/>
+        </w:rPr>
+        <w:t>자료저장소</w:t>
+      </w:r>
+      <w:proofErr w:type="gramStart"/>
+      <w:r>
+        <w:rPr>
+          <w:rFonts w:hint="eastAsia"/>
+          <w:sz w:val="16"/>
+          <w:szCs w:val="16"/>
+        </w:rPr>
+        <w:t>)</w:t>
+      </w:r>
+      <w:r>
+        <w:rPr>
+          <w:sz w:val="16"/>
+          <w:szCs w:val="16"/>
+        </w:rPr>
+        <w:t xml:space="preserve"> :</w:t>
+      </w:r>
+      <w:proofErr w:type="gramEnd"/>
+      <w:r>
+        <w:rPr>
+          <w:sz w:val="16"/>
+          <w:szCs w:val="16"/>
+        </w:rPr>
+        <w:t xml:space="preserve"> </w:t>
+      </w:r>
+      <w:r>
+        <w:rPr>
+          <w:rFonts w:hint="eastAsia"/>
+          <w:sz w:val="16"/>
+          <w:szCs w:val="16"/>
         </w:rPr>
         <w:t>파일,</w:t>
       </w:r>
       <w:r>
-        <w:t xml:space="preserve"> </w:t>
-      </w:r>
-      <w:r>
-        <w:rPr>
-          <w:rFonts w:hint="eastAsia"/>
+        <w:rPr>
+          <w:sz w:val="16"/>
+          <w:szCs w:val="16"/>
+        </w:rPr>
+        <w:t xml:space="preserve"> </w:t>
+      </w:r>
+      <w:r>
+        <w:rPr>
+          <w:rFonts w:hint="eastAsia"/>
+          <w:sz w:val="16"/>
+          <w:szCs w:val="16"/>
         </w:rPr>
         <w:t>데이터 베이스 등 저장소의 위치</w:t>
       </w:r>
     </w:p>
     <w:p>
-      <w:r>
+      <w:pPr>
+        <w:rPr>
+          <w:sz w:val="16"/>
+          <w:szCs w:val="16"/>
+        </w:rPr>
+      </w:pPr>
+      <w:r>
+        <w:rPr>
+          <w:sz w:val="16"/>
+          <w:szCs w:val="16"/>
+        </w:rPr>
         <w:t>Terminator(</w:t>
       </w:r>
       <w:r>
         <w:rPr>
           <w:rFonts w:hint="eastAsia"/>
-        </w:rPr>
-        <w:t>단말)</w:t>
-      </w:r>
-      <w:r>
-        <w:t xml:space="preserve"> : </w:t>
-      </w:r>
-      <w:r>
-        <w:rPr>
-          <w:rFonts w:hint="eastAsia"/>
+          <w:sz w:val="16"/>
+          <w:szCs w:val="16"/>
+        </w:rPr>
+        <w:t>단말</w:t>
+      </w:r>
+      <w:proofErr w:type="gramStart"/>
+      <w:r>
+        <w:rPr>
+          <w:rFonts w:hint="eastAsia"/>
+          <w:sz w:val="16"/>
+          <w:szCs w:val="16"/>
+        </w:rPr>
+        <w:t>)</w:t>
+      </w:r>
+      <w:r>
+        <w:rPr>
+          <w:sz w:val="16"/>
+          <w:szCs w:val="16"/>
+        </w:rPr>
+        <w:t xml:space="preserve"> :</w:t>
+      </w:r>
+      <w:proofErr w:type="gramEnd"/>
+      <w:r>
+        <w:rPr>
+          <w:sz w:val="16"/>
+          <w:szCs w:val="16"/>
+        </w:rPr>
+        <w:t xml:space="preserve"> </w:t>
+      </w:r>
+      <w:r>
+        <w:rPr>
+          <w:rFonts w:hint="eastAsia"/>
+          <w:sz w:val="16"/>
+          <w:szCs w:val="16"/>
         </w:rPr>
         <w:t>자료의 출처와 도착지</w:t>
       </w:r>
     </w:p>
     <w:p>
-      <w:r>
-        <w:rPr>
-          <w:rFonts w:hint="eastAsia"/>
+      <w:pPr>
+        <w:rPr>
+          <w:sz w:val="16"/>
+          <w:szCs w:val="16"/>
+        </w:rPr>
+      </w:pPr>
+      <w:r>
+        <w:rPr>
+          <w:rFonts w:hint="eastAsia"/>
+          <w:sz w:val="16"/>
+          <w:szCs w:val="16"/>
         </w:rPr>
         <w:t>나.</w:t>
       </w:r>
       <w:r>
-        <w:t xml:space="preserve"> </w:t>
-      </w:r>
-      <w:r>
-        <w:rPr>
-          <w:rFonts w:hint="eastAsia"/>
+        <w:rPr>
+          <w:sz w:val="16"/>
+          <w:szCs w:val="16"/>
+        </w:rPr>
+        <w:t xml:space="preserve"> </w:t>
+      </w:r>
+      <w:r>
+        <w:rPr>
+          <w:rFonts w:hint="eastAsia"/>
+          <w:sz w:val="16"/>
+          <w:szCs w:val="16"/>
         </w:rPr>
         <w:t>자료 사전</w:t>
       </w:r>
     </w:p>
     <w:p>
-      <w:r>
-        <w:rPr>
-          <w:rFonts w:hint="eastAsia"/>
+      <w:pPr>
+        <w:rPr>
+          <w:sz w:val="16"/>
+          <w:szCs w:val="16"/>
+        </w:rPr>
+      </w:pPr>
+      <w:proofErr w:type="gramStart"/>
+      <w:r>
+        <w:rPr>
+          <w:rFonts w:hint="eastAsia"/>
+          <w:sz w:val="16"/>
+          <w:szCs w:val="16"/>
         </w:rPr>
         <w:t>=</w:t>
       </w:r>
       <w:r>
-        <w:t xml:space="preserve"> : </w:t>
-      </w:r>
-      <w:r>
-        <w:rPr>
-          <w:rFonts w:hint="eastAsia"/>
+        <w:rPr>
+          <w:sz w:val="16"/>
+          <w:szCs w:val="16"/>
+        </w:rPr>
+        <w:t xml:space="preserve"> :</w:t>
+      </w:r>
+      <w:proofErr w:type="gramEnd"/>
+      <w:r>
+        <w:rPr>
+          <w:sz w:val="16"/>
+          <w:szCs w:val="16"/>
+        </w:rPr>
+        <w:t xml:space="preserve"> </w:t>
+      </w:r>
+      <w:r>
+        <w:rPr>
+          <w:rFonts w:hint="eastAsia"/>
+          <w:sz w:val="16"/>
+          <w:szCs w:val="16"/>
         </w:rPr>
         <w:t>자료의 정의,</w:t>
       </w:r>
       <w:r>
+        <w:rPr>
+          <w:sz w:val="16"/>
+          <w:szCs w:val="16"/>
+        </w:rPr>
         <w:t xml:space="preserve"> + : </w:t>
       </w:r>
       <w:r>
         <w:rPr>
           <w:rFonts w:hint="eastAsia"/>
+          <w:sz w:val="16"/>
+          <w:szCs w:val="16"/>
         </w:rPr>
         <w:t>자료의 연결,</w:t>
       </w:r>
       <w:r>
+        <w:rPr>
+          <w:sz w:val="16"/>
+          <w:szCs w:val="16"/>
+        </w:rPr>
         <w:t xml:space="preserve"> () : </w:t>
       </w:r>
       <w:r>
         <w:rPr>
           <w:rFonts w:hint="eastAsia"/>
+          <w:sz w:val="16"/>
+          <w:szCs w:val="16"/>
         </w:rPr>
         <w:t>자료의 생략,</w:t>
       </w:r>
       <w:r>
-        <w:t xml:space="preserve"> </w:t>
-      </w:r>
-    </w:p>
-    <w:p>
-      <w:r>
-        <w:t xml:space="preserve">[ | ] </w:t>
-      </w:r>
-      <w:r>
-        <w:rPr>
-          <w:rFonts w:hint="eastAsia"/>
+        <w:rPr>
+          <w:sz w:val="16"/>
+          <w:szCs w:val="16"/>
+        </w:rPr>
+        <w:t xml:space="preserve"> </w:t>
+      </w:r>
+    </w:p>
+    <w:p>
+      <w:pPr>
+        <w:rPr>
+          <w:sz w:val="16"/>
+          <w:szCs w:val="16"/>
+        </w:rPr>
+      </w:pPr>
+      <w:proofErr w:type="gramStart"/>
+      <w:r>
+        <w:rPr>
+          <w:sz w:val="16"/>
+          <w:szCs w:val="16"/>
+        </w:rPr>
+        <w:t>[ |</w:t>
+      </w:r>
+      <w:proofErr w:type="gramEnd"/>
+      <w:r>
+        <w:rPr>
+          <w:sz w:val="16"/>
+          <w:szCs w:val="16"/>
+        </w:rPr>
+        <w:t xml:space="preserve"> ] </w:t>
+      </w:r>
+      <w:r>
+        <w:rPr>
+          <w:rFonts w:hint="eastAsia"/>
+          <w:sz w:val="16"/>
+          <w:szCs w:val="16"/>
         </w:rPr>
         <w:t>:</w:t>
       </w:r>
       <w:r>
-        <w:t xml:space="preserve"> </w:t>
-      </w:r>
-      <w:r>
-        <w:rPr>
-          <w:rFonts w:hint="eastAsia"/>
+        <w:rPr>
+          <w:sz w:val="16"/>
+          <w:szCs w:val="16"/>
+        </w:rPr>
+        <w:t xml:space="preserve"> </w:t>
+      </w:r>
+      <w:r>
+        <w:rPr>
+          <w:rFonts w:hint="eastAsia"/>
+          <w:sz w:val="16"/>
+          <w:szCs w:val="16"/>
         </w:rPr>
         <w:t>자료의 선택</w:t>
       </w:r>
       <w:r>
+        <w:rPr>
+          <w:sz w:val="16"/>
+          <w:szCs w:val="16"/>
+        </w:rPr>
         <w:t xml:space="preserve">, {} : </w:t>
       </w:r>
       <w:r>
         <w:rPr>
           <w:rFonts w:hint="eastAsia"/>
+          <w:sz w:val="16"/>
+          <w:szCs w:val="16"/>
         </w:rPr>
         <w:t>자료의 반복</w:t>
       </w:r>
       <w:r>
+        <w:rPr>
+          <w:sz w:val="16"/>
+          <w:szCs w:val="16"/>
+        </w:rPr>
         <w:t xml:space="preserve">, ** : </w:t>
       </w:r>
       <w:r>
         <w:rPr>
           <w:rFonts w:hint="eastAsia"/>
+          <w:sz w:val="16"/>
+          <w:szCs w:val="16"/>
         </w:rPr>
         <w:t>자료의 설명</w:t>
       </w:r>
     </w:p>
     <w:p>
-      <w:r>
-        <w:rPr>
-          <w:rFonts w:hint="eastAsia"/>
+      <w:pPr>
+        <w:rPr>
+          <w:sz w:val="16"/>
+          <w:szCs w:val="16"/>
+        </w:rPr>
+      </w:pPr>
+      <w:r>
+        <w:rPr>
+          <w:rFonts w:hint="eastAsia"/>
+          <w:sz w:val="16"/>
+          <w:szCs w:val="16"/>
         </w:rPr>
         <w:t>다.</w:t>
       </w:r>
       <w:r>
-        <w:t xml:space="preserve"> </w:t>
-      </w:r>
-      <w:r>
-        <w:rPr>
-          <w:rFonts w:hint="eastAsia"/>
+        <w:rPr>
+          <w:sz w:val="16"/>
+          <w:szCs w:val="16"/>
+        </w:rPr>
+        <w:t xml:space="preserve"> </w:t>
+      </w:r>
+      <w:r>
+        <w:rPr>
+          <w:rFonts w:hint="eastAsia"/>
+          <w:sz w:val="16"/>
+          <w:szCs w:val="16"/>
         </w:rPr>
         <w:t>상태전이도의 구성요소</w:t>
       </w:r>
@@ -596,24 +1536,27 @@
     <w:p>
       <w:pPr>
         <w:rPr>
-          <w:rFonts w:hint="eastAsia"/>
+          <w:sz w:val="16"/>
+          <w:szCs w:val="16"/>
         </w:rPr>
       </w:pPr>
       <w:r>
         <w:rPr>
           <w:rFonts w:hint="eastAsia"/>
           <w:noProof/>
+          <w:sz w:val="16"/>
+          <w:szCs w:val="16"/>
         </w:rPr>
         <mc:AlternateContent>
           <mc:Choice Requires="wps">
             <w:drawing>
-              <wp:anchor distT="0" distB="0" distL="114300" distR="114300" simplePos="0" relativeHeight="251659264" behindDoc="0" locked="0" layoutInCell="1" allowOverlap="1" wp14:anchorId="5AE0A151" wp14:editId="628395AC">
+              <wp:anchor distT="0" distB="0" distL="114300" distR="114300" simplePos="0" relativeHeight="251659264" behindDoc="0" locked="0" layoutInCell="1" allowOverlap="1" wp14:anchorId="5AE0A151" wp14:editId="573F8C87">
                 <wp:simplePos x="0" y="0"/>
                 <wp:positionH relativeFrom="column">
-                  <wp:posOffset>2495550</wp:posOffset>
+                  <wp:posOffset>2076450</wp:posOffset>
                 </wp:positionH>
                 <wp:positionV relativeFrom="paragraph">
-                  <wp:posOffset>72390</wp:posOffset>
+                  <wp:posOffset>5715</wp:posOffset>
                 </wp:positionV>
                 <wp:extent cx="161925" cy="104775"/>
                 <wp:effectExtent l="0" t="0" r="28575" b="28575"/>
@@ -663,7 +1606,7 @@
           </mc:Choice>
           <mc:Fallback>
             <w:pict>
-              <v:rect w14:anchorId="6B06E1A4" id="직사각형 1" o:spid="_x0000_s1026" style="position:absolute;left:0;text-align:left;margin-left:196.5pt;margin-top:5.7pt;width:12.75pt;height:8.25pt;z-index:251659264;visibility:visible;mso-wrap-style:square;mso-wrap-distance-left:9pt;mso-wrap-distance-top:0;mso-wrap-distance-right:9pt;mso-wrap-distance-bottom:0;mso-position-horizontal:absolute;mso-position-horizontal-relative:text;mso-position-vertical:absolute;mso-position-vertical-relative:text;v-text-anchor:middle" o:gfxdata="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" fillcolor="#4472c4 [3204]" strokecolor="#1f3763 [1604]" strokeweight="1pt"/>
+              <v:rect w14:anchorId="4B34BA40" id="직사각형 1" o:spid="_x0000_s1026" style="position:absolute;left:0;text-align:left;margin-left:163.5pt;margin-top:.45pt;width:12.75pt;height:8.25pt;z-index:251659264;visibility:visible;mso-wrap-style:square;mso-wrap-distance-left:9pt;mso-wrap-distance-top:0;mso-wrap-distance-right:9pt;mso-wrap-distance-bottom:0;mso-position-horizontal:absolute;mso-position-horizontal-relative:text;mso-position-vertical:absolute;mso-position-vertical-relative:text;v-text-anchor:middle" o:gfxdata="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" fillcolor="#4472c4 [3204]" strokecolor="#1f3763 [1604]" strokeweight="1pt"/>
             </w:pict>
           </mc:Fallback>
         </mc:AlternateContent>
@@ -671,36 +1614,69 @@
       <w:r>
         <w:rPr>
           <w:rFonts w:hint="eastAsia"/>
-        </w:rPr>
-        <w:t xml:space="preserve">시스템의 상태 </w:t>
-      </w:r>
-      <w:r>
-        <w:t xml:space="preserve">: </w:t>
-      </w:r>
-      <w:r>
-        <w:rPr>
-          <w:rFonts w:hint="eastAsia"/>
+          <w:sz w:val="16"/>
+          <w:szCs w:val="16"/>
+        </w:rPr>
+        <w:t xml:space="preserve">시스템의 </w:t>
+      </w:r>
+      <w:proofErr w:type="gramStart"/>
+      <w:r>
+        <w:rPr>
+          <w:rFonts w:hint="eastAsia"/>
+          <w:sz w:val="16"/>
+          <w:szCs w:val="16"/>
+        </w:rPr>
+        <w:t xml:space="preserve">상태 </w:t>
+      </w:r>
+      <w:r>
+        <w:rPr>
+          <w:sz w:val="16"/>
+          <w:szCs w:val="16"/>
+        </w:rPr>
+        <w:t>:</w:t>
+      </w:r>
+      <w:proofErr w:type="gramEnd"/>
+      <w:r>
+        <w:rPr>
+          <w:sz w:val="16"/>
+          <w:szCs w:val="16"/>
+        </w:rPr>
+        <w:t xml:space="preserve"> </w:t>
+      </w:r>
+      <w:r>
+        <w:rPr>
+          <w:rFonts w:hint="eastAsia"/>
+          <w:sz w:val="16"/>
+          <w:szCs w:val="16"/>
         </w:rPr>
         <w:t xml:space="preserve">시스템의 수행중인 상태 </w:t>
       </w:r>
     </w:p>
     <w:p>
+      <w:pPr>
+        <w:rPr>
+          <w:sz w:val="16"/>
+          <w:szCs w:val="16"/>
+        </w:rPr>
+      </w:pPr>
       <w:r>
         <w:rPr>
           <w:rFonts w:hint="eastAsia"/>
           <w:noProof/>
+          <w:sz w:val="16"/>
+          <w:szCs w:val="16"/>
           <w:lang w:val="ko-KR"/>
         </w:rPr>
         <mc:AlternateContent>
           <mc:Choice Requires="wps">
             <w:drawing>
-              <wp:anchor distT="0" distB="0" distL="114300" distR="114300" simplePos="0" relativeHeight="251660288" behindDoc="0" locked="0" layoutInCell="1" allowOverlap="1" wp14:anchorId="508A8698" wp14:editId="26D61364">
+              <wp:anchor distT="0" distB="0" distL="114300" distR="114300" simplePos="0" relativeHeight="251660288" behindDoc="0" locked="0" layoutInCell="1" allowOverlap="1" wp14:anchorId="508A8698" wp14:editId="621A846C">
                 <wp:simplePos x="0" y="0"/>
                 <wp:positionH relativeFrom="column">
-                  <wp:posOffset>3857625</wp:posOffset>
+                  <wp:posOffset>3133725</wp:posOffset>
                 </wp:positionH>
                 <wp:positionV relativeFrom="paragraph">
-                  <wp:posOffset>123825</wp:posOffset>
+                  <wp:posOffset>85725</wp:posOffset>
                 </wp:positionV>
                 <wp:extent cx="371475" cy="0"/>
                 <wp:effectExtent l="0" t="76200" r="9525" b="95250"/>
@@ -746,11 +1722,11 @@
           </mc:Choice>
           <mc:Fallback>
             <w:pict>
-              <v:shapetype w14:anchorId="0E08B811" id="_x0000_t32" coordsize="21600,21600" o:spt="32" o:oned="t" path="m,l21600,21600e" filled="f">
+              <v:shapetype w14:anchorId="4D9CB1A8" id="_x0000_t32" coordsize="21600,21600" o:spt="32" o:oned="t" path="m,l21600,21600e" filled="f">
                 <v:path arrowok="t" fillok="f" o:connecttype="none"/>
                 <o:lock v:ext="edit" shapetype="t"/>
               </v:shapetype>
-              <v:shape id="직선 화살표 연결선 3" o:spid="_x0000_s1026" type="#_x0000_t32" style="position:absolute;left:0;text-align:left;margin-left:303.75pt;margin-top:9.75pt;width:29.25pt;height:0;z-index:251660288;visibility:visible;mso-wrap-style:square;mso-wrap-distance-left:9pt;mso-wrap-distance-top:0;mso-wrap-distance-right:9pt;mso-wrap-distance-bottom:0;mso-position-horizontal:absolute;mso-position-horizontal-relative:text;mso-position-vertical:absolute;mso-position-vertical-relative:text" o:gfxdata="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" strokecolor="#4472c4 [3204]" strokeweight=".5pt">
+              <v:shape id="직선 화살표 연결선 3" o:spid="_x0000_s1026" type="#_x0000_t32" style="position:absolute;left:0;text-align:left;margin-left:246.75pt;margin-top:6.75pt;width:29.25pt;height:0;z-index:251660288;visibility:visible;mso-wrap-style:square;mso-wrap-distance-left:9pt;mso-wrap-distance-top:0;mso-wrap-distance-right:9pt;mso-wrap-distance-bottom:0;mso-position-horizontal:absolute;mso-position-horizontal-relative:text;mso-position-vertical:absolute;mso-position-vertical-relative:text" o:gfxdata="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" strokecolor="#4472c4 [3204]" strokeweight=".5pt">
                 <v:stroke endarrow="block" joinstyle="miter"/>
               </v:shape>
             </w:pict>
@@ -760,180 +1736,410 @@
       <w:r>
         <w:rPr>
           <w:rFonts w:hint="eastAsia"/>
-        </w:rPr>
-        <w:t xml:space="preserve">상태 변화 </w:t>
-      </w:r>
-      <w:r>
-        <w:t xml:space="preserve">: </w:t>
-      </w:r>
-      <w:r>
-        <w:rPr>
-          <w:rFonts w:hint="eastAsia"/>
+          <w:sz w:val="16"/>
+          <w:szCs w:val="16"/>
+        </w:rPr>
+        <w:t xml:space="preserve">상태 </w:t>
+      </w:r>
+      <w:proofErr w:type="gramStart"/>
+      <w:r>
+        <w:rPr>
+          <w:rFonts w:hint="eastAsia"/>
+          <w:sz w:val="16"/>
+          <w:szCs w:val="16"/>
+        </w:rPr>
+        <w:t xml:space="preserve">변화 </w:t>
+      </w:r>
+      <w:r>
+        <w:rPr>
+          <w:sz w:val="16"/>
+          <w:szCs w:val="16"/>
+        </w:rPr>
+        <w:t>:</w:t>
+      </w:r>
+      <w:proofErr w:type="gramEnd"/>
+      <w:r>
+        <w:rPr>
+          <w:sz w:val="16"/>
+          <w:szCs w:val="16"/>
+        </w:rPr>
+        <w:t xml:space="preserve"> </w:t>
+      </w:r>
+      <w:r>
+        <w:rPr>
+          <w:rFonts w:hint="eastAsia"/>
+          <w:sz w:val="16"/>
+          <w:szCs w:val="16"/>
         </w:rPr>
         <w:t>시스템이 어떤 상태에서 다른 상태로 변환하는 과정</w:t>
       </w:r>
     </w:p>
     <w:p>
-      <w:r>
-        <w:rPr>
-          <w:rFonts w:hint="eastAsia"/>
-        </w:rPr>
-        <w:t xml:space="preserve">조건과 행동 </w:t>
-      </w:r>
-      <w:r>
-        <w:t xml:space="preserve">: </w:t>
-      </w:r>
-      <w:r>
-        <w:rPr>
-          <w:rFonts w:hint="eastAsia"/>
+      <w:pPr>
+        <w:rPr>
+          <w:sz w:val="16"/>
+          <w:szCs w:val="16"/>
+        </w:rPr>
+      </w:pPr>
+      <w:r>
+        <w:rPr>
+          <w:rFonts w:hint="eastAsia"/>
+          <w:sz w:val="16"/>
+          <w:szCs w:val="16"/>
+        </w:rPr>
+        <w:t xml:space="preserve">조건과 </w:t>
+      </w:r>
+      <w:proofErr w:type="gramStart"/>
+      <w:r>
+        <w:rPr>
+          <w:rFonts w:hint="eastAsia"/>
+          <w:sz w:val="16"/>
+          <w:szCs w:val="16"/>
+        </w:rPr>
+        <w:t xml:space="preserve">행동 </w:t>
+      </w:r>
+      <w:r>
+        <w:rPr>
+          <w:sz w:val="16"/>
+          <w:szCs w:val="16"/>
+        </w:rPr>
+        <w:t>:</w:t>
+      </w:r>
+      <w:proofErr w:type="gramEnd"/>
+      <w:r>
+        <w:rPr>
+          <w:sz w:val="16"/>
+          <w:szCs w:val="16"/>
+        </w:rPr>
+        <w:t xml:space="preserve"> </w:t>
+      </w:r>
+      <w:r>
+        <w:rPr>
+          <w:rFonts w:hint="eastAsia"/>
+          <w:sz w:val="16"/>
+          <w:szCs w:val="16"/>
         </w:rPr>
         <w:t>조건과 상태를 변화시킬 때 시스템이 취하는 행동</w:t>
       </w:r>
       <w:r>
         <w:rPr>
           <w:rFonts w:hint="eastAsia"/>
+          <w:sz w:val="16"/>
+          <w:szCs w:val="16"/>
         </w:rPr>
         <w:t>을 명시</w:t>
       </w:r>
     </w:p>
     <w:p>
-      <w:r>
-        <w:rPr>
-          <w:rFonts w:hint="eastAsia"/>
+      <w:pPr>
+        <w:rPr>
+          <w:sz w:val="16"/>
+          <w:szCs w:val="16"/>
+        </w:rPr>
+      </w:pPr>
+      <w:r>
+        <w:rPr>
+          <w:rFonts w:hint="eastAsia"/>
+          <w:sz w:val="16"/>
+          <w:szCs w:val="16"/>
+        </w:rPr>
+        <w:t>2</w:t>
+      </w:r>
+      <w:r>
+        <w:rPr>
+          <w:sz w:val="16"/>
+          <w:szCs w:val="16"/>
+        </w:rPr>
+        <w:t xml:space="preserve">. </w:t>
+      </w:r>
+      <w:proofErr w:type="spellStart"/>
+      <w:r>
+        <w:rPr>
+          <w:rFonts w:hint="eastAsia"/>
+          <w:sz w:val="16"/>
+          <w:szCs w:val="16"/>
+        </w:rPr>
+        <w:t>유즈케이스</w:t>
+      </w:r>
+      <w:proofErr w:type="spellEnd"/>
+      <w:r>
+        <w:rPr>
+          <w:rFonts w:hint="eastAsia"/>
+          <w:sz w:val="16"/>
+          <w:szCs w:val="16"/>
+        </w:rPr>
+        <w:t>(U</w:t>
+      </w:r>
+      <w:r>
+        <w:rPr>
+          <w:sz w:val="16"/>
+          <w:szCs w:val="16"/>
+        </w:rPr>
+        <w:t xml:space="preserve">se Case) </w:t>
+      </w:r>
+      <w:r>
+        <w:rPr>
+          <w:rFonts w:hint="eastAsia"/>
+          <w:sz w:val="16"/>
+          <w:szCs w:val="16"/>
+        </w:rPr>
+        <w:t>기반 방법론</w:t>
+      </w:r>
+    </w:p>
+    <w:p>
+      <w:pPr>
+        <w:rPr>
+          <w:sz w:val="16"/>
+          <w:szCs w:val="16"/>
+        </w:rPr>
+      </w:pPr>
+      <w:r>
+        <w:rPr>
+          <w:rFonts w:hint="eastAsia"/>
+          <w:sz w:val="16"/>
+          <w:szCs w:val="16"/>
+        </w:rPr>
+        <w:t>가.</w:t>
+      </w:r>
+      <w:r>
+        <w:rPr>
+          <w:sz w:val="16"/>
+          <w:szCs w:val="16"/>
+        </w:rPr>
+        <w:t xml:space="preserve"> </w:t>
+      </w:r>
+      <w:proofErr w:type="spellStart"/>
+      <w:r>
+        <w:rPr>
+          <w:rFonts w:hint="eastAsia"/>
+          <w:sz w:val="16"/>
+          <w:szCs w:val="16"/>
+        </w:rPr>
+        <w:t>유즈케이스</w:t>
+      </w:r>
+      <w:proofErr w:type="spellEnd"/>
+      <w:r>
+        <w:rPr>
+          <w:rFonts w:hint="eastAsia"/>
+          <w:sz w:val="16"/>
+          <w:szCs w:val="16"/>
+        </w:rPr>
+        <w:t xml:space="preserve"> 다이어그램의 구성요소</w:t>
+      </w:r>
+    </w:p>
+    <w:p>
+      <w:pPr>
+        <w:rPr>
+          <w:sz w:val="16"/>
+          <w:szCs w:val="16"/>
+        </w:rPr>
+      </w:pPr>
+      <w:r>
+        <w:rPr>
+          <w:rFonts w:hint="eastAsia"/>
+          <w:sz w:val="16"/>
+          <w:szCs w:val="16"/>
+        </w:rPr>
+        <w:t>A</w:t>
+      </w:r>
+      <w:r>
+        <w:rPr>
+          <w:sz w:val="16"/>
+          <w:szCs w:val="16"/>
+        </w:rPr>
+        <w:t>ctor(</w:t>
+      </w:r>
+      <w:r>
+        <w:rPr>
+          <w:rFonts w:hint="eastAsia"/>
+          <w:sz w:val="16"/>
+          <w:szCs w:val="16"/>
+        </w:rPr>
+        <w:t>행위자</w:t>
+      </w:r>
+      <w:proofErr w:type="gramStart"/>
+      <w:r>
+        <w:rPr>
+          <w:rFonts w:hint="eastAsia"/>
+          <w:sz w:val="16"/>
+          <w:szCs w:val="16"/>
+        </w:rPr>
+        <w:t>)</w:t>
+      </w:r>
+      <w:r>
+        <w:rPr>
+          <w:sz w:val="16"/>
+          <w:szCs w:val="16"/>
+        </w:rPr>
+        <w:t xml:space="preserve"> :</w:t>
+      </w:r>
+      <w:proofErr w:type="gramEnd"/>
+      <w:r>
+        <w:rPr>
+          <w:sz w:val="16"/>
+          <w:szCs w:val="16"/>
+        </w:rPr>
+        <w:t xml:space="preserve"> </w:t>
+      </w:r>
+      <w:r>
+        <w:rPr>
+          <w:rFonts w:hint="eastAsia"/>
+          <w:sz w:val="16"/>
+          <w:szCs w:val="16"/>
+        </w:rPr>
+        <w:t>시스템과 상호작용하는 사람 또는 사물</w:t>
+      </w:r>
+    </w:p>
+    <w:p>
+      <w:pPr>
+        <w:rPr>
+          <w:sz w:val="16"/>
+          <w:szCs w:val="16"/>
+        </w:rPr>
+      </w:pPr>
+      <w:r>
+        <w:rPr>
+          <w:rFonts w:hint="eastAsia"/>
+          <w:sz w:val="16"/>
+          <w:szCs w:val="16"/>
         </w:rPr>
         <w:lastRenderedPageBreak/>
-        <w:t>2</w:t>
-      </w:r>
-      <w:r>
-        <w:t xml:space="preserve">. </w:t>
-      </w:r>
-      <w:r>
-        <w:rPr>
-          <w:rFonts w:hint="eastAsia"/>
-        </w:rPr>
-        <w:t>유즈케이스(U</w:t>
-      </w:r>
-      <w:r>
-        <w:t xml:space="preserve">se Case) </w:t>
-      </w:r>
-      <w:r>
-        <w:rPr>
-          <w:rFonts w:hint="eastAsia"/>
-        </w:rPr>
-        <w:t>기반 방법론</w:t>
-      </w:r>
-    </w:p>
-    <w:p>
-      <w:r>
-        <w:rPr>
-          <w:rFonts w:hint="eastAsia"/>
-        </w:rPr>
-        <w:t>가.</w:t>
-      </w:r>
-      <w:r>
-        <w:t xml:space="preserve"> </w:t>
-      </w:r>
-      <w:r>
-        <w:rPr>
-          <w:rFonts w:hint="eastAsia"/>
-        </w:rPr>
-        <w:t>유즈케이스 다이어그램의 구성요소</w:t>
-      </w:r>
-    </w:p>
-    <w:p>
-      <w:r>
-        <w:rPr>
-          <w:rFonts w:hint="eastAsia"/>
-        </w:rPr>
-        <w:t>A</w:t>
-      </w:r>
-      <w:r>
-        <w:t>ctor(</w:t>
-      </w:r>
-      <w:r>
-        <w:rPr>
-          <w:rFonts w:hint="eastAsia"/>
-        </w:rPr>
-        <w:t>행위자)</w:t>
-      </w:r>
-      <w:r>
-        <w:t xml:space="preserve"> : </w:t>
-      </w:r>
-      <w:r>
-        <w:rPr>
-          <w:rFonts w:hint="eastAsia"/>
-        </w:rPr>
-        <w:t>시스템과 상호작용하는 사람 또는 사물</w:t>
-      </w:r>
-    </w:p>
-    <w:p>
-      <w:r>
-        <w:rPr>
-          <w:rFonts w:hint="eastAsia"/>
-        </w:rPr>
         <w:t>U</w:t>
       </w:r>
       <w:r>
-        <w:t>se Case : Actor</w:t>
-      </w:r>
-      <w:r>
-        <w:rPr>
-          <w:rFonts w:hint="eastAsia"/>
+        <w:rPr>
+          <w:sz w:val="16"/>
+          <w:szCs w:val="16"/>
+        </w:rPr>
+        <w:t xml:space="preserve">se </w:t>
+      </w:r>
+      <w:proofErr w:type="gramStart"/>
+      <w:r>
+        <w:rPr>
+          <w:sz w:val="16"/>
+          <w:szCs w:val="16"/>
+        </w:rPr>
+        <w:t>Case :</w:t>
+      </w:r>
+      <w:proofErr w:type="gramEnd"/>
+      <w:r>
+        <w:rPr>
+          <w:sz w:val="16"/>
+          <w:szCs w:val="16"/>
+        </w:rPr>
+        <w:t xml:space="preserve"> Actor</w:t>
+      </w:r>
+      <w:r>
+        <w:rPr>
+          <w:rFonts w:hint="eastAsia"/>
+          <w:sz w:val="16"/>
+          <w:szCs w:val="16"/>
         </w:rPr>
         <w:t>가 시스템을 통한 일련의 행위</w:t>
       </w:r>
     </w:p>
     <w:p>
-      <w:r>
-        <w:rPr>
-          <w:rFonts w:hint="eastAsia"/>
+      <w:pPr>
+        <w:rPr>
+          <w:sz w:val="16"/>
+          <w:szCs w:val="16"/>
+        </w:rPr>
+      </w:pPr>
+      <w:r>
+        <w:rPr>
+          <w:rFonts w:hint="eastAsia"/>
+          <w:sz w:val="16"/>
+          <w:szCs w:val="16"/>
         </w:rPr>
         <w:t>R</w:t>
       </w:r>
       <w:r>
+        <w:rPr>
+          <w:sz w:val="16"/>
+          <w:szCs w:val="16"/>
+        </w:rPr>
         <w:t>elation(</w:t>
       </w:r>
       <w:r>
         <w:rPr>
           <w:rFonts w:hint="eastAsia"/>
-        </w:rPr>
-        <w:t>관계)</w:t>
-      </w:r>
-      <w:r>
-        <w:t xml:space="preserve"> : Actor</w:t>
-      </w:r>
-      <w:r>
-        <w:rPr>
-          <w:rFonts w:hint="eastAsia"/>
+          <w:sz w:val="16"/>
+          <w:szCs w:val="16"/>
+        </w:rPr>
+        <w:t>관계</w:t>
+      </w:r>
+      <w:proofErr w:type="gramStart"/>
+      <w:r>
+        <w:rPr>
+          <w:rFonts w:hint="eastAsia"/>
+          <w:sz w:val="16"/>
+          <w:szCs w:val="16"/>
+        </w:rPr>
+        <w:t>)</w:t>
+      </w:r>
+      <w:r>
+        <w:rPr>
+          <w:sz w:val="16"/>
+          <w:szCs w:val="16"/>
+        </w:rPr>
+        <w:t xml:space="preserve"> :</w:t>
+      </w:r>
+      <w:proofErr w:type="gramEnd"/>
+      <w:r>
+        <w:rPr>
+          <w:sz w:val="16"/>
+          <w:szCs w:val="16"/>
+        </w:rPr>
+        <w:t xml:space="preserve"> Actor</w:t>
+      </w:r>
+      <w:r>
+        <w:rPr>
+          <w:rFonts w:hint="eastAsia"/>
+          <w:sz w:val="16"/>
+          <w:szCs w:val="16"/>
         </w:rPr>
         <w:t>와 U</w:t>
       </w:r>
       <w:r>
+        <w:rPr>
+          <w:sz w:val="16"/>
+          <w:szCs w:val="16"/>
+        </w:rPr>
         <w:t>se Case</w:t>
       </w:r>
       <w:r>
         <w:rPr>
           <w:rFonts w:hint="eastAsia"/>
+          <w:sz w:val="16"/>
+          <w:szCs w:val="16"/>
         </w:rPr>
         <w:t>간의 관계</w:t>
       </w:r>
     </w:p>
     <w:p>
+      <w:pPr>
+        <w:rPr>
+          <w:sz w:val="16"/>
+          <w:szCs w:val="16"/>
+        </w:rPr>
+      </w:pPr>
       <w:r>
         <w:rPr>
           <w:rFonts w:hint="eastAsia"/>
           <w:noProof/>
+          <w:sz w:val="16"/>
+          <w:szCs w:val="16"/>
         </w:rPr>
         <mc:AlternateContent>
           <mc:Choice Requires="wps">
             <w:drawing>
-              <wp:anchor distT="0" distB="0" distL="114300" distR="114300" simplePos="0" relativeHeight="251661312" behindDoc="0" locked="0" layoutInCell="1" allowOverlap="1" wp14:anchorId="26FB4BC6" wp14:editId="34040C2E">
+              <wp:anchor distT="0" distB="0" distL="114300" distR="114300" simplePos="0" relativeHeight="251661312" behindDoc="0" locked="0" layoutInCell="1" allowOverlap="1" wp14:anchorId="26FB4BC6" wp14:editId="1A78038E">
                 <wp:simplePos x="0" y="0"/>
                 <wp:positionH relativeFrom="column">
-                  <wp:posOffset>1590675</wp:posOffset>
+                  <wp:posOffset>1238250</wp:posOffset>
                 </wp:positionH>
                 <wp:positionV relativeFrom="paragraph">
-                  <wp:posOffset>103504</wp:posOffset>
+                  <wp:posOffset>93345</wp:posOffset>
                 </wp:positionV>
                 <wp:extent cx="419100" cy="0"/>
                 <wp:effectExtent l="0" t="0" r="0" b="0"/>
@@ -982,7 +2188,7 @@
           </mc:Choice>
           <mc:Fallback>
             <w:pict>
-              <v:line w14:anchorId="1F5FF12B" id="직선 연결선 5" o:spid="_x0000_s1026" style="position:absolute;left:0;text-align:left;z-index:251661312;visibility:visible;mso-wrap-style:square;mso-width-percent:0;mso-height-percent:0;mso-wrap-distance-left:9pt;mso-wrap-distance-top:0;mso-wrap-distance-right:9pt;mso-wrap-distance-bottom:0;mso-position-horizontal:absolute;mso-position-horizontal-relative:text;mso-position-vertical:absolute;mso-position-vertical-relative:text;mso-width-percent:0;mso-height-percent:0;mso-width-relative:margin;mso-height-relative:margin" from="125.25pt,8.15pt" to="158.25pt,8.15pt" o:gfxdata="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" strokecolor="#4472c4 [3204]" strokeweight=".5pt">
+              <v:line w14:anchorId="635C1BEE" id="직선 연결선 5" o:spid="_x0000_s1026" style="position:absolute;left:0;text-align:left;z-index:251661312;visibility:visible;mso-wrap-style:square;mso-width-percent:0;mso-height-percent:0;mso-wrap-distance-left:9pt;mso-wrap-distance-top:0;mso-wrap-distance-right:9pt;mso-wrap-distance-bottom:0;mso-position-horizontal:absolute;mso-position-horizontal-relative:text;mso-position-vertical:absolute;mso-position-vertical-relative:text;mso-width-percent:0;mso-height-percent:0;mso-width-relative:margin;mso-height-relative:margin" from="97.5pt,7.35pt" to="130.5pt,7.35pt" o:gfxdata="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" strokecolor="#4472c4 [3204]" strokeweight=".5pt">
                 <v:stroke joinstyle="miter"/>
               </v:line>
             </w:pict>
@@ -992,122 +2198,242 @@
       <w:r>
         <w:rPr>
           <w:rFonts w:hint="eastAsia"/>
-        </w:rPr>
-        <w:t xml:space="preserve">- 연관 </w:t>
-      </w:r>
-      <w:r>
-        <w:t xml:space="preserve">: </w:t>
-      </w:r>
-      <w:r>
-        <w:rPr>
-          <w:rFonts w:hint="eastAsia"/>
+          <w:sz w:val="16"/>
+          <w:szCs w:val="16"/>
+        </w:rPr>
+        <w:t xml:space="preserve">- </w:t>
+      </w:r>
+      <w:proofErr w:type="gramStart"/>
+      <w:r>
+        <w:rPr>
+          <w:rFonts w:hint="eastAsia"/>
+          <w:sz w:val="16"/>
+          <w:szCs w:val="16"/>
+        </w:rPr>
+        <w:t xml:space="preserve">연관 </w:t>
+      </w:r>
+      <w:r>
+        <w:rPr>
+          <w:sz w:val="16"/>
+          <w:szCs w:val="16"/>
+        </w:rPr>
+        <w:t>:</w:t>
+      </w:r>
+      <w:proofErr w:type="gramEnd"/>
+      <w:r>
+        <w:rPr>
+          <w:sz w:val="16"/>
+          <w:szCs w:val="16"/>
+        </w:rPr>
+        <w:t xml:space="preserve"> </w:t>
+      </w:r>
+      <w:r>
+        <w:rPr>
+          <w:rFonts w:hint="eastAsia"/>
+          <w:sz w:val="16"/>
+          <w:szCs w:val="16"/>
         </w:rPr>
         <w:t>상호작용</w:t>
       </w:r>
       <w:r>
         <w:rPr>
           <w:rFonts w:hint="eastAsia"/>
+          <w:sz w:val="16"/>
+          <w:szCs w:val="16"/>
         </w:rPr>
         <w:t xml:space="preserve"> 관계 </w:t>
       </w:r>
     </w:p>
     <w:p>
-      <w:r>
-        <w:rPr>
-          <w:rFonts w:hint="eastAsia"/>
+      <w:pPr>
+        <w:rPr>
+          <w:sz w:val="16"/>
+          <w:szCs w:val="16"/>
+        </w:rPr>
+      </w:pPr>
+      <w:r>
+        <w:rPr>
+          <w:rFonts w:hint="eastAsia"/>
+          <w:sz w:val="16"/>
+          <w:szCs w:val="16"/>
         </w:rPr>
         <w:t>-</w:t>
       </w:r>
       <w:r>
-        <w:t xml:space="preserve"> </w:t>
-      </w:r>
-      <w:r>
-        <w:rPr>
-          <w:rFonts w:hint="eastAsia"/>
+        <w:rPr>
+          <w:sz w:val="16"/>
+          <w:szCs w:val="16"/>
+        </w:rPr>
+        <w:t xml:space="preserve"> </w:t>
+      </w:r>
+      <w:proofErr w:type="gramStart"/>
+      <w:r>
+        <w:rPr>
+          <w:rFonts w:hint="eastAsia"/>
+          <w:sz w:val="16"/>
+          <w:szCs w:val="16"/>
         </w:rPr>
         <w:t xml:space="preserve">확장 </w:t>
       </w:r>
       <w:r>
-        <w:t xml:space="preserve">: </w:t>
-      </w:r>
-      <w:r>
-        <w:rPr>
-          <w:rFonts w:hint="eastAsia"/>
+        <w:rPr>
+          <w:sz w:val="16"/>
+          <w:szCs w:val="16"/>
+        </w:rPr>
+        <w:t>:</w:t>
+      </w:r>
+      <w:proofErr w:type="gramEnd"/>
+      <w:r>
+        <w:rPr>
+          <w:sz w:val="16"/>
+          <w:szCs w:val="16"/>
+        </w:rPr>
+        <w:t xml:space="preserve"> </w:t>
+      </w:r>
+      <w:r>
+        <w:rPr>
+          <w:rFonts w:hint="eastAsia"/>
+          <w:sz w:val="16"/>
+          <w:szCs w:val="16"/>
         </w:rPr>
         <w:t>특정조건을 만족하면 수행</w:t>
       </w:r>
       <w:r>
         <w:rPr>
           <w:rFonts w:hint="eastAsia"/>
-        </w:rPr>
-        <w:t xml:space="preserve"> </w:t>
-      </w:r>
-      <w:r>
+          <w:sz w:val="16"/>
+          <w:szCs w:val="16"/>
+        </w:rPr>
+        <w:t xml:space="preserve"> </w:t>
+      </w:r>
+      <w:r>
+        <w:rPr>
+          <w:sz w:val="16"/>
+          <w:szCs w:val="16"/>
+        </w:rPr>
         <w:t>- - - -&gt;</w:t>
       </w:r>
     </w:p>
     <w:p>
-      <w:r>
-        <w:rPr>
-          <w:rFonts w:hint="eastAsia"/>
+      <w:pPr>
+        <w:rPr>
+          <w:sz w:val="16"/>
+          <w:szCs w:val="16"/>
+        </w:rPr>
+      </w:pPr>
+      <w:r>
+        <w:rPr>
+          <w:rFonts w:hint="eastAsia"/>
+          <w:sz w:val="16"/>
+          <w:szCs w:val="16"/>
         </w:rPr>
         <w:t>-</w:t>
       </w:r>
       <w:r>
-        <w:t xml:space="preserve"> </w:t>
-      </w:r>
-      <w:r>
-        <w:rPr>
-          <w:rFonts w:hint="eastAsia"/>
+        <w:rPr>
+          <w:sz w:val="16"/>
+          <w:szCs w:val="16"/>
+        </w:rPr>
+        <w:t xml:space="preserve"> </w:t>
+      </w:r>
+      <w:proofErr w:type="gramStart"/>
+      <w:r>
+        <w:rPr>
+          <w:rFonts w:hint="eastAsia"/>
+          <w:sz w:val="16"/>
+          <w:szCs w:val="16"/>
         </w:rPr>
         <w:t>포함</w:t>
       </w:r>
       <w:r>
-        <w:t xml:space="preserve"> : </w:t>
-      </w:r>
-      <w:r>
-        <w:rPr>
-          <w:rFonts w:hint="eastAsia"/>
-        </w:rPr>
-        <w:t xml:space="preserve">유즈케이스를 실행하기 위해 반드시 포함해서 실행되어야 할 </w:t>
-      </w:r>
-      <w:r>
-        <w:rPr>
-          <w:rFonts w:hint="eastAsia"/>
+        <w:rPr>
+          <w:sz w:val="16"/>
+          <w:szCs w:val="16"/>
+        </w:rPr>
+        <w:t xml:space="preserve"> :</w:t>
+      </w:r>
+      <w:proofErr w:type="gramEnd"/>
+      <w:r>
+        <w:rPr>
+          <w:sz w:val="16"/>
+          <w:szCs w:val="16"/>
+        </w:rPr>
+        <w:t xml:space="preserve"> </w:t>
+      </w:r>
+      <w:proofErr w:type="spellStart"/>
+      <w:r>
+        <w:rPr>
+          <w:rFonts w:hint="eastAsia"/>
+          <w:sz w:val="16"/>
+          <w:szCs w:val="16"/>
+        </w:rPr>
+        <w:t>유즈케이스를</w:t>
+      </w:r>
+      <w:proofErr w:type="spellEnd"/>
+      <w:r>
+        <w:rPr>
+          <w:rFonts w:hint="eastAsia"/>
+          <w:sz w:val="16"/>
+          <w:szCs w:val="16"/>
+        </w:rPr>
+        <w:t xml:space="preserve"> 실행하기 위해 반드시 포함해서 실행되어야 할 </w:t>
+      </w:r>
+      <w:proofErr w:type="spellStart"/>
+      <w:r>
+        <w:rPr>
+          <w:rFonts w:hint="eastAsia"/>
+          <w:sz w:val="16"/>
+          <w:szCs w:val="16"/>
         </w:rPr>
         <w:t>유즈케이스</w:t>
       </w:r>
-      <w:r>
-        <w:rPr>
-          <w:rFonts w:hint="eastAsia"/>
-        </w:rPr>
-        <w:t xml:space="preserve"> </w:t>
-      </w:r>
-      <w:r>
+      <w:proofErr w:type="spellEnd"/>
+      <w:r>
+        <w:rPr>
+          <w:rFonts w:hint="eastAsia"/>
+          <w:sz w:val="16"/>
+          <w:szCs w:val="16"/>
+        </w:rPr>
+        <w:t xml:space="preserve"> </w:t>
+      </w:r>
+      <w:r>
+        <w:rPr>
+          <w:sz w:val="16"/>
+          <w:szCs w:val="16"/>
+        </w:rPr>
         <w:t>- - - -&gt;</w:t>
       </w:r>
     </w:p>
     <w:p>
+      <w:pPr>
+        <w:rPr>
+          <w:sz w:val="16"/>
+          <w:szCs w:val="16"/>
+        </w:rPr>
+      </w:pPr>
       <w:r>
         <w:rPr>
           <w:rFonts w:hint="eastAsia"/>
           <w:noProof/>
+          <w:sz w:val="16"/>
+          <w:szCs w:val="16"/>
+          <w:lang w:val="ko-KR"/>
         </w:rPr>
         <mc:AlternateContent>
           <mc:Choice Requires="wps">
             <w:drawing>
-              <wp:anchor distT="0" distB="0" distL="114300" distR="114300" simplePos="0" relativeHeight="251663360" behindDoc="0" locked="0" layoutInCell="1" allowOverlap="1" wp14:anchorId="01112D01" wp14:editId="1EE606EA">
+              <wp:anchor distT="0" distB="0" distL="114300" distR="114300" simplePos="0" relativeHeight="251665408" behindDoc="0" locked="0" layoutInCell="1" allowOverlap="1" wp14:anchorId="6DBCFF0F" wp14:editId="738AAE18">
                 <wp:simplePos x="0" y="0"/>
                 <wp:positionH relativeFrom="column">
-                  <wp:posOffset>3609975</wp:posOffset>
+                  <wp:posOffset>2905125</wp:posOffset>
                 </wp:positionH>
                 <wp:positionV relativeFrom="paragraph">
-                  <wp:posOffset>104775</wp:posOffset>
+                  <wp:posOffset>85725</wp:posOffset>
                 </wp:positionV>
-                <wp:extent cx="419100" cy="0"/>
-                <wp:effectExtent l="0" t="0" r="0" b="0"/>
+                <wp:extent cx="371475" cy="0"/>
+                <wp:effectExtent l="0" t="76200" r="9525" b="95250"/>
                 <wp:wrapNone/>
-                <wp:docPr id="6" name="직선 연결선 6"/>
+                <wp:docPr id="2" name="직선 화살표 연결선 2"/>
                 <wp:cNvGraphicFramePr/>
                 <a:graphic xmlns:a="http://schemas.openxmlformats.org/drawingml/2006/main">
                   <a:graphicData uri="http://schemas.microsoft.com/office/word/2010/wordprocessingShape">
@@ -1116,11 +2442,14 @@
                       <wps:spPr>
                         <a:xfrm>
                           <a:off x="0" y="0"/>
-                          <a:ext cx="419100" cy="0"/>
+                          <a:ext cx="371475" cy="0"/>
                         </a:xfrm>
-                        <a:prstGeom prst="line">
+                        <a:prstGeom prst="straightConnector1">
                           <a:avLst/>
                         </a:prstGeom>
+                        <a:ln>
+                          <a:tailEnd type="triangle"/>
+                        </a:ln>
                       </wps:spPr>
                       <wps:style>
                         <a:lnRef idx="1">
@@ -1140,117 +2469,902 @@
                     </wps:wsp>
                   </a:graphicData>
                 </a:graphic>
-                <wp14:sizeRelH relativeFrom="margin">
-                  <wp14:pctWidth>0</wp14:pctWidth>
-                </wp14:sizeRelH>
-                <wp14:sizeRelV relativeFrom="margin">
-                  <wp14:pctHeight>0</wp14:pctHeight>
-                </wp14:sizeRelV>
               </wp:anchor>
             </w:drawing>
           </mc:Choice>
           <mc:Fallback>
             <w:pict>
-              <v:line w14:anchorId="22F2D013" id="직선 연결선 6" o:spid="_x0000_s1026" style="position:absolute;left:0;text-align:left;z-index:251663360;visibility:visible;mso-wrap-style:square;mso-width-percent:0;mso-height-percent:0;mso-wrap-distance-left:9pt;mso-wrap-distance-top:0;mso-wrap-distance-right:9pt;mso-wrap-distance-bottom:0;mso-position-horizontal:absolute;mso-position-horizontal-relative:text;mso-position-vertical:absolute;mso-position-vertical-relative:text;mso-width-percent:0;mso-height-percent:0;mso-width-relative:margin;mso-height-relative:margin" from="284.25pt,8.25pt" to="317.25pt,8.25pt" o:gfxdata="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" strokecolor="#4472c4 [3204]" strokeweight=".5pt">
-                <v:stroke joinstyle="miter"/>
-              </v:line>
+              <v:shape w14:anchorId="3F14CD45" id="직선 화살표 연결선 2" o:spid="_x0000_s1026" type="#_x0000_t32" style="position:absolute;left:0;text-align:left;margin-left:228.75pt;margin-top:6.75pt;width:29.25pt;height:0;z-index:251665408;visibility:visible;mso-wrap-style:square;mso-wrap-distance-left:9pt;mso-wrap-distance-top:0;mso-wrap-distance-right:9pt;mso-wrap-distance-bottom:0;mso-position-horizontal:absolute;mso-position-horizontal-relative:text;mso-position-vertical:absolute;mso-position-vertical-relative:text" o:gfxdata="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" strokecolor="#4472c4 [3204]" strokeweight=".5pt">
+                <v:stroke endarrow="block" joinstyle="miter"/>
+              </v:shape>
             </w:pict>
           </mc:Fallback>
         </mc:AlternateContent>
       </w:r>
       <w:r>
+        <w:rPr>
+          <w:sz w:val="16"/>
+          <w:szCs w:val="16"/>
+        </w:rPr>
         <w:t xml:space="preserve">- </w:t>
       </w:r>
-      <w:r>
-        <w:rPr>
-          <w:rFonts w:hint="eastAsia"/>
+      <w:proofErr w:type="gramStart"/>
+      <w:r>
+        <w:rPr>
+          <w:rFonts w:hint="eastAsia"/>
+          <w:sz w:val="16"/>
+          <w:szCs w:val="16"/>
         </w:rPr>
         <w:t xml:space="preserve">일반화 </w:t>
       </w:r>
       <w:r>
-        <w:t xml:space="preserve">: </w:t>
-      </w:r>
-      <w:r>
-        <w:rPr>
-          <w:rFonts w:hint="eastAsia"/>
-        </w:rPr>
-        <w:t>유사한 유즈케이스들이나 액터들을 모아 추상화</w:t>
-      </w:r>
-      <w:r>
-        <w:rPr>
-          <w:rFonts w:hint="eastAsia"/>
-        </w:rPr>
-        <w:t xml:space="preserve"> </w:t>
-      </w:r>
-      <w:r>
-        <w:t xml:space="preserve">        &gt;</w:t>
-      </w:r>
-    </w:p>
-    <w:p>
-      <w:r>
-        <w:rPr>
-          <w:rFonts w:hint="eastAsia"/>
+        <w:rPr>
+          <w:sz w:val="16"/>
+          <w:szCs w:val="16"/>
+        </w:rPr>
+        <w:t>:</w:t>
+      </w:r>
+      <w:proofErr w:type="gramEnd"/>
+      <w:r>
+        <w:rPr>
+          <w:sz w:val="16"/>
+          <w:szCs w:val="16"/>
+        </w:rPr>
+        <w:t xml:space="preserve"> </w:t>
+      </w:r>
+      <w:r>
+        <w:rPr>
+          <w:rFonts w:hint="eastAsia"/>
+          <w:sz w:val="16"/>
+          <w:szCs w:val="16"/>
+        </w:rPr>
+        <w:t xml:space="preserve">유사한 </w:t>
+      </w:r>
+      <w:proofErr w:type="spellStart"/>
+      <w:r>
+        <w:rPr>
+          <w:rFonts w:hint="eastAsia"/>
+          <w:sz w:val="16"/>
+          <w:szCs w:val="16"/>
+        </w:rPr>
+        <w:t>유즈케이스들이나</w:t>
+      </w:r>
+      <w:proofErr w:type="spellEnd"/>
+      <w:r>
+        <w:rPr>
+          <w:rFonts w:hint="eastAsia"/>
+          <w:sz w:val="16"/>
+          <w:szCs w:val="16"/>
+        </w:rPr>
+        <w:t xml:space="preserve"> 액터들을 모아 추상화</w:t>
+      </w:r>
+      <w:r>
+        <w:rPr>
+          <w:rFonts w:hint="eastAsia"/>
+          <w:sz w:val="16"/>
+          <w:szCs w:val="16"/>
+        </w:rPr>
+        <w:t xml:space="preserve"> </w:t>
+      </w:r>
+      <w:r>
+        <w:rPr>
+          <w:sz w:val="16"/>
+          <w:szCs w:val="16"/>
+        </w:rPr>
+        <w:t xml:space="preserve"> </w:t>
+      </w:r>
+    </w:p>
+    <w:p>
+      <w:pPr>
+        <w:rPr>
+          <w:sz w:val="16"/>
+          <w:szCs w:val="16"/>
+        </w:rPr>
+      </w:pPr>
+      <w:r>
+        <w:rPr>
+          <w:rFonts w:hint="eastAsia"/>
+          <w:sz w:val="16"/>
+          <w:szCs w:val="16"/>
         </w:rPr>
         <w:t>-</w:t>
       </w:r>
       <w:r>
-        <w:t xml:space="preserve"> </w:t>
-      </w:r>
-      <w:r>
-        <w:rPr>
-          <w:rFonts w:hint="eastAsia"/>
+        <w:rPr>
+          <w:sz w:val="16"/>
+          <w:szCs w:val="16"/>
+        </w:rPr>
+        <w:t xml:space="preserve"> </w:t>
+      </w:r>
+      <w:proofErr w:type="gramStart"/>
+      <w:r>
+        <w:rPr>
+          <w:rFonts w:hint="eastAsia"/>
+          <w:sz w:val="16"/>
+          <w:szCs w:val="16"/>
         </w:rPr>
         <w:t xml:space="preserve">그룹화 </w:t>
       </w:r>
       <w:r>
-        <w:t xml:space="preserve">: </w:t>
-      </w:r>
-      <w:r>
-        <w:rPr>
-          <w:rFonts w:hint="eastAsia"/>
-        </w:rPr>
-        <w:t>여러 개의 유즈 케이스를 단순화</w:t>
-      </w:r>
-      <w:r>
-        <w:rPr>
-          <w:rFonts w:hint="eastAsia"/>
-        </w:rPr>
-        <w:t xml:space="preserve"> </w:t>
-      </w:r>
-      <w:r>
+        <w:rPr>
+          <w:sz w:val="16"/>
+          <w:szCs w:val="16"/>
+        </w:rPr>
+        <w:t>:</w:t>
+      </w:r>
+      <w:proofErr w:type="gramEnd"/>
+      <w:r>
+        <w:rPr>
+          <w:sz w:val="16"/>
+          <w:szCs w:val="16"/>
+        </w:rPr>
+        <w:t xml:space="preserve"> </w:t>
+      </w:r>
+      <w:r>
+        <w:rPr>
+          <w:rFonts w:hint="eastAsia"/>
+          <w:sz w:val="16"/>
+          <w:szCs w:val="16"/>
+        </w:rPr>
+        <w:t xml:space="preserve">여러 개의 </w:t>
+      </w:r>
+      <w:proofErr w:type="spellStart"/>
+      <w:r>
+        <w:rPr>
+          <w:rFonts w:hint="eastAsia"/>
+          <w:sz w:val="16"/>
+          <w:szCs w:val="16"/>
+        </w:rPr>
+        <w:t>유즈</w:t>
+      </w:r>
+      <w:proofErr w:type="spellEnd"/>
+      <w:r>
+        <w:rPr>
+          <w:rFonts w:hint="eastAsia"/>
+          <w:sz w:val="16"/>
+          <w:szCs w:val="16"/>
+        </w:rPr>
+        <w:t xml:space="preserve"> 케이스를 단순화</w:t>
+      </w:r>
+      <w:r>
+        <w:rPr>
+          <w:rFonts w:hint="eastAsia"/>
+          <w:sz w:val="16"/>
+          <w:szCs w:val="16"/>
+        </w:rPr>
+        <w:t xml:space="preserve"> </w:t>
+      </w:r>
+      <w:r>
+        <w:rPr>
+          <w:sz w:val="16"/>
+          <w:szCs w:val="16"/>
+        </w:rPr>
         <w:t>(</w:t>
       </w:r>
       <w:r>
         <w:rPr>
           <w:rFonts w:hint="eastAsia"/>
+          <w:sz w:val="16"/>
+          <w:szCs w:val="16"/>
         </w:rPr>
         <w:t>p</w:t>
       </w:r>
       <w:r>
+        <w:rPr>
+          <w:sz w:val="16"/>
+          <w:szCs w:val="16"/>
+        </w:rPr>
         <w:t>ackage)</w:t>
       </w:r>
     </w:p>
     <w:p>
       <w:pPr>
         <w:rPr>
-          <w:rFonts w:hint="eastAsia"/>
-        </w:rPr>
-      </w:pPr>
-      <w:r>
-        <w:rPr>
-          <w:rFonts w:hint="eastAsia"/>
+          <w:sz w:val="16"/>
+          <w:szCs w:val="16"/>
+        </w:rPr>
+      </w:pPr>
+      <w:proofErr w:type="gramStart"/>
+      <w:r>
+        <w:rPr>
+          <w:rFonts w:hint="eastAsia"/>
+          <w:sz w:val="16"/>
+          <w:szCs w:val="16"/>
         </w:rPr>
         <w:t>S</w:t>
       </w:r>
       <w:r>
-        <w:t xml:space="preserve">ystem : </w:t>
-      </w:r>
-      <w:r>
-        <w:rPr>
-          <w:rFonts w:hint="eastAsia"/>
+        <w:rPr>
+          <w:sz w:val="16"/>
+          <w:szCs w:val="16"/>
+        </w:rPr>
+        <w:t>ystem :</w:t>
+      </w:r>
+      <w:proofErr w:type="gramEnd"/>
+      <w:r>
+        <w:rPr>
+          <w:sz w:val="16"/>
+          <w:szCs w:val="16"/>
+        </w:rPr>
+        <w:t xml:space="preserve"> </w:t>
+      </w:r>
+      <w:r>
+        <w:rPr>
+          <w:rFonts w:hint="eastAsia"/>
+          <w:sz w:val="16"/>
+          <w:szCs w:val="16"/>
         </w:rPr>
         <w:t>전체 시스템의 영역</w:t>
       </w:r>
+    </w:p>
+    <w:p>
+      <w:pPr>
+        <w:rPr>
+          <w:sz w:val="16"/>
+          <w:szCs w:val="16"/>
+        </w:rPr>
+      </w:pPr>
+      <w:r>
+        <w:rPr>
+          <w:sz w:val="16"/>
+          <w:szCs w:val="16"/>
+        </w:rPr>
+        <w:t xml:space="preserve">- </w:t>
+      </w:r>
+      <w:r>
+        <w:rPr>
+          <w:rFonts w:hint="eastAsia"/>
+          <w:sz w:val="16"/>
+          <w:szCs w:val="16"/>
+        </w:rPr>
+        <w:t xml:space="preserve">요구사항 </w:t>
+      </w:r>
+      <w:proofErr w:type="gramStart"/>
+      <w:r>
+        <w:rPr>
+          <w:rFonts w:hint="eastAsia"/>
+          <w:sz w:val="16"/>
+          <w:szCs w:val="16"/>
+        </w:rPr>
+        <w:t xml:space="preserve">명세 </w:t>
+      </w:r>
+      <w:r>
+        <w:rPr>
+          <w:sz w:val="16"/>
+          <w:szCs w:val="16"/>
+        </w:rPr>
+        <w:t>:</w:t>
+      </w:r>
+      <w:proofErr w:type="gramEnd"/>
+      <w:r>
+        <w:rPr>
+          <w:sz w:val="16"/>
+          <w:szCs w:val="16"/>
+        </w:rPr>
+        <w:t xml:space="preserve"> </w:t>
+      </w:r>
+      <w:r>
+        <w:rPr>
+          <w:rFonts w:hint="eastAsia"/>
+          <w:sz w:val="16"/>
+          <w:szCs w:val="16"/>
+        </w:rPr>
+        <w:t>도출된 요구사항을 분석하여 정의하는 단계</w:t>
+      </w:r>
+    </w:p>
+    <w:p>
+      <w:pPr>
+        <w:rPr>
+          <w:sz w:val="16"/>
+          <w:szCs w:val="16"/>
+        </w:rPr>
+      </w:pPr>
+      <w:r>
+        <w:rPr>
+          <w:rFonts w:hint="eastAsia"/>
+          <w:sz w:val="16"/>
+          <w:szCs w:val="16"/>
+        </w:rPr>
+        <w:t>1</w:t>
+      </w:r>
+      <w:r>
+        <w:rPr>
+          <w:sz w:val="16"/>
+          <w:szCs w:val="16"/>
+        </w:rPr>
+        <w:t xml:space="preserve">. </w:t>
+      </w:r>
+      <w:r>
+        <w:rPr>
+          <w:rFonts w:hint="eastAsia"/>
+          <w:sz w:val="16"/>
+          <w:szCs w:val="16"/>
+        </w:rPr>
+        <w:t>요구사항 명세서(S</w:t>
+      </w:r>
+      <w:r>
+        <w:rPr>
+          <w:sz w:val="16"/>
+          <w:szCs w:val="16"/>
+        </w:rPr>
+        <w:t>RS)</w:t>
+      </w:r>
+    </w:p>
+    <w:p>
+      <w:pPr>
+        <w:rPr>
+          <w:sz w:val="16"/>
+          <w:szCs w:val="16"/>
+        </w:rPr>
+      </w:pPr>
+      <w:r>
+        <w:rPr>
+          <w:rFonts w:hint="eastAsia"/>
+          <w:sz w:val="16"/>
+          <w:szCs w:val="16"/>
+        </w:rPr>
+        <w:t>가.</w:t>
+      </w:r>
+      <w:r>
+        <w:rPr>
+          <w:sz w:val="16"/>
+          <w:szCs w:val="16"/>
+        </w:rPr>
+        <w:t xml:space="preserve"> </w:t>
+      </w:r>
+      <w:r>
+        <w:rPr>
+          <w:rFonts w:hint="eastAsia"/>
+          <w:sz w:val="16"/>
+          <w:szCs w:val="16"/>
+        </w:rPr>
+        <w:t>기능적</w:t>
+      </w:r>
+      <w:r>
+        <w:rPr>
+          <w:rFonts w:hint="eastAsia"/>
+          <w:sz w:val="16"/>
+          <w:szCs w:val="16"/>
+        </w:rPr>
+        <w:t xml:space="preserve"> </w:t>
+      </w:r>
+      <w:proofErr w:type="gramStart"/>
+      <w:r>
+        <w:rPr>
+          <w:rFonts w:hint="eastAsia"/>
+          <w:sz w:val="16"/>
+          <w:szCs w:val="16"/>
+        </w:rPr>
+        <w:t xml:space="preserve">요구사항 </w:t>
+      </w:r>
+      <w:r>
+        <w:rPr>
+          <w:sz w:val="16"/>
+          <w:szCs w:val="16"/>
+        </w:rPr>
+        <w:t>:</w:t>
+      </w:r>
+      <w:proofErr w:type="gramEnd"/>
+      <w:r>
+        <w:rPr>
+          <w:sz w:val="16"/>
+          <w:szCs w:val="16"/>
+        </w:rPr>
+        <w:t xml:space="preserve"> </w:t>
+      </w:r>
+      <w:r>
+        <w:rPr>
+          <w:rFonts w:hint="eastAsia"/>
+          <w:sz w:val="16"/>
+          <w:szCs w:val="16"/>
+        </w:rPr>
+        <w:t>시스템에서 제공되어야 할 특정기능</w:t>
+      </w:r>
+    </w:p>
+    <w:p>
+      <w:pPr>
+        <w:rPr>
+          <w:rFonts w:hint="eastAsia"/>
+          <w:sz w:val="16"/>
+          <w:szCs w:val="16"/>
+        </w:rPr>
+      </w:pPr>
+      <w:r>
+        <w:rPr>
+          <w:rFonts w:hint="eastAsia"/>
+          <w:sz w:val="16"/>
+          <w:szCs w:val="16"/>
+        </w:rPr>
+        <w:t>데이터 모델</w:t>
+      </w:r>
+      <w:r>
+        <w:rPr>
+          <w:sz w:val="16"/>
+          <w:szCs w:val="16"/>
+        </w:rPr>
+        <w:t xml:space="preserve">, </w:t>
+      </w:r>
+      <w:r>
+        <w:rPr>
+          <w:rFonts w:hint="eastAsia"/>
+          <w:sz w:val="16"/>
+          <w:szCs w:val="16"/>
+        </w:rPr>
+        <w:t>데이터 흐름 처리 모델,</w:t>
+      </w:r>
+      <w:r>
+        <w:rPr>
+          <w:sz w:val="16"/>
+          <w:szCs w:val="16"/>
+        </w:rPr>
+        <w:t xml:space="preserve"> </w:t>
+      </w:r>
+      <w:r>
+        <w:rPr>
+          <w:rFonts w:hint="eastAsia"/>
+          <w:sz w:val="16"/>
+          <w:szCs w:val="16"/>
+        </w:rPr>
+        <w:t>프로세스 모델</w:t>
+      </w:r>
+    </w:p>
+    <w:p>
+      <w:pPr>
+        <w:rPr>
+          <w:sz w:val="16"/>
+          <w:szCs w:val="16"/>
+        </w:rPr>
+      </w:pPr>
+      <w:r>
+        <w:rPr>
+          <w:rFonts w:hint="eastAsia"/>
+          <w:sz w:val="16"/>
+          <w:szCs w:val="16"/>
+        </w:rPr>
+        <w:t>나.</w:t>
+      </w:r>
+      <w:r>
+        <w:rPr>
+          <w:sz w:val="16"/>
+          <w:szCs w:val="16"/>
+        </w:rPr>
+        <w:t xml:space="preserve"> </w:t>
+      </w:r>
+      <w:r>
+        <w:rPr>
+          <w:rFonts w:hint="eastAsia"/>
+          <w:sz w:val="16"/>
+          <w:szCs w:val="16"/>
+        </w:rPr>
+        <w:t>비</w:t>
+      </w:r>
+      <w:r>
+        <w:rPr>
+          <w:rFonts w:hint="eastAsia"/>
+          <w:sz w:val="16"/>
+          <w:szCs w:val="16"/>
+        </w:rPr>
+        <w:t xml:space="preserve"> </w:t>
+      </w:r>
+      <w:r>
+        <w:rPr>
+          <w:rFonts w:hint="eastAsia"/>
+          <w:sz w:val="16"/>
+          <w:szCs w:val="16"/>
+        </w:rPr>
+        <w:t>기능적</w:t>
+      </w:r>
+      <w:r>
+        <w:rPr>
+          <w:rFonts w:hint="eastAsia"/>
+          <w:sz w:val="16"/>
+          <w:szCs w:val="16"/>
+        </w:rPr>
+        <w:t xml:space="preserve"> </w:t>
+      </w:r>
+      <w:proofErr w:type="gramStart"/>
+      <w:r>
+        <w:rPr>
+          <w:rFonts w:hint="eastAsia"/>
+          <w:sz w:val="16"/>
+          <w:szCs w:val="16"/>
+        </w:rPr>
+        <w:t xml:space="preserve">요구사항 </w:t>
+      </w:r>
+      <w:r>
+        <w:rPr>
+          <w:sz w:val="16"/>
+          <w:szCs w:val="16"/>
+        </w:rPr>
+        <w:t>:</w:t>
+      </w:r>
+      <w:proofErr w:type="gramEnd"/>
+      <w:r>
+        <w:rPr>
+          <w:sz w:val="16"/>
+          <w:szCs w:val="16"/>
+        </w:rPr>
+        <w:t xml:space="preserve"> </w:t>
+      </w:r>
+      <w:r>
+        <w:rPr>
+          <w:rFonts w:hint="eastAsia"/>
+          <w:sz w:val="16"/>
+          <w:szCs w:val="16"/>
+        </w:rPr>
+        <w:t>시스템의 전체적</w:t>
+      </w:r>
+      <w:r>
+        <w:rPr>
+          <w:rFonts w:hint="eastAsia"/>
+          <w:sz w:val="16"/>
+          <w:szCs w:val="16"/>
+        </w:rPr>
+        <w:t xml:space="preserve"> </w:t>
+      </w:r>
+      <w:r>
+        <w:rPr>
+          <w:rFonts w:hint="eastAsia"/>
+          <w:sz w:val="16"/>
+          <w:szCs w:val="16"/>
+        </w:rPr>
+        <w:t>품질이나 기능적</w:t>
+      </w:r>
+      <w:r>
+        <w:rPr>
+          <w:rFonts w:hint="eastAsia"/>
+          <w:sz w:val="16"/>
+          <w:szCs w:val="16"/>
+        </w:rPr>
+        <w:t xml:space="preserve"> </w:t>
+      </w:r>
+      <w:r>
+        <w:rPr>
+          <w:rFonts w:hint="eastAsia"/>
+          <w:sz w:val="16"/>
+          <w:szCs w:val="16"/>
+        </w:rPr>
+        <w:t>요구사항의 구현 시 고려해야 하는 제약사항</w:t>
+      </w:r>
+    </w:p>
+    <w:p>
+      <w:pPr>
+        <w:rPr>
+          <w:sz w:val="16"/>
+          <w:szCs w:val="16"/>
+        </w:rPr>
+      </w:pPr>
+      <w:r>
+        <w:rPr>
+          <w:sz w:val="16"/>
+          <w:szCs w:val="16"/>
+        </w:rPr>
+        <w:t>S/W</w:t>
+      </w:r>
+      <w:r>
+        <w:rPr>
+          <w:rFonts w:hint="eastAsia"/>
+          <w:sz w:val="16"/>
+          <w:szCs w:val="16"/>
+        </w:rPr>
+        <w:t>뿐만아니라 시스템 전체에 대한 요구사항,</w:t>
+      </w:r>
+      <w:r>
+        <w:rPr>
+          <w:sz w:val="16"/>
+          <w:szCs w:val="16"/>
+        </w:rPr>
+        <w:t xml:space="preserve"> </w:t>
+      </w:r>
+      <w:r>
+        <w:rPr>
+          <w:rFonts w:hint="eastAsia"/>
+          <w:sz w:val="16"/>
+          <w:szCs w:val="16"/>
+        </w:rPr>
+        <w:t>성능,</w:t>
+      </w:r>
+      <w:r>
+        <w:rPr>
+          <w:sz w:val="16"/>
+          <w:szCs w:val="16"/>
+        </w:rPr>
+        <w:t xml:space="preserve"> </w:t>
+      </w:r>
+      <w:r>
+        <w:rPr>
+          <w:rFonts w:hint="eastAsia"/>
+          <w:sz w:val="16"/>
+          <w:szCs w:val="16"/>
+        </w:rPr>
+        <w:t>보안</w:t>
+      </w:r>
+      <w:r>
+        <w:rPr>
+          <w:sz w:val="16"/>
+          <w:szCs w:val="16"/>
+        </w:rPr>
+        <w:t>,</w:t>
+      </w:r>
+      <w:r>
+        <w:rPr>
+          <w:rFonts w:hint="eastAsia"/>
+          <w:sz w:val="16"/>
+          <w:szCs w:val="16"/>
+        </w:rPr>
+        <w:t xml:space="preserve"> 아키텍처,</w:t>
+      </w:r>
+      <w:r>
+        <w:rPr>
+          <w:sz w:val="16"/>
+          <w:szCs w:val="16"/>
+        </w:rPr>
+        <w:t xml:space="preserve"> </w:t>
+      </w:r>
+      <w:r>
+        <w:rPr>
+          <w:rFonts w:hint="eastAsia"/>
+          <w:sz w:val="16"/>
+          <w:szCs w:val="16"/>
+        </w:rPr>
+        <w:t>안정성</w:t>
+      </w:r>
+    </w:p>
+    <w:p>
+      <w:pPr>
+        <w:rPr>
+          <w:sz w:val="16"/>
+          <w:szCs w:val="16"/>
+        </w:rPr>
+      </w:pPr>
+      <w:r>
+        <w:rPr>
+          <w:rFonts w:hint="eastAsia"/>
+          <w:sz w:val="16"/>
+          <w:szCs w:val="16"/>
+        </w:rPr>
+        <w:t>다.</w:t>
+      </w:r>
+      <w:r>
+        <w:rPr>
+          <w:sz w:val="16"/>
+          <w:szCs w:val="16"/>
+        </w:rPr>
+        <w:t xml:space="preserve"> </w:t>
+      </w:r>
+      <w:r>
+        <w:rPr>
+          <w:rFonts w:hint="eastAsia"/>
+          <w:sz w:val="16"/>
+          <w:szCs w:val="16"/>
+        </w:rPr>
+        <w:t>요구사항 검토 방법</w:t>
+      </w:r>
+    </w:p>
+    <w:p>
+      <w:pPr>
+        <w:rPr>
+          <w:sz w:val="16"/>
+          <w:szCs w:val="16"/>
+        </w:rPr>
+      </w:pPr>
+      <w:r>
+        <w:rPr>
+          <w:rFonts w:hint="eastAsia"/>
+          <w:sz w:val="16"/>
+          <w:szCs w:val="16"/>
+        </w:rPr>
+        <w:t xml:space="preserve">동료 </w:t>
+      </w:r>
+      <w:proofErr w:type="gramStart"/>
+      <w:r>
+        <w:rPr>
+          <w:rFonts w:hint="eastAsia"/>
+          <w:sz w:val="16"/>
+          <w:szCs w:val="16"/>
+        </w:rPr>
+        <w:t xml:space="preserve">검토 </w:t>
+      </w:r>
+      <w:r>
+        <w:rPr>
+          <w:sz w:val="16"/>
+          <w:szCs w:val="16"/>
+        </w:rPr>
+        <w:t>:</w:t>
+      </w:r>
+      <w:proofErr w:type="gramEnd"/>
+      <w:r>
+        <w:rPr>
+          <w:sz w:val="16"/>
+          <w:szCs w:val="16"/>
+        </w:rPr>
+        <w:t xml:space="preserve"> 2~3</w:t>
+      </w:r>
+      <w:r>
+        <w:rPr>
+          <w:rFonts w:hint="eastAsia"/>
+          <w:sz w:val="16"/>
+          <w:szCs w:val="16"/>
+        </w:rPr>
+        <w:t>명이 진행하는 리뷰의 형태</w:t>
+      </w:r>
+    </w:p>
+    <w:p>
+      <w:pPr>
+        <w:rPr>
+          <w:sz w:val="16"/>
+          <w:szCs w:val="16"/>
+        </w:rPr>
+      </w:pPr>
+      <w:r>
+        <w:rPr>
+          <w:rFonts w:hint="eastAsia"/>
+          <w:sz w:val="16"/>
+          <w:szCs w:val="16"/>
+        </w:rPr>
+        <w:t xml:space="preserve">워크 </w:t>
+      </w:r>
+      <w:proofErr w:type="spellStart"/>
+      <w:proofErr w:type="gramStart"/>
+      <w:r>
+        <w:rPr>
+          <w:rFonts w:hint="eastAsia"/>
+          <w:sz w:val="16"/>
+          <w:szCs w:val="16"/>
+        </w:rPr>
+        <w:t>스루</w:t>
+      </w:r>
+      <w:proofErr w:type="spellEnd"/>
+      <w:r>
+        <w:rPr>
+          <w:rFonts w:hint="eastAsia"/>
+          <w:sz w:val="16"/>
+          <w:szCs w:val="16"/>
+        </w:rPr>
+        <w:t xml:space="preserve"> </w:t>
+      </w:r>
+      <w:r>
+        <w:rPr>
+          <w:sz w:val="16"/>
+          <w:szCs w:val="16"/>
+        </w:rPr>
+        <w:t>:</w:t>
+      </w:r>
+      <w:proofErr w:type="gramEnd"/>
+      <w:r>
+        <w:rPr>
+          <w:sz w:val="16"/>
+          <w:szCs w:val="16"/>
+        </w:rPr>
+        <w:t xml:space="preserve"> </w:t>
+      </w:r>
+      <w:r>
+        <w:rPr>
+          <w:rFonts w:hint="eastAsia"/>
+          <w:sz w:val="16"/>
+          <w:szCs w:val="16"/>
+        </w:rPr>
+        <w:t xml:space="preserve">소프트웨어 시스템 개발 단계마다 </w:t>
+      </w:r>
+      <w:r>
+        <w:rPr>
+          <w:sz w:val="16"/>
+          <w:szCs w:val="16"/>
+        </w:rPr>
+        <w:t xml:space="preserve"> </w:t>
+      </w:r>
+      <w:r>
+        <w:rPr>
+          <w:rFonts w:hint="eastAsia"/>
+          <w:sz w:val="16"/>
+          <w:szCs w:val="16"/>
+        </w:rPr>
+        <w:t>실시하는 비정형 검토 회의</w:t>
+      </w:r>
+    </w:p>
+    <w:p>
+      <w:pPr>
+        <w:rPr>
+          <w:sz w:val="16"/>
+          <w:szCs w:val="16"/>
+        </w:rPr>
+      </w:pPr>
+      <w:proofErr w:type="spellStart"/>
+      <w:proofErr w:type="gramStart"/>
+      <w:r>
+        <w:rPr>
+          <w:rFonts w:hint="eastAsia"/>
+          <w:sz w:val="16"/>
+          <w:szCs w:val="16"/>
+        </w:rPr>
+        <w:t>인스펙션</w:t>
+      </w:r>
+      <w:proofErr w:type="spellEnd"/>
+      <w:r>
+        <w:rPr>
+          <w:rFonts w:hint="eastAsia"/>
+          <w:sz w:val="16"/>
+          <w:szCs w:val="16"/>
+        </w:rPr>
+        <w:t xml:space="preserve"> </w:t>
+      </w:r>
+      <w:r>
+        <w:rPr>
+          <w:sz w:val="16"/>
+          <w:szCs w:val="16"/>
+        </w:rPr>
+        <w:t>:</w:t>
+      </w:r>
+      <w:proofErr w:type="gramEnd"/>
+      <w:r>
+        <w:rPr>
+          <w:sz w:val="16"/>
+          <w:szCs w:val="16"/>
+        </w:rPr>
+        <w:t xml:space="preserve"> </w:t>
+      </w:r>
+      <w:r>
+        <w:rPr>
+          <w:rFonts w:hint="eastAsia"/>
+          <w:sz w:val="16"/>
+          <w:szCs w:val="16"/>
+        </w:rPr>
+        <w:t>소프트웨어 요구,</w:t>
+      </w:r>
+      <w:r>
+        <w:rPr>
+          <w:sz w:val="16"/>
+          <w:szCs w:val="16"/>
+        </w:rPr>
+        <w:t xml:space="preserve"> </w:t>
+      </w:r>
+      <w:r>
+        <w:rPr>
+          <w:rFonts w:hint="eastAsia"/>
+          <w:sz w:val="16"/>
+          <w:szCs w:val="16"/>
+        </w:rPr>
+        <w:t>설계</w:t>
+      </w:r>
+      <w:r>
+        <w:rPr>
+          <w:sz w:val="16"/>
+          <w:szCs w:val="16"/>
+        </w:rPr>
+        <w:t xml:space="preserve">, </w:t>
+      </w:r>
+      <w:r>
+        <w:rPr>
+          <w:rFonts w:hint="eastAsia"/>
+          <w:sz w:val="16"/>
+          <w:szCs w:val="16"/>
+        </w:rPr>
+        <w:t>원시코드 등의 저작자 외의 전문가/</w:t>
+      </w:r>
+      <w:r>
+        <w:rPr>
+          <w:sz w:val="16"/>
+          <w:szCs w:val="16"/>
+        </w:rPr>
+        <w:t xml:space="preserve"> </w:t>
+      </w:r>
+      <w:r>
+        <w:rPr>
+          <w:rFonts w:hint="eastAsia"/>
+          <w:sz w:val="16"/>
+          <w:szCs w:val="16"/>
+        </w:rPr>
+        <w:t>팀이 검사하여 오류를 찾는 공식적 검토 방법</w:t>
+      </w:r>
+    </w:p>
+    <w:p>
+      <w:pPr>
+        <w:rPr>
+          <w:rFonts w:hint="eastAsia"/>
+          <w:sz w:val="16"/>
+          <w:szCs w:val="16"/>
+        </w:rPr>
+      </w:pPr>
     </w:p>
     <w:sectPr>
       <w:pgSz w:w="11906" w:h="16838"/>

--- a/DataProcessingEngineer/DataPro.docx
+++ b/DataProcessingEngineer/DataPro.docx
@@ -935,7 +935,30 @@
           <w:sz w:val="16"/>
           <w:szCs w:val="16"/>
         </w:rPr>
-        <w:t>자료 흐름도의 구성요소</w:t>
+        <w:t>자료 흐름도</w:t>
+      </w:r>
+      <w:r>
+        <w:rPr>
+          <w:rFonts w:hint="eastAsia"/>
+          <w:sz w:val="16"/>
+          <w:szCs w:val="16"/>
+        </w:rPr>
+        <w:t>(D</w:t>
+      </w:r>
+      <w:r>
+        <w:rPr>
+          <w:sz w:val="16"/>
+          <w:szCs w:val="16"/>
+        </w:rPr>
+        <w:t>FD)</w:t>
+      </w:r>
+      <w:r>
+        <w:rPr>
+          <w:rFonts w:hint="eastAsia"/>
+          <w:sz w:val="16"/>
+          <w:szCs w:val="16"/>
+        </w:rPr>
+        <w:t>의 구성요소</w:t>
       </w:r>
     </w:p>
     <w:p>
@@ -1154,6 +1177,21 @@
           <w:szCs w:val="16"/>
         </w:rPr>
         <w:t>자료 사전</w:t>
+      </w:r>
+      <w:r>
+        <w:rPr>
+          <w:rFonts w:hint="eastAsia"/>
+          <w:sz w:val="16"/>
+          <w:szCs w:val="16"/>
+        </w:rPr>
+        <w:t>(</w:t>
+      </w:r>
+      <w:r>
+        <w:rPr>
+          <w:sz w:val="16"/>
+          <w:szCs w:val="16"/>
+        </w:rPr>
+        <w:t>DD)</w:t>
       </w:r>
     </w:p>
     <w:p>
@@ -2691,6 +2729,7 @@
       <w:pPr>
         <w:spacing w:beforeLines="10" w:before="24" w:after="0"/>
         <w:rPr>
+          <w:rFonts w:hint="eastAsia"/>
           <w:sz w:val="16"/>
           <w:szCs w:val="16"/>
         </w:rPr>
@@ -2708,15 +2747,15 @@
           <w:sz w:val="16"/>
           <w:szCs w:val="16"/>
         </w:rPr>
-        <w:t>: 2~3</w:t>
-      </w:r>
-      <w:r>
-        <w:rPr>
-          <w:rFonts w:hint="eastAsia"/>
-          <w:sz w:val="16"/>
-          <w:szCs w:val="16"/>
-        </w:rPr>
-        <w:t>명이 진행하는 리뷰의 형태</w:t>
+        <w:t xml:space="preserve">: </w:t>
+      </w:r>
+      <w:r>
+        <w:rPr>
+          <w:rFonts w:hint="eastAsia"/>
+          <w:sz w:val="16"/>
+          <w:szCs w:val="16"/>
+        </w:rPr>
+        <w:t>작성자가 요구사항 명세서를 설명하고 이해관계자들이 설명을 들으면서 결함을 발견하는 형태</w:t>
       </w:r>
     </w:p>
     <w:p>
@@ -2825,7 +2864,23 @@
           <w:sz w:val="16"/>
           <w:szCs w:val="16"/>
         </w:rPr>
-        <w:t>원시코드 등의 저작자 외의 전문가/</w:t>
+        <w:t xml:space="preserve">원시코드 등의 저작자 외의 </w:t>
+      </w:r>
+      <w:r>
+        <w:rPr>
+          <w:rFonts w:hint="eastAsia"/>
+          <w:sz w:val="16"/>
+          <w:szCs w:val="16"/>
+        </w:rPr>
+        <w:t>다른</w:t>
+      </w:r>
+      <w:r>
+        <w:rPr>
+          <w:rFonts w:hint="eastAsia"/>
+          <w:sz w:val="16"/>
+          <w:szCs w:val="16"/>
+        </w:rPr>
+        <w:t>전문가/</w:t>
       </w:r>
       <w:r>
         <w:rPr>
@@ -3118,6 +3173,15 @@
           <w:szCs w:val="16"/>
         </w:rPr>
       </w:pPr>
+      <w:r>
+        <w:rPr>
+          <w:rStyle w:val="spellingerror"/>
+          <w:rFonts w:ascii="맑은 고딕" w:eastAsia="맑은 고딕" w:hAnsi="맑은 고딕" w:hint="eastAsia"/>
+          <w:sz w:val="16"/>
+          <w:szCs w:val="16"/>
+        </w:rPr>
+        <w:t>요구사항 관리도구의 주요기능</w:t>
+      </w:r>
     </w:p>
     <w:p>
       <w:pPr>
@@ -3132,6 +3196,105 @@
           <w:szCs w:val="16"/>
         </w:rPr>
       </w:pPr>
+      <w:r>
+        <w:rPr>
+          <w:rStyle w:val="spellingerror"/>
+          <w:rFonts w:ascii="맑은 고딕" w:eastAsia="맑은 고딕" w:hAnsi="맑은 고딕" w:hint="eastAsia"/>
+          <w:sz w:val="16"/>
+          <w:szCs w:val="16"/>
+        </w:rPr>
+        <w:t>1</w:t>
+      </w:r>
+      <w:r>
+        <w:rPr>
+          <w:rStyle w:val="spellingerror"/>
+          <w:rFonts w:ascii="맑은 고딕" w:eastAsia="맑은 고딕" w:hAnsi="맑은 고딕"/>
+          <w:sz w:val="16"/>
+          <w:szCs w:val="16"/>
+        </w:rPr>
+        <w:t xml:space="preserve">. </w:t>
+      </w:r>
+      <w:r>
+        <w:rPr>
+          <w:rStyle w:val="spellingerror"/>
+          <w:rFonts w:ascii="맑은 고딕" w:eastAsia="맑은 고딕" w:hAnsi="맑은 고딕" w:hint="eastAsia"/>
+          <w:sz w:val="16"/>
+          <w:szCs w:val="16"/>
+        </w:rPr>
+        <w:t>프로젝트 생성</w:t>
+      </w:r>
+      <w:r>
+        <w:rPr>
+          <w:rStyle w:val="spellingerror"/>
+          <w:rFonts w:ascii="맑은 고딕" w:eastAsia="맑은 고딕" w:hAnsi="맑은 고딕"/>
+          <w:sz w:val="16"/>
+          <w:szCs w:val="16"/>
+        </w:rPr>
+        <w:t xml:space="preserve">, 2. </w:t>
+      </w:r>
+      <w:r>
+        <w:rPr>
+          <w:rStyle w:val="spellingerror"/>
+          <w:rFonts w:ascii="맑은 고딕" w:eastAsia="맑은 고딕" w:hAnsi="맑은 고딕" w:hint="eastAsia"/>
+          <w:sz w:val="16"/>
+          <w:szCs w:val="16"/>
+        </w:rPr>
+        <w:t>요구사항 작성</w:t>
+      </w:r>
+      <w:r>
+        <w:rPr>
+          <w:rStyle w:val="spellingerror"/>
+          <w:rFonts w:ascii="맑은 고딕" w:eastAsia="맑은 고딕" w:hAnsi="맑은 고딕"/>
+          <w:sz w:val="16"/>
+          <w:szCs w:val="16"/>
+        </w:rPr>
+        <w:t xml:space="preserve">, 3. </w:t>
+      </w:r>
+      <w:r>
+        <w:rPr>
+          <w:rStyle w:val="spellingerror"/>
+          <w:rFonts w:ascii="맑은 고딕" w:eastAsia="맑은 고딕" w:hAnsi="맑은 고딕" w:hint="eastAsia"/>
+          <w:sz w:val="16"/>
+          <w:szCs w:val="16"/>
+        </w:rPr>
+        <w:t xml:space="preserve">요구사항 등록/추출 </w:t>
+      </w:r>
+      <w:r>
+        <w:rPr>
+          <w:rStyle w:val="spellingerror"/>
+          <w:rFonts w:ascii="맑은 고딕" w:eastAsia="맑은 고딕" w:hAnsi="맑은 고딕"/>
+          <w:sz w:val="16"/>
+          <w:szCs w:val="16"/>
+        </w:rPr>
+        <w:t xml:space="preserve">4. </w:t>
+      </w:r>
+      <w:r>
+        <w:rPr>
+          <w:rStyle w:val="spellingerror"/>
+          <w:rFonts w:ascii="맑은 고딕" w:eastAsia="맑은 고딕" w:hAnsi="맑은 고딕" w:hint="eastAsia"/>
+          <w:sz w:val="16"/>
+          <w:szCs w:val="16"/>
+        </w:rPr>
+        <w:t xml:space="preserve">요구사항 이력관리 </w:t>
+      </w:r>
+      <w:r>
+        <w:rPr>
+          <w:rStyle w:val="spellingerror"/>
+          <w:rFonts w:ascii="맑은 고딕" w:eastAsia="맑은 고딕" w:hAnsi="맑은 고딕"/>
+          <w:sz w:val="16"/>
+          <w:szCs w:val="16"/>
+        </w:rPr>
+        <w:t xml:space="preserve">5. </w:t>
+      </w:r>
+      <w:r>
+        <w:rPr>
+          <w:rStyle w:val="spellingerror"/>
+          <w:rFonts w:ascii="맑은 고딕" w:eastAsia="맑은 고딕" w:hAnsi="맑은 고딕" w:hint="eastAsia"/>
+          <w:sz w:val="16"/>
+          <w:szCs w:val="16"/>
+        </w:rPr>
+        <w:t>요구사항 베이스라인</w:t>
+      </w:r>
     </w:p>
     <w:p>
       <w:pPr>
@@ -3141,11 +3304,92 @@
         <w:textAlignment w:val="baseline"/>
         <w:rPr>
           <w:rStyle w:val="spellingerror"/>
+          <w:rFonts w:ascii="맑은 고딕" w:eastAsia="맑은 고딕" w:hAnsi="맑은 고딕" w:hint="eastAsia"/>
+          <w:sz w:val="16"/>
+          <w:szCs w:val="16"/>
+        </w:rPr>
+      </w:pPr>
+      <w:r>
+        <w:rPr>
+          <w:rStyle w:val="spellingerror"/>
+          <w:rFonts w:ascii="맑은 고딕" w:eastAsia="맑은 고딕" w:hAnsi="맑은 고딕" w:hint="eastAsia"/>
+          <w:sz w:val="16"/>
+          <w:szCs w:val="16"/>
+        </w:rPr>
+        <w:t>6</w:t>
+      </w:r>
+      <w:r>
+        <w:rPr>
+          <w:rStyle w:val="spellingerror"/>
           <w:rFonts w:ascii="맑은 고딕" w:eastAsia="맑은 고딕" w:hAnsi="맑은 고딕"/>
           <w:sz w:val="16"/>
           <w:szCs w:val="16"/>
         </w:rPr>
-      </w:pPr>
+        <w:t xml:space="preserve">. </w:t>
+      </w:r>
+      <w:r>
+        <w:rPr>
+          <w:rStyle w:val="spellingerror"/>
+          <w:rFonts w:ascii="맑은 고딕" w:eastAsia="맑은 고딕" w:hAnsi="맑은 고딕" w:hint="eastAsia"/>
+          <w:sz w:val="16"/>
+          <w:szCs w:val="16"/>
+        </w:rPr>
+        <w:t xml:space="preserve">요구사항 추적성 </w:t>
+      </w:r>
+      <w:r>
+        <w:rPr>
+          <w:rStyle w:val="spellingerror"/>
+          <w:rFonts w:ascii="맑은 고딕" w:eastAsia="맑은 고딕" w:hAnsi="맑은 고딕"/>
+          <w:sz w:val="16"/>
+          <w:szCs w:val="16"/>
+        </w:rPr>
+        <w:t xml:space="preserve">7. </w:t>
+      </w:r>
+      <w:r>
+        <w:rPr>
+          <w:rStyle w:val="spellingerror"/>
+          <w:rFonts w:ascii="맑은 고딕" w:eastAsia="맑은 고딕" w:hAnsi="맑은 고딕" w:hint="eastAsia"/>
+          <w:sz w:val="16"/>
+          <w:szCs w:val="16"/>
+        </w:rPr>
+        <w:t xml:space="preserve">협업 환경 </w:t>
+      </w:r>
+      <w:r>
+        <w:rPr>
+          <w:rStyle w:val="spellingerror"/>
+          <w:rFonts w:ascii="맑은 고딕" w:eastAsia="맑은 고딕" w:hAnsi="맑은 고딕"/>
+          <w:sz w:val="16"/>
+          <w:szCs w:val="16"/>
+        </w:rPr>
+        <w:t xml:space="preserve">8. </w:t>
+      </w:r>
+      <w:r>
+        <w:rPr>
+          <w:rStyle w:val="spellingerror"/>
+          <w:rFonts w:ascii="맑은 고딕" w:eastAsia="맑은 고딕" w:hAnsi="맑은 고딕" w:hint="eastAsia"/>
+          <w:sz w:val="16"/>
+          <w:szCs w:val="16"/>
+        </w:rPr>
+        <w:t xml:space="preserve">외부 연동 환경 </w:t>
+      </w:r>
+      <w:r>
+        <w:rPr>
+          <w:rStyle w:val="spellingerror"/>
+          <w:rFonts w:ascii="맑은 고딕" w:eastAsia="맑은 고딕" w:hAnsi="맑은 고딕"/>
+          <w:sz w:val="16"/>
+          <w:szCs w:val="16"/>
+        </w:rPr>
+        <w:t xml:space="preserve">9. </w:t>
+      </w:r>
+      <w:r>
+        <w:rPr>
+          <w:rStyle w:val="spellingerror"/>
+          <w:rFonts w:ascii="맑은 고딕" w:eastAsia="맑은 고딕" w:hAnsi="맑은 고딕" w:hint="eastAsia"/>
+          <w:sz w:val="16"/>
+          <w:szCs w:val="16"/>
+        </w:rPr>
+        <w:t>확장성</w:t>
+      </w:r>
     </w:p>
     <w:p>
       <w:pPr>
@@ -3155,11 +3399,38 @@
         <w:textAlignment w:val="baseline"/>
         <w:rPr>
           <w:rStyle w:val="spellingerror"/>
+          <w:rFonts w:ascii="맑은 고딕" w:eastAsia="맑은 고딕" w:hAnsi="맑은 고딕" w:hint="eastAsia"/>
+          <w:sz w:val="16"/>
+          <w:szCs w:val="16"/>
+        </w:rPr>
+      </w:pPr>
+      <w:r>
+        <w:rPr>
+          <w:rStyle w:val="spellingerror"/>
+          <w:rFonts w:ascii="맑은 고딕" w:eastAsia="맑은 고딕" w:hAnsi="맑은 고딕" w:hint="eastAsia"/>
+          <w:sz w:val="16"/>
+          <w:szCs w:val="16"/>
+        </w:rPr>
+        <w:t xml:space="preserve">요구사항 추적 매트릭스 작성 방법 </w:t>
+      </w:r>
+      <w:r>
+        <w:rPr>
+          <w:rStyle w:val="spellingerror"/>
           <w:rFonts w:ascii="맑은 고딕" w:eastAsia="맑은 고딕" w:hAnsi="맑은 고딕"/>
           <w:sz w:val="16"/>
           <w:szCs w:val="16"/>
         </w:rPr>
-      </w:pPr>
+        <w:t xml:space="preserve">: </w:t>
+      </w:r>
+      <w:r>
+        <w:rPr>
+          <w:rStyle w:val="spellingerror"/>
+          <w:rFonts w:ascii="맑은 고딕" w:eastAsia="맑은 고딕" w:hAnsi="맑은 고딕" w:hint="eastAsia"/>
+          <w:sz w:val="16"/>
+          <w:szCs w:val="16"/>
+        </w:rPr>
+        <w:t>요구사항 및 업무내용을 도출할 해당 업무명을 기재</w:t>
+      </w:r>
     </w:p>
     <w:p>
       <w:pPr>
@@ -3169,11 +3440,164 @@
         <w:textAlignment w:val="baseline"/>
         <w:rPr>
           <w:rStyle w:val="spellingerror"/>
+          <w:rFonts w:ascii="맑은 고딕" w:eastAsia="맑은 고딕" w:hAnsi="맑은 고딕" w:hint="eastAsia"/>
+          <w:sz w:val="16"/>
+          <w:szCs w:val="16"/>
+        </w:rPr>
+      </w:pPr>
+      <w:r>
+        <w:rPr>
+          <w:rStyle w:val="spellingerror"/>
+          <w:rFonts w:ascii="맑은 고딕" w:eastAsia="맑은 고딕" w:hAnsi="맑은 고딕" w:hint="eastAsia"/>
+          <w:sz w:val="16"/>
+          <w:szCs w:val="16"/>
+        </w:rPr>
+        <w:t>1</w:t>
+      </w:r>
+      <w:r>
+        <w:rPr>
+          <w:rStyle w:val="spellingerror"/>
           <w:rFonts w:ascii="맑은 고딕" w:eastAsia="맑은 고딕" w:hAnsi="맑은 고딕"/>
           <w:sz w:val="16"/>
           <w:szCs w:val="16"/>
         </w:rPr>
-      </w:pPr>
+        <w:t xml:space="preserve">. </w:t>
+      </w:r>
+      <w:r>
+        <w:rPr>
+          <w:rStyle w:val="spellingerror"/>
+          <w:rFonts w:ascii="맑은 고딕" w:eastAsia="맑은 고딕" w:hAnsi="맑은 고딕" w:hint="eastAsia"/>
+          <w:sz w:val="16"/>
+          <w:szCs w:val="16"/>
+        </w:rPr>
+        <w:t>요구사항I</w:t>
+      </w:r>
+      <w:r>
+        <w:rPr>
+          <w:rStyle w:val="spellingerror"/>
+          <w:rFonts w:ascii="맑은 고딕" w:eastAsia="맑은 고딕" w:hAnsi="맑은 고딕"/>
+          <w:sz w:val="16"/>
+          <w:szCs w:val="16"/>
+        </w:rPr>
+        <w:t xml:space="preserve">D 2. </w:t>
+      </w:r>
+      <w:r>
+        <w:rPr>
+          <w:rStyle w:val="spellingerror"/>
+          <w:rFonts w:ascii="맑은 고딕" w:eastAsia="맑은 고딕" w:hAnsi="맑은 고딕" w:hint="eastAsia"/>
+          <w:sz w:val="16"/>
+          <w:szCs w:val="16"/>
+        </w:rPr>
+        <w:t xml:space="preserve">요구사항 </w:t>
+      </w:r>
+      <w:r>
+        <w:rPr>
+          <w:rStyle w:val="spellingerror"/>
+          <w:rFonts w:ascii="맑은 고딕" w:eastAsia="맑은 고딕" w:hAnsi="맑은 고딕"/>
+          <w:sz w:val="16"/>
+          <w:szCs w:val="16"/>
+        </w:rPr>
+        <w:t xml:space="preserve">3. </w:t>
+      </w:r>
+      <w:r>
+        <w:rPr>
+          <w:rStyle w:val="spellingerror"/>
+          <w:rFonts w:ascii="맑은 고딕" w:eastAsia="맑은 고딕" w:hAnsi="맑은 고딕" w:hint="eastAsia"/>
+          <w:sz w:val="16"/>
+          <w:szCs w:val="16"/>
+        </w:rPr>
+        <w:t xml:space="preserve">해결방안 </w:t>
+      </w:r>
+      <w:r>
+        <w:rPr>
+          <w:rStyle w:val="spellingerror"/>
+          <w:rFonts w:ascii="맑은 고딕" w:eastAsia="맑은 고딕" w:hAnsi="맑은 고딕"/>
+          <w:sz w:val="16"/>
+          <w:szCs w:val="16"/>
+        </w:rPr>
+        <w:t xml:space="preserve">4. </w:t>
+      </w:r>
+      <w:r>
+        <w:rPr>
+          <w:rStyle w:val="spellingerror"/>
+          <w:rFonts w:ascii="맑은 고딕" w:eastAsia="맑은 고딕" w:hAnsi="맑은 고딕" w:hint="eastAsia"/>
+          <w:sz w:val="16"/>
+          <w:szCs w:val="16"/>
+        </w:rPr>
+        <w:t xml:space="preserve">출처 </w:t>
+      </w:r>
+      <w:r>
+        <w:rPr>
+          <w:rStyle w:val="spellingerror"/>
+          <w:rFonts w:ascii="맑은 고딕" w:eastAsia="맑은 고딕" w:hAnsi="맑은 고딕"/>
+          <w:sz w:val="16"/>
+          <w:szCs w:val="16"/>
+        </w:rPr>
+        <w:t xml:space="preserve">5. </w:t>
+      </w:r>
+      <w:r>
+        <w:rPr>
+          <w:rStyle w:val="spellingerror"/>
+          <w:rFonts w:ascii="맑은 고딕" w:eastAsia="맑은 고딕" w:hAnsi="맑은 고딕" w:hint="eastAsia"/>
+          <w:sz w:val="16"/>
+          <w:szCs w:val="16"/>
+        </w:rPr>
+        <w:t xml:space="preserve">분석 </w:t>
+      </w:r>
+      <w:r>
+        <w:rPr>
+          <w:rStyle w:val="spellingerror"/>
+          <w:rFonts w:ascii="맑은 고딕" w:eastAsia="맑은 고딕" w:hAnsi="맑은 고딕"/>
+          <w:sz w:val="16"/>
+          <w:szCs w:val="16"/>
+        </w:rPr>
+        <w:t xml:space="preserve">6. </w:t>
+      </w:r>
+      <w:r>
+        <w:rPr>
+          <w:rStyle w:val="spellingerror"/>
+          <w:rFonts w:ascii="맑은 고딕" w:eastAsia="맑은 고딕" w:hAnsi="맑은 고딕" w:hint="eastAsia"/>
+          <w:sz w:val="16"/>
+          <w:szCs w:val="16"/>
+        </w:rPr>
+        <w:t xml:space="preserve">설계 </w:t>
+      </w:r>
+      <w:r>
+        <w:rPr>
+          <w:rStyle w:val="spellingerror"/>
+          <w:rFonts w:ascii="맑은 고딕" w:eastAsia="맑은 고딕" w:hAnsi="맑은 고딕"/>
+          <w:sz w:val="16"/>
+          <w:szCs w:val="16"/>
+        </w:rPr>
+        <w:t xml:space="preserve">7. </w:t>
+      </w:r>
+      <w:r>
+        <w:rPr>
+          <w:rStyle w:val="spellingerror"/>
+          <w:rFonts w:ascii="맑은 고딕" w:eastAsia="맑은 고딕" w:hAnsi="맑은 고딕" w:hint="eastAsia"/>
+          <w:sz w:val="16"/>
+          <w:szCs w:val="16"/>
+        </w:rPr>
+        <w:t xml:space="preserve">개발 </w:t>
+      </w:r>
+      <w:r>
+        <w:rPr>
+          <w:rStyle w:val="spellingerror"/>
+          <w:rFonts w:ascii="맑은 고딕" w:eastAsia="맑은 고딕" w:hAnsi="맑은 고딕"/>
+          <w:sz w:val="16"/>
+          <w:szCs w:val="16"/>
+        </w:rPr>
+        <w:t xml:space="preserve">8. </w:t>
+      </w:r>
+      <w:r>
+        <w:rPr>
+          <w:rStyle w:val="spellingerror"/>
+          <w:rFonts w:ascii="맑은 고딕" w:eastAsia="맑은 고딕" w:hAnsi="맑은 고딕" w:hint="eastAsia"/>
+          <w:sz w:val="16"/>
+          <w:szCs w:val="16"/>
+        </w:rPr>
+        <w:t>테스트</w:t>
+      </w:r>
     </w:p>
     <w:p>
       <w:pPr>
@@ -3527,6 +3951,161 @@
       </w:pPr>
       <w:r>
         <w:rPr>
+          <w:sz w:val="16"/>
+          <w:szCs w:val="16"/>
+        </w:rPr>
+        <w:t xml:space="preserve">HIPO </w:t>
+      </w:r>
+      <w:r>
+        <w:rPr>
+          <w:rFonts w:hint="eastAsia"/>
+          <w:sz w:val="16"/>
+          <w:szCs w:val="16"/>
+        </w:rPr>
+        <w:t xml:space="preserve">모델 </w:t>
+      </w:r>
+      <w:r>
+        <w:rPr>
+          <w:sz w:val="16"/>
+          <w:szCs w:val="16"/>
+        </w:rPr>
+        <w:t xml:space="preserve">: </w:t>
+      </w:r>
+      <w:r>
+        <w:rPr>
+          <w:rFonts w:hint="eastAsia"/>
+          <w:sz w:val="16"/>
+          <w:szCs w:val="16"/>
+        </w:rPr>
+        <w:t>하향식 소프트웨어 개발을 위한 문서화 도구이며 기능과 자료의의존관계를 동시에</w:t>
+      </w:r>
+      <w:r>
+        <w:rPr>
+          <w:rFonts w:hint="eastAsia"/>
+          <w:sz w:val="16"/>
+          <w:szCs w:val="16"/>
+        </w:rPr>
+        <w:t xml:space="preserve"> 표현해 보고 이해가 쉽다.</w:t>
+      </w:r>
+    </w:p>
+    <w:p>
+      <w:pPr>
+        <w:spacing w:after="0"/>
+        <w:rPr>
+          <w:rFonts w:hint="eastAsia"/>
+          <w:sz w:val="16"/>
+          <w:szCs w:val="16"/>
+        </w:rPr>
+      </w:pPr>
+      <w:r>
+        <w:rPr>
+          <w:rFonts w:hint="eastAsia"/>
+          <w:sz w:val="16"/>
+          <w:szCs w:val="16"/>
+        </w:rPr>
+        <w:t>1</w:t>
+      </w:r>
+      <w:r>
+        <w:rPr>
+          <w:sz w:val="16"/>
+          <w:szCs w:val="16"/>
+        </w:rPr>
+        <w:t xml:space="preserve">. </w:t>
+      </w:r>
+      <w:r>
+        <w:rPr>
+          <w:rFonts w:hint="eastAsia"/>
+          <w:sz w:val="16"/>
+          <w:szCs w:val="16"/>
+        </w:rPr>
+        <w:t>가시적 도표</w:t>
+      </w:r>
+      <w:r>
+        <w:rPr>
+          <w:sz w:val="16"/>
+          <w:szCs w:val="16"/>
+        </w:rPr>
+        <w:t xml:space="preserve">: </w:t>
+      </w:r>
+      <w:r>
+        <w:rPr>
+          <w:rFonts w:hint="eastAsia"/>
+          <w:sz w:val="16"/>
+          <w:szCs w:val="16"/>
+        </w:rPr>
+        <w:t xml:space="preserve">전체적인 기능과 흐름 </w:t>
+      </w:r>
+      <w:r>
+        <w:rPr>
+          <w:sz w:val="16"/>
+          <w:szCs w:val="16"/>
+        </w:rPr>
+        <w:t xml:space="preserve">2. </w:t>
+      </w:r>
+      <w:r>
+        <w:rPr>
+          <w:rFonts w:hint="eastAsia"/>
+          <w:sz w:val="16"/>
+          <w:szCs w:val="16"/>
+        </w:rPr>
+        <w:t>총체적 도표:</w:t>
+      </w:r>
+      <w:r>
+        <w:rPr>
+          <w:sz w:val="16"/>
+          <w:szCs w:val="16"/>
+        </w:rPr>
+        <w:t xml:space="preserve"> </w:t>
+      </w:r>
+      <w:r>
+        <w:rPr>
+          <w:rFonts w:hint="eastAsia"/>
+          <w:sz w:val="16"/>
+          <w:szCs w:val="16"/>
+        </w:rPr>
+        <w:t xml:space="preserve">전반적 정보 </w:t>
+      </w:r>
+      <w:r>
+        <w:rPr>
+          <w:sz w:val="16"/>
+          <w:szCs w:val="16"/>
+        </w:rPr>
+        <w:t xml:space="preserve">3. </w:t>
+      </w:r>
+      <w:r>
+        <w:rPr>
+          <w:rFonts w:hint="eastAsia"/>
+          <w:sz w:val="16"/>
+          <w:szCs w:val="16"/>
+        </w:rPr>
+        <w:t>세부적 도표:</w:t>
+      </w:r>
+      <w:r>
+        <w:rPr>
+          <w:sz w:val="16"/>
+          <w:szCs w:val="16"/>
+        </w:rPr>
+        <w:t xml:space="preserve"> </w:t>
+      </w:r>
+      <w:r>
+        <w:rPr>
+          <w:rFonts w:hint="eastAsia"/>
+          <w:sz w:val="16"/>
+          <w:szCs w:val="16"/>
+        </w:rPr>
+        <w:t>기능을 구성하는 기본 요소를 상세히</w:t>
+      </w:r>
+    </w:p>
+    <w:p>
+      <w:pPr>
+        <w:spacing w:after="0"/>
+        <w:rPr>
+          <w:sz w:val="16"/>
+          <w:szCs w:val="16"/>
+        </w:rPr>
+      </w:pPr>
+      <w:r>
+        <w:rPr>
           <w:rFonts w:hint="eastAsia"/>
           <w:sz w:val="16"/>
           <w:szCs w:val="16"/>
@@ -3686,7 +4265,6 @@
       <w:pPr>
         <w:spacing w:after="0"/>
         <w:rPr>
-          <w:rFonts w:hint="eastAsia"/>
           <w:sz w:val="16"/>
           <w:szCs w:val="16"/>
         </w:rPr>
@@ -3749,7 +4327,970 @@
           <w:sz w:val="16"/>
           <w:szCs w:val="16"/>
         </w:rPr>
-        <w:t>변화에 대응하기를 가치있게 여긴다.</w:t>
+        <w:t>변화에 대응하기를 가치</w:t>
+      </w:r>
+      <w:r>
+        <w:rPr>
+          <w:rFonts w:hint="eastAsia"/>
+          <w:sz w:val="16"/>
+          <w:szCs w:val="16"/>
+        </w:rPr>
+        <w:t xml:space="preserve"> </w:t>
+      </w:r>
+      <w:r>
+        <w:rPr>
+          <w:rFonts w:hint="eastAsia"/>
+          <w:sz w:val="16"/>
+          <w:szCs w:val="16"/>
+        </w:rPr>
+        <w:t>있게 여긴다.</w:t>
+      </w:r>
+    </w:p>
+    <w:p>
+      <w:pPr>
+        <w:spacing w:after="0"/>
+        <w:rPr>
+          <w:sz w:val="16"/>
+          <w:szCs w:val="16"/>
+        </w:rPr>
+      </w:pPr>
+      <w:r>
+        <w:rPr>
+          <w:rFonts w:hint="eastAsia"/>
+          <w:sz w:val="16"/>
+          <w:szCs w:val="16"/>
+        </w:rPr>
+        <w:t>-</w:t>
+      </w:r>
+      <w:r>
+        <w:rPr>
+          <w:sz w:val="16"/>
+          <w:szCs w:val="16"/>
+        </w:rPr>
+        <w:t xml:space="preserve"> </w:t>
+      </w:r>
+      <w:r>
+        <w:rPr>
+          <w:rFonts w:hint="eastAsia"/>
+          <w:sz w:val="16"/>
+          <w:szCs w:val="16"/>
+        </w:rPr>
+        <w:t>에자일의 종류</w:t>
+      </w:r>
+    </w:p>
+    <w:p>
+      <w:pPr>
+        <w:spacing w:after="0"/>
+        <w:rPr>
+          <w:sz w:val="16"/>
+          <w:szCs w:val="16"/>
+        </w:rPr>
+      </w:pPr>
+      <w:r>
+        <w:rPr>
+          <w:sz w:val="16"/>
+          <w:szCs w:val="16"/>
+        </w:rPr>
+        <w:t>XP(eXtreme Programming), SCRUM(</w:t>
+      </w:r>
+      <w:r>
+        <w:rPr>
+          <w:rFonts w:hint="eastAsia"/>
+          <w:sz w:val="16"/>
+          <w:szCs w:val="16"/>
+        </w:rPr>
+        <w:t>스크럼)</w:t>
+      </w:r>
+      <w:r>
+        <w:rPr>
+          <w:sz w:val="16"/>
+          <w:szCs w:val="16"/>
+        </w:rPr>
+        <w:t xml:space="preserve">, </w:t>
+      </w:r>
+      <w:r>
+        <w:rPr>
+          <w:rFonts w:hint="eastAsia"/>
+          <w:sz w:val="16"/>
+          <w:szCs w:val="16"/>
+        </w:rPr>
+        <w:t>L</w:t>
+      </w:r>
+      <w:r>
+        <w:rPr>
+          <w:sz w:val="16"/>
+          <w:szCs w:val="16"/>
+        </w:rPr>
+        <w:t>ean(</w:t>
+      </w:r>
+      <w:r>
+        <w:rPr>
+          <w:rFonts w:hint="eastAsia"/>
+          <w:sz w:val="16"/>
+          <w:szCs w:val="16"/>
+        </w:rPr>
+        <w:t>린)</w:t>
+      </w:r>
+      <w:r>
+        <w:rPr>
+          <w:sz w:val="16"/>
+          <w:szCs w:val="16"/>
+        </w:rPr>
+        <w:t>, Kanban(</w:t>
+      </w:r>
+      <w:r>
+        <w:rPr>
+          <w:rFonts w:hint="eastAsia"/>
+          <w:sz w:val="16"/>
+          <w:szCs w:val="16"/>
+        </w:rPr>
+        <w:t>칸반)</w:t>
+      </w:r>
+    </w:p>
+    <w:p>
+      <w:pPr>
+        <w:spacing w:after="0"/>
+        <w:rPr>
+          <w:sz w:val="16"/>
+          <w:szCs w:val="16"/>
+        </w:rPr>
+      </w:pPr>
+      <w:r>
+        <w:rPr>
+          <w:sz w:val="16"/>
+          <w:szCs w:val="16"/>
+        </w:rPr>
+        <w:t>XP</w:t>
+      </w:r>
+      <w:r>
+        <w:rPr>
+          <w:rFonts w:hint="eastAsia"/>
+          <w:sz w:val="16"/>
+          <w:szCs w:val="16"/>
+        </w:rPr>
+        <w:t xml:space="preserve">의 </w:t>
+      </w:r>
+      <w:r>
+        <w:rPr>
+          <w:sz w:val="16"/>
+          <w:szCs w:val="16"/>
+        </w:rPr>
+        <w:t>5</w:t>
+      </w:r>
+      <w:r>
+        <w:rPr>
+          <w:rFonts w:hint="eastAsia"/>
+          <w:sz w:val="16"/>
+          <w:szCs w:val="16"/>
+        </w:rPr>
+        <w:t xml:space="preserve">가지 가치 </w:t>
+      </w:r>
+      <w:r>
+        <w:rPr>
+          <w:sz w:val="16"/>
+          <w:szCs w:val="16"/>
+        </w:rPr>
+        <w:t xml:space="preserve">: </w:t>
+      </w:r>
+      <w:r>
+        <w:rPr>
+          <w:rFonts w:hint="eastAsia"/>
+          <w:sz w:val="16"/>
+          <w:szCs w:val="16"/>
+        </w:rPr>
+        <w:t>의사소통,</w:t>
+      </w:r>
+      <w:r>
+        <w:rPr>
+          <w:sz w:val="16"/>
+          <w:szCs w:val="16"/>
+        </w:rPr>
+        <w:t xml:space="preserve"> </w:t>
+      </w:r>
+      <w:r>
+        <w:rPr>
+          <w:rFonts w:hint="eastAsia"/>
+          <w:sz w:val="16"/>
+          <w:szCs w:val="16"/>
+        </w:rPr>
+        <w:t>단순함,</w:t>
+      </w:r>
+      <w:r>
+        <w:rPr>
+          <w:sz w:val="16"/>
+          <w:szCs w:val="16"/>
+        </w:rPr>
+        <w:t xml:space="preserve"> </w:t>
+      </w:r>
+      <w:r>
+        <w:rPr>
+          <w:rFonts w:hint="eastAsia"/>
+          <w:sz w:val="16"/>
+          <w:szCs w:val="16"/>
+        </w:rPr>
+        <w:t>피드백,</w:t>
+      </w:r>
+      <w:r>
+        <w:rPr>
+          <w:sz w:val="16"/>
+          <w:szCs w:val="16"/>
+        </w:rPr>
+        <w:t xml:space="preserve"> </w:t>
+      </w:r>
+      <w:r>
+        <w:rPr>
+          <w:rFonts w:hint="eastAsia"/>
+          <w:sz w:val="16"/>
+          <w:szCs w:val="16"/>
+        </w:rPr>
+        <w:t>용기,</w:t>
+      </w:r>
+      <w:r>
+        <w:rPr>
+          <w:sz w:val="16"/>
+          <w:szCs w:val="16"/>
+        </w:rPr>
+        <w:t xml:space="preserve"> </w:t>
+      </w:r>
+      <w:r>
+        <w:rPr>
+          <w:rFonts w:hint="eastAsia"/>
+          <w:sz w:val="16"/>
+          <w:szCs w:val="16"/>
+        </w:rPr>
+        <w:t>종류</w:t>
+      </w:r>
+    </w:p>
+    <w:p>
+      <w:pPr>
+        <w:spacing w:after="0"/>
+        <w:rPr>
+          <w:sz w:val="16"/>
+          <w:szCs w:val="16"/>
+        </w:rPr>
+      </w:pPr>
+      <w:r>
+        <w:rPr>
+          <w:rFonts w:hint="eastAsia"/>
+          <w:sz w:val="16"/>
+          <w:szCs w:val="16"/>
+        </w:rPr>
+        <w:t>S</w:t>
+      </w:r>
+      <w:r>
+        <w:rPr>
+          <w:sz w:val="16"/>
+          <w:szCs w:val="16"/>
+        </w:rPr>
+        <w:t>crum</w:t>
+      </w:r>
+      <w:r>
+        <w:rPr>
+          <w:rFonts w:hint="eastAsia"/>
+          <w:sz w:val="16"/>
+          <w:szCs w:val="16"/>
+        </w:rPr>
+        <w:t xml:space="preserve">의 특징 </w:t>
+      </w:r>
+      <w:r>
+        <w:rPr>
+          <w:sz w:val="16"/>
+          <w:szCs w:val="16"/>
+        </w:rPr>
+        <w:t xml:space="preserve">: </w:t>
+      </w:r>
+      <w:r>
+        <w:rPr>
+          <w:rFonts w:hint="eastAsia"/>
+          <w:sz w:val="16"/>
+          <w:szCs w:val="16"/>
+        </w:rPr>
+        <w:t>협업중심,</w:t>
+      </w:r>
+      <w:r>
+        <w:rPr>
+          <w:sz w:val="16"/>
+          <w:szCs w:val="16"/>
+        </w:rPr>
+        <w:t xml:space="preserve"> Sprint </w:t>
+      </w:r>
+      <w:r>
+        <w:rPr>
+          <w:rFonts w:hint="eastAsia"/>
+          <w:sz w:val="16"/>
+          <w:szCs w:val="16"/>
+        </w:rPr>
+        <w:t>수행,</w:t>
+      </w:r>
+      <w:r>
+        <w:rPr>
+          <w:sz w:val="16"/>
+          <w:szCs w:val="16"/>
+        </w:rPr>
+        <w:t xml:space="preserve"> Daily Meeting, </w:t>
+      </w:r>
+      <w:r>
+        <w:rPr>
+          <w:rFonts w:hint="eastAsia"/>
+          <w:sz w:val="16"/>
+          <w:szCs w:val="16"/>
+        </w:rPr>
+        <w:t>프로젝트 관리 강조,</w:t>
+      </w:r>
+      <w:r>
+        <w:rPr>
+          <w:sz w:val="16"/>
+          <w:szCs w:val="16"/>
+        </w:rPr>
+        <w:t xml:space="preserve"> </w:t>
+      </w:r>
+      <w:r>
+        <w:rPr>
+          <w:rFonts w:hint="eastAsia"/>
+          <w:sz w:val="16"/>
+          <w:szCs w:val="16"/>
+        </w:rPr>
+        <w:t>포괄적 정의 및 포용</w:t>
+      </w:r>
+    </w:p>
+    <w:p>
+      <w:pPr>
+        <w:spacing w:after="0"/>
+        <w:rPr>
+          <w:sz w:val="16"/>
+          <w:szCs w:val="16"/>
+        </w:rPr>
+      </w:pPr>
+      <w:r>
+        <w:rPr>
+          <w:rFonts w:hint="eastAsia"/>
+          <w:sz w:val="16"/>
+          <w:szCs w:val="16"/>
+        </w:rPr>
+        <w:t>L</w:t>
+      </w:r>
+      <w:r>
+        <w:rPr>
+          <w:sz w:val="16"/>
+          <w:szCs w:val="16"/>
+        </w:rPr>
+        <w:t xml:space="preserve">ean </w:t>
+      </w:r>
+      <w:r>
+        <w:rPr>
+          <w:rFonts w:hint="eastAsia"/>
+          <w:sz w:val="16"/>
+          <w:szCs w:val="16"/>
+        </w:rPr>
+        <w:t xml:space="preserve">개발방법 </w:t>
+      </w:r>
+      <w:r>
+        <w:rPr>
+          <w:sz w:val="16"/>
+          <w:szCs w:val="16"/>
+        </w:rPr>
+        <w:t>7</w:t>
+      </w:r>
+      <w:r>
+        <w:rPr>
+          <w:rFonts w:hint="eastAsia"/>
+          <w:sz w:val="16"/>
+          <w:szCs w:val="16"/>
+        </w:rPr>
+        <w:t>가지 원칙(낭배늦권빠통전)</w:t>
+      </w:r>
+    </w:p>
+    <w:p>
+      <w:pPr>
+        <w:spacing w:after="0"/>
+        <w:rPr>
+          <w:sz w:val="16"/>
+          <w:szCs w:val="16"/>
+        </w:rPr>
+      </w:pPr>
+      <w:r>
+        <w:rPr>
+          <w:rFonts w:hint="eastAsia"/>
+          <w:sz w:val="16"/>
+          <w:szCs w:val="16"/>
+        </w:rPr>
+        <w:t>낭비의 제거,</w:t>
+      </w:r>
+      <w:r>
+        <w:rPr>
+          <w:sz w:val="16"/>
+          <w:szCs w:val="16"/>
+        </w:rPr>
+        <w:t xml:space="preserve"> </w:t>
+      </w:r>
+      <w:r>
+        <w:rPr>
+          <w:rFonts w:hint="eastAsia"/>
+          <w:sz w:val="16"/>
+          <w:szCs w:val="16"/>
+        </w:rPr>
+        <w:t>배움증폭,</w:t>
+      </w:r>
+      <w:r>
+        <w:rPr>
+          <w:sz w:val="16"/>
+          <w:szCs w:val="16"/>
+        </w:rPr>
+        <w:t xml:space="preserve"> </w:t>
+      </w:r>
+      <w:r>
+        <w:rPr>
+          <w:rFonts w:hint="eastAsia"/>
+          <w:sz w:val="16"/>
+          <w:szCs w:val="16"/>
+        </w:rPr>
+        <w:t>늦은결정,</w:t>
+      </w:r>
+      <w:r>
+        <w:rPr>
+          <w:sz w:val="16"/>
+          <w:szCs w:val="16"/>
+        </w:rPr>
+        <w:t xml:space="preserve"> </w:t>
+      </w:r>
+      <w:r>
+        <w:rPr>
+          <w:rFonts w:hint="eastAsia"/>
+          <w:sz w:val="16"/>
+          <w:szCs w:val="16"/>
+        </w:rPr>
+        <w:t>팀에 권한위임,</w:t>
+      </w:r>
+      <w:r>
+        <w:rPr>
+          <w:sz w:val="16"/>
+          <w:szCs w:val="16"/>
+        </w:rPr>
+        <w:t xml:space="preserve"> </w:t>
+      </w:r>
+      <w:r>
+        <w:rPr>
+          <w:rFonts w:hint="eastAsia"/>
+          <w:sz w:val="16"/>
+          <w:szCs w:val="16"/>
+        </w:rPr>
+        <w:t>빠른 납품,</w:t>
+      </w:r>
+      <w:r>
+        <w:rPr>
+          <w:sz w:val="16"/>
+          <w:szCs w:val="16"/>
+        </w:rPr>
+        <w:t xml:space="preserve"> </w:t>
+      </w:r>
+      <w:r>
+        <w:rPr>
+          <w:rFonts w:hint="eastAsia"/>
+          <w:sz w:val="16"/>
+          <w:szCs w:val="16"/>
+        </w:rPr>
+        <w:t>통합성</w:t>
+      </w:r>
+      <w:r>
+        <w:rPr>
+          <w:sz w:val="16"/>
+          <w:szCs w:val="16"/>
+        </w:rPr>
+        <w:t xml:space="preserve"> </w:t>
+      </w:r>
+      <w:r>
+        <w:rPr>
+          <w:rFonts w:hint="eastAsia"/>
+          <w:sz w:val="16"/>
+          <w:szCs w:val="16"/>
+        </w:rPr>
+        <w:t>구축,</w:t>
+      </w:r>
+      <w:r>
+        <w:rPr>
+          <w:sz w:val="16"/>
+          <w:szCs w:val="16"/>
+        </w:rPr>
+        <w:t xml:space="preserve"> </w:t>
+      </w:r>
+      <w:r>
+        <w:rPr>
+          <w:rFonts w:hint="eastAsia"/>
+          <w:sz w:val="16"/>
+          <w:szCs w:val="16"/>
+        </w:rPr>
+        <w:t>전체를 볼 것</w:t>
+      </w:r>
+    </w:p>
+    <w:p>
+      <w:pPr>
+        <w:spacing w:after="0"/>
+        <w:rPr>
+          <w:sz w:val="16"/>
+          <w:szCs w:val="16"/>
+        </w:rPr>
+      </w:pPr>
+      <w:r>
+        <w:rPr>
+          <w:rFonts w:hint="eastAsia"/>
+          <w:sz w:val="16"/>
+          <w:szCs w:val="16"/>
+        </w:rPr>
+        <w:t>K</w:t>
+      </w:r>
+      <w:r>
+        <w:rPr>
+          <w:sz w:val="16"/>
+          <w:szCs w:val="16"/>
+        </w:rPr>
+        <w:t>anban</w:t>
+      </w:r>
+      <w:r>
+        <w:rPr>
+          <w:rFonts w:hint="eastAsia"/>
+          <w:sz w:val="16"/>
+          <w:szCs w:val="16"/>
+        </w:rPr>
+        <w:t xml:space="preserve">의 </w:t>
+      </w:r>
+      <w:r>
+        <w:rPr>
+          <w:sz w:val="16"/>
+          <w:szCs w:val="16"/>
+        </w:rPr>
+        <w:t>3</w:t>
+      </w:r>
+      <w:r>
+        <w:rPr>
+          <w:rFonts w:hint="eastAsia"/>
+          <w:sz w:val="16"/>
+          <w:szCs w:val="16"/>
+        </w:rPr>
+        <w:t>가지 규칙(가윕웤)</w:t>
+      </w:r>
+    </w:p>
+    <w:p>
+      <w:pPr>
+        <w:spacing w:after="0"/>
+        <w:rPr>
+          <w:sz w:val="16"/>
+          <w:szCs w:val="16"/>
+        </w:rPr>
+      </w:pPr>
+      <w:r>
+        <w:rPr>
+          <w:rFonts w:hint="eastAsia"/>
+          <w:sz w:val="16"/>
+          <w:szCs w:val="16"/>
+        </w:rPr>
+        <w:t>위크플로우 가시화,</w:t>
+      </w:r>
+      <w:r>
+        <w:rPr>
+          <w:sz w:val="16"/>
+          <w:szCs w:val="16"/>
+        </w:rPr>
+        <w:t xml:space="preserve"> </w:t>
+      </w:r>
+      <w:r>
+        <w:rPr>
+          <w:sz w:val="16"/>
+          <w:szCs w:val="16"/>
+        </w:rPr>
+        <w:t xml:space="preserve">WIP </w:t>
+      </w:r>
+      <w:r>
+        <w:rPr>
+          <w:rFonts w:hint="eastAsia"/>
+          <w:sz w:val="16"/>
+          <w:szCs w:val="16"/>
+        </w:rPr>
+        <w:t>제한,</w:t>
+      </w:r>
+      <w:r>
+        <w:rPr>
+          <w:sz w:val="16"/>
+          <w:szCs w:val="16"/>
+        </w:rPr>
+        <w:t xml:space="preserve"> Workflow </w:t>
+      </w:r>
+      <w:r>
+        <w:rPr>
+          <w:rFonts w:hint="eastAsia"/>
+          <w:sz w:val="16"/>
+          <w:szCs w:val="16"/>
+        </w:rPr>
+        <w:t>측정 및 최적화</w:t>
+      </w:r>
+    </w:p>
+    <w:p>
+      <w:pPr>
+        <w:spacing w:after="0"/>
+        <w:rPr>
+          <w:sz w:val="16"/>
+          <w:szCs w:val="16"/>
+        </w:rPr>
+      </w:pPr>
+      <w:r>
+        <w:rPr>
+          <w:rFonts w:hint="eastAsia"/>
+          <w:sz w:val="16"/>
+          <w:szCs w:val="16"/>
+        </w:rPr>
+        <w:t>-</w:t>
+      </w:r>
+      <w:r>
+        <w:rPr>
+          <w:rFonts w:hint="eastAsia"/>
+          <w:sz w:val="16"/>
+          <w:szCs w:val="16"/>
+        </w:rPr>
+        <w:t xml:space="preserve"> 에자일과 </w:t>
+      </w:r>
+      <w:r>
+        <w:rPr>
+          <w:sz w:val="16"/>
+          <w:szCs w:val="16"/>
+        </w:rPr>
+        <w:t xml:space="preserve">/ </w:t>
+      </w:r>
+      <w:r>
+        <w:rPr>
+          <w:rFonts w:hint="eastAsia"/>
+          <w:sz w:val="16"/>
+          <w:szCs w:val="16"/>
+        </w:rPr>
+        <w:t>전통 방법론의 비교</w:t>
+      </w:r>
+    </w:p>
+    <w:p>
+      <w:pPr>
+        <w:spacing w:after="0"/>
+        <w:rPr>
+          <w:sz w:val="16"/>
+          <w:szCs w:val="16"/>
+        </w:rPr>
+      </w:pPr>
+      <w:r>
+        <w:rPr>
+          <w:rFonts w:hint="eastAsia"/>
+          <w:sz w:val="16"/>
+          <w:szCs w:val="16"/>
+        </w:rPr>
+        <w:t>요구사항의</w:t>
+      </w:r>
+      <w:r>
+        <w:rPr>
+          <w:sz w:val="16"/>
+          <w:szCs w:val="16"/>
+        </w:rPr>
+        <w:t xml:space="preserve"> </w:t>
+      </w:r>
+      <w:r>
+        <w:rPr>
+          <w:rFonts w:hint="eastAsia"/>
+          <w:sz w:val="16"/>
+          <w:szCs w:val="16"/>
+        </w:rPr>
+        <w:t xml:space="preserve">베이스라인 </w:t>
+      </w:r>
+      <w:r>
+        <w:rPr>
+          <w:sz w:val="16"/>
+          <w:szCs w:val="16"/>
+        </w:rPr>
+        <w:t xml:space="preserve">: </w:t>
+      </w:r>
+      <w:r>
+        <w:rPr>
+          <w:rFonts w:hint="eastAsia"/>
+          <w:sz w:val="16"/>
+          <w:szCs w:val="16"/>
+        </w:rPr>
+        <w:t xml:space="preserve">프로젝트 전과정에 걸쳐 진화 </w:t>
+      </w:r>
+      <w:r>
+        <w:rPr>
+          <w:sz w:val="16"/>
+          <w:szCs w:val="16"/>
+        </w:rPr>
+        <w:t xml:space="preserve">/ </w:t>
+      </w:r>
+      <w:r>
+        <w:rPr>
+          <w:rFonts w:hint="eastAsia"/>
+          <w:sz w:val="16"/>
+          <w:szCs w:val="16"/>
+        </w:rPr>
+        <w:t>초기 요구사항에 베이스라인을 설정</w:t>
+      </w:r>
+    </w:p>
+    <w:p>
+      <w:pPr>
+        <w:spacing w:after="0"/>
+        <w:rPr>
+          <w:sz w:val="16"/>
+          <w:szCs w:val="16"/>
+        </w:rPr>
+      </w:pPr>
+      <w:r>
+        <w:rPr>
+          <w:rFonts w:hint="eastAsia"/>
+          <w:sz w:val="16"/>
+          <w:szCs w:val="16"/>
+        </w:rPr>
+        <w:t xml:space="preserve">아키텍처 정의 방법 </w:t>
+      </w:r>
+      <w:r>
+        <w:rPr>
+          <w:sz w:val="16"/>
+          <w:szCs w:val="16"/>
+        </w:rPr>
+        <w:t xml:space="preserve">: </w:t>
+      </w:r>
+      <w:r>
+        <w:rPr>
+          <w:rFonts w:hint="eastAsia"/>
+          <w:sz w:val="16"/>
+          <w:szCs w:val="16"/>
+        </w:rPr>
+        <w:t>실제 기능 구현을 통해 빠른 시간 내에 아키텍쳐의 실현 가능성을 증명</w:t>
+      </w:r>
+    </w:p>
+    <w:p>
+      <w:pPr>
+        <w:spacing w:after="0"/>
+        <w:rPr>
+          <w:sz w:val="16"/>
+          <w:szCs w:val="16"/>
+        </w:rPr>
+      </w:pPr>
+      <w:r>
+        <w:rPr>
+          <w:rFonts w:hint="eastAsia"/>
+          <w:sz w:val="16"/>
+          <w:szCs w:val="16"/>
+        </w:rPr>
+        <w:t xml:space="preserve"> </w:t>
+      </w:r>
+      <w:r>
+        <w:rPr>
+          <w:sz w:val="16"/>
+          <w:szCs w:val="16"/>
+        </w:rPr>
+        <w:t xml:space="preserve">                   / </w:t>
+      </w:r>
+      <w:r>
+        <w:rPr>
+          <w:rFonts w:hint="eastAsia"/>
+          <w:sz w:val="16"/>
+          <w:szCs w:val="16"/>
+        </w:rPr>
+        <w:t>모델과 사양을 상세화하는 과정을 통해 어플리케이션과 아키텍쳐를 초기에 정의</w:t>
+      </w:r>
+    </w:p>
+    <w:p>
+      <w:pPr>
+        <w:spacing w:after="0"/>
+        <w:rPr>
+          <w:sz w:val="16"/>
+          <w:szCs w:val="16"/>
+        </w:rPr>
+      </w:pPr>
+      <w:r>
+        <w:rPr>
+          <w:rFonts w:hint="eastAsia"/>
+          <w:sz w:val="16"/>
+          <w:szCs w:val="16"/>
+        </w:rPr>
+        <w:t xml:space="preserve">테스트 방법 </w:t>
+      </w:r>
+      <w:r>
+        <w:rPr>
+          <w:sz w:val="16"/>
+          <w:szCs w:val="16"/>
+        </w:rPr>
+        <w:t xml:space="preserve">: </w:t>
+      </w:r>
+      <w:r>
+        <w:rPr>
+          <w:rFonts w:hint="eastAsia"/>
+          <w:sz w:val="16"/>
+          <w:szCs w:val="16"/>
+        </w:rPr>
+        <w:t xml:space="preserve">시간과 비용이 투입되기 전에 기능을 검증 </w:t>
+      </w:r>
+      <w:r>
+        <w:rPr>
+          <w:sz w:val="16"/>
+          <w:szCs w:val="16"/>
+        </w:rPr>
+        <w:t xml:space="preserve">/ </w:t>
+      </w:r>
+      <w:r>
+        <w:rPr>
+          <w:rFonts w:hint="eastAsia"/>
+          <w:sz w:val="16"/>
+          <w:szCs w:val="16"/>
+        </w:rPr>
+        <w:t>구현된 이후 점차 확장해 나가는 방식</w:t>
+      </w:r>
+    </w:p>
+    <w:p>
+      <w:pPr>
+        <w:spacing w:after="0"/>
+        <w:rPr>
+          <w:sz w:val="16"/>
+          <w:szCs w:val="16"/>
+        </w:rPr>
+      </w:pPr>
+      <w:r>
+        <w:rPr>
+          <w:rFonts w:hint="eastAsia"/>
+          <w:sz w:val="16"/>
+          <w:szCs w:val="16"/>
+        </w:rPr>
+        <w:t xml:space="preserve">표준 프로세스 적용 </w:t>
+      </w:r>
+      <w:r>
+        <w:rPr>
+          <w:sz w:val="16"/>
+          <w:szCs w:val="16"/>
+        </w:rPr>
+        <w:t xml:space="preserve">: </w:t>
+      </w:r>
+      <w:r>
+        <w:rPr>
+          <w:rFonts w:hint="eastAsia"/>
+          <w:sz w:val="16"/>
+          <w:szCs w:val="16"/>
+        </w:rPr>
+        <w:t>유연하게 개발(주기적 조정)</w:t>
+      </w:r>
+      <w:r>
+        <w:rPr>
+          <w:sz w:val="16"/>
+          <w:szCs w:val="16"/>
+        </w:rPr>
+        <w:t xml:space="preserve"> / </w:t>
+      </w:r>
+      <w:r>
+        <w:rPr>
+          <w:rFonts w:hint="eastAsia"/>
+          <w:sz w:val="16"/>
+          <w:szCs w:val="16"/>
+        </w:rPr>
+        <w:t>표준화된 프로세스 재정이 중요(정형화,</w:t>
+      </w:r>
+      <w:r>
+        <w:rPr>
+          <w:sz w:val="16"/>
+          <w:szCs w:val="16"/>
+        </w:rPr>
+        <w:t xml:space="preserve"> </w:t>
+      </w:r>
+      <w:r>
+        <w:rPr>
+          <w:rFonts w:hint="eastAsia"/>
+          <w:sz w:val="16"/>
+          <w:szCs w:val="16"/>
+        </w:rPr>
+        <w:t>상세화)</w:t>
+      </w:r>
+    </w:p>
+    <w:p>
+      <w:pPr>
+        <w:spacing w:after="0"/>
+        <w:rPr>
+          <w:sz w:val="16"/>
+          <w:szCs w:val="16"/>
+        </w:rPr>
+      </w:pPr>
+      <w:r>
+        <w:rPr>
+          <w:rFonts w:hint="eastAsia"/>
+          <w:sz w:val="16"/>
+          <w:szCs w:val="16"/>
+        </w:rPr>
+        <w:t xml:space="preserve">릴리즈 </w:t>
+      </w:r>
+      <w:r>
+        <w:rPr>
+          <w:sz w:val="16"/>
+          <w:szCs w:val="16"/>
+        </w:rPr>
+        <w:t xml:space="preserve">: </w:t>
+      </w:r>
+      <w:r>
+        <w:rPr>
+          <w:rFonts w:hint="eastAsia"/>
+          <w:sz w:val="16"/>
+          <w:szCs w:val="16"/>
+        </w:rPr>
+        <w:t>빠른 릴리즈</w:t>
+      </w:r>
+      <w:r>
+        <w:rPr>
+          <w:sz w:val="16"/>
+          <w:szCs w:val="16"/>
+        </w:rPr>
+        <w:t xml:space="preserve"> / BigBang</w:t>
+      </w:r>
+      <w:r>
+        <w:rPr>
+          <w:rFonts w:hint="eastAsia"/>
+          <w:sz w:val="16"/>
+          <w:szCs w:val="16"/>
+        </w:rPr>
+        <w:t>릴리즈</w:t>
+      </w:r>
+    </w:p>
+    <w:p>
+      <w:pPr>
+        <w:spacing w:after="0"/>
+        <w:rPr>
+          <w:rFonts w:hint="eastAsia"/>
+          <w:sz w:val="16"/>
+          <w:szCs w:val="16"/>
+        </w:rPr>
+      </w:pPr>
+      <w:r>
+        <w:rPr>
+          <w:rFonts w:hint="eastAsia"/>
+          <w:sz w:val="16"/>
+          <w:szCs w:val="16"/>
+        </w:rPr>
+        <w:t xml:space="preserve">중심사상 </w:t>
+      </w:r>
+      <w:r>
+        <w:rPr>
+          <w:sz w:val="16"/>
+          <w:szCs w:val="16"/>
+        </w:rPr>
+        <w:t xml:space="preserve">: </w:t>
+      </w:r>
+      <w:r>
+        <w:rPr>
+          <w:rFonts w:hint="eastAsia"/>
+          <w:sz w:val="16"/>
+          <w:szCs w:val="16"/>
+        </w:rPr>
+        <w:t xml:space="preserve">학습중심 </w:t>
+      </w:r>
+      <w:r>
+        <w:rPr>
+          <w:sz w:val="16"/>
+          <w:szCs w:val="16"/>
+        </w:rPr>
+        <w:t xml:space="preserve">/ </w:t>
+      </w:r>
+      <w:r>
+        <w:rPr>
+          <w:rFonts w:hint="eastAsia"/>
+          <w:sz w:val="16"/>
+          <w:szCs w:val="16"/>
+        </w:rPr>
+        <w:t>계획중심</w:t>
       </w:r>
     </w:p>
     <w:sectPr>
@@ -3966,11 +5507,127 @@
       </w:rPr>
     </w:lvl>
   </w:abstractNum>
+  <w:abstractNum w:abstractNumId="2" w15:restartNumberingAfterBreak="0">
+    <w:nsid w:val="2DF26560"/>
+    <w:multiLevelType w:val="hybridMultilevel"/>
+    <w:tmpl w:val="36D0138A"/>
+    <w:lvl w:ilvl="0" w:tplc="D7C653B2">
+      <w:start w:val="1"/>
+      <w:numFmt w:val="bullet"/>
+      <w:lvlText w:val="-"/>
+      <w:lvlJc w:val="left"/>
+      <w:pPr>
+        <w:ind w:left="760" w:hanging="360"/>
+      </w:pPr>
+      <w:rPr>
+        <w:rFonts w:ascii="맑은 고딕" w:eastAsia="맑은 고딕" w:hAnsi="맑은 고딕" w:cstheme="minorBidi" w:hint="eastAsia"/>
+      </w:rPr>
+    </w:lvl>
+    <w:lvl w:ilvl="1" w:tplc="04090003" w:tentative="1">
+      <w:start w:val="1"/>
+      <w:numFmt w:val="bullet"/>
+      <w:lvlText w:val=""/>
+      <w:lvlJc w:val="left"/>
+      <w:pPr>
+        <w:ind w:left="1200" w:hanging="400"/>
+      </w:pPr>
+      <w:rPr>
+        <w:rFonts w:ascii="Wingdings" w:hAnsi="Wingdings" w:hint="default"/>
+      </w:rPr>
+    </w:lvl>
+    <w:lvl w:ilvl="2" w:tplc="04090005" w:tentative="1">
+      <w:start w:val="1"/>
+      <w:numFmt w:val="bullet"/>
+      <w:lvlText w:val=""/>
+      <w:lvlJc w:val="left"/>
+      <w:pPr>
+        <w:ind w:left="1600" w:hanging="400"/>
+      </w:pPr>
+      <w:rPr>
+        <w:rFonts w:ascii="Wingdings" w:hAnsi="Wingdings" w:hint="default"/>
+      </w:rPr>
+    </w:lvl>
+    <w:lvl w:ilvl="3" w:tplc="04090001" w:tentative="1">
+      <w:start w:val="1"/>
+      <w:numFmt w:val="bullet"/>
+      <w:lvlText w:val=""/>
+      <w:lvlJc w:val="left"/>
+      <w:pPr>
+        <w:ind w:left="2000" w:hanging="400"/>
+      </w:pPr>
+      <w:rPr>
+        <w:rFonts w:ascii="Wingdings" w:hAnsi="Wingdings" w:hint="default"/>
+      </w:rPr>
+    </w:lvl>
+    <w:lvl w:ilvl="4" w:tplc="04090003" w:tentative="1">
+      <w:start w:val="1"/>
+      <w:numFmt w:val="bullet"/>
+      <w:lvlText w:val=""/>
+      <w:lvlJc w:val="left"/>
+      <w:pPr>
+        <w:ind w:left="2400" w:hanging="400"/>
+      </w:pPr>
+      <w:rPr>
+        <w:rFonts w:ascii="Wingdings" w:hAnsi="Wingdings" w:hint="default"/>
+      </w:rPr>
+    </w:lvl>
+    <w:lvl w:ilvl="5" w:tplc="04090005" w:tentative="1">
+      <w:start w:val="1"/>
+      <w:numFmt w:val="bullet"/>
+      <w:lvlText w:val=""/>
+      <w:lvlJc w:val="left"/>
+      <w:pPr>
+        <w:ind w:left="2800" w:hanging="400"/>
+      </w:pPr>
+      <w:rPr>
+        <w:rFonts w:ascii="Wingdings" w:hAnsi="Wingdings" w:hint="default"/>
+      </w:rPr>
+    </w:lvl>
+    <w:lvl w:ilvl="6" w:tplc="04090001" w:tentative="1">
+      <w:start w:val="1"/>
+      <w:numFmt w:val="bullet"/>
+      <w:lvlText w:val=""/>
+      <w:lvlJc w:val="left"/>
+      <w:pPr>
+        <w:ind w:left="3200" w:hanging="400"/>
+      </w:pPr>
+      <w:rPr>
+        <w:rFonts w:ascii="Wingdings" w:hAnsi="Wingdings" w:hint="default"/>
+      </w:rPr>
+    </w:lvl>
+    <w:lvl w:ilvl="7" w:tplc="04090003" w:tentative="1">
+      <w:start w:val="1"/>
+      <w:numFmt w:val="bullet"/>
+      <w:lvlText w:val=""/>
+      <w:lvlJc w:val="left"/>
+      <w:pPr>
+        <w:ind w:left="3600" w:hanging="400"/>
+      </w:pPr>
+      <w:rPr>
+        <w:rFonts w:ascii="Wingdings" w:hAnsi="Wingdings" w:hint="default"/>
+      </w:rPr>
+    </w:lvl>
+    <w:lvl w:ilvl="8" w:tplc="04090005" w:tentative="1">
+      <w:start w:val="1"/>
+      <w:numFmt w:val="bullet"/>
+      <w:lvlText w:val=""/>
+      <w:lvlJc w:val="left"/>
+      <w:pPr>
+        <w:ind w:left="4000" w:hanging="400"/>
+      </w:pPr>
+      <w:rPr>
+        <w:rFonts w:ascii="Wingdings" w:hAnsi="Wingdings" w:hint="default"/>
+      </w:rPr>
+    </w:lvl>
+  </w:abstractNum>
   <w:num w:numId="1">
     <w:abstractNumId w:val="1"/>
   </w:num>
   <w:num w:numId="2">
     <w:abstractNumId w:val="0"/>
+  </w:num>
+  <w:num w:numId="3">
+    <w:abstractNumId w:val="2"/>
   </w:num>
 </w:numbering>
 </file>

--- a/DataProcessingEngineer/DataPro.docx
+++ b/DataProcessingEngineer/DataPro.docx
@@ -5249,7 +5249,6 @@
       <w:pPr>
         <w:spacing w:after="0"/>
         <w:rPr>
-          <w:rFonts w:hint="eastAsia"/>
           <w:sz w:val="16"/>
           <w:szCs w:val="16"/>
         </w:rPr>
@@ -5291,6 +5290,534 @@
           <w:szCs w:val="16"/>
         </w:rPr>
         <w:t>계획중심</w:t>
+      </w:r>
+    </w:p>
+    <w:p>
+      <w:pPr>
+        <w:spacing w:after="0"/>
+        <w:rPr>
+          <w:sz w:val="16"/>
+          <w:szCs w:val="16"/>
+        </w:rPr>
+      </w:pPr>
+    </w:p>
+    <w:p>
+      <w:pPr>
+        <w:spacing w:after="0"/>
+        <w:rPr>
+          <w:sz w:val="16"/>
+          <w:szCs w:val="16"/>
+        </w:rPr>
+      </w:pPr>
+    </w:p>
+    <w:p>
+      <w:pPr>
+        <w:spacing w:after="0"/>
+        <w:rPr>
+          <w:sz w:val="16"/>
+          <w:szCs w:val="16"/>
+        </w:rPr>
+      </w:pPr>
+    </w:p>
+    <w:p>
+      <w:pPr>
+        <w:spacing w:after="0"/>
+        <w:rPr>
+          <w:sz w:val="16"/>
+          <w:szCs w:val="16"/>
+        </w:rPr>
+      </w:pPr>
+    </w:p>
+    <w:p>
+      <w:pPr>
+        <w:spacing w:after="0"/>
+        <w:rPr>
+          <w:sz w:val="16"/>
+          <w:szCs w:val="16"/>
+        </w:rPr>
+      </w:pPr>
+    </w:p>
+    <w:p>
+      <w:pPr>
+        <w:spacing w:after="0"/>
+        <w:rPr>
+          <w:sz w:val="16"/>
+          <w:szCs w:val="16"/>
+        </w:rPr>
+      </w:pPr>
+    </w:p>
+    <w:p>
+      <w:pPr>
+        <w:spacing w:after="0"/>
+        <w:rPr>
+          <w:sz w:val="16"/>
+          <w:szCs w:val="16"/>
+        </w:rPr>
+      </w:pPr>
+    </w:p>
+    <w:p>
+      <w:pPr>
+        <w:spacing w:after="0"/>
+        <w:rPr>
+          <w:sz w:val="16"/>
+          <w:szCs w:val="16"/>
+        </w:rPr>
+      </w:pPr>
+    </w:p>
+    <w:p>
+      <w:pPr>
+        <w:spacing w:after="0"/>
+        <w:rPr>
+          <w:sz w:val="16"/>
+          <w:szCs w:val="16"/>
+        </w:rPr>
+      </w:pPr>
+    </w:p>
+    <w:p>
+      <w:pPr>
+        <w:spacing w:after="0"/>
+        <w:rPr>
+          <w:sz w:val="16"/>
+          <w:szCs w:val="16"/>
+        </w:rPr>
+      </w:pPr>
+    </w:p>
+    <w:p>
+      <w:pPr>
+        <w:spacing w:after="0"/>
+        <w:rPr>
+          <w:sz w:val="16"/>
+          <w:szCs w:val="16"/>
+        </w:rPr>
+      </w:pPr>
+    </w:p>
+    <w:p>
+      <w:pPr>
+        <w:spacing w:after="0"/>
+        <w:rPr>
+          <w:sz w:val="16"/>
+          <w:szCs w:val="16"/>
+        </w:rPr>
+      </w:pPr>
+    </w:p>
+    <w:p>
+      <w:pPr>
+        <w:spacing w:after="0"/>
+        <w:rPr>
+          <w:sz w:val="16"/>
+          <w:szCs w:val="16"/>
+        </w:rPr>
+      </w:pPr>
+      <w:r>
+        <w:rPr>
+          <w:rFonts w:hint="eastAsia"/>
+          <w:sz w:val="16"/>
+          <w:szCs w:val="16"/>
+        </w:rPr>
+        <w:lastRenderedPageBreak/>
+        <w:t>분석모델 확인</w:t>
+      </w:r>
+    </w:p>
+    <w:p>
+      <w:pPr>
+        <w:spacing w:after="0"/>
+        <w:rPr>
+          <w:sz w:val="16"/>
+          <w:szCs w:val="16"/>
+        </w:rPr>
+      </w:pPr>
+    </w:p>
+    <w:p>
+      <w:pPr>
+        <w:spacing w:after="0"/>
+        <w:rPr>
+          <w:sz w:val="16"/>
+          <w:szCs w:val="16"/>
+        </w:rPr>
+      </w:pPr>
+      <w:r>
+        <w:rPr>
+          <w:rFonts w:hint="eastAsia"/>
+          <w:sz w:val="16"/>
+          <w:szCs w:val="16"/>
+        </w:rPr>
+        <w:t>모델링의 기법</w:t>
+      </w:r>
+    </w:p>
+    <w:p>
+      <w:pPr>
+        <w:spacing w:after="0"/>
+        <w:rPr>
+          <w:sz w:val="16"/>
+          <w:szCs w:val="16"/>
+        </w:rPr>
+      </w:pPr>
+      <w:r>
+        <w:rPr>
+          <w:rFonts w:hint="eastAsia"/>
+          <w:sz w:val="16"/>
+          <w:szCs w:val="16"/>
+        </w:rPr>
+        <w:t>1</w:t>
+      </w:r>
+      <w:r>
+        <w:rPr>
+          <w:sz w:val="16"/>
+          <w:szCs w:val="16"/>
+        </w:rPr>
+        <w:t xml:space="preserve">. </w:t>
+      </w:r>
+      <w:r>
+        <w:rPr>
+          <w:rFonts w:hint="eastAsia"/>
+          <w:sz w:val="16"/>
+          <w:szCs w:val="16"/>
+        </w:rPr>
+        <w:t xml:space="preserve">모델링 </w:t>
+      </w:r>
+      <w:r>
+        <w:rPr>
+          <w:sz w:val="16"/>
+          <w:szCs w:val="16"/>
+        </w:rPr>
+        <w:t xml:space="preserve">: </w:t>
+      </w:r>
+      <w:r>
+        <w:rPr>
+          <w:rFonts w:hint="eastAsia"/>
+          <w:sz w:val="16"/>
+          <w:szCs w:val="16"/>
+        </w:rPr>
+        <w:t>실세계 물리현상을 특정한 목적에 맞추어 이용하기 쉬운 형식으로 표현하는 일</w:t>
+      </w:r>
+    </w:p>
+    <w:p>
+      <w:pPr>
+        <w:spacing w:after="0"/>
+        <w:rPr>
+          <w:sz w:val="16"/>
+          <w:szCs w:val="16"/>
+        </w:rPr>
+      </w:pPr>
+      <w:r>
+        <w:rPr>
+          <w:rFonts w:hint="eastAsia"/>
+          <w:sz w:val="16"/>
+          <w:szCs w:val="16"/>
+        </w:rPr>
+        <w:t>-</w:t>
+      </w:r>
+      <w:r>
+        <w:rPr>
+          <w:sz w:val="16"/>
+          <w:szCs w:val="16"/>
+        </w:rPr>
+        <w:t xml:space="preserve"> </w:t>
+      </w:r>
+      <w:r>
+        <w:rPr>
+          <w:rFonts w:hint="eastAsia"/>
+          <w:sz w:val="16"/>
+          <w:szCs w:val="16"/>
+        </w:rPr>
+        <w:t>개념 모델링의 역할</w:t>
+      </w:r>
+    </w:p>
+    <w:p>
+      <w:pPr>
+        <w:spacing w:after="0"/>
+        <w:rPr>
+          <w:sz w:val="16"/>
+          <w:szCs w:val="16"/>
+        </w:rPr>
+      </w:pPr>
+      <w:r>
+        <w:rPr>
+          <w:rFonts w:hint="eastAsia"/>
+          <w:sz w:val="16"/>
+          <w:szCs w:val="16"/>
+        </w:rPr>
+        <w:t>문제 도메인의 엔티티들과 그들의 관계 및 종속성을 반영한다.</w:t>
+      </w:r>
+    </w:p>
+    <w:p>
+      <w:pPr>
+        <w:spacing w:after="0"/>
+        <w:rPr>
+          <w:sz w:val="16"/>
+          <w:szCs w:val="16"/>
+        </w:rPr>
+      </w:pPr>
+      <w:r>
+        <w:rPr>
+          <w:rFonts w:hint="eastAsia"/>
+          <w:sz w:val="16"/>
+          <w:szCs w:val="16"/>
+        </w:rPr>
+        <w:t xml:space="preserve">종류 </w:t>
+      </w:r>
+      <w:r>
+        <w:rPr>
+          <w:sz w:val="16"/>
+          <w:szCs w:val="16"/>
+        </w:rPr>
+        <w:t xml:space="preserve">: </w:t>
+      </w:r>
+      <w:r>
+        <w:rPr>
+          <w:rFonts w:hint="eastAsia"/>
+          <w:sz w:val="16"/>
+          <w:szCs w:val="16"/>
+        </w:rPr>
+        <w:t>유즈케이스 다이어그램,</w:t>
+      </w:r>
+      <w:r>
+        <w:rPr>
+          <w:sz w:val="16"/>
+          <w:szCs w:val="16"/>
+        </w:rPr>
+        <w:t xml:space="preserve"> </w:t>
+      </w:r>
+      <w:r>
+        <w:rPr>
+          <w:rFonts w:hint="eastAsia"/>
+          <w:sz w:val="16"/>
+          <w:szCs w:val="16"/>
+        </w:rPr>
+        <w:t>데이터 흐름 모델,</w:t>
+      </w:r>
+      <w:r>
+        <w:rPr>
+          <w:sz w:val="16"/>
+          <w:szCs w:val="16"/>
+        </w:rPr>
+        <w:t xml:space="preserve"> </w:t>
+      </w:r>
+      <w:r>
+        <w:rPr>
+          <w:rFonts w:hint="eastAsia"/>
+          <w:sz w:val="16"/>
+          <w:szCs w:val="16"/>
+        </w:rPr>
+        <w:t>상태 모델,</w:t>
+      </w:r>
+      <w:r>
+        <w:rPr>
+          <w:sz w:val="16"/>
+          <w:szCs w:val="16"/>
+        </w:rPr>
+        <w:t xml:space="preserve"> </w:t>
+      </w:r>
+      <w:r>
+        <w:rPr>
+          <w:rFonts w:hint="eastAsia"/>
+          <w:sz w:val="16"/>
+          <w:szCs w:val="16"/>
+        </w:rPr>
+        <w:t>목표기반 모델,</w:t>
+      </w:r>
+      <w:r>
+        <w:rPr>
+          <w:sz w:val="16"/>
+          <w:szCs w:val="16"/>
+        </w:rPr>
+        <w:t xml:space="preserve"> </w:t>
+      </w:r>
+      <w:r>
+        <w:rPr>
+          <w:rFonts w:hint="eastAsia"/>
+          <w:sz w:val="16"/>
+          <w:szCs w:val="16"/>
+        </w:rPr>
+        <w:t>사용자 인터액션,</w:t>
+      </w:r>
+      <w:r>
+        <w:rPr>
+          <w:sz w:val="16"/>
+          <w:szCs w:val="16"/>
+        </w:rPr>
+        <w:t xml:space="preserve"> </w:t>
+      </w:r>
+      <w:r>
+        <w:rPr>
+          <w:rFonts w:hint="eastAsia"/>
+          <w:sz w:val="16"/>
+          <w:szCs w:val="16"/>
+        </w:rPr>
+        <w:t>객체모델,</w:t>
+      </w:r>
+      <w:r>
+        <w:rPr>
+          <w:sz w:val="16"/>
+          <w:szCs w:val="16"/>
+        </w:rPr>
+        <w:t xml:space="preserve"> </w:t>
+      </w:r>
+      <w:r>
+        <w:rPr>
+          <w:rFonts w:hint="eastAsia"/>
+          <w:sz w:val="16"/>
+          <w:szCs w:val="16"/>
+        </w:rPr>
+        <w:t>데이터모델</w:t>
+      </w:r>
+    </w:p>
+    <w:p>
+      <w:pPr>
+        <w:spacing w:after="0"/>
+        <w:rPr>
+          <w:sz w:val="16"/>
+          <w:szCs w:val="16"/>
+        </w:rPr>
+      </w:pPr>
+      <w:r>
+        <w:rPr>
+          <w:rFonts w:hint="eastAsia"/>
+          <w:sz w:val="16"/>
+          <w:szCs w:val="16"/>
+        </w:rPr>
+        <w:t xml:space="preserve">표기법 </w:t>
+      </w:r>
+      <w:r>
+        <w:rPr>
+          <w:sz w:val="16"/>
+          <w:szCs w:val="16"/>
+        </w:rPr>
+        <w:t>: UML</w:t>
+      </w:r>
+    </w:p>
+    <w:p>
+      <w:pPr>
+        <w:spacing w:after="0"/>
+        <w:rPr>
+          <w:sz w:val="16"/>
+          <w:szCs w:val="16"/>
+        </w:rPr>
+      </w:pPr>
+      <w:r>
+        <w:rPr>
+          <w:rFonts w:hint="eastAsia"/>
+          <w:sz w:val="16"/>
+          <w:szCs w:val="16"/>
+        </w:rPr>
+        <w:t>2</w:t>
+      </w:r>
+      <w:r>
+        <w:rPr>
+          <w:sz w:val="16"/>
+          <w:szCs w:val="16"/>
+        </w:rPr>
+        <w:t>. UML</w:t>
+      </w:r>
+      <w:r>
+        <w:rPr>
+          <w:rFonts w:hint="eastAsia"/>
+          <w:sz w:val="16"/>
+          <w:szCs w:val="16"/>
+        </w:rPr>
+        <w:t xml:space="preserve"> </w:t>
+      </w:r>
+      <w:r>
+        <w:rPr>
+          <w:sz w:val="16"/>
+          <w:szCs w:val="16"/>
+        </w:rPr>
+        <w:t xml:space="preserve">: </w:t>
+      </w:r>
+      <w:r>
+        <w:rPr>
+          <w:rFonts w:hint="eastAsia"/>
+          <w:sz w:val="16"/>
+          <w:szCs w:val="16"/>
+        </w:rPr>
+        <w:t>산출물을 명세화,</w:t>
+      </w:r>
+      <w:r>
+        <w:rPr>
+          <w:sz w:val="16"/>
+          <w:szCs w:val="16"/>
+        </w:rPr>
+        <w:t xml:space="preserve"> </w:t>
+      </w:r>
+      <w:r>
+        <w:rPr>
+          <w:rFonts w:hint="eastAsia"/>
+          <w:sz w:val="16"/>
+          <w:szCs w:val="16"/>
+        </w:rPr>
+        <w:t>시각화,</w:t>
+      </w:r>
+      <w:r>
+        <w:rPr>
+          <w:sz w:val="16"/>
+          <w:szCs w:val="16"/>
+        </w:rPr>
+        <w:t xml:space="preserve"> </w:t>
+      </w:r>
+      <w:r>
+        <w:rPr>
+          <w:rFonts w:hint="eastAsia"/>
+          <w:sz w:val="16"/>
+          <w:szCs w:val="16"/>
+        </w:rPr>
+        <w:t>문서화할 때 사용되는 표준화된 범용 모델링 언어</w:t>
+      </w:r>
+    </w:p>
+    <w:p>
+      <w:pPr>
+        <w:spacing w:after="0"/>
+        <w:rPr>
+          <w:sz w:val="16"/>
+          <w:szCs w:val="16"/>
+        </w:rPr>
+      </w:pPr>
+      <w:r>
+        <w:rPr>
+          <w:sz w:val="16"/>
+          <w:szCs w:val="16"/>
+        </w:rPr>
+        <w:t xml:space="preserve">- </w:t>
+      </w:r>
+      <w:r>
+        <w:rPr>
+          <w:rFonts w:hint="eastAsia"/>
+          <w:sz w:val="16"/>
+          <w:szCs w:val="16"/>
+        </w:rPr>
+        <w:t xml:space="preserve">특징 </w:t>
+      </w:r>
+    </w:p>
+    <w:p>
+      <w:pPr>
+        <w:spacing w:after="0"/>
+        <w:rPr>
+          <w:rFonts w:hint="eastAsia"/>
+          <w:sz w:val="16"/>
+          <w:szCs w:val="16"/>
+        </w:rPr>
+      </w:pPr>
+      <w:r>
+        <w:rPr>
+          <w:rFonts w:hint="eastAsia"/>
+          <w:sz w:val="16"/>
+          <w:szCs w:val="16"/>
+        </w:rPr>
+        <w:t xml:space="preserve">가시화언어 </w:t>
+      </w:r>
+      <w:r>
+        <w:rPr>
+          <w:sz w:val="16"/>
+          <w:szCs w:val="16"/>
+        </w:rPr>
+        <w:t xml:space="preserve">: </w:t>
+      </w:r>
+      <w:r>
+        <w:rPr>
+          <w:rFonts w:hint="eastAsia"/>
+          <w:sz w:val="16"/>
+          <w:szCs w:val="16"/>
+        </w:rPr>
+        <w:t>오류가 적고 의사소통을 용이하게 한다.</w:t>
       </w:r>
     </w:p>
     <w:sectPr>

--- a/DataProcessingEngineer/DataPro.docx
+++ b/DataProcessingEngineer/DataPro.docx
@@ -136,7 +136,23 @@
           <w:sz w:val="16"/>
           <w:szCs w:val="16"/>
         </w:rPr>
-        <w:t>1. 응답시간 2. 업무량/ 처리량 3. 가용성 4. 사용률</w:t>
+        <w:t xml:space="preserve">1. 응답시간 2. </w:t>
+      </w:r>
+      <w:proofErr w:type="gramStart"/>
+      <w:r>
+        <w:rPr>
+          <w:sz w:val="16"/>
+          <w:szCs w:val="16"/>
+        </w:rPr>
+        <w:t>업무량/ 처리량</w:t>
+      </w:r>
+      <w:proofErr w:type="gramEnd"/>
+      <w:r>
+        <w:rPr>
+          <w:sz w:val="16"/>
+          <w:szCs w:val="16"/>
+        </w:rPr>
+        <w:t xml:space="preserve"> 3. 가용성 4. 사용률</w:t>
       </w:r>
     </w:p>
     <w:p>
@@ -345,7 +361,32 @@
           <w:sz w:val="16"/>
           <w:szCs w:val="16"/>
         </w:rPr>
-        <w:t>1. Atomicity(원자성) : 한가지라도 실</w:t>
+        <w:t>1. Atomicity(</w:t>
+      </w:r>
+      <w:proofErr w:type="spellStart"/>
+      <w:r>
+        <w:rPr>
+          <w:sz w:val="16"/>
+          <w:szCs w:val="16"/>
+        </w:rPr>
+        <w:t>원자성</w:t>
+      </w:r>
+      <w:proofErr w:type="spellEnd"/>
+      <w:proofErr w:type="gramStart"/>
+      <w:r>
+        <w:rPr>
+          <w:sz w:val="16"/>
+          <w:szCs w:val="16"/>
+        </w:rPr>
+        <w:t>) :</w:t>
+      </w:r>
+      <w:proofErr w:type="gramEnd"/>
+      <w:r>
+        <w:rPr>
+          <w:sz w:val="16"/>
+          <w:szCs w:val="16"/>
+        </w:rPr>
+        <w:t xml:space="preserve"> 한가지라도 실</w:t>
       </w:r>
       <w:r>
         <w:rPr>
@@ -376,7 +417,23 @@
           <w:sz w:val="16"/>
           <w:szCs w:val="16"/>
         </w:rPr>
-        <w:t>2. Consistency(일관성) : 실행 성공 후 항상 모순 없이 일관성 있는 DB 상태 보존</w:t>
+        <w:t>2. Consistency(일관성</w:t>
+      </w:r>
+      <w:proofErr w:type="gramStart"/>
+      <w:r>
+        <w:rPr>
+          <w:sz w:val="16"/>
+          <w:szCs w:val="16"/>
+        </w:rPr>
+        <w:t>) :</w:t>
+      </w:r>
+      <w:proofErr w:type="gramEnd"/>
+      <w:r>
+        <w:rPr>
+          <w:sz w:val="16"/>
+          <w:szCs w:val="16"/>
+        </w:rPr>
+        <w:t xml:space="preserve"> 실행 성공 후 항상 모순 없이 일관성 있는 DB 상태 보존</w:t>
       </w:r>
     </w:p>
     <w:p>
@@ -392,7 +449,23 @@
           <w:sz w:val="16"/>
           <w:szCs w:val="16"/>
         </w:rPr>
-        <w:t xml:space="preserve">3. Isolation(고립성) : 현재 수행 중인 트랜잭션이 완료될 때까지 트랜잭션이 </w:t>
+        <w:t>3. Isolation(고립성</w:t>
+      </w:r>
+      <w:proofErr w:type="gramStart"/>
+      <w:r>
+        <w:rPr>
+          <w:sz w:val="16"/>
+          <w:szCs w:val="16"/>
+        </w:rPr>
+        <w:t>) :</w:t>
+      </w:r>
+      <w:proofErr w:type="gramEnd"/>
+      <w:r>
+        <w:rPr>
+          <w:sz w:val="16"/>
+          <w:szCs w:val="16"/>
+        </w:rPr>
+        <w:t xml:space="preserve"> 현재 수행 중인 트랜잭션이 완료될 때까지 트랜잭션이 </w:t>
       </w:r>
     </w:p>
     <w:p>
@@ -439,7 +512,23 @@
           <w:sz w:val="16"/>
           <w:szCs w:val="16"/>
         </w:rPr>
-        <w:t>4. Durability(영속성) : 성공이 완료된 트랜잭션의 결과는 영구적으로 데이터베이스에 저장됨.</w:t>
+        <w:t>4. Durability(영속성</w:t>
+      </w:r>
+      <w:proofErr w:type="gramStart"/>
+      <w:r>
+        <w:rPr>
+          <w:sz w:val="16"/>
+          <w:szCs w:val="16"/>
+        </w:rPr>
+        <w:t>) :</w:t>
+      </w:r>
+      <w:proofErr w:type="gramEnd"/>
+      <w:r>
+        <w:rPr>
+          <w:sz w:val="16"/>
+          <w:szCs w:val="16"/>
+        </w:rPr>
+        <w:t xml:space="preserve"> 성공이 완료된 트랜잭션의 결과는 영구적으로 데이터베이스에 저장됨.</w:t>
       </w:r>
     </w:p>
     <w:p>
@@ -483,6 +572,7 @@
           <w:szCs w:val="16"/>
         </w:rPr>
       </w:pPr>
+      <w:proofErr w:type="gramStart"/>
       <w:r>
         <w:rPr>
           <w:rFonts w:hint="eastAsia"/>
@@ -496,7 +586,15 @@
           <w:sz w:val="16"/>
           <w:szCs w:val="16"/>
         </w:rPr>
-        <w:t xml:space="preserve"> : 프로세서, 메모리, 스토리지, 네트워크를 포함하여, 이들로 구성된 서버나 장치들을 가상화 함으로써</w:t>
+        <w:t xml:space="preserve"> :</w:t>
+      </w:r>
+      <w:proofErr w:type="gramEnd"/>
+      <w:r>
+        <w:rPr>
+          <w:sz w:val="16"/>
+          <w:szCs w:val="16"/>
+        </w:rPr>
+        <w:t xml:space="preserve"> 프로세서, 메모리, 스토리지, 네트워크를 포함하여, 이들로 구성된 서버나 장치들을 가상화 함으로써</w:t>
       </w:r>
       <w:r>
         <w:rPr>
@@ -548,20 +646,39 @@
           <w:szCs w:val="16"/>
         </w:rPr>
       </w:pPr>
-      <w:r>
-        <w:rPr>
-          <w:sz w:val="16"/>
-          <w:szCs w:val="16"/>
-        </w:rPr>
-        <w:t xml:space="preserve">IaaS : </w:t>
-      </w:r>
-      <w:r>
-        <w:rPr>
-          <w:rFonts w:hint="eastAsia"/>
-          <w:sz w:val="16"/>
-          <w:szCs w:val="16"/>
-        </w:rPr>
-        <w:t>가상머신환경 제공</w:t>
+      <w:proofErr w:type="gramStart"/>
+      <w:r>
+        <w:rPr>
+          <w:sz w:val="16"/>
+          <w:szCs w:val="16"/>
+        </w:rPr>
+        <w:t>IaaS :</w:t>
+      </w:r>
+      <w:proofErr w:type="gramEnd"/>
+      <w:r>
+        <w:rPr>
+          <w:sz w:val="16"/>
+          <w:szCs w:val="16"/>
+        </w:rPr>
+        <w:t xml:space="preserve"> </w:t>
+      </w:r>
+      <w:proofErr w:type="spellStart"/>
+      <w:r>
+        <w:rPr>
+          <w:rFonts w:hint="eastAsia"/>
+          <w:sz w:val="16"/>
+          <w:szCs w:val="16"/>
+        </w:rPr>
+        <w:t>가상머신환경</w:t>
+      </w:r>
+      <w:proofErr w:type="spellEnd"/>
+      <w:r>
+        <w:rPr>
+          <w:rFonts w:hint="eastAsia"/>
+          <w:sz w:val="16"/>
+          <w:szCs w:val="16"/>
+        </w:rPr>
+        <w:t xml:space="preserve"> 제공</w:t>
       </w:r>
     </w:p>
     <w:p>
@@ -572,6 +689,7 @@
           <w:szCs w:val="16"/>
         </w:rPr>
       </w:pPr>
+      <w:proofErr w:type="gramStart"/>
       <w:r>
         <w:rPr>
           <w:rFonts w:hint="eastAsia"/>
@@ -585,7 +703,15 @@
           <w:sz w:val="16"/>
           <w:szCs w:val="16"/>
         </w:rPr>
-        <w:t xml:space="preserve">aaS : </w:t>
+        <w:t>aaS :</w:t>
+      </w:r>
+      <w:proofErr w:type="gramEnd"/>
+      <w:r>
+        <w:rPr>
+          <w:sz w:val="16"/>
+          <w:szCs w:val="16"/>
+        </w:rPr>
+        <w:t xml:space="preserve"> </w:t>
       </w:r>
       <w:r>
         <w:rPr>
@@ -604,6 +730,7 @@
           <w:szCs w:val="16"/>
         </w:rPr>
       </w:pPr>
+      <w:proofErr w:type="gramStart"/>
       <w:r>
         <w:rPr>
           <w:rFonts w:hint="eastAsia"/>
@@ -617,7 +744,15 @@
           <w:sz w:val="16"/>
           <w:szCs w:val="16"/>
         </w:rPr>
-        <w:t xml:space="preserve">aaS : </w:t>
+        <w:t>aaS :</w:t>
+      </w:r>
+      <w:proofErr w:type="gramEnd"/>
+      <w:r>
+        <w:rPr>
+          <w:sz w:val="16"/>
+          <w:szCs w:val="16"/>
+        </w:rPr>
+        <w:t xml:space="preserve"> </w:t>
       </w:r>
       <w:r>
         <w:rPr>
@@ -645,6 +780,7 @@
           <w:szCs w:val="16"/>
         </w:rPr>
       </w:pPr>
+      <w:proofErr w:type="gramStart"/>
       <w:r>
         <w:rPr>
           <w:rFonts w:hint="eastAsia"/>
@@ -658,7 +794,15 @@
           <w:sz w:val="16"/>
           <w:szCs w:val="16"/>
         </w:rPr>
-        <w:t xml:space="preserve">: </w:t>
+        <w:t>:</w:t>
+      </w:r>
+      <w:proofErr w:type="gramEnd"/>
+      <w:r>
+        <w:rPr>
+          <w:sz w:val="16"/>
+          <w:szCs w:val="16"/>
+        </w:rPr>
+        <w:t xml:space="preserve"> </w:t>
       </w:r>
     </w:p>
     <w:p>
@@ -983,7 +1127,69 @@
           <w:sz w:val="16"/>
           <w:szCs w:val="16"/>
         </w:rPr>
-        <w:t>프로세스)</w:t>
+        <w:t>프로세스</w:t>
+      </w:r>
+      <w:proofErr w:type="gramStart"/>
+      <w:r>
+        <w:rPr>
+          <w:rFonts w:hint="eastAsia"/>
+          <w:sz w:val="16"/>
+          <w:szCs w:val="16"/>
+        </w:rPr>
+        <w:t>)</w:t>
+      </w:r>
+      <w:r>
+        <w:rPr>
+          <w:sz w:val="16"/>
+          <w:szCs w:val="16"/>
+        </w:rPr>
+        <w:t xml:space="preserve"> :</w:t>
+      </w:r>
+      <w:proofErr w:type="gramEnd"/>
+      <w:r>
+        <w:rPr>
+          <w:sz w:val="16"/>
+          <w:szCs w:val="16"/>
+        </w:rPr>
+        <w:t xml:space="preserve"> </w:t>
+      </w:r>
+      <w:r>
+        <w:rPr>
+          <w:rFonts w:hint="eastAsia"/>
+          <w:sz w:val="16"/>
+          <w:szCs w:val="16"/>
+        </w:rPr>
+        <w:t>자료의 처리/변환 과정,</w:t>
+      </w:r>
+      <w:r>
+        <w:rPr>
+          <w:sz w:val="16"/>
+          <w:szCs w:val="16"/>
+        </w:rPr>
+        <w:t xml:space="preserve"> </w:t>
+      </w:r>
+      <w:r>
+        <w:rPr>
+          <w:rFonts w:hint="eastAsia"/>
+          <w:sz w:val="16"/>
+          <w:szCs w:val="16"/>
+        </w:rPr>
+        <w:t>D</w:t>
+      </w:r>
+      <w:r>
+        <w:rPr>
+          <w:sz w:val="16"/>
+          <w:szCs w:val="16"/>
+        </w:rPr>
+        <w:t>ata Flow(</w:t>
+      </w:r>
+      <w:r>
+        <w:rPr>
+          <w:rFonts w:hint="eastAsia"/>
+          <w:sz w:val="16"/>
+          <w:szCs w:val="16"/>
+        </w:rPr>
+        <w:t>자료흐름)</w:t>
       </w:r>
       <w:r>
         <w:rPr>
@@ -998,15 +1204,17 @@
           <w:sz w:val="16"/>
           <w:szCs w:val="16"/>
         </w:rPr>
-        <w:t>자료의 처리/변환 과정,</w:t>
-      </w:r>
-      <w:r>
-        <w:rPr>
-          <w:sz w:val="16"/>
-          <w:szCs w:val="16"/>
-        </w:rPr>
-        <w:t xml:space="preserve"> </w:t>
-      </w:r>
+        <w:t>자료의 흐름.</w:t>
+      </w:r>
+    </w:p>
+    <w:p>
+      <w:pPr>
+        <w:spacing w:beforeLines="10" w:before="24" w:after="0"/>
+        <w:rPr>
+          <w:sz w:val="16"/>
+          <w:szCs w:val="16"/>
+        </w:rPr>
+      </w:pPr>
       <w:r>
         <w:rPr>
           <w:rFonts w:hint="eastAsia"/>
@@ -1020,30 +1228,62 @@
           <w:sz w:val="16"/>
           <w:szCs w:val="16"/>
         </w:rPr>
-        <w:t>ata Flow(</w:t>
-      </w:r>
-      <w:r>
-        <w:rPr>
-          <w:rFonts w:hint="eastAsia"/>
-          <w:sz w:val="16"/>
-          <w:szCs w:val="16"/>
-        </w:rPr>
-        <w:t>자료흐름)</w:t>
-      </w:r>
-      <w:r>
-        <w:rPr>
-          <w:sz w:val="16"/>
-          <w:szCs w:val="16"/>
-        </w:rPr>
-        <w:t xml:space="preserve"> : </w:t>
-      </w:r>
-      <w:r>
-        <w:rPr>
-          <w:rFonts w:hint="eastAsia"/>
-          <w:sz w:val="16"/>
-          <w:szCs w:val="16"/>
-        </w:rPr>
-        <w:t>자료의 흐름.</w:t>
+        <w:t>ata Store(</w:t>
+      </w:r>
+      <w:r>
+        <w:rPr>
+          <w:rFonts w:hint="eastAsia"/>
+          <w:sz w:val="16"/>
+          <w:szCs w:val="16"/>
+        </w:rPr>
+        <w:t>자료저장소</w:t>
+      </w:r>
+      <w:proofErr w:type="gramStart"/>
+      <w:r>
+        <w:rPr>
+          <w:rFonts w:hint="eastAsia"/>
+          <w:sz w:val="16"/>
+          <w:szCs w:val="16"/>
+        </w:rPr>
+        <w:t>)</w:t>
+      </w:r>
+      <w:r>
+        <w:rPr>
+          <w:sz w:val="16"/>
+          <w:szCs w:val="16"/>
+        </w:rPr>
+        <w:t xml:space="preserve"> :</w:t>
+      </w:r>
+      <w:proofErr w:type="gramEnd"/>
+      <w:r>
+        <w:rPr>
+          <w:sz w:val="16"/>
+          <w:szCs w:val="16"/>
+        </w:rPr>
+        <w:t xml:space="preserve"> </w:t>
+      </w:r>
+      <w:r>
+        <w:rPr>
+          <w:rFonts w:hint="eastAsia"/>
+          <w:sz w:val="16"/>
+          <w:szCs w:val="16"/>
+        </w:rPr>
+        <w:t>파일,</w:t>
+      </w:r>
+      <w:r>
+        <w:rPr>
+          <w:sz w:val="16"/>
+          <w:szCs w:val="16"/>
+        </w:rPr>
+        <w:t xml:space="preserve"> </w:t>
+      </w:r>
+      <w:r>
+        <w:rPr>
+          <w:rFonts w:hint="eastAsia"/>
+          <w:sz w:val="16"/>
+          <w:szCs w:val="16"/>
+        </w:rPr>
+        <w:t>데이터 베이스 등 저장소의 위치</w:t>
       </w:r>
     </w:p>
     <w:p>
@@ -1056,56 +1296,50 @@
       </w:pPr>
       <w:r>
         <w:rPr>
-          <w:rFonts w:hint="eastAsia"/>
-          <w:sz w:val="16"/>
-          <w:szCs w:val="16"/>
-        </w:rPr>
-        <w:t>D</w:t>
-      </w:r>
-      <w:r>
-        <w:rPr>
-          <w:sz w:val="16"/>
-          <w:szCs w:val="16"/>
-        </w:rPr>
-        <w:t>ata Store(</w:t>
-      </w:r>
-      <w:r>
-        <w:rPr>
-          <w:rFonts w:hint="eastAsia"/>
-          <w:sz w:val="16"/>
-          <w:szCs w:val="16"/>
-        </w:rPr>
-        <w:t>자료저장소)</w:t>
-      </w:r>
-      <w:r>
-        <w:rPr>
-          <w:sz w:val="16"/>
-          <w:szCs w:val="16"/>
-        </w:rPr>
-        <w:t xml:space="preserve"> : </w:t>
-      </w:r>
-      <w:r>
-        <w:rPr>
-          <w:rFonts w:hint="eastAsia"/>
-          <w:sz w:val="16"/>
-          <w:szCs w:val="16"/>
-        </w:rPr>
-        <w:t>파일,</w:t>
-      </w:r>
-      <w:r>
-        <w:rPr>
-          <w:sz w:val="16"/>
-          <w:szCs w:val="16"/>
-        </w:rPr>
-        <w:t xml:space="preserve"> </w:t>
-      </w:r>
-      <w:r>
-        <w:rPr>
-          <w:rFonts w:hint="eastAsia"/>
-          <w:sz w:val="16"/>
-          <w:szCs w:val="16"/>
-        </w:rPr>
-        <w:t>데이터 베이스 등 저장소의 위치</w:t>
+          <w:sz w:val="16"/>
+          <w:szCs w:val="16"/>
+        </w:rPr>
+        <w:t>Terminator(</w:t>
+      </w:r>
+      <w:r>
+        <w:rPr>
+          <w:rFonts w:hint="eastAsia"/>
+          <w:sz w:val="16"/>
+          <w:szCs w:val="16"/>
+        </w:rPr>
+        <w:t>단말</w:t>
+      </w:r>
+      <w:proofErr w:type="gramStart"/>
+      <w:r>
+        <w:rPr>
+          <w:rFonts w:hint="eastAsia"/>
+          <w:sz w:val="16"/>
+          <w:szCs w:val="16"/>
+        </w:rPr>
+        <w:t>)</w:t>
+      </w:r>
+      <w:r>
+        <w:rPr>
+          <w:sz w:val="16"/>
+          <w:szCs w:val="16"/>
+        </w:rPr>
+        <w:t xml:space="preserve"> :</w:t>
+      </w:r>
+      <w:proofErr w:type="gramEnd"/>
+      <w:r>
+        <w:rPr>
+          <w:sz w:val="16"/>
+          <w:szCs w:val="16"/>
+        </w:rPr>
+        <w:t xml:space="preserve"> </w:t>
+      </w:r>
+      <w:r>
+        <w:rPr>
+          <w:rFonts w:hint="eastAsia"/>
+          <w:sz w:val="16"/>
+          <w:szCs w:val="16"/>
+        </w:rPr>
+        <w:t>자료의 출처와 도착지</w:t>
       </w:r>
     </w:p>
     <w:p>
@@ -1118,33 +1352,41 @@
       </w:pPr>
       <w:r>
         <w:rPr>
-          <w:sz w:val="16"/>
-          <w:szCs w:val="16"/>
-        </w:rPr>
-        <w:t>Terminator(</w:t>
-      </w:r>
-      <w:r>
-        <w:rPr>
-          <w:rFonts w:hint="eastAsia"/>
-          <w:sz w:val="16"/>
-          <w:szCs w:val="16"/>
-        </w:rPr>
-        <w:t>단말)</w:t>
-      </w:r>
-      <w:r>
-        <w:rPr>
-          <w:sz w:val="16"/>
-          <w:szCs w:val="16"/>
-        </w:rPr>
-        <w:t xml:space="preserve"> : </w:t>
-      </w:r>
-      <w:r>
-        <w:rPr>
-          <w:rFonts w:hint="eastAsia"/>
-          <w:sz w:val="16"/>
-          <w:szCs w:val="16"/>
-        </w:rPr>
-        <w:t>자료의 출처와 도착지</w:t>
+          <w:rFonts w:hint="eastAsia"/>
+          <w:sz w:val="16"/>
+          <w:szCs w:val="16"/>
+        </w:rPr>
+        <w:t>나.</w:t>
+      </w:r>
+      <w:r>
+        <w:rPr>
+          <w:sz w:val="16"/>
+          <w:szCs w:val="16"/>
+        </w:rPr>
+        <w:t xml:space="preserve"> </w:t>
+      </w:r>
+      <w:r>
+        <w:rPr>
+          <w:rFonts w:hint="eastAsia"/>
+          <w:sz w:val="16"/>
+          <w:szCs w:val="16"/>
+        </w:rPr>
+        <w:t>자료 사전</w:t>
+      </w:r>
+      <w:r>
+        <w:rPr>
+          <w:rFonts w:hint="eastAsia"/>
+          <w:sz w:val="16"/>
+          <w:szCs w:val="16"/>
+        </w:rPr>
+        <w:t>(</w:t>
+      </w:r>
+      <w:r>
+        <w:rPr>
+          <w:sz w:val="16"/>
+          <w:szCs w:val="16"/>
+        </w:rPr>
+        <w:t>DD)</w:t>
       </w:r>
     </w:p>
     <w:p>
@@ -1155,43 +1397,74 @@
           <w:szCs w:val="16"/>
         </w:rPr>
       </w:pPr>
-      <w:r>
-        <w:rPr>
-          <w:rFonts w:hint="eastAsia"/>
-          <w:sz w:val="16"/>
-          <w:szCs w:val="16"/>
-        </w:rPr>
-        <w:t>나.</w:t>
-      </w:r>
-      <w:r>
-        <w:rPr>
-          <w:sz w:val="16"/>
-          <w:szCs w:val="16"/>
-        </w:rPr>
-        <w:t xml:space="preserve"> </w:t>
-      </w:r>
-      <w:r>
-        <w:rPr>
-          <w:rFonts w:hint="eastAsia"/>
-          <w:sz w:val="16"/>
-          <w:szCs w:val="16"/>
-        </w:rPr>
-        <w:t>자료 사전</w:t>
-      </w:r>
-      <w:r>
-        <w:rPr>
-          <w:rFonts w:hint="eastAsia"/>
-          <w:sz w:val="16"/>
-          <w:szCs w:val="16"/>
-        </w:rPr>
-        <w:t>(</w:t>
-      </w:r>
-      <w:r>
-        <w:rPr>
-          <w:sz w:val="16"/>
-          <w:szCs w:val="16"/>
-        </w:rPr>
-        <w:t>DD)</w:t>
+      <w:proofErr w:type="gramStart"/>
+      <w:r>
+        <w:rPr>
+          <w:rFonts w:hint="eastAsia"/>
+          <w:sz w:val="16"/>
+          <w:szCs w:val="16"/>
+        </w:rPr>
+        <w:t>=</w:t>
+      </w:r>
+      <w:r>
+        <w:rPr>
+          <w:sz w:val="16"/>
+          <w:szCs w:val="16"/>
+        </w:rPr>
+        <w:t xml:space="preserve"> :</w:t>
+      </w:r>
+      <w:proofErr w:type="gramEnd"/>
+      <w:r>
+        <w:rPr>
+          <w:sz w:val="16"/>
+          <w:szCs w:val="16"/>
+        </w:rPr>
+        <w:t xml:space="preserve"> </w:t>
+      </w:r>
+      <w:r>
+        <w:rPr>
+          <w:rFonts w:hint="eastAsia"/>
+          <w:sz w:val="16"/>
+          <w:szCs w:val="16"/>
+        </w:rPr>
+        <w:t>자료의 정의,</w:t>
+      </w:r>
+      <w:r>
+        <w:rPr>
+          <w:sz w:val="16"/>
+          <w:szCs w:val="16"/>
+        </w:rPr>
+        <w:t xml:space="preserve"> + : </w:t>
+      </w:r>
+      <w:r>
+        <w:rPr>
+          <w:rFonts w:hint="eastAsia"/>
+          <w:sz w:val="16"/>
+          <w:szCs w:val="16"/>
+        </w:rPr>
+        <w:t>자료의 연결,</w:t>
+      </w:r>
+      <w:r>
+        <w:rPr>
+          <w:sz w:val="16"/>
+          <w:szCs w:val="16"/>
+        </w:rPr>
+        <w:t xml:space="preserve"> () : </w:t>
+      </w:r>
+      <w:r>
+        <w:rPr>
+          <w:rFonts w:hint="eastAsia"/>
+          <w:sz w:val="16"/>
+          <w:szCs w:val="16"/>
+        </w:rPr>
+        <w:t>자료의 생략,</w:t>
+      </w:r>
+      <w:r>
+        <w:rPr>
+          <w:sz w:val="16"/>
+          <w:szCs w:val="16"/>
+        </w:rPr>
+        <w:t xml:space="preserve"> </w:t>
       </w:r>
     </w:p>
     <w:p>
@@ -1202,81 +1475,21 @@
           <w:szCs w:val="16"/>
         </w:rPr>
       </w:pPr>
-      <w:r>
-        <w:rPr>
-          <w:rFonts w:hint="eastAsia"/>
-          <w:sz w:val="16"/>
-          <w:szCs w:val="16"/>
-        </w:rPr>
-        <w:t>=</w:t>
-      </w:r>
-      <w:r>
-        <w:rPr>
-          <w:sz w:val="16"/>
-          <w:szCs w:val="16"/>
-        </w:rPr>
-        <w:t xml:space="preserve"> : </w:t>
-      </w:r>
-      <w:r>
-        <w:rPr>
-          <w:rFonts w:hint="eastAsia"/>
-          <w:sz w:val="16"/>
-          <w:szCs w:val="16"/>
-        </w:rPr>
-        <w:t>자료의 정의,</w:t>
-      </w:r>
-      <w:r>
-        <w:rPr>
-          <w:sz w:val="16"/>
-          <w:szCs w:val="16"/>
-        </w:rPr>
-        <w:t xml:space="preserve"> + : </w:t>
-      </w:r>
-      <w:r>
-        <w:rPr>
-          <w:rFonts w:hint="eastAsia"/>
-          <w:sz w:val="16"/>
-          <w:szCs w:val="16"/>
-        </w:rPr>
-        <w:t>자료의 연결,</w:t>
-      </w:r>
-      <w:r>
-        <w:rPr>
-          <w:sz w:val="16"/>
-          <w:szCs w:val="16"/>
-        </w:rPr>
-        <w:t xml:space="preserve"> () : </w:t>
-      </w:r>
-      <w:r>
-        <w:rPr>
-          <w:rFonts w:hint="eastAsia"/>
-          <w:sz w:val="16"/>
-          <w:szCs w:val="16"/>
-        </w:rPr>
-        <w:t>자료의 생략,</w:t>
-      </w:r>
-      <w:r>
-        <w:rPr>
-          <w:sz w:val="16"/>
-          <w:szCs w:val="16"/>
-        </w:rPr>
-        <w:t xml:space="preserve"> </w:t>
-      </w:r>
-    </w:p>
-    <w:p>
-      <w:pPr>
-        <w:spacing w:beforeLines="10" w:before="24" w:after="0"/>
-        <w:rPr>
-          <w:sz w:val="16"/>
-          <w:szCs w:val="16"/>
-        </w:rPr>
-      </w:pPr>
-      <w:r>
-        <w:rPr>
-          <w:sz w:val="16"/>
-          <w:szCs w:val="16"/>
-        </w:rPr>
-        <w:t xml:space="preserve">[ | ] </w:t>
+      <w:proofErr w:type="gramStart"/>
+      <w:r>
+        <w:rPr>
+          <w:sz w:val="16"/>
+          <w:szCs w:val="16"/>
+        </w:rPr>
+        <w:t>[ |</w:t>
+      </w:r>
+      <w:proofErr w:type="gramEnd"/>
+      <w:r>
+        <w:rPr>
+          <w:sz w:val="16"/>
+          <w:szCs w:val="16"/>
+        </w:rPr>
+        <w:t xml:space="preserve"> ] </w:t>
       </w:r>
       <w:r>
         <w:rPr>
@@ -1449,14 +1662,31 @@
           <w:sz w:val="16"/>
           <w:szCs w:val="16"/>
         </w:rPr>
-        <w:t xml:space="preserve">시스템의 상태 </w:t>
-      </w:r>
-      <w:r>
-        <w:rPr>
-          <w:sz w:val="16"/>
-          <w:szCs w:val="16"/>
-        </w:rPr>
-        <w:t xml:space="preserve">: </w:t>
+        <w:t xml:space="preserve">시스템의 </w:t>
+      </w:r>
+      <w:proofErr w:type="gramStart"/>
+      <w:r>
+        <w:rPr>
+          <w:rFonts w:hint="eastAsia"/>
+          <w:sz w:val="16"/>
+          <w:szCs w:val="16"/>
+        </w:rPr>
+        <w:t xml:space="preserve">상태 </w:t>
+      </w:r>
+      <w:r>
+        <w:rPr>
+          <w:sz w:val="16"/>
+          <w:szCs w:val="16"/>
+        </w:rPr>
+        <w:t>:</w:t>
+      </w:r>
+      <w:proofErr w:type="gramEnd"/>
+      <w:r>
+        <w:rPr>
+          <w:sz w:val="16"/>
+          <w:szCs w:val="16"/>
+        </w:rPr>
+        <w:t xml:space="preserve"> </w:t>
       </w:r>
       <w:r>
         <w:rPr>
@@ -1555,14 +1785,31 @@
           <w:sz w:val="16"/>
           <w:szCs w:val="16"/>
         </w:rPr>
-        <w:t xml:space="preserve">상태 변화 </w:t>
-      </w:r>
-      <w:r>
-        <w:rPr>
-          <w:sz w:val="16"/>
-          <w:szCs w:val="16"/>
-        </w:rPr>
-        <w:t xml:space="preserve">: </w:t>
+        <w:t xml:space="preserve">상태 </w:t>
+      </w:r>
+      <w:proofErr w:type="gramStart"/>
+      <w:r>
+        <w:rPr>
+          <w:rFonts w:hint="eastAsia"/>
+          <w:sz w:val="16"/>
+          <w:szCs w:val="16"/>
+        </w:rPr>
+        <w:t xml:space="preserve">변화 </w:t>
+      </w:r>
+      <w:r>
+        <w:rPr>
+          <w:sz w:val="16"/>
+          <w:szCs w:val="16"/>
+        </w:rPr>
+        <w:t>:</w:t>
+      </w:r>
+      <w:proofErr w:type="gramEnd"/>
+      <w:r>
+        <w:rPr>
+          <w:sz w:val="16"/>
+          <w:szCs w:val="16"/>
+        </w:rPr>
+        <w:t xml:space="preserve"> </w:t>
       </w:r>
       <w:r>
         <w:rPr>
@@ -1587,14 +1834,31 @@
           <w:sz w:val="16"/>
           <w:szCs w:val="16"/>
         </w:rPr>
-        <w:t xml:space="preserve">조건과 행동 </w:t>
-      </w:r>
-      <w:r>
-        <w:rPr>
-          <w:sz w:val="16"/>
-          <w:szCs w:val="16"/>
-        </w:rPr>
-        <w:t xml:space="preserve">: </w:t>
+        <w:t xml:space="preserve">조건과 </w:t>
+      </w:r>
+      <w:proofErr w:type="gramStart"/>
+      <w:r>
+        <w:rPr>
+          <w:rFonts w:hint="eastAsia"/>
+          <w:sz w:val="16"/>
+          <w:szCs w:val="16"/>
+        </w:rPr>
+        <w:t xml:space="preserve">행동 </w:t>
+      </w:r>
+      <w:r>
+        <w:rPr>
+          <w:sz w:val="16"/>
+          <w:szCs w:val="16"/>
+        </w:rPr>
+        <w:t>:</w:t>
+      </w:r>
+      <w:proofErr w:type="gramEnd"/>
+      <w:r>
+        <w:rPr>
+          <w:sz w:val="16"/>
+          <w:szCs w:val="16"/>
+        </w:rPr>
+        <w:t xml:space="preserve"> </w:t>
       </w:r>
       <w:r>
         <w:rPr>
@@ -1636,13 +1900,23 @@
         </w:rPr>
         <w:t xml:space="preserve">. </w:t>
       </w:r>
-      <w:r>
-        <w:rPr>
-          <w:rFonts w:hint="eastAsia"/>
-          <w:sz w:val="16"/>
-          <w:szCs w:val="16"/>
-        </w:rPr>
-        <w:t>유즈케이스(U</w:t>
+      <w:proofErr w:type="spellStart"/>
+      <w:r>
+        <w:rPr>
+          <w:rFonts w:hint="eastAsia"/>
+          <w:sz w:val="16"/>
+          <w:szCs w:val="16"/>
+        </w:rPr>
+        <w:t>유즈케이스</w:t>
+      </w:r>
+      <w:proofErr w:type="spellEnd"/>
+      <w:r>
+        <w:rPr>
+          <w:rFonts w:hint="eastAsia"/>
+          <w:sz w:val="16"/>
+          <w:szCs w:val="16"/>
+        </w:rPr>
+        <w:t>(U</w:t>
       </w:r>
       <w:r>
         <w:rPr>
@@ -1683,13 +1957,23 @@
         </w:rPr>
         <w:t xml:space="preserve"> </w:t>
       </w:r>
-      <w:r>
-        <w:rPr>
-          <w:rFonts w:hint="eastAsia"/>
-          <w:sz w:val="16"/>
-          <w:szCs w:val="16"/>
-        </w:rPr>
-        <w:t>유즈케이스 다이어그램의 구성요소</w:t>
+      <w:proofErr w:type="spellStart"/>
+      <w:r>
+        <w:rPr>
+          <w:rFonts w:hint="eastAsia"/>
+          <w:sz w:val="16"/>
+          <w:szCs w:val="16"/>
+        </w:rPr>
+        <w:t>유즈케이스</w:t>
+      </w:r>
+      <w:proofErr w:type="spellEnd"/>
+      <w:r>
+        <w:rPr>
+          <w:rFonts w:hint="eastAsia"/>
+          <w:sz w:val="16"/>
+          <w:szCs w:val="16"/>
+        </w:rPr>
+        <w:t xml:space="preserve"> 다이어그램의 구성요소</w:t>
       </w:r>
     </w:p>
     <w:p>
@@ -1721,14 +2005,31 @@
           <w:sz w:val="16"/>
           <w:szCs w:val="16"/>
         </w:rPr>
-        <w:t>행위자)</w:t>
-      </w:r>
-      <w:r>
-        <w:rPr>
-          <w:sz w:val="16"/>
-          <w:szCs w:val="16"/>
-        </w:rPr>
-        <w:t xml:space="preserve"> : </w:t>
+        <w:t>행위자</w:t>
+      </w:r>
+      <w:proofErr w:type="gramStart"/>
+      <w:r>
+        <w:rPr>
+          <w:rFonts w:hint="eastAsia"/>
+          <w:sz w:val="16"/>
+          <w:szCs w:val="16"/>
+        </w:rPr>
+        <w:t>)</w:t>
+      </w:r>
+      <w:r>
+        <w:rPr>
+          <w:sz w:val="16"/>
+          <w:szCs w:val="16"/>
+        </w:rPr>
+        <w:t xml:space="preserve"> :</w:t>
+      </w:r>
+      <w:proofErr w:type="gramEnd"/>
+      <w:r>
+        <w:rPr>
+          <w:sz w:val="16"/>
+          <w:szCs w:val="16"/>
+        </w:rPr>
+        <w:t xml:space="preserve"> </w:t>
       </w:r>
       <w:r>
         <w:rPr>
@@ -1760,7 +2061,23 @@
           <w:sz w:val="16"/>
           <w:szCs w:val="16"/>
         </w:rPr>
-        <w:t>se Case : Actor</w:t>
+        <w:t xml:space="preserve">se </w:t>
+      </w:r>
+      <w:proofErr w:type="gramStart"/>
+      <w:r>
+        <w:rPr>
+          <w:sz w:val="16"/>
+          <w:szCs w:val="16"/>
+        </w:rPr>
+        <w:t>Case :</w:t>
+      </w:r>
+      <w:proofErr w:type="gramEnd"/>
+      <w:r>
+        <w:rPr>
+          <w:sz w:val="16"/>
+          <w:szCs w:val="16"/>
+        </w:rPr>
+        <w:t xml:space="preserve"> Actor</w:t>
       </w:r>
       <w:r>
         <w:rPr>
@@ -1800,14 +2117,31 @@
           <w:sz w:val="16"/>
           <w:szCs w:val="16"/>
         </w:rPr>
-        <w:t>관계)</w:t>
-      </w:r>
-      <w:r>
-        <w:rPr>
-          <w:sz w:val="16"/>
-          <w:szCs w:val="16"/>
-        </w:rPr>
-        <w:t xml:space="preserve"> : Actor</w:t>
+        <w:t>관계</w:t>
+      </w:r>
+      <w:proofErr w:type="gramStart"/>
+      <w:r>
+        <w:rPr>
+          <w:rFonts w:hint="eastAsia"/>
+          <w:sz w:val="16"/>
+          <w:szCs w:val="16"/>
+        </w:rPr>
+        <w:t>)</w:t>
+      </w:r>
+      <w:r>
+        <w:rPr>
+          <w:sz w:val="16"/>
+          <w:szCs w:val="16"/>
+        </w:rPr>
+        <w:t xml:space="preserve"> :</w:t>
+      </w:r>
+      <w:proofErr w:type="gramEnd"/>
+      <w:r>
+        <w:rPr>
+          <w:sz w:val="16"/>
+          <w:szCs w:val="16"/>
+        </w:rPr>
+        <w:t xml:space="preserve"> Actor</w:t>
       </w:r>
       <w:r>
         <w:rPr>
@@ -1919,14 +2253,31 @@
           <w:sz w:val="16"/>
           <w:szCs w:val="16"/>
         </w:rPr>
-        <w:t xml:space="preserve">- 연관 </w:t>
-      </w:r>
-      <w:r>
-        <w:rPr>
-          <w:sz w:val="16"/>
-          <w:szCs w:val="16"/>
-        </w:rPr>
-        <w:t xml:space="preserve">: </w:t>
+        <w:t xml:space="preserve">- </w:t>
+      </w:r>
+      <w:proofErr w:type="gramStart"/>
+      <w:r>
+        <w:rPr>
+          <w:rFonts w:hint="eastAsia"/>
+          <w:sz w:val="16"/>
+          <w:szCs w:val="16"/>
+        </w:rPr>
+        <w:t xml:space="preserve">연관 </w:t>
+      </w:r>
+      <w:r>
+        <w:rPr>
+          <w:sz w:val="16"/>
+          <w:szCs w:val="16"/>
+        </w:rPr>
+        <w:t>:</w:t>
+      </w:r>
+      <w:proofErr w:type="gramEnd"/>
+      <w:r>
+        <w:rPr>
+          <w:sz w:val="16"/>
+          <w:szCs w:val="16"/>
+        </w:rPr>
+        <w:t xml:space="preserve"> </w:t>
       </w:r>
       <w:r>
         <w:rPr>
@@ -1968,6 +2319,7 @@
         </w:rPr>
         <w:t xml:space="preserve"> </w:t>
       </w:r>
+      <w:proofErr w:type="gramStart"/>
       <w:r>
         <w:rPr>
           <w:rFonts w:hint="eastAsia"/>
@@ -1981,7 +2333,15 @@
           <w:sz w:val="16"/>
           <w:szCs w:val="16"/>
         </w:rPr>
-        <w:t xml:space="preserve">: </w:t>
+        <w:t>:</w:t>
+      </w:r>
+      <w:proofErr w:type="gramEnd"/>
+      <w:r>
+        <w:rPr>
+          <w:sz w:val="16"/>
+          <w:szCs w:val="16"/>
+        </w:rPr>
+        <w:t xml:space="preserve"> </w:t>
       </w:r>
       <w:r>
         <w:rPr>
@@ -2030,6 +2390,7 @@
         </w:rPr>
         <w:t xml:space="preserve"> </w:t>
       </w:r>
+      <w:proofErr w:type="gramStart"/>
       <w:r>
         <w:rPr>
           <w:rFonts w:hint="eastAsia"/>
@@ -2043,16 +2404,35 @@
           <w:sz w:val="16"/>
           <w:szCs w:val="16"/>
         </w:rPr>
-        <w:t xml:space="preserve"> : </w:t>
-      </w:r>
-      <w:r>
-        <w:rPr>
-          <w:rFonts w:hint="eastAsia"/>
-          <w:sz w:val="16"/>
-          <w:szCs w:val="16"/>
-        </w:rPr>
-        <w:t xml:space="preserve">유즈케이스를 실행하기 위해 반드시 포함해서 실행되어야 할 </w:t>
-      </w:r>
+        <w:t xml:space="preserve"> :</w:t>
+      </w:r>
+      <w:proofErr w:type="gramEnd"/>
+      <w:r>
+        <w:rPr>
+          <w:sz w:val="16"/>
+          <w:szCs w:val="16"/>
+        </w:rPr>
+        <w:t xml:space="preserve"> </w:t>
+      </w:r>
+      <w:proofErr w:type="spellStart"/>
+      <w:r>
+        <w:rPr>
+          <w:rFonts w:hint="eastAsia"/>
+          <w:sz w:val="16"/>
+          <w:szCs w:val="16"/>
+        </w:rPr>
+        <w:t>유즈케이스를</w:t>
+      </w:r>
+      <w:proofErr w:type="spellEnd"/>
+      <w:r>
+        <w:rPr>
+          <w:rFonts w:hint="eastAsia"/>
+          <w:sz w:val="16"/>
+          <w:szCs w:val="16"/>
+        </w:rPr>
+        <w:t xml:space="preserve"> 실행하기 위해 반드시 포함해서 실행되어야 할 </w:t>
+      </w:r>
+      <w:proofErr w:type="spellStart"/>
       <w:r>
         <w:rPr>
           <w:rFonts w:hint="eastAsia"/>
@@ -2061,6 +2441,7 @@
         </w:rPr>
         <w:t>유즈케이스</w:t>
       </w:r>
+      <w:proofErr w:type="spellEnd"/>
       <w:r>
         <w:rPr>
           <w:rFonts w:hint="eastAsia"/>
@@ -2162,6 +2543,7 @@
         </w:rPr>
         <w:t xml:space="preserve">- </w:t>
       </w:r>
+      <w:proofErr w:type="gramStart"/>
       <w:r>
         <w:rPr>
           <w:rFonts w:hint="eastAsia"/>
@@ -2175,15 +2557,41 @@
           <w:sz w:val="16"/>
           <w:szCs w:val="16"/>
         </w:rPr>
-        <w:t xml:space="preserve">: </w:t>
-      </w:r>
-      <w:r>
-        <w:rPr>
-          <w:rFonts w:hint="eastAsia"/>
-          <w:sz w:val="16"/>
-          <w:szCs w:val="16"/>
-        </w:rPr>
-        <w:t>유사한 유즈케이스들이나 액터들을 모아 추상화</w:t>
+        <w:t>:</w:t>
+      </w:r>
+      <w:proofErr w:type="gramEnd"/>
+      <w:r>
+        <w:rPr>
+          <w:sz w:val="16"/>
+          <w:szCs w:val="16"/>
+        </w:rPr>
+        <w:t xml:space="preserve"> </w:t>
+      </w:r>
+      <w:r>
+        <w:rPr>
+          <w:rFonts w:hint="eastAsia"/>
+          <w:sz w:val="16"/>
+          <w:szCs w:val="16"/>
+        </w:rPr>
+        <w:t xml:space="preserve">유사한 </w:t>
+      </w:r>
+      <w:proofErr w:type="spellStart"/>
+      <w:r>
+        <w:rPr>
+          <w:rFonts w:hint="eastAsia"/>
+          <w:sz w:val="16"/>
+          <w:szCs w:val="16"/>
+        </w:rPr>
+        <w:t>유즈케이스들이나</w:t>
+      </w:r>
+      <w:proofErr w:type="spellEnd"/>
+      <w:r>
+        <w:rPr>
+          <w:rFonts w:hint="eastAsia"/>
+          <w:sz w:val="16"/>
+          <w:szCs w:val="16"/>
+        </w:rPr>
+        <w:t xml:space="preserve"> 액터들을 모아 추상화</w:t>
       </w:r>
       <w:r>
         <w:rPr>
@@ -2224,6 +2632,7 @@
         </w:rPr>
         <w:t xml:space="preserve"> </w:t>
       </w:r>
+      <w:proofErr w:type="gramStart"/>
       <w:r>
         <w:rPr>
           <w:rFonts w:hint="eastAsia"/>
@@ -2237,15 +2646,41 @@
           <w:sz w:val="16"/>
           <w:szCs w:val="16"/>
         </w:rPr>
-        <w:t xml:space="preserve">: </w:t>
-      </w:r>
-      <w:r>
-        <w:rPr>
-          <w:rFonts w:hint="eastAsia"/>
-          <w:sz w:val="16"/>
-          <w:szCs w:val="16"/>
-        </w:rPr>
-        <w:t>여러 개의 유즈 케이스를 단순화</w:t>
+        <w:t>:</w:t>
+      </w:r>
+      <w:proofErr w:type="gramEnd"/>
+      <w:r>
+        <w:rPr>
+          <w:sz w:val="16"/>
+          <w:szCs w:val="16"/>
+        </w:rPr>
+        <w:t xml:space="preserve"> </w:t>
+      </w:r>
+      <w:r>
+        <w:rPr>
+          <w:rFonts w:hint="eastAsia"/>
+          <w:sz w:val="16"/>
+          <w:szCs w:val="16"/>
+        </w:rPr>
+        <w:t xml:space="preserve">여러 개의 </w:t>
+      </w:r>
+      <w:proofErr w:type="spellStart"/>
+      <w:r>
+        <w:rPr>
+          <w:rFonts w:hint="eastAsia"/>
+          <w:sz w:val="16"/>
+          <w:szCs w:val="16"/>
+        </w:rPr>
+        <w:t>유즈</w:t>
+      </w:r>
+      <w:proofErr w:type="spellEnd"/>
+      <w:r>
+        <w:rPr>
+          <w:rFonts w:hint="eastAsia"/>
+          <w:sz w:val="16"/>
+          <w:szCs w:val="16"/>
+        </w:rPr>
+        <w:t xml:space="preserve"> 케이스를 단순화</w:t>
       </w:r>
       <w:r>
         <w:rPr>
@@ -2286,6 +2721,7 @@
           <w:szCs w:val="16"/>
         </w:rPr>
       </w:pPr>
+      <w:proofErr w:type="gramStart"/>
       <w:r>
         <w:rPr>
           <w:rFonts w:hint="eastAsia"/>
@@ -2299,7 +2735,15 @@
           <w:sz w:val="16"/>
           <w:szCs w:val="16"/>
         </w:rPr>
-        <w:t xml:space="preserve">ystem : </w:t>
+        <w:t>ystem :</w:t>
+      </w:r>
+      <w:proofErr w:type="gramEnd"/>
+      <w:r>
+        <w:rPr>
+          <w:sz w:val="16"/>
+          <w:szCs w:val="16"/>
+        </w:rPr>
+        <w:t xml:space="preserve"> </w:t>
       </w:r>
       <w:r>
         <w:rPr>
@@ -2331,14 +2775,31 @@
           <w:sz w:val="16"/>
           <w:szCs w:val="16"/>
         </w:rPr>
-        <w:t xml:space="preserve">요구사항 명세 </w:t>
-      </w:r>
-      <w:r>
-        <w:rPr>
-          <w:sz w:val="16"/>
-          <w:szCs w:val="16"/>
-        </w:rPr>
-        <w:t xml:space="preserve">: </w:t>
+        <w:t xml:space="preserve">요구사항 </w:t>
+      </w:r>
+      <w:proofErr w:type="gramStart"/>
+      <w:r>
+        <w:rPr>
+          <w:rFonts w:hint="eastAsia"/>
+          <w:sz w:val="16"/>
+          <w:szCs w:val="16"/>
+        </w:rPr>
+        <w:t xml:space="preserve">명세 </w:t>
+      </w:r>
+      <w:r>
+        <w:rPr>
+          <w:sz w:val="16"/>
+          <w:szCs w:val="16"/>
+        </w:rPr>
+        <w:t>:</w:t>
+      </w:r>
+      <w:proofErr w:type="gramEnd"/>
+      <w:r>
+        <w:rPr>
+          <w:sz w:val="16"/>
+          <w:szCs w:val="16"/>
+        </w:rPr>
+        <w:t xml:space="preserve"> </w:t>
       </w:r>
       <w:r>
         <w:rPr>
@@ -2427,6 +2888,7 @@
         </w:rPr>
         <w:t xml:space="preserve"> </w:t>
       </w:r>
+      <w:proofErr w:type="gramStart"/>
       <w:r>
         <w:rPr>
           <w:rFonts w:hint="eastAsia"/>
@@ -2440,7 +2902,15 @@
           <w:sz w:val="16"/>
           <w:szCs w:val="16"/>
         </w:rPr>
-        <w:t xml:space="preserve">: </w:t>
+        <w:t>:</w:t>
+      </w:r>
+      <w:proofErr w:type="gramEnd"/>
+      <w:r>
+        <w:rPr>
+          <w:sz w:val="16"/>
+          <w:szCs w:val="16"/>
+        </w:rPr>
+        <w:t xml:space="preserve"> </w:t>
       </w:r>
       <w:r>
         <w:rPr>
@@ -2553,6 +3023,7 @@
         </w:rPr>
         <w:t xml:space="preserve"> </w:t>
       </w:r>
+      <w:proofErr w:type="gramStart"/>
       <w:r>
         <w:rPr>
           <w:rFonts w:hint="eastAsia"/>
@@ -2566,7 +3037,15 @@
           <w:sz w:val="16"/>
           <w:szCs w:val="16"/>
         </w:rPr>
-        <w:t xml:space="preserve">: </w:t>
+        <w:t>:</w:t>
+      </w:r>
+      <w:proofErr w:type="gramEnd"/>
+      <w:r>
+        <w:rPr>
+          <w:sz w:val="16"/>
+          <w:szCs w:val="16"/>
+        </w:rPr>
+        <w:t xml:space="preserve"> </w:t>
       </w:r>
       <w:r>
         <w:rPr>
@@ -2740,14 +3219,31 @@
           <w:sz w:val="16"/>
           <w:szCs w:val="16"/>
         </w:rPr>
-        <w:t xml:space="preserve">동료 검토 </w:t>
-      </w:r>
-      <w:r>
-        <w:rPr>
-          <w:sz w:val="16"/>
-          <w:szCs w:val="16"/>
-        </w:rPr>
-        <w:t xml:space="preserve">: </w:t>
+        <w:t xml:space="preserve">동료 </w:t>
+      </w:r>
+      <w:proofErr w:type="gramStart"/>
+      <w:r>
+        <w:rPr>
+          <w:rFonts w:hint="eastAsia"/>
+          <w:sz w:val="16"/>
+          <w:szCs w:val="16"/>
+        </w:rPr>
+        <w:t xml:space="preserve">검토 </w:t>
+      </w:r>
+      <w:r>
+        <w:rPr>
+          <w:sz w:val="16"/>
+          <w:szCs w:val="16"/>
+        </w:rPr>
+        <w:t>:</w:t>
+      </w:r>
+      <w:proofErr w:type="gramEnd"/>
+      <w:r>
+        <w:rPr>
+          <w:sz w:val="16"/>
+          <w:szCs w:val="16"/>
+        </w:rPr>
+        <w:t xml:space="preserve"> </w:t>
       </w:r>
       <w:r>
         <w:rPr>
@@ -2772,14 +3268,41 @@
           <w:sz w:val="16"/>
           <w:szCs w:val="16"/>
         </w:rPr>
-        <w:t xml:space="preserve">워크 스루 </w:t>
-      </w:r>
-      <w:r>
-        <w:rPr>
-          <w:sz w:val="16"/>
-          <w:szCs w:val="16"/>
-        </w:rPr>
-        <w:t xml:space="preserve">: </w:t>
+        <w:t xml:space="preserve">워크 </w:t>
+      </w:r>
+      <w:proofErr w:type="spellStart"/>
+      <w:proofErr w:type="gramStart"/>
+      <w:r>
+        <w:rPr>
+          <w:rFonts w:hint="eastAsia"/>
+          <w:sz w:val="16"/>
+          <w:szCs w:val="16"/>
+        </w:rPr>
+        <w:t>스루</w:t>
+      </w:r>
+      <w:proofErr w:type="spellEnd"/>
+      <w:r>
+        <w:rPr>
+          <w:rFonts w:hint="eastAsia"/>
+          <w:sz w:val="16"/>
+          <w:szCs w:val="16"/>
+        </w:rPr>
+        <w:t xml:space="preserve"> </w:t>
+      </w:r>
+      <w:r>
+        <w:rPr>
+          <w:sz w:val="16"/>
+          <w:szCs w:val="16"/>
+        </w:rPr>
+        <w:t>:</w:t>
+      </w:r>
+      <w:proofErr w:type="gramEnd"/>
+      <w:r>
+        <w:rPr>
+          <w:sz w:val="16"/>
+          <w:szCs w:val="16"/>
+        </w:rPr>
+        <w:t xml:space="preserve"> </w:t>
       </w:r>
       <w:r>
         <w:rPr>
@@ -2813,20 +3336,39 @@
           <w:szCs w:val="16"/>
         </w:rPr>
       </w:pPr>
-      <w:r>
-        <w:rPr>
-          <w:rFonts w:hint="eastAsia"/>
-          <w:sz w:val="16"/>
-          <w:szCs w:val="16"/>
-        </w:rPr>
-        <w:t xml:space="preserve">인스펙션 </w:t>
-      </w:r>
-      <w:r>
-        <w:rPr>
-          <w:sz w:val="16"/>
-          <w:szCs w:val="16"/>
-        </w:rPr>
-        <w:t xml:space="preserve">: </w:t>
+      <w:proofErr w:type="spellStart"/>
+      <w:proofErr w:type="gramStart"/>
+      <w:r>
+        <w:rPr>
+          <w:rFonts w:hint="eastAsia"/>
+          <w:sz w:val="16"/>
+          <w:szCs w:val="16"/>
+        </w:rPr>
+        <w:t>인스펙션</w:t>
+      </w:r>
+      <w:proofErr w:type="spellEnd"/>
+      <w:r>
+        <w:rPr>
+          <w:rFonts w:hint="eastAsia"/>
+          <w:sz w:val="16"/>
+          <w:szCs w:val="16"/>
+        </w:rPr>
+        <w:t xml:space="preserve"> </w:t>
+      </w:r>
+      <w:r>
+        <w:rPr>
+          <w:sz w:val="16"/>
+          <w:szCs w:val="16"/>
+        </w:rPr>
+        <w:t>:</w:t>
+      </w:r>
+      <w:proofErr w:type="gramEnd"/>
+      <w:r>
+        <w:rPr>
+          <w:sz w:val="16"/>
+          <w:szCs w:val="16"/>
+        </w:rPr>
+        <w:t xml:space="preserve"> </w:t>
       </w:r>
       <w:r>
         <w:rPr>
@@ -2866,6 +3408,7 @@
         </w:rPr>
         <w:t xml:space="preserve">원시코드 등의 저작자 외의 </w:t>
       </w:r>
+      <w:proofErr w:type="spellStart"/>
       <w:r>
         <w:rPr>
           <w:rFonts w:hint="eastAsia"/>
@@ -2880,7 +3423,16 @@
           <w:sz w:val="16"/>
           <w:szCs w:val="16"/>
         </w:rPr>
-        <w:t>전문가/</w:t>
+        <w:t>전문가</w:t>
+      </w:r>
+      <w:proofErr w:type="spellEnd"/>
+      <w:r>
+        <w:rPr>
+          <w:rFonts w:hint="eastAsia"/>
+          <w:sz w:val="16"/>
+          <w:szCs w:val="16"/>
+        </w:rPr>
+        <w:t>/</w:t>
       </w:r>
       <w:r>
         <w:rPr>
@@ -2920,6 +3472,7 @@
         </w:rPr>
         <w:t>- 요구사항 확인/</w:t>
       </w:r>
+      <w:proofErr w:type="gramStart"/>
       <w:r>
         <w:rPr>
           <w:rStyle w:val="contextualspellingandgrammarerror"/>
@@ -2929,6 +3482,7 @@
         </w:rPr>
         <w:t>검증 :</w:t>
       </w:r>
+      <w:proofErr w:type="gramEnd"/>
       <w:r>
         <w:rPr>
           <w:rStyle w:val="normaltextrun"/>
@@ -3000,6 +3554,7 @@
         </w:rPr>
         <w:t>요구사항 </w:t>
       </w:r>
+      <w:proofErr w:type="gramStart"/>
       <w:r>
         <w:rPr>
           <w:rStyle w:val="contextualspellingandgrammarerror"/>
@@ -3009,6 +3564,7 @@
         </w:rPr>
         <w:t>협상 :</w:t>
       </w:r>
+      <w:proofErr w:type="gramEnd"/>
       <w:r>
         <w:rPr>
           <w:rStyle w:val="normaltextrun"/>
@@ -3050,6 +3606,7 @@
         </w:rPr>
         <w:t>요구사항 </w:t>
       </w:r>
+      <w:proofErr w:type="gramStart"/>
       <w:r>
         <w:rPr>
           <w:rStyle w:val="contextualspellingandgrammarerror"/>
@@ -3059,6 +3616,7 @@
         </w:rPr>
         <w:t>기준선 :</w:t>
       </w:r>
+      <w:proofErr w:type="gramEnd"/>
       <w:r>
         <w:rPr>
           <w:rStyle w:val="normaltextrun"/>
@@ -3098,7 +3656,17 @@
           <w:sz w:val="16"/>
           <w:szCs w:val="16"/>
         </w:rPr>
-        <w:t xml:space="preserve">요구사항 변경 관리 </w:t>
+        <w:t xml:space="preserve">요구사항 변경 </w:t>
+      </w:r>
+      <w:proofErr w:type="gramStart"/>
+      <w:r>
+        <w:rPr>
+          <w:rStyle w:val="spellingerror"/>
+          <w:rFonts w:ascii="맑은 고딕" w:eastAsia="맑은 고딕" w:hAnsi="맑은 고딕" w:hint="eastAsia"/>
+          <w:sz w:val="16"/>
+          <w:szCs w:val="16"/>
+        </w:rPr>
+        <w:t xml:space="preserve">관리 </w:t>
       </w:r>
       <w:r>
         <w:rPr>
@@ -3107,7 +3675,17 @@
           <w:sz w:val="16"/>
           <w:szCs w:val="16"/>
         </w:rPr>
-        <w:t xml:space="preserve">: </w:t>
+        <w:t>:</w:t>
+      </w:r>
+      <w:proofErr w:type="gramEnd"/>
+      <w:r>
+        <w:rPr>
+          <w:rStyle w:val="spellingerror"/>
+          <w:rFonts w:ascii="맑은 고딕" w:eastAsia="맑은 고딕" w:hAnsi="맑은 고딕"/>
+          <w:sz w:val="16"/>
+          <w:szCs w:val="16"/>
+        </w:rPr>
+        <w:t xml:space="preserve"> </w:t>
       </w:r>
       <w:r>
         <w:rPr>
@@ -3139,7 +3717,17 @@
           <w:sz w:val="16"/>
           <w:szCs w:val="16"/>
         </w:rPr>
-        <w:t xml:space="preserve">요구사항 확인 </w:t>
+        <w:t xml:space="preserve">요구사항 </w:t>
+      </w:r>
+      <w:proofErr w:type="gramStart"/>
+      <w:r>
+        <w:rPr>
+          <w:rStyle w:val="spellingerror"/>
+          <w:rFonts w:ascii="맑은 고딕" w:eastAsia="맑은 고딕" w:hAnsi="맑은 고딕" w:hint="eastAsia"/>
+          <w:sz w:val="16"/>
+          <w:szCs w:val="16"/>
+        </w:rPr>
+        <w:t xml:space="preserve">확인 </w:t>
       </w:r>
       <w:r>
         <w:rPr>
@@ -3148,7 +3736,17 @@
           <w:sz w:val="16"/>
           <w:szCs w:val="16"/>
         </w:rPr>
-        <w:t xml:space="preserve">: </w:t>
+        <w:t>:</w:t>
+      </w:r>
+      <w:proofErr w:type="gramEnd"/>
+      <w:r>
+        <w:rPr>
+          <w:rStyle w:val="spellingerror"/>
+          <w:rFonts w:ascii="맑은 고딕" w:eastAsia="맑은 고딕" w:hAnsi="맑은 고딕"/>
+          <w:sz w:val="16"/>
+          <w:szCs w:val="16"/>
+        </w:rPr>
+        <w:t xml:space="preserve"> </w:t>
       </w:r>
       <w:r>
         <w:rPr>
@@ -3411,7 +4009,17 @@
           <w:sz w:val="16"/>
           <w:szCs w:val="16"/>
         </w:rPr>
-        <w:t xml:space="preserve">요구사항 추적 매트릭스 작성 방법 </w:t>
+        <w:t xml:space="preserve">요구사항 추적 매트릭스 작성 </w:t>
+      </w:r>
+      <w:proofErr w:type="gramStart"/>
+      <w:r>
+        <w:rPr>
+          <w:rStyle w:val="spellingerror"/>
+          <w:rFonts w:ascii="맑은 고딕" w:eastAsia="맑은 고딕" w:hAnsi="맑은 고딕" w:hint="eastAsia"/>
+          <w:sz w:val="16"/>
+          <w:szCs w:val="16"/>
+        </w:rPr>
+        <w:t xml:space="preserve">방법 </w:t>
       </w:r>
       <w:r>
         <w:rPr>
@@ -3420,7 +4028,17 @@
           <w:sz w:val="16"/>
           <w:szCs w:val="16"/>
         </w:rPr>
-        <w:t xml:space="preserve">: </w:t>
+        <w:t>:</w:t>
+      </w:r>
+      <w:proofErr w:type="gramEnd"/>
+      <w:r>
+        <w:rPr>
+          <w:rStyle w:val="spellingerror"/>
+          <w:rFonts w:ascii="맑은 고딕" w:eastAsia="맑은 고딕" w:hAnsi="맑은 고딕"/>
+          <w:sz w:val="16"/>
+          <w:szCs w:val="16"/>
+        </w:rPr>
+        <w:t xml:space="preserve"> </w:t>
       </w:r>
       <w:r>
         <w:rPr>
@@ -3674,6 +4292,7 @@
         </w:rPr>
         <w:t xml:space="preserve">CASE </w:t>
       </w:r>
+      <w:proofErr w:type="gramStart"/>
       <w:r>
         <w:rPr>
           <w:rFonts w:ascii="맑은 고딕" w:eastAsia="맑은 고딕" w:hAnsi="맑은 고딕" w:hint="eastAsia"/>
@@ -3688,7 +4307,16 @@
           <w:sz w:val="18"/>
           <w:szCs w:val="18"/>
         </w:rPr>
-        <w:t xml:space="preserve"> : </w:t>
+        <w:t xml:space="preserve"> :</w:t>
+      </w:r>
+      <w:proofErr w:type="gramEnd"/>
+      <w:r>
+        <w:rPr>
+          <w:rFonts w:ascii="맑은 고딕" w:eastAsia="맑은 고딕" w:hAnsi="맑은 고딕"/>
+          <w:sz w:val="18"/>
+          <w:szCs w:val="18"/>
+        </w:rPr>
+        <w:t xml:space="preserve"> </w:t>
       </w:r>
       <w:r>
         <w:rPr>
@@ -3720,7 +4348,23 @@
           <w:sz w:val="16"/>
           <w:szCs w:val="16"/>
         </w:rPr>
-        <w:t xml:space="preserve">Upper CASE : </w:t>
+        <w:t xml:space="preserve">Upper </w:t>
+      </w:r>
+      <w:proofErr w:type="gramStart"/>
+      <w:r>
+        <w:rPr>
+          <w:sz w:val="16"/>
+          <w:szCs w:val="16"/>
+        </w:rPr>
+        <w:t>CASE :</w:t>
+      </w:r>
+      <w:proofErr w:type="gramEnd"/>
+      <w:r>
+        <w:rPr>
+          <w:sz w:val="16"/>
+          <w:szCs w:val="16"/>
+        </w:rPr>
+        <w:t xml:space="preserve"> </w:t>
       </w:r>
       <w:r>
         <w:rPr>
@@ -3782,7 +4426,23 @@
           <w:sz w:val="16"/>
           <w:szCs w:val="16"/>
         </w:rPr>
-        <w:t xml:space="preserve">iddle CASE : </w:t>
+        <w:t xml:space="preserve">iddle </w:t>
+      </w:r>
+      <w:proofErr w:type="gramStart"/>
+      <w:r>
+        <w:rPr>
+          <w:sz w:val="16"/>
+          <w:szCs w:val="16"/>
+        </w:rPr>
+        <w:t>CASE :</w:t>
+      </w:r>
+      <w:proofErr w:type="gramEnd"/>
+      <w:r>
+        <w:rPr>
+          <w:sz w:val="16"/>
+          <w:szCs w:val="16"/>
+        </w:rPr>
+        <w:t xml:space="preserve"> </w:t>
       </w:r>
       <w:r>
         <w:rPr>
@@ -3799,13 +4459,23 @@
         </w:rPr>
         <w:t xml:space="preserve"> </w:t>
       </w:r>
-      <w:r>
-        <w:rPr>
-          <w:rFonts w:hint="eastAsia"/>
-          <w:sz w:val="16"/>
-          <w:szCs w:val="16"/>
-        </w:rPr>
-        <w:t>출력등의 작성을 지원</w:t>
+      <w:proofErr w:type="spellStart"/>
+      <w:r>
+        <w:rPr>
+          <w:rFonts w:hint="eastAsia"/>
+          <w:sz w:val="16"/>
+          <w:szCs w:val="16"/>
+        </w:rPr>
+        <w:t>출력등의</w:t>
+      </w:r>
+      <w:proofErr w:type="spellEnd"/>
+      <w:r>
+        <w:rPr>
+          <w:rFonts w:hint="eastAsia"/>
+          <w:sz w:val="16"/>
+          <w:szCs w:val="16"/>
+        </w:rPr>
+        <w:t xml:space="preserve"> 작성을 지원</w:t>
       </w:r>
     </w:p>
     <w:p>
@@ -3844,7 +4514,23 @@
           <w:sz w:val="16"/>
           <w:szCs w:val="16"/>
         </w:rPr>
-        <w:t xml:space="preserve">wer CASE : </w:t>
+        <w:t xml:space="preserve">wer </w:t>
+      </w:r>
+      <w:proofErr w:type="gramStart"/>
+      <w:r>
+        <w:rPr>
+          <w:sz w:val="16"/>
+          <w:szCs w:val="16"/>
+        </w:rPr>
+        <w:t>CASE :</w:t>
+      </w:r>
+      <w:proofErr w:type="gramEnd"/>
+      <w:r>
+        <w:rPr>
+          <w:sz w:val="16"/>
+          <w:szCs w:val="16"/>
+        </w:rPr>
+        <w:t xml:space="preserve"> </w:t>
       </w:r>
       <w:r>
         <w:rPr>
@@ -3891,7 +4577,23 @@
           <w:sz w:val="16"/>
           <w:szCs w:val="16"/>
         </w:rPr>
-        <w:t xml:space="preserve">-CASE : </w:t>
+        <w:t>-</w:t>
+      </w:r>
+      <w:proofErr w:type="gramStart"/>
+      <w:r>
+        <w:rPr>
+          <w:sz w:val="16"/>
+          <w:szCs w:val="16"/>
+        </w:rPr>
+        <w:t>CASE :</w:t>
+      </w:r>
+      <w:proofErr w:type="gramEnd"/>
+      <w:r>
+        <w:rPr>
+          <w:sz w:val="16"/>
+          <w:szCs w:val="16"/>
+        </w:rPr>
+        <w:t xml:space="preserve"> </w:t>
       </w:r>
       <w:r>
         <w:rPr>
@@ -3956,6 +4658,7 @@
         </w:rPr>
         <w:t xml:space="preserve">HIPO </w:t>
       </w:r>
+      <w:proofErr w:type="gramStart"/>
       <w:r>
         <w:rPr>
           <w:rFonts w:hint="eastAsia"/>
@@ -3969,6 +4672,88 @@
           <w:sz w:val="16"/>
           <w:szCs w:val="16"/>
         </w:rPr>
+        <w:t>:</w:t>
+      </w:r>
+      <w:proofErr w:type="gramEnd"/>
+      <w:r>
+        <w:rPr>
+          <w:sz w:val="16"/>
+          <w:szCs w:val="16"/>
+        </w:rPr>
+        <w:t xml:space="preserve"> </w:t>
+      </w:r>
+      <w:r>
+        <w:rPr>
+          <w:rFonts w:hint="eastAsia"/>
+          <w:sz w:val="16"/>
+          <w:szCs w:val="16"/>
+        </w:rPr>
+        <w:t xml:space="preserve">하향식 소프트웨어 개발을 위한 문서화 도구이며 기능과 </w:t>
+      </w:r>
+      <w:proofErr w:type="spellStart"/>
+      <w:r>
+        <w:rPr>
+          <w:rFonts w:hint="eastAsia"/>
+          <w:sz w:val="16"/>
+          <w:szCs w:val="16"/>
+        </w:rPr>
+        <w:t>자료의의존관계를</w:t>
+      </w:r>
+      <w:proofErr w:type="spellEnd"/>
+      <w:r>
+        <w:rPr>
+          <w:rFonts w:hint="eastAsia"/>
+          <w:sz w:val="16"/>
+          <w:szCs w:val="16"/>
+        </w:rPr>
+        <w:t xml:space="preserve"> 동시에</w:t>
+      </w:r>
+      <w:r>
+        <w:rPr>
+          <w:rFonts w:hint="eastAsia"/>
+          <w:sz w:val="16"/>
+          <w:szCs w:val="16"/>
+        </w:rPr>
+        <w:t xml:space="preserve"> 표현해 보고 이해가 쉽다.</w:t>
+      </w:r>
+    </w:p>
+    <w:p>
+      <w:pPr>
+        <w:spacing w:after="0"/>
+        <w:rPr>
+          <w:rFonts w:hint="eastAsia"/>
+          <w:sz w:val="16"/>
+          <w:szCs w:val="16"/>
+        </w:rPr>
+      </w:pPr>
+      <w:r>
+        <w:rPr>
+          <w:rFonts w:hint="eastAsia"/>
+          <w:sz w:val="16"/>
+          <w:szCs w:val="16"/>
+        </w:rPr>
+        <w:t>1</w:t>
+      </w:r>
+      <w:r>
+        <w:rPr>
+          <w:sz w:val="16"/>
+          <w:szCs w:val="16"/>
+        </w:rPr>
+        <w:t xml:space="preserve">. </w:t>
+      </w:r>
+      <w:r>
+        <w:rPr>
+          <w:rFonts w:hint="eastAsia"/>
+          <w:sz w:val="16"/>
+          <w:szCs w:val="16"/>
+        </w:rPr>
+        <w:t>가시적 도표</w:t>
+      </w:r>
+      <w:r>
+        <w:rPr>
+          <w:sz w:val="16"/>
+          <w:szCs w:val="16"/>
+        </w:rPr>
         <w:t xml:space="preserve">: </w:t>
       </w:r>
       <w:r>
@@ -3977,22 +4762,90 @@
           <w:sz w:val="16"/>
           <w:szCs w:val="16"/>
         </w:rPr>
-        <w:t>하향식 소프트웨어 개발을 위한 문서화 도구이며 기능과 자료의의존관계를 동시에</w:t>
-      </w:r>
-      <w:r>
-        <w:rPr>
-          <w:rFonts w:hint="eastAsia"/>
-          <w:sz w:val="16"/>
-          <w:szCs w:val="16"/>
-        </w:rPr>
-        <w:t xml:space="preserve"> 표현해 보고 이해가 쉽다.</w:t>
+        <w:t xml:space="preserve">전체적인 기능과 흐름 </w:t>
+      </w:r>
+      <w:r>
+        <w:rPr>
+          <w:sz w:val="16"/>
+          <w:szCs w:val="16"/>
+        </w:rPr>
+        <w:t xml:space="preserve">2. </w:t>
+      </w:r>
+      <w:r>
+        <w:rPr>
+          <w:rFonts w:hint="eastAsia"/>
+          <w:sz w:val="16"/>
+          <w:szCs w:val="16"/>
+        </w:rPr>
+        <w:t>총체적 도표:</w:t>
+      </w:r>
+      <w:r>
+        <w:rPr>
+          <w:sz w:val="16"/>
+          <w:szCs w:val="16"/>
+        </w:rPr>
+        <w:t xml:space="preserve"> </w:t>
+      </w:r>
+      <w:r>
+        <w:rPr>
+          <w:rFonts w:hint="eastAsia"/>
+          <w:sz w:val="16"/>
+          <w:szCs w:val="16"/>
+        </w:rPr>
+        <w:t xml:space="preserve">전반적 정보 </w:t>
+      </w:r>
+      <w:r>
+        <w:rPr>
+          <w:sz w:val="16"/>
+          <w:szCs w:val="16"/>
+        </w:rPr>
+        <w:t xml:space="preserve">3. </w:t>
+      </w:r>
+      <w:r>
+        <w:rPr>
+          <w:rFonts w:hint="eastAsia"/>
+          <w:sz w:val="16"/>
+          <w:szCs w:val="16"/>
+        </w:rPr>
+        <w:t>세부적 도표:</w:t>
+      </w:r>
+      <w:r>
+        <w:rPr>
+          <w:sz w:val="16"/>
+          <w:szCs w:val="16"/>
+        </w:rPr>
+        <w:t xml:space="preserve"> </w:t>
+      </w:r>
+      <w:r>
+        <w:rPr>
+          <w:rFonts w:hint="eastAsia"/>
+          <w:sz w:val="16"/>
+          <w:szCs w:val="16"/>
+        </w:rPr>
+        <w:t>기능을 구성하는 기본 요소를 상세히</w:t>
       </w:r>
     </w:p>
     <w:p>
       <w:pPr>
         <w:spacing w:after="0"/>
         <w:rPr>
-          <w:rFonts w:hint="eastAsia"/>
+          <w:sz w:val="16"/>
+          <w:szCs w:val="16"/>
+        </w:rPr>
+      </w:pPr>
+      <w:r>
+        <w:rPr>
+          <w:rFonts w:hint="eastAsia"/>
+          <w:sz w:val="16"/>
+          <w:szCs w:val="16"/>
+        </w:rPr>
+        <w:t>소프트웨어 개발 방법론</w:t>
+      </w:r>
+    </w:p>
+    <w:p>
+      <w:pPr>
+        <w:spacing w:after="0"/>
+        <w:rPr>
           <w:sz w:val="16"/>
           <w:szCs w:val="16"/>
         </w:rPr>
@@ -4012,58 +4865,198 @@
         </w:rPr>
         <w:t xml:space="preserve">. </w:t>
       </w:r>
-      <w:r>
-        <w:rPr>
-          <w:rFonts w:hint="eastAsia"/>
-          <w:sz w:val="16"/>
-          <w:szCs w:val="16"/>
-        </w:rPr>
-        <w:t>가시적 도표</w:t>
-      </w:r>
-      <w:r>
-        <w:rPr>
-          <w:sz w:val="16"/>
-          <w:szCs w:val="16"/>
-        </w:rPr>
-        <w:t xml:space="preserve">: </w:t>
-      </w:r>
-      <w:r>
-        <w:rPr>
-          <w:rFonts w:hint="eastAsia"/>
-          <w:sz w:val="16"/>
-          <w:szCs w:val="16"/>
-        </w:rPr>
-        <w:t xml:space="preserve">전체적인 기능과 흐름 </w:t>
-      </w:r>
-      <w:r>
-        <w:rPr>
-          <w:sz w:val="16"/>
-          <w:szCs w:val="16"/>
-        </w:rPr>
-        <w:t xml:space="preserve">2. </w:t>
-      </w:r>
-      <w:r>
-        <w:rPr>
-          <w:rFonts w:hint="eastAsia"/>
-          <w:sz w:val="16"/>
-          <w:szCs w:val="16"/>
-        </w:rPr>
-        <w:t>총체적 도표:</w:t>
-      </w:r>
-      <w:r>
-        <w:rPr>
-          <w:sz w:val="16"/>
-          <w:szCs w:val="16"/>
-        </w:rPr>
-        <w:t xml:space="preserve"> </w:t>
-      </w:r>
-      <w:r>
-        <w:rPr>
-          <w:rFonts w:hint="eastAsia"/>
-          <w:sz w:val="16"/>
-          <w:szCs w:val="16"/>
-        </w:rPr>
-        <w:t xml:space="preserve">전반적 정보 </w:t>
+      <w:proofErr w:type="gramStart"/>
+      <w:r>
+        <w:rPr>
+          <w:rFonts w:hint="eastAsia"/>
+          <w:sz w:val="16"/>
+          <w:szCs w:val="16"/>
+        </w:rPr>
+        <w:t>애자일 :</w:t>
+      </w:r>
+      <w:proofErr w:type="gramEnd"/>
+      <w:r>
+        <w:rPr>
+          <w:sz w:val="16"/>
+          <w:szCs w:val="16"/>
+        </w:rPr>
+        <w:t xml:space="preserve"> </w:t>
+      </w:r>
+      <w:r>
+        <w:rPr>
+          <w:rFonts w:hint="eastAsia"/>
+          <w:sz w:val="16"/>
+          <w:szCs w:val="16"/>
+        </w:rPr>
+        <w:t>변화에 대한 신속한 대응으로 요구사항을 지속적으로 분석</w:t>
+      </w:r>
+      <w:r>
+        <w:rPr>
+          <w:sz w:val="16"/>
+          <w:szCs w:val="16"/>
+        </w:rPr>
+        <w:t>,</w:t>
+      </w:r>
+      <w:r>
+        <w:rPr>
+          <w:rFonts w:hint="eastAsia"/>
+          <w:sz w:val="16"/>
+          <w:szCs w:val="16"/>
+        </w:rPr>
+        <w:t xml:space="preserve"> 반영하여 배포 시간차를 최소화하는 개발 방법론</w:t>
+      </w:r>
+    </w:p>
+    <w:p>
+      <w:pPr>
+        <w:spacing w:after="0"/>
+        <w:rPr>
+          <w:sz w:val="16"/>
+          <w:szCs w:val="16"/>
+        </w:rPr>
+      </w:pPr>
+      <w:r>
+        <w:rPr>
+          <w:sz w:val="16"/>
+          <w:szCs w:val="16"/>
+        </w:rPr>
+        <w:t xml:space="preserve">- </w:t>
+      </w:r>
+      <w:r>
+        <w:rPr>
+          <w:rFonts w:hint="eastAsia"/>
+          <w:sz w:val="16"/>
+          <w:szCs w:val="16"/>
+        </w:rPr>
+        <w:t>소프트웨어 개발 방법에 있어서 아무런 계획이 없는 개발 방법과 계획이 지나치게 많은 개발 방법들 사이에 타협점을 찾고자 하는 방법론이며 계획이 없는 방법론의 경우</w:t>
+      </w:r>
+      <w:r>
+        <w:rPr>
+          <w:sz w:val="16"/>
+          <w:szCs w:val="16"/>
+        </w:rPr>
+        <w:t xml:space="preserve">, </w:t>
+      </w:r>
+      <w:r>
+        <w:rPr>
+          <w:rFonts w:hint="eastAsia"/>
+          <w:sz w:val="16"/>
+          <w:szCs w:val="16"/>
+        </w:rPr>
+        <w:t>앞으로의 일을 예측하기 힘들고 효율적이지 못하다는 것이고,</w:t>
+      </w:r>
+      <w:r>
+        <w:rPr>
+          <w:sz w:val="16"/>
+          <w:szCs w:val="16"/>
+        </w:rPr>
+        <w:t xml:space="preserve"> </w:t>
+      </w:r>
+      <w:r>
+        <w:rPr>
+          <w:rFonts w:hint="eastAsia"/>
+          <w:sz w:val="16"/>
+          <w:szCs w:val="16"/>
+        </w:rPr>
+        <w:t>계획에 너무 의존하는 경우는 그 형식적인 절차를 따르는데 필요한 시간과 비용을 무시할 수 없으며</w:t>
+      </w:r>
+      <w:r>
+        <w:rPr>
+          <w:sz w:val="16"/>
+          <w:szCs w:val="16"/>
+        </w:rPr>
+        <w:t xml:space="preserve">, </w:t>
+      </w:r>
+      <w:r>
+        <w:rPr>
+          <w:rFonts w:hint="eastAsia"/>
+          <w:sz w:val="16"/>
+          <w:szCs w:val="16"/>
+        </w:rPr>
+        <w:t>전체적인 개발의 흐름 자체를 느리게 하는 단점을 가지고 있다.</w:t>
+      </w:r>
+    </w:p>
+    <w:p>
+      <w:pPr>
+        <w:spacing w:after="0"/>
+        <w:rPr>
+          <w:sz w:val="16"/>
+          <w:szCs w:val="16"/>
+        </w:rPr>
+      </w:pPr>
+      <w:r>
+        <w:rPr>
+          <w:rFonts w:hint="eastAsia"/>
+          <w:sz w:val="16"/>
+          <w:szCs w:val="16"/>
+        </w:rPr>
+        <w:t xml:space="preserve">- </w:t>
+      </w:r>
+      <w:proofErr w:type="spellStart"/>
+      <w:r>
+        <w:rPr>
+          <w:rFonts w:hint="eastAsia"/>
+          <w:sz w:val="16"/>
+          <w:szCs w:val="16"/>
+        </w:rPr>
+        <w:t>에자일</w:t>
+      </w:r>
+      <w:proofErr w:type="spellEnd"/>
+      <w:r>
+        <w:rPr>
+          <w:rFonts w:hint="eastAsia"/>
+          <w:sz w:val="16"/>
+          <w:szCs w:val="16"/>
+        </w:rPr>
+        <w:t xml:space="preserve"> 선언문 </w:t>
+      </w:r>
+    </w:p>
+    <w:p>
+      <w:pPr>
+        <w:spacing w:after="0"/>
+        <w:rPr>
+          <w:sz w:val="16"/>
+          <w:szCs w:val="16"/>
+        </w:rPr>
+      </w:pPr>
+      <w:r>
+        <w:rPr>
+          <w:sz w:val="16"/>
+          <w:szCs w:val="16"/>
+        </w:rPr>
+        <w:t xml:space="preserve">1. </w:t>
+      </w:r>
+      <w:proofErr w:type="spellStart"/>
+      <w:r>
+        <w:rPr>
+          <w:rFonts w:hint="eastAsia"/>
+          <w:sz w:val="16"/>
+          <w:szCs w:val="16"/>
+        </w:rPr>
+        <w:t>개인과</w:t>
+      </w:r>
+      <w:proofErr w:type="spellEnd"/>
+      <w:r>
+        <w:rPr>
+          <w:rFonts w:hint="eastAsia"/>
+          <w:sz w:val="16"/>
+          <w:szCs w:val="16"/>
+        </w:rPr>
+        <w:t xml:space="preserve"> 상호작용,</w:t>
+      </w:r>
+      <w:r>
+        <w:rPr>
+          <w:sz w:val="16"/>
+          <w:szCs w:val="16"/>
+        </w:rPr>
+        <w:t xml:space="preserve"> 2. </w:t>
+      </w:r>
+      <w:r>
+        <w:rPr>
+          <w:rFonts w:hint="eastAsia"/>
+          <w:sz w:val="16"/>
+          <w:szCs w:val="16"/>
+        </w:rPr>
+        <w:t xml:space="preserve">작동하는 소프트웨어 </w:t>
       </w:r>
       <w:r>
         <w:rPr>
@@ -4078,22 +5071,38 @@
           <w:sz w:val="16"/>
           <w:szCs w:val="16"/>
         </w:rPr>
-        <w:t>세부적 도표:</w:t>
-      </w:r>
-      <w:r>
-        <w:rPr>
-          <w:sz w:val="16"/>
-          <w:szCs w:val="16"/>
-        </w:rPr>
-        <w:t xml:space="preserve"> </w:t>
-      </w:r>
-      <w:r>
-        <w:rPr>
-          <w:rFonts w:hint="eastAsia"/>
-          <w:sz w:val="16"/>
-          <w:szCs w:val="16"/>
-        </w:rPr>
-        <w:t>기능을 구성하는 기본 요소를 상세히</w:t>
+        <w:t>고객과의 협상,</w:t>
+      </w:r>
+      <w:r>
+        <w:rPr>
+          <w:sz w:val="16"/>
+          <w:szCs w:val="16"/>
+        </w:rPr>
+        <w:t xml:space="preserve"> 4. </w:t>
+      </w:r>
+      <w:r>
+        <w:rPr>
+          <w:rFonts w:hint="eastAsia"/>
+          <w:sz w:val="16"/>
+          <w:szCs w:val="16"/>
+        </w:rPr>
+        <w:t>변화에 대응하기를 가치</w:t>
+      </w:r>
+      <w:r>
+        <w:rPr>
+          <w:rFonts w:hint="eastAsia"/>
+          <w:sz w:val="16"/>
+          <w:szCs w:val="16"/>
+        </w:rPr>
+        <w:t xml:space="preserve"> </w:t>
+      </w:r>
+      <w:r>
+        <w:rPr>
+          <w:rFonts w:hint="eastAsia"/>
+          <w:sz w:val="16"/>
+          <w:szCs w:val="16"/>
+        </w:rPr>
+        <w:t>있게 여긴다.</w:t>
       </w:r>
     </w:p>
     <w:p>
@@ -4110,7 +5119,32 @@
           <w:sz w:val="16"/>
           <w:szCs w:val="16"/>
         </w:rPr>
-        <w:t>소프트웨어 개발 방법론</w:t>
+        <w:t>-</w:t>
+      </w:r>
+      <w:r>
+        <w:rPr>
+          <w:sz w:val="16"/>
+          <w:szCs w:val="16"/>
+        </w:rPr>
+        <w:t xml:space="preserve"> </w:t>
+      </w:r>
+      <w:proofErr w:type="spellStart"/>
+      <w:r>
+        <w:rPr>
+          <w:rFonts w:hint="eastAsia"/>
+          <w:sz w:val="16"/>
+          <w:szCs w:val="16"/>
+        </w:rPr>
+        <w:t>에자일의</w:t>
+      </w:r>
+      <w:proofErr w:type="spellEnd"/>
+      <w:r>
+        <w:rPr>
+          <w:rFonts w:hint="eastAsia"/>
+          <w:sz w:val="16"/>
+          <w:szCs w:val="16"/>
+        </w:rPr>
+        <w:t xml:space="preserve"> 종류</w:t>
       </w:r>
     </w:p>
     <w:p>
@@ -4123,44 +5157,432 @@
       </w:pPr>
       <w:r>
         <w:rPr>
-          <w:rFonts w:hint="eastAsia"/>
-          <w:sz w:val="16"/>
-          <w:szCs w:val="16"/>
-        </w:rPr>
-        <w:t>1</w:t>
-      </w:r>
-      <w:r>
-        <w:rPr>
-          <w:sz w:val="16"/>
-          <w:szCs w:val="16"/>
-        </w:rPr>
-        <w:t xml:space="preserve">. </w:t>
-      </w:r>
-      <w:r>
-        <w:rPr>
-          <w:rFonts w:hint="eastAsia"/>
-          <w:sz w:val="16"/>
-          <w:szCs w:val="16"/>
-        </w:rPr>
-        <w:t>애자일 :</w:t>
-      </w:r>
-      <w:r>
-        <w:rPr>
-          <w:sz w:val="16"/>
-          <w:szCs w:val="16"/>
-        </w:rPr>
-        <w:t xml:space="preserve"> </w:t>
-      </w:r>
-      <w:r>
-        <w:rPr>
-          <w:rFonts w:hint="eastAsia"/>
-          <w:sz w:val="16"/>
-          <w:szCs w:val="16"/>
-        </w:rPr>
-        <w:t>변화에 대한 신속한 대응으로 요구사항을 지속적으로 분석</w:t>
-      </w:r>
-      <w:r>
-        <w:rPr>
+          <w:sz w:val="16"/>
+          <w:szCs w:val="16"/>
+        </w:rPr>
+        <w:t>XP(</w:t>
+      </w:r>
+      <w:proofErr w:type="spellStart"/>
+      <w:r>
+        <w:rPr>
+          <w:sz w:val="16"/>
+          <w:szCs w:val="16"/>
+        </w:rPr>
+        <w:t>eXtreme</w:t>
+      </w:r>
+      <w:proofErr w:type="spellEnd"/>
+      <w:r>
+        <w:rPr>
+          <w:sz w:val="16"/>
+          <w:szCs w:val="16"/>
+        </w:rPr>
+        <w:t xml:space="preserve"> Programming), SCRUM(</w:t>
+      </w:r>
+      <w:r>
+        <w:rPr>
+          <w:rFonts w:hint="eastAsia"/>
+          <w:sz w:val="16"/>
+          <w:szCs w:val="16"/>
+        </w:rPr>
+        <w:t>스크럼)</w:t>
+      </w:r>
+      <w:r>
+        <w:rPr>
+          <w:sz w:val="16"/>
+          <w:szCs w:val="16"/>
+        </w:rPr>
+        <w:t xml:space="preserve">, </w:t>
+      </w:r>
+      <w:r>
+        <w:rPr>
+          <w:rFonts w:hint="eastAsia"/>
+          <w:sz w:val="16"/>
+          <w:szCs w:val="16"/>
+        </w:rPr>
+        <w:t>L</w:t>
+      </w:r>
+      <w:r>
+        <w:rPr>
+          <w:sz w:val="16"/>
+          <w:szCs w:val="16"/>
+        </w:rPr>
+        <w:t>ean(</w:t>
+      </w:r>
+      <w:r>
+        <w:rPr>
+          <w:rFonts w:hint="eastAsia"/>
+          <w:sz w:val="16"/>
+          <w:szCs w:val="16"/>
+        </w:rPr>
+        <w:t>린)</w:t>
+      </w:r>
+      <w:r>
+        <w:rPr>
+          <w:sz w:val="16"/>
+          <w:szCs w:val="16"/>
+        </w:rPr>
+        <w:t>, Kanban(</w:t>
+      </w:r>
+      <w:proofErr w:type="spellStart"/>
+      <w:r>
+        <w:rPr>
+          <w:rFonts w:hint="eastAsia"/>
+          <w:sz w:val="16"/>
+          <w:szCs w:val="16"/>
+        </w:rPr>
+        <w:t>칸반</w:t>
+      </w:r>
+      <w:proofErr w:type="spellEnd"/>
+      <w:r>
+        <w:rPr>
+          <w:rFonts w:hint="eastAsia"/>
+          <w:sz w:val="16"/>
+          <w:szCs w:val="16"/>
+        </w:rPr>
+        <w:t>)</w:t>
+      </w:r>
+    </w:p>
+    <w:p>
+      <w:pPr>
+        <w:spacing w:after="0"/>
+        <w:rPr>
+          <w:sz w:val="16"/>
+          <w:szCs w:val="16"/>
+        </w:rPr>
+      </w:pPr>
+      <w:r>
+        <w:rPr>
+          <w:sz w:val="16"/>
+          <w:szCs w:val="16"/>
+        </w:rPr>
+        <w:t>XP</w:t>
+      </w:r>
+      <w:r>
+        <w:rPr>
+          <w:rFonts w:hint="eastAsia"/>
+          <w:sz w:val="16"/>
+          <w:szCs w:val="16"/>
+        </w:rPr>
+        <w:t xml:space="preserve">의 </w:t>
+      </w:r>
+      <w:r>
+        <w:rPr>
+          <w:sz w:val="16"/>
+          <w:szCs w:val="16"/>
+        </w:rPr>
+        <w:t>5</w:t>
+      </w:r>
+      <w:r>
+        <w:rPr>
+          <w:rFonts w:hint="eastAsia"/>
+          <w:sz w:val="16"/>
+          <w:szCs w:val="16"/>
+        </w:rPr>
+        <w:t xml:space="preserve">가지 </w:t>
+      </w:r>
+      <w:proofErr w:type="gramStart"/>
+      <w:r>
+        <w:rPr>
+          <w:rFonts w:hint="eastAsia"/>
+          <w:sz w:val="16"/>
+          <w:szCs w:val="16"/>
+        </w:rPr>
+        <w:t xml:space="preserve">가치 </w:t>
+      </w:r>
+      <w:r>
+        <w:rPr>
+          <w:sz w:val="16"/>
+          <w:szCs w:val="16"/>
+        </w:rPr>
+        <w:t>:</w:t>
+      </w:r>
+      <w:proofErr w:type="gramEnd"/>
+      <w:r>
+        <w:rPr>
+          <w:sz w:val="16"/>
+          <w:szCs w:val="16"/>
+        </w:rPr>
+        <w:t xml:space="preserve"> </w:t>
+      </w:r>
+      <w:r>
+        <w:rPr>
+          <w:rFonts w:hint="eastAsia"/>
+          <w:sz w:val="16"/>
+          <w:szCs w:val="16"/>
+        </w:rPr>
+        <w:t>의사소통,</w:t>
+      </w:r>
+      <w:r>
+        <w:rPr>
+          <w:sz w:val="16"/>
+          <w:szCs w:val="16"/>
+        </w:rPr>
+        <w:t xml:space="preserve"> </w:t>
+      </w:r>
+      <w:r>
+        <w:rPr>
+          <w:rFonts w:hint="eastAsia"/>
+          <w:sz w:val="16"/>
+          <w:szCs w:val="16"/>
+        </w:rPr>
+        <w:t>단순함,</w:t>
+      </w:r>
+      <w:r>
+        <w:rPr>
+          <w:sz w:val="16"/>
+          <w:szCs w:val="16"/>
+        </w:rPr>
+        <w:t xml:space="preserve"> </w:t>
+      </w:r>
+      <w:r>
+        <w:rPr>
+          <w:rFonts w:hint="eastAsia"/>
+          <w:sz w:val="16"/>
+          <w:szCs w:val="16"/>
+        </w:rPr>
+        <w:t>피드백,</w:t>
+      </w:r>
+      <w:r>
+        <w:rPr>
+          <w:sz w:val="16"/>
+          <w:szCs w:val="16"/>
+        </w:rPr>
+        <w:t xml:space="preserve"> </w:t>
+      </w:r>
+      <w:r>
+        <w:rPr>
+          <w:rFonts w:hint="eastAsia"/>
+          <w:sz w:val="16"/>
+          <w:szCs w:val="16"/>
+        </w:rPr>
+        <w:t>용기,</w:t>
+      </w:r>
+      <w:r>
+        <w:rPr>
+          <w:sz w:val="16"/>
+          <w:szCs w:val="16"/>
+        </w:rPr>
+        <w:t xml:space="preserve"> </w:t>
+      </w:r>
+      <w:r>
+        <w:rPr>
+          <w:rFonts w:hint="eastAsia"/>
+          <w:sz w:val="16"/>
+          <w:szCs w:val="16"/>
+        </w:rPr>
+        <w:t>종류</w:t>
+      </w:r>
+    </w:p>
+    <w:p>
+      <w:pPr>
+        <w:spacing w:after="0"/>
+        <w:rPr>
+          <w:sz w:val="16"/>
+          <w:szCs w:val="16"/>
+        </w:rPr>
+      </w:pPr>
+      <w:r>
+        <w:rPr>
+          <w:rFonts w:hint="eastAsia"/>
+          <w:sz w:val="16"/>
+          <w:szCs w:val="16"/>
+        </w:rPr>
+        <w:t>S</w:t>
+      </w:r>
+      <w:r>
+        <w:rPr>
+          <w:sz w:val="16"/>
+          <w:szCs w:val="16"/>
+        </w:rPr>
+        <w:t>crum</w:t>
+      </w:r>
+      <w:r>
+        <w:rPr>
+          <w:rFonts w:hint="eastAsia"/>
+          <w:sz w:val="16"/>
+          <w:szCs w:val="16"/>
+        </w:rPr>
+        <w:t xml:space="preserve">의 </w:t>
+      </w:r>
+      <w:proofErr w:type="gramStart"/>
+      <w:r>
+        <w:rPr>
+          <w:rFonts w:hint="eastAsia"/>
+          <w:sz w:val="16"/>
+          <w:szCs w:val="16"/>
+        </w:rPr>
+        <w:t xml:space="preserve">특징 </w:t>
+      </w:r>
+      <w:r>
+        <w:rPr>
+          <w:sz w:val="16"/>
+          <w:szCs w:val="16"/>
+        </w:rPr>
+        <w:t>:</w:t>
+      </w:r>
+      <w:proofErr w:type="gramEnd"/>
+      <w:r>
+        <w:rPr>
+          <w:sz w:val="16"/>
+          <w:szCs w:val="16"/>
+        </w:rPr>
+        <w:t xml:space="preserve"> </w:t>
+      </w:r>
+      <w:r>
+        <w:rPr>
+          <w:rFonts w:hint="eastAsia"/>
+          <w:sz w:val="16"/>
+          <w:szCs w:val="16"/>
+        </w:rPr>
+        <w:t>협업중심,</w:t>
+      </w:r>
+      <w:r>
+        <w:rPr>
+          <w:sz w:val="16"/>
+          <w:szCs w:val="16"/>
+        </w:rPr>
+        <w:t xml:space="preserve"> Sprint </w:t>
+      </w:r>
+      <w:r>
+        <w:rPr>
+          <w:rFonts w:hint="eastAsia"/>
+          <w:sz w:val="16"/>
+          <w:szCs w:val="16"/>
+        </w:rPr>
+        <w:t>수행,</w:t>
+      </w:r>
+      <w:r>
+        <w:rPr>
+          <w:sz w:val="16"/>
+          <w:szCs w:val="16"/>
+        </w:rPr>
+        <w:t xml:space="preserve"> Daily Meeting, </w:t>
+      </w:r>
+      <w:r>
+        <w:rPr>
+          <w:rFonts w:hint="eastAsia"/>
+          <w:sz w:val="16"/>
+          <w:szCs w:val="16"/>
+        </w:rPr>
+        <w:t>프로젝트 관리 강조,</w:t>
+      </w:r>
+      <w:r>
+        <w:rPr>
+          <w:sz w:val="16"/>
+          <w:szCs w:val="16"/>
+        </w:rPr>
+        <w:t xml:space="preserve"> </w:t>
+      </w:r>
+      <w:r>
+        <w:rPr>
+          <w:rFonts w:hint="eastAsia"/>
+          <w:sz w:val="16"/>
+          <w:szCs w:val="16"/>
+        </w:rPr>
+        <w:t>포괄적 정의 및 포용</w:t>
+      </w:r>
+    </w:p>
+    <w:p>
+      <w:pPr>
+        <w:spacing w:after="0"/>
+        <w:rPr>
+          <w:sz w:val="16"/>
+          <w:szCs w:val="16"/>
+        </w:rPr>
+      </w:pPr>
+      <w:r>
+        <w:rPr>
+          <w:rFonts w:hint="eastAsia"/>
+          <w:sz w:val="16"/>
+          <w:szCs w:val="16"/>
+        </w:rPr>
+        <w:t>L</w:t>
+      </w:r>
+      <w:r>
+        <w:rPr>
+          <w:sz w:val="16"/>
+          <w:szCs w:val="16"/>
+        </w:rPr>
+        <w:t xml:space="preserve">ean </w:t>
+      </w:r>
+      <w:r>
+        <w:rPr>
+          <w:rFonts w:hint="eastAsia"/>
+          <w:sz w:val="16"/>
+          <w:szCs w:val="16"/>
+        </w:rPr>
+        <w:t xml:space="preserve">개발방법 </w:t>
+      </w:r>
+      <w:r>
+        <w:rPr>
+          <w:sz w:val="16"/>
+          <w:szCs w:val="16"/>
+        </w:rPr>
+        <w:t>7</w:t>
+      </w:r>
+      <w:r>
+        <w:rPr>
+          <w:rFonts w:hint="eastAsia"/>
+          <w:sz w:val="16"/>
+          <w:szCs w:val="16"/>
+        </w:rPr>
+        <w:t>가지 원칙(</w:t>
+      </w:r>
+      <w:proofErr w:type="spellStart"/>
+      <w:r>
+        <w:rPr>
+          <w:rFonts w:hint="eastAsia"/>
+          <w:sz w:val="16"/>
+          <w:szCs w:val="16"/>
+        </w:rPr>
+        <w:t>낭배늦권빠통전</w:t>
+      </w:r>
+      <w:proofErr w:type="spellEnd"/>
+      <w:r>
+        <w:rPr>
+          <w:rFonts w:hint="eastAsia"/>
+          <w:sz w:val="16"/>
+          <w:szCs w:val="16"/>
+        </w:rPr>
+        <w:t>)</w:t>
+      </w:r>
+    </w:p>
+    <w:p>
+      <w:pPr>
+        <w:spacing w:after="0"/>
+        <w:rPr>
+          <w:sz w:val="16"/>
+          <w:szCs w:val="16"/>
+        </w:rPr>
+      </w:pPr>
+      <w:r>
+        <w:rPr>
+          <w:rFonts w:hint="eastAsia"/>
+          <w:sz w:val="16"/>
+          <w:szCs w:val="16"/>
+        </w:rPr>
+        <w:t>낭비의 제거,</w:t>
+      </w:r>
+      <w:r>
+        <w:rPr>
+          <w:sz w:val="16"/>
+          <w:szCs w:val="16"/>
+        </w:rPr>
+        <w:t xml:space="preserve"> </w:t>
+      </w:r>
+      <w:proofErr w:type="spellStart"/>
+      <w:r>
+        <w:rPr>
+          <w:rFonts w:hint="eastAsia"/>
+          <w:sz w:val="16"/>
+          <w:szCs w:val="16"/>
+        </w:rPr>
+        <w:t>배움증폭</w:t>
+      </w:r>
+      <w:proofErr w:type="spellEnd"/>
+      <w:r>
+        <w:rPr>
+          <w:rFonts w:hint="eastAsia"/>
           <w:sz w:val="16"/>
           <w:szCs w:val="16"/>
         </w:rPr>
@@ -4168,11 +5590,103 @@
       </w:r>
       <w:r>
         <w:rPr>
-          <w:rFonts w:hint="eastAsia"/>
-          <w:sz w:val="16"/>
-          <w:szCs w:val="16"/>
-        </w:rPr>
-        <w:t xml:space="preserve"> 반영하여 배포 시간차를 최소화하는 개발 방법론</w:t>
+          <w:sz w:val="16"/>
+          <w:szCs w:val="16"/>
+        </w:rPr>
+        <w:t xml:space="preserve"> </w:t>
+      </w:r>
+      <w:proofErr w:type="spellStart"/>
+      <w:r>
+        <w:rPr>
+          <w:rFonts w:hint="eastAsia"/>
+          <w:sz w:val="16"/>
+          <w:szCs w:val="16"/>
+        </w:rPr>
+        <w:t>늦은결정</w:t>
+      </w:r>
+      <w:proofErr w:type="spellEnd"/>
+      <w:r>
+        <w:rPr>
+          <w:rFonts w:hint="eastAsia"/>
+          <w:sz w:val="16"/>
+          <w:szCs w:val="16"/>
+        </w:rPr>
+        <w:t>,</w:t>
+      </w:r>
+      <w:r>
+        <w:rPr>
+          <w:sz w:val="16"/>
+          <w:szCs w:val="16"/>
+        </w:rPr>
+        <w:t xml:space="preserve"> </w:t>
+      </w:r>
+      <w:r>
+        <w:rPr>
+          <w:rFonts w:hint="eastAsia"/>
+          <w:sz w:val="16"/>
+          <w:szCs w:val="16"/>
+        </w:rPr>
+        <w:t>팀에 권한위임,</w:t>
+      </w:r>
+      <w:r>
+        <w:rPr>
+          <w:sz w:val="16"/>
+          <w:szCs w:val="16"/>
+        </w:rPr>
+        <w:t xml:space="preserve"> </w:t>
+      </w:r>
+      <w:r>
+        <w:rPr>
+          <w:rFonts w:hint="eastAsia"/>
+          <w:sz w:val="16"/>
+          <w:szCs w:val="16"/>
+        </w:rPr>
+        <w:t>빠른 납품,</w:t>
+      </w:r>
+      <w:r>
+        <w:rPr>
+          <w:sz w:val="16"/>
+          <w:szCs w:val="16"/>
+        </w:rPr>
+        <w:t xml:space="preserve"> </w:t>
+      </w:r>
+      <w:r>
+        <w:rPr>
+          <w:rFonts w:hint="eastAsia"/>
+          <w:sz w:val="16"/>
+          <w:szCs w:val="16"/>
+        </w:rPr>
+        <w:t>통합성</w:t>
+      </w:r>
+      <w:r>
+        <w:rPr>
+          <w:sz w:val="16"/>
+          <w:szCs w:val="16"/>
+        </w:rPr>
+        <w:t xml:space="preserve"> </w:t>
+      </w:r>
+      <w:r>
+        <w:rPr>
+          <w:rFonts w:hint="eastAsia"/>
+          <w:sz w:val="16"/>
+          <w:szCs w:val="16"/>
+        </w:rPr>
+        <w:t>구축,</w:t>
+      </w:r>
+      <w:r>
+        <w:rPr>
+          <w:sz w:val="16"/>
+          <w:szCs w:val="16"/>
+        </w:rPr>
+        <w:t xml:space="preserve"> </w:t>
+      </w:r>
+      <w:r>
+        <w:rPr>
+          <w:rFonts w:hint="eastAsia"/>
+          <w:sz w:val="16"/>
+          <w:szCs w:val="16"/>
+        </w:rPr>
+        <w:t>전체를 볼 것</w:t>
       </w:r>
     </w:p>
     <w:p>
@@ -4185,63 +5699,59 @@
       </w:pPr>
       <w:r>
         <w:rPr>
-          <w:sz w:val="16"/>
-          <w:szCs w:val="16"/>
-        </w:rPr>
-        <w:t xml:space="preserve">- </w:t>
-      </w:r>
-      <w:r>
-        <w:rPr>
-          <w:rFonts w:hint="eastAsia"/>
-          <w:sz w:val="16"/>
-          <w:szCs w:val="16"/>
-        </w:rPr>
-        <w:t>소프트웨어 개발 방법에 있어서 아무런 계획이 없는 개발 방법과 계획이 지나치게 많은 개발 방법들 사이에 타협점을 찾고자 하는 방법론이며 계획이 없는 방법론의 경우</w:t>
-      </w:r>
-      <w:r>
-        <w:rPr>
-          <w:sz w:val="16"/>
-          <w:szCs w:val="16"/>
-        </w:rPr>
-        <w:t xml:space="preserve">, </w:t>
-      </w:r>
-      <w:r>
-        <w:rPr>
-          <w:rFonts w:hint="eastAsia"/>
-          <w:sz w:val="16"/>
-          <w:szCs w:val="16"/>
-        </w:rPr>
-        <w:t>앞으로의 일을 예측하기 힘들고 효율적이지 못하다는 것이고,</w:t>
-      </w:r>
-      <w:r>
-        <w:rPr>
-          <w:sz w:val="16"/>
-          <w:szCs w:val="16"/>
-        </w:rPr>
-        <w:t xml:space="preserve"> </w:t>
-      </w:r>
-      <w:r>
-        <w:rPr>
-          <w:rFonts w:hint="eastAsia"/>
-          <w:sz w:val="16"/>
-          <w:szCs w:val="16"/>
-        </w:rPr>
-        <w:t>계획에 너무 의존하는 경우는 그 형식적인 절차를 따르는데 필요한 시간과 비용을 무시할 수 없으며</w:t>
-      </w:r>
-      <w:r>
-        <w:rPr>
-          <w:sz w:val="16"/>
-          <w:szCs w:val="16"/>
-        </w:rPr>
-        <w:t xml:space="preserve">, </w:t>
-      </w:r>
-      <w:r>
-        <w:rPr>
-          <w:rFonts w:hint="eastAsia"/>
-          <w:sz w:val="16"/>
-          <w:szCs w:val="16"/>
-        </w:rPr>
-        <w:t>전체적인 개발의 흐름 자체를 느리게 하는 단점을 가지고 있다.</w:t>
+          <w:rFonts w:hint="eastAsia"/>
+          <w:sz w:val="16"/>
+          <w:szCs w:val="16"/>
+        </w:rPr>
+        <w:t>K</w:t>
+      </w:r>
+      <w:r>
+        <w:rPr>
+          <w:sz w:val="16"/>
+          <w:szCs w:val="16"/>
+        </w:rPr>
+        <w:t>anban</w:t>
+      </w:r>
+      <w:r>
+        <w:rPr>
+          <w:rFonts w:hint="eastAsia"/>
+          <w:sz w:val="16"/>
+          <w:szCs w:val="16"/>
+        </w:rPr>
+        <w:t xml:space="preserve">의 </w:t>
+      </w:r>
+      <w:r>
+        <w:rPr>
+          <w:sz w:val="16"/>
+          <w:szCs w:val="16"/>
+        </w:rPr>
+        <w:t>3</w:t>
+      </w:r>
+      <w:r>
+        <w:rPr>
+          <w:rFonts w:hint="eastAsia"/>
+          <w:sz w:val="16"/>
+          <w:szCs w:val="16"/>
+        </w:rPr>
+        <w:t>가지 규칙(</w:t>
+      </w:r>
+      <w:proofErr w:type="spellStart"/>
+      <w:r>
+        <w:rPr>
+          <w:rFonts w:hint="eastAsia"/>
+          <w:sz w:val="16"/>
+          <w:szCs w:val="16"/>
+        </w:rPr>
+        <w:t>가윕웤</w:t>
+      </w:r>
+      <w:proofErr w:type="spellEnd"/>
+      <w:r>
+        <w:rPr>
+          <w:rFonts w:hint="eastAsia"/>
+          <w:sz w:val="16"/>
+          <w:szCs w:val="16"/>
+        </w:rPr>
+        <w:t>)</w:t>
       </w:r>
     </w:p>
     <w:p>
@@ -4252,13 +5762,60 @@
           <w:szCs w:val="16"/>
         </w:rPr>
       </w:pPr>
-      <w:r>
-        <w:rPr>
-          <w:rFonts w:hint="eastAsia"/>
-          <w:sz w:val="16"/>
-          <w:szCs w:val="16"/>
-        </w:rPr>
-        <w:t xml:space="preserve">- 에자일 선언문 </w:t>
+      <w:proofErr w:type="spellStart"/>
+      <w:r>
+        <w:rPr>
+          <w:rFonts w:hint="eastAsia"/>
+          <w:sz w:val="16"/>
+          <w:szCs w:val="16"/>
+        </w:rPr>
+        <w:t>위크플로우</w:t>
+      </w:r>
+      <w:proofErr w:type="spellEnd"/>
+      <w:r>
+        <w:rPr>
+          <w:rFonts w:hint="eastAsia"/>
+          <w:sz w:val="16"/>
+          <w:szCs w:val="16"/>
+        </w:rPr>
+        <w:t xml:space="preserve"> 가시화,</w:t>
+      </w:r>
+      <w:r>
+        <w:rPr>
+          <w:sz w:val="16"/>
+          <w:szCs w:val="16"/>
+        </w:rPr>
+        <w:t xml:space="preserve"> </w:t>
+      </w:r>
+      <w:r>
+        <w:rPr>
+          <w:sz w:val="16"/>
+          <w:szCs w:val="16"/>
+        </w:rPr>
+        <w:t xml:space="preserve">WIP </w:t>
+      </w:r>
+      <w:r>
+        <w:rPr>
+          <w:rFonts w:hint="eastAsia"/>
+          <w:sz w:val="16"/>
+          <w:szCs w:val="16"/>
+        </w:rPr>
+        <w:t>제한,</w:t>
+      </w:r>
+      <w:r>
+        <w:rPr>
+          <w:sz w:val="16"/>
+          <w:szCs w:val="16"/>
+        </w:rPr>
+        <w:t xml:space="preserve"> Workflow </w:t>
+      </w:r>
+      <w:r>
+        <w:rPr>
+          <w:rFonts w:hint="eastAsia"/>
+          <w:sz w:val="16"/>
+          <w:szCs w:val="16"/>
+        </w:rPr>
+        <w:t>측정 및 최적화</w:t>
       </w:r>
     </w:p>
     <w:p>
@@ -4271,79 +5828,61 @@
       </w:pPr>
       <w:r>
         <w:rPr>
-          <w:sz w:val="16"/>
-          <w:szCs w:val="16"/>
-        </w:rPr>
-        <w:t xml:space="preserve">1. </w:t>
-      </w:r>
-      <w:r>
-        <w:rPr>
-          <w:rFonts w:hint="eastAsia"/>
-          <w:sz w:val="16"/>
-          <w:szCs w:val="16"/>
-        </w:rPr>
-        <w:t>개인과 상호작용,</w:t>
-      </w:r>
-      <w:r>
-        <w:rPr>
-          <w:sz w:val="16"/>
-          <w:szCs w:val="16"/>
-        </w:rPr>
-        <w:t xml:space="preserve"> 2. </w:t>
-      </w:r>
-      <w:r>
-        <w:rPr>
-          <w:rFonts w:hint="eastAsia"/>
-          <w:sz w:val="16"/>
-          <w:szCs w:val="16"/>
-        </w:rPr>
-        <w:t xml:space="preserve">작동하는 소프트웨어 </w:t>
-      </w:r>
-      <w:r>
-        <w:rPr>
-          <w:sz w:val="16"/>
-          <w:szCs w:val="16"/>
-        </w:rPr>
-        <w:t xml:space="preserve">3. </w:t>
-      </w:r>
-      <w:r>
-        <w:rPr>
-          <w:rFonts w:hint="eastAsia"/>
-          <w:sz w:val="16"/>
-          <w:szCs w:val="16"/>
-        </w:rPr>
-        <w:t>고객과의 협상,</w:t>
-      </w:r>
-      <w:r>
-        <w:rPr>
-          <w:sz w:val="16"/>
-          <w:szCs w:val="16"/>
-        </w:rPr>
-        <w:t xml:space="preserve"> 4. </w:t>
-      </w:r>
-      <w:r>
-        <w:rPr>
-          <w:rFonts w:hint="eastAsia"/>
-          <w:sz w:val="16"/>
-          <w:szCs w:val="16"/>
-        </w:rPr>
-        <w:t>변화에 대응하기를 가치</w:t>
-      </w:r>
-      <w:r>
-        <w:rPr>
-          <w:rFonts w:hint="eastAsia"/>
-          <w:sz w:val="16"/>
-          <w:szCs w:val="16"/>
-        </w:rPr>
-        <w:t xml:space="preserve"> </w:t>
-      </w:r>
-      <w:r>
-        <w:rPr>
-          <w:rFonts w:hint="eastAsia"/>
-          <w:sz w:val="16"/>
-          <w:szCs w:val="16"/>
-        </w:rPr>
-        <w:t>있게 여긴다.</w:t>
+          <w:rFonts w:hint="eastAsia"/>
+          <w:sz w:val="16"/>
+          <w:szCs w:val="16"/>
+        </w:rPr>
+        <w:t>-</w:t>
+      </w:r>
+      <w:r>
+        <w:rPr>
+          <w:rFonts w:hint="eastAsia"/>
+          <w:sz w:val="16"/>
+          <w:szCs w:val="16"/>
+        </w:rPr>
+        <w:t xml:space="preserve"> </w:t>
+      </w:r>
+      <w:proofErr w:type="spellStart"/>
+      <w:proofErr w:type="gramStart"/>
+      <w:r>
+        <w:rPr>
+          <w:rFonts w:hint="eastAsia"/>
+          <w:sz w:val="16"/>
+          <w:szCs w:val="16"/>
+        </w:rPr>
+        <w:t>에자일과</w:t>
+      </w:r>
+      <w:proofErr w:type="spellEnd"/>
+      <w:r>
+        <w:rPr>
+          <w:rFonts w:hint="eastAsia"/>
+          <w:sz w:val="16"/>
+          <w:szCs w:val="16"/>
+        </w:rPr>
+        <w:t xml:space="preserve"> </w:t>
+      </w:r>
+      <w:r>
+        <w:rPr>
+          <w:sz w:val="16"/>
+          <w:szCs w:val="16"/>
+        </w:rPr>
+        <w:t>/</w:t>
+      </w:r>
+      <w:proofErr w:type="gramEnd"/>
+      <w:r>
+        <w:rPr>
+          <w:sz w:val="16"/>
+          <w:szCs w:val="16"/>
+        </w:rPr>
+        <w:t xml:space="preserve"> </w:t>
+      </w:r>
+      <w:r>
+        <w:rPr>
+          <w:rFonts w:hint="eastAsia"/>
+          <w:sz w:val="16"/>
+          <w:szCs w:val="16"/>
+        </w:rPr>
+        <w:t>전통 방법론의 비교</w:t>
       </w:r>
     </w:p>
     <w:p>
@@ -4360,22 +5899,61 @@
           <w:sz w:val="16"/>
           <w:szCs w:val="16"/>
         </w:rPr>
-        <w:t>-</w:t>
-      </w:r>
-      <w:r>
-        <w:rPr>
-          <w:sz w:val="16"/>
-          <w:szCs w:val="16"/>
-        </w:rPr>
-        <w:t xml:space="preserve"> </w:t>
-      </w:r>
-      <w:r>
-        <w:rPr>
-          <w:rFonts w:hint="eastAsia"/>
-          <w:sz w:val="16"/>
-          <w:szCs w:val="16"/>
-        </w:rPr>
-        <w:t>에자일의 종류</w:t>
+        <w:t>요구사항의</w:t>
+      </w:r>
+      <w:r>
+        <w:rPr>
+          <w:sz w:val="16"/>
+          <w:szCs w:val="16"/>
+        </w:rPr>
+        <w:t xml:space="preserve"> </w:t>
+      </w:r>
+      <w:proofErr w:type="gramStart"/>
+      <w:r>
+        <w:rPr>
+          <w:rFonts w:hint="eastAsia"/>
+          <w:sz w:val="16"/>
+          <w:szCs w:val="16"/>
+        </w:rPr>
+        <w:t xml:space="preserve">베이스라인 </w:t>
+      </w:r>
+      <w:r>
+        <w:rPr>
+          <w:sz w:val="16"/>
+          <w:szCs w:val="16"/>
+        </w:rPr>
+        <w:t>:</w:t>
+      </w:r>
+      <w:proofErr w:type="gramEnd"/>
+      <w:r>
+        <w:rPr>
+          <w:sz w:val="16"/>
+          <w:szCs w:val="16"/>
+        </w:rPr>
+        <w:t xml:space="preserve"> </w:t>
+      </w:r>
+      <w:r>
+        <w:rPr>
+          <w:rFonts w:hint="eastAsia"/>
+          <w:sz w:val="16"/>
+          <w:szCs w:val="16"/>
+        </w:rPr>
+        <w:t xml:space="preserve">프로젝트 전과정에 걸쳐 진화 </w:t>
+      </w:r>
+      <w:r>
+        <w:rPr>
+          <w:sz w:val="16"/>
+          <w:szCs w:val="16"/>
+        </w:rPr>
+        <w:t xml:space="preserve">/ </w:t>
+      </w:r>
+      <w:r>
+        <w:rPr>
+          <w:rFonts w:hint="eastAsia"/>
+          <w:sz w:val="16"/>
+          <w:szCs w:val="16"/>
+        </w:rPr>
+        <w:t>초기 요구사항에 베이스라인을 설정</w:t>
       </w:r>
     </w:p>
     <w:p>
@@ -4388,63 +5966,61 @@
       </w:pPr>
       <w:r>
         <w:rPr>
-          <w:sz w:val="16"/>
-          <w:szCs w:val="16"/>
-        </w:rPr>
-        <w:t>XP(eXtreme Programming), SCRUM(</w:t>
-      </w:r>
-      <w:r>
-        <w:rPr>
-          <w:rFonts w:hint="eastAsia"/>
-          <w:sz w:val="16"/>
-          <w:szCs w:val="16"/>
-        </w:rPr>
-        <w:t>스크럼)</w:t>
-      </w:r>
-      <w:r>
-        <w:rPr>
-          <w:sz w:val="16"/>
-          <w:szCs w:val="16"/>
-        </w:rPr>
-        <w:t xml:space="preserve">, </w:t>
-      </w:r>
-      <w:r>
-        <w:rPr>
-          <w:rFonts w:hint="eastAsia"/>
-          <w:sz w:val="16"/>
-          <w:szCs w:val="16"/>
-        </w:rPr>
-        <w:t>L</w:t>
-      </w:r>
-      <w:r>
-        <w:rPr>
-          <w:sz w:val="16"/>
-          <w:szCs w:val="16"/>
-        </w:rPr>
-        <w:t>ean(</w:t>
-      </w:r>
-      <w:r>
-        <w:rPr>
-          <w:rFonts w:hint="eastAsia"/>
-          <w:sz w:val="16"/>
-          <w:szCs w:val="16"/>
-        </w:rPr>
-        <w:t>린)</w:t>
-      </w:r>
-      <w:r>
-        <w:rPr>
-          <w:sz w:val="16"/>
-          <w:szCs w:val="16"/>
-        </w:rPr>
-        <w:t>, Kanban(</w:t>
-      </w:r>
-      <w:r>
-        <w:rPr>
-          <w:rFonts w:hint="eastAsia"/>
-          <w:sz w:val="16"/>
-          <w:szCs w:val="16"/>
-        </w:rPr>
-        <w:t>칸반)</w:t>
+          <w:rFonts w:hint="eastAsia"/>
+          <w:sz w:val="16"/>
+          <w:szCs w:val="16"/>
+        </w:rPr>
+        <w:t xml:space="preserve">아키텍처 정의 </w:t>
+      </w:r>
+      <w:proofErr w:type="gramStart"/>
+      <w:r>
+        <w:rPr>
+          <w:rFonts w:hint="eastAsia"/>
+          <w:sz w:val="16"/>
+          <w:szCs w:val="16"/>
+        </w:rPr>
+        <w:t xml:space="preserve">방법 </w:t>
+      </w:r>
+      <w:r>
+        <w:rPr>
+          <w:sz w:val="16"/>
+          <w:szCs w:val="16"/>
+        </w:rPr>
+        <w:t>:</w:t>
+      </w:r>
+      <w:proofErr w:type="gramEnd"/>
+      <w:r>
+        <w:rPr>
+          <w:sz w:val="16"/>
+          <w:szCs w:val="16"/>
+        </w:rPr>
+        <w:t xml:space="preserve"> </w:t>
+      </w:r>
+      <w:r>
+        <w:rPr>
+          <w:rFonts w:hint="eastAsia"/>
+          <w:sz w:val="16"/>
+          <w:szCs w:val="16"/>
+        </w:rPr>
+        <w:t xml:space="preserve">실제 기능 구현을 통해 빠른 시간 내에 </w:t>
+      </w:r>
+      <w:proofErr w:type="spellStart"/>
+      <w:r>
+        <w:rPr>
+          <w:rFonts w:hint="eastAsia"/>
+          <w:sz w:val="16"/>
+          <w:szCs w:val="16"/>
+        </w:rPr>
+        <w:t>아키텍쳐의</w:t>
+      </w:r>
+      <w:proofErr w:type="spellEnd"/>
+      <w:r>
+        <w:rPr>
+          <w:rFonts w:hint="eastAsia"/>
+          <w:sz w:val="16"/>
+          <w:szCs w:val="16"/>
+        </w:rPr>
+        <w:t xml:space="preserve"> 실현 가능성을 증명</w:t>
       </w:r>
     </w:p>
     <w:p>
@@ -4457,108 +6033,79 @@
       </w:pPr>
       <w:r>
         <w:rPr>
-          <w:sz w:val="16"/>
-          <w:szCs w:val="16"/>
-        </w:rPr>
-        <w:t>XP</w:t>
-      </w:r>
-      <w:r>
-        <w:rPr>
-          <w:rFonts w:hint="eastAsia"/>
-          <w:sz w:val="16"/>
-          <w:szCs w:val="16"/>
-        </w:rPr>
-        <w:t xml:space="preserve">의 </w:t>
-      </w:r>
-      <w:r>
-        <w:rPr>
-          <w:sz w:val="16"/>
-          <w:szCs w:val="16"/>
-        </w:rPr>
-        <w:t>5</w:t>
-      </w:r>
-      <w:r>
-        <w:rPr>
-          <w:rFonts w:hint="eastAsia"/>
-          <w:sz w:val="16"/>
-          <w:szCs w:val="16"/>
-        </w:rPr>
-        <w:t xml:space="preserve">가지 가치 </w:t>
-      </w:r>
-      <w:r>
-        <w:rPr>
-          <w:sz w:val="16"/>
-          <w:szCs w:val="16"/>
-        </w:rPr>
-        <w:t xml:space="preserve">: </w:t>
-      </w:r>
-      <w:r>
-        <w:rPr>
-          <w:rFonts w:hint="eastAsia"/>
-          <w:sz w:val="16"/>
-          <w:szCs w:val="16"/>
-        </w:rPr>
-        <w:t>의사소통,</w:t>
-      </w:r>
-      <w:r>
-        <w:rPr>
-          <w:sz w:val="16"/>
-          <w:szCs w:val="16"/>
-        </w:rPr>
-        <w:t xml:space="preserve"> </w:t>
-      </w:r>
-      <w:r>
-        <w:rPr>
-          <w:rFonts w:hint="eastAsia"/>
-          <w:sz w:val="16"/>
-          <w:szCs w:val="16"/>
-        </w:rPr>
-        <w:t>단순함,</w:t>
-      </w:r>
-      <w:r>
-        <w:rPr>
-          <w:sz w:val="16"/>
-          <w:szCs w:val="16"/>
-        </w:rPr>
-        <w:t xml:space="preserve"> </w:t>
-      </w:r>
-      <w:r>
-        <w:rPr>
-          <w:rFonts w:hint="eastAsia"/>
-          <w:sz w:val="16"/>
-          <w:szCs w:val="16"/>
-        </w:rPr>
-        <w:t>피드백,</w:t>
-      </w:r>
-      <w:r>
-        <w:rPr>
-          <w:sz w:val="16"/>
-          <w:szCs w:val="16"/>
-        </w:rPr>
-        <w:t xml:space="preserve"> </w:t>
-      </w:r>
-      <w:r>
-        <w:rPr>
-          <w:rFonts w:hint="eastAsia"/>
-          <w:sz w:val="16"/>
-          <w:szCs w:val="16"/>
-        </w:rPr>
-        <w:t>용기,</w:t>
-      </w:r>
-      <w:r>
-        <w:rPr>
-          <w:sz w:val="16"/>
-          <w:szCs w:val="16"/>
-        </w:rPr>
-        <w:t xml:space="preserve"> </w:t>
-      </w:r>
-      <w:r>
-        <w:rPr>
-          <w:rFonts w:hint="eastAsia"/>
-          <w:sz w:val="16"/>
-          <w:szCs w:val="16"/>
-        </w:rPr>
-        <w:t>종류</w:t>
+          <w:rFonts w:hint="eastAsia"/>
+          <w:sz w:val="16"/>
+          <w:szCs w:val="16"/>
+        </w:rPr>
+        <w:t xml:space="preserve"> </w:t>
+      </w:r>
+      <w:r>
+        <w:rPr>
+          <w:sz w:val="16"/>
+          <w:szCs w:val="16"/>
+        </w:rPr>
+        <w:t xml:space="preserve">                   </w:t>
+      </w:r>
+      <w:proofErr w:type="gramStart"/>
+      <w:r>
+        <w:rPr>
+          <w:sz w:val="16"/>
+          <w:szCs w:val="16"/>
+        </w:rPr>
+        <w:t xml:space="preserve">/ </w:t>
+      </w:r>
+      <w:r>
+        <w:rPr>
+          <w:rFonts w:hint="eastAsia"/>
+          <w:sz w:val="16"/>
+          <w:szCs w:val="16"/>
+        </w:rPr>
+        <w:t>모델과</w:t>
+      </w:r>
+      <w:proofErr w:type="gramEnd"/>
+      <w:r>
+        <w:rPr>
+          <w:rFonts w:hint="eastAsia"/>
+          <w:sz w:val="16"/>
+          <w:szCs w:val="16"/>
+        </w:rPr>
+        <w:t xml:space="preserve"> 사양을 </w:t>
+      </w:r>
+      <w:proofErr w:type="spellStart"/>
+      <w:r>
+        <w:rPr>
+          <w:rFonts w:hint="eastAsia"/>
+          <w:sz w:val="16"/>
+          <w:szCs w:val="16"/>
+        </w:rPr>
+        <w:t>상세화하는</w:t>
+      </w:r>
+      <w:proofErr w:type="spellEnd"/>
+      <w:r>
+        <w:rPr>
+          <w:rFonts w:hint="eastAsia"/>
+          <w:sz w:val="16"/>
+          <w:szCs w:val="16"/>
+        </w:rPr>
+        <w:t xml:space="preserve"> 과정을 통해 어플리케이션과 </w:t>
+      </w:r>
+      <w:proofErr w:type="spellStart"/>
+      <w:r>
+        <w:rPr>
+          <w:rFonts w:hint="eastAsia"/>
+          <w:sz w:val="16"/>
+          <w:szCs w:val="16"/>
+        </w:rPr>
+        <w:t>아키텍쳐를</w:t>
+      </w:r>
+      <w:proofErr w:type="spellEnd"/>
+      <w:r>
+        <w:rPr>
+          <w:rFonts w:hint="eastAsia"/>
+          <w:sz w:val="16"/>
+          <w:szCs w:val="16"/>
+        </w:rPr>
+        <w:t xml:space="preserve"> 초기에 정의</w:t>
       </w:r>
     </w:p>
     <w:p>
@@ -4575,82 +6122,54 @@
           <w:sz w:val="16"/>
           <w:szCs w:val="16"/>
         </w:rPr>
-        <w:t>S</w:t>
-      </w:r>
-      <w:r>
-        <w:rPr>
-          <w:sz w:val="16"/>
-          <w:szCs w:val="16"/>
-        </w:rPr>
-        <w:t>crum</w:t>
-      </w:r>
-      <w:r>
-        <w:rPr>
-          <w:rFonts w:hint="eastAsia"/>
-          <w:sz w:val="16"/>
-          <w:szCs w:val="16"/>
-        </w:rPr>
-        <w:t xml:space="preserve">의 특징 </w:t>
-      </w:r>
-      <w:r>
-        <w:rPr>
-          <w:sz w:val="16"/>
-          <w:szCs w:val="16"/>
-        </w:rPr>
-        <w:t xml:space="preserve">: </w:t>
-      </w:r>
-      <w:r>
-        <w:rPr>
-          <w:rFonts w:hint="eastAsia"/>
-          <w:sz w:val="16"/>
-          <w:szCs w:val="16"/>
-        </w:rPr>
-        <w:t>협업중심,</w:t>
-      </w:r>
-      <w:r>
-        <w:rPr>
-          <w:sz w:val="16"/>
-          <w:szCs w:val="16"/>
-        </w:rPr>
-        <w:t xml:space="preserve"> Sprint </w:t>
-      </w:r>
-      <w:r>
-        <w:rPr>
-          <w:rFonts w:hint="eastAsia"/>
-          <w:sz w:val="16"/>
-          <w:szCs w:val="16"/>
-        </w:rPr>
-        <w:t>수행,</w:t>
-      </w:r>
-      <w:r>
-        <w:rPr>
-          <w:sz w:val="16"/>
-          <w:szCs w:val="16"/>
-        </w:rPr>
-        <w:t xml:space="preserve"> Daily Meeting, </w:t>
-      </w:r>
-      <w:r>
-        <w:rPr>
-          <w:rFonts w:hint="eastAsia"/>
-          <w:sz w:val="16"/>
-          <w:szCs w:val="16"/>
-        </w:rPr>
-        <w:t>프로젝트 관리 강조,</w:t>
-      </w:r>
-      <w:r>
-        <w:rPr>
-          <w:sz w:val="16"/>
-          <w:szCs w:val="16"/>
-        </w:rPr>
-        <w:t xml:space="preserve"> </w:t>
-      </w:r>
-      <w:r>
-        <w:rPr>
-          <w:rFonts w:hint="eastAsia"/>
-          <w:sz w:val="16"/>
-          <w:szCs w:val="16"/>
-        </w:rPr>
-        <w:t>포괄적 정의 및 포용</w:t>
+        <w:t xml:space="preserve">테스트 </w:t>
+      </w:r>
+      <w:proofErr w:type="gramStart"/>
+      <w:r>
+        <w:rPr>
+          <w:rFonts w:hint="eastAsia"/>
+          <w:sz w:val="16"/>
+          <w:szCs w:val="16"/>
+        </w:rPr>
+        <w:t xml:space="preserve">방법 </w:t>
+      </w:r>
+      <w:r>
+        <w:rPr>
+          <w:sz w:val="16"/>
+          <w:szCs w:val="16"/>
+        </w:rPr>
+        <w:t>:</w:t>
+      </w:r>
+      <w:proofErr w:type="gramEnd"/>
+      <w:r>
+        <w:rPr>
+          <w:sz w:val="16"/>
+          <w:szCs w:val="16"/>
+        </w:rPr>
+        <w:t xml:space="preserve"> </w:t>
+      </w:r>
+      <w:r>
+        <w:rPr>
+          <w:rFonts w:hint="eastAsia"/>
+          <w:sz w:val="16"/>
+          <w:szCs w:val="16"/>
+        </w:rPr>
+        <w:t xml:space="preserve">시간과 비용이 투입되기 전에 기능을 검증 </w:t>
+      </w:r>
+      <w:r>
+        <w:rPr>
+          <w:sz w:val="16"/>
+          <w:szCs w:val="16"/>
+        </w:rPr>
+        <w:t xml:space="preserve">/ </w:t>
+      </w:r>
+      <w:r>
+        <w:rPr>
+          <w:rFonts w:hint="eastAsia"/>
+          <w:sz w:val="16"/>
+          <w:szCs w:val="16"/>
+        </w:rPr>
+        <w:t>구현된 이후 점차 확장해 나가는 방식</w:t>
       </w:r>
     </w:p>
     <w:p>
@@ -4667,37 +6186,69 @@
           <w:sz w:val="16"/>
           <w:szCs w:val="16"/>
         </w:rPr>
-        <w:t>L</w:t>
-      </w:r>
-      <w:r>
-        <w:rPr>
-          <w:sz w:val="16"/>
-          <w:szCs w:val="16"/>
-        </w:rPr>
-        <w:t xml:space="preserve">ean </w:t>
-      </w:r>
-      <w:r>
-        <w:rPr>
-          <w:rFonts w:hint="eastAsia"/>
-          <w:sz w:val="16"/>
-          <w:szCs w:val="16"/>
-        </w:rPr>
-        <w:t xml:space="preserve">개발방법 </w:t>
-      </w:r>
-      <w:r>
-        <w:rPr>
-          <w:sz w:val="16"/>
-          <w:szCs w:val="16"/>
-        </w:rPr>
-        <w:t>7</w:t>
-      </w:r>
-      <w:r>
-        <w:rPr>
-          <w:rFonts w:hint="eastAsia"/>
-          <w:sz w:val="16"/>
-          <w:szCs w:val="16"/>
-        </w:rPr>
-        <w:t>가지 원칙(낭배늦권빠통전)</w:t>
+        <w:t xml:space="preserve">표준 프로세스 </w:t>
+      </w:r>
+      <w:proofErr w:type="gramStart"/>
+      <w:r>
+        <w:rPr>
+          <w:rFonts w:hint="eastAsia"/>
+          <w:sz w:val="16"/>
+          <w:szCs w:val="16"/>
+        </w:rPr>
+        <w:t xml:space="preserve">적용 </w:t>
+      </w:r>
+      <w:r>
+        <w:rPr>
+          <w:sz w:val="16"/>
+          <w:szCs w:val="16"/>
+        </w:rPr>
+        <w:t>:</w:t>
+      </w:r>
+      <w:proofErr w:type="gramEnd"/>
+      <w:r>
+        <w:rPr>
+          <w:sz w:val="16"/>
+          <w:szCs w:val="16"/>
+        </w:rPr>
+        <w:t xml:space="preserve"> </w:t>
+      </w:r>
+      <w:r>
+        <w:rPr>
+          <w:rFonts w:hint="eastAsia"/>
+          <w:sz w:val="16"/>
+          <w:szCs w:val="16"/>
+        </w:rPr>
+        <w:t>유연하게 개발(주기적 조정)</w:t>
+      </w:r>
+      <w:r>
+        <w:rPr>
+          <w:sz w:val="16"/>
+          <w:szCs w:val="16"/>
+        </w:rPr>
+        <w:t xml:space="preserve"> / </w:t>
+      </w:r>
+      <w:r>
+        <w:rPr>
+          <w:rFonts w:hint="eastAsia"/>
+          <w:sz w:val="16"/>
+          <w:szCs w:val="16"/>
+        </w:rPr>
+        <w:t>표준화된 프로세스 재정이 중요(정형화,</w:t>
+      </w:r>
+      <w:r>
+        <w:rPr>
+          <w:sz w:val="16"/>
+          <w:szCs w:val="16"/>
+        </w:rPr>
+        <w:t xml:space="preserve"> </w:t>
+      </w:r>
+      <w:r>
+        <w:rPr>
+          <w:rFonts w:hint="eastAsia"/>
+          <w:sz w:val="16"/>
+          <w:szCs w:val="16"/>
+        </w:rPr>
+        <w:t>상세화)</w:t>
       </w:r>
     </w:p>
     <w:p>
@@ -4708,118 +6259,61 @@
           <w:szCs w:val="16"/>
         </w:rPr>
       </w:pPr>
-      <w:r>
-        <w:rPr>
-          <w:rFonts w:hint="eastAsia"/>
-          <w:sz w:val="16"/>
-          <w:szCs w:val="16"/>
-        </w:rPr>
-        <w:t>낭비의 제거,</w:t>
-      </w:r>
-      <w:r>
-        <w:rPr>
-          <w:sz w:val="16"/>
-          <w:szCs w:val="16"/>
-        </w:rPr>
-        <w:t xml:space="preserve"> </w:t>
-      </w:r>
-      <w:r>
-        <w:rPr>
-          <w:rFonts w:hint="eastAsia"/>
-          <w:sz w:val="16"/>
-          <w:szCs w:val="16"/>
-        </w:rPr>
-        <w:t>배움증폭,</w:t>
-      </w:r>
-      <w:r>
-        <w:rPr>
-          <w:sz w:val="16"/>
-          <w:szCs w:val="16"/>
-        </w:rPr>
-        <w:t xml:space="preserve"> </w:t>
-      </w:r>
-      <w:r>
-        <w:rPr>
-          <w:rFonts w:hint="eastAsia"/>
-          <w:sz w:val="16"/>
-          <w:szCs w:val="16"/>
-        </w:rPr>
-        <w:t>늦은결정,</w:t>
-      </w:r>
-      <w:r>
-        <w:rPr>
-          <w:sz w:val="16"/>
-          <w:szCs w:val="16"/>
-        </w:rPr>
-        <w:t xml:space="preserve"> </w:t>
-      </w:r>
-      <w:r>
-        <w:rPr>
-          <w:rFonts w:hint="eastAsia"/>
-          <w:sz w:val="16"/>
-          <w:szCs w:val="16"/>
-        </w:rPr>
-        <w:t>팀에 권한위임,</w:t>
-      </w:r>
-      <w:r>
-        <w:rPr>
-          <w:sz w:val="16"/>
-          <w:szCs w:val="16"/>
-        </w:rPr>
-        <w:t xml:space="preserve"> </w:t>
-      </w:r>
-      <w:r>
-        <w:rPr>
-          <w:rFonts w:hint="eastAsia"/>
-          <w:sz w:val="16"/>
-          <w:szCs w:val="16"/>
-        </w:rPr>
-        <w:t>빠른 납품,</w:t>
-      </w:r>
-      <w:r>
-        <w:rPr>
-          <w:sz w:val="16"/>
-          <w:szCs w:val="16"/>
-        </w:rPr>
-        <w:t xml:space="preserve"> </w:t>
-      </w:r>
-      <w:r>
-        <w:rPr>
-          <w:rFonts w:hint="eastAsia"/>
-          <w:sz w:val="16"/>
-          <w:szCs w:val="16"/>
-        </w:rPr>
-        <w:t>통합성</w:t>
-      </w:r>
-      <w:r>
-        <w:rPr>
-          <w:sz w:val="16"/>
-          <w:szCs w:val="16"/>
-        </w:rPr>
-        <w:t xml:space="preserve"> </w:t>
-      </w:r>
-      <w:r>
-        <w:rPr>
-          <w:rFonts w:hint="eastAsia"/>
-          <w:sz w:val="16"/>
-          <w:szCs w:val="16"/>
-        </w:rPr>
-        <w:t>구축,</w:t>
-      </w:r>
-      <w:r>
-        <w:rPr>
-          <w:sz w:val="16"/>
-          <w:szCs w:val="16"/>
-        </w:rPr>
-        <w:t xml:space="preserve"> </w:t>
-      </w:r>
-      <w:r>
-        <w:rPr>
-          <w:rFonts w:hint="eastAsia"/>
-          <w:sz w:val="16"/>
-          <w:szCs w:val="16"/>
-        </w:rPr>
-        <w:t>전체를 볼 것</w:t>
+      <w:proofErr w:type="gramStart"/>
+      <w:r>
+        <w:rPr>
+          <w:rFonts w:hint="eastAsia"/>
+          <w:sz w:val="16"/>
+          <w:szCs w:val="16"/>
+        </w:rPr>
+        <w:t xml:space="preserve">릴리즈 </w:t>
+      </w:r>
+      <w:r>
+        <w:rPr>
+          <w:sz w:val="16"/>
+          <w:szCs w:val="16"/>
+        </w:rPr>
+        <w:t>:</w:t>
+      </w:r>
+      <w:proofErr w:type="gramEnd"/>
+      <w:r>
+        <w:rPr>
+          <w:sz w:val="16"/>
+          <w:szCs w:val="16"/>
+        </w:rPr>
+        <w:t xml:space="preserve"> </w:t>
+      </w:r>
+      <w:r>
+        <w:rPr>
+          <w:rFonts w:hint="eastAsia"/>
+          <w:sz w:val="16"/>
+          <w:szCs w:val="16"/>
+        </w:rPr>
+        <w:t>빠른 릴리즈</w:t>
+      </w:r>
+      <w:r>
+        <w:rPr>
+          <w:sz w:val="16"/>
+          <w:szCs w:val="16"/>
+        </w:rPr>
+        <w:t xml:space="preserve"> / </w:t>
+      </w:r>
+      <w:proofErr w:type="spellStart"/>
+      <w:r>
+        <w:rPr>
+          <w:sz w:val="16"/>
+          <w:szCs w:val="16"/>
+        </w:rPr>
+        <w:t>BigBang</w:t>
+      </w:r>
+      <w:proofErr w:type="spellEnd"/>
+      <w:r>
+        <w:rPr>
+          <w:rFonts w:hint="eastAsia"/>
+          <w:sz w:val="16"/>
+          <w:szCs w:val="16"/>
+        </w:rPr>
+        <w:t>릴리즈</w:t>
       </w:r>
     </w:p>
     <w:p>
@@ -4830,429 +6324,7 @@
           <w:szCs w:val="16"/>
         </w:rPr>
       </w:pPr>
-      <w:r>
-        <w:rPr>
-          <w:rFonts w:hint="eastAsia"/>
-          <w:sz w:val="16"/>
-          <w:szCs w:val="16"/>
-        </w:rPr>
-        <w:t>K</w:t>
-      </w:r>
-      <w:r>
-        <w:rPr>
-          <w:sz w:val="16"/>
-          <w:szCs w:val="16"/>
-        </w:rPr>
-        <w:t>anban</w:t>
-      </w:r>
-      <w:r>
-        <w:rPr>
-          <w:rFonts w:hint="eastAsia"/>
-          <w:sz w:val="16"/>
-          <w:szCs w:val="16"/>
-        </w:rPr>
-        <w:t xml:space="preserve">의 </w:t>
-      </w:r>
-      <w:r>
-        <w:rPr>
-          <w:sz w:val="16"/>
-          <w:szCs w:val="16"/>
-        </w:rPr>
-        <w:t>3</w:t>
-      </w:r>
-      <w:r>
-        <w:rPr>
-          <w:rFonts w:hint="eastAsia"/>
-          <w:sz w:val="16"/>
-          <w:szCs w:val="16"/>
-        </w:rPr>
-        <w:t>가지 규칙(가윕웤)</w:t>
-      </w:r>
-    </w:p>
-    <w:p>
-      <w:pPr>
-        <w:spacing w:after="0"/>
-        <w:rPr>
-          <w:sz w:val="16"/>
-          <w:szCs w:val="16"/>
-        </w:rPr>
-      </w:pPr>
-      <w:r>
-        <w:rPr>
-          <w:rFonts w:hint="eastAsia"/>
-          <w:sz w:val="16"/>
-          <w:szCs w:val="16"/>
-        </w:rPr>
-        <w:t>위크플로우 가시화,</w:t>
-      </w:r>
-      <w:r>
-        <w:rPr>
-          <w:sz w:val="16"/>
-          <w:szCs w:val="16"/>
-        </w:rPr>
-        <w:t xml:space="preserve"> </w:t>
-      </w:r>
-      <w:r>
-        <w:rPr>
-          <w:sz w:val="16"/>
-          <w:szCs w:val="16"/>
-        </w:rPr>
-        <w:t xml:space="preserve">WIP </w:t>
-      </w:r>
-      <w:r>
-        <w:rPr>
-          <w:rFonts w:hint="eastAsia"/>
-          <w:sz w:val="16"/>
-          <w:szCs w:val="16"/>
-        </w:rPr>
-        <w:t>제한,</w:t>
-      </w:r>
-      <w:r>
-        <w:rPr>
-          <w:sz w:val="16"/>
-          <w:szCs w:val="16"/>
-        </w:rPr>
-        <w:t xml:space="preserve"> Workflow </w:t>
-      </w:r>
-      <w:r>
-        <w:rPr>
-          <w:rFonts w:hint="eastAsia"/>
-          <w:sz w:val="16"/>
-          <w:szCs w:val="16"/>
-        </w:rPr>
-        <w:t>측정 및 최적화</w:t>
-      </w:r>
-    </w:p>
-    <w:p>
-      <w:pPr>
-        <w:spacing w:after="0"/>
-        <w:rPr>
-          <w:sz w:val="16"/>
-          <w:szCs w:val="16"/>
-        </w:rPr>
-      </w:pPr>
-      <w:r>
-        <w:rPr>
-          <w:rFonts w:hint="eastAsia"/>
-          <w:sz w:val="16"/>
-          <w:szCs w:val="16"/>
-        </w:rPr>
-        <w:t>-</w:t>
-      </w:r>
-      <w:r>
-        <w:rPr>
-          <w:rFonts w:hint="eastAsia"/>
-          <w:sz w:val="16"/>
-          <w:szCs w:val="16"/>
-        </w:rPr>
-        <w:t xml:space="preserve"> 에자일과 </w:t>
-      </w:r>
-      <w:r>
-        <w:rPr>
-          <w:sz w:val="16"/>
-          <w:szCs w:val="16"/>
-        </w:rPr>
-        <w:t xml:space="preserve">/ </w:t>
-      </w:r>
-      <w:r>
-        <w:rPr>
-          <w:rFonts w:hint="eastAsia"/>
-          <w:sz w:val="16"/>
-          <w:szCs w:val="16"/>
-        </w:rPr>
-        <w:t>전통 방법론의 비교</w:t>
-      </w:r>
-    </w:p>
-    <w:p>
-      <w:pPr>
-        <w:spacing w:after="0"/>
-        <w:rPr>
-          <w:sz w:val="16"/>
-          <w:szCs w:val="16"/>
-        </w:rPr>
-      </w:pPr>
-      <w:r>
-        <w:rPr>
-          <w:rFonts w:hint="eastAsia"/>
-          <w:sz w:val="16"/>
-          <w:szCs w:val="16"/>
-        </w:rPr>
-        <w:t>요구사항의</w:t>
-      </w:r>
-      <w:r>
-        <w:rPr>
-          <w:sz w:val="16"/>
-          <w:szCs w:val="16"/>
-        </w:rPr>
-        <w:t xml:space="preserve"> </w:t>
-      </w:r>
-      <w:r>
-        <w:rPr>
-          <w:rFonts w:hint="eastAsia"/>
-          <w:sz w:val="16"/>
-          <w:szCs w:val="16"/>
-        </w:rPr>
-        <w:t xml:space="preserve">베이스라인 </w:t>
-      </w:r>
-      <w:r>
-        <w:rPr>
-          <w:sz w:val="16"/>
-          <w:szCs w:val="16"/>
-        </w:rPr>
-        <w:t xml:space="preserve">: </w:t>
-      </w:r>
-      <w:r>
-        <w:rPr>
-          <w:rFonts w:hint="eastAsia"/>
-          <w:sz w:val="16"/>
-          <w:szCs w:val="16"/>
-        </w:rPr>
-        <w:t xml:space="preserve">프로젝트 전과정에 걸쳐 진화 </w:t>
-      </w:r>
-      <w:r>
-        <w:rPr>
-          <w:sz w:val="16"/>
-          <w:szCs w:val="16"/>
-        </w:rPr>
-        <w:t xml:space="preserve">/ </w:t>
-      </w:r>
-      <w:r>
-        <w:rPr>
-          <w:rFonts w:hint="eastAsia"/>
-          <w:sz w:val="16"/>
-          <w:szCs w:val="16"/>
-        </w:rPr>
-        <w:t>초기 요구사항에 베이스라인을 설정</w:t>
-      </w:r>
-    </w:p>
-    <w:p>
-      <w:pPr>
-        <w:spacing w:after="0"/>
-        <w:rPr>
-          <w:sz w:val="16"/>
-          <w:szCs w:val="16"/>
-        </w:rPr>
-      </w:pPr>
-      <w:r>
-        <w:rPr>
-          <w:rFonts w:hint="eastAsia"/>
-          <w:sz w:val="16"/>
-          <w:szCs w:val="16"/>
-        </w:rPr>
-        <w:t xml:space="preserve">아키텍처 정의 방법 </w:t>
-      </w:r>
-      <w:r>
-        <w:rPr>
-          <w:sz w:val="16"/>
-          <w:szCs w:val="16"/>
-        </w:rPr>
-        <w:t xml:space="preserve">: </w:t>
-      </w:r>
-      <w:r>
-        <w:rPr>
-          <w:rFonts w:hint="eastAsia"/>
-          <w:sz w:val="16"/>
-          <w:szCs w:val="16"/>
-        </w:rPr>
-        <w:t>실제 기능 구현을 통해 빠른 시간 내에 아키텍쳐의 실현 가능성을 증명</w:t>
-      </w:r>
-    </w:p>
-    <w:p>
-      <w:pPr>
-        <w:spacing w:after="0"/>
-        <w:rPr>
-          <w:sz w:val="16"/>
-          <w:szCs w:val="16"/>
-        </w:rPr>
-      </w:pPr>
-      <w:r>
-        <w:rPr>
-          <w:rFonts w:hint="eastAsia"/>
-          <w:sz w:val="16"/>
-          <w:szCs w:val="16"/>
-        </w:rPr>
-        <w:t xml:space="preserve"> </w:t>
-      </w:r>
-      <w:r>
-        <w:rPr>
-          <w:sz w:val="16"/>
-          <w:szCs w:val="16"/>
-        </w:rPr>
-        <w:t xml:space="preserve">                   / </w:t>
-      </w:r>
-      <w:r>
-        <w:rPr>
-          <w:rFonts w:hint="eastAsia"/>
-          <w:sz w:val="16"/>
-          <w:szCs w:val="16"/>
-        </w:rPr>
-        <w:t>모델과 사양을 상세화하는 과정을 통해 어플리케이션과 아키텍쳐를 초기에 정의</w:t>
-      </w:r>
-    </w:p>
-    <w:p>
-      <w:pPr>
-        <w:spacing w:after="0"/>
-        <w:rPr>
-          <w:sz w:val="16"/>
-          <w:szCs w:val="16"/>
-        </w:rPr>
-      </w:pPr>
-      <w:r>
-        <w:rPr>
-          <w:rFonts w:hint="eastAsia"/>
-          <w:sz w:val="16"/>
-          <w:szCs w:val="16"/>
-        </w:rPr>
-        <w:t xml:space="preserve">테스트 방법 </w:t>
-      </w:r>
-      <w:r>
-        <w:rPr>
-          <w:sz w:val="16"/>
-          <w:szCs w:val="16"/>
-        </w:rPr>
-        <w:t xml:space="preserve">: </w:t>
-      </w:r>
-      <w:r>
-        <w:rPr>
-          <w:rFonts w:hint="eastAsia"/>
-          <w:sz w:val="16"/>
-          <w:szCs w:val="16"/>
-        </w:rPr>
-        <w:t xml:space="preserve">시간과 비용이 투입되기 전에 기능을 검증 </w:t>
-      </w:r>
-      <w:r>
-        <w:rPr>
-          <w:sz w:val="16"/>
-          <w:szCs w:val="16"/>
-        </w:rPr>
-        <w:t xml:space="preserve">/ </w:t>
-      </w:r>
-      <w:r>
-        <w:rPr>
-          <w:rFonts w:hint="eastAsia"/>
-          <w:sz w:val="16"/>
-          <w:szCs w:val="16"/>
-        </w:rPr>
-        <w:t>구현된 이후 점차 확장해 나가는 방식</w:t>
-      </w:r>
-    </w:p>
-    <w:p>
-      <w:pPr>
-        <w:spacing w:after="0"/>
-        <w:rPr>
-          <w:sz w:val="16"/>
-          <w:szCs w:val="16"/>
-        </w:rPr>
-      </w:pPr>
-      <w:r>
-        <w:rPr>
-          <w:rFonts w:hint="eastAsia"/>
-          <w:sz w:val="16"/>
-          <w:szCs w:val="16"/>
-        </w:rPr>
-        <w:t xml:space="preserve">표준 프로세스 적용 </w:t>
-      </w:r>
-      <w:r>
-        <w:rPr>
-          <w:sz w:val="16"/>
-          <w:szCs w:val="16"/>
-        </w:rPr>
-        <w:t xml:space="preserve">: </w:t>
-      </w:r>
-      <w:r>
-        <w:rPr>
-          <w:rFonts w:hint="eastAsia"/>
-          <w:sz w:val="16"/>
-          <w:szCs w:val="16"/>
-        </w:rPr>
-        <w:t>유연하게 개발(주기적 조정)</w:t>
-      </w:r>
-      <w:r>
-        <w:rPr>
-          <w:sz w:val="16"/>
-          <w:szCs w:val="16"/>
-        </w:rPr>
-        <w:t xml:space="preserve"> / </w:t>
-      </w:r>
-      <w:r>
-        <w:rPr>
-          <w:rFonts w:hint="eastAsia"/>
-          <w:sz w:val="16"/>
-          <w:szCs w:val="16"/>
-        </w:rPr>
-        <w:t>표준화된 프로세스 재정이 중요(정형화,</w:t>
-      </w:r>
-      <w:r>
-        <w:rPr>
-          <w:sz w:val="16"/>
-          <w:szCs w:val="16"/>
-        </w:rPr>
-        <w:t xml:space="preserve"> </w:t>
-      </w:r>
-      <w:r>
-        <w:rPr>
-          <w:rFonts w:hint="eastAsia"/>
-          <w:sz w:val="16"/>
-          <w:szCs w:val="16"/>
-        </w:rPr>
-        <w:t>상세화)</w:t>
-      </w:r>
-    </w:p>
-    <w:p>
-      <w:pPr>
-        <w:spacing w:after="0"/>
-        <w:rPr>
-          <w:sz w:val="16"/>
-          <w:szCs w:val="16"/>
-        </w:rPr>
-      </w:pPr>
-      <w:r>
-        <w:rPr>
-          <w:rFonts w:hint="eastAsia"/>
-          <w:sz w:val="16"/>
-          <w:szCs w:val="16"/>
-        </w:rPr>
-        <w:t xml:space="preserve">릴리즈 </w:t>
-      </w:r>
-      <w:r>
-        <w:rPr>
-          <w:sz w:val="16"/>
-          <w:szCs w:val="16"/>
-        </w:rPr>
-        <w:t xml:space="preserve">: </w:t>
-      </w:r>
-      <w:r>
-        <w:rPr>
-          <w:rFonts w:hint="eastAsia"/>
-          <w:sz w:val="16"/>
-          <w:szCs w:val="16"/>
-        </w:rPr>
-        <w:t>빠른 릴리즈</w:t>
-      </w:r>
-      <w:r>
-        <w:rPr>
-          <w:sz w:val="16"/>
-          <w:szCs w:val="16"/>
-        </w:rPr>
-        <w:t xml:space="preserve"> / BigBang</w:t>
-      </w:r>
-      <w:r>
-        <w:rPr>
-          <w:rFonts w:hint="eastAsia"/>
-          <w:sz w:val="16"/>
-          <w:szCs w:val="16"/>
-        </w:rPr>
-        <w:t>릴리즈</w:t>
-      </w:r>
-    </w:p>
-    <w:p>
-      <w:pPr>
-        <w:spacing w:after="0"/>
-        <w:rPr>
-          <w:sz w:val="16"/>
-          <w:szCs w:val="16"/>
-        </w:rPr>
-      </w:pPr>
+      <w:proofErr w:type="gramStart"/>
       <w:r>
         <w:rPr>
           <w:rFonts w:hint="eastAsia"/>
@@ -5266,7 +6338,15 @@
           <w:sz w:val="16"/>
           <w:szCs w:val="16"/>
         </w:rPr>
-        <w:t xml:space="preserve">: </w:t>
+        <w:t>:</w:t>
+      </w:r>
+      <w:proofErr w:type="gramEnd"/>
+      <w:r>
+        <w:rPr>
+          <w:sz w:val="16"/>
+          <w:szCs w:val="16"/>
+        </w:rPr>
+        <w:t xml:space="preserve"> </w:t>
       </w:r>
       <w:r>
         <w:rPr>
@@ -5467,6 +6547,7 @@
         </w:rPr>
         <w:t xml:space="preserve">. </w:t>
       </w:r>
+      <w:proofErr w:type="gramStart"/>
       <w:r>
         <w:rPr>
           <w:rFonts w:hint="eastAsia"/>
@@ -5480,16 +6561,2476 @@
           <w:sz w:val="16"/>
           <w:szCs w:val="16"/>
         </w:rPr>
+        <w:t>:</w:t>
+      </w:r>
+      <w:proofErr w:type="gramEnd"/>
+      <w:r>
+        <w:rPr>
+          <w:sz w:val="16"/>
+          <w:szCs w:val="16"/>
+        </w:rPr>
+        <w:t xml:space="preserve"> </w:t>
+      </w:r>
+      <w:proofErr w:type="spellStart"/>
+      <w:r>
+        <w:rPr>
+          <w:rFonts w:hint="eastAsia"/>
+          <w:sz w:val="16"/>
+          <w:szCs w:val="16"/>
+        </w:rPr>
+        <w:t>실세계</w:t>
+      </w:r>
+      <w:proofErr w:type="spellEnd"/>
+      <w:r>
+        <w:rPr>
+          <w:rFonts w:hint="eastAsia"/>
+          <w:sz w:val="16"/>
+          <w:szCs w:val="16"/>
+        </w:rPr>
+        <w:t xml:space="preserve"> 물리현상을 특정한 목적에 맞추어 이용하기 쉬운 형식으로 표현하는 일</w:t>
+      </w:r>
+    </w:p>
+    <w:p>
+      <w:pPr>
+        <w:spacing w:after="0"/>
+        <w:rPr>
+          <w:sz w:val="16"/>
+          <w:szCs w:val="16"/>
+        </w:rPr>
+      </w:pPr>
+      <w:r>
+        <w:rPr>
+          <w:rFonts w:hint="eastAsia"/>
+          <w:sz w:val="16"/>
+          <w:szCs w:val="16"/>
+        </w:rPr>
+        <w:t>-</w:t>
+      </w:r>
+      <w:r>
+        <w:rPr>
+          <w:sz w:val="16"/>
+          <w:szCs w:val="16"/>
+        </w:rPr>
+        <w:t xml:space="preserve"> </w:t>
+      </w:r>
+      <w:r>
+        <w:rPr>
+          <w:rFonts w:hint="eastAsia"/>
+          <w:sz w:val="16"/>
+          <w:szCs w:val="16"/>
+        </w:rPr>
+        <w:t>개념 모델링의 역할</w:t>
+      </w:r>
+    </w:p>
+    <w:p>
+      <w:pPr>
+        <w:spacing w:after="0"/>
+        <w:rPr>
+          <w:sz w:val="16"/>
+          <w:szCs w:val="16"/>
+        </w:rPr>
+      </w:pPr>
+      <w:r>
+        <w:rPr>
+          <w:rFonts w:hint="eastAsia"/>
+          <w:sz w:val="16"/>
+          <w:szCs w:val="16"/>
+        </w:rPr>
+        <w:t>문제 도메인의 엔티티들과 그들의 관계 및 종속성을 반영한다.</w:t>
+      </w:r>
+    </w:p>
+    <w:p>
+      <w:pPr>
+        <w:spacing w:after="0"/>
+        <w:rPr>
+          <w:sz w:val="16"/>
+          <w:szCs w:val="16"/>
+        </w:rPr>
+      </w:pPr>
+      <w:proofErr w:type="gramStart"/>
+      <w:r>
+        <w:rPr>
+          <w:rFonts w:hint="eastAsia"/>
+          <w:sz w:val="16"/>
+          <w:szCs w:val="16"/>
+        </w:rPr>
+        <w:t xml:space="preserve">종류 </w:t>
+      </w:r>
+      <w:r>
+        <w:rPr>
+          <w:sz w:val="16"/>
+          <w:szCs w:val="16"/>
+        </w:rPr>
+        <w:t>:</w:t>
+      </w:r>
+      <w:proofErr w:type="gramEnd"/>
+      <w:r>
+        <w:rPr>
+          <w:sz w:val="16"/>
+          <w:szCs w:val="16"/>
+        </w:rPr>
+        <w:t xml:space="preserve"> </w:t>
+      </w:r>
+      <w:proofErr w:type="spellStart"/>
+      <w:r>
+        <w:rPr>
+          <w:rFonts w:hint="eastAsia"/>
+          <w:sz w:val="16"/>
+          <w:szCs w:val="16"/>
+        </w:rPr>
+        <w:t>유즈케이스</w:t>
+      </w:r>
+      <w:proofErr w:type="spellEnd"/>
+      <w:r>
+        <w:rPr>
+          <w:rFonts w:hint="eastAsia"/>
+          <w:sz w:val="16"/>
+          <w:szCs w:val="16"/>
+        </w:rPr>
+        <w:t xml:space="preserve"> 다이어그램,</w:t>
+      </w:r>
+      <w:r>
+        <w:rPr>
+          <w:sz w:val="16"/>
+          <w:szCs w:val="16"/>
+        </w:rPr>
+        <w:t xml:space="preserve"> </w:t>
+      </w:r>
+      <w:r>
+        <w:rPr>
+          <w:rFonts w:hint="eastAsia"/>
+          <w:sz w:val="16"/>
+          <w:szCs w:val="16"/>
+        </w:rPr>
+        <w:t>데이터 흐름 모델,</w:t>
+      </w:r>
+      <w:r>
+        <w:rPr>
+          <w:sz w:val="16"/>
+          <w:szCs w:val="16"/>
+        </w:rPr>
+        <w:t xml:space="preserve"> </w:t>
+      </w:r>
+      <w:r>
+        <w:rPr>
+          <w:rFonts w:hint="eastAsia"/>
+          <w:sz w:val="16"/>
+          <w:szCs w:val="16"/>
+        </w:rPr>
+        <w:t>상태 모델,</w:t>
+      </w:r>
+      <w:r>
+        <w:rPr>
+          <w:sz w:val="16"/>
+          <w:szCs w:val="16"/>
+        </w:rPr>
+        <w:t xml:space="preserve"> </w:t>
+      </w:r>
+      <w:r>
+        <w:rPr>
+          <w:rFonts w:hint="eastAsia"/>
+          <w:sz w:val="16"/>
+          <w:szCs w:val="16"/>
+        </w:rPr>
+        <w:t>목표기반 모델,</w:t>
+      </w:r>
+      <w:r>
+        <w:rPr>
+          <w:sz w:val="16"/>
+          <w:szCs w:val="16"/>
+        </w:rPr>
+        <w:t xml:space="preserve"> </w:t>
+      </w:r>
+      <w:r>
+        <w:rPr>
+          <w:rFonts w:hint="eastAsia"/>
+          <w:sz w:val="16"/>
+          <w:szCs w:val="16"/>
+        </w:rPr>
+        <w:t xml:space="preserve">사용자 </w:t>
+      </w:r>
+      <w:proofErr w:type="spellStart"/>
+      <w:r>
+        <w:rPr>
+          <w:rFonts w:hint="eastAsia"/>
+          <w:sz w:val="16"/>
+          <w:szCs w:val="16"/>
+        </w:rPr>
+        <w:t>인터액션</w:t>
+      </w:r>
+      <w:proofErr w:type="spellEnd"/>
+      <w:r>
+        <w:rPr>
+          <w:rFonts w:hint="eastAsia"/>
+          <w:sz w:val="16"/>
+          <w:szCs w:val="16"/>
+        </w:rPr>
+        <w:t>,</w:t>
+      </w:r>
+      <w:r>
+        <w:rPr>
+          <w:sz w:val="16"/>
+          <w:szCs w:val="16"/>
+        </w:rPr>
+        <w:t xml:space="preserve"> </w:t>
+      </w:r>
+      <w:r>
+        <w:rPr>
+          <w:rFonts w:hint="eastAsia"/>
+          <w:sz w:val="16"/>
+          <w:szCs w:val="16"/>
+        </w:rPr>
+        <w:t>객체모델,</w:t>
+      </w:r>
+      <w:r>
+        <w:rPr>
+          <w:sz w:val="16"/>
+          <w:szCs w:val="16"/>
+        </w:rPr>
+        <w:t xml:space="preserve"> </w:t>
+      </w:r>
+      <w:r>
+        <w:rPr>
+          <w:rFonts w:hint="eastAsia"/>
+          <w:sz w:val="16"/>
+          <w:szCs w:val="16"/>
+        </w:rPr>
+        <w:t>데이터모델</w:t>
+      </w:r>
+    </w:p>
+    <w:p>
+      <w:pPr>
+        <w:spacing w:after="0"/>
+        <w:rPr>
+          <w:sz w:val="16"/>
+          <w:szCs w:val="16"/>
+        </w:rPr>
+      </w:pPr>
+      <w:proofErr w:type="gramStart"/>
+      <w:r>
+        <w:rPr>
+          <w:rFonts w:hint="eastAsia"/>
+          <w:sz w:val="16"/>
+          <w:szCs w:val="16"/>
+        </w:rPr>
+        <w:t xml:space="preserve">표기법 </w:t>
+      </w:r>
+      <w:r>
+        <w:rPr>
+          <w:sz w:val="16"/>
+          <w:szCs w:val="16"/>
+        </w:rPr>
+        <w:t>:</w:t>
+      </w:r>
+      <w:proofErr w:type="gramEnd"/>
+      <w:r>
+        <w:rPr>
+          <w:sz w:val="16"/>
+          <w:szCs w:val="16"/>
+        </w:rPr>
+        <w:t xml:space="preserve"> UML</w:t>
+      </w:r>
+    </w:p>
+    <w:p>
+      <w:pPr>
+        <w:spacing w:after="0"/>
+        <w:rPr>
+          <w:sz w:val="16"/>
+          <w:szCs w:val="16"/>
+        </w:rPr>
+      </w:pPr>
+      <w:r>
+        <w:rPr>
+          <w:rFonts w:hint="eastAsia"/>
+          <w:sz w:val="16"/>
+          <w:szCs w:val="16"/>
+        </w:rPr>
+        <w:t>2</w:t>
+      </w:r>
+      <w:r>
+        <w:rPr>
+          <w:sz w:val="16"/>
+          <w:szCs w:val="16"/>
+        </w:rPr>
+        <w:t xml:space="preserve">. </w:t>
+      </w:r>
+      <w:proofErr w:type="gramStart"/>
+      <w:r>
+        <w:rPr>
+          <w:sz w:val="16"/>
+          <w:szCs w:val="16"/>
+        </w:rPr>
+        <w:t>UML</w:t>
+      </w:r>
+      <w:r>
+        <w:rPr>
+          <w:rFonts w:hint="eastAsia"/>
+          <w:sz w:val="16"/>
+          <w:szCs w:val="16"/>
+        </w:rPr>
+        <w:t xml:space="preserve"> </w:t>
+      </w:r>
+      <w:r>
+        <w:rPr>
+          <w:sz w:val="16"/>
+          <w:szCs w:val="16"/>
+        </w:rPr>
+        <w:t>:</w:t>
+      </w:r>
+      <w:proofErr w:type="gramEnd"/>
+      <w:r>
+        <w:rPr>
+          <w:sz w:val="16"/>
+          <w:szCs w:val="16"/>
+        </w:rPr>
+        <w:t xml:space="preserve"> </w:t>
+      </w:r>
+      <w:r>
+        <w:rPr>
+          <w:rFonts w:hint="eastAsia"/>
+          <w:sz w:val="16"/>
+          <w:szCs w:val="16"/>
+        </w:rPr>
+        <w:t>산출물을 명세화,</w:t>
+      </w:r>
+      <w:r>
+        <w:rPr>
+          <w:sz w:val="16"/>
+          <w:szCs w:val="16"/>
+        </w:rPr>
+        <w:t xml:space="preserve"> </w:t>
+      </w:r>
+      <w:r>
+        <w:rPr>
+          <w:rFonts w:hint="eastAsia"/>
+          <w:sz w:val="16"/>
+          <w:szCs w:val="16"/>
+        </w:rPr>
+        <w:t>시각화,</w:t>
+      </w:r>
+      <w:r>
+        <w:rPr>
+          <w:sz w:val="16"/>
+          <w:szCs w:val="16"/>
+        </w:rPr>
+        <w:t xml:space="preserve"> </w:t>
+      </w:r>
+      <w:r>
+        <w:rPr>
+          <w:rFonts w:hint="eastAsia"/>
+          <w:sz w:val="16"/>
+          <w:szCs w:val="16"/>
+        </w:rPr>
+        <w:t>문서화할 때 사용되는 표준화된 범용 모델링 언어</w:t>
+      </w:r>
+    </w:p>
+    <w:p>
+      <w:pPr>
+        <w:spacing w:after="0"/>
+        <w:rPr>
+          <w:sz w:val="16"/>
+          <w:szCs w:val="16"/>
+        </w:rPr>
+      </w:pPr>
+      <w:r>
+        <w:rPr>
+          <w:sz w:val="16"/>
+          <w:szCs w:val="16"/>
+        </w:rPr>
+        <w:t xml:space="preserve">- </w:t>
+      </w:r>
+      <w:r>
+        <w:rPr>
+          <w:rFonts w:hint="eastAsia"/>
+          <w:sz w:val="16"/>
+          <w:szCs w:val="16"/>
+        </w:rPr>
+        <w:t xml:space="preserve">특징 </w:t>
+      </w:r>
+    </w:p>
+    <w:p>
+      <w:pPr>
+        <w:spacing w:after="0"/>
+        <w:rPr>
+          <w:sz w:val="16"/>
+          <w:szCs w:val="16"/>
+        </w:rPr>
+      </w:pPr>
+      <w:proofErr w:type="gramStart"/>
+      <w:r>
+        <w:rPr>
+          <w:rFonts w:hint="eastAsia"/>
+          <w:sz w:val="16"/>
+          <w:szCs w:val="16"/>
+        </w:rPr>
+        <w:t xml:space="preserve">가시화언어 </w:t>
+      </w:r>
+      <w:r>
+        <w:rPr>
+          <w:sz w:val="16"/>
+          <w:szCs w:val="16"/>
+        </w:rPr>
+        <w:t>:</w:t>
+      </w:r>
+      <w:proofErr w:type="gramEnd"/>
+      <w:r>
+        <w:rPr>
+          <w:sz w:val="16"/>
+          <w:szCs w:val="16"/>
+        </w:rPr>
+        <w:t xml:space="preserve"> </w:t>
+      </w:r>
+      <w:r>
+        <w:rPr>
+          <w:rFonts w:hint="eastAsia"/>
+          <w:sz w:val="16"/>
+          <w:szCs w:val="16"/>
+        </w:rPr>
+        <w:t>오류가 적고 의사소통을 용이하게 한다.</w:t>
+      </w:r>
+      <w:r>
+        <w:rPr>
+          <w:sz w:val="16"/>
+          <w:szCs w:val="16"/>
+        </w:rPr>
+        <w:t xml:space="preserve"> </w:t>
+      </w:r>
+    </w:p>
+    <w:p>
+      <w:pPr>
+        <w:spacing w:after="0"/>
+        <w:rPr>
+          <w:sz w:val="16"/>
+          <w:szCs w:val="16"/>
+        </w:rPr>
+      </w:pPr>
+      <w:proofErr w:type="gramStart"/>
+      <w:r>
+        <w:rPr>
+          <w:rFonts w:hint="eastAsia"/>
+          <w:sz w:val="16"/>
+          <w:szCs w:val="16"/>
+        </w:rPr>
+        <w:t xml:space="preserve">구축언어 </w:t>
+      </w:r>
+      <w:r>
+        <w:rPr>
+          <w:sz w:val="16"/>
+          <w:szCs w:val="16"/>
+        </w:rPr>
+        <w:t>:</w:t>
+      </w:r>
+      <w:proofErr w:type="gramEnd"/>
+      <w:r>
+        <w:rPr>
+          <w:sz w:val="16"/>
+          <w:szCs w:val="16"/>
+        </w:rPr>
+        <w:t xml:space="preserve"> </w:t>
+      </w:r>
+      <w:r>
+        <w:rPr>
+          <w:rFonts w:hint="eastAsia"/>
+          <w:sz w:val="16"/>
+          <w:szCs w:val="16"/>
+        </w:rPr>
+        <w:t>다양한 객체지향 프로그램</w:t>
+      </w:r>
+      <w:r>
+        <w:rPr>
+          <w:sz w:val="16"/>
+          <w:szCs w:val="16"/>
+        </w:rPr>
+        <w:t xml:space="preserve"> </w:t>
+      </w:r>
+      <w:r>
+        <w:rPr>
+          <w:rFonts w:hint="eastAsia"/>
+          <w:sz w:val="16"/>
+          <w:szCs w:val="16"/>
+        </w:rPr>
+        <w:t>언어로 변환가능</w:t>
+      </w:r>
+    </w:p>
+    <w:p>
+      <w:pPr>
+        <w:spacing w:after="0"/>
+        <w:rPr>
+          <w:sz w:val="16"/>
+          <w:szCs w:val="16"/>
+        </w:rPr>
+      </w:pPr>
+      <w:proofErr w:type="gramStart"/>
+      <w:r>
+        <w:rPr>
+          <w:rFonts w:hint="eastAsia"/>
+          <w:sz w:val="16"/>
+          <w:szCs w:val="16"/>
+        </w:rPr>
+        <w:t xml:space="preserve">문서화언어 </w:t>
+      </w:r>
+      <w:r>
+        <w:rPr>
+          <w:sz w:val="16"/>
+          <w:szCs w:val="16"/>
+        </w:rPr>
+        <w:t>:</w:t>
+      </w:r>
+      <w:proofErr w:type="gramEnd"/>
+      <w:r>
+        <w:rPr>
+          <w:sz w:val="16"/>
+          <w:szCs w:val="16"/>
+        </w:rPr>
+        <w:t xml:space="preserve"> </w:t>
+      </w:r>
+      <w:r>
+        <w:rPr>
+          <w:rFonts w:hint="eastAsia"/>
+          <w:sz w:val="16"/>
+          <w:szCs w:val="16"/>
+        </w:rPr>
+        <w:t>시스템에 대한 평가,</w:t>
+      </w:r>
+      <w:r>
+        <w:rPr>
+          <w:sz w:val="16"/>
+          <w:szCs w:val="16"/>
+        </w:rPr>
+        <w:t xml:space="preserve"> </w:t>
+      </w:r>
+      <w:r>
+        <w:rPr>
+          <w:rFonts w:hint="eastAsia"/>
+          <w:sz w:val="16"/>
+          <w:szCs w:val="16"/>
+        </w:rPr>
+        <w:t>통제,</w:t>
+      </w:r>
+      <w:r>
+        <w:rPr>
+          <w:sz w:val="16"/>
+          <w:szCs w:val="16"/>
+        </w:rPr>
+        <w:t xml:space="preserve"> </w:t>
+      </w:r>
+      <w:r>
+        <w:rPr>
+          <w:rFonts w:hint="eastAsia"/>
+          <w:sz w:val="16"/>
+          <w:szCs w:val="16"/>
+        </w:rPr>
+        <w:t>의사소통 문서</w:t>
+      </w:r>
+    </w:p>
+    <w:p>
+      <w:pPr>
+        <w:spacing w:after="0"/>
+        <w:rPr>
+          <w:sz w:val="16"/>
+          <w:szCs w:val="16"/>
+        </w:rPr>
+      </w:pPr>
+      <w:proofErr w:type="spellStart"/>
+      <w:proofErr w:type="gramStart"/>
+      <w:r>
+        <w:rPr>
+          <w:rFonts w:hint="eastAsia"/>
+          <w:sz w:val="16"/>
+          <w:szCs w:val="16"/>
+        </w:rPr>
+        <w:t>명세화언어</w:t>
+      </w:r>
+      <w:proofErr w:type="spellEnd"/>
+      <w:r>
+        <w:rPr>
+          <w:rFonts w:hint="eastAsia"/>
+          <w:sz w:val="16"/>
+          <w:szCs w:val="16"/>
+        </w:rPr>
+        <w:t xml:space="preserve"> </w:t>
+      </w:r>
+      <w:r>
+        <w:rPr>
+          <w:sz w:val="16"/>
+          <w:szCs w:val="16"/>
+        </w:rPr>
+        <w:t>:</w:t>
+      </w:r>
+      <w:proofErr w:type="gramEnd"/>
+      <w:r>
+        <w:rPr>
+          <w:sz w:val="16"/>
+          <w:szCs w:val="16"/>
+        </w:rPr>
+        <w:t xml:space="preserve"> </w:t>
+      </w:r>
+      <w:r>
+        <w:rPr>
+          <w:rFonts w:hint="eastAsia"/>
+          <w:sz w:val="16"/>
+          <w:szCs w:val="16"/>
+        </w:rPr>
+        <w:t>단순 표기법이 아닌 구현에 필요한 개발적 요소 및 기능에 대한 명세를 제공</w:t>
+      </w:r>
+    </w:p>
+    <w:p>
+      <w:pPr>
+        <w:spacing w:after="0"/>
+        <w:rPr>
+          <w:sz w:val="16"/>
+          <w:szCs w:val="16"/>
+        </w:rPr>
+      </w:pPr>
+      <w:r>
+        <w:rPr>
+          <w:rFonts w:hint="eastAsia"/>
+          <w:sz w:val="16"/>
+          <w:szCs w:val="16"/>
+        </w:rPr>
+        <w:t>-구성요소</w:t>
+      </w:r>
+    </w:p>
+    <w:p>
+      <w:pPr>
+        <w:spacing w:after="0"/>
+        <w:rPr>
+          <w:sz w:val="16"/>
+          <w:szCs w:val="16"/>
+        </w:rPr>
+      </w:pPr>
+      <w:proofErr w:type="gramStart"/>
+      <w:r>
+        <w:rPr>
+          <w:rFonts w:hint="eastAsia"/>
+          <w:sz w:val="16"/>
+          <w:szCs w:val="16"/>
+        </w:rPr>
+        <w:t>V</w:t>
+      </w:r>
+      <w:r>
+        <w:rPr>
+          <w:sz w:val="16"/>
+          <w:szCs w:val="16"/>
+        </w:rPr>
+        <w:t>iew :</w:t>
+      </w:r>
+      <w:proofErr w:type="gramEnd"/>
+      <w:r>
+        <w:rPr>
+          <w:sz w:val="16"/>
+          <w:szCs w:val="16"/>
+        </w:rPr>
+        <w:t xml:space="preserve"> </w:t>
+      </w:r>
+      <w:proofErr w:type="spellStart"/>
+      <w:r>
+        <w:rPr>
+          <w:rFonts w:hint="eastAsia"/>
+          <w:sz w:val="16"/>
+          <w:szCs w:val="16"/>
+        </w:rPr>
+        <w:t>모델화된</w:t>
+      </w:r>
+      <w:proofErr w:type="spellEnd"/>
+      <w:r>
+        <w:rPr>
+          <w:rFonts w:hint="eastAsia"/>
+          <w:sz w:val="16"/>
+          <w:szCs w:val="16"/>
+        </w:rPr>
+        <w:t xml:space="preserve"> 시스템의 서로 다른 모형 제공</w:t>
+      </w:r>
+    </w:p>
+    <w:p>
+      <w:pPr>
+        <w:spacing w:after="0"/>
+        <w:rPr>
+          <w:sz w:val="16"/>
+          <w:szCs w:val="16"/>
+        </w:rPr>
+      </w:pPr>
+      <w:proofErr w:type="gramStart"/>
+      <w:r>
+        <w:rPr>
+          <w:sz w:val="16"/>
+          <w:szCs w:val="16"/>
+        </w:rPr>
+        <w:t>Diagram :</w:t>
+      </w:r>
+      <w:proofErr w:type="gramEnd"/>
+      <w:r>
+        <w:rPr>
+          <w:sz w:val="16"/>
+          <w:szCs w:val="16"/>
+        </w:rPr>
+        <w:t xml:space="preserve"> View</w:t>
+      </w:r>
+      <w:r>
+        <w:rPr>
+          <w:rFonts w:hint="eastAsia"/>
+          <w:sz w:val="16"/>
+          <w:szCs w:val="16"/>
+        </w:rPr>
+        <w:t xml:space="preserve">의 내용을 나타내기 위한 </w:t>
+      </w:r>
+      <w:r>
+        <w:rPr>
+          <w:sz w:val="16"/>
+          <w:szCs w:val="16"/>
+        </w:rPr>
+        <w:t>9</w:t>
+      </w:r>
+      <w:r>
+        <w:rPr>
+          <w:rFonts w:hint="eastAsia"/>
+          <w:sz w:val="16"/>
+          <w:szCs w:val="16"/>
+        </w:rPr>
+        <w:t>가지 다이어그램</w:t>
+      </w:r>
+    </w:p>
+    <w:p>
+      <w:pPr>
+        <w:spacing w:after="0"/>
+        <w:rPr>
+          <w:sz w:val="16"/>
+          <w:szCs w:val="16"/>
+        </w:rPr>
+      </w:pPr>
+      <w:proofErr w:type="gramStart"/>
+      <w:r>
+        <w:rPr>
+          <w:rFonts w:hint="eastAsia"/>
+          <w:sz w:val="16"/>
+          <w:szCs w:val="16"/>
+        </w:rPr>
+        <w:t xml:space="preserve">모델요소 </w:t>
+      </w:r>
+      <w:r>
+        <w:rPr>
+          <w:sz w:val="16"/>
+          <w:szCs w:val="16"/>
+        </w:rPr>
+        <w:t>:</w:t>
+      </w:r>
+      <w:proofErr w:type="gramEnd"/>
+      <w:r>
+        <w:rPr>
+          <w:sz w:val="16"/>
+          <w:szCs w:val="16"/>
+        </w:rPr>
+        <w:t xml:space="preserve"> </w:t>
+      </w:r>
+      <w:r>
+        <w:rPr>
+          <w:rFonts w:hint="eastAsia"/>
+          <w:sz w:val="16"/>
+          <w:szCs w:val="16"/>
+        </w:rPr>
+        <w:t>객체지향개념을 표현하기 위해 사용되는 요소(클래스,</w:t>
+      </w:r>
+      <w:r>
+        <w:rPr>
+          <w:sz w:val="16"/>
+          <w:szCs w:val="16"/>
+        </w:rPr>
+        <w:t xml:space="preserve"> </w:t>
+      </w:r>
+      <w:r>
+        <w:rPr>
+          <w:rFonts w:hint="eastAsia"/>
+          <w:sz w:val="16"/>
+          <w:szCs w:val="16"/>
+        </w:rPr>
+        <w:t>속성,</w:t>
+      </w:r>
+      <w:r>
+        <w:rPr>
+          <w:sz w:val="16"/>
+          <w:szCs w:val="16"/>
+        </w:rPr>
+        <w:t xml:space="preserve"> </w:t>
+      </w:r>
+      <w:r>
+        <w:rPr>
+          <w:rFonts w:hint="eastAsia"/>
+          <w:sz w:val="16"/>
+          <w:szCs w:val="16"/>
+        </w:rPr>
+        <w:t>오퍼레이션)</w:t>
+      </w:r>
+    </w:p>
+    <w:p>
+      <w:pPr>
+        <w:spacing w:after="0"/>
+        <w:rPr>
+          <w:sz w:val="16"/>
+          <w:szCs w:val="16"/>
+        </w:rPr>
+      </w:pPr>
+      <w:r>
+        <w:rPr>
+          <w:sz w:val="16"/>
+          <w:szCs w:val="16"/>
+        </w:rPr>
+        <w:t xml:space="preserve">General </w:t>
+      </w:r>
+      <w:proofErr w:type="gramStart"/>
+      <w:r>
+        <w:rPr>
+          <w:sz w:val="16"/>
+          <w:szCs w:val="16"/>
+        </w:rPr>
+        <w:t>Mechanism :</w:t>
+      </w:r>
+      <w:proofErr w:type="gramEnd"/>
+      <w:r>
+        <w:rPr>
+          <w:sz w:val="16"/>
+          <w:szCs w:val="16"/>
+        </w:rPr>
+        <w:t xml:space="preserve"> </w:t>
+      </w:r>
+      <w:r>
+        <w:rPr>
+          <w:rFonts w:hint="eastAsia"/>
+          <w:sz w:val="16"/>
+          <w:szCs w:val="16"/>
+        </w:rPr>
+        <w:t>모델 요소에 대하여 주석 정보와 의미 제공</w:t>
+      </w:r>
+    </w:p>
+    <w:p>
+      <w:pPr>
+        <w:spacing w:after="0"/>
+        <w:rPr>
+          <w:sz w:val="16"/>
+          <w:szCs w:val="16"/>
+        </w:rPr>
+      </w:pPr>
+      <w:r>
+        <w:rPr>
+          <w:rFonts w:hint="eastAsia"/>
+          <w:sz w:val="16"/>
+          <w:szCs w:val="16"/>
+        </w:rPr>
+        <w:t>-</w:t>
+      </w:r>
+      <w:r>
+        <w:rPr>
+          <w:sz w:val="16"/>
+          <w:szCs w:val="16"/>
+        </w:rPr>
+        <w:t xml:space="preserve"> UML</w:t>
+      </w:r>
+      <w:r>
+        <w:rPr>
+          <w:rFonts w:hint="eastAsia"/>
+          <w:sz w:val="16"/>
+          <w:szCs w:val="16"/>
+        </w:rPr>
+        <w:t>다이어그램의 종류</w:t>
+      </w:r>
+    </w:p>
+    <w:p>
+      <w:pPr>
+        <w:spacing w:after="0"/>
+        <w:rPr>
+          <w:sz w:val="16"/>
+          <w:szCs w:val="16"/>
+        </w:rPr>
+      </w:pPr>
+      <w:r>
+        <w:rPr>
+          <w:rFonts w:hint="eastAsia"/>
+          <w:sz w:val="16"/>
+          <w:szCs w:val="16"/>
+        </w:rPr>
+        <w:t>구조적 다이어그램</w:t>
+      </w:r>
+    </w:p>
+    <w:p>
+      <w:pPr>
+        <w:spacing w:after="0"/>
+        <w:rPr>
+          <w:rFonts w:hint="eastAsia"/>
+          <w:sz w:val="16"/>
+          <w:szCs w:val="16"/>
+        </w:rPr>
+      </w:pPr>
+      <w:r>
+        <w:rPr>
+          <w:rFonts w:hint="eastAsia"/>
+          <w:sz w:val="16"/>
+          <w:szCs w:val="16"/>
+        </w:rPr>
+        <w:t>시스템의 정적구조와 다양한 추상화 및 구현수준에서 시스템의 구성요소들 간의 관계를 보여준다.</w:t>
+      </w:r>
+    </w:p>
+    <w:p>
+      <w:pPr>
+        <w:spacing w:after="0"/>
+        <w:rPr>
+          <w:sz w:val="16"/>
+          <w:szCs w:val="16"/>
+        </w:rPr>
+      </w:pPr>
+      <w:proofErr w:type="gramStart"/>
+      <w:r>
+        <w:rPr>
+          <w:rFonts w:hint="eastAsia"/>
+          <w:sz w:val="16"/>
+          <w:szCs w:val="16"/>
+        </w:rPr>
+        <w:t>C</w:t>
+      </w:r>
+      <w:r>
+        <w:rPr>
+          <w:sz w:val="16"/>
+          <w:szCs w:val="16"/>
+        </w:rPr>
+        <w:t>lass :</w:t>
+      </w:r>
+      <w:proofErr w:type="gramEnd"/>
+      <w:r>
+        <w:rPr>
+          <w:sz w:val="16"/>
+          <w:szCs w:val="16"/>
+        </w:rPr>
+        <w:t xml:space="preserve"> </w:t>
+      </w:r>
+      <w:r>
+        <w:rPr>
+          <w:rFonts w:hint="eastAsia"/>
+          <w:sz w:val="16"/>
+          <w:szCs w:val="16"/>
+        </w:rPr>
+        <w:t>시스템 내 클래스들의 정적 구조,</w:t>
+      </w:r>
+      <w:r>
+        <w:rPr>
+          <w:sz w:val="16"/>
+          <w:szCs w:val="16"/>
+        </w:rPr>
+        <w:t xml:space="preserve"> </w:t>
+      </w:r>
+      <w:r>
+        <w:rPr>
+          <w:rFonts w:hint="eastAsia"/>
+          <w:sz w:val="16"/>
+          <w:szCs w:val="16"/>
+        </w:rPr>
+        <w:t>객체들의 집합으로 속성과 동작으로 구성</w:t>
+      </w:r>
+    </w:p>
+    <w:p>
+      <w:pPr>
+        <w:spacing w:after="0"/>
+        <w:rPr>
+          <w:sz w:val="16"/>
+          <w:szCs w:val="16"/>
+        </w:rPr>
+      </w:pPr>
+      <w:proofErr w:type="gramStart"/>
+      <w:r>
+        <w:rPr>
+          <w:sz w:val="16"/>
+          <w:szCs w:val="16"/>
+        </w:rPr>
+        <w:t>Object :</w:t>
+      </w:r>
+      <w:proofErr w:type="gramEnd"/>
+      <w:r>
+        <w:rPr>
+          <w:sz w:val="16"/>
+          <w:szCs w:val="16"/>
+        </w:rPr>
+        <w:t xml:space="preserve"> </w:t>
+      </w:r>
+      <w:r>
+        <w:rPr>
+          <w:rFonts w:hint="eastAsia"/>
+          <w:sz w:val="16"/>
+          <w:szCs w:val="16"/>
+        </w:rPr>
+        <w:t xml:space="preserve">클래스의 여러 </w:t>
+      </w:r>
+      <w:r>
+        <w:rPr>
+          <w:sz w:val="16"/>
+          <w:szCs w:val="16"/>
+        </w:rPr>
+        <w:t>Object</w:t>
+      </w:r>
+      <w:r>
+        <w:rPr>
+          <w:rFonts w:hint="eastAsia"/>
+          <w:sz w:val="16"/>
+          <w:szCs w:val="16"/>
+        </w:rPr>
+        <w:t>인스턴스를 나타냄.</w:t>
+      </w:r>
+      <w:r>
+        <w:rPr>
+          <w:sz w:val="16"/>
+          <w:szCs w:val="16"/>
+        </w:rPr>
+        <w:t>(</w:t>
+      </w:r>
+      <w:r>
+        <w:rPr>
+          <w:rFonts w:hint="eastAsia"/>
+          <w:sz w:val="16"/>
+          <w:szCs w:val="16"/>
+        </w:rPr>
+        <w:t>실제 클래스를 사용)</w:t>
+      </w:r>
+    </w:p>
+    <w:p>
+      <w:pPr>
+        <w:spacing w:after="0"/>
+        <w:rPr>
+          <w:sz w:val="16"/>
+          <w:szCs w:val="16"/>
+        </w:rPr>
+      </w:pPr>
+      <w:proofErr w:type="gramStart"/>
+      <w:r>
+        <w:rPr>
+          <w:rFonts w:hint="eastAsia"/>
+          <w:sz w:val="16"/>
+          <w:szCs w:val="16"/>
+        </w:rPr>
+        <w:t>C</w:t>
+      </w:r>
+      <w:r>
+        <w:rPr>
+          <w:sz w:val="16"/>
+          <w:szCs w:val="16"/>
+        </w:rPr>
+        <w:t>omponent :</w:t>
+      </w:r>
+      <w:proofErr w:type="gramEnd"/>
+      <w:r>
+        <w:rPr>
+          <w:sz w:val="16"/>
+          <w:szCs w:val="16"/>
+        </w:rPr>
+        <w:t xml:space="preserve"> </w:t>
+      </w:r>
+      <w:r>
+        <w:rPr>
+          <w:rFonts w:hint="eastAsia"/>
+          <w:sz w:val="16"/>
+          <w:szCs w:val="16"/>
+        </w:rPr>
+        <w:t>코드의 물리적 구조를 표현,</w:t>
+      </w:r>
+      <w:r>
+        <w:rPr>
+          <w:sz w:val="16"/>
+          <w:szCs w:val="16"/>
+        </w:rPr>
+        <w:t xml:space="preserve"> </w:t>
+      </w:r>
+      <w:r>
+        <w:rPr>
+          <w:rFonts w:hint="eastAsia"/>
+          <w:sz w:val="16"/>
+          <w:szCs w:val="16"/>
+        </w:rPr>
+        <w:t>클래스 구현에 대한 정보를 포함,</w:t>
+      </w:r>
+      <w:r>
+        <w:rPr>
+          <w:sz w:val="16"/>
+          <w:szCs w:val="16"/>
+        </w:rPr>
+        <w:t xml:space="preserve"> </w:t>
+      </w:r>
+      <w:r>
+        <w:rPr>
+          <w:rFonts w:hint="eastAsia"/>
+          <w:sz w:val="16"/>
+          <w:szCs w:val="16"/>
+        </w:rPr>
+        <w:t>실질적프로그래밍에 사용</w:t>
+      </w:r>
+    </w:p>
+    <w:p>
+      <w:pPr>
+        <w:spacing w:after="0"/>
+        <w:rPr>
+          <w:sz w:val="16"/>
+          <w:szCs w:val="16"/>
+        </w:rPr>
+      </w:pPr>
+      <w:proofErr w:type="gramStart"/>
+      <w:r>
+        <w:rPr>
+          <w:rFonts w:hint="eastAsia"/>
+          <w:sz w:val="16"/>
+          <w:szCs w:val="16"/>
+        </w:rPr>
+        <w:t>De</w:t>
+      </w:r>
+      <w:r>
+        <w:rPr>
+          <w:sz w:val="16"/>
+          <w:szCs w:val="16"/>
+        </w:rPr>
+        <w:t>ployment :</w:t>
+      </w:r>
+      <w:proofErr w:type="gramEnd"/>
+      <w:r>
+        <w:rPr>
+          <w:sz w:val="16"/>
+          <w:szCs w:val="16"/>
+        </w:rPr>
+        <w:t xml:space="preserve"> </w:t>
+      </w:r>
+      <w:r>
+        <w:rPr>
+          <w:rFonts w:hint="eastAsia"/>
+          <w:sz w:val="16"/>
+          <w:szCs w:val="16"/>
+        </w:rPr>
+        <w:t>하드웨어와 소프트웨어 간의 물리적 구조,</w:t>
+      </w:r>
+      <w:r>
+        <w:rPr>
+          <w:sz w:val="16"/>
+          <w:szCs w:val="16"/>
+        </w:rPr>
+        <w:t xml:space="preserve"> </w:t>
+      </w:r>
+      <w:r>
+        <w:rPr>
+          <w:rFonts w:hint="eastAsia"/>
+          <w:sz w:val="16"/>
+          <w:szCs w:val="16"/>
+        </w:rPr>
+        <w:t>실질적 컴퓨터와 D</w:t>
+      </w:r>
+      <w:r>
+        <w:rPr>
+          <w:sz w:val="16"/>
+          <w:szCs w:val="16"/>
+        </w:rPr>
+        <w:t>e</w:t>
+      </w:r>
+      <w:r>
+        <w:rPr>
+          <w:rFonts w:hint="eastAsia"/>
+          <w:sz w:val="16"/>
+          <w:szCs w:val="16"/>
+        </w:rPr>
+        <w:t>v</w:t>
+      </w:r>
+      <w:r>
+        <w:rPr>
+          <w:sz w:val="16"/>
+          <w:szCs w:val="16"/>
+        </w:rPr>
+        <w:t>ice</w:t>
+      </w:r>
+      <w:r>
+        <w:rPr>
+          <w:rFonts w:hint="eastAsia"/>
+          <w:sz w:val="16"/>
+          <w:szCs w:val="16"/>
+        </w:rPr>
+        <w:t>간의 관계를 표현</w:t>
+      </w:r>
+    </w:p>
+    <w:p>
+      <w:pPr>
+        <w:spacing w:after="0"/>
+        <w:rPr>
+          <w:sz w:val="16"/>
+          <w:szCs w:val="16"/>
+        </w:rPr>
+      </w:pPr>
+      <w:r>
+        <w:rPr>
+          <w:sz w:val="16"/>
+          <w:szCs w:val="16"/>
+        </w:rPr>
+        <w:t>Package(UML 2.0</w:t>
+      </w:r>
+      <w:proofErr w:type="gramStart"/>
+      <w:r>
+        <w:rPr>
+          <w:sz w:val="16"/>
+          <w:szCs w:val="16"/>
+        </w:rPr>
+        <w:t>) :</w:t>
+      </w:r>
+      <w:proofErr w:type="gramEnd"/>
+      <w:r>
+        <w:rPr>
+          <w:sz w:val="16"/>
+          <w:szCs w:val="16"/>
+        </w:rPr>
+        <w:t xml:space="preserve"> </w:t>
+      </w:r>
+      <w:r>
+        <w:rPr>
+          <w:rFonts w:hint="eastAsia"/>
+          <w:sz w:val="16"/>
+          <w:szCs w:val="16"/>
+        </w:rPr>
+        <w:t>시스템 계층적인 구조를 표현</w:t>
+      </w:r>
+    </w:p>
+    <w:p>
+      <w:pPr>
+        <w:spacing w:after="0"/>
+        <w:rPr>
+          <w:sz w:val="16"/>
+          <w:szCs w:val="16"/>
+        </w:rPr>
+      </w:pPr>
+      <w:r>
+        <w:rPr>
+          <w:sz w:val="16"/>
+          <w:szCs w:val="16"/>
+        </w:rPr>
+        <w:t>Composite Structure</w:t>
+      </w:r>
+      <w:r>
+        <w:rPr>
+          <w:sz w:val="16"/>
+          <w:szCs w:val="16"/>
+        </w:rPr>
+        <w:t>(</w:t>
+      </w:r>
+      <w:r>
+        <w:rPr>
+          <w:rFonts w:hint="eastAsia"/>
+          <w:sz w:val="16"/>
+          <w:szCs w:val="16"/>
+        </w:rPr>
+        <w:t>U</w:t>
+      </w:r>
+      <w:r>
+        <w:rPr>
+          <w:sz w:val="16"/>
+          <w:szCs w:val="16"/>
+        </w:rPr>
+        <w:t>ML 2.0</w:t>
+      </w:r>
+      <w:proofErr w:type="gramStart"/>
+      <w:r>
+        <w:rPr>
+          <w:sz w:val="16"/>
+          <w:szCs w:val="16"/>
+        </w:rPr>
+        <w:t>)</w:t>
+      </w:r>
+      <w:r>
+        <w:rPr>
+          <w:sz w:val="16"/>
+          <w:szCs w:val="16"/>
+        </w:rPr>
+        <w:t xml:space="preserve"> :</w:t>
+      </w:r>
+      <w:proofErr w:type="gramEnd"/>
+      <w:r>
+        <w:rPr>
+          <w:sz w:val="16"/>
+          <w:szCs w:val="16"/>
+        </w:rPr>
+        <w:t xml:space="preserve"> </w:t>
+      </w:r>
+      <w:r>
+        <w:rPr>
+          <w:rFonts w:hint="eastAsia"/>
+          <w:sz w:val="16"/>
+          <w:szCs w:val="16"/>
+        </w:rPr>
+        <w:t>전체 클래스 안에 각 컴포넌트 클래스 표현,</w:t>
+      </w:r>
+      <w:r>
+        <w:rPr>
+          <w:sz w:val="16"/>
+          <w:szCs w:val="16"/>
+        </w:rPr>
+        <w:t xml:space="preserve"> </w:t>
+      </w:r>
+      <w:r>
+        <w:rPr>
+          <w:rFonts w:hint="eastAsia"/>
+          <w:sz w:val="16"/>
+          <w:szCs w:val="16"/>
+        </w:rPr>
+        <w:t>클래스 내부 구조 파악에 용이</w:t>
+      </w:r>
+    </w:p>
+    <w:p>
+      <w:pPr>
+        <w:spacing w:after="0"/>
+        <w:rPr>
+          <w:sz w:val="16"/>
+          <w:szCs w:val="16"/>
+        </w:rPr>
+      </w:pPr>
+      <w:r>
+        <w:rPr>
+          <w:rFonts w:hint="eastAsia"/>
+          <w:sz w:val="16"/>
+          <w:szCs w:val="16"/>
+        </w:rPr>
+        <w:t>행위 다이어그램</w:t>
+      </w:r>
+    </w:p>
+    <w:p>
+      <w:pPr>
+        <w:spacing w:after="0"/>
+        <w:rPr>
+          <w:rFonts w:hint="eastAsia"/>
+          <w:sz w:val="16"/>
+          <w:szCs w:val="16"/>
+        </w:rPr>
+      </w:pPr>
+      <w:r>
+        <w:rPr>
+          <w:rFonts w:hint="eastAsia"/>
+          <w:sz w:val="16"/>
+          <w:szCs w:val="16"/>
+        </w:rPr>
+        <w:t>시스템 내의 객체들의 동적인 행위를 보여주며,</w:t>
+      </w:r>
+      <w:r>
+        <w:rPr>
+          <w:sz w:val="16"/>
+          <w:szCs w:val="16"/>
+        </w:rPr>
+        <w:t xml:space="preserve"> </w:t>
+      </w:r>
+      <w:r>
+        <w:rPr>
+          <w:rFonts w:hint="eastAsia"/>
+          <w:sz w:val="16"/>
+          <w:szCs w:val="16"/>
+        </w:rPr>
+        <w:t>시간의 변화에 따른 시스템의 연속된 변경을 설명해준다.</w:t>
+      </w:r>
+    </w:p>
+    <w:p>
+      <w:pPr>
+        <w:spacing w:after="0"/>
+        <w:rPr>
+          <w:sz w:val="16"/>
+          <w:szCs w:val="16"/>
+        </w:rPr>
+      </w:pPr>
+      <w:r>
+        <w:rPr>
+          <w:sz w:val="16"/>
+          <w:szCs w:val="16"/>
+        </w:rPr>
+        <w:t xml:space="preserve">Use </w:t>
+      </w:r>
+      <w:proofErr w:type="gramStart"/>
+      <w:r>
+        <w:rPr>
+          <w:sz w:val="16"/>
+          <w:szCs w:val="16"/>
+        </w:rPr>
+        <w:t>Case :</w:t>
+      </w:r>
+      <w:proofErr w:type="gramEnd"/>
+      <w:r>
+        <w:rPr>
+          <w:sz w:val="16"/>
+          <w:szCs w:val="16"/>
+        </w:rPr>
+        <w:t xml:space="preserve"> </w:t>
+      </w:r>
+      <w:r>
+        <w:rPr>
+          <w:rFonts w:hint="eastAsia"/>
+          <w:sz w:val="16"/>
+          <w:szCs w:val="16"/>
+        </w:rPr>
+        <w:t>사용자의 입장에서 본 시스템의 행동을 표현,</w:t>
+      </w:r>
+      <w:r>
+        <w:rPr>
+          <w:sz w:val="16"/>
+          <w:szCs w:val="16"/>
+        </w:rPr>
+        <w:t xml:space="preserve"> </w:t>
+      </w:r>
+      <w:r>
+        <w:rPr>
+          <w:rFonts w:hint="eastAsia"/>
+          <w:sz w:val="16"/>
+          <w:szCs w:val="16"/>
+        </w:rPr>
+        <w:t>시스템의 기능적인 요구</w:t>
+      </w:r>
+    </w:p>
+    <w:p>
+      <w:pPr>
+        <w:spacing w:after="0"/>
+        <w:rPr>
+          <w:sz w:val="16"/>
+          <w:szCs w:val="16"/>
+        </w:rPr>
+      </w:pPr>
+      <w:proofErr w:type="gramStart"/>
+      <w:r>
+        <w:rPr>
+          <w:sz w:val="16"/>
+          <w:szCs w:val="16"/>
+        </w:rPr>
+        <w:t>State :</w:t>
+      </w:r>
+      <w:proofErr w:type="gramEnd"/>
+      <w:r>
+        <w:rPr>
+          <w:sz w:val="16"/>
+          <w:szCs w:val="16"/>
+        </w:rPr>
+        <w:t xml:space="preserve"> </w:t>
+      </w:r>
+      <w:r>
+        <w:rPr>
+          <w:rFonts w:hint="eastAsia"/>
+          <w:sz w:val="16"/>
+          <w:szCs w:val="16"/>
+        </w:rPr>
+        <w:t xml:space="preserve">클래스의 객체가 가질 수 있는 모든 가능한 상태와 </w:t>
+      </w:r>
+      <w:proofErr w:type="spellStart"/>
+      <w:r>
+        <w:rPr>
+          <w:rFonts w:hint="eastAsia"/>
+          <w:sz w:val="16"/>
+          <w:szCs w:val="16"/>
+        </w:rPr>
+        <w:t>상태간의</w:t>
+      </w:r>
+      <w:proofErr w:type="spellEnd"/>
+      <w:r>
+        <w:rPr>
+          <w:rFonts w:hint="eastAsia"/>
+          <w:sz w:val="16"/>
+          <w:szCs w:val="16"/>
+        </w:rPr>
+        <w:t xml:space="preserve"> 전이를 표현</w:t>
+      </w:r>
+    </w:p>
+    <w:p>
+      <w:pPr>
+        <w:spacing w:after="0"/>
+        <w:rPr>
+          <w:sz w:val="16"/>
+          <w:szCs w:val="16"/>
+        </w:rPr>
+      </w:pPr>
+      <w:proofErr w:type="gramStart"/>
+      <w:r>
+        <w:rPr>
+          <w:sz w:val="16"/>
+          <w:szCs w:val="16"/>
+        </w:rPr>
+        <w:t>Activity :</w:t>
+      </w:r>
+      <w:proofErr w:type="gramEnd"/>
+      <w:r>
+        <w:rPr>
+          <w:sz w:val="16"/>
+          <w:szCs w:val="16"/>
+        </w:rPr>
+        <w:t xml:space="preserve"> </w:t>
+      </w:r>
+      <w:r>
+        <w:rPr>
+          <w:rFonts w:hint="eastAsia"/>
+          <w:sz w:val="16"/>
+          <w:szCs w:val="16"/>
+        </w:rPr>
+        <w:t>행위(A</w:t>
+      </w:r>
+      <w:r>
+        <w:rPr>
+          <w:sz w:val="16"/>
+          <w:szCs w:val="16"/>
+        </w:rPr>
+        <w:t>ctivity)</w:t>
+      </w:r>
+      <w:r>
+        <w:rPr>
+          <w:rFonts w:hint="eastAsia"/>
+          <w:sz w:val="16"/>
+          <w:szCs w:val="16"/>
+        </w:rPr>
+        <w:t xml:space="preserve">의 </w:t>
+      </w:r>
+      <w:proofErr w:type="spellStart"/>
+      <w:r>
+        <w:rPr>
+          <w:rFonts w:hint="eastAsia"/>
+          <w:sz w:val="16"/>
+          <w:szCs w:val="16"/>
+        </w:rPr>
+        <w:t>순서적</w:t>
+      </w:r>
+      <w:proofErr w:type="spellEnd"/>
+      <w:r>
+        <w:rPr>
+          <w:rFonts w:hint="eastAsia"/>
+          <w:sz w:val="16"/>
+          <w:szCs w:val="16"/>
+        </w:rPr>
+        <w:t xml:space="preserve"> 흐름을 표현</w:t>
+      </w:r>
+      <w:r>
+        <w:rPr>
+          <w:sz w:val="16"/>
+          <w:szCs w:val="16"/>
+        </w:rPr>
+        <w:t xml:space="preserve"> </w:t>
+      </w:r>
+    </w:p>
+    <w:p>
+      <w:pPr>
+        <w:spacing w:after="0"/>
+        <w:rPr>
+          <w:sz w:val="16"/>
+          <w:szCs w:val="16"/>
+        </w:rPr>
+      </w:pPr>
+      <w:r>
+        <w:rPr>
+          <w:rFonts w:hint="eastAsia"/>
+          <w:sz w:val="16"/>
+          <w:szCs w:val="16"/>
+        </w:rPr>
+        <w:t>상호작용 다이어그램</w:t>
+      </w:r>
+    </w:p>
+    <w:p>
+      <w:pPr>
+        <w:spacing w:after="0"/>
+        <w:rPr>
+          <w:sz w:val="16"/>
+          <w:szCs w:val="16"/>
+        </w:rPr>
+      </w:pPr>
+      <w:proofErr w:type="gramStart"/>
+      <w:r>
+        <w:rPr>
+          <w:rFonts w:hint="eastAsia"/>
+          <w:sz w:val="16"/>
+          <w:szCs w:val="16"/>
+        </w:rPr>
+        <w:t>S</w:t>
+      </w:r>
+      <w:r>
+        <w:rPr>
+          <w:sz w:val="16"/>
+          <w:szCs w:val="16"/>
+        </w:rPr>
+        <w:t>equence</w:t>
+      </w:r>
+      <w:r>
+        <w:rPr>
+          <w:sz w:val="16"/>
+          <w:szCs w:val="16"/>
+        </w:rPr>
+        <w:t xml:space="preserve"> :</w:t>
+      </w:r>
+      <w:proofErr w:type="gramEnd"/>
+      <w:r>
+        <w:rPr>
+          <w:sz w:val="16"/>
+          <w:szCs w:val="16"/>
+        </w:rPr>
+        <w:t xml:space="preserve"> </w:t>
+      </w:r>
+      <w:r>
+        <w:rPr>
+          <w:rFonts w:hint="eastAsia"/>
+          <w:sz w:val="16"/>
+          <w:szCs w:val="16"/>
+        </w:rPr>
+        <w:t xml:space="preserve">객체와 </w:t>
+      </w:r>
+      <w:proofErr w:type="spellStart"/>
+      <w:r>
+        <w:rPr>
+          <w:rFonts w:hint="eastAsia"/>
+          <w:sz w:val="16"/>
+          <w:szCs w:val="16"/>
+        </w:rPr>
+        <w:t>객체가의</w:t>
+      </w:r>
+      <w:proofErr w:type="spellEnd"/>
+      <w:r>
+        <w:rPr>
+          <w:rFonts w:hint="eastAsia"/>
+          <w:sz w:val="16"/>
+          <w:szCs w:val="16"/>
+        </w:rPr>
+        <w:t xml:space="preserve"> 상호작용을 메시지 흐름으로 표현</w:t>
+      </w:r>
+    </w:p>
+    <w:p>
+      <w:pPr>
+        <w:spacing w:after="0"/>
+        <w:rPr>
+          <w:sz w:val="16"/>
+          <w:szCs w:val="16"/>
+        </w:rPr>
+      </w:pPr>
+      <w:proofErr w:type="gramStart"/>
+      <w:r>
+        <w:rPr>
+          <w:rFonts w:hint="eastAsia"/>
+          <w:sz w:val="16"/>
+          <w:szCs w:val="16"/>
+        </w:rPr>
+        <w:t>C</w:t>
+      </w:r>
+      <w:r>
+        <w:rPr>
+          <w:sz w:val="16"/>
+          <w:szCs w:val="16"/>
+        </w:rPr>
+        <w:t>ommunication :</w:t>
+      </w:r>
+      <w:proofErr w:type="gramEnd"/>
+      <w:r>
+        <w:rPr>
+          <w:sz w:val="16"/>
+          <w:szCs w:val="16"/>
+        </w:rPr>
+        <w:t xml:space="preserve"> </w:t>
+      </w:r>
+      <w:r>
+        <w:rPr>
+          <w:rFonts w:hint="eastAsia"/>
+          <w:sz w:val="16"/>
+          <w:szCs w:val="16"/>
+        </w:rPr>
+        <w:t>상호작용에 참여하는 객체/컴포넌트</w:t>
+      </w:r>
+      <w:r>
+        <w:rPr>
+          <w:sz w:val="16"/>
+          <w:szCs w:val="16"/>
+        </w:rPr>
+        <w:t xml:space="preserve"> </w:t>
+      </w:r>
+      <w:r>
+        <w:rPr>
+          <w:rFonts w:hint="eastAsia"/>
+          <w:sz w:val="16"/>
+          <w:szCs w:val="16"/>
+        </w:rPr>
+        <w:t>간의 관계를 명시적으로 표현</w:t>
+      </w:r>
+    </w:p>
+    <w:p>
+      <w:pPr>
+        <w:spacing w:after="0"/>
+        <w:rPr>
+          <w:sz w:val="16"/>
+          <w:szCs w:val="16"/>
+        </w:rPr>
+      </w:pPr>
+      <w:proofErr w:type="spellStart"/>
+      <w:r>
+        <w:rPr>
+          <w:sz w:val="16"/>
+          <w:szCs w:val="16"/>
+        </w:rPr>
+        <w:t>Interation</w:t>
+      </w:r>
+      <w:proofErr w:type="spellEnd"/>
+      <w:r>
+        <w:rPr>
+          <w:sz w:val="16"/>
+          <w:szCs w:val="16"/>
+        </w:rPr>
+        <w:t xml:space="preserve"> Overview(UML 2.0</w:t>
+      </w:r>
+      <w:proofErr w:type="gramStart"/>
+      <w:r>
+        <w:rPr>
+          <w:sz w:val="16"/>
+          <w:szCs w:val="16"/>
+        </w:rPr>
+        <w:t>) :</w:t>
+      </w:r>
+      <w:proofErr w:type="gramEnd"/>
+      <w:r>
+        <w:rPr>
+          <w:sz w:val="16"/>
+          <w:szCs w:val="16"/>
+        </w:rPr>
+        <w:t xml:space="preserve"> </w:t>
+      </w:r>
+      <w:r>
+        <w:rPr>
+          <w:rFonts w:hint="eastAsia"/>
+          <w:sz w:val="16"/>
+          <w:szCs w:val="16"/>
+        </w:rPr>
+        <w:t>상호작용에 대한 제어흐름을 표현</w:t>
+      </w:r>
+    </w:p>
+    <w:p>
+      <w:pPr>
+        <w:spacing w:after="0"/>
+        <w:rPr>
+          <w:sz w:val="16"/>
+          <w:szCs w:val="16"/>
+        </w:rPr>
+      </w:pPr>
+      <w:r>
+        <w:rPr>
+          <w:rFonts w:hint="eastAsia"/>
+          <w:sz w:val="16"/>
+          <w:szCs w:val="16"/>
+        </w:rPr>
+        <w:t>T</w:t>
+      </w:r>
+      <w:r>
+        <w:rPr>
+          <w:sz w:val="16"/>
+          <w:szCs w:val="16"/>
+        </w:rPr>
+        <w:t>iming(UML 2.0</w:t>
+      </w:r>
+      <w:proofErr w:type="gramStart"/>
+      <w:r>
+        <w:rPr>
+          <w:sz w:val="16"/>
+          <w:szCs w:val="16"/>
+        </w:rPr>
+        <w:t>) :</w:t>
+      </w:r>
+      <w:proofErr w:type="gramEnd"/>
+      <w:r>
+        <w:rPr>
+          <w:sz w:val="16"/>
+          <w:szCs w:val="16"/>
+        </w:rPr>
+        <w:t xml:space="preserve"> </w:t>
+      </w:r>
+      <w:r>
+        <w:rPr>
+          <w:rFonts w:hint="eastAsia"/>
+          <w:sz w:val="16"/>
+          <w:szCs w:val="16"/>
+        </w:rPr>
+        <w:t>시간적 제약과 객체상태 변화를 표현</w:t>
+      </w:r>
+    </w:p>
+    <w:p>
+      <w:pPr>
+        <w:spacing w:after="0"/>
+        <w:rPr>
+          <w:sz w:val="16"/>
+          <w:szCs w:val="16"/>
+        </w:rPr>
+      </w:pPr>
+      <w:r>
+        <w:rPr>
+          <w:rFonts w:hint="eastAsia"/>
+          <w:sz w:val="16"/>
+          <w:szCs w:val="16"/>
+        </w:rPr>
+        <w:t>가.</w:t>
+      </w:r>
+      <w:r>
+        <w:rPr>
+          <w:sz w:val="16"/>
+          <w:szCs w:val="16"/>
+        </w:rPr>
+        <w:t xml:space="preserve"> </w:t>
+      </w:r>
+      <w:r>
+        <w:rPr>
+          <w:rFonts w:hint="eastAsia"/>
+          <w:sz w:val="16"/>
+          <w:szCs w:val="16"/>
+        </w:rPr>
+        <w:t xml:space="preserve">클래스 </w:t>
+      </w:r>
+      <w:proofErr w:type="gramStart"/>
+      <w:r>
+        <w:rPr>
+          <w:rFonts w:hint="eastAsia"/>
+          <w:sz w:val="16"/>
+          <w:szCs w:val="16"/>
+        </w:rPr>
+        <w:t xml:space="preserve">다이어그램 </w:t>
+      </w:r>
+      <w:r>
+        <w:rPr>
+          <w:sz w:val="16"/>
+          <w:szCs w:val="16"/>
+        </w:rPr>
+        <w:t>:</w:t>
+      </w:r>
+      <w:proofErr w:type="gramEnd"/>
+      <w:r>
+        <w:rPr>
+          <w:sz w:val="16"/>
+          <w:szCs w:val="16"/>
+        </w:rPr>
+        <w:t xml:space="preserve"> </w:t>
+      </w:r>
+    </w:p>
+    <w:p>
+      <w:pPr>
+        <w:spacing w:after="0"/>
+        <w:rPr>
+          <w:sz w:val="16"/>
+          <w:szCs w:val="16"/>
+        </w:rPr>
+      </w:pPr>
+      <w:r>
+        <w:rPr>
+          <w:rFonts w:hint="eastAsia"/>
+          <w:sz w:val="16"/>
+          <w:szCs w:val="16"/>
+        </w:rPr>
+        <w:t>객체의 멤버,</w:t>
+      </w:r>
+      <w:r>
+        <w:rPr>
+          <w:sz w:val="16"/>
+          <w:szCs w:val="16"/>
+        </w:rPr>
+        <w:t xml:space="preserve"> </w:t>
+      </w:r>
+      <w:r>
+        <w:rPr>
+          <w:rFonts w:hint="eastAsia"/>
+          <w:sz w:val="16"/>
+          <w:szCs w:val="16"/>
+        </w:rPr>
+        <w:t xml:space="preserve">연산(메서드)의 구성과 </w:t>
+      </w:r>
+      <w:proofErr w:type="spellStart"/>
+      <w:r>
+        <w:rPr>
+          <w:rFonts w:hint="eastAsia"/>
+          <w:sz w:val="16"/>
+          <w:szCs w:val="16"/>
+        </w:rPr>
+        <w:t>객체들과의</w:t>
+      </w:r>
+      <w:proofErr w:type="spellEnd"/>
+      <w:r>
+        <w:rPr>
+          <w:rFonts w:hint="eastAsia"/>
+          <w:sz w:val="16"/>
+          <w:szCs w:val="16"/>
+        </w:rPr>
+        <w:t xml:space="preserve"> 연관,</w:t>
+      </w:r>
+      <w:r>
+        <w:rPr>
+          <w:sz w:val="16"/>
+          <w:szCs w:val="16"/>
+        </w:rPr>
+        <w:t xml:space="preserve"> </w:t>
+      </w:r>
+      <w:r>
+        <w:rPr>
+          <w:rFonts w:hint="eastAsia"/>
+          <w:sz w:val="16"/>
+          <w:szCs w:val="16"/>
+        </w:rPr>
+        <w:t>의존,</w:t>
+      </w:r>
+      <w:r>
+        <w:rPr>
+          <w:sz w:val="16"/>
+          <w:szCs w:val="16"/>
+        </w:rPr>
+        <w:t xml:space="preserve"> </w:t>
+      </w:r>
+      <w:r>
+        <w:rPr>
+          <w:rFonts w:hint="eastAsia"/>
+          <w:sz w:val="16"/>
+          <w:szCs w:val="16"/>
+        </w:rPr>
+        <w:t xml:space="preserve">상속 등의 정적인 관계를 나타내는 </w:t>
+      </w:r>
+      <w:r>
+        <w:rPr>
+          <w:sz w:val="16"/>
+          <w:szCs w:val="16"/>
+        </w:rPr>
+        <w:t xml:space="preserve">UML </w:t>
+      </w:r>
+      <w:r>
+        <w:rPr>
+          <w:rFonts w:hint="eastAsia"/>
+          <w:sz w:val="16"/>
+          <w:szCs w:val="16"/>
+        </w:rPr>
+        <w:t>다이어그램</w:t>
+      </w:r>
+    </w:p>
+    <w:p>
+      <w:pPr>
+        <w:spacing w:after="0"/>
+        <w:rPr>
+          <w:sz w:val="16"/>
+          <w:szCs w:val="16"/>
+        </w:rPr>
+      </w:pPr>
+      <w:r>
+        <w:rPr>
+          <w:rFonts w:hint="eastAsia"/>
+          <w:sz w:val="16"/>
+          <w:szCs w:val="16"/>
+        </w:rPr>
+        <w:t>-</w:t>
+      </w:r>
+      <w:r>
+        <w:rPr>
+          <w:sz w:val="16"/>
+          <w:szCs w:val="16"/>
+        </w:rPr>
+        <w:t xml:space="preserve"> </w:t>
+      </w:r>
+      <w:r>
+        <w:rPr>
+          <w:rFonts w:hint="eastAsia"/>
+          <w:sz w:val="16"/>
+          <w:szCs w:val="16"/>
+        </w:rPr>
+        <w:t>클래스의 구성요소</w:t>
+      </w:r>
+    </w:p>
+    <w:p>
+      <w:pPr>
+        <w:spacing w:after="0"/>
+        <w:rPr>
+          <w:sz w:val="16"/>
+          <w:szCs w:val="16"/>
+        </w:rPr>
+      </w:pPr>
+      <w:r>
+        <w:rPr>
+          <w:rFonts w:hint="eastAsia"/>
+          <w:sz w:val="16"/>
+          <w:szCs w:val="16"/>
+        </w:rPr>
+        <w:t>클래스명</w:t>
+      </w:r>
+      <w:r>
+        <w:rPr>
+          <w:rFonts w:hint="eastAsia"/>
+          <w:sz w:val="16"/>
+          <w:szCs w:val="16"/>
+        </w:rPr>
+        <w:t>(</w:t>
+      </w:r>
+      <w:r>
+        <w:rPr>
+          <w:sz w:val="16"/>
+          <w:szCs w:val="16"/>
+        </w:rPr>
+        <w:t>Class Name</w:t>
+      </w:r>
+      <w:proofErr w:type="gramStart"/>
+      <w:r>
+        <w:rPr>
+          <w:sz w:val="16"/>
+          <w:szCs w:val="16"/>
+        </w:rPr>
+        <w:t>)</w:t>
+      </w:r>
+      <w:r>
+        <w:rPr>
+          <w:rFonts w:hint="eastAsia"/>
+          <w:sz w:val="16"/>
+          <w:szCs w:val="16"/>
+        </w:rPr>
+        <w:t xml:space="preserve"> </w:t>
+      </w:r>
+      <w:r>
+        <w:rPr>
+          <w:sz w:val="16"/>
+          <w:szCs w:val="16"/>
+        </w:rPr>
+        <w:t>:</w:t>
+      </w:r>
+      <w:proofErr w:type="gramEnd"/>
+      <w:r>
+        <w:rPr>
+          <w:sz w:val="16"/>
+          <w:szCs w:val="16"/>
+        </w:rPr>
+        <w:t xml:space="preserve"> </w:t>
+      </w:r>
+      <w:r>
+        <w:rPr>
+          <w:rFonts w:hint="eastAsia"/>
+          <w:sz w:val="16"/>
+          <w:szCs w:val="16"/>
+        </w:rPr>
+        <w:t>공통의 속성,</w:t>
+      </w:r>
+      <w:r>
+        <w:rPr>
+          <w:sz w:val="16"/>
+          <w:szCs w:val="16"/>
+        </w:rPr>
+        <w:t xml:space="preserve"> </w:t>
+      </w:r>
+      <w:r>
+        <w:rPr>
+          <w:rFonts w:hint="eastAsia"/>
+          <w:sz w:val="16"/>
+          <w:szCs w:val="16"/>
+        </w:rPr>
+        <w:t>연산,</w:t>
+      </w:r>
+      <w:r>
+        <w:rPr>
+          <w:sz w:val="16"/>
+          <w:szCs w:val="16"/>
+        </w:rPr>
+        <w:t xml:space="preserve"> </w:t>
+      </w:r>
+      <w:r>
+        <w:rPr>
+          <w:rFonts w:hint="eastAsia"/>
+          <w:sz w:val="16"/>
+          <w:szCs w:val="16"/>
+        </w:rPr>
+        <w:t>관계, 의미를 객체들의 집합</w:t>
+      </w:r>
+      <w:r>
+        <w:rPr>
+          <w:rFonts w:hint="eastAsia"/>
+          <w:sz w:val="16"/>
+          <w:szCs w:val="16"/>
+        </w:rPr>
+        <w:t>으로</w:t>
+      </w:r>
+      <w:r>
+        <w:rPr>
+          <w:rFonts w:hint="eastAsia"/>
+          <w:sz w:val="16"/>
+          <w:szCs w:val="16"/>
+        </w:rPr>
+        <w:t xml:space="preserve"> 정의</w:t>
+      </w:r>
+    </w:p>
+    <w:p>
+      <w:pPr>
+        <w:spacing w:after="0"/>
+        <w:rPr>
+          <w:sz w:val="16"/>
+          <w:szCs w:val="16"/>
+        </w:rPr>
+      </w:pPr>
+      <w:r>
+        <w:rPr>
+          <w:rFonts w:hint="eastAsia"/>
+          <w:sz w:val="16"/>
+          <w:szCs w:val="16"/>
+        </w:rPr>
+        <w:t>속성(A</w:t>
+      </w:r>
+      <w:r>
+        <w:rPr>
+          <w:sz w:val="16"/>
+          <w:szCs w:val="16"/>
+        </w:rPr>
+        <w:t>ttribute</w:t>
+      </w:r>
+      <w:proofErr w:type="gramStart"/>
+      <w:r>
+        <w:rPr>
+          <w:sz w:val="16"/>
+          <w:szCs w:val="16"/>
+        </w:rPr>
+        <w:t>) :</w:t>
+      </w:r>
+      <w:proofErr w:type="gramEnd"/>
+      <w:r>
+        <w:rPr>
+          <w:sz w:val="16"/>
+          <w:szCs w:val="16"/>
+        </w:rPr>
+        <w:t xml:space="preserve"> </w:t>
+      </w:r>
+      <w:r>
+        <w:rPr>
+          <w:rFonts w:hint="eastAsia"/>
+          <w:sz w:val="16"/>
+          <w:szCs w:val="16"/>
+        </w:rPr>
+        <w:t>클래스의 속성,</w:t>
+      </w:r>
+      <w:r>
+        <w:rPr>
+          <w:sz w:val="16"/>
+          <w:szCs w:val="16"/>
+        </w:rPr>
+        <w:t xml:space="preserve"> </w:t>
+      </w:r>
+      <w:r>
+        <w:rPr>
+          <w:rFonts w:hint="eastAsia"/>
+          <w:sz w:val="16"/>
+          <w:szCs w:val="16"/>
+        </w:rPr>
+        <w:t>접근지정자,</w:t>
+      </w:r>
+      <w:r>
+        <w:rPr>
+          <w:sz w:val="16"/>
+          <w:szCs w:val="16"/>
+        </w:rPr>
+        <w:t xml:space="preserve"> </w:t>
+      </w:r>
+      <w:r>
+        <w:rPr>
+          <w:rFonts w:hint="eastAsia"/>
+          <w:sz w:val="16"/>
+          <w:szCs w:val="16"/>
+        </w:rPr>
+        <w:t>데이터타입 등 구조적 특징을 표현</w:t>
+      </w:r>
+    </w:p>
+    <w:p>
+      <w:pPr>
+        <w:spacing w:after="0"/>
+        <w:rPr>
+          <w:sz w:val="16"/>
+          <w:szCs w:val="16"/>
+        </w:rPr>
+      </w:pPr>
+      <w:r>
+        <w:rPr>
+          <w:rFonts w:hint="eastAsia"/>
+          <w:sz w:val="16"/>
+          <w:szCs w:val="16"/>
+        </w:rPr>
+        <w:t>연산(</w:t>
+      </w:r>
+      <w:r>
+        <w:rPr>
+          <w:sz w:val="16"/>
+          <w:szCs w:val="16"/>
+        </w:rPr>
+        <w:t>Operation</w:t>
+      </w:r>
+      <w:proofErr w:type="gramStart"/>
+      <w:r>
+        <w:rPr>
+          <w:sz w:val="16"/>
+          <w:szCs w:val="16"/>
+        </w:rPr>
+        <w:t>) :</w:t>
+      </w:r>
+      <w:proofErr w:type="gramEnd"/>
+      <w:r>
+        <w:rPr>
+          <w:sz w:val="16"/>
+          <w:szCs w:val="16"/>
+        </w:rPr>
+        <w:t xml:space="preserve"> </w:t>
+      </w:r>
+      <w:r>
+        <w:rPr>
+          <w:rFonts w:hint="eastAsia"/>
+          <w:sz w:val="16"/>
+          <w:szCs w:val="16"/>
+        </w:rPr>
+        <w:t>메서드라고도 하며 클래스에서 정의한 동작을 호출하는 연산자</w:t>
+      </w:r>
+      <w:r>
+        <w:rPr>
+          <w:sz w:val="16"/>
+          <w:szCs w:val="16"/>
+        </w:rPr>
+        <w:t xml:space="preserve">, </w:t>
+      </w:r>
+      <w:r>
+        <w:rPr>
+          <w:rFonts w:hint="eastAsia"/>
+          <w:sz w:val="16"/>
+          <w:szCs w:val="16"/>
+        </w:rPr>
+        <w:t>접근지정자,</w:t>
+      </w:r>
+      <w:r>
+        <w:rPr>
+          <w:sz w:val="16"/>
+          <w:szCs w:val="16"/>
+        </w:rPr>
+        <w:t xml:space="preserve"> </w:t>
+      </w:r>
+      <w:proofErr w:type="spellStart"/>
+      <w:r>
+        <w:rPr>
+          <w:rFonts w:hint="eastAsia"/>
+          <w:sz w:val="16"/>
+          <w:szCs w:val="16"/>
+        </w:rPr>
+        <w:t>리터타입</w:t>
+      </w:r>
+      <w:proofErr w:type="spellEnd"/>
+      <w:r>
+        <w:rPr>
+          <w:rFonts w:hint="eastAsia"/>
+          <w:sz w:val="16"/>
+          <w:szCs w:val="16"/>
+        </w:rPr>
+        <w:t>,</w:t>
+      </w:r>
+      <w:r>
+        <w:rPr>
+          <w:sz w:val="16"/>
+          <w:szCs w:val="16"/>
+        </w:rPr>
+        <w:t xml:space="preserve"> </w:t>
+      </w:r>
+      <w:r>
+        <w:rPr>
+          <w:rFonts w:hint="eastAsia"/>
+          <w:sz w:val="16"/>
+          <w:szCs w:val="16"/>
+        </w:rPr>
+        <w:t>파라메터를 표현</w:t>
+      </w:r>
+    </w:p>
+    <w:p>
+      <w:pPr>
+        <w:spacing w:after="0"/>
+        <w:rPr>
+          <w:sz w:val="16"/>
+          <w:szCs w:val="16"/>
+        </w:rPr>
+      </w:pPr>
+    </w:p>
+    <w:p>
+      <w:pPr>
+        <w:spacing w:after="0"/>
+        <w:rPr>
+          <w:rFonts w:hint="eastAsia"/>
+          <w:sz w:val="16"/>
+          <w:szCs w:val="16"/>
+        </w:rPr>
+      </w:pPr>
+      <w:r>
+        <w:rPr>
+          <w:rFonts w:hint="eastAsia"/>
+          <w:sz w:val="16"/>
+          <w:szCs w:val="16"/>
+        </w:rPr>
+        <w:lastRenderedPageBreak/>
+        <w:t>-</w:t>
+      </w:r>
+      <w:r>
+        <w:rPr>
+          <w:sz w:val="16"/>
+          <w:szCs w:val="16"/>
+        </w:rPr>
+        <w:t xml:space="preserve"> </w:t>
+      </w:r>
+      <w:r>
+        <w:rPr>
+          <w:rFonts w:hint="eastAsia"/>
+          <w:sz w:val="16"/>
+          <w:szCs w:val="16"/>
+        </w:rPr>
+        <w:t xml:space="preserve">클래스 다이어그램 표기법 </w:t>
+      </w:r>
+    </w:p>
+    <w:p>
+      <w:pPr>
+        <w:spacing w:after="0"/>
+        <w:rPr>
+          <w:sz w:val="16"/>
+          <w:szCs w:val="16"/>
+        </w:rPr>
+      </w:pPr>
+      <w:proofErr w:type="gramStart"/>
+      <w:r>
+        <w:rPr>
+          <w:rFonts w:hint="eastAsia"/>
+          <w:sz w:val="16"/>
+          <w:szCs w:val="16"/>
+        </w:rPr>
+        <w:t>구성요소/</w:t>
+      </w:r>
+      <w:r>
+        <w:rPr>
+          <w:sz w:val="16"/>
+          <w:szCs w:val="16"/>
+        </w:rPr>
+        <w:t xml:space="preserve"> </w:t>
+      </w:r>
+      <w:r>
+        <w:rPr>
+          <w:rFonts w:hint="eastAsia"/>
+          <w:sz w:val="16"/>
+          <w:szCs w:val="16"/>
+        </w:rPr>
+        <w:t>N</w:t>
+      </w:r>
+      <w:r>
+        <w:rPr>
+          <w:sz w:val="16"/>
+          <w:szCs w:val="16"/>
+        </w:rPr>
+        <w:t>ame</w:t>
+      </w:r>
+      <w:proofErr w:type="gramEnd"/>
+      <w:r>
+        <w:rPr>
+          <w:sz w:val="16"/>
+          <w:szCs w:val="16"/>
+        </w:rPr>
+        <w:t xml:space="preserve"> : Class Name, Interface, Attribute : </w:t>
+      </w:r>
+      <w:r>
+        <w:rPr>
+          <w:rFonts w:hint="eastAsia"/>
+          <w:sz w:val="16"/>
+          <w:szCs w:val="16"/>
+        </w:rPr>
+        <w:t>짧은 명사나 명사구로 이름을 붙인다.</w:t>
+      </w:r>
+      <w:r>
+        <w:rPr>
+          <w:sz w:val="16"/>
+          <w:szCs w:val="16"/>
+        </w:rPr>
+        <w:t xml:space="preserve"> </w:t>
+      </w:r>
+    </w:p>
+    <w:p>
+      <w:pPr>
+        <w:spacing w:after="0"/>
+        <w:rPr>
+          <w:sz w:val="16"/>
+          <w:szCs w:val="16"/>
+        </w:rPr>
+      </w:pPr>
+      <w:r>
+        <w:rPr>
+          <w:rFonts w:hint="eastAsia"/>
+          <w:sz w:val="16"/>
+          <w:szCs w:val="16"/>
+        </w:rPr>
+        <w:t xml:space="preserve"> </w:t>
+      </w:r>
+      <w:r>
+        <w:rPr>
+          <w:sz w:val="16"/>
+          <w:szCs w:val="16"/>
+        </w:rPr>
+        <w:t xml:space="preserve">        Operation(Method</w:t>
+      </w:r>
+      <w:proofErr w:type="gramStart"/>
+      <w:r>
+        <w:rPr>
+          <w:sz w:val="16"/>
+          <w:szCs w:val="16"/>
+        </w:rPr>
+        <w:t>) :</w:t>
+      </w:r>
+      <w:proofErr w:type="gramEnd"/>
+      <w:r>
+        <w:rPr>
+          <w:sz w:val="16"/>
+          <w:szCs w:val="16"/>
+        </w:rPr>
+        <w:t xml:space="preserve"> </w:t>
+      </w:r>
+      <w:r>
+        <w:rPr>
+          <w:rFonts w:hint="eastAsia"/>
+          <w:sz w:val="16"/>
+          <w:szCs w:val="16"/>
+        </w:rPr>
+        <w:t xml:space="preserve">객체 행동에 영향을 주기 위해 특정 </w:t>
+      </w:r>
+      <w:r>
+        <w:rPr>
+          <w:sz w:val="16"/>
+          <w:szCs w:val="16"/>
+        </w:rPr>
+        <w:t>Class</w:t>
+      </w:r>
+      <w:r>
+        <w:rPr>
+          <w:rFonts w:hint="eastAsia"/>
+          <w:sz w:val="16"/>
+          <w:szCs w:val="16"/>
+        </w:rPr>
+        <w:t>의 객체로부터 요청할 수 있는 서비스를 표현</w:t>
+      </w:r>
+    </w:p>
+    <w:p>
+      <w:pPr>
+        <w:spacing w:after="0"/>
+        <w:rPr>
+          <w:sz w:val="16"/>
+          <w:szCs w:val="16"/>
+        </w:rPr>
+      </w:pPr>
+      <w:proofErr w:type="gramStart"/>
+      <w:r>
+        <w:rPr>
+          <w:rFonts w:hint="eastAsia"/>
+          <w:sz w:val="16"/>
+          <w:szCs w:val="16"/>
+        </w:rPr>
+        <w:t>표기법/</w:t>
+      </w:r>
+      <w:r>
+        <w:rPr>
+          <w:sz w:val="16"/>
+          <w:szCs w:val="16"/>
+        </w:rPr>
+        <w:t xml:space="preserve"> </w:t>
+      </w:r>
+      <w:r>
+        <w:rPr>
+          <w:rFonts w:hint="eastAsia"/>
+          <w:sz w:val="16"/>
+          <w:szCs w:val="16"/>
+        </w:rPr>
+        <w:t>접근제한자</w:t>
+      </w:r>
+      <w:proofErr w:type="gramEnd"/>
+      <w:r>
+        <w:rPr>
+          <w:rFonts w:hint="eastAsia"/>
+          <w:sz w:val="16"/>
+          <w:szCs w:val="16"/>
+        </w:rPr>
+        <w:t xml:space="preserve"> </w:t>
+      </w:r>
+      <w:r>
+        <w:rPr>
+          <w:sz w:val="16"/>
+          <w:szCs w:val="16"/>
+        </w:rPr>
         <w:t xml:space="preserve">: </w:t>
       </w:r>
-      <w:r>
-        <w:rPr>
-          <w:rFonts w:hint="eastAsia"/>
-          <w:sz w:val="16"/>
-          <w:szCs w:val="16"/>
-        </w:rPr>
-        <w:t>실세계 물리현상을 특정한 목적에 맞추어 이용하기 쉬운 형식으로 표현하는 일</w:t>
-      </w:r>
     </w:p>
     <w:p>
       <w:pPr>
@@ -5501,26 +9042,94 @@
       </w:pPr>
       <w:r>
         <w:rPr>
-          <w:rFonts w:hint="eastAsia"/>
-          <w:sz w:val="16"/>
-          <w:szCs w:val="16"/>
-        </w:rPr>
-        <w:t>-</w:t>
-      </w:r>
-      <w:r>
-        <w:rPr>
-          <w:sz w:val="16"/>
-          <w:szCs w:val="16"/>
-        </w:rPr>
-        <w:t xml:space="preserve"> </w:t>
-      </w:r>
-      <w:r>
-        <w:rPr>
-          <w:rFonts w:hint="eastAsia"/>
-          <w:sz w:val="16"/>
-          <w:szCs w:val="16"/>
-        </w:rPr>
-        <w:t>개념 모델링의 역할</w:t>
+          <w:sz w:val="16"/>
+          <w:szCs w:val="16"/>
+        </w:rPr>
+        <w:t>‘_</w:t>
+      </w:r>
+      <w:proofErr w:type="gramStart"/>
+      <w:r>
+        <w:rPr>
+          <w:sz w:val="16"/>
+          <w:szCs w:val="16"/>
+        </w:rPr>
+        <w:t>’ :</w:t>
+      </w:r>
+      <w:proofErr w:type="gramEnd"/>
+      <w:r>
+        <w:rPr>
+          <w:sz w:val="16"/>
+          <w:szCs w:val="16"/>
+        </w:rPr>
+        <w:t xml:space="preserve"> </w:t>
+      </w:r>
+      <w:r>
+        <w:rPr>
+          <w:rFonts w:hint="eastAsia"/>
+          <w:sz w:val="16"/>
+          <w:szCs w:val="16"/>
+        </w:rPr>
+        <w:t>P</w:t>
+      </w:r>
+      <w:r>
+        <w:rPr>
+          <w:sz w:val="16"/>
+          <w:szCs w:val="16"/>
+        </w:rPr>
+        <w:t xml:space="preserve">rivate : </w:t>
+      </w:r>
+      <w:r>
+        <w:rPr>
+          <w:rFonts w:hint="eastAsia"/>
+          <w:sz w:val="16"/>
+          <w:szCs w:val="16"/>
+        </w:rPr>
+        <w:t xml:space="preserve">해당 클래스 내에서 </w:t>
+      </w:r>
+      <w:r>
+        <w:rPr>
+          <w:sz w:val="16"/>
+          <w:szCs w:val="16"/>
+        </w:rPr>
+        <w:t xml:space="preserve">‘#’ : 동일 </w:t>
+      </w:r>
+      <w:r>
+        <w:rPr>
+          <w:rFonts w:hint="eastAsia"/>
+          <w:sz w:val="16"/>
+          <w:szCs w:val="16"/>
+        </w:rPr>
+        <w:t>패키지 내,</w:t>
+      </w:r>
+      <w:r>
+        <w:rPr>
+          <w:sz w:val="16"/>
+          <w:szCs w:val="16"/>
+        </w:rPr>
+        <w:t xml:space="preserve"> ‘+’ :</w:t>
+      </w:r>
+      <w:r>
+        <w:rPr>
+          <w:rFonts w:hint="eastAsia"/>
+          <w:sz w:val="16"/>
+          <w:szCs w:val="16"/>
+        </w:rPr>
+        <w:t xml:space="preserve"> </w:t>
+      </w:r>
+      <w:r>
+        <w:rPr>
+          <w:sz w:val="16"/>
+          <w:szCs w:val="16"/>
+        </w:rPr>
+        <w:t xml:space="preserve">Public : </w:t>
+      </w:r>
+      <w:r>
+        <w:rPr>
+          <w:rFonts w:hint="eastAsia"/>
+          <w:sz w:val="16"/>
+          <w:szCs w:val="16"/>
+        </w:rPr>
+        <w:t>어디서든</w:t>
       </w:r>
     </w:p>
     <w:p>
@@ -5531,294 +9140,81 @@
           <w:szCs w:val="16"/>
         </w:rPr>
       </w:pPr>
-      <w:r>
-        <w:rPr>
-          <w:rFonts w:hint="eastAsia"/>
-          <w:sz w:val="16"/>
-          <w:szCs w:val="16"/>
-        </w:rPr>
-        <w:t>문제 도메인의 엔티티들과 그들의 관계 및 종속성을 반영한다.</w:t>
+      <w:proofErr w:type="gramStart"/>
+      <w:r>
+        <w:rPr>
+          <w:sz w:val="16"/>
+          <w:szCs w:val="16"/>
+        </w:rPr>
+        <w:t>Attribute :</w:t>
+      </w:r>
+      <w:proofErr w:type="gramEnd"/>
+      <w:r>
+        <w:rPr>
+          <w:sz w:val="16"/>
+          <w:szCs w:val="16"/>
+        </w:rPr>
+        <w:t xml:space="preserve"> </w:t>
+      </w:r>
+      <w:proofErr w:type="spellStart"/>
+      <w:r>
+        <w:rPr>
+          <w:rFonts w:hint="eastAsia"/>
+          <w:sz w:val="16"/>
+          <w:szCs w:val="16"/>
+        </w:rPr>
+        <w:t>의미있는</w:t>
+      </w:r>
+      <w:proofErr w:type="spellEnd"/>
+      <w:r>
+        <w:rPr>
+          <w:rFonts w:hint="eastAsia"/>
+          <w:sz w:val="16"/>
+          <w:szCs w:val="16"/>
+        </w:rPr>
+        <w:t xml:space="preserve"> 명사형으로 표시,</w:t>
+      </w:r>
+      <w:r>
+        <w:rPr>
+          <w:sz w:val="16"/>
+          <w:szCs w:val="16"/>
+        </w:rPr>
+        <w:t xml:space="preserve"> </w:t>
+      </w:r>
+      <w:proofErr w:type="spellStart"/>
+      <w:r>
+        <w:rPr>
+          <w:sz w:val="16"/>
+          <w:szCs w:val="16"/>
+        </w:rPr>
+        <w:t>Opreation</w:t>
+      </w:r>
+      <w:proofErr w:type="spellEnd"/>
+      <w:r>
+        <w:rPr>
+          <w:sz w:val="16"/>
+          <w:szCs w:val="16"/>
+        </w:rPr>
+        <w:t xml:space="preserve"> : </w:t>
+      </w:r>
+      <w:r>
+        <w:rPr>
+          <w:rFonts w:hint="eastAsia"/>
+          <w:sz w:val="16"/>
+          <w:szCs w:val="16"/>
+        </w:rPr>
+        <w:t>행위를 나타내는 동사형으로 표시</w:t>
       </w:r>
     </w:p>
     <w:p>
       <w:pPr>
         <w:spacing w:after="0"/>
         <w:rPr>
-          <w:sz w:val="16"/>
-          <w:szCs w:val="16"/>
-        </w:rPr>
-      </w:pPr>
-      <w:r>
-        <w:rPr>
-          <w:rFonts w:hint="eastAsia"/>
-          <w:sz w:val="16"/>
-          <w:szCs w:val="16"/>
-        </w:rPr>
-        <w:t xml:space="preserve">종류 </w:t>
-      </w:r>
-      <w:r>
-        <w:rPr>
-          <w:sz w:val="16"/>
-          <w:szCs w:val="16"/>
-        </w:rPr>
-        <w:t xml:space="preserve">: </w:t>
-      </w:r>
-      <w:r>
-        <w:rPr>
-          <w:rFonts w:hint="eastAsia"/>
-          <w:sz w:val="16"/>
-          <w:szCs w:val="16"/>
-        </w:rPr>
-        <w:t>유즈케이스 다이어그램,</w:t>
-      </w:r>
-      <w:r>
-        <w:rPr>
-          <w:sz w:val="16"/>
-          <w:szCs w:val="16"/>
-        </w:rPr>
-        <w:t xml:space="preserve"> </w:t>
-      </w:r>
-      <w:r>
-        <w:rPr>
-          <w:rFonts w:hint="eastAsia"/>
-          <w:sz w:val="16"/>
-          <w:szCs w:val="16"/>
-        </w:rPr>
-        <w:t>데이터 흐름 모델,</w:t>
-      </w:r>
-      <w:r>
-        <w:rPr>
-          <w:sz w:val="16"/>
-          <w:szCs w:val="16"/>
-        </w:rPr>
-        <w:t xml:space="preserve"> </w:t>
-      </w:r>
-      <w:r>
-        <w:rPr>
-          <w:rFonts w:hint="eastAsia"/>
-          <w:sz w:val="16"/>
-          <w:szCs w:val="16"/>
-        </w:rPr>
-        <w:t>상태 모델,</w:t>
-      </w:r>
-      <w:r>
-        <w:rPr>
-          <w:sz w:val="16"/>
-          <w:szCs w:val="16"/>
-        </w:rPr>
-        <w:t xml:space="preserve"> </w:t>
-      </w:r>
-      <w:r>
-        <w:rPr>
-          <w:rFonts w:hint="eastAsia"/>
-          <w:sz w:val="16"/>
-          <w:szCs w:val="16"/>
-        </w:rPr>
-        <w:t>목표기반 모델,</w:t>
-      </w:r>
-      <w:r>
-        <w:rPr>
-          <w:sz w:val="16"/>
-          <w:szCs w:val="16"/>
-        </w:rPr>
-        <w:t xml:space="preserve"> </w:t>
-      </w:r>
-      <w:r>
-        <w:rPr>
-          <w:rFonts w:hint="eastAsia"/>
-          <w:sz w:val="16"/>
-          <w:szCs w:val="16"/>
-        </w:rPr>
-        <w:t>사용자 인터액션,</w:t>
-      </w:r>
-      <w:r>
-        <w:rPr>
-          <w:sz w:val="16"/>
-          <w:szCs w:val="16"/>
-        </w:rPr>
-        <w:t xml:space="preserve"> </w:t>
-      </w:r>
-      <w:r>
-        <w:rPr>
-          <w:rFonts w:hint="eastAsia"/>
-          <w:sz w:val="16"/>
-          <w:szCs w:val="16"/>
-        </w:rPr>
-        <w:t>객체모델,</w:t>
-      </w:r>
-      <w:r>
-        <w:rPr>
-          <w:sz w:val="16"/>
-          <w:szCs w:val="16"/>
-        </w:rPr>
-        <w:t xml:space="preserve"> </w:t>
-      </w:r>
-      <w:r>
-        <w:rPr>
-          <w:rFonts w:hint="eastAsia"/>
-          <w:sz w:val="16"/>
-          <w:szCs w:val="16"/>
-        </w:rPr>
-        <w:t>데이터모델</w:t>
-      </w:r>
-    </w:p>
-    <w:p>
-      <w:pPr>
-        <w:spacing w:after="0"/>
-        <w:rPr>
-          <w:sz w:val="16"/>
-          <w:szCs w:val="16"/>
-        </w:rPr>
-      </w:pPr>
-      <w:r>
-        <w:rPr>
-          <w:rFonts w:hint="eastAsia"/>
-          <w:sz w:val="16"/>
-          <w:szCs w:val="16"/>
-        </w:rPr>
-        <w:t xml:space="preserve">표기법 </w:t>
-      </w:r>
-      <w:r>
-        <w:rPr>
-          <w:sz w:val="16"/>
-          <w:szCs w:val="16"/>
-        </w:rPr>
-        <w:t>: UML</w:t>
-      </w:r>
-    </w:p>
-    <w:p>
-      <w:pPr>
-        <w:spacing w:after="0"/>
-        <w:rPr>
-          <w:sz w:val="16"/>
-          <w:szCs w:val="16"/>
-        </w:rPr>
-      </w:pPr>
-      <w:r>
-        <w:rPr>
-          <w:rFonts w:hint="eastAsia"/>
-          <w:sz w:val="16"/>
-          <w:szCs w:val="16"/>
-        </w:rPr>
-        <w:t>2</w:t>
-      </w:r>
-      <w:r>
-        <w:rPr>
-          <w:sz w:val="16"/>
-          <w:szCs w:val="16"/>
-        </w:rPr>
-        <w:t>. UML</w:t>
-      </w:r>
-      <w:r>
-        <w:rPr>
-          <w:rFonts w:hint="eastAsia"/>
-          <w:sz w:val="16"/>
-          <w:szCs w:val="16"/>
-        </w:rPr>
-        <w:t xml:space="preserve"> </w:t>
-      </w:r>
-      <w:r>
-        <w:rPr>
-          <w:sz w:val="16"/>
-          <w:szCs w:val="16"/>
-        </w:rPr>
-        <w:t xml:space="preserve">: </w:t>
-      </w:r>
-      <w:r>
-        <w:rPr>
-          <w:rFonts w:hint="eastAsia"/>
-          <w:sz w:val="16"/>
-          <w:szCs w:val="16"/>
-        </w:rPr>
-        <w:t>산출물을 명세화,</w:t>
-      </w:r>
-      <w:r>
-        <w:rPr>
-          <w:sz w:val="16"/>
-          <w:szCs w:val="16"/>
-        </w:rPr>
-        <w:t xml:space="preserve"> </w:t>
-      </w:r>
-      <w:r>
-        <w:rPr>
-          <w:rFonts w:hint="eastAsia"/>
-          <w:sz w:val="16"/>
-          <w:szCs w:val="16"/>
-        </w:rPr>
-        <w:t>시각화,</w:t>
-      </w:r>
-      <w:r>
-        <w:rPr>
-          <w:sz w:val="16"/>
-          <w:szCs w:val="16"/>
-        </w:rPr>
-        <w:t xml:space="preserve"> </w:t>
-      </w:r>
-      <w:r>
-        <w:rPr>
-          <w:rFonts w:hint="eastAsia"/>
-          <w:sz w:val="16"/>
-          <w:szCs w:val="16"/>
-        </w:rPr>
-        <w:t>문서화할 때 사용되는 표준화된 범용 모델링 언어</w:t>
-      </w:r>
-    </w:p>
-    <w:p>
-      <w:pPr>
-        <w:spacing w:after="0"/>
-        <w:rPr>
-          <w:sz w:val="16"/>
-          <w:szCs w:val="16"/>
-        </w:rPr>
-      </w:pPr>
-      <w:r>
-        <w:rPr>
-          <w:sz w:val="16"/>
-          <w:szCs w:val="16"/>
-        </w:rPr>
-        <w:t xml:space="preserve">- </w:t>
-      </w:r>
-      <w:r>
-        <w:rPr>
-          <w:rFonts w:hint="eastAsia"/>
-          <w:sz w:val="16"/>
-          <w:szCs w:val="16"/>
-        </w:rPr>
-        <w:t xml:space="preserve">특징 </w:t>
-      </w:r>
-    </w:p>
-    <w:p>
-      <w:pPr>
-        <w:spacing w:after="0"/>
-        <w:rPr>
-          <w:rFonts w:hint="eastAsia"/>
-          <w:sz w:val="16"/>
-          <w:szCs w:val="16"/>
-        </w:rPr>
-      </w:pPr>
-      <w:r>
-        <w:rPr>
-          <w:rFonts w:hint="eastAsia"/>
-          <w:sz w:val="16"/>
-          <w:szCs w:val="16"/>
-        </w:rPr>
-        <w:t xml:space="preserve">가시화언어 </w:t>
-      </w:r>
-      <w:r>
-        <w:rPr>
-          <w:sz w:val="16"/>
-          <w:szCs w:val="16"/>
-        </w:rPr>
-        <w:t xml:space="preserve">: </w:t>
-      </w:r>
-      <w:r>
-        <w:rPr>
-          <w:rFonts w:hint="eastAsia"/>
-          <w:sz w:val="16"/>
-          <w:szCs w:val="16"/>
-        </w:rPr>
-        <w:t>오류가 적고 의사소통을 용이하게 한다.</w:t>
-      </w:r>
+          <w:rFonts w:hint="eastAsia"/>
+          <w:sz w:val="16"/>
+          <w:szCs w:val="16"/>
+        </w:rPr>
+      </w:pPr>
     </w:p>
     <w:sectPr>
       <w:pgSz w:w="11906" w:h="16838"/>

--- a/DataProcessingEngineer/DataPro.docx
+++ b/DataProcessingEngineer/DataPro.docx
@@ -136,23 +136,7 @@
           <w:sz w:val="16"/>
           <w:szCs w:val="16"/>
         </w:rPr>
-        <w:t xml:space="preserve">1. 응답시간 2. </w:t>
-      </w:r>
-      <w:proofErr w:type="gramStart"/>
-      <w:r>
-        <w:rPr>
-          <w:sz w:val="16"/>
-          <w:szCs w:val="16"/>
-        </w:rPr>
-        <w:t>업무량/ 처리량</w:t>
-      </w:r>
-      <w:proofErr w:type="gramEnd"/>
-      <w:r>
-        <w:rPr>
-          <w:sz w:val="16"/>
-          <w:szCs w:val="16"/>
-        </w:rPr>
-        <w:t xml:space="preserve"> 3. 가용성 4. 사용률</w:t>
+        <w:t>1. 응답시간 2. 업무량/ 처리량 3. 가용성 4. 사용률</w:t>
       </w:r>
     </w:p>
     <w:p>
@@ -361,32 +345,7 @@
           <w:sz w:val="16"/>
           <w:szCs w:val="16"/>
         </w:rPr>
-        <w:t>1. Atomicity(</w:t>
-      </w:r>
-      <w:proofErr w:type="spellStart"/>
-      <w:r>
-        <w:rPr>
-          <w:sz w:val="16"/>
-          <w:szCs w:val="16"/>
-        </w:rPr>
-        <w:t>원자성</w:t>
-      </w:r>
-      <w:proofErr w:type="spellEnd"/>
-      <w:proofErr w:type="gramStart"/>
-      <w:r>
-        <w:rPr>
-          <w:sz w:val="16"/>
-          <w:szCs w:val="16"/>
-        </w:rPr>
-        <w:t>) :</w:t>
-      </w:r>
-      <w:proofErr w:type="gramEnd"/>
-      <w:r>
-        <w:rPr>
-          <w:sz w:val="16"/>
-          <w:szCs w:val="16"/>
-        </w:rPr>
-        <w:t xml:space="preserve"> 한가지라도 실</w:t>
+        <w:t>1. Atomicity(원자성) : 한가지라도 실</w:t>
       </w:r>
       <w:r>
         <w:rPr>
@@ -417,23 +376,7 @@
           <w:sz w:val="16"/>
           <w:szCs w:val="16"/>
         </w:rPr>
-        <w:t>2. Consistency(일관성</w:t>
-      </w:r>
-      <w:proofErr w:type="gramStart"/>
-      <w:r>
-        <w:rPr>
-          <w:sz w:val="16"/>
-          <w:szCs w:val="16"/>
-        </w:rPr>
-        <w:t>) :</w:t>
-      </w:r>
-      <w:proofErr w:type="gramEnd"/>
-      <w:r>
-        <w:rPr>
-          <w:sz w:val="16"/>
-          <w:szCs w:val="16"/>
-        </w:rPr>
-        <w:t xml:space="preserve"> 실행 성공 후 항상 모순 없이 일관성 있는 DB 상태 보존</w:t>
+        <w:t>2. Consistency(일관성) : 실행 성공 후 항상 모순 없이 일관성 있는 DB 상태 보존</w:t>
       </w:r>
     </w:p>
     <w:p>
@@ -449,23 +392,7 @@
           <w:sz w:val="16"/>
           <w:szCs w:val="16"/>
         </w:rPr>
-        <w:t>3. Isolation(고립성</w:t>
-      </w:r>
-      <w:proofErr w:type="gramStart"/>
-      <w:r>
-        <w:rPr>
-          <w:sz w:val="16"/>
-          <w:szCs w:val="16"/>
-        </w:rPr>
-        <w:t>) :</w:t>
-      </w:r>
-      <w:proofErr w:type="gramEnd"/>
-      <w:r>
-        <w:rPr>
-          <w:sz w:val="16"/>
-          <w:szCs w:val="16"/>
-        </w:rPr>
-        <w:t xml:space="preserve"> 현재 수행 중인 트랜잭션이 완료될 때까지 트랜잭션이 </w:t>
+        <w:t xml:space="preserve">3. Isolation(고립성) : 현재 수행 중인 트랜잭션이 완료될 때까지 트랜잭션이 </w:t>
       </w:r>
     </w:p>
     <w:p>
@@ -512,23 +439,7 @@
           <w:sz w:val="16"/>
           <w:szCs w:val="16"/>
         </w:rPr>
-        <w:t>4. Durability(영속성</w:t>
-      </w:r>
-      <w:proofErr w:type="gramStart"/>
-      <w:r>
-        <w:rPr>
-          <w:sz w:val="16"/>
-          <w:szCs w:val="16"/>
-        </w:rPr>
-        <w:t>) :</w:t>
-      </w:r>
-      <w:proofErr w:type="gramEnd"/>
-      <w:r>
-        <w:rPr>
-          <w:sz w:val="16"/>
-          <w:szCs w:val="16"/>
-        </w:rPr>
-        <w:t xml:space="preserve"> 성공이 완료된 트랜잭션의 결과는 영구적으로 데이터베이스에 저장됨.</w:t>
+        <w:t>4. Durability(영속성) : 성공이 완료된 트랜잭션의 결과는 영구적으로 데이터베이스에 저장됨.</w:t>
       </w:r>
     </w:p>
     <w:p>
@@ -572,7 +483,6 @@
           <w:szCs w:val="16"/>
         </w:rPr>
       </w:pPr>
-      <w:proofErr w:type="gramStart"/>
       <w:r>
         <w:rPr>
           <w:rFonts w:hint="eastAsia"/>
@@ -586,15 +496,7 @@
           <w:sz w:val="16"/>
           <w:szCs w:val="16"/>
         </w:rPr>
-        <w:t xml:space="preserve"> :</w:t>
-      </w:r>
-      <w:proofErr w:type="gramEnd"/>
-      <w:r>
-        <w:rPr>
-          <w:sz w:val="16"/>
-          <w:szCs w:val="16"/>
-        </w:rPr>
-        <w:t xml:space="preserve"> 프로세서, 메모리, 스토리지, 네트워크를 포함하여, 이들로 구성된 서버나 장치들을 가상화 함으로써</w:t>
+        <w:t xml:space="preserve"> : 프로세서, 메모리, 스토리지, 네트워크를 포함하여, 이들로 구성된 서버나 장치들을 가상화 함으로써</w:t>
       </w:r>
       <w:r>
         <w:rPr>
@@ -646,39 +548,20 @@
           <w:szCs w:val="16"/>
         </w:rPr>
       </w:pPr>
-      <w:proofErr w:type="gramStart"/>
-      <w:r>
-        <w:rPr>
-          <w:sz w:val="16"/>
-          <w:szCs w:val="16"/>
-        </w:rPr>
-        <w:t>IaaS :</w:t>
-      </w:r>
-      <w:proofErr w:type="gramEnd"/>
-      <w:r>
-        <w:rPr>
-          <w:sz w:val="16"/>
-          <w:szCs w:val="16"/>
-        </w:rPr>
-        <w:t xml:space="preserve"> </w:t>
-      </w:r>
-      <w:proofErr w:type="spellStart"/>
-      <w:r>
-        <w:rPr>
-          <w:rFonts w:hint="eastAsia"/>
-          <w:sz w:val="16"/>
-          <w:szCs w:val="16"/>
-        </w:rPr>
-        <w:t>가상머신환경</w:t>
-      </w:r>
-      <w:proofErr w:type="spellEnd"/>
-      <w:r>
-        <w:rPr>
-          <w:rFonts w:hint="eastAsia"/>
-          <w:sz w:val="16"/>
-          <w:szCs w:val="16"/>
-        </w:rPr>
-        <w:t xml:space="preserve"> 제공</w:t>
+      <w:r>
+        <w:rPr>
+          <w:sz w:val="16"/>
+          <w:szCs w:val="16"/>
+        </w:rPr>
+        <w:t xml:space="preserve">IaaS : </w:t>
+      </w:r>
+      <w:r>
+        <w:rPr>
+          <w:rFonts w:hint="eastAsia"/>
+          <w:sz w:val="16"/>
+          <w:szCs w:val="16"/>
+        </w:rPr>
+        <w:t>가상머신환경 제공</w:t>
       </w:r>
     </w:p>
     <w:p>
@@ -689,7 +572,6 @@
           <w:szCs w:val="16"/>
         </w:rPr>
       </w:pPr>
-      <w:proofErr w:type="gramStart"/>
       <w:r>
         <w:rPr>
           <w:rFonts w:hint="eastAsia"/>
@@ -703,15 +585,7 @@
           <w:sz w:val="16"/>
           <w:szCs w:val="16"/>
         </w:rPr>
-        <w:t>aaS :</w:t>
-      </w:r>
-      <w:proofErr w:type="gramEnd"/>
-      <w:r>
-        <w:rPr>
-          <w:sz w:val="16"/>
-          <w:szCs w:val="16"/>
-        </w:rPr>
-        <w:t xml:space="preserve"> </w:t>
+        <w:t xml:space="preserve">aaS : </w:t>
       </w:r>
       <w:r>
         <w:rPr>
@@ -730,7 +604,6 @@
           <w:szCs w:val="16"/>
         </w:rPr>
       </w:pPr>
-      <w:proofErr w:type="gramStart"/>
       <w:r>
         <w:rPr>
           <w:rFonts w:hint="eastAsia"/>
@@ -744,15 +617,7 @@
           <w:sz w:val="16"/>
           <w:szCs w:val="16"/>
         </w:rPr>
-        <w:t>aaS :</w:t>
-      </w:r>
-      <w:proofErr w:type="gramEnd"/>
-      <w:r>
-        <w:rPr>
-          <w:sz w:val="16"/>
-          <w:szCs w:val="16"/>
-        </w:rPr>
-        <w:t xml:space="preserve"> </w:t>
+        <w:t xml:space="preserve">aaS : </w:t>
       </w:r>
       <w:r>
         <w:rPr>
@@ -780,7 +645,6 @@
           <w:szCs w:val="16"/>
         </w:rPr>
       </w:pPr>
-      <w:proofErr w:type="gramStart"/>
       <w:r>
         <w:rPr>
           <w:rFonts w:hint="eastAsia"/>
@@ -794,15 +658,7 @@
           <w:sz w:val="16"/>
           <w:szCs w:val="16"/>
         </w:rPr>
-        <w:t>:</w:t>
-      </w:r>
-      <w:proofErr w:type="gramEnd"/>
-      <w:r>
-        <w:rPr>
-          <w:sz w:val="16"/>
-          <w:szCs w:val="16"/>
-        </w:rPr>
-        <w:t xml:space="preserve"> </w:t>
+        <w:t xml:space="preserve">: </w:t>
       </w:r>
     </w:p>
     <w:p>
@@ -1127,31 +983,14 @@
           <w:sz w:val="16"/>
           <w:szCs w:val="16"/>
         </w:rPr>
-        <w:t>프로세스</w:t>
-      </w:r>
-      <w:proofErr w:type="gramStart"/>
-      <w:r>
-        <w:rPr>
-          <w:rFonts w:hint="eastAsia"/>
-          <w:sz w:val="16"/>
-          <w:szCs w:val="16"/>
-        </w:rPr>
-        <w:t>)</w:t>
-      </w:r>
-      <w:r>
-        <w:rPr>
-          <w:sz w:val="16"/>
-          <w:szCs w:val="16"/>
-        </w:rPr>
-        <w:t xml:space="preserve"> :</w:t>
-      </w:r>
-      <w:proofErr w:type="gramEnd"/>
-      <w:r>
-        <w:rPr>
-          <w:sz w:val="16"/>
-          <w:szCs w:val="16"/>
-        </w:rPr>
-        <w:t xml:space="preserve"> </w:t>
+        <w:t>프로세스)</w:t>
+      </w:r>
+      <w:r>
+        <w:rPr>
+          <w:sz w:val="16"/>
+          <w:szCs w:val="16"/>
+        </w:rPr>
+        <w:t xml:space="preserve"> : </w:t>
       </w:r>
       <w:r>
         <w:rPr>
@@ -1236,31 +1075,14 @@
           <w:sz w:val="16"/>
           <w:szCs w:val="16"/>
         </w:rPr>
-        <w:t>자료저장소</w:t>
-      </w:r>
-      <w:proofErr w:type="gramStart"/>
-      <w:r>
-        <w:rPr>
-          <w:rFonts w:hint="eastAsia"/>
-          <w:sz w:val="16"/>
-          <w:szCs w:val="16"/>
-        </w:rPr>
-        <w:t>)</w:t>
-      </w:r>
-      <w:r>
-        <w:rPr>
-          <w:sz w:val="16"/>
-          <w:szCs w:val="16"/>
-        </w:rPr>
-        <w:t xml:space="preserve"> :</w:t>
-      </w:r>
-      <w:proofErr w:type="gramEnd"/>
-      <w:r>
-        <w:rPr>
-          <w:sz w:val="16"/>
-          <w:szCs w:val="16"/>
-        </w:rPr>
-        <w:t xml:space="preserve"> </w:t>
+        <w:t>자료저장소)</w:t>
+      </w:r>
+      <w:r>
+        <w:rPr>
+          <w:sz w:val="16"/>
+          <w:szCs w:val="16"/>
+        </w:rPr>
+        <w:t xml:space="preserve"> : </w:t>
       </w:r>
       <w:r>
         <w:rPr>
@@ -1307,31 +1129,14 @@
           <w:sz w:val="16"/>
           <w:szCs w:val="16"/>
         </w:rPr>
-        <w:t>단말</w:t>
-      </w:r>
-      <w:proofErr w:type="gramStart"/>
-      <w:r>
-        <w:rPr>
-          <w:rFonts w:hint="eastAsia"/>
-          <w:sz w:val="16"/>
-          <w:szCs w:val="16"/>
-        </w:rPr>
-        <w:t>)</w:t>
-      </w:r>
-      <w:r>
-        <w:rPr>
-          <w:sz w:val="16"/>
-          <w:szCs w:val="16"/>
-        </w:rPr>
-        <w:t xml:space="preserve"> :</w:t>
-      </w:r>
-      <w:proofErr w:type="gramEnd"/>
-      <w:r>
-        <w:rPr>
-          <w:sz w:val="16"/>
-          <w:szCs w:val="16"/>
-        </w:rPr>
-        <w:t xml:space="preserve"> </w:t>
+        <w:t>단말)</w:t>
+      </w:r>
+      <w:r>
+        <w:rPr>
+          <w:sz w:val="16"/>
+          <w:szCs w:val="16"/>
+        </w:rPr>
+        <w:t xml:space="preserve"> : </w:t>
       </w:r>
       <w:r>
         <w:rPr>
@@ -1397,7 +1202,6 @@
           <w:szCs w:val="16"/>
         </w:rPr>
       </w:pPr>
-      <w:proofErr w:type="gramStart"/>
       <w:r>
         <w:rPr>
           <w:rFonts w:hint="eastAsia"/>
@@ -1411,15 +1215,7 @@
           <w:sz w:val="16"/>
           <w:szCs w:val="16"/>
         </w:rPr>
-        <w:t xml:space="preserve"> :</w:t>
-      </w:r>
-      <w:proofErr w:type="gramEnd"/>
-      <w:r>
-        <w:rPr>
-          <w:sz w:val="16"/>
-          <w:szCs w:val="16"/>
-        </w:rPr>
-        <w:t xml:space="preserve"> </w:t>
+        <w:t xml:space="preserve"> : </w:t>
       </w:r>
       <w:r>
         <w:rPr>
@@ -1475,21 +1271,12 @@
           <w:szCs w:val="16"/>
         </w:rPr>
       </w:pPr>
-      <w:proofErr w:type="gramStart"/>
-      <w:r>
-        <w:rPr>
-          <w:sz w:val="16"/>
-          <w:szCs w:val="16"/>
-        </w:rPr>
-        <w:t>[ |</w:t>
-      </w:r>
-      <w:proofErr w:type="gramEnd"/>
-      <w:r>
-        <w:rPr>
-          <w:sz w:val="16"/>
-          <w:szCs w:val="16"/>
-        </w:rPr>
-        <w:t xml:space="preserve"> ] </w:t>
+      <w:r>
+        <w:rPr>
+          <w:sz w:val="16"/>
+          <w:szCs w:val="16"/>
+        </w:rPr>
+        <w:t xml:space="preserve">[ | ] </w:t>
       </w:r>
       <w:r>
         <w:rPr>
@@ -1662,31 +1449,14 @@
           <w:sz w:val="16"/>
           <w:szCs w:val="16"/>
         </w:rPr>
-        <w:t xml:space="preserve">시스템의 </w:t>
-      </w:r>
-      <w:proofErr w:type="gramStart"/>
-      <w:r>
-        <w:rPr>
-          <w:rFonts w:hint="eastAsia"/>
-          <w:sz w:val="16"/>
-          <w:szCs w:val="16"/>
-        </w:rPr>
-        <w:t xml:space="preserve">상태 </w:t>
-      </w:r>
-      <w:r>
-        <w:rPr>
-          <w:sz w:val="16"/>
-          <w:szCs w:val="16"/>
-        </w:rPr>
-        <w:t>:</w:t>
-      </w:r>
-      <w:proofErr w:type="gramEnd"/>
-      <w:r>
-        <w:rPr>
-          <w:sz w:val="16"/>
-          <w:szCs w:val="16"/>
-        </w:rPr>
-        <w:t xml:space="preserve"> </w:t>
+        <w:t xml:space="preserve">시스템의 상태 </w:t>
+      </w:r>
+      <w:r>
+        <w:rPr>
+          <w:sz w:val="16"/>
+          <w:szCs w:val="16"/>
+        </w:rPr>
+        <w:t xml:space="preserve">: </w:t>
       </w:r>
       <w:r>
         <w:rPr>
@@ -1785,31 +1555,14 @@
           <w:sz w:val="16"/>
           <w:szCs w:val="16"/>
         </w:rPr>
-        <w:t xml:space="preserve">상태 </w:t>
-      </w:r>
-      <w:proofErr w:type="gramStart"/>
-      <w:r>
-        <w:rPr>
-          <w:rFonts w:hint="eastAsia"/>
-          <w:sz w:val="16"/>
-          <w:szCs w:val="16"/>
-        </w:rPr>
-        <w:t xml:space="preserve">변화 </w:t>
-      </w:r>
-      <w:r>
-        <w:rPr>
-          <w:sz w:val="16"/>
-          <w:szCs w:val="16"/>
-        </w:rPr>
-        <w:t>:</w:t>
-      </w:r>
-      <w:proofErr w:type="gramEnd"/>
-      <w:r>
-        <w:rPr>
-          <w:sz w:val="16"/>
-          <w:szCs w:val="16"/>
-        </w:rPr>
-        <w:t xml:space="preserve"> </w:t>
+        <w:t xml:space="preserve">상태 변화 </w:t>
+      </w:r>
+      <w:r>
+        <w:rPr>
+          <w:sz w:val="16"/>
+          <w:szCs w:val="16"/>
+        </w:rPr>
+        <w:t xml:space="preserve">: </w:t>
       </w:r>
       <w:r>
         <w:rPr>
@@ -1834,31 +1587,14 @@
           <w:sz w:val="16"/>
           <w:szCs w:val="16"/>
         </w:rPr>
-        <w:t xml:space="preserve">조건과 </w:t>
-      </w:r>
-      <w:proofErr w:type="gramStart"/>
-      <w:r>
-        <w:rPr>
-          <w:rFonts w:hint="eastAsia"/>
-          <w:sz w:val="16"/>
-          <w:szCs w:val="16"/>
-        </w:rPr>
-        <w:t xml:space="preserve">행동 </w:t>
-      </w:r>
-      <w:r>
-        <w:rPr>
-          <w:sz w:val="16"/>
-          <w:szCs w:val="16"/>
-        </w:rPr>
-        <w:t>:</w:t>
-      </w:r>
-      <w:proofErr w:type="gramEnd"/>
-      <w:r>
-        <w:rPr>
-          <w:sz w:val="16"/>
-          <w:szCs w:val="16"/>
-        </w:rPr>
-        <w:t xml:space="preserve"> </w:t>
+        <w:t xml:space="preserve">조건과 행동 </w:t>
+      </w:r>
+      <w:r>
+        <w:rPr>
+          <w:sz w:val="16"/>
+          <w:szCs w:val="16"/>
+        </w:rPr>
+        <w:t xml:space="preserve">: </w:t>
       </w:r>
       <w:r>
         <w:rPr>
@@ -1900,23 +1636,13 @@
         </w:rPr>
         <w:t xml:space="preserve">. </w:t>
       </w:r>
-      <w:proofErr w:type="spellStart"/>
-      <w:r>
-        <w:rPr>
-          <w:rFonts w:hint="eastAsia"/>
-          <w:sz w:val="16"/>
-          <w:szCs w:val="16"/>
-        </w:rPr>
-        <w:t>유즈케이스</w:t>
-      </w:r>
-      <w:proofErr w:type="spellEnd"/>
-      <w:r>
-        <w:rPr>
-          <w:rFonts w:hint="eastAsia"/>
-          <w:sz w:val="16"/>
-          <w:szCs w:val="16"/>
-        </w:rPr>
-        <w:t>(U</w:t>
+      <w:r>
+        <w:rPr>
+          <w:rFonts w:hint="eastAsia"/>
+          <w:sz w:val="16"/>
+          <w:szCs w:val="16"/>
+        </w:rPr>
+        <w:t>유즈케이스(U</w:t>
       </w:r>
       <w:r>
         <w:rPr>
@@ -1957,23 +1683,13 @@
         </w:rPr>
         <w:t xml:space="preserve"> </w:t>
       </w:r>
-      <w:proofErr w:type="spellStart"/>
-      <w:r>
-        <w:rPr>
-          <w:rFonts w:hint="eastAsia"/>
-          <w:sz w:val="16"/>
-          <w:szCs w:val="16"/>
-        </w:rPr>
-        <w:t>유즈케이스</w:t>
-      </w:r>
-      <w:proofErr w:type="spellEnd"/>
-      <w:r>
-        <w:rPr>
-          <w:rFonts w:hint="eastAsia"/>
-          <w:sz w:val="16"/>
-          <w:szCs w:val="16"/>
-        </w:rPr>
-        <w:t xml:space="preserve"> 다이어그램의 구성요소</w:t>
+      <w:r>
+        <w:rPr>
+          <w:rFonts w:hint="eastAsia"/>
+          <w:sz w:val="16"/>
+          <w:szCs w:val="16"/>
+        </w:rPr>
+        <w:t>유즈케이스 다이어그램의 구성요소</w:t>
       </w:r>
     </w:p>
     <w:p>
@@ -2005,31 +1721,14 @@
           <w:sz w:val="16"/>
           <w:szCs w:val="16"/>
         </w:rPr>
-        <w:t>행위자</w:t>
-      </w:r>
-      <w:proofErr w:type="gramStart"/>
-      <w:r>
-        <w:rPr>
-          <w:rFonts w:hint="eastAsia"/>
-          <w:sz w:val="16"/>
-          <w:szCs w:val="16"/>
-        </w:rPr>
-        <w:t>)</w:t>
-      </w:r>
-      <w:r>
-        <w:rPr>
-          <w:sz w:val="16"/>
-          <w:szCs w:val="16"/>
-        </w:rPr>
-        <w:t xml:space="preserve"> :</w:t>
-      </w:r>
-      <w:proofErr w:type="gramEnd"/>
-      <w:r>
-        <w:rPr>
-          <w:sz w:val="16"/>
-          <w:szCs w:val="16"/>
-        </w:rPr>
-        <w:t xml:space="preserve"> </w:t>
+        <w:t>행위자)</w:t>
+      </w:r>
+      <w:r>
+        <w:rPr>
+          <w:sz w:val="16"/>
+          <w:szCs w:val="16"/>
+        </w:rPr>
+        <w:t xml:space="preserve"> : </w:t>
       </w:r>
       <w:r>
         <w:rPr>
@@ -2061,23 +1760,7 @@
           <w:sz w:val="16"/>
           <w:szCs w:val="16"/>
         </w:rPr>
-        <w:t xml:space="preserve">se </w:t>
-      </w:r>
-      <w:proofErr w:type="gramStart"/>
-      <w:r>
-        <w:rPr>
-          <w:sz w:val="16"/>
-          <w:szCs w:val="16"/>
-        </w:rPr>
-        <w:t>Case :</w:t>
-      </w:r>
-      <w:proofErr w:type="gramEnd"/>
-      <w:r>
-        <w:rPr>
-          <w:sz w:val="16"/>
-          <w:szCs w:val="16"/>
-        </w:rPr>
-        <w:t xml:space="preserve"> Actor</w:t>
+        <w:t>se Case : Actor</w:t>
       </w:r>
       <w:r>
         <w:rPr>
@@ -2117,31 +1800,14 @@
           <w:sz w:val="16"/>
           <w:szCs w:val="16"/>
         </w:rPr>
-        <w:t>관계</w:t>
-      </w:r>
-      <w:proofErr w:type="gramStart"/>
-      <w:r>
-        <w:rPr>
-          <w:rFonts w:hint="eastAsia"/>
-          <w:sz w:val="16"/>
-          <w:szCs w:val="16"/>
-        </w:rPr>
-        <w:t>)</w:t>
-      </w:r>
-      <w:r>
-        <w:rPr>
-          <w:sz w:val="16"/>
-          <w:szCs w:val="16"/>
-        </w:rPr>
-        <w:t xml:space="preserve"> :</w:t>
-      </w:r>
-      <w:proofErr w:type="gramEnd"/>
-      <w:r>
-        <w:rPr>
-          <w:sz w:val="16"/>
-          <w:szCs w:val="16"/>
-        </w:rPr>
-        <w:t xml:space="preserve"> Actor</w:t>
+        <w:t>관계)</w:t>
+      </w:r>
+      <w:r>
+        <w:rPr>
+          <w:sz w:val="16"/>
+          <w:szCs w:val="16"/>
+        </w:rPr>
+        <w:t xml:space="preserve"> : Actor</w:t>
       </w:r>
       <w:r>
         <w:rPr>
@@ -2253,31 +1919,14 @@
           <w:sz w:val="16"/>
           <w:szCs w:val="16"/>
         </w:rPr>
-        <w:t xml:space="preserve">- </w:t>
-      </w:r>
-      <w:proofErr w:type="gramStart"/>
-      <w:r>
-        <w:rPr>
-          <w:rFonts w:hint="eastAsia"/>
-          <w:sz w:val="16"/>
-          <w:szCs w:val="16"/>
-        </w:rPr>
-        <w:t xml:space="preserve">연관 </w:t>
-      </w:r>
-      <w:r>
-        <w:rPr>
-          <w:sz w:val="16"/>
-          <w:szCs w:val="16"/>
-        </w:rPr>
-        <w:t>:</w:t>
-      </w:r>
-      <w:proofErr w:type="gramEnd"/>
-      <w:r>
-        <w:rPr>
-          <w:sz w:val="16"/>
-          <w:szCs w:val="16"/>
-        </w:rPr>
-        <w:t xml:space="preserve"> </w:t>
+        <w:t xml:space="preserve">- 연관 </w:t>
+      </w:r>
+      <w:r>
+        <w:rPr>
+          <w:sz w:val="16"/>
+          <w:szCs w:val="16"/>
+        </w:rPr>
+        <w:t xml:space="preserve">: </w:t>
       </w:r>
       <w:r>
         <w:rPr>
@@ -2319,7 +1968,6 @@
         </w:rPr>
         <w:t xml:space="preserve"> </w:t>
       </w:r>
-      <w:proofErr w:type="gramStart"/>
       <w:r>
         <w:rPr>
           <w:rFonts w:hint="eastAsia"/>
@@ -2333,15 +1981,7 @@
           <w:sz w:val="16"/>
           <w:szCs w:val="16"/>
         </w:rPr>
-        <w:t>:</w:t>
-      </w:r>
-      <w:proofErr w:type="gramEnd"/>
-      <w:r>
-        <w:rPr>
-          <w:sz w:val="16"/>
-          <w:szCs w:val="16"/>
-        </w:rPr>
-        <w:t xml:space="preserve"> </w:t>
+        <w:t xml:space="preserve">: </w:t>
       </w:r>
       <w:r>
         <w:rPr>
@@ -2390,7 +2030,6 @@
         </w:rPr>
         <w:t xml:space="preserve"> </w:t>
       </w:r>
-      <w:proofErr w:type="gramStart"/>
       <w:r>
         <w:rPr>
           <w:rFonts w:hint="eastAsia"/>
@@ -2404,35 +2043,16 @@
           <w:sz w:val="16"/>
           <w:szCs w:val="16"/>
         </w:rPr>
-        <w:t xml:space="preserve"> :</w:t>
-      </w:r>
-      <w:proofErr w:type="gramEnd"/>
-      <w:r>
-        <w:rPr>
-          <w:sz w:val="16"/>
-          <w:szCs w:val="16"/>
-        </w:rPr>
-        <w:t xml:space="preserve"> </w:t>
-      </w:r>
-      <w:proofErr w:type="spellStart"/>
-      <w:r>
-        <w:rPr>
-          <w:rFonts w:hint="eastAsia"/>
-          <w:sz w:val="16"/>
-          <w:szCs w:val="16"/>
-        </w:rPr>
-        <w:t>유즈케이스를</w:t>
-      </w:r>
-      <w:proofErr w:type="spellEnd"/>
-      <w:r>
-        <w:rPr>
-          <w:rFonts w:hint="eastAsia"/>
-          <w:sz w:val="16"/>
-          <w:szCs w:val="16"/>
-        </w:rPr>
-        <w:t xml:space="preserve"> 실행하기 위해 반드시 포함해서 실행되어야 할 </w:t>
-      </w:r>
-      <w:proofErr w:type="spellStart"/>
+        <w:t xml:space="preserve"> : </w:t>
+      </w:r>
+      <w:r>
+        <w:rPr>
+          <w:rFonts w:hint="eastAsia"/>
+          <w:sz w:val="16"/>
+          <w:szCs w:val="16"/>
+        </w:rPr>
+        <w:t xml:space="preserve">유즈케이스를 실행하기 위해 반드시 포함해서 실행되어야 할 </w:t>
+      </w:r>
       <w:r>
         <w:rPr>
           <w:rFonts w:hint="eastAsia"/>
@@ -2441,7 +2061,6 @@
         </w:rPr>
         <w:t>유즈케이스</w:t>
       </w:r>
-      <w:proofErr w:type="spellEnd"/>
       <w:r>
         <w:rPr>
           <w:rFonts w:hint="eastAsia"/>
@@ -2543,7 +2162,6 @@
         </w:rPr>
         <w:t xml:space="preserve">- </w:t>
       </w:r>
-      <w:proofErr w:type="gramStart"/>
       <w:r>
         <w:rPr>
           <w:rFonts w:hint="eastAsia"/>
@@ -2557,41 +2175,15 @@
           <w:sz w:val="16"/>
           <w:szCs w:val="16"/>
         </w:rPr>
-        <w:t>:</w:t>
-      </w:r>
-      <w:proofErr w:type="gramEnd"/>
-      <w:r>
-        <w:rPr>
-          <w:sz w:val="16"/>
-          <w:szCs w:val="16"/>
-        </w:rPr>
-        <w:t xml:space="preserve"> </w:t>
-      </w:r>
-      <w:r>
-        <w:rPr>
-          <w:rFonts w:hint="eastAsia"/>
-          <w:sz w:val="16"/>
-          <w:szCs w:val="16"/>
-        </w:rPr>
-        <w:t xml:space="preserve">유사한 </w:t>
-      </w:r>
-      <w:proofErr w:type="spellStart"/>
-      <w:r>
-        <w:rPr>
-          <w:rFonts w:hint="eastAsia"/>
-          <w:sz w:val="16"/>
-          <w:szCs w:val="16"/>
-        </w:rPr>
-        <w:t>유즈케이스들이나</w:t>
-      </w:r>
-      <w:proofErr w:type="spellEnd"/>
-      <w:r>
-        <w:rPr>
-          <w:rFonts w:hint="eastAsia"/>
-          <w:sz w:val="16"/>
-          <w:szCs w:val="16"/>
-        </w:rPr>
-        <w:t xml:space="preserve"> 액터들을 모아 추상화</w:t>
+        <w:t xml:space="preserve">: </w:t>
+      </w:r>
+      <w:r>
+        <w:rPr>
+          <w:rFonts w:hint="eastAsia"/>
+          <w:sz w:val="16"/>
+          <w:szCs w:val="16"/>
+        </w:rPr>
+        <w:t>유사한 유즈케이스들이나 액터들을 모아 추상화</w:t>
       </w:r>
       <w:r>
         <w:rPr>
@@ -2632,7 +2224,6 @@
         </w:rPr>
         <w:t xml:space="preserve"> </w:t>
       </w:r>
-      <w:proofErr w:type="gramStart"/>
       <w:r>
         <w:rPr>
           <w:rFonts w:hint="eastAsia"/>
@@ -2646,41 +2237,15 @@
           <w:sz w:val="16"/>
           <w:szCs w:val="16"/>
         </w:rPr>
-        <w:t>:</w:t>
-      </w:r>
-      <w:proofErr w:type="gramEnd"/>
-      <w:r>
-        <w:rPr>
-          <w:sz w:val="16"/>
-          <w:szCs w:val="16"/>
-        </w:rPr>
-        <w:t xml:space="preserve"> </w:t>
-      </w:r>
-      <w:r>
-        <w:rPr>
-          <w:rFonts w:hint="eastAsia"/>
-          <w:sz w:val="16"/>
-          <w:szCs w:val="16"/>
-        </w:rPr>
-        <w:t xml:space="preserve">여러 개의 </w:t>
-      </w:r>
-      <w:proofErr w:type="spellStart"/>
-      <w:r>
-        <w:rPr>
-          <w:rFonts w:hint="eastAsia"/>
-          <w:sz w:val="16"/>
-          <w:szCs w:val="16"/>
-        </w:rPr>
-        <w:t>유즈</w:t>
-      </w:r>
-      <w:proofErr w:type="spellEnd"/>
-      <w:r>
-        <w:rPr>
-          <w:rFonts w:hint="eastAsia"/>
-          <w:sz w:val="16"/>
-          <w:szCs w:val="16"/>
-        </w:rPr>
-        <w:t xml:space="preserve"> 케이스를 단순화</w:t>
+        <w:t xml:space="preserve">: </w:t>
+      </w:r>
+      <w:r>
+        <w:rPr>
+          <w:rFonts w:hint="eastAsia"/>
+          <w:sz w:val="16"/>
+          <w:szCs w:val="16"/>
+        </w:rPr>
+        <w:t>여러 개의 유즈 케이스를 단순화</w:t>
       </w:r>
       <w:r>
         <w:rPr>
@@ -2721,7 +2286,6 @@
           <w:szCs w:val="16"/>
         </w:rPr>
       </w:pPr>
-      <w:proofErr w:type="gramStart"/>
       <w:r>
         <w:rPr>
           <w:rFonts w:hint="eastAsia"/>
@@ -2735,15 +2299,7 @@
           <w:sz w:val="16"/>
           <w:szCs w:val="16"/>
         </w:rPr>
-        <w:t>ystem :</w:t>
-      </w:r>
-      <w:proofErr w:type="gramEnd"/>
-      <w:r>
-        <w:rPr>
-          <w:sz w:val="16"/>
-          <w:szCs w:val="16"/>
-        </w:rPr>
-        <w:t xml:space="preserve"> </w:t>
+        <w:t xml:space="preserve">ystem : </w:t>
       </w:r>
       <w:r>
         <w:rPr>
@@ -2775,39 +2331,124 @@
           <w:sz w:val="16"/>
           <w:szCs w:val="16"/>
         </w:rPr>
+        <w:t xml:space="preserve">요구사항 명세 </w:t>
+      </w:r>
+      <w:r>
+        <w:rPr>
+          <w:sz w:val="16"/>
+          <w:szCs w:val="16"/>
+        </w:rPr>
+        <w:t xml:space="preserve">: </w:t>
+      </w:r>
+      <w:r>
+        <w:rPr>
+          <w:rFonts w:hint="eastAsia"/>
+          <w:sz w:val="16"/>
+          <w:szCs w:val="16"/>
+        </w:rPr>
+        <w:t>도출된 요구사항을 분석하여 정의하는 단계</w:t>
+      </w:r>
+    </w:p>
+    <w:p>
+      <w:pPr>
+        <w:spacing w:beforeLines="10" w:before="24" w:after="0"/>
+        <w:rPr>
+          <w:sz w:val="16"/>
+          <w:szCs w:val="16"/>
+        </w:rPr>
+      </w:pPr>
+      <w:r>
+        <w:rPr>
+          <w:rFonts w:hint="eastAsia"/>
+          <w:sz w:val="16"/>
+          <w:szCs w:val="16"/>
+        </w:rPr>
+        <w:t>1</w:t>
+      </w:r>
+      <w:r>
+        <w:rPr>
+          <w:sz w:val="16"/>
+          <w:szCs w:val="16"/>
+        </w:rPr>
+        <w:t xml:space="preserve">. </w:t>
+      </w:r>
+      <w:r>
+        <w:rPr>
+          <w:rFonts w:hint="eastAsia"/>
+          <w:sz w:val="16"/>
+          <w:szCs w:val="16"/>
+        </w:rPr>
+        <w:t>요구사항 명세서(S</w:t>
+      </w:r>
+      <w:r>
+        <w:rPr>
+          <w:sz w:val="16"/>
+          <w:szCs w:val="16"/>
+        </w:rPr>
+        <w:t>RS)</w:t>
+      </w:r>
+    </w:p>
+    <w:p>
+      <w:pPr>
+        <w:spacing w:after="0"/>
+        <w:rPr>
+          <w:sz w:val="16"/>
+          <w:szCs w:val="16"/>
+        </w:rPr>
+      </w:pPr>
+      <w:r>
+        <w:rPr>
+          <w:rFonts w:hint="eastAsia"/>
+          <w:sz w:val="16"/>
+          <w:szCs w:val="16"/>
+        </w:rPr>
+        <w:t>가.</w:t>
+      </w:r>
+      <w:r>
+        <w:rPr>
+          <w:sz w:val="16"/>
+          <w:szCs w:val="16"/>
+        </w:rPr>
+        <w:t xml:space="preserve"> </w:t>
+      </w:r>
+      <w:r>
+        <w:rPr>
+          <w:rFonts w:hint="eastAsia"/>
+          <w:sz w:val="16"/>
+          <w:szCs w:val="16"/>
+        </w:rPr>
+        <w:t>기능적</w:t>
+      </w:r>
+      <w:r>
+        <w:rPr>
+          <w:rFonts w:hint="eastAsia"/>
+          <w:sz w:val="16"/>
+          <w:szCs w:val="16"/>
+        </w:rPr>
+        <w:t xml:space="preserve"> </w:t>
+      </w:r>
+      <w:r>
+        <w:rPr>
+          <w:rFonts w:hint="eastAsia"/>
+          <w:sz w:val="16"/>
+          <w:szCs w:val="16"/>
+        </w:rPr>
         <w:t xml:space="preserve">요구사항 </w:t>
       </w:r>
-      <w:proofErr w:type="gramStart"/>
-      <w:r>
-        <w:rPr>
-          <w:rFonts w:hint="eastAsia"/>
-          <w:sz w:val="16"/>
-          <w:szCs w:val="16"/>
-        </w:rPr>
-        <w:t xml:space="preserve">명세 </w:t>
-      </w:r>
-      <w:r>
-        <w:rPr>
-          <w:sz w:val="16"/>
-          <w:szCs w:val="16"/>
-        </w:rPr>
-        <w:t>:</w:t>
-      </w:r>
-      <w:proofErr w:type="gramEnd"/>
-      <w:r>
-        <w:rPr>
-          <w:sz w:val="16"/>
-          <w:szCs w:val="16"/>
-        </w:rPr>
-        <w:t xml:space="preserve"> </w:t>
-      </w:r>
-      <w:r>
-        <w:rPr>
-          <w:rFonts w:hint="eastAsia"/>
-          <w:sz w:val="16"/>
-          <w:szCs w:val="16"/>
-        </w:rPr>
-        <w:t>도출된 요구사항을 분석하여 정의하는 단계</w:t>
+      <w:r>
+        <w:rPr>
+          <w:sz w:val="16"/>
+          <w:szCs w:val="16"/>
+        </w:rPr>
+        <w:t xml:space="preserve">: </w:t>
+      </w:r>
+      <w:r>
+        <w:rPr>
+          <w:rFonts w:hint="eastAsia"/>
+          <w:sz w:val="16"/>
+          <w:szCs w:val="16"/>
+        </w:rPr>
+        <w:t>시스템에서 제공되어야 할 특정기능</w:t>
       </w:r>
     </w:p>
     <w:p>
@@ -2824,49 +2465,73 @@
           <w:sz w:val="16"/>
           <w:szCs w:val="16"/>
         </w:rPr>
-        <w:t>1</w:t>
-      </w:r>
-      <w:r>
-        <w:rPr>
-          <w:sz w:val="16"/>
-          <w:szCs w:val="16"/>
-        </w:rPr>
-        <w:t xml:space="preserve">. </w:t>
-      </w:r>
-      <w:r>
-        <w:rPr>
-          <w:rFonts w:hint="eastAsia"/>
-          <w:sz w:val="16"/>
-          <w:szCs w:val="16"/>
-        </w:rPr>
-        <w:t>요구사항 명세서(S</w:t>
-      </w:r>
-      <w:r>
-        <w:rPr>
-          <w:sz w:val="16"/>
-          <w:szCs w:val="16"/>
-        </w:rPr>
-        <w:t>RS)</w:t>
-      </w:r>
-    </w:p>
-    <w:p>
-      <w:pPr>
-        <w:spacing w:after="0"/>
-        <w:rPr>
-          <w:sz w:val="16"/>
-          <w:szCs w:val="16"/>
-        </w:rPr>
-      </w:pPr>
-      <w:r>
-        <w:rPr>
-          <w:rFonts w:hint="eastAsia"/>
-          <w:sz w:val="16"/>
-          <w:szCs w:val="16"/>
-        </w:rPr>
-        <w:t>가.</w:t>
-      </w:r>
-      <w:r>
-        <w:rPr>
+        <w:t>데이터 모델</w:t>
+      </w:r>
+      <w:r>
+        <w:rPr>
+          <w:sz w:val="16"/>
+          <w:szCs w:val="16"/>
+        </w:rPr>
+        <w:t xml:space="preserve">, </w:t>
+      </w:r>
+      <w:r>
+        <w:rPr>
+          <w:rFonts w:hint="eastAsia"/>
+          <w:sz w:val="16"/>
+          <w:szCs w:val="16"/>
+        </w:rPr>
+        <w:t>데이터 흐름 처리 모델,</w:t>
+      </w:r>
+      <w:r>
+        <w:rPr>
+          <w:sz w:val="16"/>
+          <w:szCs w:val="16"/>
+        </w:rPr>
+        <w:t xml:space="preserve"> </w:t>
+      </w:r>
+      <w:r>
+        <w:rPr>
+          <w:rFonts w:hint="eastAsia"/>
+          <w:sz w:val="16"/>
+          <w:szCs w:val="16"/>
+        </w:rPr>
+        <w:t>프로세스 모델</w:t>
+      </w:r>
+    </w:p>
+    <w:p>
+      <w:pPr>
+        <w:spacing w:beforeLines="10" w:before="24" w:after="0"/>
+        <w:rPr>
+          <w:sz w:val="16"/>
+          <w:szCs w:val="16"/>
+        </w:rPr>
+      </w:pPr>
+      <w:r>
+        <w:rPr>
+          <w:rFonts w:hint="eastAsia"/>
+          <w:sz w:val="16"/>
+          <w:szCs w:val="16"/>
+        </w:rPr>
+        <w:t>나.</w:t>
+      </w:r>
+      <w:r>
+        <w:rPr>
+          <w:sz w:val="16"/>
+          <w:szCs w:val="16"/>
+        </w:rPr>
+        <w:t xml:space="preserve"> </w:t>
+      </w:r>
+      <w:r>
+        <w:rPr>
+          <w:rFonts w:hint="eastAsia"/>
+          <w:sz w:val="16"/>
+          <w:szCs w:val="16"/>
+        </w:rPr>
+        <w:t>비</w:t>
+      </w:r>
+      <w:r>
+        <w:rPr>
+          <w:rFonts w:hint="eastAsia"/>
           <w:sz w:val="16"/>
           <w:szCs w:val="16"/>
         </w:rPr>
@@ -2888,7 +2553,6 @@
         </w:rPr>
         <w:t xml:space="preserve"> </w:t>
       </w:r>
-      <w:proofErr w:type="gramStart"/>
       <w:r>
         <w:rPr>
           <w:rFonts w:hint="eastAsia"/>
@@ -2902,23 +2566,47 @@
           <w:sz w:val="16"/>
           <w:szCs w:val="16"/>
         </w:rPr>
-        <w:t>:</w:t>
-      </w:r>
-      <w:proofErr w:type="gramEnd"/>
-      <w:r>
-        <w:rPr>
-          <w:sz w:val="16"/>
-          <w:szCs w:val="16"/>
-        </w:rPr>
-        <w:t xml:space="preserve"> </w:t>
-      </w:r>
-      <w:r>
-        <w:rPr>
-          <w:rFonts w:hint="eastAsia"/>
-          <w:sz w:val="16"/>
-          <w:szCs w:val="16"/>
-        </w:rPr>
-        <w:t>시스템에서 제공되어야 할 특정기능</w:t>
+        <w:t xml:space="preserve">: </w:t>
+      </w:r>
+      <w:r>
+        <w:rPr>
+          <w:rFonts w:hint="eastAsia"/>
+          <w:sz w:val="16"/>
+          <w:szCs w:val="16"/>
+        </w:rPr>
+        <w:t>시스템의 전체적</w:t>
+      </w:r>
+      <w:r>
+        <w:rPr>
+          <w:rFonts w:hint="eastAsia"/>
+          <w:sz w:val="16"/>
+          <w:szCs w:val="16"/>
+        </w:rPr>
+        <w:t xml:space="preserve"> </w:t>
+      </w:r>
+      <w:r>
+        <w:rPr>
+          <w:rFonts w:hint="eastAsia"/>
+          <w:sz w:val="16"/>
+          <w:szCs w:val="16"/>
+        </w:rPr>
+        <w:t>품질이나 기능적</w:t>
+      </w:r>
+      <w:r>
+        <w:rPr>
+          <w:rFonts w:hint="eastAsia"/>
+          <w:sz w:val="16"/>
+          <w:szCs w:val="16"/>
+        </w:rPr>
+        <w:t xml:space="preserve"> </w:t>
+      </w:r>
+      <w:r>
+        <w:rPr>
+          <w:rFonts w:hint="eastAsia"/>
+          <w:sz w:val="16"/>
+          <w:szCs w:val="16"/>
+        </w:rPr>
+        <w:t>요구사항의 구현 시 고려해야 하는 제약사항</w:t>
       </w:r>
     </w:p>
     <w:p>
@@ -2931,11 +2619,237 @@
       </w:pPr>
       <w:r>
         <w:rPr>
-          <w:rFonts w:hint="eastAsia"/>
-          <w:sz w:val="16"/>
-          <w:szCs w:val="16"/>
-        </w:rPr>
-        <w:t>데이터 모델</w:t>
+          <w:sz w:val="16"/>
+          <w:szCs w:val="16"/>
+        </w:rPr>
+        <w:t>S/W</w:t>
+      </w:r>
+      <w:r>
+        <w:rPr>
+          <w:rFonts w:hint="eastAsia"/>
+          <w:sz w:val="16"/>
+          <w:szCs w:val="16"/>
+        </w:rPr>
+        <w:t>뿐만아니라 시스템 전체에 대한 요구사항,</w:t>
+      </w:r>
+      <w:r>
+        <w:rPr>
+          <w:sz w:val="16"/>
+          <w:szCs w:val="16"/>
+        </w:rPr>
+        <w:t xml:space="preserve"> </w:t>
+      </w:r>
+      <w:r>
+        <w:rPr>
+          <w:rFonts w:hint="eastAsia"/>
+          <w:sz w:val="16"/>
+          <w:szCs w:val="16"/>
+        </w:rPr>
+        <w:t>성능,</w:t>
+      </w:r>
+      <w:r>
+        <w:rPr>
+          <w:sz w:val="16"/>
+          <w:szCs w:val="16"/>
+        </w:rPr>
+        <w:t xml:space="preserve"> </w:t>
+      </w:r>
+      <w:r>
+        <w:rPr>
+          <w:rFonts w:hint="eastAsia"/>
+          <w:sz w:val="16"/>
+          <w:szCs w:val="16"/>
+        </w:rPr>
+        <w:t>보안</w:t>
+      </w:r>
+      <w:r>
+        <w:rPr>
+          <w:sz w:val="16"/>
+          <w:szCs w:val="16"/>
+        </w:rPr>
+        <w:t>,</w:t>
+      </w:r>
+      <w:r>
+        <w:rPr>
+          <w:rFonts w:hint="eastAsia"/>
+          <w:sz w:val="16"/>
+          <w:szCs w:val="16"/>
+        </w:rPr>
+        <w:t xml:space="preserve"> 아키텍처,</w:t>
+      </w:r>
+      <w:r>
+        <w:rPr>
+          <w:sz w:val="16"/>
+          <w:szCs w:val="16"/>
+        </w:rPr>
+        <w:t xml:space="preserve"> </w:t>
+      </w:r>
+      <w:r>
+        <w:rPr>
+          <w:rFonts w:hint="eastAsia"/>
+          <w:sz w:val="16"/>
+          <w:szCs w:val="16"/>
+        </w:rPr>
+        <w:t>안정성</w:t>
+      </w:r>
+    </w:p>
+    <w:p>
+      <w:pPr>
+        <w:spacing w:beforeLines="10" w:before="24" w:after="0"/>
+        <w:rPr>
+          <w:sz w:val="16"/>
+          <w:szCs w:val="16"/>
+        </w:rPr>
+      </w:pPr>
+      <w:r>
+        <w:rPr>
+          <w:rFonts w:hint="eastAsia"/>
+          <w:sz w:val="16"/>
+          <w:szCs w:val="16"/>
+        </w:rPr>
+        <w:t>다.</w:t>
+      </w:r>
+      <w:r>
+        <w:rPr>
+          <w:sz w:val="16"/>
+          <w:szCs w:val="16"/>
+        </w:rPr>
+        <w:t xml:space="preserve"> </w:t>
+      </w:r>
+      <w:r>
+        <w:rPr>
+          <w:rFonts w:hint="eastAsia"/>
+          <w:sz w:val="16"/>
+          <w:szCs w:val="16"/>
+        </w:rPr>
+        <w:t>요구사항 검토 방법</w:t>
+      </w:r>
+    </w:p>
+    <w:p>
+      <w:pPr>
+        <w:spacing w:beforeLines="10" w:before="24" w:after="0"/>
+        <w:rPr>
+          <w:rFonts w:hint="eastAsia"/>
+          <w:sz w:val="16"/>
+          <w:szCs w:val="16"/>
+        </w:rPr>
+      </w:pPr>
+      <w:r>
+        <w:rPr>
+          <w:rFonts w:hint="eastAsia"/>
+          <w:sz w:val="16"/>
+          <w:szCs w:val="16"/>
+        </w:rPr>
+        <w:t xml:space="preserve">동료 검토 </w:t>
+      </w:r>
+      <w:r>
+        <w:rPr>
+          <w:sz w:val="16"/>
+          <w:szCs w:val="16"/>
+        </w:rPr>
+        <w:t xml:space="preserve">: </w:t>
+      </w:r>
+      <w:r>
+        <w:rPr>
+          <w:rFonts w:hint="eastAsia"/>
+          <w:sz w:val="16"/>
+          <w:szCs w:val="16"/>
+        </w:rPr>
+        <w:t>작성자가 요구사항 명세서를 설명하고 이해관계자들이 설명을 들으면서 결함을 발견하는 형태</w:t>
+      </w:r>
+    </w:p>
+    <w:p>
+      <w:pPr>
+        <w:spacing w:beforeLines="10" w:before="24" w:after="0"/>
+        <w:rPr>
+          <w:sz w:val="16"/>
+          <w:szCs w:val="16"/>
+        </w:rPr>
+      </w:pPr>
+      <w:r>
+        <w:rPr>
+          <w:rFonts w:hint="eastAsia"/>
+          <w:sz w:val="16"/>
+          <w:szCs w:val="16"/>
+        </w:rPr>
+        <w:t xml:space="preserve">워크 스루 </w:t>
+      </w:r>
+      <w:r>
+        <w:rPr>
+          <w:sz w:val="16"/>
+          <w:szCs w:val="16"/>
+        </w:rPr>
+        <w:t xml:space="preserve">: </w:t>
+      </w:r>
+      <w:r>
+        <w:rPr>
+          <w:rFonts w:hint="eastAsia"/>
+          <w:sz w:val="16"/>
+          <w:szCs w:val="16"/>
+        </w:rPr>
+        <w:t xml:space="preserve">소프트웨어 시스템 개발 단계마다 </w:t>
+      </w:r>
+      <w:r>
+        <w:rPr>
+          <w:sz w:val="16"/>
+          <w:szCs w:val="16"/>
+        </w:rPr>
+        <w:t xml:space="preserve"> </w:t>
+      </w:r>
+      <w:r>
+        <w:rPr>
+          <w:rFonts w:hint="eastAsia"/>
+          <w:sz w:val="16"/>
+          <w:szCs w:val="16"/>
+        </w:rPr>
+        <w:t>실시하는 비정형 검토 회의</w:t>
+      </w:r>
+    </w:p>
+    <w:p>
+      <w:pPr>
+        <w:spacing w:beforeLines="10" w:before="24" w:after="0"/>
+        <w:rPr>
+          <w:sz w:val="16"/>
+          <w:szCs w:val="16"/>
+        </w:rPr>
+      </w:pPr>
+      <w:r>
+        <w:rPr>
+          <w:rFonts w:hint="eastAsia"/>
+          <w:sz w:val="16"/>
+          <w:szCs w:val="16"/>
+        </w:rPr>
+        <w:t xml:space="preserve">인스펙션 </w:t>
+      </w:r>
+      <w:r>
+        <w:rPr>
+          <w:sz w:val="16"/>
+          <w:szCs w:val="16"/>
+        </w:rPr>
+        <w:t xml:space="preserve">: </w:t>
+      </w:r>
+      <w:r>
+        <w:rPr>
+          <w:rFonts w:hint="eastAsia"/>
+          <w:sz w:val="16"/>
+          <w:szCs w:val="16"/>
+        </w:rPr>
+        <w:t>소프트웨어 요구,</w:t>
+      </w:r>
+      <w:r>
+        <w:rPr>
+          <w:sz w:val="16"/>
+          <w:szCs w:val="16"/>
+        </w:rPr>
+        <w:t xml:space="preserve"> </w:t>
+      </w:r>
+      <w:r>
+        <w:rPr>
+          <w:rFonts w:hint="eastAsia"/>
+          <w:sz w:val="16"/>
+          <w:szCs w:val="16"/>
+        </w:rPr>
+        <w:t>설계</w:t>
       </w:r>
       <w:r>
         <w:rPr>
@@ -2950,465 +2864,8 @@
           <w:sz w:val="16"/>
           <w:szCs w:val="16"/>
         </w:rPr>
-        <w:t>데이터 흐름 처리 모델,</w:t>
-      </w:r>
-      <w:r>
-        <w:rPr>
-          <w:sz w:val="16"/>
-          <w:szCs w:val="16"/>
-        </w:rPr>
-        <w:t xml:space="preserve"> </w:t>
-      </w:r>
-      <w:r>
-        <w:rPr>
-          <w:rFonts w:hint="eastAsia"/>
-          <w:sz w:val="16"/>
-          <w:szCs w:val="16"/>
-        </w:rPr>
-        <w:t>프로세스 모델</w:t>
-      </w:r>
-    </w:p>
-    <w:p>
-      <w:pPr>
-        <w:spacing w:beforeLines="10" w:before="24" w:after="0"/>
-        <w:rPr>
-          <w:sz w:val="16"/>
-          <w:szCs w:val="16"/>
-        </w:rPr>
-      </w:pPr>
-      <w:r>
-        <w:rPr>
-          <w:rFonts w:hint="eastAsia"/>
-          <w:sz w:val="16"/>
-          <w:szCs w:val="16"/>
-        </w:rPr>
-        <w:t>나.</w:t>
-      </w:r>
-      <w:r>
-        <w:rPr>
-          <w:sz w:val="16"/>
-          <w:szCs w:val="16"/>
-        </w:rPr>
-        <w:t xml:space="preserve"> </w:t>
-      </w:r>
-      <w:r>
-        <w:rPr>
-          <w:rFonts w:hint="eastAsia"/>
-          <w:sz w:val="16"/>
-          <w:szCs w:val="16"/>
-        </w:rPr>
-        <w:t>비</w:t>
-      </w:r>
-      <w:r>
-        <w:rPr>
-          <w:rFonts w:hint="eastAsia"/>
-          <w:sz w:val="16"/>
-          <w:szCs w:val="16"/>
-        </w:rPr>
-        <w:t xml:space="preserve"> </w:t>
-      </w:r>
-      <w:r>
-        <w:rPr>
-          <w:rFonts w:hint="eastAsia"/>
-          <w:sz w:val="16"/>
-          <w:szCs w:val="16"/>
-        </w:rPr>
-        <w:t>기능적</w:t>
-      </w:r>
-      <w:r>
-        <w:rPr>
-          <w:rFonts w:hint="eastAsia"/>
-          <w:sz w:val="16"/>
-          <w:szCs w:val="16"/>
-        </w:rPr>
-        <w:t xml:space="preserve"> </w:t>
-      </w:r>
-      <w:proofErr w:type="gramStart"/>
-      <w:r>
-        <w:rPr>
-          <w:rFonts w:hint="eastAsia"/>
-          <w:sz w:val="16"/>
-          <w:szCs w:val="16"/>
-        </w:rPr>
-        <w:t xml:space="preserve">요구사항 </w:t>
-      </w:r>
-      <w:r>
-        <w:rPr>
-          <w:sz w:val="16"/>
-          <w:szCs w:val="16"/>
-        </w:rPr>
-        <w:t>:</w:t>
-      </w:r>
-      <w:proofErr w:type="gramEnd"/>
-      <w:r>
-        <w:rPr>
-          <w:sz w:val="16"/>
-          <w:szCs w:val="16"/>
-        </w:rPr>
-        <w:t xml:space="preserve"> </w:t>
-      </w:r>
-      <w:r>
-        <w:rPr>
-          <w:rFonts w:hint="eastAsia"/>
-          <w:sz w:val="16"/>
-          <w:szCs w:val="16"/>
-        </w:rPr>
-        <w:t>시스템의 전체적</w:t>
-      </w:r>
-      <w:r>
-        <w:rPr>
-          <w:rFonts w:hint="eastAsia"/>
-          <w:sz w:val="16"/>
-          <w:szCs w:val="16"/>
-        </w:rPr>
-        <w:t xml:space="preserve"> </w:t>
-      </w:r>
-      <w:r>
-        <w:rPr>
-          <w:rFonts w:hint="eastAsia"/>
-          <w:sz w:val="16"/>
-          <w:szCs w:val="16"/>
-        </w:rPr>
-        <w:t>품질이나 기능적</w:t>
-      </w:r>
-      <w:r>
-        <w:rPr>
-          <w:rFonts w:hint="eastAsia"/>
-          <w:sz w:val="16"/>
-          <w:szCs w:val="16"/>
-        </w:rPr>
-        <w:t xml:space="preserve"> </w:t>
-      </w:r>
-      <w:r>
-        <w:rPr>
-          <w:rFonts w:hint="eastAsia"/>
-          <w:sz w:val="16"/>
-          <w:szCs w:val="16"/>
-        </w:rPr>
-        <w:t>요구사항의 구현 시 고려해야 하는 제약사항</w:t>
-      </w:r>
-    </w:p>
-    <w:p>
-      <w:pPr>
-        <w:spacing w:beforeLines="10" w:before="24" w:after="0"/>
-        <w:rPr>
-          <w:sz w:val="16"/>
-          <w:szCs w:val="16"/>
-        </w:rPr>
-      </w:pPr>
-      <w:r>
-        <w:rPr>
-          <w:sz w:val="16"/>
-          <w:szCs w:val="16"/>
-        </w:rPr>
-        <w:t>S/W</w:t>
-      </w:r>
-      <w:r>
-        <w:rPr>
-          <w:rFonts w:hint="eastAsia"/>
-          <w:sz w:val="16"/>
-          <w:szCs w:val="16"/>
-        </w:rPr>
-        <w:t>뿐만아니라 시스템 전체에 대한 요구사항,</w:t>
-      </w:r>
-      <w:r>
-        <w:rPr>
-          <w:sz w:val="16"/>
-          <w:szCs w:val="16"/>
-        </w:rPr>
-        <w:t xml:space="preserve"> </w:t>
-      </w:r>
-      <w:r>
-        <w:rPr>
-          <w:rFonts w:hint="eastAsia"/>
-          <w:sz w:val="16"/>
-          <w:szCs w:val="16"/>
-        </w:rPr>
-        <w:t>성능,</w:t>
-      </w:r>
-      <w:r>
-        <w:rPr>
-          <w:sz w:val="16"/>
-          <w:szCs w:val="16"/>
-        </w:rPr>
-        <w:t xml:space="preserve"> </w:t>
-      </w:r>
-      <w:r>
-        <w:rPr>
-          <w:rFonts w:hint="eastAsia"/>
-          <w:sz w:val="16"/>
-          <w:szCs w:val="16"/>
-        </w:rPr>
-        <w:t>보안</w:t>
-      </w:r>
-      <w:r>
-        <w:rPr>
-          <w:sz w:val="16"/>
-          <w:szCs w:val="16"/>
-        </w:rPr>
-        <w:t>,</w:t>
-      </w:r>
-      <w:r>
-        <w:rPr>
-          <w:rFonts w:hint="eastAsia"/>
-          <w:sz w:val="16"/>
-          <w:szCs w:val="16"/>
-        </w:rPr>
-        <w:t xml:space="preserve"> 아키텍처,</w:t>
-      </w:r>
-      <w:r>
-        <w:rPr>
-          <w:sz w:val="16"/>
-          <w:szCs w:val="16"/>
-        </w:rPr>
-        <w:t xml:space="preserve"> </w:t>
-      </w:r>
-      <w:r>
-        <w:rPr>
-          <w:rFonts w:hint="eastAsia"/>
-          <w:sz w:val="16"/>
-          <w:szCs w:val="16"/>
-        </w:rPr>
-        <w:t>안정성</w:t>
-      </w:r>
-    </w:p>
-    <w:p>
-      <w:pPr>
-        <w:spacing w:beforeLines="10" w:before="24" w:after="0"/>
-        <w:rPr>
-          <w:sz w:val="16"/>
-          <w:szCs w:val="16"/>
-        </w:rPr>
-      </w:pPr>
-      <w:r>
-        <w:rPr>
-          <w:rFonts w:hint="eastAsia"/>
-          <w:sz w:val="16"/>
-          <w:szCs w:val="16"/>
-        </w:rPr>
-        <w:t>다.</w:t>
-      </w:r>
-      <w:r>
-        <w:rPr>
-          <w:sz w:val="16"/>
-          <w:szCs w:val="16"/>
-        </w:rPr>
-        <w:t xml:space="preserve"> </w:t>
-      </w:r>
-      <w:r>
-        <w:rPr>
-          <w:rFonts w:hint="eastAsia"/>
-          <w:sz w:val="16"/>
-          <w:szCs w:val="16"/>
-        </w:rPr>
-        <w:t>요구사항 검토 방법</w:t>
-      </w:r>
-    </w:p>
-    <w:p>
-      <w:pPr>
-        <w:spacing w:beforeLines="10" w:before="24" w:after="0"/>
-        <w:rPr>
-          <w:rFonts w:hint="eastAsia"/>
-          <w:sz w:val="16"/>
-          <w:szCs w:val="16"/>
-        </w:rPr>
-      </w:pPr>
-      <w:r>
-        <w:rPr>
-          <w:rFonts w:hint="eastAsia"/>
-          <w:sz w:val="16"/>
-          <w:szCs w:val="16"/>
-        </w:rPr>
-        <w:t xml:space="preserve">동료 </w:t>
-      </w:r>
-      <w:proofErr w:type="gramStart"/>
-      <w:r>
-        <w:rPr>
-          <w:rFonts w:hint="eastAsia"/>
-          <w:sz w:val="16"/>
-          <w:szCs w:val="16"/>
-        </w:rPr>
-        <w:t xml:space="preserve">검토 </w:t>
-      </w:r>
-      <w:r>
-        <w:rPr>
-          <w:sz w:val="16"/>
-          <w:szCs w:val="16"/>
-        </w:rPr>
-        <w:t>:</w:t>
-      </w:r>
-      <w:proofErr w:type="gramEnd"/>
-      <w:r>
-        <w:rPr>
-          <w:sz w:val="16"/>
-          <w:szCs w:val="16"/>
-        </w:rPr>
-        <w:t xml:space="preserve"> </w:t>
-      </w:r>
-      <w:r>
-        <w:rPr>
-          <w:rFonts w:hint="eastAsia"/>
-          <w:sz w:val="16"/>
-          <w:szCs w:val="16"/>
-        </w:rPr>
-        <w:t>작성자가 요구사항 명세서를 설명하고 이해관계자들이 설명을 들으면서 결함을 발견하는 형태</w:t>
-      </w:r>
-    </w:p>
-    <w:p>
-      <w:pPr>
-        <w:spacing w:beforeLines="10" w:before="24" w:after="0"/>
-        <w:rPr>
-          <w:sz w:val="16"/>
-          <w:szCs w:val="16"/>
-        </w:rPr>
-      </w:pPr>
-      <w:r>
-        <w:rPr>
-          <w:rFonts w:hint="eastAsia"/>
-          <w:sz w:val="16"/>
-          <w:szCs w:val="16"/>
-        </w:rPr>
-        <w:t xml:space="preserve">워크 </w:t>
-      </w:r>
-      <w:proofErr w:type="spellStart"/>
-      <w:proofErr w:type="gramStart"/>
-      <w:r>
-        <w:rPr>
-          <w:rFonts w:hint="eastAsia"/>
-          <w:sz w:val="16"/>
-          <w:szCs w:val="16"/>
-        </w:rPr>
-        <w:t>스루</w:t>
-      </w:r>
-      <w:proofErr w:type="spellEnd"/>
-      <w:r>
-        <w:rPr>
-          <w:rFonts w:hint="eastAsia"/>
-          <w:sz w:val="16"/>
-          <w:szCs w:val="16"/>
-        </w:rPr>
-        <w:t xml:space="preserve"> </w:t>
-      </w:r>
-      <w:r>
-        <w:rPr>
-          <w:sz w:val="16"/>
-          <w:szCs w:val="16"/>
-        </w:rPr>
-        <w:t>:</w:t>
-      </w:r>
-      <w:proofErr w:type="gramEnd"/>
-      <w:r>
-        <w:rPr>
-          <w:sz w:val="16"/>
-          <w:szCs w:val="16"/>
-        </w:rPr>
-        <w:t xml:space="preserve"> </w:t>
-      </w:r>
-      <w:r>
-        <w:rPr>
-          <w:rFonts w:hint="eastAsia"/>
-          <w:sz w:val="16"/>
-          <w:szCs w:val="16"/>
-        </w:rPr>
-        <w:t xml:space="preserve">소프트웨어 시스템 개발 단계마다 </w:t>
-      </w:r>
-      <w:r>
-        <w:rPr>
-          <w:sz w:val="16"/>
-          <w:szCs w:val="16"/>
-        </w:rPr>
-        <w:t xml:space="preserve"> </w:t>
-      </w:r>
-      <w:r>
-        <w:rPr>
-          <w:rFonts w:hint="eastAsia"/>
-          <w:sz w:val="16"/>
-          <w:szCs w:val="16"/>
-        </w:rPr>
-        <w:t>실시하는 비정형 검토 회의</w:t>
-      </w:r>
-    </w:p>
-    <w:p>
-      <w:pPr>
-        <w:spacing w:beforeLines="10" w:before="24" w:after="0"/>
-        <w:rPr>
-          <w:sz w:val="16"/>
-          <w:szCs w:val="16"/>
-        </w:rPr>
-      </w:pPr>
-      <w:proofErr w:type="spellStart"/>
-      <w:proofErr w:type="gramStart"/>
-      <w:r>
-        <w:rPr>
-          <w:rFonts w:hint="eastAsia"/>
-          <w:sz w:val="16"/>
-          <w:szCs w:val="16"/>
-        </w:rPr>
-        <w:t>인스펙션</w:t>
-      </w:r>
-      <w:proofErr w:type="spellEnd"/>
-      <w:r>
-        <w:rPr>
-          <w:rFonts w:hint="eastAsia"/>
-          <w:sz w:val="16"/>
-          <w:szCs w:val="16"/>
-        </w:rPr>
-        <w:t xml:space="preserve"> </w:t>
-      </w:r>
-      <w:r>
-        <w:rPr>
-          <w:sz w:val="16"/>
-          <w:szCs w:val="16"/>
-        </w:rPr>
-        <w:t>:</w:t>
-      </w:r>
-      <w:proofErr w:type="gramEnd"/>
-      <w:r>
-        <w:rPr>
-          <w:sz w:val="16"/>
-          <w:szCs w:val="16"/>
-        </w:rPr>
-        <w:t xml:space="preserve"> </w:t>
-      </w:r>
-      <w:r>
-        <w:rPr>
-          <w:rFonts w:hint="eastAsia"/>
-          <w:sz w:val="16"/>
-          <w:szCs w:val="16"/>
-        </w:rPr>
-        <w:t>소프트웨어 요구,</w:t>
-      </w:r>
-      <w:r>
-        <w:rPr>
-          <w:sz w:val="16"/>
-          <w:szCs w:val="16"/>
-        </w:rPr>
-        <w:t xml:space="preserve"> </w:t>
-      </w:r>
-      <w:r>
-        <w:rPr>
-          <w:rFonts w:hint="eastAsia"/>
-          <w:sz w:val="16"/>
-          <w:szCs w:val="16"/>
-        </w:rPr>
-        <w:t>설계</w:t>
-      </w:r>
-      <w:r>
-        <w:rPr>
-          <w:sz w:val="16"/>
-          <w:szCs w:val="16"/>
-        </w:rPr>
-        <w:t xml:space="preserve">, </w:t>
-      </w:r>
-      <w:r>
-        <w:rPr>
-          <w:rFonts w:hint="eastAsia"/>
-          <w:sz w:val="16"/>
-          <w:szCs w:val="16"/>
-        </w:rPr>
         <w:t xml:space="preserve">원시코드 등의 저작자 외의 </w:t>
       </w:r>
-      <w:proofErr w:type="spellStart"/>
       <w:r>
         <w:rPr>
           <w:rFonts w:hint="eastAsia"/>
@@ -3423,16 +2880,7 @@
           <w:sz w:val="16"/>
           <w:szCs w:val="16"/>
         </w:rPr>
-        <w:t>전문가</w:t>
-      </w:r>
-      <w:proofErr w:type="spellEnd"/>
-      <w:r>
-        <w:rPr>
-          <w:rFonts w:hint="eastAsia"/>
-          <w:sz w:val="16"/>
-          <w:szCs w:val="16"/>
-        </w:rPr>
-        <w:t>/</w:t>
+        <w:t>전문가/</w:t>
       </w:r>
       <w:r>
         <w:rPr>
@@ -3472,7 +2920,6 @@
         </w:rPr>
         <w:t>- 요구사항 확인/</w:t>
       </w:r>
-      <w:proofErr w:type="gramStart"/>
       <w:r>
         <w:rPr>
           <w:rStyle w:val="contextualspellingandgrammarerror"/>
@@ -3482,7 +2929,6 @@
         </w:rPr>
         <w:t>검증 :</w:t>
       </w:r>
-      <w:proofErr w:type="gramEnd"/>
       <w:r>
         <w:rPr>
           <w:rStyle w:val="normaltextrun"/>
@@ -3554,7 +3000,6 @@
         </w:rPr>
         <w:t>요구사항 </w:t>
       </w:r>
-      <w:proofErr w:type="gramStart"/>
       <w:r>
         <w:rPr>
           <w:rStyle w:val="contextualspellingandgrammarerror"/>
@@ -3564,7 +3009,6 @@
         </w:rPr>
         <w:t>협상 :</w:t>
       </w:r>
-      <w:proofErr w:type="gramEnd"/>
       <w:r>
         <w:rPr>
           <w:rStyle w:val="normaltextrun"/>
@@ -3606,7 +3050,6 @@
         </w:rPr>
         <w:t>요구사항 </w:t>
       </w:r>
-      <w:proofErr w:type="gramStart"/>
       <w:r>
         <w:rPr>
           <w:rStyle w:val="contextualspellingandgrammarerror"/>
@@ -3616,7 +3059,6 @@
         </w:rPr>
         <w:t>기준선 :</w:t>
       </w:r>
-      <w:proofErr w:type="gramEnd"/>
       <w:r>
         <w:rPr>
           <w:rStyle w:val="normaltextrun"/>
@@ -3656,17 +3098,7 @@
           <w:sz w:val="16"/>
           <w:szCs w:val="16"/>
         </w:rPr>
-        <w:t xml:space="preserve">요구사항 변경 </w:t>
-      </w:r>
-      <w:proofErr w:type="gramStart"/>
-      <w:r>
-        <w:rPr>
-          <w:rStyle w:val="spellingerror"/>
-          <w:rFonts w:ascii="맑은 고딕" w:eastAsia="맑은 고딕" w:hAnsi="맑은 고딕" w:hint="eastAsia"/>
-          <w:sz w:val="16"/>
-          <w:szCs w:val="16"/>
-        </w:rPr>
-        <w:t xml:space="preserve">관리 </w:t>
+        <w:t xml:space="preserve">요구사항 변경 관리 </w:t>
       </w:r>
       <w:r>
         <w:rPr>
@@ -3675,17 +3107,7 @@
           <w:sz w:val="16"/>
           <w:szCs w:val="16"/>
         </w:rPr>
-        <w:t>:</w:t>
-      </w:r>
-      <w:proofErr w:type="gramEnd"/>
-      <w:r>
-        <w:rPr>
-          <w:rStyle w:val="spellingerror"/>
-          <w:rFonts w:ascii="맑은 고딕" w:eastAsia="맑은 고딕" w:hAnsi="맑은 고딕"/>
-          <w:sz w:val="16"/>
-          <w:szCs w:val="16"/>
-        </w:rPr>
-        <w:t xml:space="preserve"> </w:t>
+        <w:t xml:space="preserve">: </w:t>
       </w:r>
       <w:r>
         <w:rPr>
@@ -3717,17 +3139,7 @@
           <w:sz w:val="16"/>
           <w:szCs w:val="16"/>
         </w:rPr>
-        <w:t xml:space="preserve">요구사항 </w:t>
-      </w:r>
-      <w:proofErr w:type="gramStart"/>
-      <w:r>
-        <w:rPr>
-          <w:rStyle w:val="spellingerror"/>
-          <w:rFonts w:ascii="맑은 고딕" w:eastAsia="맑은 고딕" w:hAnsi="맑은 고딕" w:hint="eastAsia"/>
-          <w:sz w:val="16"/>
-          <w:szCs w:val="16"/>
-        </w:rPr>
-        <w:t xml:space="preserve">확인 </w:t>
+        <w:t xml:space="preserve">요구사항 확인 </w:t>
       </w:r>
       <w:r>
         <w:rPr>
@@ -3736,17 +3148,7 @@
           <w:sz w:val="16"/>
           <w:szCs w:val="16"/>
         </w:rPr>
-        <w:t>:</w:t>
-      </w:r>
-      <w:proofErr w:type="gramEnd"/>
-      <w:r>
-        <w:rPr>
-          <w:rStyle w:val="spellingerror"/>
-          <w:rFonts w:ascii="맑은 고딕" w:eastAsia="맑은 고딕" w:hAnsi="맑은 고딕"/>
-          <w:sz w:val="16"/>
-          <w:szCs w:val="16"/>
-        </w:rPr>
-        <w:t xml:space="preserve"> </w:t>
+        <w:t xml:space="preserve">: </w:t>
       </w:r>
       <w:r>
         <w:rPr>
@@ -4009,17 +3411,7 @@
           <w:sz w:val="16"/>
           <w:szCs w:val="16"/>
         </w:rPr>
-        <w:t xml:space="preserve">요구사항 추적 매트릭스 작성 </w:t>
-      </w:r>
-      <w:proofErr w:type="gramStart"/>
-      <w:r>
-        <w:rPr>
-          <w:rStyle w:val="spellingerror"/>
-          <w:rFonts w:ascii="맑은 고딕" w:eastAsia="맑은 고딕" w:hAnsi="맑은 고딕" w:hint="eastAsia"/>
-          <w:sz w:val="16"/>
-          <w:szCs w:val="16"/>
-        </w:rPr>
-        <w:t xml:space="preserve">방법 </w:t>
+        <w:t xml:space="preserve">요구사항 추적 매트릭스 작성 방법 </w:t>
       </w:r>
       <w:r>
         <w:rPr>
@@ -4028,17 +3420,7 @@
           <w:sz w:val="16"/>
           <w:szCs w:val="16"/>
         </w:rPr>
-        <w:t>:</w:t>
-      </w:r>
-      <w:proofErr w:type="gramEnd"/>
-      <w:r>
-        <w:rPr>
-          <w:rStyle w:val="spellingerror"/>
-          <w:rFonts w:ascii="맑은 고딕" w:eastAsia="맑은 고딕" w:hAnsi="맑은 고딕"/>
-          <w:sz w:val="16"/>
-          <w:szCs w:val="16"/>
-        </w:rPr>
-        <w:t xml:space="preserve"> </w:t>
+        <w:t xml:space="preserve">: </w:t>
       </w:r>
       <w:r>
         <w:rPr>
@@ -4292,7 +3674,6 @@
         </w:rPr>
         <w:t xml:space="preserve">CASE </w:t>
       </w:r>
-      <w:proofErr w:type="gramStart"/>
       <w:r>
         <w:rPr>
           <w:rFonts w:ascii="맑은 고딕" w:eastAsia="맑은 고딕" w:hAnsi="맑은 고딕" w:hint="eastAsia"/>
@@ -4307,16 +3688,7 @@
           <w:sz w:val="18"/>
           <w:szCs w:val="18"/>
         </w:rPr>
-        <w:t xml:space="preserve"> :</w:t>
-      </w:r>
-      <w:proofErr w:type="gramEnd"/>
-      <w:r>
-        <w:rPr>
-          <w:rFonts w:ascii="맑은 고딕" w:eastAsia="맑은 고딕" w:hAnsi="맑은 고딕"/>
-          <w:sz w:val="18"/>
-          <w:szCs w:val="18"/>
-        </w:rPr>
-        <w:t xml:space="preserve"> </w:t>
+        <w:t xml:space="preserve"> : </w:t>
       </w:r>
       <w:r>
         <w:rPr>
@@ -4348,23 +3720,7 @@
           <w:sz w:val="16"/>
           <w:szCs w:val="16"/>
         </w:rPr>
-        <w:t xml:space="preserve">Upper </w:t>
-      </w:r>
-      <w:proofErr w:type="gramStart"/>
-      <w:r>
-        <w:rPr>
-          <w:sz w:val="16"/>
-          <w:szCs w:val="16"/>
-        </w:rPr>
-        <w:t>CASE :</w:t>
-      </w:r>
-      <w:proofErr w:type="gramEnd"/>
-      <w:r>
-        <w:rPr>
-          <w:sz w:val="16"/>
-          <w:szCs w:val="16"/>
-        </w:rPr>
-        <w:t xml:space="preserve"> </w:t>
+        <w:t xml:space="preserve">Upper CASE : </w:t>
       </w:r>
       <w:r>
         <w:rPr>
@@ -4426,23 +3782,7 @@
           <w:sz w:val="16"/>
           <w:szCs w:val="16"/>
         </w:rPr>
-        <w:t xml:space="preserve">iddle </w:t>
-      </w:r>
-      <w:proofErr w:type="gramStart"/>
-      <w:r>
-        <w:rPr>
-          <w:sz w:val="16"/>
-          <w:szCs w:val="16"/>
-        </w:rPr>
-        <w:t>CASE :</w:t>
-      </w:r>
-      <w:proofErr w:type="gramEnd"/>
-      <w:r>
-        <w:rPr>
-          <w:sz w:val="16"/>
-          <w:szCs w:val="16"/>
-        </w:rPr>
-        <w:t xml:space="preserve"> </w:t>
+        <w:t xml:space="preserve">iddle CASE : </w:t>
       </w:r>
       <w:r>
         <w:rPr>
@@ -4459,23 +3799,13 @@
         </w:rPr>
         <w:t xml:space="preserve"> </w:t>
       </w:r>
-      <w:proofErr w:type="spellStart"/>
-      <w:r>
-        <w:rPr>
-          <w:rFonts w:hint="eastAsia"/>
-          <w:sz w:val="16"/>
-          <w:szCs w:val="16"/>
-        </w:rPr>
-        <w:t>출력등의</w:t>
-      </w:r>
-      <w:proofErr w:type="spellEnd"/>
-      <w:r>
-        <w:rPr>
-          <w:rFonts w:hint="eastAsia"/>
-          <w:sz w:val="16"/>
-          <w:szCs w:val="16"/>
-        </w:rPr>
-        <w:t xml:space="preserve"> 작성을 지원</w:t>
+      <w:r>
+        <w:rPr>
+          <w:rFonts w:hint="eastAsia"/>
+          <w:sz w:val="16"/>
+          <w:szCs w:val="16"/>
+        </w:rPr>
+        <w:t>출력등의 작성을 지원</w:t>
       </w:r>
     </w:p>
     <w:p>
@@ -4514,23 +3844,7 @@
           <w:sz w:val="16"/>
           <w:szCs w:val="16"/>
         </w:rPr>
-        <w:t xml:space="preserve">wer </w:t>
-      </w:r>
-      <w:proofErr w:type="gramStart"/>
-      <w:r>
-        <w:rPr>
-          <w:sz w:val="16"/>
-          <w:szCs w:val="16"/>
-        </w:rPr>
-        <w:t>CASE :</w:t>
-      </w:r>
-      <w:proofErr w:type="gramEnd"/>
-      <w:r>
-        <w:rPr>
-          <w:sz w:val="16"/>
-          <w:szCs w:val="16"/>
-        </w:rPr>
-        <w:t xml:space="preserve"> </w:t>
+        <w:t xml:space="preserve">wer CASE : </w:t>
       </w:r>
       <w:r>
         <w:rPr>
@@ -4577,177 +3891,599 @@
           <w:sz w:val="16"/>
           <w:szCs w:val="16"/>
         </w:rPr>
+        <w:t xml:space="preserve">-CASE : </w:t>
+      </w:r>
+      <w:r>
+        <w:rPr>
+          <w:rFonts w:hint="eastAsia"/>
+          <w:sz w:val="16"/>
+          <w:szCs w:val="16"/>
+        </w:rPr>
+        <w:t>위의 세가지를 통합,</w:t>
+      </w:r>
+      <w:r>
+        <w:rPr>
+          <w:sz w:val="16"/>
+          <w:szCs w:val="16"/>
+        </w:rPr>
+        <w:t xml:space="preserve"> </w:t>
+      </w:r>
+      <w:r>
+        <w:rPr>
+          <w:rFonts w:hint="eastAsia"/>
+          <w:sz w:val="16"/>
+          <w:szCs w:val="16"/>
+        </w:rPr>
+        <w:t>R</w:t>
+      </w:r>
+      <w:r>
+        <w:rPr>
+          <w:sz w:val="16"/>
+          <w:szCs w:val="16"/>
+        </w:rPr>
+        <w:t xml:space="preserve">ational ROSE, COOL </w:t>
+      </w:r>
+      <w:r>
+        <w:rPr>
+          <w:rFonts w:hint="eastAsia"/>
+          <w:sz w:val="16"/>
+          <w:szCs w:val="16"/>
+        </w:rPr>
+        <w:t>등이 국내에서 사용 중임.</w:t>
+      </w:r>
+    </w:p>
+    <w:p>
+      <w:pPr>
+        <w:spacing w:after="0"/>
+        <w:rPr>
+          <w:sz w:val="16"/>
+          <w:szCs w:val="16"/>
+        </w:rPr>
+      </w:pPr>
+    </w:p>
+    <w:p>
+      <w:pPr>
+        <w:spacing w:after="0"/>
+        <w:rPr>
+          <w:sz w:val="16"/>
+          <w:szCs w:val="16"/>
+        </w:rPr>
+      </w:pPr>
+      <w:r>
+        <w:rPr>
+          <w:sz w:val="16"/>
+          <w:szCs w:val="16"/>
+        </w:rPr>
+        <w:t xml:space="preserve">HIPO </w:t>
+      </w:r>
+      <w:r>
+        <w:rPr>
+          <w:rFonts w:hint="eastAsia"/>
+          <w:sz w:val="16"/>
+          <w:szCs w:val="16"/>
+        </w:rPr>
+        <w:t xml:space="preserve">모델 </w:t>
+      </w:r>
+      <w:r>
+        <w:rPr>
+          <w:sz w:val="16"/>
+          <w:szCs w:val="16"/>
+        </w:rPr>
+        <w:t xml:space="preserve">: </w:t>
+      </w:r>
+      <w:r>
+        <w:rPr>
+          <w:rFonts w:hint="eastAsia"/>
+          <w:sz w:val="16"/>
+          <w:szCs w:val="16"/>
+        </w:rPr>
+        <w:t>하향식 소프트웨어 개발을 위한 문서화 도구이며 기능과 자료의의존관계를 동시에</w:t>
+      </w:r>
+      <w:r>
+        <w:rPr>
+          <w:rFonts w:hint="eastAsia"/>
+          <w:sz w:val="16"/>
+          <w:szCs w:val="16"/>
+        </w:rPr>
+        <w:t xml:space="preserve"> 표현해 보고 이해가 쉽다.</w:t>
+      </w:r>
+    </w:p>
+    <w:p>
+      <w:pPr>
+        <w:spacing w:after="0"/>
+        <w:rPr>
+          <w:rFonts w:hint="eastAsia"/>
+          <w:sz w:val="16"/>
+          <w:szCs w:val="16"/>
+        </w:rPr>
+      </w:pPr>
+      <w:r>
+        <w:rPr>
+          <w:rFonts w:hint="eastAsia"/>
+          <w:sz w:val="16"/>
+          <w:szCs w:val="16"/>
+        </w:rPr>
+        <w:t>1</w:t>
+      </w:r>
+      <w:r>
+        <w:rPr>
+          <w:sz w:val="16"/>
+          <w:szCs w:val="16"/>
+        </w:rPr>
+        <w:t xml:space="preserve">. </w:t>
+      </w:r>
+      <w:r>
+        <w:rPr>
+          <w:rFonts w:hint="eastAsia"/>
+          <w:sz w:val="16"/>
+          <w:szCs w:val="16"/>
+        </w:rPr>
+        <w:t>가시적 도표</w:t>
+      </w:r>
+      <w:r>
+        <w:rPr>
+          <w:sz w:val="16"/>
+          <w:szCs w:val="16"/>
+        </w:rPr>
+        <w:t xml:space="preserve">: </w:t>
+      </w:r>
+      <w:r>
+        <w:rPr>
+          <w:rFonts w:hint="eastAsia"/>
+          <w:sz w:val="16"/>
+          <w:szCs w:val="16"/>
+        </w:rPr>
+        <w:t xml:space="preserve">전체적인 기능과 흐름 </w:t>
+      </w:r>
+      <w:r>
+        <w:rPr>
+          <w:sz w:val="16"/>
+          <w:szCs w:val="16"/>
+        </w:rPr>
+        <w:t xml:space="preserve">2. </w:t>
+      </w:r>
+      <w:r>
+        <w:rPr>
+          <w:rFonts w:hint="eastAsia"/>
+          <w:sz w:val="16"/>
+          <w:szCs w:val="16"/>
+        </w:rPr>
+        <w:t>총체적 도표:</w:t>
+      </w:r>
+      <w:r>
+        <w:rPr>
+          <w:sz w:val="16"/>
+          <w:szCs w:val="16"/>
+        </w:rPr>
+        <w:t xml:space="preserve"> </w:t>
+      </w:r>
+      <w:r>
+        <w:rPr>
+          <w:rFonts w:hint="eastAsia"/>
+          <w:sz w:val="16"/>
+          <w:szCs w:val="16"/>
+        </w:rPr>
+        <w:t xml:space="preserve">전반적 정보 </w:t>
+      </w:r>
+      <w:r>
+        <w:rPr>
+          <w:sz w:val="16"/>
+          <w:szCs w:val="16"/>
+        </w:rPr>
+        <w:t xml:space="preserve">3. </w:t>
+      </w:r>
+      <w:r>
+        <w:rPr>
+          <w:rFonts w:hint="eastAsia"/>
+          <w:sz w:val="16"/>
+          <w:szCs w:val="16"/>
+        </w:rPr>
+        <w:t>세부적 도표:</w:t>
+      </w:r>
+      <w:r>
+        <w:rPr>
+          <w:sz w:val="16"/>
+          <w:szCs w:val="16"/>
+        </w:rPr>
+        <w:t xml:space="preserve"> </w:t>
+      </w:r>
+      <w:r>
+        <w:rPr>
+          <w:rFonts w:hint="eastAsia"/>
+          <w:sz w:val="16"/>
+          <w:szCs w:val="16"/>
+        </w:rPr>
+        <w:t>기능을 구성하는 기본 요소를 상세히</w:t>
+      </w:r>
+    </w:p>
+    <w:p>
+      <w:pPr>
+        <w:spacing w:after="0"/>
+        <w:rPr>
+          <w:sz w:val="16"/>
+          <w:szCs w:val="16"/>
+        </w:rPr>
+      </w:pPr>
+      <w:r>
+        <w:rPr>
+          <w:rFonts w:hint="eastAsia"/>
+          <w:sz w:val="16"/>
+          <w:szCs w:val="16"/>
+        </w:rPr>
+        <w:t>소프트웨어 개발 방법론</w:t>
+      </w:r>
+    </w:p>
+    <w:p>
+      <w:pPr>
+        <w:spacing w:after="0"/>
+        <w:rPr>
+          <w:sz w:val="16"/>
+          <w:szCs w:val="16"/>
+        </w:rPr>
+      </w:pPr>
+      <w:r>
+        <w:rPr>
+          <w:rFonts w:hint="eastAsia"/>
+          <w:sz w:val="16"/>
+          <w:szCs w:val="16"/>
+        </w:rPr>
+        <w:t>1</w:t>
+      </w:r>
+      <w:r>
+        <w:rPr>
+          <w:sz w:val="16"/>
+          <w:szCs w:val="16"/>
+        </w:rPr>
+        <w:t xml:space="preserve">. </w:t>
+      </w:r>
+      <w:r>
+        <w:rPr>
+          <w:rFonts w:hint="eastAsia"/>
+          <w:sz w:val="16"/>
+          <w:szCs w:val="16"/>
+        </w:rPr>
+        <w:t>애자일 :</w:t>
+      </w:r>
+      <w:r>
+        <w:rPr>
+          <w:sz w:val="16"/>
+          <w:szCs w:val="16"/>
+        </w:rPr>
+        <w:t xml:space="preserve"> </w:t>
+      </w:r>
+      <w:r>
+        <w:rPr>
+          <w:rFonts w:hint="eastAsia"/>
+          <w:sz w:val="16"/>
+          <w:szCs w:val="16"/>
+        </w:rPr>
+        <w:t>변화에 대한 신속한 대응으로 요구사항을 지속적으로 분석</w:t>
+      </w:r>
+      <w:r>
+        <w:rPr>
+          <w:sz w:val="16"/>
+          <w:szCs w:val="16"/>
+        </w:rPr>
+        <w:t>,</w:t>
+      </w:r>
+      <w:r>
+        <w:rPr>
+          <w:rFonts w:hint="eastAsia"/>
+          <w:sz w:val="16"/>
+          <w:szCs w:val="16"/>
+        </w:rPr>
+        <w:t xml:space="preserve"> 반영하여 배포 시간차를 최소화하는 개발 방법론</w:t>
+      </w:r>
+    </w:p>
+    <w:p>
+      <w:pPr>
+        <w:spacing w:after="0"/>
+        <w:rPr>
+          <w:sz w:val="16"/>
+          <w:szCs w:val="16"/>
+        </w:rPr>
+      </w:pPr>
+      <w:r>
+        <w:rPr>
+          <w:sz w:val="16"/>
+          <w:szCs w:val="16"/>
+        </w:rPr>
+        <w:t xml:space="preserve">- </w:t>
+      </w:r>
+      <w:r>
+        <w:rPr>
+          <w:rFonts w:hint="eastAsia"/>
+          <w:sz w:val="16"/>
+          <w:szCs w:val="16"/>
+        </w:rPr>
+        <w:t>소프트웨어 개발 방법에 있어서 아무런 계획이 없는 개발 방법과 계획이 지나치게 많은 개발 방법들 사이에 타협점을 찾고자 하는 방법론이며 계획이 없는 방법론의 경우</w:t>
+      </w:r>
+      <w:r>
+        <w:rPr>
+          <w:sz w:val="16"/>
+          <w:szCs w:val="16"/>
+        </w:rPr>
+        <w:t xml:space="preserve">, </w:t>
+      </w:r>
+      <w:r>
+        <w:rPr>
+          <w:rFonts w:hint="eastAsia"/>
+          <w:sz w:val="16"/>
+          <w:szCs w:val="16"/>
+        </w:rPr>
+        <w:t>앞으로의 일을 예측하기 힘들고 효율적이지 못하다는 것이고,</w:t>
+      </w:r>
+      <w:r>
+        <w:rPr>
+          <w:sz w:val="16"/>
+          <w:szCs w:val="16"/>
+        </w:rPr>
+        <w:t xml:space="preserve"> </w:t>
+      </w:r>
+      <w:r>
+        <w:rPr>
+          <w:rFonts w:hint="eastAsia"/>
+          <w:sz w:val="16"/>
+          <w:szCs w:val="16"/>
+        </w:rPr>
+        <w:t>계획에 너무 의존하는 경우는 그 형식적인 절차를 따르는데 필요한 시간과 비용을 무시할 수 없으며</w:t>
+      </w:r>
+      <w:r>
+        <w:rPr>
+          <w:sz w:val="16"/>
+          <w:szCs w:val="16"/>
+        </w:rPr>
+        <w:t xml:space="preserve">, </w:t>
+      </w:r>
+      <w:r>
+        <w:rPr>
+          <w:rFonts w:hint="eastAsia"/>
+          <w:sz w:val="16"/>
+          <w:szCs w:val="16"/>
+        </w:rPr>
+        <w:t>전체적인 개발의 흐름 자체를 느리게 하는 단점을 가지고 있다.</w:t>
+      </w:r>
+    </w:p>
+    <w:p>
+      <w:pPr>
+        <w:spacing w:after="0"/>
+        <w:rPr>
+          <w:sz w:val="16"/>
+          <w:szCs w:val="16"/>
+        </w:rPr>
+      </w:pPr>
+      <w:r>
+        <w:rPr>
+          <w:rFonts w:hint="eastAsia"/>
+          <w:sz w:val="16"/>
+          <w:szCs w:val="16"/>
+        </w:rPr>
+        <w:t xml:space="preserve">- 에자일 선언문 </w:t>
+      </w:r>
+    </w:p>
+    <w:p>
+      <w:pPr>
+        <w:spacing w:after="0"/>
+        <w:rPr>
+          <w:sz w:val="16"/>
+          <w:szCs w:val="16"/>
+        </w:rPr>
+      </w:pPr>
+      <w:r>
+        <w:rPr>
+          <w:sz w:val="16"/>
+          <w:szCs w:val="16"/>
+        </w:rPr>
+        <w:t xml:space="preserve">1. </w:t>
+      </w:r>
+      <w:r>
+        <w:rPr>
+          <w:rFonts w:hint="eastAsia"/>
+          <w:sz w:val="16"/>
+          <w:szCs w:val="16"/>
+        </w:rPr>
+        <w:t>개인과 상호작용,</w:t>
+      </w:r>
+      <w:r>
+        <w:rPr>
+          <w:sz w:val="16"/>
+          <w:szCs w:val="16"/>
+        </w:rPr>
+        <w:t xml:space="preserve"> 2. </w:t>
+      </w:r>
+      <w:r>
+        <w:rPr>
+          <w:rFonts w:hint="eastAsia"/>
+          <w:sz w:val="16"/>
+          <w:szCs w:val="16"/>
+        </w:rPr>
+        <w:t xml:space="preserve">작동하는 소프트웨어 </w:t>
+      </w:r>
+      <w:r>
+        <w:rPr>
+          <w:sz w:val="16"/>
+          <w:szCs w:val="16"/>
+        </w:rPr>
+        <w:t xml:space="preserve">3. </w:t>
+      </w:r>
+      <w:r>
+        <w:rPr>
+          <w:rFonts w:hint="eastAsia"/>
+          <w:sz w:val="16"/>
+          <w:szCs w:val="16"/>
+        </w:rPr>
+        <w:t>고객과의 협상,</w:t>
+      </w:r>
+      <w:r>
+        <w:rPr>
+          <w:sz w:val="16"/>
+          <w:szCs w:val="16"/>
+        </w:rPr>
+        <w:t xml:space="preserve"> 4. </w:t>
+      </w:r>
+      <w:r>
+        <w:rPr>
+          <w:rFonts w:hint="eastAsia"/>
+          <w:sz w:val="16"/>
+          <w:szCs w:val="16"/>
+        </w:rPr>
+        <w:t>변화에 대응하기를 가치</w:t>
+      </w:r>
+      <w:r>
+        <w:rPr>
+          <w:rFonts w:hint="eastAsia"/>
+          <w:sz w:val="16"/>
+          <w:szCs w:val="16"/>
+        </w:rPr>
+        <w:t xml:space="preserve"> </w:t>
+      </w:r>
+      <w:r>
+        <w:rPr>
+          <w:rFonts w:hint="eastAsia"/>
+          <w:sz w:val="16"/>
+          <w:szCs w:val="16"/>
+        </w:rPr>
+        <w:t>있게 여긴다.</w:t>
+      </w:r>
+    </w:p>
+    <w:p>
+      <w:pPr>
+        <w:spacing w:after="0"/>
+        <w:rPr>
+          <w:sz w:val="16"/>
+          <w:szCs w:val="16"/>
+        </w:rPr>
+      </w:pPr>
+      <w:r>
+        <w:rPr>
+          <w:rFonts w:hint="eastAsia"/>
+          <w:sz w:val="16"/>
+          <w:szCs w:val="16"/>
+        </w:rPr>
         <w:t>-</w:t>
       </w:r>
-      <w:proofErr w:type="gramStart"/>
-      <w:r>
-        <w:rPr>
-          <w:sz w:val="16"/>
-          <w:szCs w:val="16"/>
-        </w:rPr>
-        <w:t>CASE :</w:t>
-      </w:r>
-      <w:proofErr w:type="gramEnd"/>
-      <w:r>
-        <w:rPr>
-          <w:sz w:val="16"/>
-          <w:szCs w:val="16"/>
-        </w:rPr>
-        <w:t xml:space="preserve"> </w:t>
-      </w:r>
-      <w:r>
-        <w:rPr>
-          <w:rFonts w:hint="eastAsia"/>
-          <w:sz w:val="16"/>
-          <w:szCs w:val="16"/>
-        </w:rPr>
-        <w:t>위의 세가지를 통합,</w:t>
-      </w:r>
-      <w:r>
-        <w:rPr>
-          <w:sz w:val="16"/>
-          <w:szCs w:val="16"/>
-        </w:rPr>
-        <w:t xml:space="preserve"> </w:t>
-      </w:r>
-      <w:r>
-        <w:rPr>
-          <w:rFonts w:hint="eastAsia"/>
-          <w:sz w:val="16"/>
-          <w:szCs w:val="16"/>
-        </w:rPr>
-        <w:t>R</w:t>
-      </w:r>
-      <w:r>
-        <w:rPr>
-          <w:sz w:val="16"/>
-          <w:szCs w:val="16"/>
-        </w:rPr>
-        <w:t xml:space="preserve">ational ROSE, COOL </w:t>
-      </w:r>
-      <w:r>
-        <w:rPr>
-          <w:rFonts w:hint="eastAsia"/>
-          <w:sz w:val="16"/>
-          <w:szCs w:val="16"/>
-        </w:rPr>
-        <w:t>등이 국내에서 사용 중임.</w:t>
-      </w:r>
-    </w:p>
-    <w:p>
-      <w:pPr>
-        <w:spacing w:after="0"/>
-        <w:rPr>
-          <w:sz w:val="16"/>
-          <w:szCs w:val="16"/>
-        </w:rPr>
-      </w:pPr>
-    </w:p>
-    <w:p>
-      <w:pPr>
-        <w:spacing w:after="0"/>
-        <w:rPr>
-          <w:sz w:val="16"/>
-          <w:szCs w:val="16"/>
-        </w:rPr>
-      </w:pPr>
-      <w:r>
-        <w:rPr>
-          <w:sz w:val="16"/>
-          <w:szCs w:val="16"/>
-        </w:rPr>
-        <w:t xml:space="preserve">HIPO </w:t>
-      </w:r>
-      <w:proofErr w:type="gramStart"/>
-      <w:r>
-        <w:rPr>
-          <w:rFonts w:hint="eastAsia"/>
-          <w:sz w:val="16"/>
-          <w:szCs w:val="16"/>
-        </w:rPr>
-        <w:t xml:space="preserve">모델 </w:t>
-      </w:r>
-      <w:r>
-        <w:rPr>
-          <w:sz w:val="16"/>
-          <w:szCs w:val="16"/>
-        </w:rPr>
-        <w:t>:</w:t>
-      </w:r>
-      <w:proofErr w:type="gramEnd"/>
-      <w:r>
-        <w:rPr>
-          <w:sz w:val="16"/>
-          <w:szCs w:val="16"/>
-        </w:rPr>
-        <w:t xml:space="preserve"> </w:t>
-      </w:r>
-      <w:r>
-        <w:rPr>
-          <w:rFonts w:hint="eastAsia"/>
-          <w:sz w:val="16"/>
-          <w:szCs w:val="16"/>
-        </w:rPr>
-        <w:t xml:space="preserve">하향식 소프트웨어 개발을 위한 문서화 도구이며 기능과 </w:t>
-      </w:r>
-      <w:proofErr w:type="spellStart"/>
-      <w:r>
-        <w:rPr>
-          <w:rFonts w:hint="eastAsia"/>
-          <w:sz w:val="16"/>
-          <w:szCs w:val="16"/>
-        </w:rPr>
-        <w:t>자료의의존관계를</w:t>
-      </w:r>
-      <w:proofErr w:type="spellEnd"/>
-      <w:r>
-        <w:rPr>
-          <w:rFonts w:hint="eastAsia"/>
-          <w:sz w:val="16"/>
-          <w:szCs w:val="16"/>
-        </w:rPr>
-        <w:t xml:space="preserve"> 동시에</w:t>
-      </w:r>
-      <w:r>
-        <w:rPr>
-          <w:rFonts w:hint="eastAsia"/>
-          <w:sz w:val="16"/>
-          <w:szCs w:val="16"/>
-        </w:rPr>
-        <w:t xml:space="preserve"> 표현해 보고 이해가 쉽다.</w:t>
-      </w:r>
-    </w:p>
-    <w:p>
-      <w:pPr>
-        <w:spacing w:after="0"/>
-        <w:rPr>
-          <w:rFonts w:hint="eastAsia"/>
-          <w:sz w:val="16"/>
-          <w:szCs w:val="16"/>
-        </w:rPr>
-      </w:pPr>
-      <w:r>
-        <w:rPr>
-          <w:rFonts w:hint="eastAsia"/>
-          <w:sz w:val="16"/>
-          <w:szCs w:val="16"/>
-        </w:rPr>
-        <w:t>1</w:t>
-      </w:r>
-      <w:r>
-        <w:rPr>
-          <w:sz w:val="16"/>
-          <w:szCs w:val="16"/>
-        </w:rPr>
-        <w:t xml:space="preserve">. </w:t>
-      </w:r>
-      <w:r>
-        <w:rPr>
-          <w:rFonts w:hint="eastAsia"/>
-          <w:sz w:val="16"/>
-          <w:szCs w:val="16"/>
-        </w:rPr>
-        <w:t>가시적 도표</w:t>
+      <w:r>
+        <w:rPr>
+          <w:sz w:val="16"/>
+          <w:szCs w:val="16"/>
+        </w:rPr>
+        <w:t xml:space="preserve"> </w:t>
+      </w:r>
+      <w:r>
+        <w:rPr>
+          <w:rFonts w:hint="eastAsia"/>
+          <w:sz w:val="16"/>
+          <w:szCs w:val="16"/>
+        </w:rPr>
+        <w:t>에자일의 종류</w:t>
+      </w:r>
+    </w:p>
+    <w:p>
+      <w:pPr>
+        <w:spacing w:after="0"/>
+        <w:rPr>
+          <w:sz w:val="16"/>
+          <w:szCs w:val="16"/>
+        </w:rPr>
+      </w:pPr>
+      <w:r>
+        <w:rPr>
+          <w:sz w:val="16"/>
+          <w:szCs w:val="16"/>
+        </w:rPr>
+        <w:t>XP(eXtreme Programming), SCRUM(</w:t>
+      </w:r>
+      <w:r>
+        <w:rPr>
+          <w:rFonts w:hint="eastAsia"/>
+          <w:sz w:val="16"/>
+          <w:szCs w:val="16"/>
+        </w:rPr>
+        <w:t>스크럼)</w:t>
+      </w:r>
+      <w:r>
+        <w:rPr>
+          <w:sz w:val="16"/>
+          <w:szCs w:val="16"/>
+        </w:rPr>
+        <w:t xml:space="preserve">, </w:t>
+      </w:r>
+      <w:r>
+        <w:rPr>
+          <w:rFonts w:hint="eastAsia"/>
+          <w:sz w:val="16"/>
+          <w:szCs w:val="16"/>
+        </w:rPr>
+        <w:t>L</w:t>
+      </w:r>
+      <w:r>
+        <w:rPr>
+          <w:sz w:val="16"/>
+          <w:szCs w:val="16"/>
+        </w:rPr>
+        <w:t>ean(</w:t>
+      </w:r>
+      <w:r>
+        <w:rPr>
+          <w:rFonts w:hint="eastAsia"/>
+          <w:sz w:val="16"/>
+          <w:szCs w:val="16"/>
+        </w:rPr>
+        <w:t>린)</w:t>
+      </w:r>
+      <w:r>
+        <w:rPr>
+          <w:sz w:val="16"/>
+          <w:szCs w:val="16"/>
+        </w:rPr>
+        <w:t>, Kanban(</w:t>
+      </w:r>
+      <w:r>
+        <w:rPr>
+          <w:rFonts w:hint="eastAsia"/>
+          <w:sz w:val="16"/>
+          <w:szCs w:val="16"/>
+        </w:rPr>
+        <w:t>칸반)</w:t>
+      </w:r>
+    </w:p>
+    <w:p>
+      <w:pPr>
+        <w:spacing w:after="0"/>
+        <w:rPr>
+          <w:sz w:val="16"/>
+          <w:szCs w:val="16"/>
+        </w:rPr>
+      </w:pPr>
+      <w:r>
+        <w:rPr>
+          <w:sz w:val="16"/>
+          <w:szCs w:val="16"/>
+        </w:rPr>
+        <w:t>XP</w:t>
+      </w:r>
+      <w:r>
+        <w:rPr>
+          <w:rFonts w:hint="eastAsia"/>
+          <w:sz w:val="16"/>
+          <w:szCs w:val="16"/>
+        </w:rPr>
+        <w:t xml:space="preserve">의 </w:t>
+      </w:r>
+      <w:r>
+        <w:rPr>
+          <w:sz w:val="16"/>
+          <w:szCs w:val="16"/>
+        </w:rPr>
+        <w:t>5</w:t>
+      </w:r>
+      <w:r>
+        <w:rPr>
+          <w:rFonts w:hint="eastAsia"/>
+          <w:sz w:val="16"/>
+          <w:szCs w:val="16"/>
+        </w:rPr>
+        <w:t xml:space="preserve">가지 가치 </w:t>
       </w:r>
       <w:r>
         <w:rPr>
@@ -4762,347 +4498,429 @@
           <w:sz w:val="16"/>
           <w:szCs w:val="16"/>
         </w:rPr>
-        <w:t xml:space="preserve">전체적인 기능과 흐름 </w:t>
-      </w:r>
-      <w:r>
-        <w:rPr>
-          <w:sz w:val="16"/>
-          <w:szCs w:val="16"/>
-        </w:rPr>
-        <w:t xml:space="preserve">2. </w:t>
-      </w:r>
-      <w:r>
-        <w:rPr>
-          <w:rFonts w:hint="eastAsia"/>
-          <w:sz w:val="16"/>
-          <w:szCs w:val="16"/>
-        </w:rPr>
-        <w:t>총체적 도표:</w:t>
-      </w:r>
-      <w:r>
-        <w:rPr>
-          <w:sz w:val="16"/>
-          <w:szCs w:val="16"/>
-        </w:rPr>
-        <w:t xml:space="preserve"> </w:t>
-      </w:r>
-      <w:r>
-        <w:rPr>
-          <w:rFonts w:hint="eastAsia"/>
-          <w:sz w:val="16"/>
-          <w:szCs w:val="16"/>
-        </w:rPr>
-        <w:t xml:space="preserve">전반적 정보 </w:t>
-      </w:r>
-      <w:r>
-        <w:rPr>
-          <w:sz w:val="16"/>
-          <w:szCs w:val="16"/>
-        </w:rPr>
-        <w:t xml:space="preserve">3. </w:t>
-      </w:r>
-      <w:r>
-        <w:rPr>
-          <w:rFonts w:hint="eastAsia"/>
-          <w:sz w:val="16"/>
-          <w:szCs w:val="16"/>
-        </w:rPr>
-        <w:t>세부적 도표:</w:t>
-      </w:r>
-      <w:r>
-        <w:rPr>
-          <w:sz w:val="16"/>
-          <w:szCs w:val="16"/>
-        </w:rPr>
-        <w:t xml:space="preserve"> </w:t>
-      </w:r>
-      <w:r>
-        <w:rPr>
-          <w:rFonts w:hint="eastAsia"/>
-          <w:sz w:val="16"/>
-          <w:szCs w:val="16"/>
-        </w:rPr>
-        <w:t>기능을 구성하는 기본 요소를 상세히</w:t>
-      </w:r>
-    </w:p>
-    <w:p>
-      <w:pPr>
-        <w:spacing w:after="0"/>
-        <w:rPr>
-          <w:sz w:val="16"/>
-          <w:szCs w:val="16"/>
-        </w:rPr>
-      </w:pPr>
-      <w:r>
-        <w:rPr>
-          <w:rFonts w:hint="eastAsia"/>
-          <w:sz w:val="16"/>
-          <w:szCs w:val="16"/>
-        </w:rPr>
-        <w:t>소프트웨어 개발 방법론</w:t>
-      </w:r>
-    </w:p>
-    <w:p>
-      <w:pPr>
-        <w:spacing w:after="0"/>
-        <w:rPr>
-          <w:sz w:val="16"/>
-          <w:szCs w:val="16"/>
-        </w:rPr>
-      </w:pPr>
-      <w:r>
-        <w:rPr>
-          <w:rFonts w:hint="eastAsia"/>
-          <w:sz w:val="16"/>
-          <w:szCs w:val="16"/>
-        </w:rPr>
-        <w:t>1</w:t>
-      </w:r>
-      <w:r>
-        <w:rPr>
-          <w:sz w:val="16"/>
-          <w:szCs w:val="16"/>
-        </w:rPr>
-        <w:t xml:space="preserve">. </w:t>
-      </w:r>
-      <w:proofErr w:type="gramStart"/>
-      <w:r>
-        <w:rPr>
-          <w:rFonts w:hint="eastAsia"/>
-          <w:sz w:val="16"/>
-          <w:szCs w:val="16"/>
-        </w:rPr>
-        <w:t>애자일 :</w:t>
-      </w:r>
-      <w:proofErr w:type="gramEnd"/>
-      <w:r>
-        <w:rPr>
-          <w:sz w:val="16"/>
-          <w:szCs w:val="16"/>
-        </w:rPr>
-        <w:t xml:space="preserve"> </w:t>
-      </w:r>
-      <w:r>
-        <w:rPr>
-          <w:rFonts w:hint="eastAsia"/>
-          <w:sz w:val="16"/>
-          <w:szCs w:val="16"/>
-        </w:rPr>
-        <w:t>변화에 대한 신속한 대응으로 요구사항을 지속적으로 분석</w:t>
-      </w:r>
-      <w:r>
-        <w:rPr>
-          <w:sz w:val="16"/>
-          <w:szCs w:val="16"/>
-        </w:rPr>
-        <w:t>,</w:t>
-      </w:r>
-      <w:r>
-        <w:rPr>
-          <w:rFonts w:hint="eastAsia"/>
-          <w:sz w:val="16"/>
-          <w:szCs w:val="16"/>
-        </w:rPr>
-        <w:t xml:space="preserve"> 반영하여 배포 시간차를 최소화하는 개발 방법론</w:t>
-      </w:r>
-    </w:p>
-    <w:p>
-      <w:pPr>
-        <w:spacing w:after="0"/>
-        <w:rPr>
-          <w:sz w:val="16"/>
-          <w:szCs w:val="16"/>
-        </w:rPr>
-      </w:pPr>
-      <w:r>
-        <w:rPr>
-          <w:sz w:val="16"/>
-          <w:szCs w:val="16"/>
-        </w:rPr>
-        <w:t xml:space="preserve">- </w:t>
-      </w:r>
-      <w:r>
-        <w:rPr>
-          <w:rFonts w:hint="eastAsia"/>
-          <w:sz w:val="16"/>
-          <w:szCs w:val="16"/>
-        </w:rPr>
-        <w:t>소프트웨어 개발 방법에 있어서 아무런 계획이 없는 개발 방법과 계획이 지나치게 많은 개발 방법들 사이에 타협점을 찾고자 하는 방법론이며 계획이 없는 방법론의 경우</w:t>
-      </w:r>
-      <w:r>
-        <w:rPr>
-          <w:sz w:val="16"/>
-          <w:szCs w:val="16"/>
-        </w:rPr>
-        <w:t xml:space="preserve">, </w:t>
-      </w:r>
-      <w:r>
-        <w:rPr>
-          <w:rFonts w:hint="eastAsia"/>
-          <w:sz w:val="16"/>
-          <w:szCs w:val="16"/>
-        </w:rPr>
-        <w:t>앞으로의 일을 예측하기 힘들고 효율적이지 못하다는 것이고,</w:t>
-      </w:r>
-      <w:r>
-        <w:rPr>
-          <w:sz w:val="16"/>
-          <w:szCs w:val="16"/>
-        </w:rPr>
-        <w:t xml:space="preserve"> </w:t>
-      </w:r>
-      <w:r>
-        <w:rPr>
-          <w:rFonts w:hint="eastAsia"/>
-          <w:sz w:val="16"/>
-          <w:szCs w:val="16"/>
-        </w:rPr>
-        <w:t>계획에 너무 의존하는 경우는 그 형식적인 절차를 따르는데 필요한 시간과 비용을 무시할 수 없으며</w:t>
-      </w:r>
-      <w:r>
-        <w:rPr>
-          <w:sz w:val="16"/>
-          <w:szCs w:val="16"/>
-        </w:rPr>
-        <w:t xml:space="preserve">, </w:t>
-      </w:r>
-      <w:r>
-        <w:rPr>
-          <w:rFonts w:hint="eastAsia"/>
-          <w:sz w:val="16"/>
-          <w:szCs w:val="16"/>
-        </w:rPr>
-        <w:t>전체적인 개발의 흐름 자체를 느리게 하는 단점을 가지고 있다.</w:t>
-      </w:r>
-    </w:p>
-    <w:p>
-      <w:pPr>
-        <w:spacing w:after="0"/>
-        <w:rPr>
-          <w:sz w:val="16"/>
-          <w:szCs w:val="16"/>
-        </w:rPr>
-      </w:pPr>
-      <w:r>
-        <w:rPr>
-          <w:rFonts w:hint="eastAsia"/>
-          <w:sz w:val="16"/>
-          <w:szCs w:val="16"/>
-        </w:rPr>
-        <w:t xml:space="preserve">- </w:t>
-      </w:r>
-      <w:proofErr w:type="spellStart"/>
-      <w:r>
-        <w:rPr>
-          <w:rFonts w:hint="eastAsia"/>
-          <w:sz w:val="16"/>
-          <w:szCs w:val="16"/>
-        </w:rPr>
-        <w:t>에자일</w:t>
-      </w:r>
-      <w:proofErr w:type="spellEnd"/>
-      <w:r>
-        <w:rPr>
-          <w:rFonts w:hint="eastAsia"/>
-          <w:sz w:val="16"/>
-          <w:szCs w:val="16"/>
-        </w:rPr>
-        <w:t xml:space="preserve"> 선언문 </w:t>
-      </w:r>
-    </w:p>
-    <w:p>
-      <w:pPr>
-        <w:spacing w:after="0"/>
-        <w:rPr>
-          <w:sz w:val="16"/>
-          <w:szCs w:val="16"/>
-        </w:rPr>
-      </w:pPr>
-      <w:r>
-        <w:rPr>
-          <w:sz w:val="16"/>
-          <w:szCs w:val="16"/>
-        </w:rPr>
-        <w:t xml:space="preserve">1. </w:t>
-      </w:r>
-      <w:proofErr w:type="spellStart"/>
-      <w:r>
-        <w:rPr>
-          <w:rFonts w:hint="eastAsia"/>
-          <w:sz w:val="16"/>
-          <w:szCs w:val="16"/>
-        </w:rPr>
-        <w:t>개인과</w:t>
-      </w:r>
-      <w:proofErr w:type="spellEnd"/>
-      <w:r>
-        <w:rPr>
-          <w:rFonts w:hint="eastAsia"/>
-          <w:sz w:val="16"/>
-          <w:szCs w:val="16"/>
-        </w:rPr>
-        <w:t xml:space="preserve"> 상호작용,</w:t>
-      </w:r>
-      <w:r>
-        <w:rPr>
-          <w:sz w:val="16"/>
-          <w:szCs w:val="16"/>
-        </w:rPr>
-        <w:t xml:space="preserve"> 2. </w:t>
-      </w:r>
-      <w:r>
-        <w:rPr>
-          <w:rFonts w:hint="eastAsia"/>
-          <w:sz w:val="16"/>
-          <w:szCs w:val="16"/>
-        </w:rPr>
-        <w:t xml:space="preserve">작동하는 소프트웨어 </w:t>
-      </w:r>
-      <w:r>
-        <w:rPr>
-          <w:sz w:val="16"/>
-          <w:szCs w:val="16"/>
-        </w:rPr>
-        <w:t xml:space="preserve">3. </w:t>
-      </w:r>
-      <w:r>
-        <w:rPr>
-          <w:rFonts w:hint="eastAsia"/>
-          <w:sz w:val="16"/>
-          <w:szCs w:val="16"/>
-        </w:rPr>
-        <w:t>고객과의 협상,</w:t>
-      </w:r>
-      <w:r>
-        <w:rPr>
-          <w:sz w:val="16"/>
-          <w:szCs w:val="16"/>
-        </w:rPr>
-        <w:t xml:space="preserve"> 4. </w:t>
-      </w:r>
-      <w:r>
-        <w:rPr>
-          <w:rFonts w:hint="eastAsia"/>
-          <w:sz w:val="16"/>
-          <w:szCs w:val="16"/>
-        </w:rPr>
-        <w:t>변화에 대응하기를 가치</w:t>
-      </w:r>
-      <w:r>
-        <w:rPr>
-          <w:rFonts w:hint="eastAsia"/>
-          <w:sz w:val="16"/>
-          <w:szCs w:val="16"/>
-        </w:rPr>
-        <w:t xml:space="preserve"> </w:t>
-      </w:r>
-      <w:r>
-        <w:rPr>
-          <w:rFonts w:hint="eastAsia"/>
-          <w:sz w:val="16"/>
-          <w:szCs w:val="16"/>
-        </w:rPr>
-        <w:t>있게 여긴다.</w:t>
+        <w:t>의사소통,</w:t>
+      </w:r>
+      <w:r>
+        <w:rPr>
+          <w:sz w:val="16"/>
+          <w:szCs w:val="16"/>
+        </w:rPr>
+        <w:t xml:space="preserve"> </w:t>
+      </w:r>
+      <w:r>
+        <w:rPr>
+          <w:rFonts w:hint="eastAsia"/>
+          <w:sz w:val="16"/>
+          <w:szCs w:val="16"/>
+        </w:rPr>
+        <w:t>단순함,</w:t>
+      </w:r>
+      <w:r>
+        <w:rPr>
+          <w:sz w:val="16"/>
+          <w:szCs w:val="16"/>
+        </w:rPr>
+        <w:t xml:space="preserve"> </w:t>
+      </w:r>
+      <w:r>
+        <w:rPr>
+          <w:rFonts w:hint="eastAsia"/>
+          <w:sz w:val="16"/>
+          <w:szCs w:val="16"/>
+        </w:rPr>
+        <w:t>피드백,</w:t>
+      </w:r>
+      <w:r>
+        <w:rPr>
+          <w:sz w:val="16"/>
+          <w:szCs w:val="16"/>
+        </w:rPr>
+        <w:t xml:space="preserve"> </w:t>
+      </w:r>
+      <w:r>
+        <w:rPr>
+          <w:rFonts w:hint="eastAsia"/>
+          <w:sz w:val="16"/>
+          <w:szCs w:val="16"/>
+        </w:rPr>
+        <w:t>용기,</w:t>
+      </w:r>
+      <w:r>
+        <w:rPr>
+          <w:sz w:val="16"/>
+          <w:szCs w:val="16"/>
+        </w:rPr>
+        <w:t xml:space="preserve"> </w:t>
+      </w:r>
+      <w:r>
+        <w:rPr>
+          <w:rFonts w:hint="eastAsia"/>
+          <w:sz w:val="16"/>
+          <w:szCs w:val="16"/>
+        </w:rPr>
+        <w:t>종류</w:t>
+      </w:r>
+    </w:p>
+    <w:p>
+      <w:pPr>
+        <w:spacing w:after="0"/>
+        <w:rPr>
+          <w:sz w:val="16"/>
+          <w:szCs w:val="16"/>
+        </w:rPr>
+      </w:pPr>
+      <w:r>
+        <w:rPr>
+          <w:rFonts w:hint="eastAsia"/>
+          <w:sz w:val="16"/>
+          <w:szCs w:val="16"/>
+        </w:rPr>
+        <w:t>S</w:t>
+      </w:r>
+      <w:r>
+        <w:rPr>
+          <w:sz w:val="16"/>
+          <w:szCs w:val="16"/>
+        </w:rPr>
+        <w:t>crum</w:t>
+      </w:r>
+      <w:r>
+        <w:rPr>
+          <w:rFonts w:hint="eastAsia"/>
+          <w:sz w:val="16"/>
+          <w:szCs w:val="16"/>
+        </w:rPr>
+        <w:t xml:space="preserve">의 특징 </w:t>
+      </w:r>
+      <w:r>
+        <w:rPr>
+          <w:sz w:val="16"/>
+          <w:szCs w:val="16"/>
+        </w:rPr>
+        <w:t xml:space="preserve">: </w:t>
+      </w:r>
+      <w:r>
+        <w:rPr>
+          <w:rFonts w:hint="eastAsia"/>
+          <w:sz w:val="16"/>
+          <w:szCs w:val="16"/>
+        </w:rPr>
+        <w:t>협업중심,</w:t>
+      </w:r>
+      <w:r>
+        <w:rPr>
+          <w:sz w:val="16"/>
+          <w:szCs w:val="16"/>
+        </w:rPr>
+        <w:t xml:space="preserve"> Sprint </w:t>
+      </w:r>
+      <w:r>
+        <w:rPr>
+          <w:rFonts w:hint="eastAsia"/>
+          <w:sz w:val="16"/>
+          <w:szCs w:val="16"/>
+        </w:rPr>
+        <w:t>수행,</w:t>
+      </w:r>
+      <w:r>
+        <w:rPr>
+          <w:sz w:val="16"/>
+          <w:szCs w:val="16"/>
+        </w:rPr>
+        <w:t xml:space="preserve"> Daily Meeting, </w:t>
+      </w:r>
+      <w:r>
+        <w:rPr>
+          <w:rFonts w:hint="eastAsia"/>
+          <w:sz w:val="16"/>
+          <w:szCs w:val="16"/>
+        </w:rPr>
+        <w:t>프로젝트 관리 강조,</w:t>
+      </w:r>
+      <w:r>
+        <w:rPr>
+          <w:sz w:val="16"/>
+          <w:szCs w:val="16"/>
+        </w:rPr>
+        <w:t xml:space="preserve"> </w:t>
+      </w:r>
+      <w:r>
+        <w:rPr>
+          <w:rFonts w:hint="eastAsia"/>
+          <w:sz w:val="16"/>
+          <w:szCs w:val="16"/>
+        </w:rPr>
+        <w:t>포괄적 정의 및 포용</w:t>
+      </w:r>
+    </w:p>
+    <w:p>
+      <w:pPr>
+        <w:spacing w:after="0"/>
+        <w:rPr>
+          <w:sz w:val="16"/>
+          <w:szCs w:val="16"/>
+        </w:rPr>
+      </w:pPr>
+      <w:r>
+        <w:rPr>
+          <w:rFonts w:hint="eastAsia"/>
+          <w:sz w:val="16"/>
+          <w:szCs w:val="16"/>
+        </w:rPr>
+        <w:t>L</w:t>
+      </w:r>
+      <w:r>
+        <w:rPr>
+          <w:sz w:val="16"/>
+          <w:szCs w:val="16"/>
+        </w:rPr>
+        <w:t xml:space="preserve">ean </w:t>
+      </w:r>
+      <w:r>
+        <w:rPr>
+          <w:rFonts w:hint="eastAsia"/>
+          <w:sz w:val="16"/>
+          <w:szCs w:val="16"/>
+        </w:rPr>
+        <w:t xml:space="preserve">개발방법 </w:t>
+      </w:r>
+      <w:r>
+        <w:rPr>
+          <w:sz w:val="16"/>
+          <w:szCs w:val="16"/>
+        </w:rPr>
+        <w:t>7</w:t>
+      </w:r>
+      <w:r>
+        <w:rPr>
+          <w:rFonts w:hint="eastAsia"/>
+          <w:sz w:val="16"/>
+          <w:szCs w:val="16"/>
+        </w:rPr>
+        <w:t>가지 원칙(낭배늦권빠통전)</w:t>
+      </w:r>
+    </w:p>
+    <w:p>
+      <w:pPr>
+        <w:spacing w:after="0"/>
+        <w:rPr>
+          <w:sz w:val="16"/>
+          <w:szCs w:val="16"/>
+        </w:rPr>
+      </w:pPr>
+      <w:r>
+        <w:rPr>
+          <w:rFonts w:hint="eastAsia"/>
+          <w:sz w:val="16"/>
+          <w:szCs w:val="16"/>
+        </w:rPr>
+        <w:t>낭비의 제거,</w:t>
+      </w:r>
+      <w:r>
+        <w:rPr>
+          <w:sz w:val="16"/>
+          <w:szCs w:val="16"/>
+        </w:rPr>
+        <w:t xml:space="preserve"> </w:t>
+      </w:r>
+      <w:r>
+        <w:rPr>
+          <w:rFonts w:hint="eastAsia"/>
+          <w:sz w:val="16"/>
+          <w:szCs w:val="16"/>
+        </w:rPr>
+        <w:t>배움증폭,</w:t>
+      </w:r>
+      <w:r>
+        <w:rPr>
+          <w:sz w:val="16"/>
+          <w:szCs w:val="16"/>
+        </w:rPr>
+        <w:t xml:space="preserve"> </w:t>
+      </w:r>
+      <w:r>
+        <w:rPr>
+          <w:rFonts w:hint="eastAsia"/>
+          <w:sz w:val="16"/>
+          <w:szCs w:val="16"/>
+        </w:rPr>
+        <w:t>늦은결정,</w:t>
+      </w:r>
+      <w:r>
+        <w:rPr>
+          <w:sz w:val="16"/>
+          <w:szCs w:val="16"/>
+        </w:rPr>
+        <w:t xml:space="preserve"> </w:t>
+      </w:r>
+      <w:r>
+        <w:rPr>
+          <w:rFonts w:hint="eastAsia"/>
+          <w:sz w:val="16"/>
+          <w:szCs w:val="16"/>
+        </w:rPr>
+        <w:t>팀에 권한위임,</w:t>
+      </w:r>
+      <w:r>
+        <w:rPr>
+          <w:sz w:val="16"/>
+          <w:szCs w:val="16"/>
+        </w:rPr>
+        <w:t xml:space="preserve"> </w:t>
+      </w:r>
+      <w:r>
+        <w:rPr>
+          <w:rFonts w:hint="eastAsia"/>
+          <w:sz w:val="16"/>
+          <w:szCs w:val="16"/>
+        </w:rPr>
+        <w:t>빠른 납품,</w:t>
+      </w:r>
+      <w:r>
+        <w:rPr>
+          <w:sz w:val="16"/>
+          <w:szCs w:val="16"/>
+        </w:rPr>
+        <w:t xml:space="preserve"> </w:t>
+      </w:r>
+      <w:r>
+        <w:rPr>
+          <w:rFonts w:hint="eastAsia"/>
+          <w:sz w:val="16"/>
+          <w:szCs w:val="16"/>
+        </w:rPr>
+        <w:t>통합성</w:t>
+      </w:r>
+      <w:r>
+        <w:rPr>
+          <w:sz w:val="16"/>
+          <w:szCs w:val="16"/>
+        </w:rPr>
+        <w:t xml:space="preserve"> </w:t>
+      </w:r>
+      <w:r>
+        <w:rPr>
+          <w:rFonts w:hint="eastAsia"/>
+          <w:sz w:val="16"/>
+          <w:szCs w:val="16"/>
+        </w:rPr>
+        <w:t>구축,</w:t>
+      </w:r>
+      <w:r>
+        <w:rPr>
+          <w:sz w:val="16"/>
+          <w:szCs w:val="16"/>
+        </w:rPr>
+        <w:t xml:space="preserve"> </w:t>
+      </w:r>
+      <w:r>
+        <w:rPr>
+          <w:rFonts w:hint="eastAsia"/>
+          <w:sz w:val="16"/>
+          <w:szCs w:val="16"/>
+        </w:rPr>
+        <w:t>전체를 볼 것</w:t>
+      </w:r>
+    </w:p>
+    <w:p>
+      <w:pPr>
+        <w:spacing w:after="0"/>
+        <w:rPr>
+          <w:sz w:val="16"/>
+          <w:szCs w:val="16"/>
+        </w:rPr>
+      </w:pPr>
+      <w:r>
+        <w:rPr>
+          <w:rFonts w:hint="eastAsia"/>
+          <w:sz w:val="16"/>
+          <w:szCs w:val="16"/>
+        </w:rPr>
+        <w:t>K</w:t>
+      </w:r>
+      <w:r>
+        <w:rPr>
+          <w:sz w:val="16"/>
+          <w:szCs w:val="16"/>
+        </w:rPr>
+        <w:t>anban</w:t>
+      </w:r>
+      <w:r>
+        <w:rPr>
+          <w:rFonts w:hint="eastAsia"/>
+          <w:sz w:val="16"/>
+          <w:szCs w:val="16"/>
+        </w:rPr>
+        <w:t xml:space="preserve">의 </w:t>
+      </w:r>
+      <w:r>
+        <w:rPr>
+          <w:sz w:val="16"/>
+          <w:szCs w:val="16"/>
+        </w:rPr>
+        <w:t>3</w:t>
+      </w:r>
+      <w:r>
+        <w:rPr>
+          <w:rFonts w:hint="eastAsia"/>
+          <w:sz w:val="16"/>
+          <w:szCs w:val="16"/>
+        </w:rPr>
+        <w:t>가지 규칙(가윕웤)</w:t>
+      </w:r>
+    </w:p>
+    <w:p>
+      <w:pPr>
+        <w:spacing w:after="0"/>
+        <w:rPr>
+          <w:sz w:val="16"/>
+          <w:szCs w:val="16"/>
+        </w:rPr>
+      </w:pPr>
+      <w:r>
+        <w:rPr>
+          <w:rFonts w:hint="eastAsia"/>
+          <w:sz w:val="16"/>
+          <w:szCs w:val="16"/>
+        </w:rPr>
+        <w:t>위크플로우 가시화,</w:t>
+      </w:r>
+      <w:r>
+        <w:rPr>
+          <w:sz w:val="16"/>
+          <w:szCs w:val="16"/>
+        </w:rPr>
+        <w:t xml:space="preserve"> </w:t>
+      </w:r>
+      <w:r>
+        <w:rPr>
+          <w:sz w:val="16"/>
+          <w:szCs w:val="16"/>
+        </w:rPr>
+        <w:t xml:space="preserve">WIP </w:t>
+      </w:r>
+      <w:r>
+        <w:rPr>
+          <w:rFonts w:hint="eastAsia"/>
+          <w:sz w:val="16"/>
+          <w:szCs w:val="16"/>
+        </w:rPr>
+        <w:t>제한,</w:t>
+      </w:r>
+      <w:r>
+        <w:rPr>
+          <w:sz w:val="16"/>
+          <w:szCs w:val="16"/>
+        </w:rPr>
+        <w:t xml:space="preserve"> Workflow </w:t>
+      </w:r>
+      <w:r>
+        <w:rPr>
+          <w:rFonts w:hint="eastAsia"/>
+          <w:sz w:val="16"/>
+          <w:szCs w:val="16"/>
+        </w:rPr>
+        <w:t>측정 및 최적화</w:t>
       </w:r>
     </w:p>
     <w:p>
@@ -5123,758 +4941,18 @@
       </w:r>
       <w:r>
         <w:rPr>
-          <w:sz w:val="16"/>
-          <w:szCs w:val="16"/>
-        </w:rPr>
-        <w:t xml:space="preserve"> </w:t>
-      </w:r>
-      <w:proofErr w:type="spellStart"/>
-      <w:r>
-        <w:rPr>
-          <w:rFonts w:hint="eastAsia"/>
-          <w:sz w:val="16"/>
-          <w:szCs w:val="16"/>
-        </w:rPr>
-        <w:t>에자일의</w:t>
-      </w:r>
-      <w:proofErr w:type="spellEnd"/>
-      <w:r>
-        <w:rPr>
-          <w:rFonts w:hint="eastAsia"/>
-          <w:sz w:val="16"/>
-          <w:szCs w:val="16"/>
-        </w:rPr>
-        <w:t xml:space="preserve"> 종류</w:t>
-      </w:r>
-    </w:p>
-    <w:p>
-      <w:pPr>
-        <w:spacing w:after="0"/>
-        <w:rPr>
-          <w:sz w:val="16"/>
-          <w:szCs w:val="16"/>
-        </w:rPr>
-      </w:pPr>
-      <w:r>
-        <w:rPr>
-          <w:sz w:val="16"/>
-          <w:szCs w:val="16"/>
-        </w:rPr>
-        <w:t>XP(</w:t>
-      </w:r>
-      <w:proofErr w:type="spellStart"/>
-      <w:r>
-        <w:rPr>
-          <w:sz w:val="16"/>
-          <w:szCs w:val="16"/>
-        </w:rPr>
-        <w:t>eXtreme</w:t>
-      </w:r>
-      <w:proofErr w:type="spellEnd"/>
-      <w:r>
-        <w:rPr>
-          <w:sz w:val="16"/>
-          <w:szCs w:val="16"/>
-        </w:rPr>
-        <w:t xml:space="preserve"> Programming), SCRUM(</w:t>
-      </w:r>
-      <w:r>
-        <w:rPr>
-          <w:rFonts w:hint="eastAsia"/>
-          <w:sz w:val="16"/>
-          <w:szCs w:val="16"/>
-        </w:rPr>
-        <w:t>스크럼)</w:t>
-      </w:r>
-      <w:r>
-        <w:rPr>
-          <w:sz w:val="16"/>
-          <w:szCs w:val="16"/>
-        </w:rPr>
-        <w:t xml:space="preserve">, </w:t>
-      </w:r>
-      <w:r>
-        <w:rPr>
-          <w:rFonts w:hint="eastAsia"/>
-          <w:sz w:val="16"/>
-          <w:szCs w:val="16"/>
-        </w:rPr>
-        <w:t>L</w:t>
-      </w:r>
-      <w:r>
-        <w:rPr>
-          <w:sz w:val="16"/>
-          <w:szCs w:val="16"/>
-        </w:rPr>
-        <w:t>ean(</w:t>
-      </w:r>
-      <w:r>
-        <w:rPr>
-          <w:rFonts w:hint="eastAsia"/>
-          <w:sz w:val="16"/>
-          <w:szCs w:val="16"/>
-        </w:rPr>
-        <w:t>린)</w:t>
-      </w:r>
-      <w:r>
-        <w:rPr>
-          <w:sz w:val="16"/>
-          <w:szCs w:val="16"/>
-        </w:rPr>
-        <w:t>, Kanban(</w:t>
-      </w:r>
-      <w:proofErr w:type="spellStart"/>
-      <w:r>
-        <w:rPr>
-          <w:rFonts w:hint="eastAsia"/>
-          <w:sz w:val="16"/>
-          <w:szCs w:val="16"/>
-        </w:rPr>
-        <w:t>칸반</w:t>
-      </w:r>
-      <w:proofErr w:type="spellEnd"/>
-      <w:r>
-        <w:rPr>
-          <w:rFonts w:hint="eastAsia"/>
-          <w:sz w:val="16"/>
-          <w:szCs w:val="16"/>
-        </w:rPr>
-        <w:t>)</w:t>
-      </w:r>
-    </w:p>
-    <w:p>
-      <w:pPr>
-        <w:spacing w:after="0"/>
-        <w:rPr>
-          <w:sz w:val="16"/>
-          <w:szCs w:val="16"/>
-        </w:rPr>
-      </w:pPr>
-      <w:r>
-        <w:rPr>
-          <w:sz w:val="16"/>
-          <w:szCs w:val="16"/>
-        </w:rPr>
-        <w:t>XP</w:t>
-      </w:r>
-      <w:r>
-        <w:rPr>
-          <w:rFonts w:hint="eastAsia"/>
-          <w:sz w:val="16"/>
-          <w:szCs w:val="16"/>
-        </w:rPr>
-        <w:t xml:space="preserve">의 </w:t>
-      </w:r>
-      <w:r>
-        <w:rPr>
-          <w:sz w:val="16"/>
-          <w:szCs w:val="16"/>
-        </w:rPr>
-        <w:t>5</w:t>
-      </w:r>
-      <w:r>
-        <w:rPr>
-          <w:rFonts w:hint="eastAsia"/>
-          <w:sz w:val="16"/>
-          <w:szCs w:val="16"/>
-        </w:rPr>
-        <w:t xml:space="preserve">가지 </w:t>
-      </w:r>
-      <w:proofErr w:type="gramStart"/>
-      <w:r>
-        <w:rPr>
-          <w:rFonts w:hint="eastAsia"/>
-          <w:sz w:val="16"/>
-          <w:szCs w:val="16"/>
-        </w:rPr>
-        <w:t xml:space="preserve">가치 </w:t>
-      </w:r>
-      <w:r>
-        <w:rPr>
-          <w:sz w:val="16"/>
-          <w:szCs w:val="16"/>
-        </w:rPr>
-        <w:t>:</w:t>
-      </w:r>
-      <w:proofErr w:type="gramEnd"/>
-      <w:r>
-        <w:rPr>
-          <w:sz w:val="16"/>
-          <w:szCs w:val="16"/>
-        </w:rPr>
-        <w:t xml:space="preserve"> </w:t>
-      </w:r>
-      <w:r>
-        <w:rPr>
-          <w:rFonts w:hint="eastAsia"/>
-          <w:sz w:val="16"/>
-          <w:szCs w:val="16"/>
-        </w:rPr>
-        <w:t>의사소통,</w:t>
-      </w:r>
-      <w:r>
-        <w:rPr>
-          <w:sz w:val="16"/>
-          <w:szCs w:val="16"/>
-        </w:rPr>
-        <w:t xml:space="preserve"> </w:t>
-      </w:r>
-      <w:r>
-        <w:rPr>
-          <w:rFonts w:hint="eastAsia"/>
-          <w:sz w:val="16"/>
-          <w:szCs w:val="16"/>
-        </w:rPr>
-        <w:t>단순함,</w:t>
-      </w:r>
-      <w:r>
-        <w:rPr>
-          <w:sz w:val="16"/>
-          <w:szCs w:val="16"/>
-        </w:rPr>
-        <w:t xml:space="preserve"> </w:t>
-      </w:r>
-      <w:r>
-        <w:rPr>
-          <w:rFonts w:hint="eastAsia"/>
-          <w:sz w:val="16"/>
-          <w:szCs w:val="16"/>
-        </w:rPr>
-        <w:t>피드백,</w:t>
-      </w:r>
-      <w:r>
-        <w:rPr>
-          <w:sz w:val="16"/>
-          <w:szCs w:val="16"/>
-        </w:rPr>
-        <w:t xml:space="preserve"> </w:t>
-      </w:r>
-      <w:r>
-        <w:rPr>
-          <w:rFonts w:hint="eastAsia"/>
-          <w:sz w:val="16"/>
-          <w:szCs w:val="16"/>
-        </w:rPr>
-        <w:t>용기,</w:t>
-      </w:r>
-      <w:r>
-        <w:rPr>
-          <w:sz w:val="16"/>
-          <w:szCs w:val="16"/>
-        </w:rPr>
-        <w:t xml:space="preserve"> </w:t>
-      </w:r>
-      <w:r>
-        <w:rPr>
-          <w:rFonts w:hint="eastAsia"/>
-          <w:sz w:val="16"/>
-          <w:szCs w:val="16"/>
-        </w:rPr>
-        <w:t>종류</w:t>
-      </w:r>
-    </w:p>
-    <w:p>
-      <w:pPr>
-        <w:spacing w:after="0"/>
-        <w:rPr>
-          <w:sz w:val="16"/>
-          <w:szCs w:val="16"/>
-        </w:rPr>
-      </w:pPr>
-      <w:r>
-        <w:rPr>
-          <w:rFonts w:hint="eastAsia"/>
-          <w:sz w:val="16"/>
-          <w:szCs w:val="16"/>
-        </w:rPr>
-        <w:t>S</w:t>
-      </w:r>
-      <w:r>
-        <w:rPr>
-          <w:sz w:val="16"/>
-          <w:szCs w:val="16"/>
-        </w:rPr>
-        <w:t>crum</w:t>
-      </w:r>
-      <w:r>
-        <w:rPr>
-          <w:rFonts w:hint="eastAsia"/>
-          <w:sz w:val="16"/>
-          <w:szCs w:val="16"/>
-        </w:rPr>
-        <w:t xml:space="preserve">의 </w:t>
-      </w:r>
-      <w:proofErr w:type="gramStart"/>
-      <w:r>
-        <w:rPr>
-          <w:rFonts w:hint="eastAsia"/>
-          <w:sz w:val="16"/>
-          <w:szCs w:val="16"/>
-        </w:rPr>
-        <w:t xml:space="preserve">특징 </w:t>
-      </w:r>
-      <w:r>
-        <w:rPr>
-          <w:sz w:val="16"/>
-          <w:szCs w:val="16"/>
-        </w:rPr>
-        <w:t>:</w:t>
-      </w:r>
-      <w:proofErr w:type="gramEnd"/>
-      <w:r>
-        <w:rPr>
-          <w:sz w:val="16"/>
-          <w:szCs w:val="16"/>
-        </w:rPr>
-        <w:t xml:space="preserve"> </w:t>
-      </w:r>
-      <w:r>
-        <w:rPr>
-          <w:rFonts w:hint="eastAsia"/>
-          <w:sz w:val="16"/>
-          <w:szCs w:val="16"/>
-        </w:rPr>
-        <w:t>협업중심,</w:t>
-      </w:r>
-      <w:r>
-        <w:rPr>
-          <w:sz w:val="16"/>
-          <w:szCs w:val="16"/>
-        </w:rPr>
-        <w:t xml:space="preserve"> Sprint </w:t>
-      </w:r>
-      <w:r>
-        <w:rPr>
-          <w:rFonts w:hint="eastAsia"/>
-          <w:sz w:val="16"/>
-          <w:szCs w:val="16"/>
-        </w:rPr>
-        <w:t>수행,</w:t>
-      </w:r>
-      <w:r>
-        <w:rPr>
-          <w:sz w:val="16"/>
-          <w:szCs w:val="16"/>
-        </w:rPr>
-        <w:t xml:space="preserve"> Daily Meeting, </w:t>
-      </w:r>
-      <w:r>
-        <w:rPr>
-          <w:rFonts w:hint="eastAsia"/>
-          <w:sz w:val="16"/>
-          <w:szCs w:val="16"/>
-        </w:rPr>
-        <w:t>프로젝트 관리 강조,</w:t>
-      </w:r>
-      <w:r>
-        <w:rPr>
-          <w:sz w:val="16"/>
-          <w:szCs w:val="16"/>
-        </w:rPr>
-        <w:t xml:space="preserve"> </w:t>
-      </w:r>
-      <w:r>
-        <w:rPr>
-          <w:rFonts w:hint="eastAsia"/>
-          <w:sz w:val="16"/>
-          <w:szCs w:val="16"/>
-        </w:rPr>
-        <w:t>포괄적 정의 및 포용</w:t>
-      </w:r>
-    </w:p>
-    <w:p>
-      <w:pPr>
-        <w:spacing w:after="0"/>
-        <w:rPr>
-          <w:sz w:val="16"/>
-          <w:szCs w:val="16"/>
-        </w:rPr>
-      </w:pPr>
-      <w:r>
-        <w:rPr>
-          <w:rFonts w:hint="eastAsia"/>
-          <w:sz w:val="16"/>
-          <w:szCs w:val="16"/>
-        </w:rPr>
-        <w:t>L</w:t>
-      </w:r>
-      <w:r>
-        <w:rPr>
-          <w:sz w:val="16"/>
-          <w:szCs w:val="16"/>
-        </w:rPr>
-        <w:t xml:space="preserve">ean </w:t>
-      </w:r>
-      <w:r>
-        <w:rPr>
-          <w:rFonts w:hint="eastAsia"/>
-          <w:sz w:val="16"/>
-          <w:szCs w:val="16"/>
-        </w:rPr>
-        <w:t xml:space="preserve">개발방법 </w:t>
-      </w:r>
-      <w:r>
-        <w:rPr>
-          <w:sz w:val="16"/>
-          <w:szCs w:val="16"/>
-        </w:rPr>
-        <w:t>7</w:t>
-      </w:r>
-      <w:r>
-        <w:rPr>
-          <w:rFonts w:hint="eastAsia"/>
-          <w:sz w:val="16"/>
-          <w:szCs w:val="16"/>
-        </w:rPr>
-        <w:t>가지 원칙(</w:t>
-      </w:r>
-      <w:proofErr w:type="spellStart"/>
-      <w:r>
-        <w:rPr>
-          <w:rFonts w:hint="eastAsia"/>
-          <w:sz w:val="16"/>
-          <w:szCs w:val="16"/>
-        </w:rPr>
-        <w:t>낭배늦권빠통전</w:t>
-      </w:r>
-      <w:proofErr w:type="spellEnd"/>
-      <w:r>
-        <w:rPr>
-          <w:rFonts w:hint="eastAsia"/>
-          <w:sz w:val="16"/>
-          <w:szCs w:val="16"/>
-        </w:rPr>
-        <w:t>)</w:t>
-      </w:r>
-    </w:p>
-    <w:p>
-      <w:pPr>
-        <w:spacing w:after="0"/>
-        <w:rPr>
-          <w:sz w:val="16"/>
-          <w:szCs w:val="16"/>
-        </w:rPr>
-      </w:pPr>
-      <w:r>
-        <w:rPr>
-          <w:rFonts w:hint="eastAsia"/>
-          <w:sz w:val="16"/>
-          <w:szCs w:val="16"/>
-        </w:rPr>
-        <w:t>낭비의 제거,</w:t>
-      </w:r>
-      <w:r>
-        <w:rPr>
-          <w:sz w:val="16"/>
-          <w:szCs w:val="16"/>
-        </w:rPr>
-        <w:t xml:space="preserve"> </w:t>
-      </w:r>
-      <w:proofErr w:type="spellStart"/>
-      <w:r>
-        <w:rPr>
-          <w:rFonts w:hint="eastAsia"/>
-          <w:sz w:val="16"/>
-          <w:szCs w:val="16"/>
-        </w:rPr>
-        <w:t>배움증폭</w:t>
-      </w:r>
-      <w:proofErr w:type="spellEnd"/>
-      <w:r>
-        <w:rPr>
-          <w:rFonts w:hint="eastAsia"/>
-          <w:sz w:val="16"/>
-          <w:szCs w:val="16"/>
-        </w:rPr>
-        <w:t>,</w:t>
-      </w:r>
-      <w:r>
-        <w:rPr>
-          <w:sz w:val="16"/>
-          <w:szCs w:val="16"/>
-        </w:rPr>
-        <w:t xml:space="preserve"> </w:t>
-      </w:r>
-      <w:proofErr w:type="spellStart"/>
-      <w:r>
-        <w:rPr>
-          <w:rFonts w:hint="eastAsia"/>
-          <w:sz w:val="16"/>
-          <w:szCs w:val="16"/>
-        </w:rPr>
-        <w:t>늦은결정</w:t>
-      </w:r>
-      <w:proofErr w:type="spellEnd"/>
-      <w:r>
-        <w:rPr>
-          <w:rFonts w:hint="eastAsia"/>
-          <w:sz w:val="16"/>
-          <w:szCs w:val="16"/>
-        </w:rPr>
-        <w:t>,</w:t>
-      </w:r>
-      <w:r>
-        <w:rPr>
-          <w:sz w:val="16"/>
-          <w:szCs w:val="16"/>
-        </w:rPr>
-        <w:t xml:space="preserve"> </w:t>
-      </w:r>
-      <w:r>
-        <w:rPr>
-          <w:rFonts w:hint="eastAsia"/>
-          <w:sz w:val="16"/>
-          <w:szCs w:val="16"/>
-        </w:rPr>
-        <w:t>팀에 권한위임,</w:t>
-      </w:r>
-      <w:r>
-        <w:rPr>
-          <w:sz w:val="16"/>
-          <w:szCs w:val="16"/>
-        </w:rPr>
-        <w:t xml:space="preserve"> </w:t>
-      </w:r>
-      <w:r>
-        <w:rPr>
-          <w:rFonts w:hint="eastAsia"/>
-          <w:sz w:val="16"/>
-          <w:szCs w:val="16"/>
-        </w:rPr>
-        <w:t>빠른 납품,</w:t>
-      </w:r>
-      <w:r>
-        <w:rPr>
-          <w:sz w:val="16"/>
-          <w:szCs w:val="16"/>
-        </w:rPr>
-        <w:t xml:space="preserve"> </w:t>
-      </w:r>
-      <w:r>
-        <w:rPr>
-          <w:rFonts w:hint="eastAsia"/>
-          <w:sz w:val="16"/>
-          <w:szCs w:val="16"/>
-        </w:rPr>
-        <w:t>통합성</w:t>
-      </w:r>
-      <w:r>
-        <w:rPr>
-          <w:sz w:val="16"/>
-          <w:szCs w:val="16"/>
-        </w:rPr>
-        <w:t xml:space="preserve"> </w:t>
-      </w:r>
-      <w:r>
-        <w:rPr>
-          <w:rFonts w:hint="eastAsia"/>
-          <w:sz w:val="16"/>
-          <w:szCs w:val="16"/>
-        </w:rPr>
-        <w:t>구축,</w:t>
-      </w:r>
-      <w:r>
-        <w:rPr>
-          <w:sz w:val="16"/>
-          <w:szCs w:val="16"/>
-        </w:rPr>
-        <w:t xml:space="preserve"> </w:t>
-      </w:r>
-      <w:r>
-        <w:rPr>
-          <w:rFonts w:hint="eastAsia"/>
-          <w:sz w:val="16"/>
-          <w:szCs w:val="16"/>
-        </w:rPr>
-        <w:t>전체를 볼 것</w:t>
-      </w:r>
-    </w:p>
-    <w:p>
-      <w:pPr>
-        <w:spacing w:after="0"/>
-        <w:rPr>
-          <w:sz w:val="16"/>
-          <w:szCs w:val="16"/>
-        </w:rPr>
-      </w:pPr>
-      <w:r>
-        <w:rPr>
-          <w:rFonts w:hint="eastAsia"/>
-          <w:sz w:val="16"/>
-          <w:szCs w:val="16"/>
-        </w:rPr>
-        <w:t>K</w:t>
-      </w:r>
-      <w:r>
-        <w:rPr>
-          <w:sz w:val="16"/>
-          <w:szCs w:val="16"/>
-        </w:rPr>
-        <w:t>anban</w:t>
-      </w:r>
-      <w:r>
-        <w:rPr>
-          <w:rFonts w:hint="eastAsia"/>
-          <w:sz w:val="16"/>
-          <w:szCs w:val="16"/>
-        </w:rPr>
-        <w:t xml:space="preserve">의 </w:t>
-      </w:r>
-      <w:r>
-        <w:rPr>
-          <w:sz w:val="16"/>
-          <w:szCs w:val="16"/>
-        </w:rPr>
-        <w:t>3</w:t>
-      </w:r>
-      <w:r>
-        <w:rPr>
-          <w:rFonts w:hint="eastAsia"/>
-          <w:sz w:val="16"/>
-          <w:szCs w:val="16"/>
-        </w:rPr>
-        <w:t>가지 규칙(</w:t>
-      </w:r>
-      <w:proofErr w:type="spellStart"/>
-      <w:r>
-        <w:rPr>
-          <w:rFonts w:hint="eastAsia"/>
-          <w:sz w:val="16"/>
-          <w:szCs w:val="16"/>
-        </w:rPr>
-        <w:t>가윕웤</w:t>
-      </w:r>
-      <w:proofErr w:type="spellEnd"/>
-      <w:r>
-        <w:rPr>
-          <w:rFonts w:hint="eastAsia"/>
-          <w:sz w:val="16"/>
-          <w:szCs w:val="16"/>
-        </w:rPr>
-        <w:t>)</w:t>
-      </w:r>
-    </w:p>
-    <w:p>
-      <w:pPr>
-        <w:spacing w:after="0"/>
-        <w:rPr>
-          <w:sz w:val="16"/>
-          <w:szCs w:val="16"/>
-        </w:rPr>
-      </w:pPr>
-      <w:proofErr w:type="spellStart"/>
-      <w:r>
-        <w:rPr>
-          <w:rFonts w:hint="eastAsia"/>
-          <w:sz w:val="16"/>
-          <w:szCs w:val="16"/>
-        </w:rPr>
-        <w:t>위크플로우</w:t>
-      </w:r>
-      <w:proofErr w:type="spellEnd"/>
-      <w:r>
-        <w:rPr>
-          <w:rFonts w:hint="eastAsia"/>
-          <w:sz w:val="16"/>
-          <w:szCs w:val="16"/>
-        </w:rPr>
-        <w:t xml:space="preserve"> 가시화,</w:t>
-      </w:r>
-      <w:r>
-        <w:rPr>
-          <w:sz w:val="16"/>
-          <w:szCs w:val="16"/>
-        </w:rPr>
-        <w:t xml:space="preserve"> </w:t>
-      </w:r>
-      <w:r>
-        <w:rPr>
-          <w:sz w:val="16"/>
-          <w:szCs w:val="16"/>
-        </w:rPr>
-        <w:t xml:space="preserve">WIP </w:t>
-      </w:r>
-      <w:r>
-        <w:rPr>
-          <w:rFonts w:hint="eastAsia"/>
-          <w:sz w:val="16"/>
-          <w:szCs w:val="16"/>
-        </w:rPr>
-        <w:t>제한,</w:t>
-      </w:r>
-      <w:r>
-        <w:rPr>
-          <w:sz w:val="16"/>
-          <w:szCs w:val="16"/>
-        </w:rPr>
-        <w:t xml:space="preserve"> Workflow </w:t>
-      </w:r>
-      <w:r>
-        <w:rPr>
-          <w:rFonts w:hint="eastAsia"/>
-          <w:sz w:val="16"/>
-          <w:szCs w:val="16"/>
-        </w:rPr>
-        <w:t>측정 및 최적화</w:t>
-      </w:r>
-    </w:p>
-    <w:p>
-      <w:pPr>
-        <w:spacing w:after="0"/>
-        <w:rPr>
-          <w:sz w:val="16"/>
-          <w:szCs w:val="16"/>
-        </w:rPr>
-      </w:pPr>
-      <w:r>
-        <w:rPr>
-          <w:rFonts w:hint="eastAsia"/>
-          <w:sz w:val="16"/>
-          <w:szCs w:val="16"/>
-        </w:rPr>
-        <w:t>-</w:t>
-      </w:r>
-      <w:r>
-        <w:rPr>
-          <w:rFonts w:hint="eastAsia"/>
-          <w:sz w:val="16"/>
-          <w:szCs w:val="16"/>
-        </w:rPr>
-        <w:t xml:space="preserve"> </w:t>
-      </w:r>
-      <w:proofErr w:type="spellStart"/>
-      <w:proofErr w:type="gramStart"/>
-      <w:r>
-        <w:rPr>
-          <w:rFonts w:hint="eastAsia"/>
-          <w:sz w:val="16"/>
-          <w:szCs w:val="16"/>
-        </w:rPr>
-        <w:t>에자일과</w:t>
-      </w:r>
-      <w:proofErr w:type="spellEnd"/>
-      <w:r>
-        <w:rPr>
-          <w:rFonts w:hint="eastAsia"/>
-          <w:sz w:val="16"/>
-          <w:szCs w:val="16"/>
-        </w:rPr>
-        <w:t xml:space="preserve"> </w:t>
-      </w:r>
-      <w:r>
-        <w:rPr>
-          <w:sz w:val="16"/>
-          <w:szCs w:val="16"/>
-        </w:rPr>
-        <w:t>/</w:t>
-      </w:r>
-      <w:proofErr w:type="gramEnd"/>
-      <w:r>
-        <w:rPr>
-          <w:sz w:val="16"/>
-          <w:szCs w:val="16"/>
-        </w:rPr>
-        <w:t xml:space="preserve"> </w:t>
+          <w:rFonts w:hint="eastAsia"/>
+          <w:sz w:val="16"/>
+          <w:szCs w:val="16"/>
+        </w:rPr>
+        <w:t xml:space="preserve"> 에자일과 </w:t>
+      </w:r>
+      <w:r>
+        <w:rPr>
+          <w:sz w:val="16"/>
+          <w:szCs w:val="16"/>
+        </w:rPr>
+        <w:t xml:space="preserve">/ </w:t>
       </w:r>
       <w:r>
         <w:rPr>
@@ -5908,7 +4986,6 @@
         </w:rPr>
         <w:t xml:space="preserve"> </w:t>
       </w:r>
-      <w:proofErr w:type="gramStart"/>
       <w:r>
         <w:rPr>
           <w:rFonts w:hint="eastAsia"/>
@@ -5922,15 +4999,7 @@
           <w:sz w:val="16"/>
           <w:szCs w:val="16"/>
         </w:rPr>
-        <w:t>:</w:t>
-      </w:r>
-      <w:proofErr w:type="gramEnd"/>
-      <w:r>
-        <w:rPr>
-          <w:sz w:val="16"/>
-          <w:szCs w:val="16"/>
-        </w:rPr>
-        <w:t xml:space="preserve"> </w:t>
+        <w:t xml:space="preserve">: </w:t>
       </w:r>
       <w:r>
         <w:rPr>
@@ -5970,83 +5039,87 @@
           <w:sz w:val="16"/>
           <w:szCs w:val="16"/>
         </w:rPr>
-        <w:t xml:space="preserve">아키텍처 정의 </w:t>
-      </w:r>
-      <w:proofErr w:type="gramStart"/>
-      <w:r>
-        <w:rPr>
-          <w:rFonts w:hint="eastAsia"/>
-          <w:sz w:val="16"/>
-          <w:szCs w:val="16"/>
-        </w:rPr>
-        <w:t xml:space="preserve">방법 </w:t>
-      </w:r>
-      <w:r>
-        <w:rPr>
-          <w:sz w:val="16"/>
-          <w:szCs w:val="16"/>
-        </w:rPr>
-        <w:t>:</w:t>
-      </w:r>
-      <w:proofErr w:type="gramEnd"/>
-      <w:r>
-        <w:rPr>
-          <w:sz w:val="16"/>
-          <w:szCs w:val="16"/>
-        </w:rPr>
-        <w:t xml:space="preserve"> </w:t>
-      </w:r>
-      <w:r>
-        <w:rPr>
-          <w:rFonts w:hint="eastAsia"/>
-          <w:sz w:val="16"/>
-          <w:szCs w:val="16"/>
-        </w:rPr>
-        <w:t xml:space="preserve">실제 기능 구현을 통해 빠른 시간 내에 </w:t>
-      </w:r>
-      <w:proofErr w:type="spellStart"/>
-      <w:r>
-        <w:rPr>
-          <w:rFonts w:hint="eastAsia"/>
-          <w:sz w:val="16"/>
-          <w:szCs w:val="16"/>
-        </w:rPr>
-        <w:t>아키텍쳐의</w:t>
-      </w:r>
-      <w:proofErr w:type="spellEnd"/>
-      <w:r>
-        <w:rPr>
-          <w:rFonts w:hint="eastAsia"/>
-          <w:sz w:val="16"/>
-          <w:szCs w:val="16"/>
-        </w:rPr>
-        <w:t xml:space="preserve"> 실현 가능성을 증명</w:t>
-      </w:r>
-    </w:p>
-    <w:p>
-      <w:pPr>
-        <w:spacing w:after="0"/>
-        <w:rPr>
-          <w:sz w:val="16"/>
-          <w:szCs w:val="16"/>
-        </w:rPr>
-      </w:pPr>
-      <w:r>
-        <w:rPr>
-          <w:rFonts w:hint="eastAsia"/>
-          <w:sz w:val="16"/>
-          <w:szCs w:val="16"/>
-        </w:rPr>
-        <w:t xml:space="preserve"> </w:t>
-      </w:r>
-      <w:r>
-        <w:rPr>
-          <w:sz w:val="16"/>
-          <w:szCs w:val="16"/>
-        </w:rPr>
-        <w:t xml:space="preserve">                   </w:t>
-      </w:r>
-      <w:proofErr w:type="gramStart"/>
+        <w:t xml:space="preserve">아키텍처 정의 방법 </w:t>
+      </w:r>
+      <w:r>
+        <w:rPr>
+          <w:sz w:val="16"/>
+          <w:szCs w:val="16"/>
+        </w:rPr>
+        <w:t xml:space="preserve">: </w:t>
+      </w:r>
+      <w:r>
+        <w:rPr>
+          <w:rFonts w:hint="eastAsia"/>
+          <w:sz w:val="16"/>
+          <w:szCs w:val="16"/>
+        </w:rPr>
+        <w:t>실제 기능 구현을 통해 빠른 시간 내에 아키텍쳐의 실현 가능성을 증명</w:t>
+      </w:r>
+    </w:p>
+    <w:p>
+      <w:pPr>
+        <w:spacing w:after="0"/>
+        <w:rPr>
+          <w:sz w:val="16"/>
+          <w:szCs w:val="16"/>
+        </w:rPr>
+      </w:pPr>
+      <w:r>
+        <w:rPr>
+          <w:rFonts w:hint="eastAsia"/>
+          <w:sz w:val="16"/>
+          <w:szCs w:val="16"/>
+        </w:rPr>
+        <w:t xml:space="preserve"> </w:t>
+      </w:r>
+      <w:r>
+        <w:rPr>
+          <w:sz w:val="16"/>
+          <w:szCs w:val="16"/>
+        </w:rPr>
+        <w:t xml:space="preserve">                   / </w:t>
+      </w:r>
+      <w:r>
+        <w:rPr>
+          <w:rFonts w:hint="eastAsia"/>
+          <w:sz w:val="16"/>
+          <w:szCs w:val="16"/>
+        </w:rPr>
+        <w:t>모델과 사양을 상세화하는 과정을 통해 어플리케이션과 아키텍쳐를 초기에 정의</w:t>
+      </w:r>
+    </w:p>
+    <w:p>
+      <w:pPr>
+        <w:spacing w:after="0"/>
+        <w:rPr>
+          <w:sz w:val="16"/>
+          <w:szCs w:val="16"/>
+        </w:rPr>
+      </w:pPr>
+      <w:r>
+        <w:rPr>
+          <w:rFonts w:hint="eastAsia"/>
+          <w:sz w:val="16"/>
+          <w:szCs w:val="16"/>
+        </w:rPr>
+        <w:t xml:space="preserve">테스트 방법 </w:t>
+      </w:r>
+      <w:r>
+        <w:rPr>
+          <w:sz w:val="16"/>
+          <w:szCs w:val="16"/>
+        </w:rPr>
+        <w:t xml:space="preserve">: </w:t>
+      </w:r>
+      <w:r>
+        <w:rPr>
+          <w:rFonts w:hint="eastAsia"/>
+          <w:sz w:val="16"/>
+          <w:szCs w:val="16"/>
+        </w:rPr>
+        <w:t xml:space="preserve">시간과 비용이 투입되기 전에 기능을 검증 </w:t>
+      </w:r>
       <w:r>
         <w:rPr>
           <w:sz w:val="16"/>
@@ -6060,115 +5133,6 @@
           <w:sz w:val="16"/>
           <w:szCs w:val="16"/>
         </w:rPr>
-        <w:t>모델과</w:t>
-      </w:r>
-      <w:proofErr w:type="gramEnd"/>
-      <w:r>
-        <w:rPr>
-          <w:rFonts w:hint="eastAsia"/>
-          <w:sz w:val="16"/>
-          <w:szCs w:val="16"/>
-        </w:rPr>
-        <w:t xml:space="preserve"> 사양을 </w:t>
-      </w:r>
-      <w:proofErr w:type="spellStart"/>
-      <w:r>
-        <w:rPr>
-          <w:rFonts w:hint="eastAsia"/>
-          <w:sz w:val="16"/>
-          <w:szCs w:val="16"/>
-        </w:rPr>
-        <w:t>상세화하는</w:t>
-      </w:r>
-      <w:proofErr w:type="spellEnd"/>
-      <w:r>
-        <w:rPr>
-          <w:rFonts w:hint="eastAsia"/>
-          <w:sz w:val="16"/>
-          <w:szCs w:val="16"/>
-        </w:rPr>
-        <w:t xml:space="preserve"> 과정을 통해 어플리케이션과 </w:t>
-      </w:r>
-      <w:proofErr w:type="spellStart"/>
-      <w:r>
-        <w:rPr>
-          <w:rFonts w:hint="eastAsia"/>
-          <w:sz w:val="16"/>
-          <w:szCs w:val="16"/>
-        </w:rPr>
-        <w:t>아키텍쳐를</w:t>
-      </w:r>
-      <w:proofErr w:type="spellEnd"/>
-      <w:r>
-        <w:rPr>
-          <w:rFonts w:hint="eastAsia"/>
-          <w:sz w:val="16"/>
-          <w:szCs w:val="16"/>
-        </w:rPr>
-        <w:t xml:space="preserve"> 초기에 정의</w:t>
-      </w:r>
-    </w:p>
-    <w:p>
-      <w:pPr>
-        <w:spacing w:after="0"/>
-        <w:rPr>
-          <w:sz w:val="16"/>
-          <w:szCs w:val="16"/>
-        </w:rPr>
-      </w:pPr>
-      <w:r>
-        <w:rPr>
-          <w:rFonts w:hint="eastAsia"/>
-          <w:sz w:val="16"/>
-          <w:szCs w:val="16"/>
-        </w:rPr>
-        <w:t xml:space="preserve">테스트 </w:t>
-      </w:r>
-      <w:proofErr w:type="gramStart"/>
-      <w:r>
-        <w:rPr>
-          <w:rFonts w:hint="eastAsia"/>
-          <w:sz w:val="16"/>
-          <w:szCs w:val="16"/>
-        </w:rPr>
-        <w:t xml:space="preserve">방법 </w:t>
-      </w:r>
-      <w:r>
-        <w:rPr>
-          <w:sz w:val="16"/>
-          <w:szCs w:val="16"/>
-        </w:rPr>
-        <w:t>:</w:t>
-      </w:r>
-      <w:proofErr w:type="gramEnd"/>
-      <w:r>
-        <w:rPr>
-          <w:sz w:val="16"/>
-          <w:szCs w:val="16"/>
-        </w:rPr>
-        <w:t xml:space="preserve"> </w:t>
-      </w:r>
-      <w:r>
-        <w:rPr>
-          <w:rFonts w:hint="eastAsia"/>
-          <w:sz w:val="16"/>
-          <w:szCs w:val="16"/>
-        </w:rPr>
-        <w:t xml:space="preserve">시간과 비용이 투입되기 전에 기능을 검증 </w:t>
-      </w:r>
-      <w:r>
-        <w:rPr>
-          <w:sz w:val="16"/>
-          <w:szCs w:val="16"/>
-        </w:rPr>
-        <w:t xml:space="preserve">/ </w:t>
-      </w:r>
-      <w:r>
-        <w:rPr>
-          <w:rFonts w:hint="eastAsia"/>
-          <w:sz w:val="16"/>
-          <w:szCs w:val="16"/>
-        </w:rPr>
         <w:t>구현된 이후 점차 확장해 나가는 방식</w:t>
       </w:r>
     </w:p>
@@ -6186,31 +5150,14 @@
           <w:sz w:val="16"/>
           <w:szCs w:val="16"/>
         </w:rPr>
-        <w:t xml:space="preserve">표준 프로세스 </w:t>
-      </w:r>
-      <w:proofErr w:type="gramStart"/>
-      <w:r>
-        <w:rPr>
-          <w:rFonts w:hint="eastAsia"/>
-          <w:sz w:val="16"/>
-          <w:szCs w:val="16"/>
-        </w:rPr>
-        <w:t xml:space="preserve">적용 </w:t>
-      </w:r>
-      <w:r>
-        <w:rPr>
-          <w:sz w:val="16"/>
-          <w:szCs w:val="16"/>
-        </w:rPr>
-        <w:t>:</w:t>
-      </w:r>
-      <w:proofErr w:type="gramEnd"/>
-      <w:r>
-        <w:rPr>
-          <w:sz w:val="16"/>
-          <w:szCs w:val="16"/>
-        </w:rPr>
-        <w:t xml:space="preserve"> </w:t>
+        <w:t xml:space="preserve">표준 프로세스 적용 </w:t>
+      </w:r>
+      <w:r>
+        <w:rPr>
+          <w:sz w:val="16"/>
+          <w:szCs w:val="16"/>
+        </w:rPr>
+        <w:t xml:space="preserve">: </w:t>
       </w:r>
       <w:r>
         <w:rPr>
@@ -6259,7 +5206,6 @@
           <w:szCs w:val="16"/>
         </w:rPr>
       </w:pPr>
-      <w:proofErr w:type="gramStart"/>
       <w:r>
         <w:rPr>
           <w:rFonts w:hint="eastAsia"/>
@@ -6273,15 +5219,7 @@
           <w:sz w:val="16"/>
           <w:szCs w:val="16"/>
         </w:rPr>
-        <w:t>:</w:t>
-      </w:r>
-      <w:proofErr w:type="gramEnd"/>
-      <w:r>
-        <w:rPr>
-          <w:sz w:val="16"/>
-          <w:szCs w:val="16"/>
-        </w:rPr>
-        <w:t xml:space="preserve"> </w:t>
+        <w:t xml:space="preserve">: </w:t>
       </w:r>
       <w:r>
         <w:rPr>
@@ -6296,17 +5234,8 @@
           <w:sz w:val="16"/>
           <w:szCs w:val="16"/>
         </w:rPr>
-        <w:t xml:space="preserve"> / </w:t>
-      </w:r>
-      <w:proofErr w:type="spellStart"/>
-      <w:r>
-        <w:rPr>
-          <w:sz w:val="16"/>
-          <w:szCs w:val="16"/>
-        </w:rPr>
-        <w:t>BigBang</w:t>
-      </w:r>
-      <w:proofErr w:type="spellEnd"/>
+        <w:t xml:space="preserve"> / BigBang</w:t>
+      </w:r>
       <w:r>
         <w:rPr>
           <w:rFonts w:hint="eastAsia"/>
@@ -6324,7 +5253,6 @@
           <w:szCs w:val="16"/>
         </w:rPr>
       </w:pPr>
-      <w:proofErr w:type="gramStart"/>
       <w:r>
         <w:rPr>
           <w:rFonts w:hint="eastAsia"/>
@@ -6338,15 +5266,7 @@
           <w:sz w:val="16"/>
           <w:szCs w:val="16"/>
         </w:rPr>
-        <w:t>:</w:t>
-      </w:r>
-      <w:proofErr w:type="gramEnd"/>
-      <w:r>
-        <w:rPr>
-          <w:sz w:val="16"/>
-          <w:szCs w:val="16"/>
-        </w:rPr>
-        <w:t xml:space="preserve"> </w:t>
+        <w:t xml:space="preserve">: </w:t>
       </w:r>
       <w:r>
         <w:rPr>
@@ -6547,7 +5467,6 @@
         </w:rPr>
         <w:t xml:space="preserve">. </w:t>
       </w:r>
-      <w:proofErr w:type="gramStart"/>
       <w:r>
         <w:rPr>
           <w:rFonts w:hint="eastAsia"/>
@@ -6561,33 +5480,15 @@
           <w:sz w:val="16"/>
           <w:szCs w:val="16"/>
         </w:rPr>
-        <w:t>:</w:t>
-      </w:r>
-      <w:proofErr w:type="gramEnd"/>
-      <w:r>
-        <w:rPr>
-          <w:sz w:val="16"/>
-          <w:szCs w:val="16"/>
-        </w:rPr>
-        <w:t xml:space="preserve"> </w:t>
-      </w:r>
-      <w:proofErr w:type="spellStart"/>
-      <w:r>
-        <w:rPr>
-          <w:rFonts w:hint="eastAsia"/>
-          <w:sz w:val="16"/>
-          <w:szCs w:val="16"/>
-        </w:rPr>
-        <w:t>실세계</w:t>
-      </w:r>
-      <w:proofErr w:type="spellEnd"/>
-      <w:r>
-        <w:rPr>
-          <w:rFonts w:hint="eastAsia"/>
-          <w:sz w:val="16"/>
-          <w:szCs w:val="16"/>
-        </w:rPr>
-        <w:t xml:space="preserve"> 물리현상을 특정한 목적에 맞추어 이용하기 쉬운 형식으로 표현하는 일</w:t>
+        <w:t xml:space="preserve">: </w:t>
+      </w:r>
+      <w:r>
+        <w:rPr>
+          <w:rFonts w:hint="eastAsia"/>
+          <w:sz w:val="16"/>
+          <w:szCs w:val="16"/>
+        </w:rPr>
+        <w:t>실세계 물리현상을 특정한 목적에 맞추어 이용하기 쉬운 형식으로 표현하는 일</w:t>
       </w:r>
     </w:p>
     <w:p>
@@ -6647,7 +5548,6 @@
           <w:szCs w:val="16"/>
         </w:rPr>
       </w:pPr>
-      <w:proofErr w:type="gramStart"/>
       <w:r>
         <w:rPr>
           <w:rFonts w:hint="eastAsia"/>
@@ -6661,33 +5561,15 @@
           <w:sz w:val="16"/>
           <w:szCs w:val="16"/>
         </w:rPr>
-        <w:t>:</w:t>
-      </w:r>
-      <w:proofErr w:type="gramEnd"/>
-      <w:r>
-        <w:rPr>
-          <w:sz w:val="16"/>
-          <w:szCs w:val="16"/>
-        </w:rPr>
-        <w:t xml:space="preserve"> </w:t>
-      </w:r>
-      <w:proofErr w:type="spellStart"/>
-      <w:r>
-        <w:rPr>
-          <w:rFonts w:hint="eastAsia"/>
-          <w:sz w:val="16"/>
-          <w:szCs w:val="16"/>
-        </w:rPr>
-        <w:t>유즈케이스</w:t>
-      </w:r>
-      <w:proofErr w:type="spellEnd"/>
-      <w:r>
-        <w:rPr>
-          <w:rFonts w:hint="eastAsia"/>
-          <w:sz w:val="16"/>
-          <w:szCs w:val="16"/>
-        </w:rPr>
-        <w:t xml:space="preserve"> 다이어그램,</w:t>
+        <w:t xml:space="preserve">: </w:t>
+      </w:r>
+      <w:r>
+        <w:rPr>
+          <w:rFonts w:hint="eastAsia"/>
+          <w:sz w:val="16"/>
+          <w:szCs w:val="16"/>
+        </w:rPr>
+        <w:t>유즈케이스 다이어그램,</w:t>
       </w:r>
       <w:r>
         <w:rPr>
@@ -6747,25 +5629,7 @@
           <w:sz w:val="16"/>
           <w:szCs w:val="16"/>
         </w:rPr>
-        <w:t xml:space="preserve">사용자 </w:t>
-      </w:r>
-      <w:proofErr w:type="spellStart"/>
-      <w:r>
-        <w:rPr>
-          <w:rFonts w:hint="eastAsia"/>
-          <w:sz w:val="16"/>
-          <w:szCs w:val="16"/>
-        </w:rPr>
-        <w:t>인터액션</w:t>
-      </w:r>
-      <w:proofErr w:type="spellEnd"/>
-      <w:r>
-        <w:rPr>
-          <w:rFonts w:hint="eastAsia"/>
-          <w:sz w:val="16"/>
-          <w:szCs w:val="16"/>
-        </w:rPr>
-        <w:t>,</w:t>
+        <w:t>사용자 인터액션,</w:t>
       </w:r>
       <w:r>
         <w:rPr>
@@ -6806,7 +5670,6 @@
           <w:szCs w:val="16"/>
         </w:rPr>
       </w:pPr>
-      <w:proofErr w:type="gramStart"/>
       <w:r>
         <w:rPr>
           <w:rFonts w:hint="eastAsia"/>
@@ -6820,9 +5683,480 @@
           <w:sz w:val="16"/>
           <w:szCs w:val="16"/>
         </w:rPr>
-        <w:t>:</w:t>
-      </w:r>
-      <w:proofErr w:type="gramEnd"/>
+        <w:t>: UML</w:t>
+      </w:r>
+    </w:p>
+    <w:p>
+      <w:pPr>
+        <w:spacing w:after="0"/>
+        <w:rPr>
+          <w:sz w:val="16"/>
+          <w:szCs w:val="16"/>
+        </w:rPr>
+      </w:pPr>
+      <w:r>
+        <w:rPr>
+          <w:rFonts w:hint="eastAsia"/>
+          <w:sz w:val="16"/>
+          <w:szCs w:val="16"/>
+        </w:rPr>
+        <w:t>2</w:t>
+      </w:r>
+      <w:r>
+        <w:rPr>
+          <w:sz w:val="16"/>
+          <w:szCs w:val="16"/>
+        </w:rPr>
+        <w:t>. UML</w:t>
+      </w:r>
+      <w:r>
+        <w:rPr>
+          <w:rFonts w:hint="eastAsia"/>
+          <w:sz w:val="16"/>
+          <w:szCs w:val="16"/>
+        </w:rPr>
+        <w:t xml:space="preserve"> </w:t>
+      </w:r>
+      <w:r>
+        <w:rPr>
+          <w:sz w:val="16"/>
+          <w:szCs w:val="16"/>
+        </w:rPr>
+        <w:t xml:space="preserve">: </w:t>
+      </w:r>
+      <w:r>
+        <w:rPr>
+          <w:rFonts w:hint="eastAsia"/>
+          <w:sz w:val="16"/>
+          <w:szCs w:val="16"/>
+        </w:rPr>
+        <w:t>산출물을 명세화,</w:t>
+      </w:r>
+      <w:r>
+        <w:rPr>
+          <w:sz w:val="16"/>
+          <w:szCs w:val="16"/>
+        </w:rPr>
+        <w:t xml:space="preserve"> </w:t>
+      </w:r>
+      <w:r>
+        <w:rPr>
+          <w:rFonts w:hint="eastAsia"/>
+          <w:sz w:val="16"/>
+          <w:szCs w:val="16"/>
+        </w:rPr>
+        <w:t>시각화,</w:t>
+      </w:r>
+      <w:r>
+        <w:rPr>
+          <w:sz w:val="16"/>
+          <w:szCs w:val="16"/>
+        </w:rPr>
+        <w:t xml:space="preserve"> </w:t>
+      </w:r>
+      <w:r>
+        <w:rPr>
+          <w:rFonts w:hint="eastAsia"/>
+          <w:sz w:val="16"/>
+          <w:szCs w:val="16"/>
+        </w:rPr>
+        <w:t>문서화할 때 사용되는 표준화된 범용 모델링 언어</w:t>
+      </w:r>
+    </w:p>
+    <w:p>
+      <w:pPr>
+        <w:spacing w:after="0"/>
+        <w:rPr>
+          <w:sz w:val="16"/>
+          <w:szCs w:val="16"/>
+        </w:rPr>
+      </w:pPr>
+      <w:r>
+        <w:rPr>
+          <w:sz w:val="16"/>
+          <w:szCs w:val="16"/>
+        </w:rPr>
+        <w:t xml:space="preserve">- </w:t>
+      </w:r>
+      <w:r>
+        <w:rPr>
+          <w:rFonts w:hint="eastAsia"/>
+          <w:sz w:val="16"/>
+          <w:szCs w:val="16"/>
+        </w:rPr>
+        <w:t xml:space="preserve">특징 </w:t>
+      </w:r>
+    </w:p>
+    <w:p>
+      <w:pPr>
+        <w:spacing w:after="0"/>
+        <w:rPr>
+          <w:sz w:val="16"/>
+          <w:szCs w:val="16"/>
+        </w:rPr>
+      </w:pPr>
+      <w:r>
+        <w:rPr>
+          <w:rFonts w:hint="eastAsia"/>
+          <w:sz w:val="16"/>
+          <w:szCs w:val="16"/>
+        </w:rPr>
+        <w:t xml:space="preserve">가시화언어 </w:t>
+      </w:r>
+      <w:r>
+        <w:rPr>
+          <w:sz w:val="16"/>
+          <w:szCs w:val="16"/>
+        </w:rPr>
+        <w:t xml:space="preserve">: </w:t>
+      </w:r>
+      <w:r>
+        <w:rPr>
+          <w:rFonts w:hint="eastAsia"/>
+          <w:sz w:val="16"/>
+          <w:szCs w:val="16"/>
+        </w:rPr>
+        <w:t>오류가 적고 의사소통을 용이하게 한다.</w:t>
+      </w:r>
+      <w:r>
+        <w:rPr>
+          <w:sz w:val="16"/>
+          <w:szCs w:val="16"/>
+        </w:rPr>
+        <w:t xml:space="preserve"> </w:t>
+      </w:r>
+    </w:p>
+    <w:p>
+      <w:pPr>
+        <w:spacing w:after="0"/>
+        <w:rPr>
+          <w:sz w:val="16"/>
+          <w:szCs w:val="16"/>
+        </w:rPr>
+      </w:pPr>
+      <w:r>
+        <w:rPr>
+          <w:rFonts w:hint="eastAsia"/>
+          <w:sz w:val="16"/>
+          <w:szCs w:val="16"/>
+        </w:rPr>
+        <w:t xml:space="preserve">구축언어 </w:t>
+      </w:r>
+      <w:r>
+        <w:rPr>
+          <w:sz w:val="16"/>
+          <w:szCs w:val="16"/>
+        </w:rPr>
+        <w:t xml:space="preserve">: </w:t>
+      </w:r>
+      <w:r>
+        <w:rPr>
+          <w:rFonts w:hint="eastAsia"/>
+          <w:sz w:val="16"/>
+          <w:szCs w:val="16"/>
+        </w:rPr>
+        <w:t>다양한 객체지향 프로그램</w:t>
+      </w:r>
+      <w:r>
+        <w:rPr>
+          <w:sz w:val="16"/>
+          <w:szCs w:val="16"/>
+        </w:rPr>
+        <w:t xml:space="preserve"> </w:t>
+      </w:r>
+      <w:r>
+        <w:rPr>
+          <w:rFonts w:hint="eastAsia"/>
+          <w:sz w:val="16"/>
+          <w:szCs w:val="16"/>
+        </w:rPr>
+        <w:t>언어로 변환가능</w:t>
+      </w:r>
+    </w:p>
+    <w:p>
+      <w:pPr>
+        <w:spacing w:after="0"/>
+        <w:rPr>
+          <w:sz w:val="16"/>
+          <w:szCs w:val="16"/>
+        </w:rPr>
+      </w:pPr>
+      <w:r>
+        <w:rPr>
+          <w:rFonts w:hint="eastAsia"/>
+          <w:sz w:val="16"/>
+          <w:szCs w:val="16"/>
+        </w:rPr>
+        <w:t xml:space="preserve">문서화언어 </w:t>
+      </w:r>
+      <w:r>
+        <w:rPr>
+          <w:sz w:val="16"/>
+          <w:szCs w:val="16"/>
+        </w:rPr>
+        <w:t xml:space="preserve">: </w:t>
+      </w:r>
+      <w:r>
+        <w:rPr>
+          <w:rFonts w:hint="eastAsia"/>
+          <w:sz w:val="16"/>
+          <w:szCs w:val="16"/>
+        </w:rPr>
+        <w:t>시스템에 대한 평가,</w:t>
+      </w:r>
+      <w:r>
+        <w:rPr>
+          <w:sz w:val="16"/>
+          <w:szCs w:val="16"/>
+        </w:rPr>
+        <w:t xml:space="preserve"> </w:t>
+      </w:r>
+      <w:r>
+        <w:rPr>
+          <w:rFonts w:hint="eastAsia"/>
+          <w:sz w:val="16"/>
+          <w:szCs w:val="16"/>
+        </w:rPr>
+        <w:t>통제,</w:t>
+      </w:r>
+      <w:r>
+        <w:rPr>
+          <w:sz w:val="16"/>
+          <w:szCs w:val="16"/>
+        </w:rPr>
+        <w:t xml:space="preserve"> </w:t>
+      </w:r>
+      <w:r>
+        <w:rPr>
+          <w:rFonts w:hint="eastAsia"/>
+          <w:sz w:val="16"/>
+          <w:szCs w:val="16"/>
+        </w:rPr>
+        <w:t>의사소통 문서</w:t>
+      </w:r>
+    </w:p>
+    <w:p>
+      <w:pPr>
+        <w:spacing w:after="0"/>
+        <w:rPr>
+          <w:sz w:val="16"/>
+          <w:szCs w:val="16"/>
+        </w:rPr>
+      </w:pPr>
+      <w:r>
+        <w:rPr>
+          <w:rFonts w:hint="eastAsia"/>
+          <w:sz w:val="16"/>
+          <w:szCs w:val="16"/>
+        </w:rPr>
+        <w:t xml:space="preserve">명세화언어 </w:t>
+      </w:r>
+      <w:r>
+        <w:rPr>
+          <w:sz w:val="16"/>
+          <w:szCs w:val="16"/>
+        </w:rPr>
+        <w:t xml:space="preserve">: </w:t>
+      </w:r>
+      <w:r>
+        <w:rPr>
+          <w:rFonts w:hint="eastAsia"/>
+          <w:sz w:val="16"/>
+          <w:szCs w:val="16"/>
+        </w:rPr>
+        <w:t>단순 표기법이 아닌 구현에 필요한 개발적 요소 및 기능에 대한 명세를 제공</w:t>
+      </w:r>
+    </w:p>
+    <w:p>
+      <w:pPr>
+        <w:spacing w:after="0"/>
+        <w:rPr>
+          <w:sz w:val="16"/>
+          <w:szCs w:val="16"/>
+        </w:rPr>
+      </w:pPr>
+      <w:r>
+        <w:rPr>
+          <w:rFonts w:hint="eastAsia"/>
+          <w:sz w:val="16"/>
+          <w:szCs w:val="16"/>
+        </w:rPr>
+        <w:t>-구성요소</w:t>
+      </w:r>
+    </w:p>
+    <w:p>
+      <w:pPr>
+        <w:spacing w:after="0"/>
+        <w:rPr>
+          <w:sz w:val="16"/>
+          <w:szCs w:val="16"/>
+        </w:rPr>
+      </w:pPr>
+      <w:r>
+        <w:rPr>
+          <w:rFonts w:hint="eastAsia"/>
+          <w:sz w:val="16"/>
+          <w:szCs w:val="16"/>
+        </w:rPr>
+        <w:t>V</w:t>
+      </w:r>
+      <w:r>
+        <w:rPr>
+          <w:sz w:val="16"/>
+          <w:szCs w:val="16"/>
+        </w:rPr>
+        <w:t xml:space="preserve">iew : </w:t>
+      </w:r>
+      <w:r>
+        <w:rPr>
+          <w:rFonts w:hint="eastAsia"/>
+          <w:sz w:val="16"/>
+          <w:szCs w:val="16"/>
+        </w:rPr>
+        <w:t>모델화된 시스템의 서로 다른 모형 제공</w:t>
+      </w:r>
+    </w:p>
+    <w:p>
+      <w:pPr>
+        <w:spacing w:after="0"/>
+        <w:rPr>
+          <w:sz w:val="16"/>
+          <w:szCs w:val="16"/>
+        </w:rPr>
+      </w:pPr>
+      <w:r>
+        <w:rPr>
+          <w:sz w:val="16"/>
+          <w:szCs w:val="16"/>
+        </w:rPr>
+        <w:t>Diagram : View</w:t>
+      </w:r>
+      <w:r>
+        <w:rPr>
+          <w:rFonts w:hint="eastAsia"/>
+          <w:sz w:val="16"/>
+          <w:szCs w:val="16"/>
+        </w:rPr>
+        <w:t xml:space="preserve">의 내용을 나타내기 위한 </w:t>
+      </w:r>
+      <w:r>
+        <w:rPr>
+          <w:sz w:val="16"/>
+          <w:szCs w:val="16"/>
+        </w:rPr>
+        <w:t>9</w:t>
+      </w:r>
+      <w:r>
+        <w:rPr>
+          <w:rFonts w:hint="eastAsia"/>
+          <w:sz w:val="16"/>
+          <w:szCs w:val="16"/>
+        </w:rPr>
+        <w:t>가지 다이어그램</w:t>
+      </w:r>
+    </w:p>
+    <w:p>
+      <w:pPr>
+        <w:spacing w:after="0"/>
+        <w:rPr>
+          <w:sz w:val="16"/>
+          <w:szCs w:val="16"/>
+        </w:rPr>
+      </w:pPr>
+      <w:r>
+        <w:rPr>
+          <w:rFonts w:hint="eastAsia"/>
+          <w:sz w:val="16"/>
+          <w:szCs w:val="16"/>
+        </w:rPr>
+        <w:t xml:space="preserve">모델요소 </w:t>
+      </w:r>
+      <w:r>
+        <w:rPr>
+          <w:sz w:val="16"/>
+          <w:szCs w:val="16"/>
+        </w:rPr>
+        <w:t xml:space="preserve">: </w:t>
+      </w:r>
+      <w:r>
+        <w:rPr>
+          <w:rFonts w:hint="eastAsia"/>
+          <w:sz w:val="16"/>
+          <w:szCs w:val="16"/>
+        </w:rPr>
+        <w:t>객체지향개념을 표현하기 위해 사용되는 요소(클래스,</w:t>
+      </w:r>
+      <w:r>
+        <w:rPr>
+          <w:sz w:val="16"/>
+          <w:szCs w:val="16"/>
+        </w:rPr>
+        <w:t xml:space="preserve"> </w:t>
+      </w:r>
+      <w:r>
+        <w:rPr>
+          <w:rFonts w:hint="eastAsia"/>
+          <w:sz w:val="16"/>
+          <w:szCs w:val="16"/>
+        </w:rPr>
+        <w:t>속성,</w:t>
+      </w:r>
+      <w:r>
+        <w:rPr>
+          <w:sz w:val="16"/>
+          <w:szCs w:val="16"/>
+        </w:rPr>
+        <w:t xml:space="preserve"> </w:t>
+      </w:r>
+      <w:r>
+        <w:rPr>
+          <w:rFonts w:hint="eastAsia"/>
+          <w:sz w:val="16"/>
+          <w:szCs w:val="16"/>
+        </w:rPr>
+        <w:t>오퍼레이션)</w:t>
+      </w:r>
+    </w:p>
+    <w:p>
+      <w:pPr>
+        <w:spacing w:after="0"/>
+        <w:rPr>
+          <w:sz w:val="16"/>
+          <w:szCs w:val="16"/>
+        </w:rPr>
+      </w:pPr>
+      <w:r>
+        <w:rPr>
+          <w:sz w:val="16"/>
+          <w:szCs w:val="16"/>
+        </w:rPr>
+        <w:t xml:space="preserve">General Mechanism : </w:t>
+      </w:r>
+      <w:r>
+        <w:rPr>
+          <w:rFonts w:hint="eastAsia"/>
+          <w:sz w:val="16"/>
+          <w:szCs w:val="16"/>
+        </w:rPr>
+        <w:t>모델 요소에 대하여 주석 정보와 의미 제공</w:t>
+      </w:r>
+    </w:p>
+    <w:p>
+      <w:pPr>
+        <w:spacing w:after="0"/>
+        <w:rPr>
+          <w:sz w:val="16"/>
+          <w:szCs w:val="16"/>
+        </w:rPr>
+      </w:pPr>
+      <w:r>
+        <w:rPr>
+          <w:rFonts w:hint="eastAsia"/>
+          <w:sz w:val="16"/>
+          <w:szCs w:val="16"/>
+        </w:rPr>
+        <w:t>-</w:t>
+      </w:r>
       <w:r>
         <w:rPr>
           <w:sz w:val="16"/>
@@ -6830,575 +6164,821 @@
         </w:rPr>
         <w:t xml:space="preserve"> UML</w:t>
       </w:r>
-    </w:p>
-    <w:p>
-      <w:pPr>
-        <w:spacing w:after="0"/>
-        <w:rPr>
-          <w:sz w:val="16"/>
-          <w:szCs w:val="16"/>
-        </w:rPr>
-      </w:pPr>
-      <w:r>
-        <w:rPr>
-          <w:rFonts w:hint="eastAsia"/>
-          <w:sz w:val="16"/>
-          <w:szCs w:val="16"/>
-        </w:rPr>
-        <w:t>2</w:t>
-      </w:r>
-      <w:r>
-        <w:rPr>
-          <w:sz w:val="16"/>
-          <w:szCs w:val="16"/>
-        </w:rPr>
-        <w:t xml:space="preserve">. </w:t>
-      </w:r>
-      <w:proofErr w:type="gramStart"/>
-      <w:r>
-        <w:rPr>
-          <w:sz w:val="16"/>
-          <w:szCs w:val="16"/>
-        </w:rPr>
-        <w:t>UML</w:t>
-      </w:r>
-      <w:r>
-        <w:rPr>
-          <w:rFonts w:hint="eastAsia"/>
-          <w:sz w:val="16"/>
-          <w:szCs w:val="16"/>
-        </w:rPr>
-        <w:t xml:space="preserve"> </w:t>
-      </w:r>
-      <w:r>
-        <w:rPr>
-          <w:sz w:val="16"/>
-          <w:szCs w:val="16"/>
-        </w:rPr>
-        <w:t>:</w:t>
-      </w:r>
-      <w:proofErr w:type="gramEnd"/>
-      <w:r>
-        <w:rPr>
-          <w:sz w:val="16"/>
-          <w:szCs w:val="16"/>
-        </w:rPr>
-        <w:t xml:space="preserve"> </w:t>
-      </w:r>
-      <w:r>
-        <w:rPr>
-          <w:rFonts w:hint="eastAsia"/>
-          <w:sz w:val="16"/>
-          <w:szCs w:val="16"/>
-        </w:rPr>
-        <w:t>산출물을 명세화,</w:t>
-      </w:r>
-      <w:r>
-        <w:rPr>
-          <w:sz w:val="16"/>
-          <w:szCs w:val="16"/>
-        </w:rPr>
-        <w:t xml:space="preserve"> </w:t>
-      </w:r>
-      <w:r>
-        <w:rPr>
-          <w:rFonts w:hint="eastAsia"/>
-          <w:sz w:val="16"/>
-          <w:szCs w:val="16"/>
-        </w:rPr>
-        <w:t>시각화,</w:t>
-      </w:r>
-      <w:r>
-        <w:rPr>
-          <w:sz w:val="16"/>
-          <w:szCs w:val="16"/>
-        </w:rPr>
-        <w:t xml:space="preserve"> </w:t>
-      </w:r>
-      <w:r>
-        <w:rPr>
-          <w:rFonts w:hint="eastAsia"/>
-          <w:sz w:val="16"/>
-          <w:szCs w:val="16"/>
-        </w:rPr>
-        <w:t>문서화할 때 사용되는 표준화된 범용 모델링 언어</w:t>
-      </w:r>
-    </w:p>
-    <w:p>
-      <w:pPr>
-        <w:spacing w:after="0"/>
-        <w:rPr>
-          <w:sz w:val="16"/>
-          <w:szCs w:val="16"/>
-        </w:rPr>
-      </w:pPr>
-      <w:r>
-        <w:rPr>
-          <w:sz w:val="16"/>
-          <w:szCs w:val="16"/>
-        </w:rPr>
-        <w:t xml:space="preserve">- </w:t>
-      </w:r>
-      <w:r>
-        <w:rPr>
-          <w:rFonts w:hint="eastAsia"/>
-          <w:sz w:val="16"/>
-          <w:szCs w:val="16"/>
-        </w:rPr>
-        <w:t xml:space="preserve">특징 </w:t>
-      </w:r>
-    </w:p>
-    <w:p>
-      <w:pPr>
-        <w:spacing w:after="0"/>
-        <w:rPr>
-          <w:sz w:val="16"/>
-          <w:szCs w:val="16"/>
-        </w:rPr>
-      </w:pPr>
-      <w:proofErr w:type="gramStart"/>
-      <w:r>
-        <w:rPr>
-          <w:rFonts w:hint="eastAsia"/>
-          <w:sz w:val="16"/>
-          <w:szCs w:val="16"/>
-        </w:rPr>
-        <w:t xml:space="preserve">가시화언어 </w:t>
-      </w:r>
-      <w:r>
-        <w:rPr>
-          <w:sz w:val="16"/>
-          <w:szCs w:val="16"/>
-        </w:rPr>
-        <w:t>:</w:t>
-      </w:r>
-      <w:proofErr w:type="gramEnd"/>
-      <w:r>
-        <w:rPr>
-          <w:sz w:val="16"/>
-          <w:szCs w:val="16"/>
-        </w:rPr>
-        <w:t xml:space="preserve"> </w:t>
-      </w:r>
-      <w:r>
-        <w:rPr>
-          <w:rFonts w:hint="eastAsia"/>
-          <w:sz w:val="16"/>
-          <w:szCs w:val="16"/>
-        </w:rPr>
-        <w:t>오류가 적고 의사소통을 용이하게 한다.</w:t>
-      </w:r>
-      <w:r>
-        <w:rPr>
-          <w:sz w:val="16"/>
-          <w:szCs w:val="16"/>
-        </w:rPr>
-        <w:t xml:space="preserve"> </w:t>
-      </w:r>
-    </w:p>
-    <w:p>
-      <w:pPr>
-        <w:spacing w:after="0"/>
-        <w:rPr>
-          <w:sz w:val="16"/>
-          <w:szCs w:val="16"/>
-        </w:rPr>
-      </w:pPr>
-      <w:proofErr w:type="gramStart"/>
-      <w:r>
-        <w:rPr>
-          <w:rFonts w:hint="eastAsia"/>
-          <w:sz w:val="16"/>
-          <w:szCs w:val="16"/>
-        </w:rPr>
-        <w:t xml:space="preserve">구축언어 </w:t>
-      </w:r>
-      <w:r>
-        <w:rPr>
-          <w:sz w:val="16"/>
-          <w:szCs w:val="16"/>
-        </w:rPr>
-        <w:t>:</w:t>
-      </w:r>
-      <w:proofErr w:type="gramEnd"/>
-      <w:r>
-        <w:rPr>
-          <w:sz w:val="16"/>
-          <w:szCs w:val="16"/>
-        </w:rPr>
-        <w:t xml:space="preserve"> </w:t>
-      </w:r>
-      <w:r>
-        <w:rPr>
-          <w:rFonts w:hint="eastAsia"/>
-          <w:sz w:val="16"/>
-          <w:szCs w:val="16"/>
-        </w:rPr>
-        <w:t>다양한 객체지향 프로그램</w:t>
-      </w:r>
-      <w:r>
-        <w:rPr>
-          <w:sz w:val="16"/>
-          <w:szCs w:val="16"/>
-        </w:rPr>
-        <w:t xml:space="preserve"> </w:t>
-      </w:r>
-      <w:r>
-        <w:rPr>
-          <w:rFonts w:hint="eastAsia"/>
-          <w:sz w:val="16"/>
-          <w:szCs w:val="16"/>
-        </w:rPr>
-        <w:t>언어로 변환가능</w:t>
-      </w:r>
-    </w:p>
-    <w:p>
-      <w:pPr>
-        <w:spacing w:after="0"/>
-        <w:rPr>
-          <w:sz w:val="16"/>
-          <w:szCs w:val="16"/>
-        </w:rPr>
-      </w:pPr>
-      <w:proofErr w:type="gramStart"/>
-      <w:r>
-        <w:rPr>
-          <w:rFonts w:hint="eastAsia"/>
-          <w:sz w:val="16"/>
-          <w:szCs w:val="16"/>
-        </w:rPr>
-        <w:t xml:space="preserve">문서화언어 </w:t>
-      </w:r>
-      <w:r>
-        <w:rPr>
-          <w:sz w:val="16"/>
-          <w:szCs w:val="16"/>
-        </w:rPr>
-        <w:t>:</w:t>
-      </w:r>
-      <w:proofErr w:type="gramEnd"/>
-      <w:r>
-        <w:rPr>
-          <w:sz w:val="16"/>
-          <w:szCs w:val="16"/>
-        </w:rPr>
-        <w:t xml:space="preserve"> </w:t>
-      </w:r>
-      <w:r>
-        <w:rPr>
-          <w:rFonts w:hint="eastAsia"/>
-          <w:sz w:val="16"/>
-          <w:szCs w:val="16"/>
-        </w:rPr>
-        <w:t>시스템에 대한 평가,</w:t>
-      </w:r>
-      <w:r>
-        <w:rPr>
-          <w:sz w:val="16"/>
-          <w:szCs w:val="16"/>
-        </w:rPr>
-        <w:t xml:space="preserve"> </w:t>
-      </w:r>
-      <w:r>
-        <w:rPr>
-          <w:rFonts w:hint="eastAsia"/>
-          <w:sz w:val="16"/>
-          <w:szCs w:val="16"/>
-        </w:rPr>
-        <w:t>통제,</w:t>
-      </w:r>
-      <w:r>
-        <w:rPr>
-          <w:sz w:val="16"/>
-          <w:szCs w:val="16"/>
-        </w:rPr>
-        <w:t xml:space="preserve"> </w:t>
-      </w:r>
-      <w:r>
-        <w:rPr>
-          <w:rFonts w:hint="eastAsia"/>
-          <w:sz w:val="16"/>
-          <w:szCs w:val="16"/>
-        </w:rPr>
-        <w:t>의사소통 문서</w:t>
-      </w:r>
-    </w:p>
-    <w:p>
-      <w:pPr>
-        <w:spacing w:after="0"/>
-        <w:rPr>
-          <w:sz w:val="16"/>
-          <w:szCs w:val="16"/>
-        </w:rPr>
-      </w:pPr>
-      <w:proofErr w:type="spellStart"/>
-      <w:proofErr w:type="gramStart"/>
-      <w:r>
-        <w:rPr>
-          <w:rFonts w:hint="eastAsia"/>
-          <w:sz w:val="16"/>
-          <w:szCs w:val="16"/>
-        </w:rPr>
-        <w:t>명세화언어</w:t>
-      </w:r>
-      <w:proofErr w:type="spellEnd"/>
-      <w:r>
-        <w:rPr>
-          <w:rFonts w:hint="eastAsia"/>
-          <w:sz w:val="16"/>
-          <w:szCs w:val="16"/>
-        </w:rPr>
-        <w:t xml:space="preserve"> </w:t>
-      </w:r>
-      <w:r>
-        <w:rPr>
-          <w:sz w:val="16"/>
-          <w:szCs w:val="16"/>
-        </w:rPr>
-        <w:t>:</w:t>
-      </w:r>
-      <w:proofErr w:type="gramEnd"/>
-      <w:r>
-        <w:rPr>
-          <w:sz w:val="16"/>
-          <w:szCs w:val="16"/>
-        </w:rPr>
-        <w:t xml:space="preserve"> </w:t>
-      </w:r>
-      <w:r>
-        <w:rPr>
-          <w:rFonts w:hint="eastAsia"/>
-          <w:sz w:val="16"/>
-          <w:szCs w:val="16"/>
-        </w:rPr>
-        <w:t>단순 표기법이 아닌 구현에 필요한 개발적 요소 및 기능에 대한 명세를 제공</w:t>
-      </w:r>
-    </w:p>
-    <w:p>
-      <w:pPr>
-        <w:spacing w:after="0"/>
-        <w:rPr>
-          <w:sz w:val="16"/>
-          <w:szCs w:val="16"/>
-        </w:rPr>
-      </w:pPr>
-      <w:r>
-        <w:rPr>
-          <w:rFonts w:hint="eastAsia"/>
-          <w:sz w:val="16"/>
-          <w:szCs w:val="16"/>
-        </w:rPr>
-        <w:t>-구성요소</w:t>
-      </w:r>
-    </w:p>
-    <w:p>
-      <w:pPr>
-        <w:spacing w:after="0"/>
-        <w:rPr>
-          <w:sz w:val="16"/>
-          <w:szCs w:val="16"/>
-        </w:rPr>
-      </w:pPr>
-      <w:proofErr w:type="gramStart"/>
-      <w:r>
-        <w:rPr>
-          <w:rFonts w:hint="eastAsia"/>
-          <w:sz w:val="16"/>
-          <w:szCs w:val="16"/>
-        </w:rPr>
-        <w:t>V</w:t>
-      </w:r>
-      <w:r>
-        <w:rPr>
-          <w:sz w:val="16"/>
-          <w:szCs w:val="16"/>
-        </w:rPr>
-        <w:t>iew :</w:t>
-      </w:r>
-      <w:proofErr w:type="gramEnd"/>
-      <w:r>
-        <w:rPr>
-          <w:sz w:val="16"/>
-          <w:szCs w:val="16"/>
-        </w:rPr>
-        <w:t xml:space="preserve"> </w:t>
-      </w:r>
-      <w:proofErr w:type="spellStart"/>
-      <w:r>
-        <w:rPr>
-          <w:rFonts w:hint="eastAsia"/>
-          <w:sz w:val="16"/>
-          <w:szCs w:val="16"/>
-        </w:rPr>
-        <w:t>모델화된</w:t>
-      </w:r>
-      <w:proofErr w:type="spellEnd"/>
-      <w:r>
-        <w:rPr>
-          <w:rFonts w:hint="eastAsia"/>
-          <w:sz w:val="16"/>
-          <w:szCs w:val="16"/>
-        </w:rPr>
-        <w:t xml:space="preserve"> 시스템의 서로 다른 모형 제공</w:t>
-      </w:r>
-    </w:p>
-    <w:p>
-      <w:pPr>
-        <w:spacing w:after="0"/>
-        <w:rPr>
-          <w:sz w:val="16"/>
-          <w:szCs w:val="16"/>
-        </w:rPr>
-      </w:pPr>
-      <w:proofErr w:type="gramStart"/>
-      <w:r>
-        <w:rPr>
-          <w:sz w:val="16"/>
-          <w:szCs w:val="16"/>
-        </w:rPr>
-        <w:t>Diagram :</w:t>
-      </w:r>
-      <w:proofErr w:type="gramEnd"/>
-      <w:r>
-        <w:rPr>
-          <w:sz w:val="16"/>
-          <w:szCs w:val="16"/>
-        </w:rPr>
-        <w:t xml:space="preserve"> View</w:t>
-      </w:r>
-      <w:r>
-        <w:rPr>
-          <w:rFonts w:hint="eastAsia"/>
-          <w:sz w:val="16"/>
-          <w:szCs w:val="16"/>
-        </w:rPr>
-        <w:t xml:space="preserve">의 내용을 나타내기 위한 </w:t>
-      </w:r>
-      <w:r>
-        <w:rPr>
-          <w:sz w:val="16"/>
-          <w:szCs w:val="16"/>
-        </w:rPr>
-        <w:t>9</w:t>
-      </w:r>
-      <w:r>
-        <w:rPr>
-          <w:rFonts w:hint="eastAsia"/>
-          <w:sz w:val="16"/>
-          <w:szCs w:val="16"/>
-        </w:rPr>
-        <w:t>가지 다이어그램</w:t>
-      </w:r>
-    </w:p>
-    <w:p>
-      <w:pPr>
-        <w:spacing w:after="0"/>
-        <w:rPr>
-          <w:sz w:val="16"/>
-          <w:szCs w:val="16"/>
-        </w:rPr>
-      </w:pPr>
-      <w:proofErr w:type="gramStart"/>
-      <w:r>
-        <w:rPr>
-          <w:rFonts w:hint="eastAsia"/>
-          <w:sz w:val="16"/>
-          <w:szCs w:val="16"/>
-        </w:rPr>
-        <w:t xml:space="preserve">모델요소 </w:t>
-      </w:r>
-      <w:r>
-        <w:rPr>
-          <w:sz w:val="16"/>
-          <w:szCs w:val="16"/>
-        </w:rPr>
-        <w:t>:</w:t>
-      </w:r>
-      <w:proofErr w:type="gramEnd"/>
-      <w:r>
-        <w:rPr>
-          <w:sz w:val="16"/>
-          <w:szCs w:val="16"/>
-        </w:rPr>
-        <w:t xml:space="preserve"> </w:t>
-      </w:r>
-      <w:r>
-        <w:rPr>
-          <w:rFonts w:hint="eastAsia"/>
-          <w:sz w:val="16"/>
-          <w:szCs w:val="16"/>
-        </w:rPr>
-        <w:t>객체지향개념을 표현하기 위해 사용되는 요소(클래스,</w:t>
-      </w:r>
-      <w:r>
-        <w:rPr>
-          <w:sz w:val="16"/>
-          <w:szCs w:val="16"/>
-        </w:rPr>
-        <w:t xml:space="preserve"> </w:t>
-      </w:r>
-      <w:r>
-        <w:rPr>
-          <w:rFonts w:hint="eastAsia"/>
-          <w:sz w:val="16"/>
-          <w:szCs w:val="16"/>
-        </w:rPr>
-        <w:t>속성,</w:t>
-      </w:r>
-      <w:r>
-        <w:rPr>
-          <w:sz w:val="16"/>
-          <w:szCs w:val="16"/>
-        </w:rPr>
-        <w:t xml:space="preserve"> </w:t>
-      </w:r>
-      <w:r>
-        <w:rPr>
-          <w:rFonts w:hint="eastAsia"/>
-          <w:sz w:val="16"/>
-          <w:szCs w:val="16"/>
-        </w:rPr>
-        <w:t>오퍼레이션)</w:t>
-      </w:r>
-    </w:p>
-    <w:p>
-      <w:pPr>
-        <w:spacing w:after="0"/>
-        <w:rPr>
-          <w:sz w:val="16"/>
-          <w:szCs w:val="16"/>
-        </w:rPr>
-      </w:pPr>
-      <w:r>
-        <w:rPr>
-          <w:sz w:val="16"/>
-          <w:szCs w:val="16"/>
-        </w:rPr>
-        <w:t xml:space="preserve">General </w:t>
-      </w:r>
-      <w:proofErr w:type="gramStart"/>
-      <w:r>
-        <w:rPr>
-          <w:sz w:val="16"/>
-          <w:szCs w:val="16"/>
-        </w:rPr>
-        <w:t>Mechanism :</w:t>
-      </w:r>
-      <w:proofErr w:type="gramEnd"/>
-      <w:r>
-        <w:rPr>
-          <w:sz w:val="16"/>
-          <w:szCs w:val="16"/>
-        </w:rPr>
-        <w:t xml:space="preserve"> </w:t>
-      </w:r>
-      <w:r>
-        <w:rPr>
-          <w:rFonts w:hint="eastAsia"/>
-          <w:sz w:val="16"/>
-          <w:szCs w:val="16"/>
-        </w:rPr>
-        <w:t>모델 요소에 대하여 주석 정보와 의미 제공</w:t>
+      <w:r>
+        <w:rPr>
+          <w:rFonts w:hint="eastAsia"/>
+          <w:sz w:val="16"/>
+          <w:szCs w:val="16"/>
+        </w:rPr>
+        <w:t>다이어그램의 종류</w:t>
+      </w:r>
+    </w:p>
+    <w:p>
+      <w:pPr>
+        <w:spacing w:after="0"/>
+        <w:rPr>
+          <w:sz w:val="16"/>
+          <w:szCs w:val="16"/>
+        </w:rPr>
+      </w:pPr>
+      <w:r>
+        <w:rPr>
+          <w:rFonts w:hint="eastAsia"/>
+          <w:sz w:val="16"/>
+          <w:szCs w:val="16"/>
+        </w:rPr>
+        <w:t>구조적 다이어그램</w:t>
+      </w:r>
+    </w:p>
+    <w:p>
+      <w:pPr>
+        <w:spacing w:after="0"/>
+        <w:rPr>
+          <w:rFonts w:hint="eastAsia"/>
+          <w:sz w:val="16"/>
+          <w:szCs w:val="16"/>
+        </w:rPr>
+      </w:pPr>
+      <w:r>
+        <w:rPr>
+          <w:rFonts w:hint="eastAsia"/>
+          <w:sz w:val="16"/>
+          <w:szCs w:val="16"/>
+        </w:rPr>
+        <w:t>시스템의 정적구조와 다양한 추상화 및 구현수준에서 시스템의 구성요소들 간의 관계를 보여준다.</w:t>
+      </w:r>
+    </w:p>
+    <w:p>
+      <w:pPr>
+        <w:spacing w:after="0"/>
+        <w:rPr>
+          <w:sz w:val="16"/>
+          <w:szCs w:val="16"/>
+        </w:rPr>
+      </w:pPr>
+      <w:r>
+        <w:rPr>
+          <w:rFonts w:hint="eastAsia"/>
+          <w:sz w:val="16"/>
+          <w:szCs w:val="16"/>
+        </w:rPr>
+        <w:t>C</w:t>
+      </w:r>
+      <w:r>
+        <w:rPr>
+          <w:sz w:val="16"/>
+          <w:szCs w:val="16"/>
+        </w:rPr>
+        <w:t>lass :</w:t>
+      </w:r>
+      <w:r>
+        <w:rPr>
+          <w:sz w:val="16"/>
+          <w:szCs w:val="16"/>
+        </w:rPr>
+        <w:t xml:space="preserve"> </w:t>
+      </w:r>
+      <w:r>
+        <w:rPr>
+          <w:rFonts w:hint="eastAsia"/>
+          <w:sz w:val="16"/>
+          <w:szCs w:val="16"/>
+        </w:rPr>
+        <w:t>시스템 내 클래스들의 정적 구조,</w:t>
+      </w:r>
+      <w:r>
+        <w:rPr>
+          <w:sz w:val="16"/>
+          <w:szCs w:val="16"/>
+        </w:rPr>
+        <w:t xml:space="preserve"> </w:t>
+      </w:r>
+      <w:r>
+        <w:rPr>
+          <w:rFonts w:hint="eastAsia"/>
+          <w:sz w:val="16"/>
+          <w:szCs w:val="16"/>
+        </w:rPr>
+        <w:t>객체들의 집합으로 속성과 동작으로 구성</w:t>
+      </w:r>
+    </w:p>
+    <w:p>
+      <w:pPr>
+        <w:spacing w:after="0"/>
+        <w:rPr>
+          <w:sz w:val="16"/>
+          <w:szCs w:val="16"/>
+        </w:rPr>
+      </w:pPr>
+      <w:r>
+        <w:rPr>
+          <w:sz w:val="16"/>
+          <w:szCs w:val="16"/>
+        </w:rPr>
+        <w:t xml:space="preserve">Object : </w:t>
+      </w:r>
+      <w:r>
+        <w:rPr>
+          <w:rFonts w:hint="eastAsia"/>
+          <w:sz w:val="16"/>
+          <w:szCs w:val="16"/>
+        </w:rPr>
+        <w:t xml:space="preserve">클래스의 여러 </w:t>
+      </w:r>
+      <w:r>
+        <w:rPr>
+          <w:sz w:val="16"/>
+          <w:szCs w:val="16"/>
+        </w:rPr>
+        <w:t>Object</w:t>
+      </w:r>
+      <w:r>
+        <w:rPr>
+          <w:rFonts w:hint="eastAsia"/>
+          <w:sz w:val="16"/>
+          <w:szCs w:val="16"/>
+        </w:rPr>
+        <w:t>인스턴스를 나타냄.</w:t>
+      </w:r>
+      <w:r>
+        <w:rPr>
+          <w:sz w:val="16"/>
+          <w:szCs w:val="16"/>
+        </w:rPr>
+        <w:t>(</w:t>
+      </w:r>
+      <w:r>
+        <w:rPr>
+          <w:rFonts w:hint="eastAsia"/>
+          <w:sz w:val="16"/>
+          <w:szCs w:val="16"/>
+        </w:rPr>
+        <w:t>실제 클래스를 사용)</w:t>
+      </w:r>
+    </w:p>
+    <w:p>
+      <w:pPr>
+        <w:spacing w:after="0"/>
+        <w:rPr>
+          <w:sz w:val="16"/>
+          <w:szCs w:val="16"/>
+        </w:rPr>
+      </w:pPr>
+      <w:r>
+        <w:rPr>
+          <w:rFonts w:hint="eastAsia"/>
+          <w:sz w:val="16"/>
+          <w:szCs w:val="16"/>
+        </w:rPr>
+        <w:t>C</w:t>
+      </w:r>
+      <w:r>
+        <w:rPr>
+          <w:sz w:val="16"/>
+          <w:szCs w:val="16"/>
+        </w:rPr>
+        <w:t xml:space="preserve">omponent : </w:t>
+      </w:r>
+      <w:r>
+        <w:rPr>
+          <w:rFonts w:hint="eastAsia"/>
+          <w:sz w:val="16"/>
+          <w:szCs w:val="16"/>
+        </w:rPr>
+        <w:t>코드의 물리적 구조를 표현,</w:t>
+      </w:r>
+      <w:r>
+        <w:rPr>
+          <w:sz w:val="16"/>
+          <w:szCs w:val="16"/>
+        </w:rPr>
+        <w:t xml:space="preserve"> </w:t>
+      </w:r>
+      <w:r>
+        <w:rPr>
+          <w:rFonts w:hint="eastAsia"/>
+          <w:sz w:val="16"/>
+          <w:szCs w:val="16"/>
+        </w:rPr>
+        <w:t>클래스 구현에 대한 정보를 포함,</w:t>
+      </w:r>
+      <w:r>
+        <w:rPr>
+          <w:sz w:val="16"/>
+          <w:szCs w:val="16"/>
+        </w:rPr>
+        <w:t xml:space="preserve"> </w:t>
+      </w:r>
+      <w:r>
+        <w:rPr>
+          <w:rFonts w:hint="eastAsia"/>
+          <w:sz w:val="16"/>
+          <w:szCs w:val="16"/>
+        </w:rPr>
+        <w:t>실질적프로그래밍에 사용</w:t>
+      </w:r>
+    </w:p>
+    <w:p>
+      <w:pPr>
+        <w:spacing w:after="0"/>
+        <w:rPr>
+          <w:sz w:val="16"/>
+          <w:szCs w:val="16"/>
+        </w:rPr>
+      </w:pPr>
+      <w:r>
+        <w:rPr>
+          <w:rFonts w:hint="eastAsia"/>
+          <w:sz w:val="16"/>
+          <w:szCs w:val="16"/>
+        </w:rPr>
+        <w:t>De</w:t>
+      </w:r>
+      <w:r>
+        <w:rPr>
+          <w:sz w:val="16"/>
+          <w:szCs w:val="16"/>
+        </w:rPr>
+        <w:t xml:space="preserve">ployment : </w:t>
+      </w:r>
+      <w:r>
+        <w:rPr>
+          <w:rFonts w:hint="eastAsia"/>
+          <w:sz w:val="16"/>
+          <w:szCs w:val="16"/>
+        </w:rPr>
+        <w:t>하드웨어와 소프트웨어 간의 물리적 구조,</w:t>
+      </w:r>
+      <w:r>
+        <w:rPr>
+          <w:sz w:val="16"/>
+          <w:szCs w:val="16"/>
+        </w:rPr>
+        <w:t xml:space="preserve"> </w:t>
+      </w:r>
+      <w:r>
+        <w:rPr>
+          <w:rFonts w:hint="eastAsia"/>
+          <w:sz w:val="16"/>
+          <w:szCs w:val="16"/>
+        </w:rPr>
+        <w:t>실질적 컴퓨터와 D</w:t>
+      </w:r>
+      <w:r>
+        <w:rPr>
+          <w:sz w:val="16"/>
+          <w:szCs w:val="16"/>
+        </w:rPr>
+        <w:t>e</w:t>
+      </w:r>
+      <w:r>
+        <w:rPr>
+          <w:rFonts w:hint="eastAsia"/>
+          <w:sz w:val="16"/>
+          <w:szCs w:val="16"/>
+        </w:rPr>
+        <w:t>v</w:t>
+      </w:r>
+      <w:r>
+        <w:rPr>
+          <w:sz w:val="16"/>
+          <w:szCs w:val="16"/>
+        </w:rPr>
+        <w:t>ice</w:t>
+      </w:r>
+      <w:r>
+        <w:rPr>
+          <w:rFonts w:hint="eastAsia"/>
+          <w:sz w:val="16"/>
+          <w:szCs w:val="16"/>
+        </w:rPr>
+        <w:t>간의 관계를 표현</w:t>
+      </w:r>
+    </w:p>
+    <w:p>
+      <w:pPr>
+        <w:spacing w:after="0"/>
+        <w:rPr>
+          <w:sz w:val="16"/>
+          <w:szCs w:val="16"/>
+        </w:rPr>
+      </w:pPr>
+      <w:r>
+        <w:rPr>
+          <w:sz w:val="16"/>
+          <w:szCs w:val="16"/>
+        </w:rPr>
+        <w:t xml:space="preserve">Package(UML 2.0) : </w:t>
+      </w:r>
+      <w:r>
+        <w:rPr>
+          <w:rFonts w:hint="eastAsia"/>
+          <w:sz w:val="16"/>
+          <w:szCs w:val="16"/>
+        </w:rPr>
+        <w:t>시스템 계층적인 구조를 표현</w:t>
+      </w:r>
+    </w:p>
+    <w:p>
+      <w:pPr>
+        <w:spacing w:after="0"/>
+        <w:rPr>
+          <w:sz w:val="16"/>
+          <w:szCs w:val="16"/>
+        </w:rPr>
+      </w:pPr>
+      <w:r>
+        <w:rPr>
+          <w:sz w:val="16"/>
+          <w:szCs w:val="16"/>
+        </w:rPr>
+        <w:t>Composite Structure</w:t>
+      </w:r>
+      <w:r>
+        <w:rPr>
+          <w:sz w:val="16"/>
+          <w:szCs w:val="16"/>
+        </w:rPr>
+        <w:t>(</w:t>
+      </w:r>
+      <w:r>
+        <w:rPr>
+          <w:rFonts w:hint="eastAsia"/>
+          <w:sz w:val="16"/>
+          <w:szCs w:val="16"/>
+        </w:rPr>
+        <w:t>U</w:t>
+      </w:r>
+      <w:r>
+        <w:rPr>
+          <w:sz w:val="16"/>
+          <w:szCs w:val="16"/>
+        </w:rPr>
+        <w:t>ML 2.0)</w:t>
+      </w:r>
+      <w:r>
+        <w:rPr>
+          <w:sz w:val="16"/>
+          <w:szCs w:val="16"/>
+        </w:rPr>
+        <w:t xml:space="preserve"> : </w:t>
+      </w:r>
+      <w:r>
+        <w:rPr>
+          <w:rFonts w:hint="eastAsia"/>
+          <w:sz w:val="16"/>
+          <w:szCs w:val="16"/>
+        </w:rPr>
+        <w:t>전체 클래스 안에 각 컴포넌트 클래스 표현,</w:t>
+      </w:r>
+      <w:r>
+        <w:rPr>
+          <w:sz w:val="16"/>
+          <w:szCs w:val="16"/>
+        </w:rPr>
+        <w:t xml:space="preserve"> </w:t>
+      </w:r>
+      <w:r>
+        <w:rPr>
+          <w:rFonts w:hint="eastAsia"/>
+          <w:sz w:val="16"/>
+          <w:szCs w:val="16"/>
+        </w:rPr>
+        <w:t>클래스 내부 구조 파악에 용이</w:t>
+      </w:r>
+    </w:p>
+    <w:p>
+      <w:pPr>
+        <w:spacing w:after="0"/>
+        <w:rPr>
+          <w:sz w:val="16"/>
+          <w:szCs w:val="16"/>
+        </w:rPr>
+      </w:pPr>
+      <w:r>
+        <w:rPr>
+          <w:rFonts w:hint="eastAsia"/>
+          <w:sz w:val="16"/>
+          <w:szCs w:val="16"/>
+        </w:rPr>
+        <w:t>행위 다이어그램</w:t>
+      </w:r>
+    </w:p>
+    <w:p>
+      <w:pPr>
+        <w:spacing w:after="0"/>
+        <w:rPr>
+          <w:rFonts w:hint="eastAsia"/>
+          <w:sz w:val="16"/>
+          <w:szCs w:val="16"/>
+        </w:rPr>
+      </w:pPr>
+      <w:r>
+        <w:rPr>
+          <w:rFonts w:hint="eastAsia"/>
+          <w:sz w:val="16"/>
+          <w:szCs w:val="16"/>
+        </w:rPr>
+        <w:t>시스템 내의 객체들의 동적인 행위를 보여주며,</w:t>
+      </w:r>
+      <w:r>
+        <w:rPr>
+          <w:sz w:val="16"/>
+          <w:szCs w:val="16"/>
+        </w:rPr>
+        <w:t xml:space="preserve"> </w:t>
+      </w:r>
+      <w:r>
+        <w:rPr>
+          <w:rFonts w:hint="eastAsia"/>
+          <w:sz w:val="16"/>
+          <w:szCs w:val="16"/>
+        </w:rPr>
+        <w:t>시간의 변화에 따른 시스템의 연속된 변경을 설명해준다.</w:t>
+      </w:r>
+    </w:p>
+    <w:p>
+      <w:pPr>
+        <w:spacing w:after="0"/>
+        <w:rPr>
+          <w:sz w:val="16"/>
+          <w:szCs w:val="16"/>
+        </w:rPr>
+      </w:pPr>
+      <w:r>
+        <w:rPr>
+          <w:sz w:val="16"/>
+          <w:szCs w:val="16"/>
+        </w:rPr>
+        <w:t xml:space="preserve">Use Case : </w:t>
+      </w:r>
+      <w:r>
+        <w:rPr>
+          <w:rFonts w:hint="eastAsia"/>
+          <w:sz w:val="16"/>
+          <w:szCs w:val="16"/>
+        </w:rPr>
+        <w:t>사용자의 입장에서 본 시스템의 행동을 표현,</w:t>
+      </w:r>
+      <w:r>
+        <w:rPr>
+          <w:sz w:val="16"/>
+          <w:szCs w:val="16"/>
+        </w:rPr>
+        <w:t xml:space="preserve"> </w:t>
+      </w:r>
+      <w:r>
+        <w:rPr>
+          <w:rFonts w:hint="eastAsia"/>
+          <w:sz w:val="16"/>
+          <w:szCs w:val="16"/>
+        </w:rPr>
+        <w:t>시스템의 기능적인 요구</w:t>
+      </w:r>
+    </w:p>
+    <w:p>
+      <w:pPr>
+        <w:spacing w:after="0"/>
+        <w:rPr>
+          <w:sz w:val="16"/>
+          <w:szCs w:val="16"/>
+        </w:rPr>
+      </w:pPr>
+      <w:r>
+        <w:rPr>
+          <w:sz w:val="16"/>
+          <w:szCs w:val="16"/>
+        </w:rPr>
+        <w:t xml:space="preserve">State : </w:t>
+      </w:r>
+      <w:r>
+        <w:rPr>
+          <w:rFonts w:hint="eastAsia"/>
+          <w:sz w:val="16"/>
+          <w:szCs w:val="16"/>
+        </w:rPr>
+        <w:t>클래스의 객체가 가질 수 있는 모든 가능한 상태와 상태간의 전이를 표현</w:t>
+      </w:r>
+    </w:p>
+    <w:p>
+      <w:pPr>
+        <w:spacing w:after="0"/>
+        <w:rPr>
+          <w:sz w:val="16"/>
+          <w:szCs w:val="16"/>
+        </w:rPr>
+      </w:pPr>
+      <w:r>
+        <w:rPr>
+          <w:sz w:val="16"/>
+          <w:szCs w:val="16"/>
+        </w:rPr>
+        <w:t xml:space="preserve">Activity : </w:t>
+      </w:r>
+      <w:r>
+        <w:rPr>
+          <w:rFonts w:hint="eastAsia"/>
+          <w:sz w:val="16"/>
+          <w:szCs w:val="16"/>
+        </w:rPr>
+        <w:t>행위(A</w:t>
+      </w:r>
+      <w:r>
+        <w:rPr>
+          <w:sz w:val="16"/>
+          <w:szCs w:val="16"/>
+        </w:rPr>
+        <w:t>ctivity)</w:t>
+      </w:r>
+      <w:r>
+        <w:rPr>
+          <w:rFonts w:hint="eastAsia"/>
+          <w:sz w:val="16"/>
+          <w:szCs w:val="16"/>
+        </w:rPr>
+        <w:t>의 순서적 흐름을 표현</w:t>
+      </w:r>
+      <w:r>
+        <w:rPr>
+          <w:sz w:val="16"/>
+          <w:szCs w:val="16"/>
+        </w:rPr>
+        <w:t xml:space="preserve"> </w:t>
+      </w:r>
+    </w:p>
+    <w:p>
+      <w:pPr>
+        <w:spacing w:after="0"/>
+        <w:rPr>
+          <w:sz w:val="16"/>
+          <w:szCs w:val="16"/>
+        </w:rPr>
+      </w:pPr>
+      <w:r>
+        <w:rPr>
+          <w:rFonts w:hint="eastAsia"/>
+          <w:sz w:val="16"/>
+          <w:szCs w:val="16"/>
+        </w:rPr>
+        <w:t>상호작용 다이어그램</w:t>
+      </w:r>
+    </w:p>
+    <w:p>
+      <w:pPr>
+        <w:spacing w:after="0"/>
+        <w:rPr>
+          <w:sz w:val="16"/>
+          <w:szCs w:val="16"/>
+        </w:rPr>
+      </w:pPr>
+      <w:r>
+        <w:rPr>
+          <w:rFonts w:hint="eastAsia"/>
+          <w:sz w:val="16"/>
+          <w:szCs w:val="16"/>
+        </w:rPr>
+        <w:t>S</w:t>
+      </w:r>
+      <w:r>
+        <w:rPr>
+          <w:sz w:val="16"/>
+          <w:szCs w:val="16"/>
+        </w:rPr>
+        <w:t>equence</w:t>
+      </w:r>
+      <w:r>
+        <w:rPr>
+          <w:sz w:val="16"/>
+          <w:szCs w:val="16"/>
+        </w:rPr>
+        <w:t xml:space="preserve"> : </w:t>
+      </w:r>
+      <w:r>
+        <w:rPr>
+          <w:rFonts w:hint="eastAsia"/>
+          <w:sz w:val="16"/>
+          <w:szCs w:val="16"/>
+        </w:rPr>
+        <w:t>객체와 객체가의 상호작용을 메시지 흐름으로 표현</w:t>
+      </w:r>
+    </w:p>
+    <w:p>
+      <w:pPr>
+        <w:spacing w:after="0"/>
+        <w:rPr>
+          <w:sz w:val="16"/>
+          <w:szCs w:val="16"/>
+        </w:rPr>
+      </w:pPr>
+      <w:r>
+        <w:rPr>
+          <w:rFonts w:hint="eastAsia"/>
+          <w:sz w:val="16"/>
+          <w:szCs w:val="16"/>
+        </w:rPr>
+        <w:t>C</w:t>
+      </w:r>
+      <w:r>
+        <w:rPr>
+          <w:sz w:val="16"/>
+          <w:szCs w:val="16"/>
+        </w:rPr>
+        <w:t xml:space="preserve">ommunication : </w:t>
+      </w:r>
+      <w:r>
+        <w:rPr>
+          <w:rFonts w:hint="eastAsia"/>
+          <w:sz w:val="16"/>
+          <w:szCs w:val="16"/>
+        </w:rPr>
+        <w:t>상호작용에 참여하는 객체/컴포넌트</w:t>
+      </w:r>
+      <w:r>
+        <w:rPr>
+          <w:sz w:val="16"/>
+          <w:szCs w:val="16"/>
+        </w:rPr>
+        <w:t xml:space="preserve"> </w:t>
+      </w:r>
+      <w:r>
+        <w:rPr>
+          <w:rFonts w:hint="eastAsia"/>
+          <w:sz w:val="16"/>
+          <w:szCs w:val="16"/>
+        </w:rPr>
+        <w:t>간의 관계를 명시적으로 표현</w:t>
+      </w:r>
+    </w:p>
+    <w:p>
+      <w:pPr>
+        <w:spacing w:after="0"/>
+        <w:rPr>
+          <w:sz w:val="16"/>
+          <w:szCs w:val="16"/>
+        </w:rPr>
+      </w:pPr>
+      <w:r>
+        <w:rPr>
+          <w:sz w:val="16"/>
+          <w:szCs w:val="16"/>
+        </w:rPr>
+        <w:t xml:space="preserve">Interation Overview(UML 2.0) : </w:t>
+      </w:r>
+      <w:r>
+        <w:rPr>
+          <w:rFonts w:hint="eastAsia"/>
+          <w:sz w:val="16"/>
+          <w:szCs w:val="16"/>
+        </w:rPr>
+        <w:t>상호작용에 대한 제어흐름을 표현</w:t>
+      </w:r>
+    </w:p>
+    <w:p>
+      <w:pPr>
+        <w:spacing w:after="0"/>
+        <w:rPr>
+          <w:sz w:val="16"/>
+          <w:szCs w:val="16"/>
+        </w:rPr>
+      </w:pPr>
+      <w:r>
+        <w:rPr>
+          <w:rFonts w:hint="eastAsia"/>
+          <w:sz w:val="16"/>
+          <w:szCs w:val="16"/>
+        </w:rPr>
+        <w:t>T</w:t>
+      </w:r>
+      <w:r>
+        <w:rPr>
+          <w:sz w:val="16"/>
+          <w:szCs w:val="16"/>
+        </w:rPr>
+        <w:t xml:space="preserve">iming(UML 2.0) : </w:t>
+      </w:r>
+      <w:r>
+        <w:rPr>
+          <w:rFonts w:hint="eastAsia"/>
+          <w:sz w:val="16"/>
+          <w:szCs w:val="16"/>
+        </w:rPr>
+        <w:t>시간적 제약과 객체상태 변화를 표현</w:t>
+      </w:r>
+    </w:p>
+    <w:p>
+      <w:pPr>
+        <w:spacing w:after="0"/>
+        <w:rPr>
+          <w:sz w:val="16"/>
+          <w:szCs w:val="16"/>
+        </w:rPr>
+      </w:pPr>
+      <w:r>
+        <w:rPr>
+          <w:rFonts w:hint="eastAsia"/>
+          <w:sz w:val="16"/>
+          <w:szCs w:val="16"/>
+        </w:rPr>
+        <w:t>가.</w:t>
+      </w:r>
+      <w:r>
+        <w:rPr>
+          <w:sz w:val="16"/>
+          <w:szCs w:val="16"/>
+        </w:rPr>
+        <w:t xml:space="preserve"> </w:t>
+      </w:r>
+      <w:r>
+        <w:rPr>
+          <w:rFonts w:hint="eastAsia"/>
+          <w:sz w:val="16"/>
+          <w:szCs w:val="16"/>
+        </w:rPr>
+        <w:t xml:space="preserve">클래스 다이어그램 </w:t>
+      </w:r>
+      <w:r>
+        <w:rPr>
+          <w:sz w:val="16"/>
+          <w:szCs w:val="16"/>
+        </w:rPr>
+        <w:t xml:space="preserve">: </w:t>
+      </w:r>
+    </w:p>
+    <w:p>
+      <w:pPr>
+        <w:spacing w:after="0"/>
+        <w:rPr>
+          <w:sz w:val="16"/>
+          <w:szCs w:val="16"/>
+        </w:rPr>
+      </w:pPr>
+      <w:r>
+        <w:rPr>
+          <w:rFonts w:hint="eastAsia"/>
+          <w:sz w:val="16"/>
+          <w:szCs w:val="16"/>
+        </w:rPr>
+        <w:t>객체의 멤버,</w:t>
+      </w:r>
+      <w:r>
+        <w:rPr>
+          <w:sz w:val="16"/>
+          <w:szCs w:val="16"/>
+        </w:rPr>
+        <w:t xml:space="preserve"> </w:t>
+      </w:r>
+      <w:r>
+        <w:rPr>
+          <w:rFonts w:hint="eastAsia"/>
+          <w:sz w:val="16"/>
+          <w:szCs w:val="16"/>
+        </w:rPr>
+        <w:t>연산(메서드)의 구성과 객체들과의 연관,</w:t>
+      </w:r>
+      <w:r>
+        <w:rPr>
+          <w:sz w:val="16"/>
+          <w:szCs w:val="16"/>
+        </w:rPr>
+        <w:t xml:space="preserve"> </w:t>
+      </w:r>
+      <w:r>
+        <w:rPr>
+          <w:rFonts w:hint="eastAsia"/>
+          <w:sz w:val="16"/>
+          <w:szCs w:val="16"/>
+        </w:rPr>
+        <w:t>의존,</w:t>
+      </w:r>
+      <w:r>
+        <w:rPr>
+          <w:sz w:val="16"/>
+          <w:szCs w:val="16"/>
+        </w:rPr>
+        <w:t xml:space="preserve"> </w:t>
+      </w:r>
+      <w:r>
+        <w:rPr>
+          <w:rFonts w:hint="eastAsia"/>
+          <w:sz w:val="16"/>
+          <w:szCs w:val="16"/>
+        </w:rPr>
+        <w:t xml:space="preserve">상속 등의 정적인 관계를 나타내는 </w:t>
+      </w:r>
+      <w:r>
+        <w:rPr>
+          <w:sz w:val="16"/>
+          <w:szCs w:val="16"/>
+        </w:rPr>
+        <w:t xml:space="preserve">UML </w:t>
+      </w:r>
+      <w:r>
+        <w:rPr>
+          <w:rFonts w:hint="eastAsia"/>
+          <w:sz w:val="16"/>
+          <w:szCs w:val="16"/>
+        </w:rPr>
+        <w:t>다이어그램</w:t>
       </w:r>
     </w:p>
     <w:p>
@@ -7422,157 +7002,36 @@
           <w:sz w:val="16"/>
           <w:szCs w:val="16"/>
         </w:rPr>
-        <w:t xml:space="preserve"> UML</w:t>
-      </w:r>
-      <w:r>
-        <w:rPr>
-          <w:rFonts w:hint="eastAsia"/>
-          <w:sz w:val="16"/>
-          <w:szCs w:val="16"/>
-        </w:rPr>
-        <w:t>다이어그램의 종류</w:t>
-      </w:r>
-    </w:p>
-    <w:p>
-      <w:pPr>
-        <w:spacing w:after="0"/>
-        <w:rPr>
-          <w:sz w:val="16"/>
-          <w:szCs w:val="16"/>
-        </w:rPr>
-      </w:pPr>
-      <w:r>
-        <w:rPr>
-          <w:rFonts w:hint="eastAsia"/>
-          <w:sz w:val="16"/>
-          <w:szCs w:val="16"/>
-        </w:rPr>
-        <w:t>구조적 다이어그램</w:t>
-      </w:r>
-    </w:p>
-    <w:p>
-      <w:pPr>
-        <w:spacing w:after="0"/>
-        <w:rPr>
-          <w:rFonts w:hint="eastAsia"/>
-          <w:sz w:val="16"/>
-          <w:szCs w:val="16"/>
-        </w:rPr>
-      </w:pPr>
-      <w:r>
-        <w:rPr>
-          <w:rFonts w:hint="eastAsia"/>
-          <w:sz w:val="16"/>
-          <w:szCs w:val="16"/>
-        </w:rPr>
-        <w:t>시스템의 정적구조와 다양한 추상화 및 구현수준에서 시스템의 구성요소들 간의 관계를 보여준다.</w:t>
-      </w:r>
-    </w:p>
-    <w:p>
-      <w:pPr>
-        <w:spacing w:after="0"/>
-        <w:rPr>
-          <w:sz w:val="16"/>
-          <w:szCs w:val="16"/>
-        </w:rPr>
-      </w:pPr>
-      <w:proofErr w:type="gramStart"/>
-      <w:r>
-        <w:rPr>
-          <w:rFonts w:hint="eastAsia"/>
-          <w:sz w:val="16"/>
-          <w:szCs w:val="16"/>
-        </w:rPr>
-        <w:t>C</w:t>
-      </w:r>
-      <w:r>
-        <w:rPr>
-          <w:sz w:val="16"/>
-          <w:szCs w:val="16"/>
-        </w:rPr>
-        <w:t>lass :</w:t>
-      </w:r>
-      <w:proofErr w:type="gramEnd"/>
-      <w:r>
-        <w:rPr>
-          <w:sz w:val="16"/>
-          <w:szCs w:val="16"/>
-        </w:rPr>
-        <w:t xml:space="preserve"> </w:t>
-      </w:r>
-      <w:r>
-        <w:rPr>
-          <w:rFonts w:hint="eastAsia"/>
-          <w:sz w:val="16"/>
-          <w:szCs w:val="16"/>
-        </w:rPr>
-        <w:t>시스템 내 클래스들의 정적 구조,</w:t>
-      </w:r>
-      <w:r>
-        <w:rPr>
-          <w:sz w:val="16"/>
-          <w:szCs w:val="16"/>
-        </w:rPr>
-        <w:t xml:space="preserve"> </w:t>
-      </w:r>
-      <w:r>
-        <w:rPr>
-          <w:rFonts w:hint="eastAsia"/>
-          <w:sz w:val="16"/>
-          <w:szCs w:val="16"/>
-        </w:rPr>
-        <w:t>객체들의 집합으로 속성과 동작으로 구성</w:t>
-      </w:r>
-    </w:p>
-    <w:p>
-      <w:pPr>
-        <w:spacing w:after="0"/>
-        <w:rPr>
-          <w:sz w:val="16"/>
-          <w:szCs w:val="16"/>
-        </w:rPr>
-      </w:pPr>
-      <w:proofErr w:type="gramStart"/>
-      <w:r>
-        <w:rPr>
-          <w:sz w:val="16"/>
-          <w:szCs w:val="16"/>
-        </w:rPr>
-        <w:t>Object :</w:t>
-      </w:r>
-      <w:proofErr w:type="gramEnd"/>
-      <w:r>
-        <w:rPr>
-          <w:sz w:val="16"/>
-          <w:szCs w:val="16"/>
-        </w:rPr>
-        <w:t xml:space="preserve"> </w:t>
-      </w:r>
-      <w:r>
-        <w:rPr>
-          <w:rFonts w:hint="eastAsia"/>
-          <w:sz w:val="16"/>
-          <w:szCs w:val="16"/>
-        </w:rPr>
-        <w:t xml:space="preserve">클래스의 여러 </w:t>
-      </w:r>
-      <w:r>
-        <w:rPr>
-          <w:sz w:val="16"/>
-          <w:szCs w:val="16"/>
-        </w:rPr>
-        <w:t>Object</w:t>
-      </w:r>
-      <w:r>
-        <w:rPr>
-          <w:rFonts w:hint="eastAsia"/>
-          <w:sz w:val="16"/>
-          <w:szCs w:val="16"/>
-        </w:rPr>
-        <w:t>인스턴스를 나타냄.</w:t>
-      </w:r>
-      <w:r>
-        <w:rPr>
+        <w:t xml:space="preserve"> </w:t>
+      </w:r>
+      <w:r>
+        <w:rPr>
+          <w:rFonts w:hint="eastAsia"/>
+          <w:sz w:val="16"/>
+          <w:szCs w:val="16"/>
+        </w:rPr>
+        <w:t>클래스의 구성요소</w:t>
+      </w:r>
+    </w:p>
+    <w:p>
+      <w:pPr>
+        <w:spacing w:after="0"/>
+        <w:rPr>
+          <w:sz w:val="16"/>
+          <w:szCs w:val="16"/>
+        </w:rPr>
+      </w:pPr>
+      <w:r>
+        <w:rPr>
+          <w:rFonts w:hint="eastAsia"/>
+          <w:sz w:val="16"/>
+          <w:szCs w:val="16"/>
+        </w:rPr>
+        <w:t>클래스명</w:t>
+      </w:r>
+      <w:r>
+        <w:rPr>
+          <w:rFonts w:hint="eastAsia"/>
           <w:sz w:val="16"/>
           <w:szCs w:val="16"/>
         </w:rPr>
@@ -7580,1003 +7039,25 @@
       </w:r>
       <w:r>
         <w:rPr>
-          <w:rFonts w:hint="eastAsia"/>
-          <w:sz w:val="16"/>
-          <w:szCs w:val="16"/>
-        </w:rPr>
-        <w:t>실제 클래스를 사용)</w:t>
-      </w:r>
-    </w:p>
-    <w:p>
-      <w:pPr>
-        <w:spacing w:after="0"/>
-        <w:rPr>
-          <w:sz w:val="16"/>
-          <w:szCs w:val="16"/>
-        </w:rPr>
-      </w:pPr>
-      <w:proofErr w:type="gramStart"/>
-      <w:r>
-        <w:rPr>
-          <w:rFonts w:hint="eastAsia"/>
-          <w:sz w:val="16"/>
-          <w:szCs w:val="16"/>
-        </w:rPr>
-        <w:t>C</w:t>
-      </w:r>
-      <w:r>
-        <w:rPr>
-          <w:sz w:val="16"/>
-          <w:szCs w:val="16"/>
-        </w:rPr>
-        <w:t>omponent :</w:t>
-      </w:r>
-      <w:proofErr w:type="gramEnd"/>
-      <w:r>
-        <w:rPr>
-          <w:sz w:val="16"/>
-          <w:szCs w:val="16"/>
-        </w:rPr>
-        <w:t xml:space="preserve"> </w:t>
-      </w:r>
-      <w:r>
-        <w:rPr>
-          <w:rFonts w:hint="eastAsia"/>
-          <w:sz w:val="16"/>
-          <w:szCs w:val="16"/>
-        </w:rPr>
-        <w:t>코드의 물리적 구조를 표현,</w:t>
-      </w:r>
-      <w:r>
-        <w:rPr>
-          <w:sz w:val="16"/>
-          <w:szCs w:val="16"/>
-        </w:rPr>
-        <w:t xml:space="preserve"> </w:t>
-      </w:r>
-      <w:r>
-        <w:rPr>
-          <w:rFonts w:hint="eastAsia"/>
-          <w:sz w:val="16"/>
-          <w:szCs w:val="16"/>
-        </w:rPr>
-        <w:t>클래스 구현에 대한 정보를 포함,</w:t>
-      </w:r>
-      <w:r>
-        <w:rPr>
-          <w:sz w:val="16"/>
-          <w:szCs w:val="16"/>
-        </w:rPr>
-        <w:t xml:space="preserve"> </w:t>
-      </w:r>
-      <w:r>
-        <w:rPr>
-          <w:rFonts w:hint="eastAsia"/>
-          <w:sz w:val="16"/>
-          <w:szCs w:val="16"/>
-        </w:rPr>
-        <w:t>실질적프로그래밍에 사용</w:t>
-      </w:r>
-    </w:p>
-    <w:p>
-      <w:pPr>
-        <w:spacing w:after="0"/>
-        <w:rPr>
-          <w:sz w:val="16"/>
-          <w:szCs w:val="16"/>
-        </w:rPr>
-      </w:pPr>
-      <w:proofErr w:type="gramStart"/>
-      <w:r>
-        <w:rPr>
-          <w:rFonts w:hint="eastAsia"/>
-          <w:sz w:val="16"/>
-          <w:szCs w:val="16"/>
-        </w:rPr>
-        <w:t>De</w:t>
-      </w:r>
-      <w:r>
-        <w:rPr>
-          <w:sz w:val="16"/>
-          <w:szCs w:val="16"/>
-        </w:rPr>
-        <w:t>ployment :</w:t>
-      </w:r>
-      <w:proofErr w:type="gramEnd"/>
-      <w:r>
-        <w:rPr>
-          <w:sz w:val="16"/>
-          <w:szCs w:val="16"/>
-        </w:rPr>
-        <w:t xml:space="preserve"> </w:t>
-      </w:r>
-      <w:r>
-        <w:rPr>
-          <w:rFonts w:hint="eastAsia"/>
-          <w:sz w:val="16"/>
-          <w:szCs w:val="16"/>
-        </w:rPr>
-        <w:t>하드웨어와 소프트웨어 간의 물리적 구조,</w:t>
-      </w:r>
-      <w:r>
-        <w:rPr>
-          <w:sz w:val="16"/>
-          <w:szCs w:val="16"/>
-        </w:rPr>
-        <w:t xml:space="preserve"> </w:t>
-      </w:r>
-      <w:r>
-        <w:rPr>
-          <w:rFonts w:hint="eastAsia"/>
-          <w:sz w:val="16"/>
-          <w:szCs w:val="16"/>
-        </w:rPr>
-        <w:t>실질적 컴퓨터와 D</w:t>
-      </w:r>
-      <w:r>
-        <w:rPr>
-          <w:sz w:val="16"/>
-          <w:szCs w:val="16"/>
-        </w:rPr>
-        <w:t>e</w:t>
-      </w:r>
-      <w:r>
-        <w:rPr>
-          <w:rFonts w:hint="eastAsia"/>
-          <w:sz w:val="16"/>
-          <w:szCs w:val="16"/>
-        </w:rPr>
-        <w:t>v</w:t>
-      </w:r>
-      <w:r>
-        <w:rPr>
-          <w:sz w:val="16"/>
-          <w:szCs w:val="16"/>
-        </w:rPr>
-        <w:t>ice</w:t>
-      </w:r>
-      <w:r>
-        <w:rPr>
-          <w:rFonts w:hint="eastAsia"/>
-          <w:sz w:val="16"/>
-          <w:szCs w:val="16"/>
-        </w:rPr>
-        <w:t>간의 관계를 표현</w:t>
-      </w:r>
-    </w:p>
-    <w:p>
-      <w:pPr>
-        <w:spacing w:after="0"/>
-        <w:rPr>
-          <w:sz w:val="16"/>
-          <w:szCs w:val="16"/>
-        </w:rPr>
-      </w:pPr>
-      <w:r>
-        <w:rPr>
-          <w:sz w:val="16"/>
-          <w:szCs w:val="16"/>
-        </w:rPr>
-        <w:t>Package(UML 2.0</w:t>
-      </w:r>
-      <w:proofErr w:type="gramStart"/>
-      <w:r>
-        <w:rPr>
-          <w:sz w:val="16"/>
-          <w:szCs w:val="16"/>
-        </w:rPr>
-        <w:t>) :</w:t>
-      </w:r>
-      <w:proofErr w:type="gramEnd"/>
-      <w:r>
-        <w:rPr>
-          <w:sz w:val="16"/>
-          <w:szCs w:val="16"/>
-        </w:rPr>
-        <w:t xml:space="preserve"> </w:t>
-      </w:r>
-      <w:r>
-        <w:rPr>
-          <w:rFonts w:hint="eastAsia"/>
-          <w:sz w:val="16"/>
-          <w:szCs w:val="16"/>
-        </w:rPr>
-        <w:t>시스템 계층적인 구조를 표현</w:t>
-      </w:r>
-    </w:p>
-    <w:p>
-      <w:pPr>
-        <w:spacing w:after="0"/>
-        <w:rPr>
-          <w:sz w:val="16"/>
-          <w:szCs w:val="16"/>
-        </w:rPr>
-      </w:pPr>
-      <w:r>
-        <w:rPr>
-          <w:sz w:val="16"/>
-          <w:szCs w:val="16"/>
-        </w:rPr>
-        <w:t>Composite Structure</w:t>
-      </w:r>
-      <w:r>
-        <w:rPr>
-          <w:sz w:val="16"/>
-          <w:szCs w:val="16"/>
-        </w:rPr>
-        <w:t>(</w:t>
-      </w:r>
-      <w:r>
-        <w:rPr>
-          <w:rFonts w:hint="eastAsia"/>
-          <w:sz w:val="16"/>
-          <w:szCs w:val="16"/>
-        </w:rPr>
-        <w:t>U</w:t>
-      </w:r>
-      <w:r>
-        <w:rPr>
-          <w:sz w:val="16"/>
-          <w:szCs w:val="16"/>
-        </w:rPr>
-        <w:t>ML 2.0</w:t>
-      </w:r>
-      <w:proofErr w:type="gramStart"/>
-      <w:r>
-        <w:rPr>
-          <w:sz w:val="16"/>
-          <w:szCs w:val="16"/>
-        </w:rPr>
-        <w:t>)</w:t>
-      </w:r>
-      <w:r>
-        <w:rPr>
-          <w:sz w:val="16"/>
-          <w:szCs w:val="16"/>
-        </w:rPr>
-        <w:t xml:space="preserve"> :</w:t>
-      </w:r>
-      <w:proofErr w:type="gramEnd"/>
-      <w:r>
-        <w:rPr>
-          <w:sz w:val="16"/>
-          <w:szCs w:val="16"/>
-        </w:rPr>
-        <w:t xml:space="preserve"> </w:t>
-      </w:r>
-      <w:r>
-        <w:rPr>
-          <w:rFonts w:hint="eastAsia"/>
-          <w:sz w:val="16"/>
-          <w:szCs w:val="16"/>
-        </w:rPr>
-        <w:t>전체 클래스 안에 각 컴포넌트 클래스 표현,</w:t>
-      </w:r>
-      <w:r>
-        <w:rPr>
-          <w:sz w:val="16"/>
-          <w:szCs w:val="16"/>
-        </w:rPr>
-        <w:t xml:space="preserve"> </w:t>
-      </w:r>
-      <w:r>
-        <w:rPr>
-          <w:rFonts w:hint="eastAsia"/>
-          <w:sz w:val="16"/>
-          <w:szCs w:val="16"/>
-        </w:rPr>
-        <w:t>클래스 내부 구조 파악에 용이</w:t>
-      </w:r>
-    </w:p>
-    <w:p>
-      <w:pPr>
-        <w:spacing w:after="0"/>
-        <w:rPr>
-          <w:sz w:val="16"/>
-          <w:szCs w:val="16"/>
-        </w:rPr>
-      </w:pPr>
-      <w:r>
-        <w:rPr>
-          <w:rFonts w:hint="eastAsia"/>
-          <w:sz w:val="16"/>
-          <w:szCs w:val="16"/>
-        </w:rPr>
-        <w:t>행위 다이어그램</w:t>
-      </w:r>
-    </w:p>
-    <w:p>
-      <w:pPr>
-        <w:spacing w:after="0"/>
-        <w:rPr>
-          <w:rFonts w:hint="eastAsia"/>
-          <w:sz w:val="16"/>
-          <w:szCs w:val="16"/>
-        </w:rPr>
-      </w:pPr>
-      <w:r>
-        <w:rPr>
-          <w:rFonts w:hint="eastAsia"/>
-          <w:sz w:val="16"/>
-          <w:szCs w:val="16"/>
-        </w:rPr>
-        <w:t>시스템 내의 객체들의 동적인 행위를 보여주며,</w:t>
-      </w:r>
-      <w:r>
-        <w:rPr>
-          <w:sz w:val="16"/>
-          <w:szCs w:val="16"/>
-        </w:rPr>
-        <w:t xml:space="preserve"> </w:t>
-      </w:r>
-      <w:r>
-        <w:rPr>
-          <w:rFonts w:hint="eastAsia"/>
-          <w:sz w:val="16"/>
-          <w:szCs w:val="16"/>
-        </w:rPr>
-        <w:t>시간의 변화에 따른 시스템의 연속된 변경을 설명해준다.</w:t>
-      </w:r>
-    </w:p>
-    <w:p>
-      <w:pPr>
-        <w:spacing w:after="0"/>
-        <w:rPr>
-          <w:sz w:val="16"/>
-          <w:szCs w:val="16"/>
-        </w:rPr>
-      </w:pPr>
-      <w:r>
-        <w:rPr>
-          <w:sz w:val="16"/>
-          <w:szCs w:val="16"/>
-        </w:rPr>
-        <w:t xml:space="preserve">Use </w:t>
-      </w:r>
-      <w:proofErr w:type="gramStart"/>
-      <w:r>
-        <w:rPr>
-          <w:sz w:val="16"/>
-          <w:szCs w:val="16"/>
-        </w:rPr>
-        <w:t>Case :</w:t>
-      </w:r>
-      <w:proofErr w:type="gramEnd"/>
-      <w:r>
-        <w:rPr>
-          <w:sz w:val="16"/>
-          <w:szCs w:val="16"/>
-        </w:rPr>
-        <w:t xml:space="preserve"> </w:t>
-      </w:r>
-      <w:r>
-        <w:rPr>
-          <w:rFonts w:hint="eastAsia"/>
-          <w:sz w:val="16"/>
-          <w:szCs w:val="16"/>
-        </w:rPr>
-        <w:t>사용자의 입장에서 본 시스템의 행동을 표현,</w:t>
-      </w:r>
-      <w:r>
-        <w:rPr>
-          <w:sz w:val="16"/>
-          <w:szCs w:val="16"/>
-        </w:rPr>
-        <w:t xml:space="preserve"> </w:t>
-      </w:r>
-      <w:r>
-        <w:rPr>
-          <w:rFonts w:hint="eastAsia"/>
-          <w:sz w:val="16"/>
-          <w:szCs w:val="16"/>
-        </w:rPr>
-        <w:t>시스템의 기능적인 요구</w:t>
-      </w:r>
-    </w:p>
-    <w:p>
-      <w:pPr>
-        <w:spacing w:after="0"/>
-        <w:rPr>
-          <w:sz w:val="16"/>
-          <w:szCs w:val="16"/>
-        </w:rPr>
-      </w:pPr>
-      <w:proofErr w:type="gramStart"/>
-      <w:r>
-        <w:rPr>
-          <w:sz w:val="16"/>
-          <w:szCs w:val="16"/>
-        </w:rPr>
-        <w:t>State :</w:t>
-      </w:r>
-      <w:proofErr w:type="gramEnd"/>
-      <w:r>
-        <w:rPr>
-          <w:sz w:val="16"/>
-          <w:szCs w:val="16"/>
-        </w:rPr>
-        <w:t xml:space="preserve"> </w:t>
-      </w:r>
-      <w:r>
-        <w:rPr>
-          <w:rFonts w:hint="eastAsia"/>
-          <w:sz w:val="16"/>
-          <w:szCs w:val="16"/>
-        </w:rPr>
-        <w:t xml:space="preserve">클래스의 객체가 가질 수 있는 모든 가능한 상태와 </w:t>
-      </w:r>
-      <w:proofErr w:type="spellStart"/>
-      <w:r>
-        <w:rPr>
-          <w:rFonts w:hint="eastAsia"/>
-          <w:sz w:val="16"/>
-          <w:szCs w:val="16"/>
-        </w:rPr>
-        <w:t>상태간의</w:t>
-      </w:r>
-      <w:proofErr w:type="spellEnd"/>
-      <w:r>
-        <w:rPr>
-          <w:rFonts w:hint="eastAsia"/>
-          <w:sz w:val="16"/>
-          <w:szCs w:val="16"/>
-        </w:rPr>
-        <w:t xml:space="preserve"> 전이를 표현</w:t>
-      </w:r>
-    </w:p>
-    <w:p>
-      <w:pPr>
-        <w:spacing w:after="0"/>
-        <w:rPr>
-          <w:sz w:val="16"/>
-          <w:szCs w:val="16"/>
-        </w:rPr>
-      </w:pPr>
-      <w:proofErr w:type="gramStart"/>
-      <w:r>
-        <w:rPr>
-          <w:sz w:val="16"/>
-          <w:szCs w:val="16"/>
-        </w:rPr>
-        <w:t>Activity :</w:t>
-      </w:r>
-      <w:proofErr w:type="gramEnd"/>
-      <w:r>
-        <w:rPr>
-          <w:sz w:val="16"/>
-          <w:szCs w:val="16"/>
-        </w:rPr>
-        <w:t xml:space="preserve"> </w:t>
-      </w:r>
-      <w:r>
-        <w:rPr>
-          <w:rFonts w:hint="eastAsia"/>
-          <w:sz w:val="16"/>
-          <w:szCs w:val="16"/>
-        </w:rPr>
-        <w:t>행위(A</w:t>
-      </w:r>
-      <w:r>
-        <w:rPr>
-          <w:sz w:val="16"/>
-          <w:szCs w:val="16"/>
-        </w:rPr>
-        <w:t>ctivity)</w:t>
-      </w:r>
-      <w:r>
-        <w:rPr>
-          <w:rFonts w:hint="eastAsia"/>
-          <w:sz w:val="16"/>
-          <w:szCs w:val="16"/>
-        </w:rPr>
-        <w:t xml:space="preserve">의 </w:t>
-      </w:r>
-      <w:proofErr w:type="spellStart"/>
-      <w:r>
-        <w:rPr>
-          <w:rFonts w:hint="eastAsia"/>
-          <w:sz w:val="16"/>
-          <w:szCs w:val="16"/>
-        </w:rPr>
-        <w:t>순서적</w:t>
-      </w:r>
-      <w:proofErr w:type="spellEnd"/>
-      <w:r>
-        <w:rPr>
-          <w:rFonts w:hint="eastAsia"/>
-          <w:sz w:val="16"/>
-          <w:szCs w:val="16"/>
-        </w:rPr>
-        <w:t xml:space="preserve"> 흐름을 표현</w:t>
-      </w:r>
-      <w:r>
-        <w:rPr>
-          <w:sz w:val="16"/>
-          <w:szCs w:val="16"/>
-        </w:rPr>
-        <w:t xml:space="preserve"> </w:t>
-      </w:r>
-    </w:p>
-    <w:p>
-      <w:pPr>
-        <w:spacing w:after="0"/>
-        <w:rPr>
-          <w:sz w:val="16"/>
-          <w:szCs w:val="16"/>
-        </w:rPr>
-      </w:pPr>
-      <w:r>
-        <w:rPr>
-          <w:rFonts w:hint="eastAsia"/>
-          <w:sz w:val="16"/>
-          <w:szCs w:val="16"/>
-        </w:rPr>
-        <w:t>상호작용 다이어그램</w:t>
-      </w:r>
-    </w:p>
-    <w:p>
-      <w:pPr>
-        <w:spacing w:after="0"/>
-        <w:rPr>
-          <w:sz w:val="16"/>
-          <w:szCs w:val="16"/>
-        </w:rPr>
-      </w:pPr>
-      <w:proofErr w:type="gramStart"/>
-      <w:r>
-        <w:rPr>
-          <w:rFonts w:hint="eastAsia"/>
-          <w:sz w:val="16"/>
-          <w:szCs w:val="16"/>
-        </w:rPr>
-        <w:t>S</w:t>
-      </w:r>
-      <w:r>
-        <w:rPr>
-          <w:sz w:val="16"/>
-          <w:szCs w:val="16"/>
-        </w:rPr>
-        <w:t>equence</w:t>
-      </w:r>
-      <w:r>
-        <w:rPr>
-          <w:sz w:val="16"/>
-          <w:szCs w:val="16"/>
-        </w:rPr>
-        <w:t xml:space="preserve"> :</w:t>
-      </w:r>
-      <w:proofErr w:type="gramEnd"/>
-      <w:r>
-        <w:rPr>
-          <w:sz w:val="16"/>
-          <w:szCs w:val="16"/>
-        </w:rPr>
-        <w:t xml:space="preserve"> </w:t>
-      </w:r>
-      <w:r>
-        <w:rPr>
-          <w:rFonts w:hint="eastAsia"/>
-          <w:sz w:val="16"/>
-          <w:szCs w:val="16"/>
-        </w:rPr>
-        <w:t xml:space="preserve">객체와 </w:t>
-      </w:r>
-      <w:proofErr w:type="spellStart"/>
-      <w:r>
-        <w:rPr>
-          <w:rFonts w:hint="eastAsia"/>
-          <w:sz w:val="16"/>
-          <w:szCs w:val="16"/>
-        </w:rPr>
-        <w:t>객체가의</w:t>
-      </w:r>
-      <w:proofErr w:type="spellEnd"/>
-      <w:r>
-        <w:rPr>
-          <w:rFonts w:hint="eastAsia"/>
-          <w:sz w:val="16"/>
-          <w:szCs w:val="16"/>
-        </w:rPr>
-        <w:t xml:space="preserve"> 상호작용을 메시지 흐름으로 표현</w:t>
-      </w:r>
-    </w:p>
-    <w:p>
-      <w:pPr>
-        <w:spacing w:after="0"/>
-        <w:rPr>
-          <w:sz w:val="16"/>
-          <w:szCs w:val="16"/>
-        </w:rPr>
-      </w:pPr>
-      <w:proofErr w:type="gramStart"/>
-      <w:r>
-        <w:rPr>
-          <w:rFonts w:hint="eastAsia"/>
-          <w:sz w:val="16"/>
-          <w:szCs w:val="16"/>
-        </w:rPr>
-        <w:t>C</w:t>
-      </w:r>
-      <w:r>
-        <w:rPr>
-          <w:sz w:val="16"/>
-          <w:szCs w:val="16"/>
-        </w:rPr>
-        <w:t>ommunication :</w:t>
-      </w:r>
-      <w:proofErr w:type="gramEnd"/>
-      <w:r>
-        <w:rPr>
-          <w:sz w:val="16"/>
-          <w:szCs w:val="16"/>
-        </w:rPr>
-        <w:t xml:space="preserve"> </w:t>
-      </w:r>
-      <w:r>
-        <w:rPr>
-          <w:rFonts w:hint="eastAsia"/>
-          <w:sz w:val="16"/>
-          <w:szCs w:val="16"/>
-        </w:rPr>
-        <w:t>상호작용에 참여하는 객체/컴포넌트</w:t>
-      </w:r>
-      <w:r>
-        <w:rPr>
-          <w:sz w:val="16"/>
-          <w:szCs w:val="16"/>
-        </w:rPr>
-        <w:t xml:space="preserve"> </w:t>
-      </w:r>
-      <w:r>
-        <w:rPr>
-          <w:rFonts w:hint="eastAsia"/>
-          <w:sz w:val="16"/>
-          <w:szCs w:val="16"/>
-        </w:rPr>
-        <w:t>간의 관계를 명시적으로 표현</w:t>
-      </w:r>
-    </w:p>
-    <w:p>
-      <w:pPr>
-        <w:spacing w:after="0"/>
-        <w:rPr>
-          <w:sz w:val="16"/>
-          <w:szCs w:val="16"/>
-        </w:rPr>
-      </w:pPr>
-      <w:proofErr w:type="spellStart"/>
-      <w:r>
-        <w:rPr>
-          <w:sz w:val="16"/>
-          <w:szCs w:val="16"/>
-        </w:rPr>
-        <w:t>Interation</w:t>
-      </w:r>
-      <w:proofErr w:type="spellEnd"/>
-      <w:r>
-        <w:rPr>
-          <w:sz w:val="16"/>
-          <w:szCs w:val="16"/>
-        </w:rPr>
-        <w:t xml:space="preserve"> Overview(UML 2.0</w:t>
-      </w:r>
-      <w:proofErr w:type="gramStart"/>
-      <w:r>
-        <w:rPr>
-          <w:sz w:val="16"/>
-          <w:szCs w:val="16"/>
-        </w:rPr>
-        <w:t>) :</w:t>
-      </w:r>
-      <w:proofErr w:type="gramEnd"/>
-      <w:r>
-        <w:rPr>
-          <w:sz w:val="16"/>
-          <w:szCs w:val="16"/>
-        </w:rPr>
-        <w:t xml:space="preserve"> </w:t>
-      </w:r>
-      <w:r>
-        <w:rPr>
-          <w:rFonts w:hint="eastAsia"/>
-          <w:sz w:val="16"/>
-          <w:szCs w:val="16"/>
-        </w:rPr>
-        <w:t>상호작용에 대한 제어흐름을 표현</w:t>
-      </w:r>
-    </w:p>
-    <w:p>
-      <w:pPr>
-        <w:spacing w:after="0"/>
-        <w:rPr>
-          <w:sz w:val="16"/>
-          <w:szCs w:val="16"/>
-        </w:rPr>
-      </w:pPr>
-      <w:r>
-        <w:rPr>
-          <w:rFonts w:hint="eastAsia"/>
-          <w:sz w:val="16"/>
-          <w:szCs w:val="16"/>
-        </w:rPr>
-        <w:t>T</w:t>
-      </w:r>
-      <w:r>
-        <w:rPr>
-          <w:sz w:val="16"/>
-          <w:szCs w:val="16"/>
-        </w:rPr>
-        <w:t>iming(UML 2.0</w:t>
-      </w:r>
-      <w:proofErr w:type="gramStart"/>
-      <w:r>
-        <w:rPr>
-          <w:sz w:val="16"/>
-          <w:szCs w:val="16"/>
-        </w:rPr>
-        <w:t>) :</w:t>
-      </w:r>
-      <w:proofErr w:type="gramEnd"/>
-      <w:r>
-        <w:rPr>
-          <w:sz w:val="16"/>
-          <w:szCs w:val="16"/>
-        </w:rPr>
-        <w:t xml:space="preserve"> </w:t>
-      </w:r>
-      <w:r>
-        <w:rPr>
-          <w:rFonts w:hint="eastAsia"/>
-          <w:sz w:val="16"/>
-          <w:szCs w:val="16"/>
-        </w:rPr>
-        <w:t>시간적 제약과 객체상태 변화를 표현</w:t>
-      </w:r>
-    </w:p>
-    <w:p>
-      <w:pPr>
-        <w:spacing w:after="0"/>
-        <w:rPr>
-          <w:sz w:val="16"/>
-          <w:szCs w:val="16"/>
-        </w:rPr>
-      </w:pPr>
-      <w:r>
-        <w:rPr>
-          <w:rFonts w:hint="eastAsia"/>
-          <w:sz w:val="16"/>
-          <w:szCs w:val="16"/>
-        </w:rPr>
-        <w:t>가.</w:t>
-      </w:r>
-      <w:r>
-        <w:rPr>
-          <w:sz w:val="16"/>
-          <w:szCs w:val="16"/>
-        </w:rPr>
-        <w:t xml:space="preserve"> </w:t>
-      </w:r>
-      <w:r>
-        <w:rPr>
-          <w:rFonts w:hint="eastAsia"/>
-          <w:sz w:val="16"/>
-          <w:szCs w:val="16"/>
-        </w:rPr>
-        <w:t xml:space="preserve">클래스 </w:t>
-      </w:r>
-      <w:proofErr w:type="gramStart"/>
-      <w:r>
-        <w:rPr>
-          <w:rFonts w:hint="eastAsia"/>
-          <w:sz w:val="16"/>
-          <w:szCs w:val="16"/>
-        </w:rPr>
-        <w:t xml:space="preserve">다이어그램 </w:t>
-      </w:r>
-      <w:r>
-        <w:rPr>
-          <w:sz w:val="16"/>
-          <w:szCs w:val="16"/>
-        </w:rPr>
-        <w:t>:</w:t>
-      </w:r>
-      <w:proofErr w:type="gramEnd"/>
-      <w:r>
-        <w:rPr>
-          <w:sz w:val="16"/>
-          <w:szCs w:val="16"/>
-        </w:rPr>
-        <w:t xml:space="preserve"> </w:t>
-      </w:r>
-    </w:p>
-    <w:p>
-      <w:pPr>
-        <w:spacing w:after="0"/>
-        <w:rPr>
-          <w:sz w:val="16"/>
-          <w:szCs w:val="16"/>
-        </w:rPr>
-      </w:pPr>
-      <w:r>
-        <w:rPr>
-          <w:rFonts w:hint="eastAsia"/>
-          <w:sz w:val="16"/>
-          <w:szCs w:val="16"/>
-        </w:rPr>
-        <w:t>객체의 멤버,</w:t>
-      </w:r>
-      <w:r>
-        <w:rPr>
-          <w:sz w:val="16"/>
-          <w:szCs w:val="16"/>
-        </w:rPr>
-        <w:t xml:space="preserve"> </w:t>
-      </w:r>
-      <w:r>
-        <w:rPr>
-          <w:rFonts w:hint="eastAsia"/>
-          <w:sz w:val="16"/>
-          <w:szCs w:val="16"/>
-        </w:rPr>
-        <w:t xml:space="preserve">연산(메서드)의 구성과 </w:t>
-      </w:r>
-      <w:proofErr w:type="spellStart"/>
-      <w:r>
-        <w:rPr>
-          <w:rFonts w:hint="eastAsia"/>
-          <w:sz w:val="16"/>
-          <w:szCs w:val="16"/>
-        </w:rPr>
-        <w:t>객체들과의</w:t>
-      </w:r>
-      <w:proofErr w:type="spellEnd"/>
-      <w:r>
-        <w:rPr>
-          <w:rFonts w:hint="eastAsia"/>
-          <w:sz w:val="16"/>
-          <w:szCs w:val="16"/>
-        </w:rPr>
-        <w:t xml:space="preserve"> 연관,</w:t>
-      </w:r>
-      <w:r>
-        <w:rPr>
-          <w:sz w:val="16"/>
-          <w:szCs w:val="16"/>
-        </w:rPr>
-        <w:t xml:space="preserve"> </w:t>
-      </w:r>
-      <w:r>
-        <w:rPr>
-          <w:rFonts w:hint="eastAsia"/>
-          <w:sz w:val="16"/>
-          <w:szCs w:val="16"/>
-        </w:rPr>
-        <w:t>의존,</w:t>
-      </w:r>
-      <w:r>
-        <w:rPr>
-          <w:sz w:val="16"/>
-          <w:szCs w:val="16"/>
-        </w:rPr>
-        <w:t xml:space="preserve"> </w:t>
-      </w:r>
-      <w:r>
-        <w:rPr>
-          <w:rFonts w:hint="eastAsia"/>
-          <w:sz w:val="16"/>
-          <w:szCs w:val="16"/>
-        </w:rPr>
-        <w:t xml:space="preserve">상속 등의 정적인 관계를 나타내는 </w:t>
-      </w:r>
-      <w:r>
-        <w:rPr>
-          <w:sz w:val="16"/>
-          <w:szCs w:val="16"/>
-        </w:rPr>
-        <w:t xml:space="preserve">UML </w:t>
-      </w:r>
-      <w:r>
-        <w:rPr>
-          <w:rFonts w:hint="eastAsia"/>
-          <w:sz w:val="16"/>
-          <w:szCs w:val="16"/>
-        </w:rPr>
-        <w:t>다이어그램</w:t>
-      </w:r>
-    </w:p>
-    <w:p>
-      <w:pPr>
-        <w:spacing w:after="0"/>
-        <w:rPr>
-          <w:sz w:val="16"/>
-          <w:szCs w:val="16"/>
-        </w:rPr>
-      </w:pPr>
-      <w:r>
-        <w:rPr>
-          <w:rFonts w:hint="eastAsia"/>
-          <w:sz w:val="16"/>
-          <w:szCs w:val="16"/>
-        </w:rPr>
-        <w:t>-</w:t>
-      </w:r>
-      <w:r>
-        <w:rPr>
-          <w:sz w:val="16"/>
-          <w:szCs w:val="16"/>
-        </w:rPr>
-        <w:t xml:space="preserve"> </w:t>
-      </w:r>
-      <w:r>
-        <w:rPr>
-          <w:rFonts w:hint="eastAsia"/>
-          <w:sz w:val="16"/>
-          <w:szCs w:val="16"/>
-        </w:rPr>
-        <w:t>클래스의 구성요소</w:t>
-      </w:r>
-    </w:p>
-    <w:p>
-      <w:pPr>
-        <w:spacing w:after="0"/>
-        <w:rPr>
-          <w:sz w:val="16"/>
-          <w:szCs w:val="16"/>
-        </w:rPr>
-      </w:pPr>
-      <w:r>
-        <w:rPr>
-          <w:rFonts w:hint="eastAsia"/>
-          <w:sz w:val="16"/>
-          <w:szCs w:val="16"/>
-        </w:rPr>
-        <w:t>클래스명</w:t>
-      </w:r>
-      <w:r>
-        <w:rPr>
-          <w:rFonts w:hint="eastAsia"/>
-          <w:sz w:val="16"/>
-          <w:szCs w:val="16"/>
-        </w:rPr>
-        <w:t>(</w:t>
-      </w:r>
-      <w:r>
-        <w:rPr>
-          <w:sz w:val="16"/>
-          <w:szCs w:val="16"/>
-        </w:rPr>
-        <w:t>Class Name</w:t>
-      </w:r>
-      <w:proofErr w:type="gramStart"/>
-      <w:r>
-        <w:rPr>
-          <w:sz w:val="16"/>
-          <w:szCs w:val="16"/>
-        </w:rPr>
-        <w:t>)</w:t>
-      </w:r>
-      <w:r>
-        <w:rPr>
-          <w:rFonts w:hint="eastAsia"/>
-          <w:sz w:val="16"/>
-          <w:szCs w:val="16"/>
-        </w:rPr>
-        <w:t xml:space="preserve"> </w:t>
-      </w:r>
-      <w:r>
-        <w:rPr>
-          <w:sz w:val="16"/>
-          <w:szCs w:val="16"/>
-        </w:rPr>
-        <w:t>:</w:t>
-      </w:r>
-      <w:proofErr w:type="gramEnd"/>
-      <w:r>
-        <w:rPr>
-          <w:sz w:val="16"/>
-          <w:szCs w:val="16"/>
-        </w:rPr>
-        <w:t xml:space="preserve"> </w:t>
+          <w:sz w:val="16"/>
+          <w:szCs w:val="16"/>
+        </w:rPr>
+        <w:t>Class Name)</w:t>
+      </w:r>
+      <w:r>
+        <w:rPr>
+          <w:rFonts w:hint="eastAsia"/>
+          <w:sz w:val="16"/>
+          <w:szCs w:val="16"/>
+        </w:rPr>
+        <w:t xml:space="preserve"> </w:t>
+      </w:r>
+      <w:r>
+        <w:rPr>
+          <w:sz w:val="16"/>
+          <w:szCs w:val="16"/>
+        </w:rPr>
+        <w:t xml:space="preserve">: </w:t>
       </w:r>
       <w:r>
         <w:rPr>
@@ -8654,23 +7135,7 @@
           <w:sz w:val="16"/>
           <w:szCs w:val="16"/>
         </w:rPr>
-        <w:t>ttribute</w:t>
-      </w:r>
-      <w:proofErr w:type="gramStart"/>
-      <w:r>
-        <w:rPr>
-          <w:sz w:val="16"/>
-          <w:szCs w:val="16"/>
-        </w:rPr>
-        <w:t>) :</w:t>
-      </w:r>
-      <w:proofErr w:type="gramEnd"/>
-      <w:r>
-        <w:rPr>
-          <w:sz w:val="16"/>
-          <w:szCs w:val="16"/>
-        </w:rPr>
-        <w:t xml:space="preserve"> </w:t>
+        <w:t xml:space="preserve">ttribute) : </w:t>
       </w:r>
       <w:r>
         <w:rPr>
@@ -8732,23 +7197,7 @@
           <w:sz w:val="16"/>
           <w:szCs w:val="16"/>
         </w:rPr>
-        <w:t>Operation</w:t>
-      </w:r>
-      <w:proofErr w:type="gramStart"/>
-      <w:r>
-        <w:rPr>
-          <w:sz w:val="16"/>
-          <w:szCs w:val="16"/>
-        </w:rPr>
-        <w:t>) :</w:t>
-      </w:r>
-      <w:proofErr w:type="gramEnd"/>
-      <w:r>
-        <w:rPr>
-          <w:sz w:val="16"/>
-          <w:szCs w:val="16"/>
-        </w:rPr>
-        <w:t xml:space="preserve"> </w:t>
+        <w:t xml:space="preserve">Operation) : </w:t>
       </w:r>
       <w:r>
         <w:rPr>
@@ -8780,23 +7229,13 @@
         </w:rPr>
         <w:t xml:space="preserve"> </w:t>
       </w:r>
-      <w:proofErr w:type="spellStart"/>
-      <w:r>
-        <w:rPr>
-          <w:rFonts w:hint="eastAsia"/>
-          <w:sz w:val="16"/>
-          <w:szCs w:val="16"/>
-        </w:rPr>
-        <w:t>리터타입</w:t>
-      </w:r>
-      <w:proofErr w:type="spellEnd"/>
-      <w:r>
-        <w:rPr>
-          <w:rFonts w:hint="eastAsia"/>
-          <w:sz w:val="16"/>
-          <w:szCs w:val="16"/>
-        </w:rPr>
-        <w:t>,</w:t>
+      <w:r>
+        <w:rPr>
+          <w:rFonts w:hint="eastAsia"/>
+          <w:sz w:val="16"/>
+          <w:szCs w:val="16"/>
+        </w:rPr>
+        <w:t>리터타입,</w:t>
       </w:r>
       <w:r>
         <w:rPr>
@@ -8865,7 +7304,6 @@
           <w:szCs w:val="16"/>
         </w:rPr>
       </w:pPr>
-      <w:proofErr w:type="gramStart"/>
       <w:r>
         <w:rPr>
           <w:rFonts w:hint="eastAsia"/>
@@ -8894,15 +7332,7 @@
           <w:sz w:val="16"/>
           <w:szCs w:val="16"/>
         </w:rPr>
-        <w:t>ame</w:t>
-      </w:r>
-      <w:proofErr w:type="gramEnd"/>
-      <w:r>
-        <w:rPr>
-          <w:sz w:val="16"/>
-          <w:szCs w:val="16"/>
-        </w:rPr>
-        <w:t xml:space="preserve"> : Class Name, Interface, Attribute : </w:t>
+        <w:t xml:space="preserve">ame : Class Name, Interface, Attribute : </w:t>
       </w:r>
       <w:r>
         <w:rPr>
@@ -8941,23 +7371,7 @@
           <w:sz w:val="16"/>
           <w:szCs w:val="16"/>
         </w:rPr>
-        <w:t xml:space="preserve">        Operation(Method</w:t>
-      </w:r>
-      <w:proofErr w:type="gramStart"/>
-      <w:r>
-        <w:rPr>
-          <w:sz w:val="16"/>
-          <w:szCs w:val="16"/>
-        </w:rPr>
-        <w:t>) :</w:t>
-      </w:r>
-      <w:proofErr w:type="gramEnd"/>
-      <w:r>
-        <w:rPr>
-          <w:sz w:val="16"/>
-          <w:szCs w:val="16"/>
-        </w:rPr>
-        <w:t xml:space="preserve"> </w:t>
+        <w:t xml:space="preserve">        Operation(Method) : </w:t>
       </w:r>
       <w:r>
         <w:rPr>
@@ -8991,7 +7405,6 @@
           <w:szCs w:val="16"/>
         </w:rPr>
       </w:pPr>
-      <w:proofErr w:type="gramStart"/>
       <w:r>
         <w:rPr>
           <w:rFonts w:hint="eastAsia"/>
@@ -9013,16 +7426,7 @@
           <w:sz w:val="16"/>
           <w:szCs w:val="16"/>
         </w:rPr>
-        <w:t>접근제한자</w:t>
-      </w:r>
-      <w:proofErr w:type="gramEnd"/>
-      <w:r>
-        <w:rPr>
-          <w:rFonts w:hint="eastAsia"/>
-          <w:sz w:val="16"/>
-          <w:szCs w:val="16"/>
-        </w:rPr>
-        <w:t xml:space="preserve"> </w:t>
+        <w:t xml:space="preserve">접근제한자 </w:t>
       </w:r>
       <w:r>
         <w:rPr>
@@ -9045,23 +7449,7 @@
           <w:sz w:val="16"/>
           <w:szCs w:val="16"/>
         </w:rPr>
-        <w:t>‘_</w:t>
-      </w:r>
-      <w:proofErr w:type="gramStart"/>
-      <w:r>
-        <w:rPr>
-          <w:sz w:val="16"/>
-          <w:szCs w:val="16"/>
-        </w:rPr>
-        <w:t>’ :</w:t>
-      </w:r>
-      <w:proofErr w:type="gramEnd"/>
-      <w:r>
-        <w:rPr>
-          <w:sz w:val="16"/>
-          <w:szCs w:val="16"/>
-        </w:rPr>
-        <w:t xml:space="preserve"> </w:t>
+        <w:t xml:space="preserve">‘_’ : </w:t>
       </w:r>
       <w:r>
         <w:rPr>
@@ -9140,62 +7528,27 @@
           <w:szCs w:val="16"/>
         </w:rPr>
       </w:pPr>
-      <w:proofErr w:type="gramStart"/>
-      <w:r>
-        <w:rPr>
-          <w:sz w:val="16"/>
-          <w:szCs w:val="16"/>
-        </w:rPr>
-        <w:t>Attribute :</w:t>
-      </w:r>
-      <w:proofErr w:type="gramEnd"/>
-      <w:r>
-        <w:rPr>
-          <w:sz w:val="16"/>
-          <w:szCs w:val="16"/>
-        </w:rPr>
-        <w:t xml:space="preserve"> </w:t>
-      </w:r>
-      <w:proofErr w:type="spellStart"/>
-      <w:r>
-        <w:rPr>
-          <w:rFonts w:hint="eastAsia"/>
-          <w:sz w:val="16"/>
-          <w:szCs w:val="16"/>
-        </w:rPr>
-        <w:t>의미있는</w:t>
-      </w:r>
-      <w:proofErr w:type="spellEnd"/>
-      <w:r>
-        <w:rPr>
-          <w:rFonts w:hint="eastAsia"/>
-          <w:sz w:val="16"/>
-          <w:szCs w:val="16"/>
-        </w:rPr>
-        <w:t xml:space="preserve"> 명사형으로 표시,</w:t>
-      </w:r>
-      <w:r>
-        <w:rPr>
-          <w:sz w:val="16"/>
-          <w:szCs w:val="16"/>
-        </w:rPr>
-        <w:t xml:space="preserve"> </w:t>
-      </w:r>
-      <w:proofErr w:type="spellStart"/>
-      <w:r>
-        <w:rPr>
-          <w:sz w:val="16"/>
-          <w:szCs w:val="16"/>
-        </w:rPr>
-        <w:t>Opreation</w:t>
-      </w:r>
-      <w:proofErr w:type="spellEnd"/>
-      <w:r>
-        <w:rPr>
-          <w:sz w:val="16"/>
-          <w:szCs w:val="16"/>
-        </w:rPr>
-        <w:t xml:space="preserve"> : </w:t>
+      <w:r>
+        <w:rPr>
+          <w:sz w:val="16"/>
+          <w:szCs w:val="16"/>
+        </w:rPr>
+        <w:t xml:space="preserve">Attribute : </w:t>
+      </w:r>
+      <w:r>
+        <w:rPr>
+          <w:rFonts w:hint="eastAsia"/>
+          <w:sz w:val="16"/>
+          <w:szCs w:val="16"/>
+        </w:rPr>
+        <w:t>의미있는 명사형으로 표시,</w:t>
+      </w:r>
+      <w:r>
+        <w:rPr>
+          <w:sz w:val="16"/>
+          <w:szCs w:val="16"/>
+        </w:rPr>
+        <w:t xml:space="preserve"> Opreation : </w:t>
       </w:r>
       <w:r>
         <w:rPr>
@@ -9210,11 +7563,128 @@
       <w:pPr>
         <w:spacing w:after="0"/>
         <w:rPr>
-          <w:rFonts w:hint="eastAsia"/>
-          <w:sz w:val="16"/>
-          <w:szCs w:val="16"/>
-        </w:rPr>
-      </w:pPr>
+          <w:sz w:val="16"/>
+          <w:szCs w:val="16"/>
+        </w:rPr>
+      </w:pPr>
+      <w:r>
+        <w:rPr>
+          <w:rFonts w:hint="eastAsia"/>
+          <w:sz w:val="16"/>
+          <w:szCs w:val="16"/>
+        </w:rPr>
+        <w:t>-</w:t>
+      </w:r>
+      <w:r>
+        <w:rPr>
+          <w:sz w:val="16"/>
+          <w:szCs w:val="16"/>
+        </w:rPr>
+        <w:t xml:space="preserve"> </w:t>
+      </w:r>
+      <w:r>
+        <w:rPr>
+          <w:rFonts w:hint="eastAsia"/>
+          <w:sz w:val="16"/>
+          <w:szCs w:val="16"/>
+        </w:rPr>
+        <w:t>클래스간 관계</w:t>
+      </w:r>
+    </w:p>
+    <w:p>
+      <w:pPr>
+        <w:spacing w:after="0"/>
+        <w:rPr>
+          <w:sz w:val="16"/>
+          <w:szCs w:val="16"/>
+        </w:rPr>
+      </w:pPr>
+      <w:r>
+        <w:rPr>
+          <w:rFonts w:hint="eastAsia"/>
+          <w:sz w:val="16"/>
+          <w:szCs w:val="16"/>
+        </w:rPr>
+        <w:t>일반화 관계(I</w:t>
+      </w:r>
+      <w:r>
+        <w:rPr>
+          <w:sz w:val="16"/>
+          <w:szCs w:val="16"/>
+        </w:rPr>
+        <w:t xml:space="preserve">S-A) : </w:t>
+      </w:r>
+      <w:r>
+        <w:rPr>
+          <w:rFonts w:hint="eastAsia"/>
+          <w:sz w:val="16"/>
+          <w:szCs w:val="16"/>
+        </w:rPr>
+        <w:t>객체지향개념에서 상속관계,</w:t>
+      </w:r>
+      <w:r>
+        <w:rPr>
+          <w:sz w:val="16"/>
+          <w:szCs w:val="16"/>
+        </w:rPr>
+        <w:t xml:space="preserve"> UML</w:t>
+      </w:r>
+      <w:r>
+        <w:rPr>
+          <w:rFonts w:hint="eastAsia"/>
+          <w:sz w:val="16"/>
+          <w:szCs w:val="16"/>
+        </w:rPr>
+        <w:t>에서는 일반화 관계로 모델링</w:t>
+      </w:r>
+    </w:p>
+    <w:p>
+      <w:pPr>
+        <w:spacing w:after="0"/>
+        <w:rPr>
+          <w:rFonts w:hint="eastAsia"/>
+          <w:sz w:val="16"/>
+          <w:szCs w:val="16"/>
+        </w:rPr>
+      </w:pPr>
+      <w:r>
+        <w:rPr>
+          <w:rFonts w:hint="eastAsia"/>
+          <w:sz w:val="16"/>
+          <w:szCs w:val="16"/>
+        </w:rPr>
+        <w:t>연관관계</w:t>
+      </w:r>
+      <w:r>
+        <w:rPr>
+          <w:sz w:val="16"/>
+          <w:szCs w:val="16"/>
+        </w:rPr>
+        <w:t>(</w:t>
+      </w:r>
+      <w:r>
+        <w:rPr>
+          <w:rFonts w:hint="eastAsia"/>
+          <w:sz w:val="16"/>
+          <w:szCs w:val="16"/>
+        </w:rPr>
+        <w:t>H</w:t>
+      </w:r>
+      <w:r>
+        <w:rPr>
+          <w:sz w:val="16"/>
+          <w:szCs w:val="16"/>
+        </w:rPr>
+        <w:t xml:space="preserve">AS-A) : </w:t>
+      </w:r>
+      <w:r>
+        <w:rPr>
+          <w:rFonts w:hint="eastAsia"/>
+          <w:sz w:val="16"/>
+          <w:szCs w:val="16"/>
+        </w:rPr>
+        <w:t>클래스들이 상호 메시지를 주고 받는 관계를 표현</w:t>
+      </w:r>
     </w:p>
     <w:sectPr>
       <w:pgSz w:w="11906" w:h="16838"/>

--- a/DataProcessingEngineer/DataPro.docx
+++ b/DataProcessingEngineer/DataPro.docx
@@ -2729,7 +2729,6 @@
       <w:pPr>
         <w:spacing w:beforeLines="10" w:before="24" w:after="0"/>
         <w:rPr>
-          <w:rFonts w:hint="eastAsia"/>
           <w:sz w:val="16"/>
           <w:szCs w:val="16"/>
         </w:rPr>
@@ -2955,7 +2954,7 @@
         <w:jc w:val="both"/>
         <w:textAlignment w:val="baseline"/>
         <w:rPr>
-          <w:rFonts w:ascii="맑은 고딕" w:eastAsia="맑은 고딕" w:hAnsi="맑은 고딕" w:hint="eastAsia"/>
+          <w:rFonts w:ascii="맑은 고딕" w:eastAsia="맑은 고딕" w:hAnsi="맑은 고딕"/>
           <w:sz w:val="18"/>
           <w:szCs w:val="18"/>
         </w:rPr>
@@ -2986,7 +2985,7 @@
         <w:jc w:val="both"/>
         <w:textAlignment w:val="baseline"/>
         <w:rPr>
-          <w:rFonts w:ascii="맑은 고딕" w:eastAsia="맑은 고딕" w:hAnsi="맑은 고딕" w:hint="eastAsia"/>
+          <w:rFonts w:ascii="맑은 고딕" w:eastAsia="맑은 고딕" w:hAnsi="맑은 고딕"/>
           <w:sz w:val="18"/>
           <w:szCs w:val="18"/>
         </w:rPr>
@@ -3304,7 +3303,7 @@
         <w:textAlignment w:val="baseline"/>
         <w:rPr>
           <w:rStyle w:val="spellingerror"/>
-          <w:rFonts w:ascii="맑은 고딕" w:eastAsia="맑은 고딕" w:hAnsi="맑은 고딕" w:hint="eastAsia"/>
+          <w:rFonts w:ascii="맑은 고딕" w:eastAsia="맑은 고딕" w:hAnsi="맑은 고딕"/>
           <w:sz w:val="16"/>
           <w:szCs w:val="16"/>
         </w:rPr>
@@ -3399,7 +3398,7 @@
         <w:textAlignment w:val="baseline"/>
         <w:rPr>
           <w:rStyle w:val="spellingerror"/>
-          <w:rFonts w:ascii="맑은 고딕" w:eastAsia="맑은 고딕" w:hAnsi="맑은 고딕" w:hint="eastAsia"/>
+          <w:rFonts w:ascii="맑은 고딕" w:eastAsia="맑은 고딕" w:hAnsi="맑은 고딕"/>
           <w:sz w:val="16"/>
           <w:szCs w:val="16"/>
         </w:rPr>
@@ -3440,7 +3439,7 @@
         <w:textAlignment w:val="baseline"/>
         <w:rPr>
           <w:rStyle w:val="spellingerror"/>
-          <w:rFonts w:ascii="맑은 고딕" w:eastAsia="맑은 고딕" w:hAnsi="맑은 고딕" w:hint="eastAsia"/>
+          <w:rFonts w:ascii="맑은 고딕" w:eastAsia="맑은 고딕" w:hAnsi="맑은 고딕"/>
           <w:sz w:val="16"/>
           <w:szCs w:val="16"/>
         </w:rPr>
@@ -3644,19 +3643,35 @@
         <w:jc w:val="both"/>
         <w:textAlignment w:val="baseline"/>
         <w:rPr>
+          <w:rFonts w:ascii="맑은 고딕" w:eastAsia="맑은 고딕" w:hAnsi="맑은 고딕"/>
+          <w:sz w:val="18"/>
+          <w:szCs w:val="18"/>
+        </w:rPr>
+      </w:pPr>
+      <w:r>
+        <w:rPr>
+          <w:rStyle w:val="eop"/>
+          <w:rFonts w:ascii="맑은 고딕" w:eastAsia="맑은 고딕" w:hAnsi="맑은 고딕" w:hint="eastAsia"/>
+          <w:sz w:val="16"/>
+          <w:szCs w:val="16"/>
+        </w:rPr>
+        <w:t>1</w:t>
+      </w:r>
+      <w:r>
+        <w:rPr>
           <w:rFonts w:ascii="맑은 고딕" w:eastAsia="맑은 고딕" w:hAnsi="맑은 고딕" w:hint="eastAsia"/>
           <w:sz w:val="18"/>
           <w:szCs w:val="18"/>
         </w:rPr>
-      </w:pPr>
-      <w:r>
-        <w:rPr>
-          <w:rStyle w:val="eop"/>
-          <w:rFonts w:ascii="맑은 고딕" w:eastAsia="맑은 고딕" w:hAnsi="맑은 고딕" w:hint="eastAsia"/>
-          <w:sz w:val="16"/>
-          <w:szCs w:val="16"/>
-        </w:rPr>
-        <w:t>1</w:t>
+        <w:t xml:space="preserve">. </w:t>
+      </w:r>
+      <w:r>
+        <w:rPr>
+          <w:rFonts w:ascii="맑은 고딕" w:eastAsia="맑은 고딕" w:hAnsi="맑은 고딕"/>
+          <w:sz w:val="18"/>
+          <w:szCs w:val="18"/>
+        </w:rPr>
+        <w:t xml:space="preserve">CASE </w:t>
       </w:r>
       <w:r>
         <w:rPr>
@@ -3664,7 +3679,7 @@
           <w:sz w:val="18"/>
           <w:szCs w:val="18"/>
         </w:rPr>
-        <w:t xml:space="preserve">. </w:t>
+        <w:t>도구</w:t>
       </w:r>
       <w:r>
         <w:rPr>
@@ -3672,7 +3687,7 @@
           <w:sz w:val="18"/>
           <w:szCs w:val="18"/>
         </w:rPr>
-        <w:t xml:space="preserve">CASE </w:t>
+        <w:t xml:space="preserve"> : </w:t>
       </w:r>
       <w:r>
         <w:rPr>
@@ -3680,22 +3695,6 @@
           <w:sz w:val="18"/>
           <w:szCs w:val="18"/>
         </w:rPr>
-        <w:t>도구</w:t>
-      </w:r>
-      <w:r>
-        <w:rPr>
-          <w:rFonts w:ascii="맑은 고딕" w:eastAsia="맑은 고딕" w:hAnsi="맑은 고딕"/>
-          <w:sz w:val="18"/>
-          <w:szCs w:val="18"/>
-        </w:rPr>
-        <w:t xml:space="preserve"> : </w:t>
-      </w:r>
-      <w:r>
-        <w:rPr>
-          <w:rFonts w:ascii="맑은 고딕" w:eastAsia="맑은 고딕" w:hAnsi="맑은 고딕" w:hint="eastAsia"/>
-          <w:sz w:val="18"/>
-          <w:szCs w:val="18"/>
-        </w:rPr>
         <w:t>구조화된 요구 사항 명세서에 대해서는 자동화된 일관성 분석을 제공</w:t>
       </w:r>
     </w:p>
@@ -3992,7 +3991,6 @@
       <w:pPr>
         <w:spacing w:after="0"/>
         <w:rPr>
-          <w:rFonts w:hint="eastAsia"/>
           <w:sz w:val="16"/>
           <w:szCs w:val="16"/>
         </w:rPr>
@@ -6194,7 +6192,6 @@
       <w:pPr>
         <w:spacing w:after="0"/>
         <w:rPr>
-          <w:rFonts w:hint="eastAsia"/>
           <w:sz w:val="16"/>
           <w:szCs w:val="16"/>
         </w:rPr>
@@ -6568,7 +6565,6 @@
       <w:pPr>
         <w:spacing w:after="0"/>
         <w:rPr>
-          <w:rFonts w:hint="eastAsia"/>
           <w:sz w:val="16"/>
           <w:szCs w:val="16"/>
         </w:rPr>
@@ -7266,7 +7262,6 @@
       <w:pPr>
         <w:spacing w:after="0"/>
         <w:rPr>
-          <w:rFonts w:hint="eastAsia"/>
           <w:sz w:val="16"/>
           <w:szCs w:val="16"/>
         </w:rPr>
@@ -7605,7 +7600,30 @@
           <w:sz w:val="16"/>
           <w:szCs w:val="16"/>
         </w:rPr>
-        <w:t>일반화 관계(I</w:t>
+        <w:t>일반화관계</w:t>
+      </w:r>
+      <w:r>
+        <w:rPr>
+          <w:rFonts w:hint="eastAsia"/>
+          <w:sz w:val="16"/>
+          <w:szCs w:val="16"/>
+        </w:rPr>
+        <w:t>(G</w:t>
+      </w:r>
+      <w:r>
+        <w:rPr>
+          <w:sz w:val="16"/>
+          <w:szCs w:val="16"/>
+        </w:rPr>
+        <w:t>eneralizaition)</w:t>
+      </w:r>
+      <w:r>
+        <w:rPr>
+          <w:rFonts w:hint="eastAsia"/>
+          <w:sz w:val="16"/>
+          <w:szCs w:val="16"/>
+        </w:rPr>
+        <w:t>(I</w:t>
       </w:r>
       <w:r>
         <w:rPr>
@@ -7642,7 +7660,6 @@
       <w:pPr>
         <w:spacing w:after="0"/>
         <w:rPr>
-          <w:rFonts w:hint="eastAsia"/>
           <w:sz w:val="16"/>
           <w:szCs w:val="16"/>
         </w:rPr>
@@ -7657,6 +7674,7 @@
       </w:r>
       <w:r>
         <w:rPr>
+          <w:rFonts w:hint="eastAsia"/>
           <w:sz w:val="16"/>
           <w:szCs w:val="16"/>
         </w:rPr>
@@ -7664,6 +7682,20 @@
       </w:r>
       <w:r>
         <w:rPr>
+          <w:sz w:val="16"/>
+          <w:szCs w:val="16"/>
+        </w:rPr>
+        <w:t>Association)</w:t>
+      </w:r>
+      <w:r>
+        <w:rPr>
+          <w:sz w:val="16"/>
+          <w:szCs w:val="16"/>
+        </w:rPr>
+        <w:t>(</w:t>
+      </w:r>
+      <w:r>
+        <w:rPr>
           <w:rFonts w:hint="eastAsia"/>
           <w:sz w:val="16"/>
           <w:szCs w:val="16"/>
@@ -7684,6 +7716,246 @@
           <w:szCs w:val="16"/>
         </w:rPr>
         <w:t>클래스들이 상호 메시지를 주고 받는 관계를 표현</w:t>
+      </w:r>
+    </w:p>
+    <w:p>
+      <w:pPr>
+        <w:spacing w:after="0"/>
+        <w:rPr>
+          <w:sz w:val="16"/>
+          <w:szCs w:val="16"/>
+        </w:rPr>
+      </w:pPr>
+      <w:r>
+        <w:rPr>
+          <w:rFonts w:hint="eastAsia"/>
+          <w:sz w:val="16"/>
+          <w:szCs w:val="16"/>
+        </w:rPr>
+        <w:t>의존관계(</w:t>
+      </w:r>
+      <w:r>
+        <w:rPr>
+          <w:sz w:val="16"/>
+          <w:szCs w:val="16"/>
+        </w:rPr>
+        <w:t>Dependency)</w:t>
+      </w:r>
+      <w:r>
+        <w:rPr>
+          <w:rFonts w:hint="eastAsia"/>
+          <w:sz w:val="16"/>
+          <w:szCs w:val="16"/>
+        </w:rPr>
+        <w:t>(u</w:t>
+      </w:r>
+      <w:r>
+        <w:rPr>
+          <w:sz w:val="16"/>
+          <w:szCs w:val="16"/>
+        </w:rPr>
+        <w:t xml:space="preserve">se) : </w:t>
+      </w:r>
+      <w:r>
+        <w:rPr>
+          <w:rFonts w:hint="eastAsia"/>
+          <w:sz w:val="16"/>
+          <w:szCs w:val="16"/>
+        </w:rPr>
+        <w:t>한클래스가 다른 클래스에 의존적인 연관관계를 나타날 때 사용</w:t>
+      </w:r>
+    </w:p>
+    <w:p>
+      <w:pPr>
+        <w:spacing w:after="0"/>
+        <w:rPr>
+          <w:sz w:val="16"/>
+          <w:szCs w:val="16"/>
+        </w:rPr>
+      </w:pPr>
+      <w:r>
+        <w:rPr>
+          <w:rFonts w:hint="eastAsia"/>
+          <w:sz w:val="16"/>
+          <w:szCs w:val="16"/>
+        </w:rPr>
+        <w:t>집합관계(</w:t>
+      </w:r>
+      <w:r>
+        <w:rPr>
+          <w:sz w:val="16"/>
+          <w:szCs w:val="16"/>
+        </w:rPr>
+        <w:t xml:space="preserve">Aggregation) : </w:t>
+      </w:r>
+      <w:r>
+        <w:rPr>
+          <w:rFonts w:hint="eastAsia"/>
+          <w:sz w:val="16"/>
+          <w:szCs w:val="16"/>
+        </w:rPr>
+        <w:t>클래스들 사이의 전체와 부분의 관계를 나타냄, 하나의 클래스가 다른 클래스를 포함하는 관계</w:t>
+      </w:r>
+    </w:p>
+    <w:p>
+      <w:pPr>
+        <w:spacing w:after="0"/>
+        <w:rPr>
+          <w:sz w:val="16"/>
+          <w:szCs w:val="16"/>
+        </w:rPr>
+      </w:pPr>
+      <w:r>
+        <w:rPr>
+          <w:rFonts w:hint="eastAsia"/>
+          <w:sz w:val="16"/>
+          <w:szCs w:val="16"/>
+        </w:rPr>
+        <w:t>합성관계(C</w:t>
+      </w:r>
+      <w:r>
+        <w:rPr>
+          <w:sz w:val="16"/>
+          <w:szCs w:val="16"/>
+        </w:rPr>
+        <w:t xml:space="preserve">omposition) : ‘’ , </w:t>
+      </w:r>
+      <w:r>
+        <w:rPr>
+          <w:rFonts w:hint="eastAsia"/>
+          <w:sz w:val="16"/>
+          <w:szCs w:val="16"/>
+        </w:rPr>
+        <w:t>전체 객체의 라이프타임과 부분 객체의 라이프타임이 동일하며,</w:t>
+      </w:r>
+      <w:r>
+        <w:rPr>
+          <w:sz w:val="16"/>
+          <w:szCs w:val="16"/>
+        </w:rPr>
+        <w:t xml:space="preserve"> </w:t>
+      </w:r>
+    </w:p>
+    <w:p>
+      <w:pPr>
+        <w:spacing w:after="0"/>
+        <w:ind w:firstLineChars="1200" w:firstLine="1920"/>
+        <w:rPr>
+          <w:sz w:val="16"/>
+          <w:szCs w:val="16"/>
+        </w:rPr>
+      </w:pPr>
+      <w:r>
+        <w:rPr>
+          <w:rFonts w:hint="eastAsia"/>
+          <w:sz w:val="16"/>
+          <w:szCs w:val="16"/>
+        </w:rPr>
+        <w:t>전체 객체가 없어지면 부분 객체도 없어짐.</w:t>
+      </w:r>
+    </w:p>
+    <w:p>
+      <w:pPr>
+        <w:spacing w:after="0"/>
+        <w:rPr>
+          <w:sz w:val="16"/>
+          <w:szCs w:val="16"/>
+        </w:rPr>
+      </w:pPr>
+      <w:r>
+        <w:rPr>
+          <w:rFonts w:hint="eastAsia"/>
+          <w:sz w:val="16"/>
+          <w:szCs w:val="16"/>
+        </w:rPr>
+        <w:t>실체화관계(R</w:t>
+      </w:r>
+      <w:r>
+        <w:rPr>
+          <w:sz w:val="16"/>
+          <w:szCs w:val="16"/>
+        </w:rPr>
+        <w:t xml:space="preserve">ealization)(implement) : </w:t>
+      </w:r>
+      <w:r>
+        <w:rPr>
+          <w:rFonts w:hint="eastAsia"/>
+          <w:sz w:val="16"/>
+          <w:szCs w:val="16"/>
+        </w:rPr>
+        <w:t>인터페이스 클래스를 다른 클래스가 구현해주는 관계</w:t>
+      </w:r>
+      <w:r>
+        <w:rPr>
+          <w:sz w:val="16"/>
+          <w:szCs w:val="16"/>
+        </w:rPr>
+        <w:t xml:space="preserve">, </w:t>
+      </w:r>
+      <w:r>
+        <w:rPr>
+          <w:rFonts w:hint="eastAsia"/>
+          <w:sz w:val="16"/>
+          <w:szCs w:val="16"/>
+        </w:rPr>
+        <w:t>구체적으로 실체화</w:t>
+      </w:r>
+    </w:p>
+    <w:p>
+      <w:pPr>
+        <w:spacing w:after="0"/>
+        <w:rPr>
+          <w:sz w:val="16"/>
+          <w:szCs w:val="16"/>
+        </w:rPr>
+      </w:pPr>
+      <w:r>
+        <w:rPr>
+          <w:rFonts w:hint="eastAsia"/>
+          <w:sz w:val="16"/>
+          <w:szCs w:val="16"/>
+        </w:rPr>
+        <w:t>나.</w:t>
+      </w:r>
+      <w:r>
+        <w:rPr>
+          <w:sz w:val="16"/>
+          <w:szCs w:val="16"/>
+        </w:rPr>
+        <w:t xml:space="preserve"> </w:t>
+      </w:r>
+      <w:r>
+        <w:rPr>
+          <w:rFonts w:hint="eastAsia"/>
+          <w:sz w:val="16"/>
+          <w:szCs w:val="16"/>
+        </w:rPr>
+        <w:t xml:space="preserve">시퀀스 다이어그램 </w:t>
+      </w:r>
+      <w:r>
+        <w:rPr>
+          <w:sz w:val="16"/>
+          <w:szCs w:val="16"/>
+        </w:rPr>
+        <w:t xml:space="preserve">: </w:t>
+      </w:r>
+    </w:p>
+    <w:p>
+      <w:pPr>
+        <w:spacing w:after="0"/>
+        <w:rPr>
+          <w:rFonts w:hint="eastAsia"/>
+          <w:sz w:val="16"/>
+          <w:szCs w:val="16"/>
+        </w:rPr>
+      </w:pPr>
+      <w:r>
+        <w:rPr>
+          <w:rFonts w:hint="eastAsia"/>
+          <w:sz w:val="16"/>
+          <w:szCs w:val="16"/>
+        </w:rPr>
+        <w:t>문제해결에 필요한 객체를 정의하고 객체 간 주고받는 메서드의 순서를 시간의 흐름에 따라 보여주는 다이어그램.</w:t>
       </w:r>
     </w:p>
     <w:sectPr>

--- a/DataProcessingEngineer/DataPro.docx
+++ b/DataProcessingEngineer/DataPro.docx
@@ -136,7 +136,23 @@
           <w:sz w:val="16"/>
           <w:szCs w:val="16"/>
         </w:rPr>
-        <w:t>1. 응답시간 2. 업무량/ 처리량 3. 가용성 4. 사용률</w:t>
+        <w:t xml:space="preserve">1. 응답시간 2. </w:t>
+      </w:r>
+      <w:proofErr w:type="gramStart"/>
+      <w:r>
+        <w:rPr>
+          <w:sz w:val="16"/>
+          <w:szCs w:val="16"/>
+        </w:rPr>
+        <w:t>업무량/ 처리량</w:t>
+      </w:r>
+      <w:proofErr w:type="gramEnd"/>
+      <w:r>
+        <w:rPr>
+          <w:sz w:val="16"/>
+          <w:szCs w:val="16"/>
+        </w:rPr>
+        <w:t xml:space="preserve"> 3. 가용성 4. 사용률</w:t>
       </w:r>
     </w:p>
     <w:p>
@@ -345,7 +361,32 @@
           <w:sz w:val="16"/>
           <w:szCs w:val="16"/>
         </w:rPr>
-        <w:t>1. Atomicity(원자성) : 한가지라도 실</w:t>
+        <w:t>1. Atomicity(</w:t>
+      </w:r>
+      <w:proofErr w:type="spellStart"/>
+      <w:r>
+        <w:rPr>
+          <w:sz w:val="16"/>
+          <w:szCs w:val="16"/>
+        </w:rPr>
+        <w:t>원자성</w:t>
+      </w:r>
+      <w:proofErr w:type="spellEnd"/>
+      <w:proofErr w:type="gramStart"/>
+      <w:r>
+        <w:rPr>
+          <w:sz w:val="16"/>
+          <w:szCs w:val="16"/>
+        </w:rPr>
+        <w:t>) :</w:t>
+      </w:r>
+      <w:proofErr w:type="gramEnd"/>
+      <w:r>
+        <w:rPr>
+          <w:sz w:val="16"/>
+          <w:szCs w:val="16"/>
+        </w:rPr>
+        <w:t xml:space="preserve"> 한가지라도 실</w:t>
       </w:r>
       <w:r>
         <w:rPr>
@@ -376,7 +417,23 @@
           <w:sz w:val="16"/>
           <w:szCs w:val="16"/>
         </w:rPr>
-        <w:t>2. Consistency(일관성) : 실행 성공 후 항상 모순 없이 일관성 있는 DB 상태 보존</w:t>
+        <w:t>2. Consistency(일관성</w:t>
+      </w:r>
+      <w:proofErr w:type="gramStart"/>
+      <w:r>
+        <w:rPr>
+          <w:sz w:val="16"/>
+          <w:szCs w:val="16"/>
+        </w:rPr>
+        <w:t>) :</w:t>
+      </w:r>
+      <w:proofErr w:type="gramEnd"/>
+      <w:r>
+        <w:rPr>
+          <w:sz w:val="16"/>
+          <w:szCs w:val="16"/>
+        </w:rPr>
+        <w:t xml:space="preserve"> 실행 성공 후 항상 모순 없이 일관성 있는 DB 상태 보존</w:t>
       </w:r>
     </w:p>
     <w:p>
@@ -392,7 +449,23 @@
           <w:sz w:val="16"/>
           <w:szCs w:val="16"/>
         </w:rPr>
-        <w:t xml:space="preserve">3. Isolation(고립성) : 현재 수행 중인 트랜잭션이 완료될 때까지 트랜잭션이 </w:t>
+        <w:t>3. Isolation(고립성</w:t>
+      </w:r>
+      <w:proofErr w:type="gramStart"/>
+      <w:r>
+        <w:rPr>
+          <w:sz w:val="16"/>
+          <w:szCs w:val="16"/>
+        </w:rPr>
+        <w:t>) :</w:t>
+      </w:r>
+      <w:proofErr w:type="gramEnd"/>
+      <w:r>
+        <w:rPr>
+          <w:sz w:val="16"/>
+          <w:szCs w:val="16"/>
+        </w:rPr>
+        <w:t xml:space="preserve"> 현재 수행 중인 트랜잭션이 완료될 때까지 트랜잭션이 </w:t>
       </w:r>
     </w:p>
     <w:p>
@@ -439,7 +512,23 @@
           <w:sz w:val="16"/>
           <w:szCs w:val="16"/>
         </w:rPr>
-        <w:t>4. Durability(영속성) : 성공이 완료된 트랜잭션의 결과는 영구적으로 데이터베이스에 저장됨.</w:t>
+        <w:t>4. Durability(영속성</w:t>
+      </w:r>
+      <w:proofErr w:type="gramStart"/>
+      <w:r>
+        <w:rPr>
+          <w:sz w:val="16"/>
+          <w:szCs w:val="16"/>
+        </w:rPr>
+        <w:t>) :</w:t>
+      </w:r>
+      <w:proofErr w:type="gramEnd"/>
+      <w:r>
+        <w:rPr>
+          <w:sz w:val="16"/>
+          <w:szCs w:val="16"/>
+        </w:rPr>
+        <w:t xml:space="preserve"> 성공이 완료된 트랜잭션의 결과는 영구적으로 데이터베이스에 저장됨.</w:t>
       </w:r>
     </w:p>
     <w:p>
@@ -483,6 +572,7 @@
           <w:szCs w:val="16"/>
         </w:rPr>
       </w:pPr>
+      <w:proofErr w:type="gramStart"/>
       <w:r>
         <w:rPr>
           <w:rFonts w:hint="eastAsia"/>
@@ -496,7 +586,15 @@
           <w:sz w:val="16"/>
           <w:szCs w:val="16"/>
         </w:rPr>
-        <w:t xml:space="preserve"> : 프로세서, 메모리, 스토리지, 네트워크를 포함하여, 이들로 구성된 서버나 장치들을 가상화 함으로써</w:t>
+        <w:t xml:space="preserve"> :</w:t>
+      </w:r>
+      <w:proofErr w:type="gramEnd"/>
+      <w:r>
+        <w:rPr>
+          <w:sz w:val="16"/>
+          <w:szCs w:val="16"/>
+        </w:rPr>
+        <w:t xml:space="preserve"> 프로세서, 메모리, 스토리지, 네트워크를 포함하여, 이들로 구성된 서버나 장치들을 가상화 함으로써</w:t>
       </w:r>
       <w:r>
         <w:rPr>
@@ -548,20 +646,39 @@
           <w:szCs w:val="16"/>
         </w:rPr>
       </w:pPr>
-      <w:r>
-        <w:rPr>
-          <w:sz w:val="16"/>
-          <w:szCs w:val="16"/>
-        </w:rPr>
-        <w:t xml:space="preserve">IaaS : </w:t>
-      </w:r>
-      <w:r>
-        <w:rPr>
-          <w:rFonts w:hint="eastAsia"/>
-          <w:sz w:val="16"/>
-          <w:szCs w:val="16"/>
-        </w:rPr>
-        <w:t>가상머신환경 제공</w:t>
+      <w:proofErr w:type="gramStart"/>
+      <w:r>
+        <w:rPr>
+          <w:sz w:val="16"/>
+          <w:szCs w:val="16"/>
+        </w:rPr>
+        <w:t>IaaS :</w:t>
+      </w:r>
+      <w:proofErr w:type="gramEnd"/>
+      <w:r>
+        <w:rPr>
+          <w:sz w:val="16"/>
+          <w:szCs w:val="16"/>
+        </w:rPr>
+        <w:t xml:space="preserve"> </w:t>
+      </w:r>
+      <w:proofErr w:type="spellStart"/>
+      <w:r>
+        <w:rPr>
+          <w:rFonts w:hint="eastAsia"/>
+          <w:sz w:val="16"/>
+          <w:szCs w:val="16"/>
+        </w:rPr>
+        <w:t>가상머신환경</w:t>
+      </w:r>
+      <w:proofErr w:type="spellEnd"/>
+      <w:r>
+        <w:rPr>
+          <w:rFonts w:hint="eastAsia"/>
+          <w:sz w:val="16"/>
+          <w:szCs w:val="16"/>
+        </w:rPr>
+        <w:t xml:space="preserve"> 제공</w:t>
       </w:r>
     </w:p>
     <w:p>
@@ -572,6 +689,7 @@
           <w:szCs w:val="16"/>
         </w:rPr>
       </w:pPr>
+      <w:proofErr w:type="gramStart"/>
       <w:r>
         <w:rPr>
           <w:rFonts w:hint="eastAsia"/>
@@ -585,7 +703,15 @@
           <w:sz w:val="16"/>
           <w:szCs w:val="16"/>
         </w:rPr>
-        <w:t xml:space="preserve">aaS : </w:t>
+        <w:t>aaS :</w:t>
+      </w:r>
+      <w:proofErr w:type="gramEnd"/>
+      <w:r>
+        <w:rPr>
+          <w:sz w:val="16"/>
+          <w:szCs w:val="16"/>
+        </w:rPr>
+        <w:t xml:space="preserve"> </w:t>
       </w:r>
       <w:r>
         <w:rPr>
@@ -604,6 +730,7 @@
           <w:szCs w:val="16"/>
         </w:rPr>
       </w:pPr>
+      <w:proofErr w:type="gramStart"/>
       <w:r>
         <w:rPr>
           <w:rFonts w:hint="eastAsia"/>
@@ -617,7 +744,15 @@
           <w:sz w:val="16"/>
           <w:szCs w:val="16"/>
         </w:rPr>
-        <w:t xml:space="preserve">aaS : </w:t>
+        <w:t>aaS :</w:t>
+      </w:r>
+      <w:proofErr w:type="gramEnd"/>
+      <w:r>
+        <w:rPr>
+          <w:sz w:val="16"/>
+          <w:szCs w:val="16"/>
+        </w:rPr>
+        <w:t xml:space="preserve"> </w:t>
       </w:r>
       <w:r>
         <w:rPr>
@@ -645,6 +780,7 @@
           <w:szCs w:val="16"/>
         </w:rPr>
       </w:pPr>
+      <w:proofErr w:type="gramStart"/>
       <w:r>
         <w:rPr>
           <w:rFonts w:hint="eastAsia"/>
@@ -658,7 +794,15 @@
           <w:sz w:val="16"/>
           <w:szCs w:val="16"/>
         </w:rPr>
-        <w:t xml:space="preserve">: </w:t>
+        <w:t>:</w:t>
+      </w:r>
+      <w:proofErr w:type="gramEnd"/>
+      <w:r>
+        <w:rPr>
+          <w:sz w:val="16"/>
+          <w:szCs w:val="16"/>
+        </w:rPr>
+        <w:t xml:space="preserve"> </w:t>
       </w:r>
     </w:p>
     <w:p>
@@ -983,7 +1127,69 @@
           <w:sz w:val="16"/>
           <w:szCs w:val="16"/>
         </w:rPr>
-        <w:t>프로세스)</w:t>
+        <w:t>프로세스</w:t>
+      </w:r>
+      <w:proofErr w:type="gramStart"/>
+      <w:r>
+        <w:rPr>
+          <w:rFonts w:hint="eastAsia"/>
+          <w:sz w:val="16"/>
+          <w:szCs w:val="16"/>
+        </w:rPr>
+        <w:t>)</w:t>
+      </w:r>
+      <w:r>
+        <w:rPr>
+          <w:sz w:val="16"/>
+          <w:szCs w:val="16"/>
+        </w:rPr>
+        <w:t xml:space="preserve"> :</w:t>
+      </w:r>
+      <w:proofErr w:type="gramEnd"/>
+      <w:r>
+        <w:rPr>
+          <w:sz w:val="16"/>
+          <w:szCs w:val="16"/>
+        </w:rPr>
+        <w:t xml:space="preserve"> </w:t>
+      </w:r>
+      <w:r>
+        <w:rPr>
+          <w:rFonts w:hint="eastAsia"/>
+          <w:sz w:val="16"/>
+          <w:szCs w:val="16"/>
+        </w:rPr>
+        <w:t>자료의 처리/변환 과정,</w:t>
+      </w:r>
+      <w:r>
+        <w:rPr>
+          <w:sz w:val="16"/>
+          <w:szCs w:val="16"/>
+        </w:rPr>
+        <w:t xml:space="preserve"> </w:t>
+      </w:r>
+      <w:r>
+        <w:rPr>
+          <w:rFonts w:hint="eastAsia"/>
+          <w:sz w:val="16"/>
+          <w:szCs w:val="16"/>
+        </w:rPr>
+        <w:t>D</w:t>
+      </w:r>
+      <w:r>
+        <w:rPr>
+          <w:sz w:val="16"/>
+          <w:szCs w:val="16"/>
+        </w:rPr>
+        <w:t>ata Flow(</w:t>
+      </w:r>
+      <w:r>
+        <w:rPr>
+          <w:rFonts w:hint="eastAsia"/>
+          <w:sz w:val="16"/>
+          <w:szCs w:val="16"/>
+        </w:rPr>
+        <w:t>자료흐름)</w:t>
       </w:r>
       <w:r>
         <w:rPr>
@@ -998,15 +1204,17 @@
           <w:sz w:val="16"/>
           <w:szCs w:val="16"/>
         </w:rPr>
-        <w:t>자료의 처리/변환 과정,</w:t>
-      </w:r>
-      <w:r>
-        <w:rPr>
-          <w:sz w:val="16"/>
-          <w:szCs w:val="16"/>
-        </w:rPr>
-        <w:t xml:space="preserve"> </w:t>
-      </w:r>
+        <w:t>자료의 흐름.</w:t>
+      </w:r>
+    </w:p>
+    <w:p>
+      <w:pPr>
+        <w:spacing w:beforeLines="10" w:before="24" w:after="0"/>
+        <w:rPr>
+          <w:sz w:val="16"/>
+          <w:szCs w:val="16"/>
+        </w:rPr>
+      </w:pPr>
       <w:r>
         <w:rPr>
           <w:rFonts w:hint="eastAsia"/>
@@ -1020,30 +1228,62 @@
           <w:sz w:val="16"/>
           <w:szCs w:val="16"/>
         </w:rPr>
-        <w:t>ata Flow(</w:t>
-      </w:r>
-      <w:r>
-        <w:rPr>
-          <w:rFonts w:hint="eastAsia"/>
-          <w:sz w:val="16"/>
-          <w:szCs w:val="16"/>
-        </w:rPr>
-        <w:t>자료흐름)</w:t>
-      </w:r>
-      <w:r>
-        <w:rPr>
-          <w:sz w:val="16"/>
-          <w:szCs w:val="16"/>
-        </w:rPr>
-        <w:t xml:space="preserve"> : </w:t>
-      </w:r>
-      <w:r>
-        <w:rPr>
-          <w:rFonts w:hint="eastAsia"/>
-          <w:sz w:val="16"/>
-          <w:szCs w:val="16"/>
-        </w:rPr>
-        <w:t>자료의 흐름.</w:t>
+        <w:t>ata Store(</w:t>
+      </w:r>
+      <w:r>
+        <w:rPr>
+          <w:rFonts w:hint="eastAsia"/>
+          <w:sz w:val="16"/>
+          <w:szCs w:val="16"/>
+        </w:rPr>
+        <w:t>자료저장소</w:t>
+      </w:r>
+      <w:proofErr w:type="gramStart"/>
+      <w:r>
+        <w:rPr>
+          <w:rFonts w:hint="eastAsia"/>
+          <w:sz w:val="16"/>
+          <w:szCs w:val="16"/>
+        </w:rPr>
+        <w:t>)</w:t>
+      </w:r>
+      <w:r>
+        <w:rPr>
+          <w:sz w:val="16"/>
+          <w:szCs w:val="16"/>
+        </w:rPr>
+        <w:t xml:space="preserve"> :</w:t>
+      </w:r>
+      <w:proofErr w:type="gramEnd"/>
+      <w:r>
+        <w:rPr>
+          <w:sz w:val="16"/>
+          <w:szCs w:val="16"/>
+        </w:rPr>
+        <w:t xml:space="preserve"> </w:t>
+      </w:r>
+      <w:r>
+        <w:rPr>
+          <w:rFonts w:hint="eastAsia"/>
+          <w:sz w:val="16"/>
+          <w:szCs w:val="16"/>
+        </w:rPr>
+        <w:t>파일,</w:t>
+      </w:r>
+      <w:r>
+        <w:rPr>
+          <w:sz w:val="16"/>
+          <w:szCs w:val="16"/>
+        </w:rPr>
+        <w:t xml:space="preserve"> </w:t>
+      </w:r>
+      <w:r>
+        <w:rPr>
+          <w:rFonts w:hint="eastAsia"/>
+          <w:sz w:val="16"/>
+          <w:szCs w:val="16"/>
+        </w:rPr>
+        <w:t>데이터 베이스 등 저장소의 위치</w:t>
       </w:r>
     </w:p>
     <w:p>
@@ -1056,56 +1296,50 @@
       </w:pPr>
       <w:r>
         <w:rPr>
-          <w:rFonts w:hint="eastAsia"/>
-          <w:sz w:val="16"/>
-          <w:szCs w:val="16"/>
-        </w:rPr>
-        <w:t>D</w:t>
-      </w:r>
-      <w:r>
-        <w:rPr>
-          <w:sz w:val="16"/>
-          <w:szCs w:val="16"/>
-        </w:rPr>
-        <w:t>ata Store(</w:t>
-      </w:r>
-      <w:r>
-        <w:rPr>
-          <w:rFonts w:hint="eastAsia"/>
-          <w:sz w:val="16"/>
-          <w:szCs w:val="16"/>
-        </w:rPr>
-        <w:t>자료저장소)</w:t>
-      </w:r>
-      <w:r>
-        <w:rPr>
-          <w:sz w:val="16"/>
-          <w:szCs w:val="16"/>
-        </w:rPr>
-        <w:t xml:space="preserve"> : </w:t>
-      </w:r>
-      <w:r>
-        <w:rPr>
-          <w:rFonts w:hint="eastAsia"/>
-          <w:sz w:val="16"/>
-          <w:szCs w:val="16"/>
-        </w:rPr>
-        <w:t>파일,</w:t>
-      </w:r>
-      <w:r>
-        <w:rPr>
-          <w:sz w:val="16"/>
-          <w:szCs w:val="16"/>
-        </w:rPr>
-        <w:t xml:space="preserve"> </w:t>
-      </w:r>
-      <w:r>
-        <w:rPr>
-          <w:rFonts w:hint="eastAsia"/>
-          <w:sz w:val="16"/>
-          <w:szCs w:val="16"/>
-        </w:rPr>
-        <w:t>데이터 베이스 등 저장소의 위치</w:t>
+          <w:sz w:val="16"/>
+          <w:szCs w:val="16"/>
+        </w:rPr>
+        <w:t>Terminator(</w:t>
+      </w:r>
+      <w:r>
+        <w:rPr>
+          <w:rFonts w:hint="eastAsia"/>
+          <w:sz w:val="16"/>
+          <w:szCs w:val="16"/>
+        </w:rPr>
+        <w:t>단말</w:t>
+      </w:r>
+      <w:proofErr w:type="gramStart"/>
+      <w:r>
+        <w:rPr>
+          <w:rFonts w:hint="eastAsia"/>
+          <w:sz w:val="16"/>
+          <w:szCs w:val="16"/>
+        </w:rPr>
+        <w:t>)</w:t>
+      </w:r>
+      <w:r>
+        <w:rPr>
+          <w:sz w:val="16"/>
+          <w:szCs w:val="16"/>
+        </w:rPr>
+        <w:t xml:space="preserve"> :</w:t>
+      </w:r>
+      <w:proofErr w:type="gramEnd"/>
+      <w:r>
+        <w:rPr>
+          <w:sz w:val="16"/>
+          <w:szCs w:val="16"/>
+        </w:rPr>
+        <w:t xml:space="preserve"> </w:t>
+      </w:r>
+      <w:r>
+        <w:rPr>
+          <w:rFonts w:hint="eastAsia"/>
+          <w:sz w:val="16"/>
+          <w:szCs w:val="16"/>
+        </w:rPr>
+        <w:t>자료의 출처와 도착지</w:t>
       </w:r>
     </w:p>
     <w:p>
@@ -1118,33 +1352,41 @@
       </w:pPr>
       <w:r>
         <w:rPr>
-          <w:sz w:val="16"/>
-          <w:szCs w:val="16"/>
-        </w:rPr>
-        <w:t>Terminator(</w:t>
-      </w:r>
-      <w:r>
-        <w:rPr>
-          <w:rFonts w:hint="eastAsia"/>
-          <w:sz w:val="16"/>
-          <w:szCs w:val="16"/>
-        </w:rPr>
-        <w:t>단말)</w:t>
-      </w:r>
-      <w:r>
-        <w:rPr>
-          <w:sz w:val="16"/>
-          <w:szCs w:val="16"/>
-        </w:rPr>
-        <w:t xml:space="preserve"> : </w:t>
-      </w:r>
-      <w:r>
-        <w:rPr>
-          <w:rFonts w:hint="eastAsia"/>
-          <w:sz w:val="16"/>
-          <w:szCs w:val="16"/>
-        </w:rPr>
-        <w:t>자료의 출처와 도착지</w:t>
+          <w:rFonts w:hint="eastAsia"/>
+          <w:sz w:val="16"/>
+          <w:szCs w:val="16"/>
+        </w:rPr>
+        <w:t>나.</w:t>
+      </w:r>
+      <w:r>
+        <w:rPr>
+          <w:sz w:val="16"/>
+          <w:szCs w:val="16"/>
+        </w:rPr>
+        <w:t xml:space="preserve"> </w:t>
+      </w:r>
+      <w:r>
+        <w:rPr>
+          <w:rFonts w:hint="eastAsia"/>
+          <w:sz w:val="16"/>
+          <w:szCs w:val="16"/>
+        </w:rPr>
+        <w:t>자료 사전</w:t>
+      </w:r>
+      <w:r>
+        <w:rPr>
+          <w:rFonts w:hint="eastAsia"/>
+          <w:sz w:val="16"/>
+          <w:szCs w:val="16"/>
+        </w:rPr>
+        <w:t>(</w:t>
+      </w:r>
+      <w:r>
+        <w:rPr>
+          <w:sz w:val="16"/>
+          <w:szCs w:val="16"/>
+        </w:rPr>
+        <w:t>DD)</w:t>
       </w:r>
     </w:p>
     <w:p>
@@ -1155,43 +1397,74 @@
           <w:szCs w:val="16"/>
         </w:rPr>
       </w:pPr>
-      <w:r>
-        <w:rPr>
-          <w:rFonts w:hint="eastAsia"/>
-          <w:sz w:val="16"/>
-          <w:szCs w:val="16"/>
-        </w:rPr>
-        <w:t>나.</w:t>
-      </w:r>
-      <w:r>
-        <w:rPr>
-          <w:sz w:val="16"/>
-          <w:szCs w:val="16"/>
-        </w:rPr>
-        <w:t xml:space="preserve"> </w:t>
-      </w:r>
-      <w:r>
-        <w:rPr>
-          <w:rFonts w:hint="eastAsia"/>
-          <w:sz w:val="16"/>
-          <w:szCs w:val="16"/>
-        </w:rPr>
-        <w:t>자료 사전</w:t>
-      </w:r>
-      <w:r>
-        <w:rPr>
-          <w:rFonts w:hint="eastAsia"/>
-          <w:sz w:val="16"/>
-          <w:szCs w:val="16"/>
-        </w:rPr>
-        <w:t>(</w:t>
-      </w:r>
-      <w:r>
-        <w:rPr>
-          <w:sz w:val="16"/>
-          <w:szCs w:val="16"/>
-        </w:rPr>
-        <w:t>DD)</w:t>
+      <w:proofErr w:type="gramStart"/>
+      <w:r>
+        <w:rPr>
+          <w:rFonts w:hint="eastAsia"/>
+          <w:sz w:val="16"/>
+          <w:szCs w:val="16"/>
+        </w:rPr>
+        <w:t>=</w:t>
+      </w:r>
+      <w:r>
+        <w:rPr>
+          <w:sz w:val="16"/>
+          <w:szCs w:val="16"/>
+        </w:rPr>
+        <w:t xml:space="preserve"> :</w:t>
+      </w:r>
+      <w:proofErr w:type="gramEnd"/>
+      <w:r>
+        <w:rPr>
+          <w:sz w:val="16"/>
+          <w:szCs w:val="16"/>
+        </w:rPr>
+        <w:t xml:space="preserve"> </w:t>
+      </w:r>
+      <w:r>
+        <w:rPr>
+          <w:rFonts w:hint="eastAsia"/>
+          <w:sz w:val="16"/>
+          <w:szCs w:val="16"/>
+        </w:rPr>
+        <w:t>자료의 정의,</w:t>
+      </w:r>
+      <w:r>
+        <w:rPr>
+          <w:sz w:val="16"/>
+          <w:szCs w:val="16"/>
+        </w:rPr>
+        <w:t xml:space="preserve"> + : </w:t>
+      </w:r>
+      <w:r>
+        <w:rPr>
+          <w:rFonts w:hint="eastAsia"/>
+          <w:sz w:val="16"/>
+          <w:szCs w:val="16"/>
+        </w:rPr>
+        <w:t>자료의 연결,</w:t>
+      </w:r>
+      <w:r>
+        <w:rPr>
+          <w:sz w:val="16"/>
+          <w:szCs w:val="16"/>
+        </w:rPr>
+        <w:t xml:space="preserve"> () : </w:t>
+      </w:r>
+      <w:r>
+        <w:rPr>
+          <w:rFonts w:hint="eastAsia"/>
+          <w:sz w:val="16"/>
+          <w:szCs w:val="16"/>
+        </w:rPr>
+        <w:t>자료의 생략,</w:t>
+      </w:r>
+      <w:r>
+        <w:rPr>
+          <w:sz w:val="16"/>
+          <w:szCs w:val="16"/>
+        </w:rPr>
+        <w:t xml:space="preserve"> </w:t>
       </w:r>
     </w:p>
     <w:p>
@@ -1202,81 +1475,21 @@
           <w:szCs w:val="16"/>
         </w:rPr>
       </w:pPr>
-      <w:r>
-        <w:rPr>
-          <w:rFonts w:hint="eastAsia"/>
-          <w:sz w:val="16"/>
-          <w:szCs w:val="16"/>
-        </w:rPr>
-        <w:t>=</w:t>
-      </w:r>
-      <w:r>
-        <w:rPr>
-          <w:sz w:val="16"/>
-          <w:szCs w:val="16"/>
-        </w:rPr>
-        <w:t xml:space="preserve"> : </w:t>
-      </w:r>
-      <w:r>
-        <w:rPr>
-          <w:rFonts w:hint="eastAsia"/>
-          <w:sz w:val="16"/>
-          <w:szCs w:val="16"/>
-        </w:rPr>
-        <w:t>자료의 정의,</w:t>
-      </w:r>
-      <w:r>
-        <w:rPr>
-          <w:sz w:val="16"/>
-          <w:szCs w:val="16"/>
-        </w:rPr>
-        <w:t xml:space="preserve"> + : </w:t>
-      </w:r>
-      <w:r>
-        <w:rPr>
-          <w:rFonts w:hint="eastAsia"/>
-          <w:sz w:val="16"/>
-          <w:szCs w:val="16"/>
-        </w:rPr>
-        <w:t>자료의 연결,</w:t>
-      </w:r>
-      <w:r>
-        <w:rPr>
-          <w:sz w:val="16"/>
-          <w:szCs w:val="16"/>
-        </w:rPr>
-        <w:t xml:space="preserve"> () : </w:t>
-      </w:r>
-      <w:r>
-        <w:rPr>
-          <w:rFonts w:hint="eastAsia"/>
-          <w:sz w:val="16"/>
-          <w:szCs w:val="16"/>
-        </w:rPr>
-        <w:t>자료의 생략,</w:t>
-      </w:r>
-      <w:r>
-        <w:rPr>
-          <w:sz w:val="16"/>
-          <w:szCs w:val="16"/>
-        </w:rPr>
-        <w:t xml:space="preserve"> </w:t>
-      </w:r>
-    </w:p>
-    <w:p>
-      <w:pPr>
-        <w:spacing w:beforeLines="10" w:before="24" w:after="0"/>
-        <w:rPr>
-          <w:sz w:val="16"/>
-          <w:szCs w:val="16"/>
-        </w:rPr>
-      </w:pPr>
-      <w:r>
-        <w:rPr>
-          <w:sz w:val="16"/>
-          <w:szCs w:val="16"/>
-        </w:rPr>
-        <w:t xml:space="preserve">[ | ] </w:t>
+      <w:proofErr w:type="gramStart"/>
+      <w:r>
+        <w:rPr>
+          <w:sz w:val="16"/>
+          <w:szCs w:val="16"/>
+        </w:rPr>
+        <w:t>[ |</w:t>
+      </w:r>
+      <w:proofErr w:type="gramEnd"/>
+      <w:r>
+        <w:rPr>
+          <w:sz w:val="16"/>
+          <w:szCs w:val="16"/>
+        </w:rPr>
+        <w:t xml:space="preserve"> ] </w:t>
       </w:r>
       <w:r>
         <w:rPr>
@@ -1449,14 +1662,31 @@
           <w:sz w:val="16"/>
           <w:szCs w:val="16"/>
         </w:rPr>
-        <w:t xml:space="preserve">시스템의 상태 </w:t>
-      </w:r>
-      <w:r>
-        <w:rPr>
-          <w:sz w:val="16"/>
-          <w:szCs w:val="16"/>
-        </w:rPr>
-        <w:t xml:space="preserve">: </w:t>
+        <w:t xml:space="preserve">시스템의 </w:t>
+      </w:r>
+      <w:proofErr w:type="gramStart"/>
+      <w:r>
+        <w:rPr>
+          <w:rFonts w:hint="eastAsia"/>
+          <w:sz w:val="16"/>
+          <w:szCs w:val="16"/>
+        </w:rPr>
+        <w:t xml:space="preserve">상태 </w:t>
+      </w:r>
+      <w:r>
+        <w:rPr>
+          <w:sz w:val="16"/>
+          <w:szCs w:val="16"/>
+        </w:rPr>
+        <w:t>:</w:t>
+      </w:r>
+      <w:proofErr w:type="gramEnd"/>
+      <w:r>
+        <w:rPr>
+          <w:sz w:val="16"/>
+          <w:szCs w:val="16"/>
+        </w:rPr>
+        <w:t xml:space="preserve"> </w:t>
       </w:r>
       <w:r>
         <w:rPr>
@@ -1555,14 +1785,31 @@
           <w:sz w:val="16"/>
           <w:szCs w:val="16"/>
         </w:rPr>
-        <w:t xml:space="preserve">상태 변화 </w:t>
-      </w:r>
-      <w:r>
-        <w:rPr>
-          <w:sz w:val="16"/>
-          <w:szCs w:val="16"/>
-        </w:rPr>
-        <w:t xml:space="preserve">: </w:t>
+        <w:t xml:space="preserve">상태 </w:t>
+      </w:r>
+      <w:proofErr w:type="gramStart"/>
+      <w:r>
+        <w:rPr>
+          <w:rFonts w:hint="eastAsia"/>
+          <w:sz w:val="16"/>
+          <w:szCs w:val="16"/>
+        </w:rPr>
+        <w:t xml:space="preserve">변화 </w:t>
+      </w:r>
+      <w:r>
+        <w:rPr>
+          <w:sz w:val="16"/>
+          <w:szCs w:val="16"/>
+        </w:rPr>
+        <w:t>:</w:t>
+      </w:r>
+      <w:proofErr w:type="gramEnd"/>
+      <w:r>
+        <w:rPr>
+          <w:sz w:val="16"/>
+          <w:szCs w:val="16"/>
+        </w:rPr>
+        <w:t xml:space="preserve"> </w:t>
       </w:r>
       <w:r>
         <w:rPr>
@@ -1587,14 +1834,31 @@
           <w:sz w:val="16"/>
           <w:szCs w:val="16"/>
         </w:rPr>
-        <w:t xml:space="preserve">조건과 행동 </w:t>
-      </w:r>
-      <w:r>
-        <w:rPr>
-          <w:sz w:val="16"/>
-          <w:szCs w:val="16"/>
-        </w:rPr>
-        <w:t xml:space="preserve">: </w:t>
+        <w:t xml:space="preserve">조건과 </w:t>
+      </w:r>
+      <w:proofErr w:type="gramStart"/>
+      <w:r>
+        <w:rPr>
+          <w:rFonts w:hint="eastAsia"/>
+          <w:sz w:val="16"/>
+          <w:szCs w:val="16"/>
+        </w:rPr>
+        <w:t xml:space="preserve">행동 </w:t>
+      </w:r>
+      <w:r>
+        <w:rPr>
+          <w:sz w:val="16"/>
+          <w:szCs w:val="16"/>
+        </w:rPr>
+        <w:t>:</w:t>
+      </w:r>
+      <w:proofErr w:type="gramEnd"/>
+      <w:r>
+        <w:rPr>
+          <w:sz w:val="16"/>
+          <w:szCs w:val="16"/>
+        </w:rPr>
+        <w:t xml:space="preserve"> </w:t>
       </w:r>
       <w:r>
         <w:rPr>
@@ -1636,13 +1900,23 @@
         </w:rPr>
         <w:t xml:space="preserve">. </w:t>
       </w:r>
-      <w:r>
-        <w:rPr>
-          <w:rFonts w:hint="eastAsia"/>
-          <w:sz w:val="16"/>
-          <w:szCs w:val="16"/>
-        </w:rPr>
-        <w:t>유즈케이스(U</w:t>
+      <w:proofErr w:type="spellStart"/>
+      <w:r>
+        <w:rPr>
+          <w:rFonts w:hint="eastAsia"/>
+          <w:sz w:val="16"/>
+          <w:szCs w:val="16"/>
+        </w:rPr>
+        <w:t>유즈케이스</w:t>
+      </w:r>
+      <w:proofErr w:type="spellEnd"/>
+      <w:r>
+        <w:rPr>
+          <w:rFonts w:hint="eastAsia"/>
+          <w:sz w:val="16"/>
+          <w:szCs w:val="16"/>
+        </w:rPr>
+        <w:t>(U</w:t>
       </w:r>
       <w:r>
         <w:rPr>
@@ -1683,13 +1957,23 @@
         </w:rPr>
         <w:t xml:space="preserve"> </w:t>
       </w:r>
-      <w:r>
-        <w:rPr>
-          <w:rFonts w:hint="eastAsia"/>
-          <w:sz w:val="16"/>
-          <w:szCs w:val="16"/>
-        </w:rPr>
-        <w:t>유즈케이스 다이어그램의 구성요소</w:t>
+      <w:proofErr w:type="spellStart"/>
+      <w:r>
+        <w:rPr>
+          <w:rFonts w:hint="eastAsia"/>
+          <w:sz w:val="16"/>
+          <w:szCs w:val="16"/>
+        </w:rPr>
+        <w:t>유즈케이스</w:t>
+      </w:r>
+      <w:proofErr w:type="spellEnd"/>
+      <w:r>
+        <w:rPr>
+          <w:rFonts w:hint="eastAsia"/>
+          <w:sz w:val="16"/>
+          <w:szCs w:val="16"/>
+        </w:rPr>
+        <w:t xml:space="preserve"> 다이어그램의 구성요소</w:t>
       </w:r>
     </w:p>
     <w:p>
@@ -1721,14 +2005,31 @@
           <w:sz w:val="16"/>
           <w:szCs w:val="16"/>
         </w:rPr>
-        <w:t>행위자)</w:t>
-      </w:r>
-      <w:r>
-        <w:rPr>
-          <w:sz w:val="16"/>
-          <w:szCs w:val="16"/>
-        </w:rPr>
-        <w:t xml:space="preserve"> : </w:t>
+        <w:t>행위자</w:t>
+      </w:r>
+      <w:proofErr w:type="gramStart"/>
+      <w:r>
+        <w:rPr>
+          <w:rFonts w:hint="eastAsia"/>
+          <w:sz w:val="16"/>
+          <w:szCs w:val="16"/>
+        </w:rPr>
+        <w:t>)</w:t>
+      </w:r>
+      <w:r>
+        <w:rPr>
+          <w:sz w:val="16"/>
+          <w:szCs w:val="16"/>
+        </w:rPr>
+        <w:t xml:space="preserve"> :</w:t>
+      </w:r>
+      <w:proofErr w:type="gramEnd"/>
+      <w:r>
+        <w:rPr>
+          <w:sz w:val="16"/>
+          <w:szCs w:val="16"/>
+        </w:rPr>
+        <w:t xml:space="preserve"> </w:t>
       </w:r>
       <w:r>
         <w:rPr>
@@ -1760,7 +2061,23 @@
           <w:sz w:val="16"/>
           <w:szCs w:val="16"/>
         </w:rPr>
-        <w:t>se Case : Actor</w:t>
+        <w:t xml:space="preserve">se </w:t>
+      </w:r>
+      <w:proofErr w:type="gramStart"/>
+      <w:r>
+        <w:rPr>
+          <w:sz w:val="16"/>
+          <w:szCs w:val="16"/>
+        </w:rPr>
+        <w:t>Case :</w:t>
+      </w:r>
+      <w:proofErr w:type="gramEnd"/>
+      <w:r>
+        <w:rPr>
+          <w:sz w:val="16"/>
+          <w:szCs w:val="16"/>
+        </w:rPr>
+        <w:t xml:space="preserve"> Actor</w:t>
       </w:r>
       <w:r>
         <w:rPr>
@@ -1800,14 +2117,31 @@
           <w:sz w:val="16"/>
           <w:szCs w:val="16"/>
         </w:rPr>
-        <w:t>관계)</w:t>
-      </w:r>
-      <w:r>
-        <w:rPr>
-          <w:sz w:val="16"/>
-          <w:szCs w:val="16"/>
-        </w:rPr>
-        <w:t xml:space="preserve"> : Actor</w:t>
+        <w:t>관계</w:t>
+      </w:r>
+      <w:proofErr w:type="gramStart"/>
+      <w:r>
+        <w:rPr>
+          <w:rFonts w:hint="eastAsia"/>
+          <w:sz w:val="16"/>
+          <w:szCs w:val="16"/>
+        </w:rPr>
+        <w:t>)</w:t>
+      </w:r>
+      <w:r>
+        <w:rPr>
+          <w:sz w:val="16"/>
+          <w:szCs w:val="16"/>
+        </w:rPr>
+        <w:t xml:space="preserve"> :</w:t>
+      </w:r>
+      <w:proofErr w:type="gramEnd"/>
+      <w:r>
+        <w:rPr>
+          <w:sz w:val="16"/>
+          <w:szCs w:val="16"/>
+        </w:rPr>
+        <w:t xml:space="preserve"> Actor</w:t>
       </w:r>
       <w:r>
         <w:rPr>
@@ -1919,14 +2253,31 @@
           <w:sz w:val="16"/>
           <w:szCs w:val="16"/>
         </w:rPr>
-        <w:t xml:space="preserve">- 연관 </w:t>
-      </w:r>
-      <w:r>
-        <w:rPr>
-          <w:sz w:val="16"/>
-          <w:szCs w:val="16"/>
-        </w:rPr>
-        <w:t xml:space="preserve">: </w:t>
+        <w:t xml:space="preserve">- </w:t>
+      </w:r>
+      <w:proofErr w:type="gramStart"/>
+      <w:r>
+        <w:rPr>
+          <w:rFonts w:hint="eastAsia"/>
+          <w:sz w:val="16"/>
+          <w:szCs w:val="16"/>
+        </w:rPr>
+        <w:t xml:space="preserve">연관 </w:t>
+      </w:r>
+      <w:r>
+        <w:rPr>
+          <w:sz w:val="16"/>
+          <w:szCs w:val="16"/>
+        </w:rPr>
+        <w:t>:</w:t>
+      </w:r>
+      <w:proofErr w:type="gramEnd"/>
+      <w:r>
+        <w:rPr>
+          <w:sz w:val="16"/>
+          <w:szCs w:val="16"/>
+        </w:rPr>
+        <w:t xml:space="preserve"> </w:t>
       </w:r>
       <w:r>
         <w:rPr>
@@ -1968,6 +2319,7 @@
         </w:rPr>
         <w:t xml:space="preserve"> </w:t>
       </w:r>
+      <w:proofErr w:type="gramStart"/>
       <w:r>
         <w:rPr>
           <w:rFonts w:hint="eastAsia"/>
@@ -1981,7 +2333,15 @@
           <w:sz w:val="16"/>
           <w:szCs w:val="16"/>
         </w:rPr>
-        <w:t xml:space="preserve">: </w:t>
+        <w:t>:</w:t>
+      </w:r>
+      <w:proofErr w:type="gramEnd"/>
+      <w:r>
+        <w:rPr>
+          <w:sz w:val="16"/>
+          <w:szCs w:val="16"/>
+        </w:rPr>
+        <w:t xml:space="preserve"> </w:t>
       </w:r>
       <w:r>
         <w:rPr>
@@ -2030,6 +2390,7 @@
         </w:rPr>
         <w:t xml:space="preserve"> </w:t>
       </w:r>
+      <w:proofErr w:type="gramStart"/>
       <w:r>
         <w:rPr>
           <w:rFonts w:hint="eastAsia"/>
@@ -2043,16 +2404,35 @@
           <w:sz w:val="16"/>
           <w:szCs w:val="16"/>
         </w:rPr>
-        <w:t xml:space="preserve"> : </w:t>
-      </w:r>
-      <w:r>
-        <w:rPr>
-          <w:rFonts w:hint="eastAsia"/>
-          <w:sz w:val="16"/>
-          <w:szCs w:val="16"/>
-        </w:rPr>
-        <w:t xml:space="preserve">유즈케이스를 실행하기 위해 반드시 포함해서 실행되어야 할 </w:t>
-      </w:r>
+        <w:t xml:space="preserve"> :</w:t>
+      </w:r>
+      <w:proofErr w:type="gramEnd"/>
+      <w:r>
+        <w:rPr>
+          <w:sz w:val="16"/>
+          <w:szCs w:val="16"/>
+        </w:rPr>
+        <w:t xml:space="preserve"> </w:t>
+      </w:r>
+      <w:proofErr w:type="spellStart"/>
+      <w:r>
+        <w:rPr>
+          <w:rFonts w:hint="eastAsia"/>
+          <w:sz w:val="16"/>
+          <w:szCs w:val="16"/>
+        </w:rPr>
+        <w:t>유즈케이스를</w:t>
+      </w:r>
+      <w:proofErr w:type="spellEnd"/>
+      <w:r>
+        <w:rPr>
+          <w:rFonts w:hint="eastAsia"/>
+          <w:sz w:val="16"/>
+          <w:szCs w:val="16"/>
+        </w:rPr>
+        <w:t xml:space="preserve"> 실행하기 위해 반드시 포함해서 실행되어야 할 </w:t>
+      </w:r>
+      <w:proofErr w:type="spellStart"/>
       <w:r>
         <w:rPr>
           <w:rFonts w:hint="eastAsia"/>
@@ -2061,6 +2441,7 @@
         </w:rPr>
         <w:t>유즈케이스</w:t>
       </w:r>
+      <w:proofErr w:type="spellEnd"/>
       <w:r>
         <w:rPr>
           <w:rFonts w:hint="eastAsia"/>
@@ -2162,6 +2543,7 @@
         </w:rPr>
         <w:t xml:space="preserve">- </w:t>
       </w:r>
+      <w:proofErr w:type="gramStart"/>
       <w:r>
         <w:rPr>
           <w:rFonts w:hint="eastAsia"/>
@@ -2175,15 +2557,41 @@
           <w:sz w:val="16"/>
           <w:szCs w:val="16"/>
         </w:rPr>
-        <w:t xml:space="preserve">: </w:t>
-      </w:r>
-      <w:r>
-        <w:rPr>
-          <w:rFonts w:hint="eastAsia"/>
-          <w:sz w:val="16"/>
-          <w:szCs w:val="16"/>
-        </w:rPr>
-        <w:t>유사한 유즈케이스들이나 액터들을 모아 추상화</w:t>
+        <w:t>:</w:t>
+      </w:r>
+      <w:proofErr w:type="gramEnd"/>
+      <w:r>
+        <w:rPr>
+          <w:sz w:val="16"/>
+          <w:szCs w:val="16"/>
+        </w:rPr>
+        <w:t xml:space="preserve"> </w:t>
+      </w:r>
+      <w:r>
+        <w:rPr>
+          <w:rFonts w:hint="eastAsia"/>
+          <w:sz w:val="16"/>
+          <w:szCs w:val="16"/>
+        </w:rPr>
+        <w:t xml:space="preserve">유사한 </w:t>
+      </w:r>
+      <w:proofErr w:type="spellStart"/>
+      <w:r>
+        <w:rPr>
+          <w:rFonts w:hint="eastAsia"/>
+          <w:sz w:val="16"/>
+          <w:szCs w:val="16"/>
+        </w:rPr>
+        <w:t>유즈케이스들이나</w:t>
+      </w:r>
+      <w:proofErr w:type="spellEnd"/>
+      <w:r>
+        <w:rPr>
+          <w:rFonts w:hint="eastAsia"/>
+          <w:sz w:val="16"/>
+          <w:szCs w:val="16"/>
+        </w:rPr>
+        <w:t xml:space="preserve"> 액터들을 모아 추상화</w:t>
       </w:r>
       <w:r>
         <w:rPr>
@@ -2224,6 +2632,7 @@
         </w:rPr>
         <w:t xml:space="preserve"> </w:t>
       </w:r>
+      <w:proofErr w:type="gramStart"/>
       <w:r>
         <w:rPr>
           <w:rFonts w:hint="eastAsia"/>
@@ -2237,15 +2646,41 @@
           <w:sz w:val="16"/>
           <w:szCs w:val="16"/>
         </w:rPr>
-        <w:t xml:space="preserve">: </w:t>
-      </w:r>
-      <w:r>
-        <w:rPr>
-          <w:rFonts w:hint="eastAsia"/>
-          <w:sz w:val="16"/>
-          <w:szCs w:val="16"/>
-        </w:rPr>
-        <w:t>여러 개의 유즈 케이스를 단순화</w:t>
+        <w:t>:</w:t>
+      </w:r>
+      <w:proofErr w:type="gramEnd"/>
+      <w:r>
+        <w:rPr>
+          <w:sz w:val="16"/>
+          <w:szCs w:val="16"/>
+        </w:rPr>
+        <w:t xml:space="preserve"> </w:t>
+      </w:r>
+      <w:r>
+        <w:rPr>
+          <w:rFonts w:hint="eastAsia"/>
+          <w:sz w:val="16"/>
+          <w:szCs w:val="16"/>
+        </w:rPr>
+        <w:t xml:space="preserve">여러 개의 </w:t>
+      </w:r>
+      <w:proofErr w:type="spellStart"/>
+      <w:r>
+        <w:rPr>
+          <w:rFonts w:hint="eastAsia"/>
+          <w:sz w:val="16"/>
+          <w:szCs w:val="16"/>
+        </w:rPr>
+        <w:t>유즈</w:t>
+      </w:r>
+      <w:proofErr w:type="spellEnd"/>
+      <w:r>
+        <w:rPr>
+          <w:rFonts w:hint="eastAsia"/>
+          <w:sz w:val="16"/>
+          <w:szCs w:val="16"/>
+        </w:rPr>
+        <w:t xml:space="preserve"> 케이스를 단순화</w:t>
       </w:r>
       <w:r>
         <w:rPr>
@@ -2286,6 +2721,7 @@
           <w:szCs w:val="16"/>
         </w:rPr>
       </w:pPr>
+      <w:proofErr w:type="gramStart"/>
       <w:r>
         <w:rPr>
           <w:rFonts w:hint="eastAsia"/>
@@ -2299,7 +2735,15 @@
           <w:sz w:val="16"/>
           <w:szCs w:val="16"/>
         </w:rPr>
-        <w:t xml:space="preserve">ystem : </w:t>
+        <w:t>ystem :</w:t>
+      </w:r>
+      <w:proofErr w:type="gramEnd"/>
+      <w:r>
+        <w:rPr>
+          <w:sz w:val="16"/>
+          <w:szCs w:val="16"/>
+        </w:rPr>
+        <w:t xml:space="preserve"> </w:t>
       </w:r>
       <w:r>
         <w:rPr>
@@ -2331,14 +2775,31 @@
           <w:sz w:val="16"/>
           <w:szCs w:val="16"/>
         </w:rPr>
-        <w:t xml:space="preserve">요구사항 명세 </w:t>
-      </w:r>
-      <w:r>
-        <w:rPr>
-          <w:sz w:val="16"/>
-          <w:szCs w:val="16"/>
-        </w:rPr>
-        <w:t xml:space="preserve">: </w:t>
+        <w:t xml:space="preserve">요구사항 </w:t>
+      </w:r>
+      <w:proofErr w:type="gramStart"/>
+      <w:r>
+        <w:rPr>
+          <w:rFonts w:hint="eastAsia"/>
+          <w:sz w:val="16"/>
+          <w:szCs w:val="16"/>
+        </w:rPr>
+        <w:t xml:space="preserve">명세 </w:t>
+      </w:r>
+      <w:r>
+        <w:rPr>
+          <w:sz w:val="16"/>
+          <w:szCs w:val="16"/>
+        </w:rPr>
+        <w:t>:</w:t>
+      </w:r>
+      <w:proofErr w:type="gramEnd"/>
+      <w:r>
+        <w:rPr>
+          <w:sz w:val="16"/>
+          <w:szCs w:val="16"/>
+        </w:rPr>
+        <w:t xml:space="preserve"> </w:t>
       </w:r>
       <w:r>
         <w:rPr>
@@ -2427,6 +2888,7 @@
         </w:rPr>
         <w:t xml:space="preserve"> </w:t>
       </w:r>
+      <w:proofErr w:type="gramStart"/>
       <w:r>
         <w:rPr>
           <w:rFonts w:hint="eastAsia"/>
@@ -2440,7 +2902,15 @@
           <w:sz w:val="16"/>
           <w:szCs w:val="16"/>
         </w:rPr>
-        <w:t xml:space="preserve">: </w:t>
+        <w:t>:</w:t>
+      </w:r>
+      <w:proofErr w:type="gramEnd"/>
+      <w:r>
+        <w:rPr>
+          <w:sz w:val="16"/>
+          <w:szCs w:val="16"/>
+        </w:rPr>
+        <w:t xml:space="preserve"> </w:t>
       </w:r>
       <w:r>
         <w:rPr>
@@ -2553,6 +3023,7 @@
         </w:rPr>
         <w:t xml:space="preserve"> </w:t>
       </w:r>
+      <w:proofErr w:type="gramStart"/>
       <w:r>
         <w:rPr>
           <w:rFonts w:hint="eastAsia"/>
@@ -2566,7 +3037,15 @@
           <w:sz w:val="16"/>
           <w:szCs w:val="16"/>
         </w:rPr>
-        <w:t xml:space="preserve">: </w:t>
+        <w:t>:</w:t>
+      </w:r>
+      <w:proofErr w:type="gramEnd"/>
+      <w:r>
+        <w:rPr>
+          <w:sz w:val="16"/>
+          <w:szCs w:val="16"/>
+        </w:rPr>
+        <w:t xml:space="preserve"> </w:t>
       </w:r>
       <w:r>
         <w:rPr>
@@ -2739,14 +3218,31 @@
           <w:sz w:val="16"/>
           <w:szCs w:val="16"/>
         </w:rPr>
-        <w:t xml:space="preserve">동료 검토 </w:t>
-      </w:r>
-      <w:r>
-        <w:rPr>
-          <w:sz w:val="16"/>
-          <w:szCs w:val="16"/>
-        </w:rPr>
-        <w:t xml:space="preserve">: </w:t>
+        <w:t xml:space="preserve">동료 </w:t>
+      </w:r>
+      <w:proofErr w:type="gramStart"/>
+      <w:r>
+        <w:rPr>
+          <w:rFonts w:hint="eastAsia"/>
+          <w:sz w:val="16"/>
+          <w:szCs w:val="16"/>
+        </w:rPr>
+        <w:t xml:space="preserve">검토 </w:t>
+      </w:r>
+      <w:r>
+        <w:rPr>
+          <w:sz w:val="16"/>
+          <w:szCs w:val="16"/>
+        </w:rPr>
+        <w:t>:</w:t>
+      </w:r>
+      <w:proofErr w:type="gramEnd"/>
+      <w:r>
+        <w:rPr>
+          <w:sz w:val="16"/>
+          <w:szCs w:val="16"/>
+        </w:rPr>
+        <w:t xml:space="preserve"> </w:t>
       </w:r>
       <w:r>
         <w:rPr>
@@ -2771,14 +3267,41 @@
           <w:sz w:val="16"/>
           <w:szCs w:val="16"/>
         </w:rPr>
-        <w:t xml:space="preserve">워크 스루 </w:t>
-      </w:r>
-      <w:r>
-        <w:rPr>
-          <w:sz w:val="16"/>
-          <w:szCs w:val="16"/>
-        </w:rPr>
-        <w:t xml:space="preserve">: </w:t>
+        <w:t xml:space="preserve">워크 </w:t>
+      </w:r>
+      <w:proofErr w:type="spellStart"/>
+      <w:proofErr w:type="gramStart"/>
+      <w:r>
+        <w:rPr>
+          <w:rFonts w:hint="eastAsia"/>
+          <w:sz w:val="16"/>
+          <w:szCs w:val="16"/>
+        </w:rPr>
+        <w:t>스루</w:t>
+      </w:r>
+      <w:proofErr w:type="spellEnd"/>
+      <w:r>
+        <w:rPr>
+          <w:rFonts w:hint="eastAsia"/>
+          <w:sz w:val="16"/>
+          <w:szCs w:val="16"/>
+        </w:rPr>
+        <w:t xml:space="preserve"> </w:t>
+      </w:r>
+      <w:r>
+        <w:rPr>
+          <w:sz w:val="16"/>
+          <w:szCs w:val="16"/>
+        </w:rPr>
+        <w:t>:</w:t>
+      </w:r>
+      <w:proofErr w:type="gramEnd"/>
+      <w:r>
+        <w:rPr>
+          <w:sz w:val="16"/>
+          <w:szCs w:val="16"/>
+        </w:rPr>
+        <w:t xml:space="preserve"> </w:t>
       </w:r>
       <w:r>
         <w:rPr>
@@ -2812,20 +3335,39 @@
           <w:szCs w:val="16"/>
         </w:rPr>
       </w:pPr>
-      <w:r>
-        <w:rPr>
-          <w:rFonts w:hint="eastAsia"/>
-          <w:sz w:val="16"/>
-          <w:szCs w:val="16"/>
-        </w:rPr>
-        <w:t xml:space="preserve">인스펙션 </w:t>
-      </w:r>
-      <w:r>
-        <w:rPr>
-          <w:sz w:val="16"/>
-          <w:szCs w:val="16"/>
-        </w:rPr>
-        <w:t xml:space="preserve">: </w:t>
+      <w:proofErr w:type="spellStart"/>
+      <w:proofErr w:type="gramStart"/>
+      <w:r>
+        <w:rPr>
+          <w:rFonts w:hint="eastAsia"/>
+          <w:sz w:val="16"/>
+          <w:szCs w:val="16"/>
+        </w:rPr>
+        <w:t>인스펙션</w:t>
+      </w:r>
+      <w:proofErr w:type="spellEnd"/>
+      <w:r>
+        <w:rPr>
+          <w:rFonts w:hint="eastAsia"/>
+          <w:sz w:val="16"/>
+          <w:szCs w:val="16"/>
+        </w:rPr>
+        <w:t xml:space="preserve"> </w:t>
+      </w:r>
+      <w:r>
+        <w:rPr>
+          <w:sz w:val="16"/>
+          <w:szCs w:val="16"/>
+        </w:rPr>
+        <w:t>:</w:t>
+      </w:r>
+      <w:proofErr w:type="gramEnd"/>
+      <w:r>
+        <w:rPr>
+          <w:sz w:val="16"/>
+          <w:szCs w:val="16"/>
+        </w:rPr>
+        <w:t xml:space="preserve"> </w:t>
       </w:r>
       <w:r>
         <w:rPr>
@@ -2865,6 +3407,7 @@
         </w:rPr>
         <w:t xml:space="preserve">원시코드 등의 저작자 외의 </w:t>
       </w:r>
+      <w:proofErr w:type="spellStart"/>
       <w:r>
         <w:rPr>
           <w:rFonts w:hint="eastAsia"/>
@@ -2879,7 +3422,16 @@
           <w:sz w:val="16"/>
           <w:szCs w:val="16"/>
         </w:rPr>
-        <w:t>전문가/</w:t>
+        <w:t>전문가</w:t>
+      </w:r>
+      <w:proofErr w:type="spellEnd"/>
+      <w:r>
+        <w:rPr>
+          <w:rFonts w:hint="eastAsia"/>
+          <w:sz w:val="16"/>
+          <w:szCs w:val="16"/>
+        </w:rPr>
+        <w:t>/</w:t>
       </w:r>
       <w:r>
         <w:rPr>
@@ -2919,6 +3471,7 @@
         </w:rPr>
         <w:t>- 요구사항 확인/</w:t>
       </w:r>
+      <w:proofErr w:type="gramStart"/>
       <w:r>
         <w:rPr>
           <w:rStyle w:val="contextualspellingandgrammarerror"/>
@@ -2928,6 +3481,7 @@
         </w:rPr>
         <w:t>검증 :</w:t>
       </w:r>
+      <w:proofErr w:type="gramEnd"/>
       <w:r>
         <w:rPr>
           <w:rStyle w:val="normaltextrun"/>
@@ -2999,6 +3553,7 @@
         </w:rPr>
         <w:t>요구사항 </w:t>
       </w:r>
+      <w:proofErr w:type="gramStart"/>
       <w:r>
         <w:rPr>
           <w:rStyle w:val="contextualspellingandgrammarerror"/>
@@ -3008,6 +3563,7 @@
         </w:rPr>
         <w:t>협상 :</w:t>
       </w:r>
+      <w:proofErr w:type="gramEnd"/>
       <w:r>
         <w:rPr>
           <w:rStyle w:val="normaltextrun"/>
@@ -3049,6 +3605,7 @@
         </w:rPr>
         <w:t>요구사항 </w:t>
       </w:r>
+      <w:proofErr w:type="gramStart"/>
       <w:r>
         <w:rPr>
           <w:rStyle w:val="contextualspellingandgrammarerror"/>
@@ -3058,6 +3615,7 @@
         </w:rPr>
         <w:t>기준선 :</w:t>
       </w:r>
+      <w:proofErr w:type="gramEnd"/>
       <w:r>
         <w:rPr>
           <w:rStyle w:val="normaltextrun"/>
@@ -3097,7 +3655,17 @@
           <w:sz w:val="16"/>
           <w:szCs w:val="16"/>
         </w:rPr>
-        <w:t xml:space="preserve">요구사항 변경 관리 </w:t>
+        <w:t xml:space="preserve">요구사항 변경 </w:t>
+      </w:r>
+      <w:proofErr w:type="gramStart"/>
+      <w:r>
+        <w:rPr>
+          <w:rStyle w:val="spellingerror"/>
+          <w:rFonts w:ascii="맑은 고딕" w:eastAsia="맑은 고딕" w:hAnsi="맑은 고딕" w:hint="eastAsia"/>
+          <w:sz w:val="16"/>
+          <w:szCs w:val="16"/>
+        </w:rPr>
+        <w:t xml:space="preserve">관리 </w:t>
       </w:r>
       <w:r>
         <w:rPr>
@@ -3106,7 +3674,17 @@
           <w:sz w:val="16"/>
           <w:szCs w:val="16"/>
         </w:rPr>
-        <w:t xml:space="preserve">: </w:t>
+        <w:t>:</w:t>
+      </w:r>
+      <w:proofErr w:type="gramEnd"/>
+      <w:r>
+        <w:rPr>
+          <w:rStyle w:val="spellingerror"/>
+          <w:rFonts w:ascii="맑은 고딕" w:eastAsia="맑은 고딕" w:hAnsi="맑은 고딕"/>
+          <w:sz w:val="16"/>
+          <w:szCs w:val="16"/>
+        </w:rPr>
+        <w:t xml:space="preserve"> </w:t>
       </w:r>
       <w:r>
         <w:rPr>
@@ -3138,7 +3716,17 @@
           <w:sz w:val="16"/>
           <w:szCs w:val="16"/>
         </w:rPr>
-        <w:t xml:space="preserve">요구사항 확인 </w:t>
+        <w:t xml:space="preserve">요구사항 </w:t>
+      </w:r>
+      <w:proofErr w:type="gramStart"/>
+      <w:r>
+        <w:rPr>
+          <w:rStyle w:val="spellingerror"/>
+          <w:rFonts w:ascii="맑은 고딕" w:eastAsia="맑은 고딕" w:hAnsi="맑은 고딕" w:hint="eastAsia"/>
+          <w:sz w:val="16"/>
+          <w:szCs w:val="16"/>
+        </w:rPr>
+        <w:t xml:space="preserve">확인 </w:t>
       </w:r>
       <w:r>
         <w:rPr>
@@ -3147,7 +3735,17 @@
           <w:sz w:val="16"/>
           <w:szCs w:val="16"/>
         </w:rPr>
-        <w:t xml:space="preserve">: </w:t>
+        <w:t>:</w:t>
+      </w:r>
+      <w:proofErr w:type="gramEnd"/>
+      <w:r>
+        <w:rPr>
+          <w:rStyle w:val="spellingerror"/>
+          <w:rFonts w:ascii="맑은 고딕" w:eastAsia="맑은 고딕" w:hAnsi="맑은 고딕"/>
+          <w:sz w:val="16"/>
+          <w:szCs w:val="16"/>
+        </w:rPr>
+        <w:t xml:space="preserve"> </w:t>
       </w:r>
       <w:r>
         <w:rPr>
@@ -3410,7 +4008,17 @@
           <w:sz w:val="16"/>
           <w:szCs w:val="16"/>
         </w:rPr>
-        <w:t xml:space="preserve">요구사항 추적 매트릭스 작성 방법 </w:t>
+        <w:t xml:space="preserve">요구사항 추적 매트릭스 작성 </w:t>
+      </w:r>
+      <w:proofErr w:type="gramStart"/>
+      <w:r>
+        <w:rPr>
+          <w:rStyle w:val="spellingerror"/>
+          <w:rFonts w:ascii="맑은 고딕" w:eastAsia="맑은 고딕" w:hAnsi="맑은 고딕" w:hint="eastAsia"/>
+          <w:sz w:val="16"/>
+          <w:szCs w:val="16"/>
+        </w:rPr>
+        <w:t xml:space="preserve">방법 </w:t>
       </w:r>
       <w:r>
         <w:rPr>
@@ -3419,7 +4027,17 @@
           <w:sz w:val="16"/>
           <w:szCs w:val="16"/>
         </w:rPr>
-        <w:t xml:space="preserve">: </w:t>
+        <w:t>:</w:t>
+      </w:r>
+      <w:proofErr w:type="gramEnd"/>
+      <w:r>
+        <w:rPr>
+          <w:rStyle w:val="spellingerror"/>
+          <w:rFonts w:ascii="맑은 고딕" w:eastAsia="맑은 고딕" w:hAnsi="맑은 고딕"/>
+          <w:sz w:val="16"/>
+          <w:szCs w:val="16"/>
+        </w:rPr>
+        <w:t xml:space="preserve"> </w:t>
       </w:r>
       <w:r>
         <w:rPr>
@@ -3673,6 +4291,7 @@
         </w:rPr>
         <w:t xml:space="preserve">CASE </w:t>
       </w:r>
+      <w:proofErr w:type="gramStart"/>
       <w:r>
         <w:rPr>
           <w:rFonts w:ascii="맑은 고딕" w:eastAsia="맑은 고딕" w:hAnsi="맑은 고딕" w:hint="eastAsia"/>
@@ -3687,7 +4306,16 @@
           <w:sz w:val="18"/>
           <w:szCs w:val="18"/>
         </w:rPr>
-        <w:t xml:space="preserve"> : </w:t>
+        <w:t xml:space="preserve"> :</w:t>
+      </w:r>
+      <w:proofErr w:type="gramEnd"/>
+      <w:r>
+        <w:rPr>
+          <w:rFonts w:ascii="맑은 고딕" w:eastAsia="맑은 고딕" w:hAnsi="맑은 고딕"/>
+          <w:sz w:val="18"/>
+          <w:szCs w:val="18"/>
+        </w:rPr>
+        <w:t xml:space="preserve"> </w:t>
       </w:r>
       <w:r>
         <w:rPr>
@@ -3719,7 +4347,23 @@
           <w:sz w:val="16"/>
           <w:szCs w:val="16"/>
         </w:rPr>
-        <w:t xml:space="preserve">Upper CASE : </w:t>
+        <w:t xml:space="preserve">Upper </w:t>
+      </w:r>
+      <w:proofErr w:type="gramStart"/>
+      <w:r>
+        <w:rPr>
+          <w:sz w:val="16"/>
+          <w:szCs w:val="16"/>
+        </w:rPr>
+        <w:t>CASE :</w:t>
+      </w:r>
+      <w:proofErr w:type="gramEnd"/>
+      <w:r>
+        <w:rPr>
+          <w:sz w:val="16"/>
+          <w:szCs w:val="16"/>
+        </w:rPr>
+        <w:t xml:space="preserve"> </w:t>
       </w:r>
       <w:r>
         <w:rPr>
@@ -3781,7 +4425,23 @@
           <w:sz w:val="16"/>
           <w:szCs w:val="16"/>
         </w:rPr>
-        <w:t xml:space="preserve">iddle CASE : </w:t>
+        <w:t xml:space="preserve">iddle </w:t>
+      </w:r>
+      <w:proofErr w:type="gramStart"/>
+      <w:r>
+        <w:rPr>
+          <w:sz w:val="16"/>
+          <w:szCs w:val="16"/>
+        </w:rPr>
+        <w:t>CASE :</w:t>
+      </w:r>
+      <w:proofErr w:type="gramEnd"/>
+      <w:r>
+        <w:rPr>
+          <w:sz w:val="16"/>
+          <w:szCs w:val="16"/>
+        </w:rPr>
+        <w:t xml:space="preserve"> </w:t>
       </w:r>
       <w:r>
         <w:rPr>
@@ -3798,13 +4458,23 @@
         </w:rPr>
         <w:t xml:space="preserve"> </w:t>
       </w:r>
-      <w:r>
-        <w:rPr>
-          <w:rFonts w:hint="eastAsia"/>
-          <w:sz w:val="16"/>
-          <w:szCs w:val="16"/>
-        </w:rPr>
-        <w:t>출력등의 작성을 지원</w:t>
+      <w:proofErr w:type="spellStart"/>
+      <w:r>
+        <w:rPr>
+          <w:rFonts w:hint="eastAsia"/>
+          <w:sz w:val="16"/>
+          <w:szCs w:val="16"/>
+        </w:rPr>
+        <w:t>출력등의</w:t>
+      </w:r>
+      <w:proofErr w:type="spellEnd"/>
+      <w:r>
+        <w:rPr>
+          <w:rFonts w:hint="eastAsia"/>
+          <w:sz w:val="16"/>
+          <w:szCs w:val="16"/>
+        </w:rPr>
+        <w:t xml:space="preserve"> 작성을 지원</w:t>
       </w:r>
     </w:p>
     <w:p>
@@ -3843,7 +4513,23 @@
           <w:sz w:val="16"/>
           <w:szCs w:val="16"/>
         </w:rPr>
-        <w:t xml:space="preserve">wer CASE : </w:t>
+        <w:t xml:space="preserve">wer </w:t>
+      </w:r>
+      <w:proofErr w:type="gramStart"/>
+      <w:r>
+        <w:rPr>
+          <w:sz w:val="16"/>
+          <w:szCs w:val="16"/>
+        </w:rPr>
+        <w:t>CASE :</w:t>
+      </w:r>
+      <w:proofErr w:type="gramEnd"/>
+      <w:r>
+        <w:rPr>
+          <w:sz w:val="16"/>
+          <w:szCs w:val="16"/>
+        </w:rPr>
+        <w:t xml:space="preserve"> </w:t>
       </w:r>
       <w:r>
         <w:rPr>
@@ -3890,7 +4576,23 @@
           <w:sz w:val="16"/>
           <w:szCs w:val="16"/>
         </w:rPr>
-        <w:t xml:space="preserve">-CASE : </w:t>
+        <w:t>-</w:t>
+      </w:r>
+      <w:proofErr w:type="gramStart"/>
+      <w:r>
+        <w:rPr>
+          <w:sz w:val="16"/>
+          <w:szCs w:val="16"/>
+        </w:rPr>
+        <w:t>CASE :</w:t>
+      </w:r>
+      <w:proofErr w:type="gramEnd"/>
+      <w:r>
+        <w:rPr>
+          <w:sz w:val="16"/>
+          <w:szCs w:val="16"/>
+        </w:rPr>
+        <w:t xml:space="preserve"> </w:t>
       </w:r>
       <w:r>
         <w:rPr>
@@ -3955,6 +4657,7 @@
         </w:rPr>
         <w:t xml:space="preserve">HIPO </w:t>
       </w:r>
+      <w:proofErr w:type="gramStart"/>
       <w:r>
         <w:rPr>
           <w:rFonts w:hint="eastAsia"/>
@@ -3968,6 +4671,87 @@
           <w:sz w:val="16"/>
           <w:szCs w:val="16"/>
         </w:rPr>
+        <w:t>:</w:t>
+      </w:r>
+      <w:proofErr w:type="gramEnd"/>
+      <w:r>
+        <w:rPr>
+          <w:sz w:val="16"/>
+          <w:szCs w:val="16"/>
+        </w:rPr>
+        <w:t xml:space="preserve"> </w:t>
+      </w:r>
+      <w:r>
+        <w:rPr>
+          <w:rFonts w:hint="eastAsia"/>
+          <w:sz w:val="16"/>
+          <w:szCs w:val="16"/>
+        </w:rPr>
+        <w:t xml:space="preserve">하향식 소프트웨어 개발을 위한 문서화 도구이며 기능과 </w:t>
+      </w:r>
+      <w:proofErr w:type="spellStart"/>
+      <w:r>
+        <w:rPr>
+          <w:rFonts w:hint="eastAsia"/>
+          <w:sz w:val="16"/>
+          <w:szCs w:val="16"/>
+        </w:rPr>
+        <w:t>자료의의존관계를</w:t>
+      </w:r>
+      <w:proofErr w:type="spellEnd"/>
+      <w:r>
+        <w:rPr>
+          <w:rFonts w:hint="eastAsia"/>
+          <w:sz w:val="16"/>
+          <w:szCs w:val="16"/>
+        </w:rPr>
+        <w:t xml:space="preserve"> 동시에</w:t>
+      </w:r>
+      <w:r>
+        <w:rPr>
+          <w:rFonts w:hint="eastAsia"/>
+          <w:sz w:val="16"/>
+          <w:szCs w:val="16"/>
+        </w:rPr>
+        <w:t xml:space="preserve"> 표현해 보고 이해가 쉽다.</w:t>
+      </w:r>
+    </w:p>
+    <w:p>
+      <w:pPr>
+        <w:spacing w:after="0"/>
+        <w:rPr>
+          <w:sz w:val="16"/>
+          <w:szCs w:val="16"/>
+        </w:rPr>
+      </w:pPr>
+      <w:r>
+        <w:rPr>
+          <w:rFonts w:hint="eastAsia"/>
+          <w:sz w:val="16"/>
+          <w:szCs w:val="16"/>
+        </w:rPr>
+        <w:t>1</w:t>
+      </w:r>
+      <w:r>
+        <w:rPr>
+          <w:sz w:val="16"/>
+          <w:szCs w:val="16"/>
+        </w:rPr>
+        <w:t xml:space="preserve">. </w:t>
+      </w:r>
+      <w:r>
+        <w:rPr>
+          <w:rFonts w:hint="eastAsia"/>
+          <w:sz w:val="16"/>
+          <w:szCs w:val="16"/>
+        </w:rPr>
+        <w:t>가시적 도표</w:t>
+      </w:r>
+      <w:r>
+        <w:rPr>
+          <w:sz w:val="16"/>
+          <w:szCs w:val="16"/>
+        </w:rPr>
         <w:t xml:space="preserve">: </w:t>
       </w:r>
       <w:r>
@@ -3976,15 +4760,67 @@
           <w:sz w:val="16"/>
           <w:szCs w:val="16"/>
         </w:rPr>
-        <w:t>하향식 소프트웨어 개발을 위한 문서화 도구이며 기능과 자료의의존관계를 동시에</w:t>
-      </w:r>
-      <w:r>
-        <w:rPr>
-          <w:rFonts w:hint="eastAsia"/>
-          <w:sz w:val="16"/>
-          <w:szCs w:val="16"/>
-        </w:rPr>
-        <w:t xml:space="preserve"> 표현해 보고 이해가 쉽다.</w:t>
+        <w:t xml:space="preserve">전체적인 기능과 흐름 </w:t>
+      </w:r>
+      <w:r>
+        <w:rPr>
+          <w:sz w:val="16"/>
+          <w:szCs w:val="16"/>
+        </w:rPr>
+        <w:t xml:space="preserve">2. </w:t>
+      </w:r>
+      <w:r>
+        <w:rPr>
+          <w:rFonts w:hint="eastAsia"/>
+          <w:sz w:val="16"/>
+          <w:szCs w:val="16"/>
+        </w:rPr>
+        <w:t>총체적 도표:</w:t>
+      </w:r>
+      <w:r>
+        <w:rPr>
+          <w:sz w:val="16"/>
+          <w:szCs w:val="16"/>
+        </w:rPr>
+        <w:t xml:space="preserve"> </w:t>
+      </w:r>
+      <w:r>
+        <w:rPr>
+          <w:rFonts w:hint="eastAsia"/>
+          <w:sz w:val="16"/>
+          <w:szCs w:val="16"/>
+        </w:rPr>
+        <w:t xml:space="preserve">전반적 정보 </w:t>
+      </w:r>
+      <w:r>
+        <w:rPr>
+          <w:sz w:val="16"/>
+          <w:szCs w:val="16"/>
+        </w:rPr>
+        <w:t xml:space="preserve">3. </w:t>
+      </w:r>
+      <w:r>
+        <w:rPr>
+          <w:rFonts w:hint="eastAsia"/>
+          <w:sz w:val="16"/>
+          <w:szCs w:val="16"/>
+        </w:rPr>
+        <w:t>세부적 도표:</w:t>
+      </w:r>
+      <w:r>
+        <w:rPr>
+          <w:sz w:val="16"/>
+          <w:szCs w:val="16"/>
+        </w:rPr>
+        <w:t xml:space="preserve"> </w:t>
+      </w:r>
+      <w:r>
+        <w:rPr>
+          <w:rFonts w:hint="eastAsia"/>
+          <w:sz w:val="16"/>
+          <w:szCs w:val="16"/>
+        </w:rPr>
+        <w:t>기능을 구성하는 기본 요소를 상세히</w:t>
       </w:r>
     </w:p>
     <w:p>
@@ -4001,6 +4837,23 @@
           <w:sz w:val="16"/>
           <w:szCs w:val="16"/>
         </w:rPr>
+        <w:t>소프트웨어 개발 방법론</w:t>
+      </w:r>
+    </w:p>
+    <w:p>
+      <w:pPr>
+        <w:spacing w:after="0"/>
+        <w:rPr>
+          <w:sz w:val="16"/>
+          <w:szCs w:val="16"/>
+        </w:rPr>
+      </w:pPr>
+      <w:r>
+        <w:rPr>
+          <w:rFonts w:hint="eastAsia"/>
+          <w:sz w:val="16"/>
+          <w:szCs w:val="16"/>
+        </w:rPr>
         <w:t>1</w:t>
       </w:r>
       <w:r>
@@ -4010,58 +4863,198 @@
         </w:rPr>
         <w:t xml:space="preserve">. </w:t>
       </w:r>
-      <w:r>
-        <w:rPr>
-          <w:rFonts w:hint="eastAsia"/>
-          <w:sz w:val="16"/>
-          <w:szCs w:val="16"/>
-        </w:rPr>
-        <w:t>가시적 도표</w:t>
-      </w:r>
-      <w:r>
-        <w:rPr>
-          <w:sz w:val="16"/>
-          <w:szCs w:val="16"/>
-        </w:rPr>
-        <w:t xml:space="preserve">: </w:t>
-      </w:r>
-      <w:r>
-        <w:rPr>
-          <w:rFonts w:hint="eastAsia"/>
-          <w:sz w:val="16"/>
-          <w:szCs w:val="16"/>
-        </w:rPr>
-        <w:t xml:space="preserve">전체적인 기능과 흐름 </w:t>
-      </w:r>
-      <w:r>
-        <w:rPr>
-          <w:sz w:val="16"/>
-          <w:szCs w:val="16"/>
-        </w:rPr>
-        <w:t xml:space="preserve">2. </w:t>
-      </w:r>
-      <w:r>
-        <w:rPr>
-          <w:rFonts w:hint="eastAsia"/>
-          <w:sz w:val="16"/>
-          <w:szCs w:val="16"/>
-        </w:rPr>
-        <w:t>총체적 도표:</w:t>
-      </w:r>
-      <w:r>
-        <w:rPr>
-          <w:sz w:val="16"/>
-          <w:szCs w:val="16"/>
-        </w:rPr>
-        <w:t xml:space="preserve"> </w:t>
-      </w:r>
-      <w:r>
-        <w:rPr>
-          <w:rFonts w:hint="eastAsia"/>
-          <w:sz w:val="16"/>
-          <w:szCs w:val="16"/>
-        </w:rPr>
-        <w:t xml:space="preserve">전반적 정보 </w:t>
+      <w:proofErr w:type="gramStart"/>
+      <w:r>
+        <w:rPr>
+          <w:rFonts w:hint="eastAsia"/>
+          <w:sz w:val="16"/>
+          <w:szCs w:val="16"/>
+        </w:rPr>
+        <w:t>애자일 :</w:t>
+      </w:r>
+      <w:proofErr w:type="gramEnd"/>
+      <w:r>
+        <w:rPr>
+          <w:sz w:val="16"/>
+          <w:szCs w:val="16"/>
+        </w:rPr>
+        <w:t xml:space="preserve"> </w:t>
+      </w:r>
+      <w:r>
+        <w:rPr>
+          <w:rFonts w:hint="eastAsia"/>
+          <w:sz w:val="16"/>
+          <w:szCs w:val="16"/>
+        </w:rPr>
+        <w:t>변화에 대한 신속한 대응으로 요구사항을 지속적으로 분석</w:t>
+      </w:r>
+      <w:r>
+        <w:rPr>
+          <w:sz w:val="16"/>
+          <w:szCs w:val="16"/>
+        </w:rPr>
+        <w:t>,</w:t>
+      </w:r>
+      <w:r>
+        <w:rPr>
+          <w:rFonts w:hint="eastAsia"/>
+          <w:sz w:val="16"/>
+          <w:szCs w:val="16"/>
+        </w:rPr>
+        <w:t xml:space="preserve"> 반영하여 배포 시간차를 최소화하는 개발 방법론</w:t>
+      </w:r>
+    </w:p>
+    <w:p>
+      <w:pPr>
+        <w:spacing w:after="0"/>
+        <w:rPr>
+          <w:sz w:val="16"/>
+          <w:szCs w:val="16"/>
+        </w:rPr>
+      </w:pPr>
+      <w:r>
+        <w:rPr>
+          <w:sz w:val="16"/>
+          <w:szCs w:val="16"/>
+        </w:rPr>
+        <w:t xml:space="preserve">- </w:t>
+      </w:r>
+      <w:r>
+        <w:rPr>
+          <w:rFonts w:hint="eastAsia"/>
+          <w:sz w:val="16"/>
+          <w:szCs w:val="16"/>
+        </w:rPr>
+        <w:t>소프트웨어 개발 방법에 있어서 아무런 계획이 없는 개발 방법과 계획이 지나치게 많은 개발 방법들 사이에 타협점을 찾고자 하는 방법론이며 계획이 없는 방법론의 경우</w:t>
+      </w:r>
+      <w:r>
+        <w:rPr>
+          <w:sz w:val="16"/>
+          <w:szCs w:val="16"/>
+        </w:rPr>
+        <w:t xml:space="preserve">, </w:t>
+      </w:r>
+      <w:r>
+        <w:rPr>
+          <w:rFonts w:hint="eastAsia"/>
+          <w:sz w:val="16"/>
+          <w:szCs w:val="16"/>
+        </w:rPr>
+        <w:t>앞으로의 일을 예측하기 힘들고 효율적이지 못하다는 것이고,</w:t>
+      </w:r>
+      <w:r>
+        <w:rPr>
+          <w:sz w:val="16"/>
+          <w:szCs w:val="16"/>
+        </w:rPr>
+        <w:t xml:space="preserve"> </w:t>
+      </w:r>
+      <w:r>
+        <w:rPr>
+          <w:rFonts w:hint="eastAsia"/>
+          <w:sz w:val="16"/>
+          <w:szCs w:val="16"/>
+        </w:rPr>
+        <w:t>계획에 너무 의존하는 경우는 그 형식적인 절차를 따르는데 필요한 시간과 비용을 무시할 수 없으며</w:t>
+      </w:r>
+      <w:r>
+        <w:rPr>
+          <w:sz w:val="16"/>
+          <w:szCs w:val="16"/>
+        </w:rPr>
+        <w:t xml:space="preserve">, </w:t>
+      </w:r>
+      <w:r>
+        <w:rPr>
+          <w:rFonts w:hint="eastAsia"/>
+          <w:sz w:val="16"/>
+          <w:szCs w:val="16"/>
+        </w:rPr>
+        <w:t>전체적인 개발의 흐름 자체를 느리게 하는 단점을 가지고 있다.</w:t>
+      </w:r>
+    </w:p>
+    <w:p>
+      <w:pPr>
+        <w:spacing w:after="0"/>
+        <w:rPr>
+          <w:sz w:val="16"/>
+          <w:szCs w:val="16"/>
+        </w:rPr>
+      </w:pPr>
+      <w:r>
+        <w:rPr>
+          <w:rFonts w:hint="eastAsia"/>
+          <w:sz w:val="16"/>
+          <w:szCs w:val="16"/>
+        </w:rPr>
+        <w:t xml:space="preserve">- </w:t>
+      </w:r>
+      <w:proofErr w:type="spellStart"/>
+      <w:r>
+        <w:rPr>
+          <w:rFonts w:hint="eastAsia"/>
+          <w:sz w:val="16"/>
+          <w:szCs w:val="16"/>
+        </w:rPr>
+        <w:t>에자일</w:t>
+      </w:r>
+      <w:proofErr w:type="spellEnd"/>
+      <w:r>
+        <w:rPr>
+          <w:rFonts w:hint="eastAsia"/>
+          <w:sz w:val="16"/>
+          <w:szCs w:val="16"/>
+        </w:rPr>
+        <w:t xml:space="preserve"> 선언문 </w:t>
+      </w:r>
+    </w:p>
+    <w:p>
+      <w:pPr>
+        <w:spacing w:after="0"/>
+        <w:rPr>
+          <w:sz w:val="16"/>
+          <w:szCs w:val="16"/>
+        </w:rPr>
+      </w:pPr>
+      <w:r>
+        <w:rPr>
+          <w:sz w:val="16"/>
+          <w:szCs w:val="16"/>
+        </w:rPr>
+        <w:t xml:space="preserve">1. </w:t>
+      </w:r>
+      <w:proofErr w:type="spellStart"/>
+      <w:r>
+        <w:rPr>
+          <w:rFonts w:hint="eastAsia"/>
+          <w:sz w:val="16"/>
+          <w:szCs w:val="16"/>
+        </w:rPr>
+        <w:t>개인과</w:t>
+      </w:r>
+      <w:proofErr w:type="spellEnd"/>
+      <w:r>
+        <w:rPr>
+          <w:rFonts w:hint="eastAsia"/>
+          <w:sz w:val="16"/>
+          <w:szCs w:val="16"/>
+        </w:rPr>
+        <w:t xml:space="preserve"> 상호작용,</w:t>
+      </w:r>
+      <w:r>
+        <w:rPr>
+          <w:sz w:val="16"/>
+          <w:szCs w:val="16"/>
+        </w:rPr>
+        <w:t xml:space="preserve"> 2. </w:t>
+      </w:r>
+      <w:r>
+        <w:rPr>
+          <w:rFonts w:hint="eastAsia"/>
+          <w:sz w:val="16"/>
+          <w:szCs w:val="16"/>
+        </w:rPr>
+        <w:t xml:space="preserve">작동하는 소프트웨어 </w:t>
       </w:r>
       <w:r>
         <w:rPr>
@@ -4076,22 +5069,38 @@
           <w:sz w:val="16"/>
           <w:szCs w:val="16"/>
         </w:rPr>
-        <w:t>세부적 도표:</w:t>
-      </w:r>
-      <w:r>
-        <w:rPr>
-          <w:sz w:val="16"/>
-          <w:szCs w:val="16"/>
-        </w:rPr>
-        <w:t xml:space="preserve"> </w:t>
-      </w:r>
-      <w:r>
-        <w:rPr>
-          <w:rFonts w:hint="eastAsia"/>
-          <w:sz w:val="16"/>
-          <w:szCs w:val="16"/>
-        </w:rPr>
-        <w:t>기능을 구성하는 기본 요소를 상세히</w:t>
+        <w:t>고객과의 협상,</w:t>
+      </w:r>
+      <w:r>
+        <w:rPr>
+          <w:sz w:val="16"/>
+          <w:szCs w:val="16"/>
+        </w:rPr>
+        <w:t xml:space="preserve"> 4. </w:t>
+      </w:r>
+      <w:r>
+        <w:rPr>
+          <w:rFonts w:hint="eastAsia"/>
+          <w:sz w:val="16"/>
+          <w:szCs w:val="16"/>
+        </w:rPr>
+        <w:t>변화에 대응하기를 가치</w:t>
+      </w:r>
+      <w:r>
+        <w:rPr>
+          <w:rFonts w:hint="eastAsia"/>
+          <w:sz w:val="16"/>
+          <w:szCs w:val="16"/>
+        </w:rPr>
+        <w:t xml:space="preserve"> </w:t>
+      </w:r>
+      <w:r>
+        <w:rPr>
+          <w:rFonts w:hint="eastAsia"/>
+          <w:sz w:val="16"/>
+          <w:szCs w:val="16"/>
+        </w:rPr>
+        <w:t>있게 여긴다.</w:t>
       </w:r>
     </w:p>
     <w:p>
@@ -4108,7 +5117,32 @@
           <w:sz w:val="16"/>
           <w:szCs w:val="16"/>
         </w:rPr>
-        <w:t>소프트웨어 개발 방법론</w:t>
+        <w:t>-</w:t>
+      </w:r>
+      <w:r>
+        <w:rPr>
+          <w:sz w:val="16"/>
+          <w:szCs w:val="16"/>
+        </w:rPr>
+        <w:t xml:space="preserve"> </w:t>
+      </w:r>
+      <w:proofErr w:type="spellStart"/>
+      <w:r>
+        <w:rPr>
+          <w:rFonts w:hint="eastAsia"/>
+          <w:sz w:val="16"/>
+          <w:szCs w:val="16"/>
+        </w:rPr>
+        <w:t>에자일의</w:t>
+      </w:r>
+      <w:proofErr w:type="spellEnd"/>
+      <w:r>
+        <w:rPr>
+          <w:rFonts w:hint="eastAsia"/>
+          <w:sz w:val="16"/>
+          <w:szCs w:val="16"/>
+        </w:rPr>
+        <w:t xml:space="preserve"> 종류</w:t>
       </w:r>
     </w:p>
     <w:p>
@@ -4121,44 +5155,432 @@
       </w:pPr>
       <w:r>
         <w:rPr>
-          <w:rFonts w:hint="eastAsia"/>
-          <w:sz w:val="16"/>
-          <w:szCs w:val="16"/>
-        </w:rPr>
-        <w:t>1</w:t>
-      </w:r>
-      <w:r>
-        <w:rPr>
-          <w:sz w:val="16"/>
-          <w:szCs w:val="16"/>
-        </w:rPr>
-        <w:t xml:space="preserve">. </w:t>
-      </w:r>
-      <w:r>
-        <w:rPr>
-          <w:rFonts w:hint="eastAsia"/>
-          <w:sz w:val="16"/>
-          <w:szCs w:val="16"/>
-        </w:rPr>
-        <w:t>애자일 :</w:t>
-      </w:r>
-      <w:r>
-        <w:rPr>
-          <w:sz w:val="16"/>
-          <w:szCs w:val="16"/>
-        </w:rPr>
-        <w:t xml:space="preserve"> </w:t>
-      </w:r>
-      <w:r>
-        <w:rPr>
-          <w:rFonts w:hint="eastAsia"/>
-          <w:sz w:val="16"/>
-          <w:szCs w:val="16"/>
-        </w:rPr>
-        <w:t>변화에 대한 신속한 대응으로 요구사항을 지속적으로 분석</w:t>
-      </w:r>
-      <w:r>
-        <w:rPr>
+          <w:sz w:val="16"/>
+          <w:szCs w:val="16"/>
+        </w:rPr>
+        <w:t>XP(</w:t>
+      </w:r>
+      <w:proofErr w:type="spellStart"/>
+      <w:r>
+        <w:rPr>
+          <w:sz w:val="16"/>
+          <w:szCs w:val="16"/>
+        </w:rPr>
+        <w:t>eXtreme</w:t>
+      </w:r>
+      <w:proofErr w:type="spellEnd"/>
+      <w:r>
+        <w:rPr>
+          <w:sz w:val="16"/>
+          <w:szCs w:val="16"/>
+        </w:rPr>
+        <w:t xml:space="preserve"> Programming), SCRUM(</w:t>
+      </w:r>
+      <w:r>
+        <w:rPr>
+          <w:rFonts w:hint="eastAsia"/>
+          <w:sz w:val="16"/>
+          <w:szCs w:val="16"/>
+        </w:rPr>
+        <w:t>스크럼)</w:t>
+      </w:r>
+      <w:r>
+        <w:rPr>
+          <w:sz w:val="16"/>
+          <w:szCs w:val="16"/>
+        </w:rPr>
+        <w:t xml:space="preserve">, </w:t>
+      </w:r>
+      <w:r>
+        <w:rPr>
+          <w:rFonts w:hint="eastAsia"/>
+          <w:sz w:val="16"/>
+          <w:szCs w:val="16"/>
+        </w:rPr>
+        <w:t>L</w:t>
+      </w:r>
+      <w:r>
+        <w:rPr>
+          <w:sz w:val="16"/>
+          <w:szCs w:val="16"/>
+        </w:rPr>
+        <w:t>ean(</w:t>
+      </w:r>
+      <w:r>
+        <w:rPr>
+          <w:rFonts w:hint="eastAsia"/>
+          <w:sz w:val="16"/>
+          <w:szCs w:val="16"/>
+        </w:rPr>
+        <w:t>린)</w:t>
+      </w:r>
+      <w:r>
+        <w:rPr>
+          <w:sz w:val="16"/>
+          <w:szCs w:val="16"/>
+        </w:rPr>
+        <w:t>, Kanban(</w:t>
+      </w:r>
+      <w:proofErr w:type="spellStart"/>
+      <w:r>
+        <w:rPr>
+          <w:rFonts w:hint="eastAsia"/>
+          <w:sz w:val="16"/>
+          <w:szCs w:val="16"/>
+        </w:rPr>
+        <w:t>칸반</w:t>
+      </w:r>
+      <w:proofErr w:type="spellEnd"/>
+      <w:r>
+        <w:rPr>
+          <w:rFonts w:hint="eastAsia"/>
+          <w:sz w:val="16"/>
+          <w:szCs w:val="16"/>
+        </w:rPr>
+        <w:t>)</w:t>
+      </w:r>
+    </w:p>
+    <w:p>
+      <w:pPr>
+        <w:spacing w:after="0"/>
+        <w:rPr>
+          <w:sz w:val="16"/>
+          <w:szCs w:val="16"/>
+        </w:rPr>
+      </w:pPr>
+      <w:r>
+        <w:rPr>
+          <w:sz w:val="16"/>
+          <w:szCs w:val="16"/>
+        </w:rPr>
+        <w:t>XP</w:t>
+      </w:r>
+      <w:r>
+        <w:rPr>
+          <w:rFonts w:hint="eastAsia"/>
+          <w:sz w:val="16"/>
+          <w:szCs w:val="16"/>
+        </w:rPr>
+        <w:t xml:space="preserve">의 </w:t>
+      </w:r>
+      <w:r>
+        <w:rPr>
+          <w:sz w:val="16"/>
+          <w:szCs w:val="16"/>
+        </w:rPr>
+        <w:t>5</w:t>
+      </w:r>
+      <w:r>
+        <w:rPr>
+          <w:rFonts w:hint="eastAsia"/>
+          <w:sz w:val="16"/>
+          <w:szCs w:val="16"/>
+        </w:rPr>
+        <w:t xml:space="preserve">가지 </w:t>
+      </w:r>
+      <w:proofErr w:type="gramStart"/>
+      <w:r>
+        <w:rPr>
+          <w:rFonts w:hint="eastAsia"/>
+          <w:sz w:val="16"/>
+          <w:szCs w:val="16"/>
+        </w:rPr>
+        <w:t xml:space="preserve">가치 </w:t>
+      </w:r>
+      <w:r>
+        <w:rPr>
+          <w:sz w:val="16"/>
+          <w:szCs w:val="16"/>
+        </w:rPr>
+        <w:t>:</w:t>
+      </w:r>
+      <w:proofErr w:type="gramEnd"/>
+      <w:r>
+        <w:rPr>
+          <w:sz w:val="16"/>
+          <w:szCs w:val="16"/>
+        </w:rPr>
+        <w:t xml:space="preserve"> </w:t>
+      </w:r>
+      <w:r>
+        <w:rPr>
+          <w:rFonts w:hint="eastAsia"/>
+          <w:sz w:val="16"/>
+          <w:szCs w:val="16"/>
+        </w:rPr>
+        <w:t>의사소통,</w:t>
+      </w:r>
+      <w:r>
+        <w:rPr>
+          <w:sz w:val="16"/>
+          <w:szCs w:val="16"/>
+        </w:rPr>
+        <w:t xml:space="preserve"> </w:t>
+      </w:r>
+      <w:r>
+        <w:rPr>
+          <w:rFonts w:hint="eastAsia"/>
+          <w:sz w:val="16"/>
+          <w:szCs w:val="16"/>
+        </w:rPr>
+        <w:t>단순함,</w:t>
+      </w:r>
+      <w:r>
+        <w:rPr>
+          <w:sz w:val="16"/>
+          <w:szCs w:val="16"/>
+        </w:rPr>
+        <w:t xml:space="preserve"> </w:t>
+      </w:r>
+      <w:r>
+        <w:rPr>
+          <w:rFonts w:hint="eastAsia"/>
+          <w:sz w:val="16"/>
+          <w:szCs w:val="16"/>
+        </w:rPr>
+        <w:t>피드백,</w:t>
+      </w:r>
+      <w:r>
+        <w:rPr>
+          <w:sz w:val="16"/>
+          <w:szCs w:val="16"/>
+        </w:rPr>
+        <w:t xml:space="preserve"> </w:t>
+      </w:r>
+      <w:r>
+        <w:rPr>
+          <w:rFonts w:hint="eastAsia"/>
+          <w:sz w:val="16"/>
+          <w:szCs w:val="16"/>
+        </w:rPr>
+        <w:t>용기,</w:t>
+      </w:r>
+      <w:r>
+        <w:rPr>
+          <w:sz w:val="16"/>
+          <w:szCs w:val="16"/>
+        </w:rPr>
+        <w:t xml:space="preserve"> </w:t>
+      </w:r>
+      <w:r>
+        <w:rPr>
+          <w:rFonts w:hint="eastAsia"/>
+          <w:sz w:val="16"/>
+          <w:szCs w:val="16"/>
+        </w:rPr>
+        <w:t>종류</w:t>
+      </w:r>
+    </w:p>
+    <w:p>
+      <w:pPr>
+        <w:spacing w:after="0"/>
+        <w:rPr>
+          <w:sz w:val="16"/>
+          <w:szCs w:val="16"/>
+        </w:rPr>
+      </w:pPr>
+      <w:r>
+        <w:rPr>
+          <w:rFonts w:hint="eastAsia"/>
+          <w:sz w:val="16"/>
+          <w:szCs w:val="16"/>
+        </w:rPr>
+        <w:t>S</w:t>
+      </w:r>
+      <w:r>
+        <w:rPr>
+          <w:sz w:val="16"/>
+          <w:szCs w:val="16"/>
+        </w:rPr>
+        <w:t>crum</w:t>
+      </w:r>
+      <w:r>
+        <w:rPr>
+          <w:rFonts w:hint="eastAsia"/>
+          <w:sz w:val="16"/>
+          <w:szCs w:val="16"/>
+        </w:rPr>
+        <w:t xml:space="preserve">의 </w:t>
+      </w:r>
+      <w:proofErr w:type="gramStart"/>
+      <w:r>
+        <w:rPr>
+          <w:rFonts w:hint="eastAsia"/>
+          <w:sz w:val="16"/>
+          <w:szCs w:val="16"/>
+        </w:rPr>
+        <w:t xml:space="preserve">특징 </w:t>
+      </w:r>
+      <w:r>
+        <w:rPr>
+          <w:sz w:val="16"/>
+          <w:szCs w:val="16"/>
+        </w:rPr>
+        <w:t>:</w:t>
+      </w:r>
+      <w:proofErr w:type="gramEnd"/>
+      <w:r>
+        <w:rPr>
+          <w:sz w:val="16"/>
+          <w:szCs w:val="16"/>
+        </w:rPr>
+        <w:t xml:space="preserve"> </w:t>
+      </w:r>
+      <w:r>
+        <w:rPr>
+          <w:rFonts w:hint="eastAsia"/>
+          <w:sz w:val="16"/>
+          <w:szCs w:val="16"/>
+        </w:rPr>
+        <w:t>협업중심,</w:t>
+      </w:r>
+      <w:r>
+        <w:rPr>
+          <w:sz w:val="16"/>
+          <w:szCs w:val="16"/>
+        </w:rPr>
+        <w:t xml:space="preserve"> Sprint </w:t>
+      </w:r>
+      <w:r>
+        <w:rPr>
+          <w:rFonts w:hint="eastAsia"/>
+          <w:sz w:val="16"/>
+          <w:szCs w:val="16"/>
+        </w:rPr>
+        <w:t>수행,</w:t>
+      </w:r>
+      <w:r>
+        <w:rPr>
+          <w:sz w:val="16"/>
+          <w:szCs w:val="16"/>
+        </w:rPr>
+        <w:t xml:space="preserve"> Daily Meeting, </w:t>
+      </w:r>
+      <w:r>
+        <w:rPr>
+          <w:rFonts w:hint="eastAsia"/>
+          <w:sz w:val="16"/>
+          <w:szCs w:val="16"/>
+        </w:rPr>
+        <w:t>프로젝트 관리 강조,</w:t>
+      </w:r>
+      <w:r>
+        <w:rPr>
+          <w:sz w:val="16"/>
+          <w:szCs w:val="16"/>
+        </w:rPr>
+        <w:t xml:space="preserve"> </w:t>
+      </w:r>
+      <w:r>
+        <w:rPr>
+          <w:rFonts w:hint="eastAsia"/>
+          <w:sz w:val="16"/>
+          <w:szCs w:val="16"/>
+        </w:rPr>
+        <w:t>포괄적 정의 및 포용</w:t>
+      </w:r>
+    </w:p>
+    <w:p>
+      <w:pPr>
+        <w:spacing w:after="0"/>
+        <w:rPr>
+          <w:sz w:val="16"/>
+          <w:szCs w:val="16"/>
+        </w:rPr>
+      </w:pPr>
+      <w:r>
+        <w:rPr>
+          <w:rFonts w:hint="eastAsia"/>
+          <w:sz w:val="16"/>
+          <w:szCs w:val="16"/>
+        </w:rPr>
+        <w:t>L</w:t>
+      </w:r>
+      <w:r>
+        <w:rPr>
+          <w:sz w:val="16"/>
+          <w:szCs w:val="16"/>
+        </w:rPr>
+        <w:t xml:space="preserve">ean </w:t>
+      </w:r>
+      <w:r>
+        <w:rPr>
+          <w:rFonts w:hint="eastAsia"/>
+          <w:sz w:val="16"/>
+          <w:szCs w:val="16"/>
+        </w:rPr>
+        <w:t xml:space="preserve">개발방법 </w:t>
+      </w:r>
+      <w:r>
+        <w:rPr>
+          <w:sz w:val="16"/>
+          <w:szCs w:val="16"/>
+        </w:rPr>
+        <w:t>7</w:t>
+      </w:r>
+      <w:r>
+        <w:rPr>
+          <w:rFonts w:hint="eastAsia"/>
+          <w:sz w:val="16"/>
+          <w:szCs w:val="16"/>
+        </w:rPr>
+        <w:t>가지 원칙(</w:t>
+      </w:r>
+      <w:proofErr w:type="spellStart"/>
+      <w:r>
+        <w:rPr>
+          <w:rFonts w:hint="eastAsia"/>
+          <w:sz w:val="16"/>
+          <w:szCs w:val="16"/>
+        </w:rPr>
+        <w:t>낭배늦권빠통전</w:t>
+      </w:r>
+      <w:proofErr w:type="spellEnd"/>
+      <w:r>
+        <w:rPr>
+          <w:rFonts w:hint="eastAsia"/>
+          <w:sz w:val="16"/>
+          <w:szCs w:val="16"/>
+        </w:rPr>
+        <w:t>)</w:t>
+      </w:r>
+    </w:p>
+    <w:p>
+      <w:pPr>
+        <w:spacing w:after="0"/>
+        <w:rPr>
+          <w:sz w:val="16"/>
+          <w:szCs w:val="16"/>
+        </w:rPr>
+      </w:pPr>
+      <w:r>
+        <w:rPr>
+          <w:rFonts w:hint="eastAsia"/>
+          <w:sz w:val="16"/>
+          <w:szCs w:val="16"/>
+        </w:rPr>
+        <w:t>낭비의 제거,</w:t>
+      </w:r>
+      <w:r>
+        <w:rPr>
+          <w:sz w:val="16"/>
+          <w:szCs w:val="16"/>
+        </w:rPr>
+        <w:t xml:space="preserve"> </w:t>
+      </w:r>
+      <w:proofErr w:type="spellStart"/>
+      <w:r>
+        <w:rPr>
+          <w:rFonts w:hint="eastAsia"/>
+          <w:sz w:val="16"/>
+          <w:szCs w:val="16"/>
+        </w:rPr>
+        <w:t>배움증폭</w:t>
+      </w:r>
+      <w:proofErr w:type="spellEnd"/>
+      <w:r>
+        <w:rPr>
+          <w:rFonts w:hint="eastAsia"/>
           <w:sz w:val="16"/>
           <w:szCs w:val="16"/>
         </w:rPr>
@@ -4166,11 +5588,103 @@
       </w:r>
       <w:r>
         <w:rPr>
-          <w:rFonts w:hint="eastAsia"/>
-          <w:sz w:val="16"/>
-          <w:szCs w:val="16"/>
-        </w:rPr>
-        <w:t xml:space="preserve"> 반영하여 배포 시간차를 최소화하는 개발 방법론</w:t>
+          <w:sz w:val="16"/>
+          <w:szCs w:val="16"/>
+        </w:rPr>
+        <w:t xml:space="preserve"> </w:t>
+      </w:r>
+      <w:proofErr w:type="spellStart"/>
+      <w:r>
+        <w:rPr>
+          <w:rFonts w:hint="eastAsia"/>
+          <w:sz w:val="16"/>
+          <w:szCs w:val="16"/>
+        </w:rPr>
+        <w:t>늦은결정</w:t>
+      </w:r>
+      <w:proofErr w:type="spellEnd"/>
+      <w:r>
+        <w:rPr>
+          <w:rFonts w:hint="eastAsia"/>
+          <w:sz w:val="16"/>
+          <w:szCs w:val="16"/>
+        </w:rPr>
+        <w:t>,</w:t>
+      </w:r>
+      <w:r>
+        <w:rPr>
+          <w:sz w:val="16"/>
+          <w:szCs w:val="16"/>
+        </w:rPr>
+        <w:t xml:space="preserve"> </w:t>
+      </w:r>
+      <w:r>
+        <w:rPr>
+          <w:rFonts w:hint="eastAsia"/>
+          <w:sz w:val="16"/>
+          <w:szCs w:val="16"/>
+        </w:rPr>
+        <w:t>팀에 권한위임,</w:t>
+      </w:r>
+      <w:r>
+        <w:rPr>
+          <w:sz w:val="16"/>
+          <w:szCs w:val="16"/>
+        </w:rPr>
+        <w:t xml:space="preserve"> </w:t>
+      </w:r>
+      <w:r>
+        <w:rPr>
+          <w:rFonts w:hint="eastAsia"/>
+          <w:sz w:val="16"/>
+          <w:szCs w:val="16"/>
+        </w:rPr>
+        <w:t>빠른 납품,</w:t>
+      </w:r>
+      <w:r>
+        <w:rPr>
+          <w:sz w:val="16"/>
+          <w:szCs w:val="16"/>
+        </w:rPr>
+        <w:t xml:space="preserve"> </w:t>
+      </w:r>
+      <w:r>
+        <w:rPr>
+          <w:rFonts w:hint="eastAsia"/>
+          <w:sz w:val="16"/>
+          <w:szCs w:val="16"/>
+        </w:rPr>
+        <w:t>통합성</w:t>
+      </w:r>
+      <w:r>
+        <w:rPr>
+          <w:sz w:val="16"/>
+          <w:szCs w:val="16"/>
+        </w:rPr>
+        <w:t xml:space="preserve"> </w:t>
+      </w:r>
+      <w:r>
+        <w:rPr>
+          <w:rFonts w:hint="eastAsia"/>
+          <w:sz w:val="16"/>
+          <w:szCs w:val="16"/>
+        </w:rPr>
+        <w:t>구축,</w:t>
+      </w:r>
+      <w:r>
+        <w:rPr>
+          <w:sz w:val="16"/>
+          <w:szCs w:val="16"/>
+        </w:rPr>
+        <w:t xml:space="preserve"> </w:t>
+      </w:r>
+      <w:r>
+        <w:rPr>
+          <w:rFonts w:hint="eastAsia"/>
+          <w:sz w:val="16"/>
+          <w:szCs w:val="16"/>
+        </w:rPr>
+        <w:t>전체를 볼 것</w:t>
       </w:r>
     </w:p>
     <w:p>
@@ -4183,63 +5697,59 @@
       </w:pPr>
       <w:r>
         <w:rPr>
-          <w:sz w:val="16"/>
-          <w:szCs w:val="16"/>
-        </w:rPr>
-        <w:t xml:space="preserve">- </w:t>
-      </w:r>
-      <w:r>
-        <w:rPr>
-          <w:rFonts w:hint="eastAsia"/>
-          <w:sz w:val="16"/>
-          <w:szCs w:val="16"/>
-        </w:rPr>
-        <w:t>소프트웨어 개발 방법에 있어서 아무런 계획이 없는 개발 방법과 계획이 지나치게 많은 개발 방법들 사이에 타협점을 찾고자 하는 방법론이며 계획이 없는 방법론의 경우</w:t>
-      </w:r>
-      <w:r>
-        <w:rPr>
-          <w:sz w:val="16"/>
-          <w:szCs w:val="16"/>
-        </w:rPr>
-        <w:t xml:space="preserve">, </w:t>
-      </w:r>
-      <w:r>
-        <w:rPr>
-          <w:rFonts w:hint="eastAsia"/>
-          <w:sz w:val="16"/>
-          <w:szCs w:val="16"/>
-        </w:rPr>
-        <w:t>앞으로의 일을 예측하기 힘들고 효율적이지 못하다는 것이고,</w:t>
-      </w:r>
-      <w:r>
-        <w:rPr>
-          <w:sz w:val="16"/>
-          <w:szCs w:val="16"/>
-        </w:rPr>
-        <w:t xml:space="preserve"> </w:t>
-      </w:r>
-      <w:r>
-        <w:rPr>
-          <w:rFonts w:hint="eastAsia"/>
-          <w:sz w:val="16"/>
-          <w:szCs w:val="16"/>
-        </w:rPr>
-        <w:t>계획에 너무 의존하는 경우는 그 형식적인 절차를 따르는데 필요한 시간과 비용을 무시할 수 없으며</w:t>
-      </w:r>
-      <w:r>
-        <w:rPr>
-          <w:sz w:val="16"/>
-          <w:szCs w:val="16"/>
-        </w:rPr>
-        <w:t xml:space="preserve">, </w:t>
-      </w:r>
-      <w:r>
-        <w:rPr>
-          <w:rFonts w:hint="eastAsia"/>
-          <w:sz w:val="16"/>
-          <w:szCs w:val="16"/>
-        </w:rPr>
-        <w:t>전체적인 개발의 흐름 자체를 느리게 하는 단점을 가지고 있다.</w:t>
+          <w:rFonts w:hint="eastAsia"/>
+          <w:sz w:val="16"/>
+          <w:szCs w:val="16"/>
+        </w:rPr>
+        <w:t>K</w:t>
+      </w:r>
+      <w:r>
+        <w:rPr>
+          <w:sz w:val="16"/>
+          <w:szCs w:val="16"/>
+        </w:rPr>
+        <w:t>anban</w:t>
+      </w:r>
+      <w:r>
+        <w:rPr>
+          <w:rFonts w:hint="eastAsia"/>
+          <w:sz w:val="16"/>
+          <w:szCs w:val="16"/>
+        </w:rPr>
+        <w:t xml:space="preserve">의 </w:t>
+      </w:r>
+      <w:r>
+        <w:rPr>
+          <w:sz w:val="16"/>
+          <w:szCs w:val="16"/>
+        </w:rPr>
+        <w:t>3</w:t>
+      </w:r>
+      <w:r>
+        <w:rPr>
+          <w:rFonts w:hint="eastAsia"/>
+          <w:sz w:val="16"/>
+          <w:szCs w:val="16"/>
+        </w:rPr>
+        <w:t>가지 규칙(</w:t>
+      </w:r>
+      <w:proofErr w:type="spellStart"/>
+      <w:r>
+        <w:rPr>
+          <w:rFonts w:hint="eastAsia"/>
+          <w:sz w:val="16"/>
+          <w:szCs w:val="16"/>
+        </w:rPr>
+        <w:t>가윕웤</w:t>
+      </w:r>
+      <w:proofErr w:type="spellEnd"/>
+      <w:r>
+        <w:rPr>
+          <w:rFonts w:hint="eastAsia"/>
+          <w:sz w:val="16"/>
+          <w:szCs w:val="16"/>
+        </w:rPr>
+        <w:t>)</w:t>
       </w:r>
     </w:p>
     <w:p>
@@ -4250,13 +5760,60 @@
           <w:szCs w:val="16"/>
         </w:rPr>
       </w:pPr>
-      <w:r>
-        <w:rPr>
-          <w:rFonts w:hint="eastAsia"/>
-          <w:sz w:val="16"/>
-          <w:szCs w:val="16"/>
-        </w:rPr>
-        <w:t xml:space="preserve">- 에자일 선언문 </w:t>
+      <w:proofErr w:type="spellStart"/>
+      <w:r>
+        <w:rPr>
+          <w:rFonts w:hint="eastAsia"/>
+          <w:sz w:val="16"/>
+          <w:szCs w:val="16"/>
+        </w:rPr>
+        <w:t>위크플로우</w:t>
+      </w:r>
+      <w:proofErr w:type="spellEnd"/>
+      <w:r>
+        <w:rPr>
+          <w:rFonts w:hint="eastAsia"/>
+          <w:sz w:val="16"/>
+          <w:szCs w:val="16"/>
+        </w:rPr>
+        <w:t xml:space="preserve"> 가시화,</w:t>
+      </w:r>
+      <w:r>
+        <w:rPr>
+          <w:sz w:val="16"/>
+          <w:szCs w:val="16"/>
+        </w:rPr>
+        <w:t xml:space="preserve"> </w:t>
+      </w:r>
+      <w:r>
+        <w:rPr>
+          <w:sz w:val="16"/>
+          <w:szCs w:val="16"/>
+        </w:rPr>
+        <w:t xml:space="preserve">WIP </w:t>
+      </w:r>
+      <w:r>
+        <w:rPr>
+          <w:rFonts w:hint="eastAsia"/>
+          <w:sz w:val="16"/>
+          <w:szCs w:val="16"/>
+        </w:rPr>
+        <w:t>제한,</w:t>
+      </w:r>
+      <w:r>
+        <w:rPr>
+          <w:sz w:val="16"/>
+          <w:szCs w:val="16"/>
+        </w:rPr>
+        <w:t xml:space="preserve"> Workflow </w:t>
+      </w:r>
+      <w:r>
+        <w:rPr>
+          <w:rFonts w:hint="eastAsia"/>
+          <w:sz w:val="16"/>
+          <w:szCs w:val="16"/>
+        </w:rPr>
+        <w:t>측정 및 최적화</w:t>
       </w:r>
     </w:p>
     <w:p>
@@ -4269,79 +5826,61 @@
       </w:pPr>
       <w:r>
         <w:rPr>
-          <w:sz w:val="16"/>
-          <w:szCs w:val="16"/>
-        </w:rPr>
-        <w:t xml:space="preserve">1. </w:t>
-      </w:r>
-      <w:r>
-        <w:rPr>
-          <w:rFonts w:hint="eastAsia"/>
-          <w:sz w:val="16"/>
-          <w:szCs w:val="16"/>
-        </w:rPr>
-        <w:t>개인과 상호작용,</w:t>
-      </w:r>
-      <w:r>
-        <w:rPr>
-          <w:sz w:val="16"/>
-          <w:szCs w:val="16"/>
-        </w:rPr>
-        <w:t xml:space="preserve"> 2. </w:t>
-      </w:r>
-      <w:r>
-        <w:rPr>
-          <w:rFonts w:hint="eastAsia"/>
-          <w:sz w:val="16"/>
-          <w:szCs w:val="16"/>
-        </w:rPr>
-        <w:t xml:space="preserve">작동하는 소프트웨어 </w:t>
-      </w:r>
-      <w:r>
-        <w:rPr>
-          <w:sz w:val="16"/>
-          <w:szCs w:val="16"/>
-        </w:rPr>
-        <w:t xml:space="preserve">3. </w:t>
-      </w:r>
-      <w:r>
-        <w:rPr>
-          <w:rFonts w:hint="eastAsia"/>
-          <w:sz w:val="16"/>
-          <w:szCs w:val="16"/>
-        </w:rPr>
-        <w:t>고객과의 협상,</w:t>
-      </w:r>
-      <w:r>
-        <w:rPr>
-          <w:sz w:val="16"/>
-          <w:szCs w:val="16"/>
-        </w:rPr>
-        <w:t xml:space="preserve"> 4. </w:t>
-      </w:r>
-      <w:r>
-        <w:rPr>
-          <w:rFonts w:hint="eastAsia"/>
-          <w:sz w:val="16"/>
-          <w:szCs w:val="16"/>
-        </w:rPr>
-        <w:t>변화에 대응하기를 가치</w:t>
-      </w:r>
-      <w:r>
-        <w:rPr>
-          <w:rFonts w:hint="eastAsia"/>
-          <w:sz w:val="16"/>
-          <w:szCs w:val="16"/>
-        </w:rPr>
-        <w:t xml:space="preserve"> </w:t>
-      </w:r>
-      <w:r>
-        <w:rPr>
-          <w:rFonts w:hint="eastAsia"/>
-          <w:sz w:val="16"/>
-          <w:szCs w:val="16"/>
-        </w:rPr>
-        <w:t>있게 여긴다.</w:t>
+          <w:rFonts w:hint="eastAsia"/>
+          <w:sz w:val="16"/>
+          <w:szCs w:val="16"/>
+        </w:rPr>
+        <w:t>-</w:t>
+      </w:r>
+      <w:r>
+        <w:rPr>
+          <w:rFonts w:hint="eastAsia"/>
+          <w:sz w:val="16"/>
+          <w:szCs w:val="16"/>
+        </w:rPr>
+        <w:t xml:space="preserve"> </w:t>
+      </w:r>
+      <w:proofErr w:type="spellStart"/>
+      <w:proofErr w:type="gramStart"/>
+      <w:r>
+        <w:rPr>
+          <w:rFonts w:hint="eastAsia"/>
+          <w:sz w:val="16"/>
+          <w:szCs w:val="16"/>
+        </w:rPr>
+        <w:t>에자일과</w:t>
+      </w:r>
+      <w:proofErr w:type="spellEnd"/>
+      <w:r>
+        <w:rPr>
+          <w:rFonts w:hint="eastAsia"/>
+          <w:sz w:val="16"/>
+          <w:szCs w:val="16"/>
+        </w:rPr>
+        <w:t xml:space="preserve"> </w:t>
+      </w:r>
+      <w:r>
+        <w:rPr>
+          <w:sz w:val="16"/>
+          <w:szCs w:val="16"/>
+        </w:rPr>
+        <w:t>/</w:t>
+      </w:r>
+      <w:proofErr w:type="gramEnd"/>
+      <w:r>
+        <w:rPr>
+          <w:sz w:val="16"/>
+          <w:szCs w:val="16"/>
+        </w:rPr>
+        <w:t xml:space="preserve"> </w:t>
+      </w:r>
+      <w:r>
+        <w:rPr>
+          <w:rFonts w:hint="eastAsia"/>
+          <w:sz w:val="16"/>
+          <w:szCs w:val="16"/>
+        </w:rPr>
+        <w:t>전통 방법론의 비교</w:t>
       </w:r>
     </w:p>
     <w:p>
@@ -4358,22 +5897,61 @@
           <w:sz w:val="16"/>
           <w:szCs w:val="16"/>
         </w:rPr>
-        <w:t>-</w:t>
-      </w:r>
-      <w:r>
-        <w:rPr>
-          <w:sz w:val="16"/>
-          <w:szCs w:val="16"/>
-        </w:rPr>
-        <w:t xml:space="preserve"> </w:t>
-      </w:r>
-      <w:r>
-        <w:rPr>
-          <w:rFonts w:hint="eastAsia"/>
-          <w:sz w:val="16"/>
-          <w:szCs w:val="16"/>
-        </w:rPr>
-        <w:t>에자일의 종류</w:t>
+        <w:t>요구사항의</w:t>
+      </w:r>
+      <w:r>
+        <w:rPr>
+          <w:sz w:val="16"/>
+          <w:szCs w:val="16"/>
+        </w:rPr>
+        <w:t xml:space="preserve"> </w:t>
+      </w:r>
+      <w:proofErr w:type="gramStart"/>
+      <w:r>
+        <w:rPr>
+          <w:rFonts w:hint="eastAsia"/>
+          <w:sz w:val="16"/>
+          <w:szCs w:val="16"/>
+        </w:rPr>
+        <w:t xml:space="preserve">베이스라인 </w:t>
+      </w:r>
+      <w:r>
+        <w:rPr>
+          <w:sz w:val="16"/>
+          <w:szCs w:val="16"/>
+        </w:rPr>
+        <w:t>:</w:t>
+      </w:r>
+      <w:proofErr w:type="gramEnd"/>
+      <w:r>
+        <w:rPr>
+          <w:sz w:val="16"/>
+          <w:szCs w:val="16"/>
+        </w:rPr>
+        <w:t xml:space="preserve"> </w:t>
+      </w:r>
+      <w:r>
+        <w:rPr>
+          <w:rFonts w:hint="eastAsia"/>
+          <w:sz w:val="16"/>
+          <w:szCs w:val="16"/>
+        </w:rPr>
+        <w:t xml:space="preserve">프로젝트 전과정에 걸쳐 진화 </w:t>
+      </w:r>
+      <w:r>
+        <w:rPr>
+          <w:sz w:val="16"/>
+          <w:szCs w:val="16"/>
+        </w:rPr>
+        <w:t xml:space="preserve">/ </w:t>
+      </w:r>
+      <w:r>
+        <w:rPr>
+          <w:rFonts w:hint="eastAsia"/>
+          <w:sz w:val="16"/>
+          <w:szCs w:val="16"/>
+        </w:rPr>
+        <w:t>초기 요구사항에 베이스라인을 설정</w:t>
       </w:r>
     </w:p>
     <w:p>
@@ -4386,63 +5964,61 @@
       </w:pPr>
       <w:r>
         <w:rPr>
-          <w:sz w:val="16"/>
-          <w:szCs w:val="16"/>
-        </w:rPr>
-        <w:t>XP(eXtreme Programming), SCRUM(</w:t>
-      </w:r>
-      <w:r>
-        <w:rPr>
-          <w:rFonts w:hint="eastAsia"/>
-          <w:sz w:val="16"/>
-          <w:szCs w:val="16"/>
-        </w:rPr>
-        <w:t>스크럼)</w:t>
-      </w:r>
-      <w:r>
-        <w:rPr>
-          <w:sz w:val="16"/>
-          <w:szCs w:val="16"/>
-        </w:rPr>
-        <w:t xml:space="preserve">, </w:t>
-      </w:r>
-      <w:r>
-        <w:rPr>
-          <w:rFonts w:hint="eastAsia"/>
-          <w:sz w:val="16"/>
-          <w:szCs w:val="16"/>
-        </w:rPr>
-        <w:t>L</w:t>
-      </w:r>
-      <w:r>
-        <w:rPr>
-          <w:sz w:val="16"/>
-          <w:szCs w:val="16"/>
-        </w:rPr>
-        <w:t>ean(</w:t>
-      </w:r>
-      <w:r>
-        <w:rPr>
-          <w:rFonts w:hint="eastAsia"/>
-          <w:sz w:val="16"/>
-          <w:szCs w:val="16"/>
-        </w:rPr>
-        <w:t>린)</w:t>
-      </w:r>
-      <w:r>
-        <w:rPr>
-          <w:sz w:val="16"/>
-          <w:szCs w:val="16"/>
-        </w:rPr>
-        <w:t>, Kanban(</w:t>
-      </w:r>
-      <w:r>
-        <w:rPr>
-          <w:rFonts w:hint="eastAsia"/>
-          <w:sz w:val="16"/>
-          <w:szCs w:val="16"/>
-        </w:rPr>
-        <w:t>칸반)</w:t>
+          <w:rFonts w:hint="eastAsia"/>
+          <w:sz w:val="16"/>
+          <w:szCs w:val="16"/>
+        </w:rPr>
+        <w:t xml:space="preserve">아키텍처 정의 </w:t>
+      </w:r>
+      <w:proofErr w:type="gramStart"/>
+      <w:r>
+        <w:rPr>
+          <w:rFonts w:hint="eastAsia"/>
+          <w:sz w:val="16"/>
+          <w:szCs w:val="16"/>
+        </w:rPr>
+        <w:t xml:space="preserve">방법 </w:t>
+      </w:r>
+      <w:r>
+        <w:rPr>
+          <w:sz w:val="16"/>
+          <w:szCs w:val="16"/>
+        </w:rPr>
+        <w:t>:</w:t>
+      </w:r>
+      <w:proofErr w:type="gramEnd"/>
+      <w:r>
+        <w:rPr>
+          <w:sz w:val="16"/>
+          <w:szCs w:val="16"/>
+        </w:rPr>
+        <w:t xml:space="preserve"> </w:t>
+      </w:r>
+      <w:r>
+        <w:rPr>
+          <w:rFonts w:hint="eastAsia"/>
+          <w:sz w:val="16"/>
+          <w:szCs w:val="16"/>
+        </w:rPr>
+        <w:t xml:space="preserve">실제 기능 구현을 통해 빠른 시간 내에 </w:t>
+      </w:r>
+      <w:proofErr w:type="spellStart"/>
+      <w:r>
+        <w:rPr>
+          <w:rFonts w:hint="eastAsia"/>
+          <w:sz w:val="16"/>
+          <w:szCs w:val="16"/>
+        </w:rPr>
+        <w:t>아키텍쳐의</w:t>
+      </w:r>
+      <w:proofErr w:type="spellEnd"/>
+      <w:r>
+        <w:rPr>
+          <w:rFonts w:hint="eastAsia"/>
+          <w:sz w:val="16"/>
+          <w:szCs w:val="16"/>
+        </w:rPr>
+        <w:t xml:space="preserve"> 실현 가능성을 증명</w:t>
       </w:r>
     </w:p>
     <w:p>
@@ -4455,108 +6031,79 @@
       </w:pPr>
       <w:r>
         <w:rPr>
-          <w:sz w:val="16"/>
-          <w:szCs w:val="16"/>
-        </w:rPr>
-        <w:t>XP</w:t>
-      </w:r>
-      <w:r>
-        <w:rPr>
-          <w:rFonts w:hint="eastAsia"/>
-          <w:sz w:val="16"/>
-          <w:szCs w:val="16"/>
-        </w:rPr>
-        <w:t xml:space="preserve">의 </w:t>
-      </w:r>
-      <w:r>
-        <w:rPr>
-          <w:sz w:val="16"/>
-          <w:szCs w:val="16"/>
-        </w:rPr>
-        <w:t>5</w:t>
-      </w:r>
-      <w:r>
-        <w:rPr>
-          <w:rFonts w:hint="eastAsia"/>
-          <w:sz w:val="16"/>
-          <w:szCs w:val="16"/>
-        </w:rPr>
-        <w:t xml:space="preserve">가지 가치 </w:t>
-      </w:r>
-      <w:r>
-        <w:rPr>
-          <w:sz w:val="16"/>
-          <w:szCs w:val="16"/>
-        </w:rPr>
-        <w:t xml:space="preserve">: </w:t>
-      </w:r>
-      <w:r>
-        <w:rPr>
-          <w:rFonts w:hint="eastAsia"/>
-          <w:sz w:val="16"/>
-          <w:szCs w:val="16"/>
-        </w:rPr>
-        <w:t>의사소통,</w:t>
-      </w:r>
-      <w:r>
-        <w:rPr>
-          <w:sz w:val="16"/>
-          <w:szCs w:val="16"/>
-        </w:rPr>
-        <w:t xml:space="preserve"> </w:t>
-      </w:r>
-      <w:r>
-        <w:rPr>
-          <w:rFonts w:hint="eastAsia"/>
-          <w:sz w:val="16"/>
-          <w:szCs w:val="16"/>
-        </w:rPr>
-        <w:t>단순함,</w:t>
-      </w:r>
-      <w:r>
-        <w:rPr>
-          <w:sz w:val="16"/>
-          <w:szCs w:val="16"/>
-        </w:rPr>
-        <w:t xml:space="preserve"> </w:t>
-      </w:r>
-      <w:r>
-        <w:rPr>
-          <w:rFonts w:hint="eastAsia"/>
-          <w:sz w:val="16"/>
-          <w:szCs w:val="16"/>
-        </w:rPr>
-        <w:t>피드백,</w:t>
-      </w:r>
-      <w:r>
-        <w:rPr>
-          <w:sz w:val="16"/>
-          <w:szCs w:val="16"/>
-        </w:rPr>
-        <w:t xml:space="preserve"> </w:t>
-      </w:r>
-      <w:r>
-        <w:rPr>
-          <w:rFonts w:hint="eastAsia"/>
-          <w:sz w:val="16"/>
-          <w:szCs w:val="16"/>
-        </w:rPr>
-        <w:t>용기,</w:t>
-      </w:r>
-      <w:r>
-        <w:rPr>
-          <w:sz w:val="16"/>
-          <w:szCs w:val="16"/>
-        </w:rPr>
-        <w:t xml:space="preserve"> </w:t>
-      </w:r>
-      <w:r>
-        <w:rPr>
-          <w:rFonts w:hint="eastAsia"/>
-          <w:sz w:val="16"/>
-          <w:szCs w:val="16"/>
-        </w:rPr>
-        <w:t>종류</w:t>
+          <w:rFonts w:hint="eastAsia"/>
+          <w:sz w:val="16"/>
+          <w:szCs w:val="16"/>
+        </w:rPr>
+        <w:t xml:space="preserve"> </w:t>
+      </w:r>
+      <w:r>
+        <w:rPr>
+          <w:sz w:val="16"/>
+          <w:szCs w:val="16"/>
+        </w:rPr>
+        <w:t xml:space="preserve">                   </w:t>
+      </w:r>
+      <w:proofErr w:type="gramStart"/>
+      <w:r>
+        <w:rPr>
+          <w:sz w:val="16"/>
+          <w:szCs w:val="16"/>
+        </w:rPr>
+        <w:t xml:space="preserve">/ </w:t>
+      </w:r>
+      <w:r>
+        <w:rPr>
+          <w:rFonts w:hint="eastAsia"/>
+          <w:sz w:val="16"/>
+          <w:szCs w:val="16"/>
+        </w:rPr>
+        <w:t>모델과</w:t>
+      </w:r>
+      <w:proofErr w:type="gramEnd"/>
+      <w:r>
+        <w:rPr>
+          <w:rFonts w:hint="eastAsia"/>
+          <w:sz w:val="16"/>
+          <w:szCs w:val="16"/>
+        </w:rPr>
+        <w:t xml:space="preserve"> 사양을 </w:t>
+      </w:r>
+      <w:proofErr w:type="spellStart"/>
+      <w:r>
+        <w:rPr>
+          <w:rFonts w:hint="eastAsia"/>
+          <w:sz w:val="16"/>
+          <w:szCs w:val="16"/>
+        </w:rPr>
+        <w:t>상세화하는</w:t>
+      </w:r>
+      <w:proofErr w:type="spellEnd"/>
+      <w:r>
+        <w:rPr>
+          <w:rFonts w:hint="eastAsia"/>
+          <w:sz w:val="16"/>
+          <w:szCs w:val="16"/>
+        </w:rPr>
+        <w:t xml:space="preserve"> 과정을 통해 어플리케이션과 </w:t>
+      </w:r>
+      <w:proofErr w:type="spellStart"/>
+      <w:r>
+        <w:rPr>
+          <w:rFonts w:hint="eastAsia"/>
+          <w:sz w:val="16"/>
+          <w:szCs w:val="16"/>
+        </w:rPr>
+        <w:t>아키텍쳐를</w:t>
+      </w:r>
+      <w:proofErr w:type="spellEnd"/>
+      <w:r>
+        <w:rPr>
+          <w:rFonts w:hint="eastAsia"/>
+          <w:sz w:val="16"/>
+          <w:szCs w:val="16"/>
+        </w:rPr>
+        <w:t xml:space="preserve"> 초기에 정의</w:t>
       </w:r>
     </w:p>
     <w:p>
@@ -4573,82 +6120,54 @@
           <w:sz w:val="16"/>
           <w:szCs w:val="16"/>
         </w:rPr>
-        <w:t>S</w:t>
-      </w:r>
-      <w:r>
-        <w:rPr>
-          <w:sz w:val="16"/>
-          <w:szCs w:val="16"/>
-        </w:rPr>
-        <w:t>crum</w:t>
-      </w:r>
-      <w:r>
-        <w:rPr>
-          <w:rFonts w:hint="eastAsia"/>
-          <w:sz w:val="16"/>
-          <w:szCs w:val="16"/>
-        </w:rPr>
-        <w:t xml:space="preserve">의 특징 </w:t>
-      </w:r>
-      <w:r>
-        <w:rPr>
-          <w:sz w:val="16"/>
-          <w:szCs w:val="16"/>
-        </w:rPr>
-        <w:t xml:space="preserve">: </w:t>
-      </w:r>
-      <w:r>
-        <w:rPr>
-          <w:rFonts w:hint="eastAsia"/>
-          <w:sz w:val="16"/>
-          <w:szCs w:val="16"/>
-        </w:rPr>
-        <w:t>협업중심,</w:t>
-      </w:r>
-      <w:r>
-        <w:rPr>
-          <w:sz w:val="16"/>
-          <w:szCs w:val="16"/>
-        </w:rPr>
-        <w:t xml:space="preserve"> Sprint </w:t>
-      </w:r>
-      <w:r>
-        <w:rPr>
-          <w:rFonts w:hint="eastAsia"/>
-          <w:sz w:val="16"/>
-          <w:szCs w:val="16"/>
-        </w:rPr>
-        <w:t>수행,</w:t>
-      </w:r>
-      <w:r>
-        <w:rPr>
-          <w:sz w:val="16"/>
-          <w:szCs w:val="16"/>
-        </w:rPr>
-        <w:t xml:space="preserve"> Daily Meeting, </w:t>
-      </w:r>
-      <w:r>
-        <w:rPr>
-          <w:rFonts w:hint="eastAsia"/>
-          <w:sz w:val="16"/>
-          <w:szCs w:val="16"/>
-        </w:rPr>
-        <w:t>프로젝트 관리 강조,</w:t>
-      </w:r>
-      <w:r>
-        <w:rPr>
-          <w:sz w:val="16"/>
-          <w:szCs w:val="16"/>
-        </w:rPr>
-        <w:t xml:space="preserve"> </w:t>
-      </w:r>
-      <w:r>
-        <w:rPr>
-          <w:rFonts w:hint="eastAsia"/>
-          <w:sz w:val="16"/>
-          <w:szCs w:val="16"/>
-        </w:rPr>
-        <w:t>포괄적 정의 및 포용</w:t>
+        <w:t xml:space="preserve">테스트 </w:t>
+      </w:r>
+      <w:proofErr w:type="gramStart"/>
+      <w:r>
+        <w:rPr>
+          <w:rFonts w:hint="eastAsia"/>
+          <w:sz w:val="16"/>
+          <w:szCs w:val="16"/>
+        </w:rPr>
+        <w:t xml:space="preserve">방법 </w:t>
+      </w:r>
+      <w:r>
+        <w:rPr>
+          <w:sz w:val="16"/>
+          <w:szCs w:val="16"/>
+        </w:rPr>
+        <w:t>:</w:t>
+      </w:r>
+      <w:proofErr w:type="gramEnd"/>
+      <w:r>
+        <w:rPr>
+          <w:sz w:val="16"/>
+          <w:szCs w:val="16"/>
+        </w:rPr>
+        <w:t xml:space="preserve"> </w:t>
+      </w:r>
+      <w:r>
+        <w:rPr>
+          <w:rFonts w:hint="eastAsia"/>
+          <w:sz w:val="16"/>
+          <w:szCs w:val="16"/>
+        </w:rPr>
+        <w:t xml:space="preserve">시간과 비용이 투입되기 전에 기능을 검증 </w:t>
+      </w:r>
+      <w:r>
+        <w:rPr>
+          <w:sz w:val="16"/>
+          <w:szCs w:val="16"/>
+        </w:rPr>
+        <w:t xml:space="preserve">/ </w:t>
+      </w:r>
+      <w:r>
+        <w:rPr>
+          <w:rFonts w:hint="eastAsia"/>
+          <w:sz w:val="16"/>
+          <w:szCs w:val="16"/>
+        </w:rPr>
+        <w:t>구현된 이후 점차 확장해 나가는 방식</w:t>
       </w:r>
     </w:p>
     <w:p>
@@ -4665,37 +6184,69 @@
           <w:sz w:val="16"/>
           <w:szCs w:val="16"/>
         </w:rPr>
-        <w:t>L</w:t>
-      </w:r>
-      <w:r>
-        <w:rPr>
-          <w:sz w:val="16"/>
-          <w:szCs w:val="16"/>
-        </w:rPr>
-        <w:t xml:space="preserve">ean </w:t>
-      </w:r>
-      <w:r>
-        <w:rPr>
-          <w:rFonts w:hint="eastAsia"/>
-          <w:sz w:val="16"/>
-          <w:szCs w:val="16"/>
-        </w:rPr>
-        <w:t xml:space="preserve">개발방법 </w:t>
-      </w:r>
-      <w:r>
-        <w:rPr>
-          <w:sz w:val="16"/>
-          <w:szCs w:val="16"/>
-        </w:rPr>
-        <w:t>7</w:t>
-      </w:r>
-      <w:r>
-        <w:rPr>
-          <w:rFonts w:hint="eastAsia"/>
-          <w:sz w:val="16"/>
-          <w:szCs w:val="16"/>
-        </w:rPr>
-        <w:t>가지 원칙(낭배늦권빠통전)</w:t>
+        <w:t xml:space="preserve">표준 프로세스 </w:t>
+      </w:r>
+      <w:proofErr w:type="gramStart"/>
+      <w:r>
+        <w:rPr>
+          <w:rFonts w:hint="eastAsia"/>
+          <w:sz w:val="16"/>
+          <w:szCs w:val="16"/>
+        </w:rPr>
+        <w:t xml:space="preserve">적용 </w:t>
+      </w:r>
+      <w:r>
+        <w:rPr>
+          <w:sz w:val="16"/>
+          <w:szCs w:val="16"/>
+        </w:rPr>
+        <w:t>:</w:t>
+      </w:r>
+      <w:proofErr w:type="gramEnd"/>
+      <w:r>
+        <w:rPr>
+          <w:sz w:val="16"/>
+          <w:szCs w:val="16"/>
+        </w:rPr>
+        <w:t xml:space="preserve"> </w:t>
+      </w:r>
+      <w:r>
+        <w:rPr>
+          <w:rFonts w:hint="eastAsia"/>
+          <w:sz w:val="16"/>
+          <w:szCs w:val="16"/>
+        </w:rPr>
+        <w:t>유연하게 개발(주기적 조정)</w:t>
+      </w:r>
+      <w:r>
+        <w:rPr>
+          <w:sz w:val="16"/>
+          <w:szCs w:val="16"/>
+        </w:rPr>
+        <w:t xml:space="preserve"> / </w:t>
+      </w:r>
+      <w:r>
+        <w:rPr>
+          <w:rFonts w:hint="eastAsia"/>
+          <w:sz w:val="16"/>
+          <w:szCs w:val="16"/>
+        </w:rPr>
+        <w:t>표준화된 프로세스 재정이 중요(정형화,</w:t>
+      </w:r>
+      <w:r>
+        <w:rPr>
+          <w:sz w:val="16"/>
+          <w:szCs w:val="16"/>
+        </w:rPr>
+        <w:t xml:space="preserve"> </w:t>
+      </w:r>
+      <w:r>
+        <w:rPr>
+          <w:rFonts w:hint="eastAsia"/>
+          <w:sz w:val="16"/>
+          <w:szCs w:val="16"/>
+        </w:rPr>
+        <w:t>상세화)</w:t>
       </w:r>
     </w:p>
     <w:p>
@@ -4706,118 +6257,61 @@
           <w:szCs w:val="16"/>
         </w:rPr>
       </w:pPr>
-      <w:r>
-        <w:rPr>
-          <w:rFonts w:hint="eastAsia"/>
-          <w:sz w:val="16"/>
-          <w:szCs w:val="16"/>
-        </w:rPr>
-        <w:t>낭비의 제거,</w:t>
-      </w:r>
-      <w:r>
-        <w:rPr>
-          <w:sz w:val="16"/>
-          <w:szCs w:val="16"/>
-        </w:rPr>
-        <w:t xml:space="preserve"> </w:t>
-      </w:r>
-      <w:r>
-        <w:rPr>
-          <w:rFonts w:hint="eastAsia"/>
-          <w:sz w:val="16"/>
-          <w:szCs w:val="16"/>
-        </w:rPr>
-        <w:t>배움증폭,</w:t>
-      </w:r>
-      <w:r>
-        <w:rPr>
-          <w:sz w:val="16"/>
-          <w:szCs w:val="16"/>
-        </w:rPr>
-        <w:t xml:space="preserve"> </w:t>
-      </w:r>
-      <w:r>
-        <w:rPr>
-          <w:rFonts w:hint="eastAsia"/>
-          <w:sz w:val="16"/>
-          <w:szCs w:val="16"/>
-        </w:rPr>
-        <w:t>늦은결정,</w:t>
-      </w:r>
-      <w:r>
-        <w:rPr>
-          <w:sz w:val="16"/>
-          <w:szCs w:val="16"/>
-        </w:rPr>
-        <w:t xml:space="preserve"> </w:t>
-      </w:r>
-      <w:r>
-        <w:rPr>
-          <w:rFonts w:hint="eastAsia"/>
-          <w:sz w:val="16"/>
-          <w:szCs w:val="16"/>
-        </w:rPr>
-        <w:t>팀에 권한위임,</w:t>
-      </w:r>
-      <w:r>
-        <w:rPr>
-          <w:sz w:val="16"/>
-          <w:szCs w:val="16"/>
-        </w:rPr>
-        <w:t xml:space="preserve"> </w:t>
-      </w:r>
-      <w:r>
-        <w:rPr>
-          <w:rFonts w:hint="eastAsia"/>
-          <w:sz w:val="16"/>
-          <w:szCs w:val="16"/>
-        </w:rPr>
-        <w:t>빠른 납품,</w:t>
-      </w:r>
-      <w:r>
-        <w:rPr>
-          <w:sz w:val="16"/>
-          <w:szCs w:val="16"/>
-        </w:rPr>
-        <w:t xml:space="preserve"> </w:t>
-      </w:r>
-      <w:r>
-        <w:rPr>
-          <w:rFonts w:hint="eastAsia"/>
-          <w:sz w:val="16"/>
-          <w:szCs w:val="16"/>
-        </w:rPr>
-        <w:t>통합성</w:t>
-      </w:r>
-      <w:r>
-        <w:rPr>
-          <w:sz w:val="16"/>
-          <w:szCs w:val="16"/>
-        </w:rPr>
-        <w:t xml:space="preserve"> </w:t>
-      </w:r>
-      <w:r>
-        <w:rPr>
-          <w:rFonts w:hint="eastAsia"/>
-          <w:sz w:val="16"/>
-          <w:szCs w:val="16"/>
-        </w:rPr>
-        <w:t>구축,</w:t>
-      </w:r>
-      <w:r>
-        <w:rPr>
-          <w:sz w:val="16"/>
-          <w:szCs w:val="16"/>
-        </w:rPr>
-        <w:t xml:space="preserve"> </w:t>
-      </w:r>
-      <w:r>
-        <w:rPr>
-          <w:rFonts w:hint="eastAsia"/>
-          <w:sz w:val="16"/>
-          <w:szCs w:val="16"/>
-        </w:rPr>
-        <w:t>전체를 볼 것</w:t>
+      <w:proofErr w:type="gramStart"/>
+      <w:r>
+        <w:rPr>
+          <w:rFonts w:hint="eastAsia"/>
+          <w:sz w:val="16"/>
+          <w:szCs w:val="16"/>
+        </w:rPr>
+        <w:t xml:space="preserve">릴리즈 </w:t>
+      </w:r>
+      <w:r>
+        <w:rPr>
+          <w:sz w:val="16"/>
+          <w:szCs w:val="16"/>
+        </w:rPr>
+        <w:t>:</w:t>
+      </w:r>
+      <w:proofErr w:type="gramEnd"/>
+      <w:r>
+        <w:rPr>
+          <w:sz w:val="16"/>
+          <w:szCs w:val="16"/>
+        </w:rPr>
+        <w:t xml:space="preserve"> </w:t>
+      </w:r>
+      <w:r>
+        <w:rPr>
+          <w:rFonts w:hint="eastAsia"/>
+          <w:sz w:val="16"/>
+          <w:szCs w:val="16"/>
+        </w:rPr>
+        <w:t>빠른 릴리즈</w:t>
+      </w:r>
+      <w:r>
+        <w:rPr>
+          <w:sz w:val="16"/>
+          <w:szCs w:val="16"/>
+        </w:rPr>
+        <w:t xml:space="preserve"> / </w:t>
+      </w:r>
+      <w:proofErr w:type="spellStart"/>
+      <w:r>
+        <w:rPr>
+          <w:sz w:val="16"/>
+          <w:szCs w:val="16"/>
+        </w:rPr>
+        <w:t>BigBang</w:t>
+      </w:r>
+      <w:proofErr w:type="spellEnd"/>
+      <w:r>
+        <w:rPr>
+          <w:rFonts w:hint="eastAsia"/>
+          <w:sz w:val="16"/>
+          <w:szCs w:val="16"/>
+        </w:rPr>
+        <w:t>릴리즈</w:t>
       </w:r>
     </w:p>
     <w:p>
@@ -4828,429 +6322,7 @@
           <w:szCs w:val="16"/>
         </w:rPr>
       </w:pPr>
-      <w:r>
-        <w:rPr>
-          <w:rFonts w:hint="eastAsia"/>
-          <w:sz w:val="16"/>
-          <w:szCs w:val="16"/>
-        </w:rPr>
-        <w:t>K</w:t>
-      </w:r>
-      <w:r>
-        <w:rPr>
-          <w:sz w:val="16"/>
-          <w:szCs w:val="16"/>
-        </w:rPr>
-        <w:t>anban</w:t>
-      </w:r>
-      <w:r>
-        <w:rPr>
-          <w:rFonts w:hint="eastAsia"/>
-          <w:sz w:val="16"/>
-          <w:szCs w:val="16"/>
-        </w:rPr>
-        <w:t xml:space="preserve">의 </w:t>
-      </w:r>
-      <w:r>
-        <w:rPr>
-          <w:sz w:val="16"/>
-          <w:szCs w:val="16"/>
-        </w:rPr>
-        <w:t>3</w:t>
-      </w:r>
-      <w:r>
-        <w:rPr>
-          <w:rFonts w:hint="eastAsia"/>
-          <w:sz w:val="16"/>
-          <w:szCs w:val="16"/>
-        </w:rPr>
-        <w:t>가지 규칙(가윕웤)</w:t>
-      </w:r>
-    </w:p>
-    <w:p>
-      <w:pPr>
-        <w:spacing w:after="0"/>
-        <w:rPr>
-          <w:sz w:val="16"/>
-          <w:szCs w:val="16"/>
-        </w:rPr>
-      </w:pPr>
-      <w:r>
-        <w:rPr>
-          <w:rFonts w:hint="eastAsia"/>
-          <w:sz w:val="16"/>
-          <w:szCs w:val="16"/>
-        </w:rPr>
-        <w:t>위크플로우 가시화,</w:t>
-      </w:r>
-      <w:r>
-        <w:rPr>
-          <w:sz w:val="16"/>
-          <w:szCs w:val="16"/>
-        </w:rPr>
-        <w:t xml:space="preserve"> </w:t>
-      </w:r>
-      <w:r>
-        <w:rPr>
-          <w:sz w:val="16"/>
-          <w:szCs w:val="16"/>
-        </w:rPr>
-        <w:t xml:space="preserve">WIP </w:t>
-      </w:r>
-      <w:r>
-        <w:rPr>
-          <w:rFonts w:hint="eastAsia"/>
-          <w:sz w:val="16"/>
-          <w:szCs w:val="16"/>
-        </w:rPr>
-        <w:t>제한,</w:t>
-      </w:r>
-      <w:r>
-        <w:rPr>
-          <w:sz w:val="16"/>
-          <w:szCs w:val="16"/>
-        </w:rPr>
-        <w:t xml:space="preserve"> Workflow </w:t>
-      </w:r>
-      <w:r>
-        <w:rPr>
-          <w:rFonts w:hint="eastAsia"/>
-          <w:sz w:val="16"/>
-          <w:szCs w:val="16"/>
-        </w:rPr>
-        <w:t>측정 및 최적화</w:t>
-      </w:r>
-    </w:p>
-    <w:p>
-      <w:pPr>
-        <w:spacing w:after="0"/>
-        <w:rPr>
-          <w:sz w:val="16"/>
-          <w:szCs w:val="16"/>
-        </w:rPr>
-      </w:pPr>
-      <w:r>
-        <w:rPr>
-          <w:rFonts w:hint="eastAsia"/>
-          <w:sz w:val="16"/>
-          <w:szCs w:val="16"/>
-        </w:rPr>
-        <w:t>-</w:t>
-      </w:r>
-      <w:r>
-        <w:rPr>
-          <w:rFonts w:hint="eastAsia"/>
-          <w:sz w:val="16"/>
-          <w:szCs w:val="16"/>
-        </w:rPr>
-        <w:t xml:space="preserve"> 에자일과 </w:t>
-      </w:r>
-      <w:r>
-        <w:rPr>
-          <w:sz w:val="16"/>
-          <w:szCs w:val="16"/>
-        </w:rPr>
-        <w:t xml:space="preserve">/ </w:t>
-      </w:r>
-      <w:r>
-        <w:rPr>
-          <w:rFonts w:hint="eastAsia"/>
-          <w:sz w:val="16"/>
-          <w:szCs w:val="16"/>
-        </w:rPr>
-        <w:t>전통 방법론의 비교</w:t>
-      </w:r>
-    </w:p>
-    <w:p>
-      <w:pPr>
-        <w:spacing w:after="0"/>
-        <w:rPr>
-          <w:sz w:val="16"/>
-          <w:szCs w:val="16"/>
-        </w:rPr>
-      </w:pPr>
-      <w:r>
-        <w:rPr>
-          <w:rFonts w:hint="eastAsia"/>
-          <w:sz w:val="16"/>
-          <w:szCs w:val="16"/>
-        </w:rPr>
-        <w:t>요구사항의</w:t>
-      </w:r>
-      <w:r>
-        <w:rPr>
-          <w:sz w:val="16"/>
-          <w:szCs w:val="16"/>
-        </w:rPr>
-        <w:t xml:space="preserve"> </w:t>
-      </w:r>
-      <w:r>
-        <w:rPr>
-          <w:rFonts w:hint="eastAsia"/>
-          <w:sz w:val="16"/>
-          <w:szCs w:val="16"/>
-        </w:rPr>
-        <w:t xml:space="preserve">베이스라인 </w:t>
-      </w:r>
-      <w:r>
-        <w:rPr>
-          <w:sz w:val="16"/>
-          <w:szCs w:val="16"/>
-        </w:rPr>
-        <w:t xml:space="preserve">: </w:t>
-      </w:r>
-      <w:r>
-        <w:rPr>
-          <w:rFonts w:hint="eastAsia"/>
-          <w:sz w:val="16"/>
-          <w:szCs w:val="16"/>
-        </w:rPr>
-        <w:t xml:space="preserve">프로젝트 전과정에 걸쳐 진화 </w:t>
-      </w:r>
-      <w:r>
-        <w:rPr>
-          <w:sz w:val="16"/>
-          <w:szCs w:val="16"/>
-        </w:rPr>
-        <w:t xml:space="preserve">/ </w:t>
-      </w:r>
-      <w:r>
-        <w:rPr>
-          <w:rFonts w:hint="eastAsia"/>
-          <w:sz w:val="16"/>
-          <w:szCs w:val="16"/>
-        </w:rPr>
-        <w:t>초기 요구사항에 베이스라인을 설정</w:t>
-      </w:r>
-    </w:p>
-    <w:p>
-      <w:pPr>
-        <w:spacing w:after="0"/>
-        <w:rPr>
-          <w:sz w:val="16"/>
-          <w:szCs w:val="16"/>
-        </w:rPr>
-      </w:pPr>
-      <w:r>
-        <w:rPr>
-          <w:rFonts w:hint="eastAsia"/>
-          <w:sz w:val="16"/>
-          <w:szCs w:val="16"/>
-        </w:rPr>
-        <w:t xml:space="preserve">아키텍처 정의 방법 </w:t>
-      </w:r>
-      <w:r>
-        <w:rPr>
-          <w:sz w:val="16"/>
-          <w:szCs w:val="16"/>
-        </w:rPr>
-        <w:t xml:space="preserve">: </w:t>
-      </w:r>
-      <w:r>
-        <w:rPr>
-          <w:rFonts w:hint="eastAsia"/>
-          <w:sz w:val="16"/>
-          <w:szCs w:val="16"/>
-        </w:rPr>
-        <w:t>실제 기능 구현을 통해 빠른 시간 내에 아키텍쳐의 실현 가능성을 증명</w:t>
-      </w:r>
-    </w:p>
-    <w:p>
-      <w:pPr>
-        <w:spacing w:after="0"/>
-        <w:rPr>
-          <w:sz w:val="16"/>
-          <w:szCs w:val="16"/>
-        </w:rPr>
-      </w:pPr>
-      <w:r>
-        <w:rPr>
-          <w:rFonts w:hint="eastAsia"/>
-          <w:sz w:val="16"/>
-          <w:szCs w:val="16"/>
-        </w:rPr>
-        <w:t xml:space="preserve"> </w:t>
-      </w:r>
-      <w:r>
-        <w:rPr>
-          <w:sz w:val="16"/>
-          <w:szCs w:val="16"/>
-        </w:rPr>
-        <w:t xml:space="preserve">                   / </w:t>
-      </w:r>
-      <w:r>
-        <w:rPr>
-          <w:rFonts w:hint="eastAsia"/>
-          <w:sz w:val="16"/>
-          <w:szCs w:val="16"/>
-        </w:rPr>
-        <w:t>모델과 사양을 상세화하는 과정을 통해 어플리케이션과 아키텍쳐를 초기에 정의</w:t>
-      </w:r>
-    </w:p>
-    <w:p>
-      <w:pPr>
-        <w:spacing w:after="0"/>
-        <w:rPr>
-          <w:sz w:val="16"/>
-          <w:szCs w:val="16"/>
-        </w:rPr>
-      </w:pPr>
-      <w:r>
-        <w:rPr>
-          <w:rFonts w:hint="eastAsia"/>
-          <w:sz w:val="16"/>
-          <w:szCs w:val="16"/>
-        </w:rPr>
-        <w:t xml:space="preserve">테스트 방법 </w:t>
-      </w:r>
-      <w:r>
-        <w:rPr>
-          <w:sz w:val="16"/>
-          <w:szCs w:val="16"/>
-        </w:rPr>
-        <w:t xml:space="preserve">: </w:t>
-      </w:r>
-      <w:r>
-        <w:rPr>
-          <w:rFonts w:hint="eastAsia"/>
-          <w:sz w:val="16"/>
-          <w:szCs w:val="16"/>
-        </w:rPr>
-        <w:t xml:space="preserve">시간과 비용이 투입되기 전에 기능을 검증 </w:t>
-      </w:r>
-      <w:r>
-        <w:rPr>
-          <w:sz w:val="16"/>
-          <w:szCs w:val="16"/>
-        </w:rPr>
-        <w:t xml:space="preserve">/ </w:t>
-      </w:r>
-      <w:r>
-        <w:rPr>
-          <w:rFonts w:hint="eastAsia"/>
-          <w:sz w:val="16"/>
-          <w:szCs w:val="16"/>
-        </w:rPr>
-        <w:t>구현된 이후 점차 확장해 나가는 방식</w:t>
-      </w:r>
-    </w:p>
-    <w:p>
-      <w:pPr>
-        <w:spacing w:after="0"/>
-        <w:rPr>
-          <w:sz w:val="16"/>
-          <w:szCs w:val="16"/>
-        </w:rPr>
-      </w:pPr>
-      <w:r>
-        <w:rPr>
-          <w:rFonts w:hint="eastAsia"/>
-          <w:sz w:val="16"/>
-          <w:szCs w:val="16"/>
-        </w:rPr>
-        <w:t xml:space="preserve">표준 프로세스 적용 </w:t>
-      </w:r>
-      <w:r>
-        <w:rPr>
-          <w:sz w:val="16"/>
-          <w:szCs w:val="16"/>
-        </w:rPr>
-        <w:t xml:space="preserve">: </w:t>
-      </w:r>
-      <w:r>
-        <w:rPr>
-          <w:rFonts w:hint="eastAsia"/>
-          <w:sz w:val="16"/>
-          <w:szCs w:val="16"/>
-        </w:rPr>
-        <w:t>유연하게 개발(주기적 조정)</w:t>
-      </w:r>
-      <w:r>
-        <w:rPr>
-          <w:sz w:val="16"/>
-          <w:szCs w:val="16"/>
-        </w:rPr>
-        <w:t xml:space="preserve"> / </w:t>
-      </w:r>
-      <w:r>
-        <w:rPr>
-          <w:rFonts w:hint="eastAsia"/>
-          <w:sz w:val="16"/>
-          <w:szCs w:val="16"/>
-        </w:rPr>
-        <w:t>표준화된 프로세스 재정이 중요(정형화,</w:t>
-      </w:r>
-      <w:r>
-        <w:rPr>
-          <w:sz w:val="16"/>
-          <w:szCs w:val="16"/>
-        </w:rPr>
-        <w:t xml:space="preserve"> </w:t>
-      </w:r>
-      <w:r>
-        <w:rPr>
-          <w:rFonts w:hint="eastAsia"/>
-          <w:sz w:val="16"/>
-          <w:szCs w:val="16"/>
-        </w:rPr>
-        <w:t>상세화)</w:t>
-      </w:r>
-    </w:p>
-    <w:p>
-      <w:pPr>
-        <w:spacing w:after="0"/>
-        <w:rPr>
-          <w:sz w:val="16"/>
-          <w:szCs w:val="16"/>
-        </w:rPr>
-      </w:pPr>
-      <w:r>
-        <w:rPr>
-          <w:rFonts w:hint="eastAsia"/>
-          <w:sz w:val="16"/>
-          <w:szCs w:val="16"/>
-        </w:rPr>
-        <w:t xml:space="preserve">릴리즈 </w:t>
-      </w:r>
-      <w:r>
-        <w:rPr>
-          <w:sz w:val="16"/>
-          <w:szCs w:val="16"/>
-        </w:rPr>
-        <w:t xml:space="preserve">: </w:t>
-      </w:r>
-      <w:r>
-        <w:rPr>
-          <w:rFonts w:hint="eastAsia"/>
-          <w:sz w:val="16"/>
-          <w:szCs w:val="16"/>
-        </w:rPr>
-        <w:t>빠른 릴리즈</w:t>
-      </w:r>
-      <w:r>
-        <w:rPr>
-          <w:sz w:val="16"/>
-          <w:szCs w:val="16"/>
-        </w:rPr>
-        <w:t xml:space="preserve"> / BigBang</w:t>
-      </w:r>
-      <w:r>
-        <w:rPr>
-          <w:rFonts w:hint="eastAsia"/>
-          <w:sz w:val="16"/>
-          <w:szCs w:val="16"/>
-        </w:rPr>
-        <w:t>릴리즈</w:t>
-      </w:r>
-    </w:p>
-    <w:p>
-      <w:pPr>
-        <w:spacing w:after="0"/>
-        <w:rPr>
-          <w:sz w:val="16"/>
-          <w:szCs w:val="16"/>
-        </w:rPr>
-      </w:pPr>
+      <w:proofErr w:type="gramStart"/>
       <w:r>
         <w:rPr>
           <w:rFonts w:hint="eastAsia"/>
@@ -5264,7 +6336,15 @@
           <w:sz w:val="16"/>
           <w:szCs w:val="16"/>
         </w:rPr>
-        <w:t xml:space="preserve">: </w:t>
+        <w:t>:</w:t>
+      </w:r>
+      <w:proofErr w:type="gramEnd"/>
+      <w:r>
+        <w:rPr>
+          <w:sz w:val="16"/>
+          <w:szCs w:val="16"/>
+        </w:rPr>
+        <w:t xml:space="preserve"> </w:t>
       </w:r>
       <w:r>
         <w:rPr>
@@ -5465,6 +6545,7 @@
         </w:rPr>
         <w:t xml:space="preserve">. </w:t>
       </w:r>
+      <w:proofErr w:type="gramStart"/>
       <w:r>
         <w:rPr>
           <w:rFonts w:hint="eastAsia"/>
@@ -5478,15 +6559,33 @@
           <w:sz w:val="16"/>
           <w:szCs w:val="16"/>
         </w:rPr>
-        <w:t xml:space="preserve">: </w:t>
-      </w:r>
-      <w:r>
-        <w:rPr>
-          <w:rFonts w:hint="eastAsia"/>
-          <w:sz w:val="16"/>
-          <w:szCs w:val="16"/>
-        </w:rPr>
-        <w:t>실세계 물리현상을 특정한 목적에 맞추어 이용하기 쉬운 형식으로 표현하는 일</w:t>
+        <w:t>:</w:t>
+      </w:r>
+      <w:proofErr w:type="gramEnd"/>
+      <w:r>
+        <w:rPr>
+          <w:sz w:val="16"/>
+          <w:szCs w:val="16"/>
+        </w:rPr>
+        <w:t xml:space="preserve"> </w:t>
+      </w:r>
+      <w:proofErr w:type="spellStart"/>
+      <w:r>
+        <w:rPr>
+          <w:rFonts w:hint="eastAsia"/>
+          <w:sz w:val="16"/>
+          <w:szCs w:val="16"/>
+        </w:rPr>
+        <w:t>실세계</w:t>
+      </w:r>
+      <w:proofErr w:type="spellEnd"/>
+      <w:r>
+        <w:rPr>
+          <w:rFonts w:hint="eastAsia"/>
+          <w:sz w:val="16"/>
+          <w:szCs w:val="16"/>
+        </w:rPr>
+        <w:t xml:space="preserve"> 물리현상을 특정한 목적에 맞추어 이용하기 쉬운 형식으로 표현하는 일</w:t>
       </w:r>
     </w:p>
     <w:p>
@@ -5546,6 +6645,7 @@
           <w:szCs w:val="16"/>
         </w:rPr>
       </w:pPr>
+      <w:proofErr w:type="gramStart"/>
       <w:r>
         <w:rPr>
           <w:rFonts w:hint="eastAsia"/>
@@ -5559,15 +6659,33 @@
           <w:sz w:val="16"/>
           <w:szCs w:val="16"/>
         </w:rPr>
-        <w:t xml:space="preserve">: </w:t>
-      </w:r>
-      <w:r>
-        <w:rPr>
-          <w:rFonts w:hint="eastAsia"/>
-          <w:sz w:val="16"/>
-          <w:szCs w:val="16"/>
-        </w:rPr>
-        <w:t>유즈케이스 다이어그램,</w:t>
+        <w:t>:</w:t>
+      </w:r>
+      <w:proofErr w:type="gramEnd"/>
+      <w:r>
+        <w:rPr>
+          <w:sz w:val="16"/>
+          <w:szCs w:val="16"/>
+        </w:rPr>
+        <w:t xml:space="preserve"> </w:t>
+      </w:r>
+      <w:proofErr w:type="spellStart"/>
+      <w:r>
+        <w:rPr>
+          <w:rFonts w:hint="eastAsia"/>
+          <w:sz w:val="16"/>
+          <w:szCs w:val="16"/>
+        </w:rPr>
+        <w:t>유즈케이스</w:t>
+      </w:r>
+      <w:proofErr w:type="spellEnd"/>
+      <w:r>
+        <w:rPr>
+          <w:rFonts w:hint="eastAsia"/>
+          <w:sz w:val="16"/>
+          <w:szCs w:val="16"/>
+        </w:rPr>
+        <w:t xml:space="preserve"> 다이어그램,</w:t>
       </w:r>
       <w:r>
         <w:rPr>
@@ -5627,7 +6745,25 @@
           <w:sz w:val="16"/>
           <w:szCs w:val="16"/>
         </w:rPr>
-        <w:t>사용자 인터액션,</w:t>
+        <w:t xml:space="preserve">사용자 </w:t>
+      </w:r>
+      <w:proofErr w:type="spellStart"/>
+      <w:r>
+        <w:rPr>
+          <w:rFonts w:hint="eastAsia"/>
+          <w:sz w:val="16"/>
+          <w:szCs w:val="16"/>
+        </w:rPr>
+        <w:t>인터액션</w:t>
+      </w:r>
+      <w:proofErr w:type="spellEnd"/>
+      <w:r>
+        <w:rPr>
+          <w:rFonts w:hint="eastAsia"/>
+          <w:sz w:val="16"/>
+          <w:szCs w:val="16"/>
+        </w:rPr>
+        <w:t>,</w:t>
       </w:r>
       <w:r>
         <w:rPr>
@@ -5668,6 +6804,7 @@
           <w:szCs w:val="16"/>
         </w:rPr>
       </w:pPr>
+      <w:proofErr w:type="gramStart"/>
       <w:r>
         <w:rPr>
           <w:rFonts w:hint="eastAsia"/>
@@ -5681,7 +6818,15 @@
           <w:sz w:val="16"/>
           <w:szCs w:val="16"/>
         </w:rPr>
-        <w:t>: UML</w:t>
+        <w:t>:</w:t>
+      </w:r>
+      <w:proofErr w:type="gramEnd"/>
+      <w:r>
+        <w:rPr>
+          <w:sz w:val="16"/>
+          <w:szCs w:val="16"/>
+        </w:rPr>
+        <w:t xml:space="preserve"> UML</w:t>
       </w:r>
     </w:p>
     <w:p>
@@ -5705,22 +6850,38 @@
           <w:sz w:val="16"/>
           <w:szCs w:val="16"/>
         </w:rPr>
-        <w:t>. UML</w:t>
-      </w:r>
-      <w:r>
-        <w:rPr>
-          <w:rFonts w:hint="eastAsia"/>
-          <w:sz w:val="16"/>
-          <w:szCs w:val="16"/>
-        </w:rPr>
-        <w:t xml:space="preserve"> </w:t>
-      </w:r>
-      <w:r>
-        <w:rPr>
-          <w:sz w:val="16"/>
-          <w:szCs w:val="16"/>
-        </w:rPr>
-        <w:t xml:space="preserve">: </w:t>
+        <w:t xml:space="preserve">. </w:t>
+      </w:r>
+      <w:proofErr w:type="gramStart"/>
+      <w:r>
+        <w:rPr>
+          <w:sz w:val="16"/>
+          <w:szCs w:val="16"/>
+        </w:rPr>
+        <w:t>UML</w:t>
+      </w:r>
+      <w:r>
+        <w:rPr>
+          <w:rFonts w:hint="eastAsia"/>
+          <w:sz w:val="16"/>
+          <w:szCs w:val="16"/>
+        </w:rPr>
+        <w:t xml:space="preserve"> </w:t>
+      </w:r>
+      <w:r>
+        <w:rPr>
+          <w:sz w:val="16"/>
+          <w:szCs w:val="16"/>
+        </w:rPr>
+        <w:t>:</w:t>
+      </w:r>
+      <w:proofErr w:type="gramEnd"/>
+      <w:r>
+        <w:rPr>
+          <w:sz w:val="16"/>
+          <w:szCs w:val="16"/>
+        </w:rPr>
+        <w:t xml:space="preserve"> </w:t>
       </w:r>
       <w:r>
         <w:rPr>
@@ -5793,6 +6954,7 @@
           <w:szCs w:val="16"/>
         </w:rPr>
       </w:pPr>
+      <w:proofErr w:type="gramStart"/>
       <w:r>
         <w:rPr>
           <w:rFonts w:hint="eastAsia"/>
@@ -5806,7 +6968,15 @@
           <w:sz w:val="16"/>
           <w:szCs w:val="16"/>
         </w:rPr>
-        <w:t xml:space="preserve">: </w:t>
+        <w:t>:</w:t>
+      </w:r>
+      <w:proofErr w:type="gramEnd"/>
+      <w:r>
+        <w:rPr>
+          <w:sz w:val="16"/>
+          <w:szCs w:val="16"/>
+        </w:rPr>
+        <w:t xml:space="preserve"> </w:t>
       </w:r>
       <w:r>
         <w:rPr>
@@ -5832,6 +7002,7 @@
           <w:szCs w:val="16"/>
         </w:rPr>
       </w:pPr>
+      <w:proofErr w:type="gramStart"/>
       <w:r>
         <w:rPr>
           <w:rFonts w:hint="eastAsia"/>
@@ -5845,7 +7016,15 @@
           <w:sz w:val="16"/>
           <w:szCs w:val="16"/>
         </w:rPr>
-        <w:t xml:space="preserve">: </w:t>
+        <w:t>:</w:t>
+      </w:r>
+      <w:proofErr w:type="gramEnd"/>
+      <w:r>
+        <w:rPr>
+          <w:sz w:val="16"/>
+          <w:szCs w:val="16"/>
+        </w:rPr>
+        <w:t xml:space="preserve"> </w:t>
       </w:r>
       <w:r>
         <w:rPr>
@@ -5879,6 +7058,7 @@
           <w:szCs w:val="16"/>
         </w:rPr>
       </w:pPr>
+      <w:proofErr w:type="gramStart"/>
       <w:r>
         <w:rPr>
           <w:rFonts w:hint="eastAsia"/>
@@ -5892,7 +7072,15 @@
           <w:sz w:val="16"/>
           <w:szCs w:val="16"/>
         </w:rPr>
-        <w:t xml:space="preserve">: </w:t>
+        <w:t>:</w:t>
+      </w:r>
+      <w:proofErr w:type="gramEnd"/>
+      <w:r>
+        <w:rPr>
+          <w:sz w:val="16"/>
+          <w:szCs w:val="16"/>
+        </w:rPr>
+        <w:t xml:space="preserve"> </w:t>
       </w:r>
       <w:r>
         <w:rPr>
@@ -5941,20 +7129,39 @@
           <w:szCs w:val="16"/>
         </w:rPr>
       </w:pPr>
-      <w:r>
-        <w:rPr>
-          <w:rFonts w:hint="eastAsia"/>
-          <w:sz w:val="16"/>
-          <w:szCs w:val="16"/>
-        </w:rPr>
-        <w:t xml:space="preserve">명세화언어 </w:t>
-      </w:r>
-      <w:r>
-        <w:rPr>
-          <w:sz w:val="16"/>
-          <w:szCs w:val="16"/>
-        </w:rPr>
-        <w:t xml:space="preserve">: </w:t>
+      <w:proofErr w:type="spellStart"/>
+      <w:proofErr w:type="gramStart"/>
+      <w:r>
+        <w:rPr>
+          <w:rFonts w:hint="eastAsia"/>
+          <w:sz w:val="16"/>
+          <w:szCs w:val="16"/>
+        </w:rPr>
+        <w:t>명세화언어</w:t>
+      </w:r>
+      <w:proofErr w:type="spellEnd"/>
+      <w:r>
+        <w:rPr>
+          <w:rFonts w:hint="eastAsia"/>
+          <w:sz w:val="16"/>
+          <w:szCs w:val="16"/>
+        </w:rPr>
+        <w:t xml:space="preserve"> </w:t>
+      </w:r>
+      <w:r>
+        <w:rPr>
+          <w:sz w:val="16"/>
+          <w:szCs w:val="16"/>
+        </w:rPr>
+        <w:t>:</w:t>
+      </w:r>
+      <w:proofErr w:type="gramEnd"/>
+      <w:r>
+        <w:rPr>
+          <w:sz w:val="16"/>
+          <w:szCs w:val="16"/>
+        </w:rPr>
+        <w:t xml:space="preserve"> </w:t>
       </w:r>
       <w:r>
         <w:rPr>
@@ -5990,6 +7197,7 @@
           <w:szCs w:val="16"/>
         </w:rPr>
       </w:pPr>
+      <w:proofErr w:type="gramStart"/>
       <w:r>
         <w:rPr>
           <w:rFonts w:hint="eastAsia"/>
@@ -6003,15 +7211,33 @@
           <w:sz w:val="16"/>
           <w:szCs w:val="16"/>
         </w:rPr>
-        <w:t xml:space="preserve">iew : </w:t>
-      </w:r>
-      <w:r>
-        <w:rPr>
-          <w:rFonts w:hint="eastAsia"/>
-          <w:sz w:val="16"/>
-          <w:szCs w:val="16"/>
-        </w:rPr>
-        <w:t>모델화된 시스템의 서로 다른 모형 제공</w:t>
+        <w:t>iew :</w:t>
+      </w:r>
+      <w:proofErr w:type="gramEnd"/>
+      <w:r>
+        <w:rPr>
+          <w:sz w:val="16"/>
+          <w:szCs w:val="16"/>
+        </w:rPr>
+        <w:t xml:space="preserve"> </w:t>
+      </w:r>
+      <w:proofErr w:type="spellStart"/>
+      <w:r>
+        <w:rPr>
+          <w:rFonts w:hint="eastAsia"/>
+          <w:sz w:val="16"/>
+          <w:szCs w:val="16"/>
+        </w:rPr>
+        <w:t>모델화된</w:t>
+      </w:r>
+      <w:proofErr w:type="spellEnd"/>
+      <w:r>
+        <w:rPr>
+          <w:rFonts w:hint="eastAsia"/>
+          <w:sz w:val="16"/>
+          <w:szCs w:val="16"/>
+        </w:rPr>
+        <w:t xml:space="preserve"> 시스템의 서로 다른 모형 제공</w:t>
       </w:r>
     </w:p>
     <w:p>
@@ -6022,12 +7248,21 @@
           <w:szCs w:val="16"/>
         </w:rPr>
       </w:pPr>
-      <w:r>
-        <w:rPr>
-          <w:sz w:val="16"/>
-          <w:szCs w:val="16"/>
-        </w:rPr>
-        <w:t>Diagram : View</w:t>
+      <w:proofErr w:type="gramStart"/>
+      <w:r>
+        <w:rPr>
+          <w:sz w:val="16"/>
+          <w:szCs w:val="16"/>
+        </w:rPr>
+        <w:t>Diagram :</w:t>
+      </w:r>
+      <w:proofErr w:type="gramEnd"/>
+      <w:r>
+        <w:rPr>
+          <w:sz w:val="16"/>
+          <w:szCs w:val="16"/>
+        </w:rPr>
+        <w:t xml:space="preserve"> View</w:t>
       </w:r>
       <w:r>
         <w:rPr>
@@ -6061,6 +7296,7 @@
           <w:szCs w:val="16"/>
         </w:rPr>
       </w:pPr>
+      <w:proofErr w:type="gramStart"/>
       <w:r>
         <w:rPr>
           <w:rFonts w:hint="eastAsia"/>
@@ -6074,7 +7310,15 @@
           <w:sz w:val="16"/>
           <w:szCs w:val="16"/>
         </w:rPr>
-        <w:t xml:space="preserve">: </w:t>
+        <w:t>:</w:t>
+      </w:r>
+      <w:proofErr w:type="gramEnd"/>
+      <w:r>
+        <w:rPr>
+          <w:sz w:val="16"/>
+          <w:szCs w:val="16"/>
+        </w:rPr>
+        <w:t xml:space="preserve"> </w:t>
       </w:r>
       <w:r>
         <w:rPr>
@@ -6128,7 +7372,23 @@
           <w:sz w:val="16"/>
           <w:szCs w:val="16"/>
         </w:rPr>
-        <w:t xml:space="preserve">General Mechanism : </w:t>
+        <w:t xml:space="preserve">General </w:t>
+      </w:r>
+      <w:proofErr w:type="gramStart"/>
+      <w:r>
+        <w:rPr>
+          <w:sz w:val="16"/>
+          <w:szCs w:val="16"/>
+        </w:rPr>
+        <w:t>Mechanism :</w:t>
+      </w:r>
+      <w:proofErr w:type="gramEnd"/>
+      <w:r>
+        <w:rPr>
+          <w:sz w:val="16"/>
+          <w:szCs w:val="16"/>
+        </w:rPr>
+        <w:t xml:space="preserve"> </w:t>
       </w:r>
       <w:r>
         <w:rPr>
@@ -6213,6 +7473,7 @@
           <w:szCs w:val="16"/>
         </w:rPr>
       </w:pPr>
+      <w:proofErr w:type="gramStart"/>
       <w:r>
         <w:rPr>
           <w:rFonts w:hint="eastAsia"/>
@@ -6228,6 +7489,7 @@
         </w:rPr>
         <w:t>lass :</w:t>
       </w:r>
+      <w:proofErr w:type="gramEnd"/>
       <w:r>
         <w:rPr>
           <w:sz w:val="16"/>
@@ -6267,12 +7529,21 @@
           <w:szCs w:val="16"/>
         </w:rPr>
       </w:pPr>
-      <w:r>
-        <w:rPr>
-          <w:sz w:val="16"/>
-          <w:szCs w:val="16"/>
-        </w:rPr>
-        <w:t xml:space="preserve">Object : </w:t>
+      <w:proofErr w:type="gramStart"/>
+      <w:r>
+        <w:rPr>
+          <w:sz w:val="16"/>
+          <w:szCs w:val="16"/>
+        </w:rPr>
+        <w:t>Object :</w:t>
+      </w:r>
+      <w:proofErr w:type="gramEnd"/>
+      <w:r>
+        <w:rPr>
+          <w:sz w:val="16"/>
+          <w:szCs w:val="16"/>
+        </w:rPr>
+        <w:t xml:space="preserve"> </w:t>
       </w:r>
       <w:r>
         <w:rPr>
@@ -6321,6 +7592,7 @@
           <w:szCs w:val="16"/>
         </w:rPr>
       </w:pPr>
+      <w:proofErr w:type="gramStart"/>
       <w:r>
         <w:rPr>
           <w:rFonts w:hint="eastAsia"/>
@@ -6334,7 +7606,15 @@
           <w:sz w:val="16"/>
           <w:szCs w:val="16"/>
         </w:rPr>
-        <w:t xml:space="preserve">omponent : </w:t>
+        <w:t>omponent :</w:t>
+      </w:r>
+      <w:proofErr w:type="gramEnd"/>
+      <w:r>
+        <w:rPr>
+          <w:sz w:val="16"/>
+          <w:szCs w:val="16"/>
+        </w:rPr>
+        <w:t xml:space="preserve"> </w:t>
       </w:r>
       <w:r>
         <w:rPr>
@@ -6383,6 +7663,7 @@
           <w:szCs w:val="16"/>
         </w:rPr>
       </w:pPr>
+      <w:proofErr w:type="gramStart"/>
       <w:r>
         <w:rPr>
           <w:rFonts w:hint="eastAsia"/>
@@ -6396,7 +7677,15 @@
           <w:sz w:val="16"/>
           <w:szCs w:val="16"/>
         </w:rPr>
-        <w:t xml:space="preserve">ployment : </w:t>
+        <w:t>ployment :</w:t>
+      </w:r>
+      <w:proofErr w:type="gramEnd"/>
+      <w:r>
+        <w:rPr>
+          <w:sz w:val="16"/>
+          <w:szCs w:val="16"/>
+        </w:rPr>
+        <w:t xml:space="preserve"> </w:t>
       </w:r>
       <w:r>
         <w:rPr>
@@ -6465,7 +7754,23 @@
           <w:sz w:val="16"/>
           <w:szCs w:val="16"/>
         </w:rPr>
-        <w:t xml:space="preserve">Package(UML 2.0) : </w:t>
+        <w:t>Package(UML 2.0</w:t>
+      </w:r>
+      <w:proofErr w:type="gramStart"/>
+      <w:r>
+        <w:rPr>
+          <w:sz w:val="16"/>
+          <w:szCs w:val="16"/>
+        </w:rPr>
+        <w:t>) :</w:t>
+      </w:r>
+      <w:proofErr w:type="gramEnd"/>
+      <w:r>
+        <w:rPr>
+          <w:sz w:val="16"/>
+          <w:szCs w:val="16"/>
+        </w:rPr>
+        <w:t xml:space="preserve"> </w:t>
       </w:r>
       <w:r>
         <w:rPr>
@@ -6511,14 +7816,30 @@
           <w:sz w:val="16"/>
           <w:szCs w:val="16"/>
         </w:rPr>
-        <w:t>ML 2.0)</w:t>
-      </w:r>
-      <w:r>
-        <w:rPr>
-          <w:sz w:val="16"/>
-          <w:szCs w:val="16"/>
-        </w:rPr>
-        <w:t xml:space="preserve"> : </w:t>
+        <w:t>ML 2.0</w:t>
+      </w:r>
+      <w:proofErr w:type="gramStart"/>
+      <w:r>
+        <w:rPr>
+          <w:sz w:val="16"/>
+          <w:szCs w:val="16"/>
+        </w:rPr>
+        <w:t>)</w:t>
+      </w:r>
+      <w:r>
+        <w:rPr>
+          <w:sz w:val="16"/>
+          <w:szCs w:val="16"/>
+        </w:rPr>
+        <w:t xml:space="preserve"> :</w:t>
+      </w:r>
+      <w:proofErr w:type="gramEnd"/>
+      <w:r>
+        <w:rPr>
+          <w:sz w:val="16"/>
+          <w:szCs w:val="16"/>
+        </w:rPr>
+        <w:t xml:space="preserve"> </w:t>
       </w:r>
       <w:r>
         <w:rPr>
@@ -6606,7 +7927,23 @@
           <w:sz w:val="16"/>
           <w:szCs w:val="16"/>
         </w:rPr>
-        <w:t xml:space="preserve">Use Case : </w:t>
+        <w:t xml:space="preserve">Use </w:t>
+      </w:r>
+      <w:proofErr w:type="gramStart"/>
+      <w:r>
+        <w:rPr>
+          <w:sz w:val="16"/>
+          <w:szCs w:val="16"/>
+        </w:rPr>
+        <w:t>Case :</w:t>
+      </w:r>
+      <w:proofErr w:type="gramEnd"/>
+      <w:r>
+        <w:rPr>
+          <w:sz w:val="16"/>
+          <w:szCs w:val="16"/>
+        </w:rPr>
+        <w:t xml:space="preserve"> </w:t>
       </w:r>
       <w:r>
         <w:rPr>
@@ -6640,20 +7977,47 @@
           <w:szCs w:val="16"/>
         </w:rPr>
       </w:pPr>
-      <w:r>
-        <w:rPr>
-          <w:sz w:val="16"/>
-          <w:szCs w:val="16"/>
-        </w:rPr>
-        <w:t xml:space="preserve">State : </w:t>
-      </w:r>
-      <w:r>
-        <w:rPr>
-          <w:rFonts w:hint="eastAsia"/>
-          <w:sz w:val="16"/>
-          <w:szCs w:val="16"/>
-        </w:rPr>
-        <w:t>클래스의 객체가 가질 수 있는 모든 가능한 상태와 상태간의 전이를 표현</w:t>
+      <w:proofErr w:type="gramStart"/>
+      <w:r>
+        <w:rPr>
+          <w:sz w:val="16"/>
+          <w:szCs w:val="16"/>
+        </w:rPr>
+        <w:t>State :</w:t>
+      </w:r>
+      <w:proofErr w:type="gramEnd"/>
+      <w:r>
+        <w:rPr>
+          <w:sz w:val="16"/>
+          <w:szCs w:val="16"/>
+        </w:rPr>
+        <w:t xml:space="preserve"> </w:t>
+      </w:r>
+      <w:r>
+        <w:rPr>
+          <w:rFonts w:hint="eastAsia"/>
+          <w:sz w:val="16"/>
+          <w:szCs w:val="16"/>
+        </w:rPr>
+        <w:t xml:space="preserve">클래스의 객체가 가질 수 있는 모든 가능한 상태와 </w:t>
+      </w:r>
+      <w:proofErr w:type="spellStart"/>
+      <w:r>
+        <w:rPr>
+          <w:rFonts w:hint="eastAsia"/>
+          <w:sz w:val="16"/>
+          <w:szCs w:val="16"/>
+        </w:rPr>
+        <w:t>상태간의</w:t>
+      </w:r>
+      <w:proofErr w:type="spellEnd"/>
+      <w:r>
+        <w:rPr>
+          <w:rFonts w:hint="eastAsia"/>
+          <w:sz w:val="16"/>
+          <w:szCs w:val="16"/>
+        </w:rPr>
+        <w:t xml:space="preserve"> 전이를 표현</w:t>
       </w:r>
     </w:p>
     <w:p>
@@ -6664,12 +8028,21 @@
           <w:szCs w:val="16"/>
         </w:rPr>
       </w:pPr>
-      <w:r>
-        <w:rPr>
-          <w:sz w:val="16"/>
-          <w:szCs w:val="16"/>
-        </w:rPr>
-        <w:t xml:space="preserve">Activity : </w:t>
+      <w:proofErr w:type="gramStart"/>
+      <w:r>
+        <w:rPr>
+          <w:sz w:val="16"/>
+          <w:szCs w:val="16"/>
+        </w:rPr>
+        <w:t>Activity :</w:t>
+      </w:r>
+      <w:proofErr w:type="gramEnd"/>
+      <w:r>
+        <w:rPr>
+          <w:sz w:val="16"/>
+          <w:szCs w:val="16"/>
+        </w:rPr>
+        <w:t xml:space="preserve"> </w:t>
       </w:r>
       <w:r>
         <w:rPr>
@@ -6692,7 +8065,25 @@
           <w:sz w:val="16"/>
           <w:szCs w:val="16"/>
         </w:rPr>
-        <w:t>의 순서적 흐름을 표현</w:t>
+        <w:t xml:space="preserve">의 </w:t>
+      </w:r>
+      <w:proofErr w:type="spellStart"/>
+      <w:r>
+        <w:rPr>
+          <w:rFonts w:hint="eastAsia"/>
+          <w:sz w:val="16"/>
+          <w:szCs w:val="16"/>
+        </w:rPr>
+        <w:t>순서적</w:t>
+      </w:r>
+      <w:proofErr w:type="spellEnd"/>
+      <w:r>
+        <w:rPr>
+          <w:rFonts w:hint="eastAsia"/>
+          <w:sz w:val="16"/>
+          <w:szCs w:val="16"/>
+        </w:rPr>
+        <w:t xml:space="preserve"> 흐름을 표현</w:t>
       </w:r>
       <w:r>
         <w:rPr>
@@ -6727,6 +8118,7 @@
           <w:szCs w:val="16"/>
         </w:rPr>
       </w:pPr>
+      <w:proofErr w:type="gramStart"/>
       <w:r>
         <w:rPr>
           <w:rFonts w:hint="eastAsia"/>
@@ -6747,15 +8139,41 @@
           <w:sz w:val="16"/>
           <w:szCs w:val="16"/>
         </w:rPr>
-        <w:t xml:space="preserve"> : </w:t>
-      </w:r>
-      <w:r>
-        <w:rPr>
-          <w:rFonts w:hint="eastAsia"/>
-          <w:sz w:val="16"/>
-          <w:szCs w:val="16"/>
-        </w:rPr>
-        <w:t>객체와 객체가의 상호작용을 메시지 흐름으로 표현</w:t>
+        <w:t xml:space="preserve"> :</w:t>
+      </w:r>
+      <w:proofErr w:type="gramEnd"/>
+      <w:r>
+        <w:rPr>
+          <w:sz w:val="16"/>
+          <w:szCs w:val="16"/>
+        </w:rPr>
+        <w:t xml:space="preserve"> </w:t>
+      </w:r>
+      <w:r>
+        <w:rPr>
+          <w:rFonts w:hint="eastAsia"/>
+          <w:sz w:val="16"/>
+          <w:szCs w:val="16"/>
+        </w:rPr>
+        <w:t xml:space="preserve">객체와 </w:t>
+      </w:r>
+      <w:proofErr w:type="spellStart"/>
+      <w:r>
+        <w:rPr>
+          <w:rFonts w:hint="eastAsia"/>
+          <w:sz w:val="16"/>
+          <w:szCs w:val="16"/>
+        </w:rPr>
+        <w:t>객체가의</w:t>
+      </w:r>
+      <w:proofErr w:type="spellEnd"/>
+      <w:r>
+        <w:rPr>
+          <w:rFonts w:hint="eastAsia"/>
+          <w:sz w:val="16"/>
+          <w:szCs w:val="16"/>
+        </w:rPr>
+        <w:t xml:space="preserve"> 상호작용을 메시지 흐름으로 표현</w:t>
       </w:r>
     </w:p>
     <w:p>
@@ -6766,6 +8184,7 @@
           <w:szCs w:val="16"/>
         </w:rPr>
       </w:pPr>
+      <w:proofErr w:type="gramStart"/>
       <w:r>
         <w:rPr>
           <w:rFonts w:hint="eastAsia"/>
@@ -6779,7 +8198,15 @@
           <w:sz w:val="16"/>
           <w:szCs w:val="16"/>
         </w:rPr>
-        <w:t xml:space="preserve">ommunication : </w:t>
+        <w:t>ommunication :</w:t>
+      </w:r>
+      <w:proofErr w:type="gramEnd"/>
+      <w:r>
+        <w:rPr>
+          <w:sz w:val="16"/>
+          <w:szCs w:val="16"/>
+        </w:rPr>
+        <w:t xml:space="preserve"> </w:t>
       </w:r>
       <w:r>
         <w:rPr>
@@ -6813,12 +8240,37 @@
           <w:szCs w:val="16"/>
         </w:rPr>
       </w:pPr>
-      <w:r>
-        <w:rPr>
-          <w:sz w:val="16"/>
-          <w:szCs w:val="16"/>
-        </w:rPr>
-        <w:t xml:space="preserve">Interation Overview(UML 2.0) : </w:t>
+      <w:proofErr w:type="spellStart"/>
+      <w:r>
+        <w:rPr>
+          <w:sz w:val="16"/>
+          <w:szCs w:val="16"/>
+        </w:rPr>
+        <w:t>Interation</w:t>
+      </w:r>
+      <w:proofErr w:type="spellEnd"/>
+      <w:r>
+        <w:rPr>
+          <w:sz w:val="16"/>
+          <w:szCs w:val="16"/>
+        </w:rPr>
+        <w:t xml:space="preserve"> Overview(UML 2.0</w:t>
+      </w:r>
+      <w:proofErr w:type="gramStart"/>
+      <w:r>
+        <w:rPr>
+          <w:sz w:val="16"/>
+          <w:szCs w:val="16"/>
+        </w:rPr>
+        <w:t>) :</w:t>
+      </w:r>
+      <w:proofErr w:type="gramEnd"/>
+      <w:r>
+        <w:rPr>
+          <w:sz w:val="16"/>
+          <w:szCs w:val="16"/>
+        </w:rPr>
+        <w:t xml:space="preserve"> </w:t>
       </w:r>
       <w:r>
         <w:rPr>
@@ -6850,7 +8302,23 @@
           <w:sz w:val="16"/>
           <w:szCs w:val="16"/>
         </w:rPr>
-        <w:t xml:space="preserve">iming(UML 2.0) : </w:t>
+        <w:t>iming(UML 2.0</w:t>
+      </w:r>
+      <w:proofErr w:type="gramStart"/>
+      <w:r>
+        <w:rPr>
+          <w:sz w:val="16"/>
+          <w:szCs w:val="16"/>
+        </w:rPr>
+        <w:t>) :</w:t>
+      </w:r>
+      <w:proofErr w:type="gramEnd"/>
+      <w:r>
+        <w:rPr>
+          <w:sz w:val="16"/>
+          <w:szCs w:val="16"/>
+        </w:rPr>
+        <w:t xml:space="preserve"> </w:t>
       </w:r>
       <w:r>
         <w:rPr>
@@ -6890,14 +8358,31 @@
           <w:sz w:val="16"/>
           <w:szCs w:val="16"/>
         </w:rPr>
-        <w:t xml:space="preserve">클래스 다이어그램 </w:t>
-      </w:r>
-      <w:r>
-        <w:rPr>
-          <w:sz w:val="16"/>
-          <w:szCs w:val="16"/>
-        </w:rPr>
-        <w:t xml:space="preserve">: </w:t>
+        <w:t xml:space="preserve">클래스 </w:t>
+      </w:r>
+      <w:proofErr w:type="gramStart"/>
+      <w:r>
+        <w:rPr>
+          <w:rFonts w:hint="eastAsia"/>
+          <w:sz w:val="16"/>
+          <w:szCs w:val="16"/>
+        </w:rPr>
+        <w:t xml:space="preserve">다이어그램 </w:t>
+      </w:r>
+      <w:r>
+        <w:rPr>
+          <w:sz w:val="16"/>
+          <w:szCs w:val="16"/>
+        </w:rPr>
+        <w:t>:</w:t>
+      </w:r>
+      <w:proofErr w:type="gramEnd"/>
+      <w:r>
+        <w:rPr>
+          <w:sz w:val="16"/>
+          <w:szCs w:val="16"/>
+        </w:rPr>
+        <w:t xml:space="preserve"> </w:t>
       </w:r>
     </w:p>
     <w:p>
@@ -6929,7 +8414,25 @@
           <w:sz w:val="16"/>
           <w:szCs w:val="16"/>
         </w:rPr>
-        <w:t>연산(메서드)의 구성과 객체들과의 연관,</w:t>
+        <w:t xml:space="preserve">연산(메서드)의 구성과 </w:t>
+      </w:r>
+      <w:proofErr w:type="spellStart"/>
+      <w:r>
+        <w:rPr>
+          <w:rFonts w:hint="eastAsia"/>
+          <w:sz w:val="16"/>
+          <w:szCs w:val="16"/>
+        </w:rPr>
+        <w:t>객체들과의</w:t>
+      </w:r>
+      <w:proofErr w:type="spellEnd"/>
+      <w:r>
+        <w:rPr>
+          <w:rFonts w:hint="eastAsia"/>
+          <w:sz w:val="16"/>
+          <w:szCs w:val="16"/>
+        </w:rPr>
+        <w:t xml:space="preserve"> 연관,</w:t>
       </w:r>
       <w:r>
         <w:rPr>
@@ -7038,22 +8541,38 @@
           <w:sz w:val="16"/>
           <w:szCs w:val="16"/>
         </w:rPr>
-        <w:t>Class Name)</w:t>
-      </w:r>
-      <w:r>
-        <w:rPr>
-          <w:rFonts w:hint="eastAsia"/>
-          <w:sz w:val="16"/>
-          <w:szCs w:val="16"/>
-        </w:rPr>
-        <w:t xml:space="preserve"> </w:t>
-      </w:r>
-      <w:r>
-        <w:rPr>
-          <w:sz w:val="16"/>
-          <w:szCs w:val="16"/>
-        </w:rPr>
-        <w:t xml:space="preserve">: </w:t>
+        <w:t>Class Name</w:t>
+      </w:r>
+      <w:proofErr w:type="gramStart"/>
+      <w:r>
+        <w:rPr>
+          <w:sz w:val="16"/>
+          <w:szCs w:val="16"/>
+        </w:rPr>
+        <w:t>)</w:t>
+      </w:r>
+      <w:r>
+        <w:rPr>
+          <w:rFonts w:hint="eastAsia"/>
+          <w:sz w:val="16"/>
+          <w:szCs w:val="16"/>
+        </w:rPr>
+        <w:t xml:space="preserve"> </w:t>
+      </w:r>
+      <w:r>
+        <w:rPr>
+          <w:sz w:val="16"/>
+          <w:szCs w:val="16"/>
+        </w:rPr>
+        <w:t>:</w:t>
+      </w:r>
+      <w:proofErr w:type="gramEnd"/>
+      <w:r>
+        <w:rPr>
+          <w:sz w:val="16"/>
+          <w:szCs w:val="16"/>
+        </w:rPr>
+        <w:t xml:space="preserve"> </w:t>
       </w:r>
       <w:r>
         <w:rPr>
@@ -7131,7 +8650,23 @@
           <w:sz w:val="16"/>
           <w:szCs w:val="16"/>
         </w:rPr>
-        <w:t xml:space="preserve">ttribute) : </w:t>
+        <w:t>ttribute</w:t>
+      </w:r>
+      <w:proofErr w:type="gramStart"/>
+      <w:r>
+        <w:rPr>
+          <w:sz w:val="16"/>
+          <w:szCs w:val="16"/>
+        </w:rPr>
+        <w:t>) :</w:t>
+      </w:r>
+      <w:proofErr w:type="gramEnd"/>
+      <w:r>
+        <w:rPr>
+          <w:sz w:val="16"/>
+          <w:szCs w:val="16"/>
+        </w:rPr>
+        <w:t xml:space="preserve"> </w:t>
       </w:r>
       <w:r>
         <w:rPr>
@@ -7193,7 +8728,23 @@
           <w:sz w:val="16"/>
           <w:szCs w:val="16"/>
         </w:rPr>
-        <w:t xml:space="preserve">Operation) : </w:t>
+        <w:t>Operation</w:t>
+      </w:r>
+      <w:proofErr w:type="gramStart"/>
+      <w:r>
+        <w:rPr>
+          <w:sz w:val="16"/>
+          <w:szCs w:val="16"/>
+        </w:rPr>
+        <w:t>) :</w:t>
+      </w:r>
+      <w:proofErr w:type="gramEnd"/>
+      <w:r>
+        <w:rPr>
+          <w:sz w:val="16"/>
+          <w:szCs w:val="16"/>
+        </w:rPr>
+        <w:t xml:space="preserve"> </w:t>
       </w:r>
       <w:r>
         <w:rPr>
@@ -7225,13 +8776,23 @@
         </w:rPr>
         <w:t xml:space="preserve"> </w:t>
       </w:r>
-      <w:r>
-        <w:rPr>
-          <w:rFonts w:hint="eastAsia"/>
-          <w:sz w:val="16"/>
-          <w:szCs w:val="16"/>
-        </w:rPr>
-        <w:t>리터타입,</w:t>
+      <w:proofErr w:type="spellStart"/>
+      <w:r>
+        <w:rPr>
+          <w:rFonts w:hint="eastAsia"/>
+          <w:sz w:val="16"/>
+          <w:szCs w:val="16"/>
+        </w:rPr>
+        <w:t>리터타입</w:t>
+      </w:r>
+      <w:proofErr w:type="spellEnd"/>
+      <w:r>
+        <w:rPr>
+          <w:rFonts w:hint="eastAsia"/>
+          <w:sz w:val="16"/>
+          <w:szCs w:val="16"/>
+        </w:rPr>
+        <w:t>,</w:t>
       </w:r>
       <w:r>
         <w:rPr>
@@ -7299,6 +8860,7 @@
           <w:szCs w:val="16"/>
         </w:rPr>
       </w:pPr>
+      <w:proofErr w:type="gramStart"/>
       <w:r>
         <w:rPr>
           <w:rFonts w:hint="eastAsia"/>
@@ -7327,7 +8889,15 @@
           <w:sz w:val="16"/>
           <w:szCs w:val="16"/>
         </w:rPr>
-        <w:t xml:space="preserve">ame : Class Name, Interface, Attribute : </w:t>
+        <w:t>ame</w:t>
+      </w:r>
+      <w:proofErr w:type="gramEnd"/>
+      <w:r>
+        <w:rPr>
+          <w:sz w:val="16"/>
+          <w:szCs w:val="16"/>
+        </w:rPr>
+        <w:t xml:space="preserve"> : Class Name, Interface, Attribute : </w:t>
       </w:r>
       <w:r>
         <w:rPr>
@@ -7366,7 +8936,23 @@
           <w:sz w:val="16"/>
           <w:szCs w:val="16"/>
         </w:rPr>
-        <w:t xml:space="preserve">        Operation(Method) : </w:t>
+        <w:t xml:space="preserve">        Operation(Method</w:t>
+      </w:r>
+      <w:proofErr w:type="gramStart"/>
+      <w:r>
+        <w:rPr>
+          <w:sz w:val="16"/>
+          <w:szCs w:val="16"/>
+        </w:rPr>
+        <w:t>) :</w:t>
+      </w:r>
+      <w:proofErr w:type="gramEnd"/>
+      <w:r>
+        <w:rPr>
+          <w:sz w:val="16"/>
+          <w:szCs w:val="16"/>
+        </w:rPr>
+        <w:t xml:space="preserve"> </w:t>
       </w:r>
       <w:r>
         <w:rPr>
@@ -7400,6 +8986,7 @@
           <w:szCs w:val="16"/>
         </w:rPr>
       </w:pPr>
+      <w:proofErr w:type="gramStart"/>
       <w:r>
         <w:rPr>
           <w:rFonts w:hint="eastAsia"/>
@@ -7421,7 +9008,16 @@
           <w:sz w:val="16"/>
           <w:szCs w:val="16"/>
         </w:rPr>
-        <w:t xml:space="preserve">접근제한자 </w:t>
+        <w:t>접근제한자</w:t>
+      </w:r>
+      <w:proofErr w:type="gramEnd"/>
+      <w:r>
+        <w:rPr>
+          <w:rFonts w:hint="eastAsia"/>
+          <w:sz w:val="16"/>
+          <w:szCs w:val="16"/>
+        </w:rPr>
+        <w:t xml:space="preserve"> </w:t>
       </w:r>
       <w:r>
         <w:rPr>
@@ -7444,7 +9040,23 @@
           <w:sz w:val="16"/>
           <w:szCs w:val="16"/>
         </w:rPr>
-        <w:t xml:space="preserve">‘_’ : </w:t>
+        <w:t>‘_</w:t>
+      </w:r>
+      <w:proofErr w:type="gramStart"/>
+      <w:r>
+        <w:rPr>
+          <w:sz w:val="16"/>
+          <w:szCs w:val="16"/>
+        </w:rPr>
+        <w:t>’ :</w:t>
+      </w:r>
+      <w:proofErr w:type="gramEnd"/>
+      <w:r>
+        <w:rPr>
+          <w:sz w:val="16"/>
+          <w:szCs w:val="16"/>
+        </w:rPr>
+        <w:t xml:space="preserve"> </w:t>
       </w:r>
       <w:r>
         <w:rPr>
@@ -7523,27 +9135,62 @@
           <w:szCs w:val="16"/>
         </w:rPr>
       </w:pPr>
-      <w:r>
-        <w:rPr>
-          <w:sz w:val="16"/>
-          <w:szCs w:val="16"/>
-        </w:rPr>
-        <w:t xml:space="preserve">Attribute : </w:t>
-      </w:r>
-      <w:r>
-        <w:rPr>
-          <w:rFonts w:hint="eastAsia"/>
-          <w:sz w:val="16"/>
-          <w:szCs w:val="16"/>
-        </w:rPr>
-        <w:t>의미있는 명사형으로 표시,</w:t>
-      </w:r>
-      <w:r>
-        <w:rPr>
-          <w:sz w:val="16"/>
-          <w:szCs w:val="16"/>
-        </w:rPr>
-        <w:t xml:space="preserve"> Opreation : </w:t>
+      <w:proofErr w:type="gramStart"/>
+      <w:r>
+        <w:rPr>
+          <w:sz w:val="16"/>
+          <w:szCs w:val="16"/>
+        </w:rPr>
+        <w:t>Attribute :</w:t>
+      </w:r>
+      <w:proofErr w:type="gramEnd"/>
+      <w:r>
+        <w:rPr>
+          <w:sz w:val="16"/>
+          <w:szCs w:val="16"/>
+        </w:rPr>
+        <w:t xml:space="preserve"> </w:t>
+      </w:r>
+      <w:proofErr w:type="spellStart"/>
+      <w:r>
+        <w:rPr>
+          <w:rFonts w:hint="eastAsia"/>
+          <w:sz w:val="16"/>
+          <w:szCs w:val="16"/>
+        </w:rPr>
+        <w:t>의미있는</w:t>
+      </w:r>
+      <w:proofErr w:type="spellEnd"/>
+      <w:r>
+        <w:rPr>
+          <w:rFonts w:hint="eastAsia"/>
+          <w:sz w:val="16"/>
+          <w:szCs w:val="16"/>
+        </w:rPr>
+        <w:t xml:space="preserve"> 명사형으로 표시,</w:t>
+      </w:r>
+      <w:r>
+        <w:rPr>
+          <w:sz w:val="16"/>
+          <w:szCs w:val="16"/>
+        </w:rPr>
+        <w:t xml:space="preserve"> </w:t>
+      </w:r>
+      <w:proofErr w:type="spellStart"/>
+      <w:r>
+        <w:rPr>
+          <w:sz w:val="16"/>
+          <w:szCs w:val="16"/>
+        </w:rPr>
+        <w:t>Opreation</w:t>
+      </w:r>
+      <w:proofErr w:type="spellEnd"/>
+      <w:r>
+        <w:rPr>
+          <w:sz w:val="16"/>
+          <w:szCs w:val="16"/>
+        </w:rPr>
+        <w:t xml:space="preserve"> : </w:t>
       </w:r>
       <w:r>
         <w:rPr>
@@ -7608,14 +9255,31 @@
           <w:sz w:val="16"/>
           <w:szCs w:val="16"/>
         </w:rPr>
-        <w:t>(G</w:t>
-      </w:r>
-      <w:r>
-        <w:rPr>
-          <w:sz w:val="16"/>
-          <w:szCs w:val="16"/>
-        </w:rPr>
-        <w:t>eneralizaition)</w:t>
+        <w:t>(</w:t>
+      </w:r>
+      <w:proofErr w:type="spellStart"/>
+      <w:r>
+        <w:rPr>
+          <w:rFonts w:hint="eastAsia"/>
+          <w:sz w:val="16"/>
+          <w:szCs w:val="16"/>
+        </w:rPr>
+        <w:t>G</w:t>
+      </w:r>
+      <w:r>
+        <w:rPr>
+          <w:sz w:val="16"/>
+          <w:szCs w:val="16"/>
+        </w:rPr>
+        <w:t>eneralizaition</w:t>
+      </w:r>
+      <w:proofErr w:type="spellEnd"/>
+      <w:r>
+        <w:rPr>
+          <w:sz w:val="16"/>
+          <w:szCs w:val="16"/>
+        </w:rPr>
+        <w:t>)</w:t>
       </w:r>
       <w:r>
         <w:rPr>
@@ -7630,7 +9294,23 @@
           <w:sz w:val="16"/>
           <w:szCs w:val="16"/>
         </w:rPr>
-        <w:t xml:space="preserve">S-A) : </w:t>
+        <w:t>S-A</w:t>
+      </w:r>
+      <w:proofErr w:type="gramStart"/>
+      <w:r>
+        <w:rPr>
+          <w:sz w:val="16"/>
+          <w:szCs w:val="16"/>
+        </w:rPr>
+        <w:t>) :</w:t>
+      </w:r>
+      <w:proofErr w:type="gramEnd"/>
+      <w:r>
+        <w:rPr>
+          <w:sz w:val="16"/>
+          <w:szCs w:val="16"/>
+        </w:rPr>
+        <w:t xml:space="preserve"> </w:t>
       </w:r>
       <w:r>
         <w:rPr>
@@ -7707,7 +9387,23 @@
           <w:sz w:val="16"/>
           <w:szCs w:val="16"/>
         </w:rPr>
-        <w:t xml:space="preserve">AS-A) : </w:t>
+        <w:t>AS-A</w:t>
+      </w:r>
+      <w:proofErr w:type="gramStart"/>
+      <w:r>
+        <w:rPr>
+          <w:sz w:val="16"/>
+          <w:szCs w:val="16"/>
+        </w:rPr>
+        <w:t>) :</w:t>
+      </w:r>
+      <w:proofErr w:type="gramEnd"/>
+      <w:r>
+        <w:rPr>
+          <w:sz w:val="16"/>
+          <w:szCs w:val="16"/>
+        </w:rPr>
+        <w:t xml:space="preserve"> </w:t>
       </w:r>
       <w:r>
         <w:rPr>
@@ -7754,7 +9450,23 @@
           <w:sz w:val="16"/>
           <w:szCs w:val="16"/>
         </w:rPr>
-        <w:t xml:space="preserve">se) : </w:t>
+        <w:t>se</w:t>
+      </w:r>
+      <w:proofErr w:type="gramStart"/>
+      <w:r>
+        <w:rPr>
+          <w:sz w:val="16"/>
+          <w:szCs w:val="16"/>
+        </w:rPr>
+        <w:t>) :</w:t>
+      </w:r>
+      <w:proofErr w:type="gramEnd"/>
+      <w:r>
+        <w:rPr>
+          <w:sz w:val="16"/>
+          <w:szCs w:val="16"/>
+        </w:rPr>
+        <w:t xml:space="preserve"> </w:t>
       </w:r>
       <w:r>
         <w:rPr>
@@ -7786,7 +9498,23 @@
           <w:sz w:val="16"/>
           <w:szCs w:val="16"/>
         </w:rPr>
-        <w:t xml:space="preserve">Aggregation) : </w:t>
+        <w:t>Aggregation</w:t>
+      </w:r>
+      <w:proofErr w:type="gramStart"/>
+      <w:r>
+        <w:rPr>
+          <w:sz w:val="16"/>
+          <w:szCs w:val="16"/>
+        </w:rPr>
+        <w:t>) :</w:t>
+      </w:r>
+      <w:proofErr w:type="gramEnd"/>
+      <w:r>
+        <w:rPr>
+          <w:sz w:val="16"/>
+          <w:szCs w:val="16"/>
+        </w:rPr>
+        <w:t xml:space="preserve"> </w:t>
       </w:r>
       <w:r>
         <w:rPr>
@@ -7818,7 +9546,23 @@
           <w:sz w:val="16"/>
           <w:szCs w:val="16"/>
         </w:rPr>
-        <w:t xml:space="preserve">omposition) : ‘’ , </w:t>
+        <w:t>omposition</w:t>
+      </w:r>
+      <w:proofErr w:type="gramStart"/>
+      <w:r>
+        <w:rPr>
+          <w:sz w:val="16"/>
+          <w:szCs w:val="16"/>
+        </w:rPr>
+        <w:t>) :</w:t>
+      </w:r>
+      <w:proofErr w:type="gramEnd"/>
+      <w:r>
+        <w:rPr>
+          <w:sz w:val="16"/>
+          <w:szCs w:val="16"/>
+        </w:rPr>
+        <w:t xml:space="preserve"> ‘’ , </w:t>
       </w:r>
       <w:r>
         <w:rPr>
@@ -7875,7 +9619,23 @@
           <w:sz w:val="16"/>
           <w:szCs w:val="16"/>
         </w:rPr>
-        <w:t xml:space="preserve">ealization)(implement) : </w:t>
+        <w:t>ealization)(implement</w:t>
+      </w:r>
+      <w:proofErr w:type="gramStart"/>
+      <w:r>
+        <w:rPr>
+          <w:sz w:val="16"/>
+          <w:szCs w:val="16"/>
+        </w:rPr>
+        <w:t>) :</w:t>
+      </w:r>
+      <w:proofErr w:type="gramEnd"/>
+      <w:r>
+        <w:rPr>
+          <w:sz w:val="16"/>
+          <w:szCs w:val="16"/>
+        </w:rPr>
+        <w:t xml:space="preserve"> </w:t>
       </w:r>
       <w:r>
         <w:rPr>
@@ -7930,21 +9690,37 @@
           <w:sz w:val="16"/>
           <w:szCs w:val="16"/>
         </w:rPr>
-        <w:t xml:space="preserve">시퀀스 다이어그램 </w:t>
-      </w:r>
-      <w:r>
-        <w:rPr>
-          <w:sz w:val="16"/>
-          <w:szCs w:val="16"/>
-        </w:rPr>
-        <w:t xml:space="preserve">: </w:t>
+        <w:t xml:space="preserve">시퀀스 </w:t>
+      </w:r>
+      <w:proofErr w:type="gramStart"/>
+      <w:r>
+        <w:rPr>
+          <w:rFonts w:hint="eastAsia"/>
+          <w:sz w:val="16"/>
+          <w:szCs w:val="16"/>
+        </w:rPr>
+        <w:t xml:space="preserve">다이어그램 </w:t>
+      </w:r>
+      <w:r>
+        <w:rPr>
+          <w:sz w:val="16"/>
+          <w:szCs w:val="16"/>
+        </w:rPr>
+        <w:t>:</w:t>
+      </w:r>
+      <w:proofErr w:type="gramEnd"/>
+      <w:r>
+        <w:rPr>
+          <w:sz w:val="16"/>
+          <w:szCs w:val="16"/>
+        </w:rPr>
+        <w:t xml:space="preserve"> </w:t>
       </w:r>
     </w:p>
     <w:p>
       <w:pPr>
         <w:spacing w:after="0"/>
         <w:rPr>
-          <w:rFonts w:hint="eastAsia"/>
           <w:sz w:val="16"/>
           <w:szCs w:val="16"/>
         </w:rPr>
@@ -7957,6 +9733,372 @@
         </w:rPr>
         <w:t>문제해결에 필요한 객체를 정의하고 객체 간 주고받는 메서드의 순서를 시간의 흐름에 따라 보여주는 다이어그램.</w:t>
       </w:r>
+    </w:p>
+    <w:p>
+      <w:pPr>
+        <w:spacing w:after="0"/>
+        <w:rPr>
+          <w:sz w:val="16"/>
+          <w:szCs w:val="16"/>
+        </w:rPr>
+      </w:pPr>
+      <w:r>
+        <w:rPr>
+          <w:sz w:val="16"/>
+          <w:szCs w:val="16"/>
+        </w:rPr>
+        <w:t>-</w:t>
+      </w:r>
+      <w:r>
+        <w:rPr>
+          <w:rFonts w:hint="eastAsia"/>
+          <w:sz w:val="16"/>
+          <w:szCs w:val="16"/>
+        </w:rPr>
+        <w:t xml:space="preserve">구성요소 </w:t>
+      </w:r>
+    </w:p>
+    <w:p>
+      <w:pPr>
+        <w:spacing w:after="0"/>
+        <w:rPr>
+          <w:sz w:val="16"/>
+          <w:szCs w:val="16"/>
+        </w:rPr>
+      </w:pPr>
+      <w:proofErr w:type="spellStart"/>
+      <w:r>
+        <w:rPr>
+          <w:rFonts w:hint="eastAsia"/>
+          <w:sz w:val="16"/>
+          <w:szCs w:val="16"/>
+        </w:rPr>
+        <w:t>액터</w:t>
+      </w:r>
+      <w:proofErr w:type="spellEnd"/>
+      <w:r>
+        <w:rPr>
+          <w:rFonts w:hint="eastAsia"/>
+          <w:sz w:val="16"/>
+          <w:szCs w:val="16"/>
+        </w:rPr>
+        <w:t>(A</w:t>
+      </w:r>
+      <w:r>
+        <w:rPr>
+          <w:sz w:val="16"/>
+          <w:szCs w:val="16"/>
+        </w:rPr>
+        <w:t>ctor</w:t>
+      </w:r>
+      <w:proofErr w:type="gramStart"/>
+      <w:r>
+        <w:rPr>
+          <w:sz w:val="16"/>
+          <w:szCs w:val="16"/>
+        </w:rPr>
+        <w:t>) :</w:t>
+      </w:r>
+      <w:proofErr w:type="gramEnd"/>
+      <w:r>
+        <w:rPr>
+          <w:sz w:val="16"/>
+          <w:szCs w:val="16"/>
+        </w:rPr>
+        <w:t xml:space="preserve"> </w:t>
+      </w:r>
+      <w:r>
+        <w:rPr>
+          <w:rFonts w:hint="eastAsia"/>
+          <w:sz w:val="16"/>
+          <w:szCs w:val="16"/>
+        </w:rPr>
+        <w:t>시스템과 상호작용하는 사용자,</w:t>
+      </w:r>
+      <w:r>
+        <w:rPr>
+          <w:sz w:val="16"/>
+          <w:szCs w:val="16"/>
+        </w:rPr>
+        <w:t xml:space="preserve"> </w:t>
+      </w:r>
+      <w:r>
+        <w:rPr>
+          <w:rFonts w:hint="eastAsia"/>
+          <w:sz w:val="16"/>
+          <w:szCs w:val="16"/>
+        </w:rPr>
+        <w:t>외부시스템 표현</w:t>
+      </w:r>
+    </w:p>
+    <w:p>
+      <w:pPr>
+        <w:spacing w:after="0"/>
+        <w:rPr>
+          <w:sz w:val="16"/>
+          <w:szCs w:val="16"/>
+        </w:rPr>
+      </w:pPr>
+      <w:r>
+        <w:rPr>
+          <w:rFonts w:hint="eastAsia"/>
+          <w:sz w:val="16"/>
+          <w:szCs w:val="16"/>
+        </w:rPr>
+        <w:t>활성객체(O</w:t>
+      </w:r>
+      <w:r>
+        <w:rPr>
+          <w:sz w:val="16"/>
+          <w:szCs w:val="16"/>
+        </w:rPr>
+        <w:t>bject</w:t>
+      </w:r>
+      <w:proofErr w:type="gramStart"/>
+      <w:r>
+        <w:rPr>
+          <w:sz w:val="16"/>
+          <w:szCs w:val="16"/>
+        </w:rPr>
+        <w:t>) :</w:t>
+      </w:r>
+      <w:proofErr w:type="gramEnd"/>
+      <w:r>
+        <w:rPr>
+          <w:sz w:val="16"/>
+          <w:szCs w:val="16"/>
+        </w:rPr>
+        <w:t xml:space="preserve"> </w:t>
+      </w:r>
+      <w:r>
+        <w:rPr>
+          <w:rFonts w:hint="eastAsia"/>
+          <w:sz w:val="16"/>
+          <w:szCs w:val="16"/>
+        </w:rPr>
+        <w:t>메시지 상호 작용에 참여하는 대상 표현</w:t>
+      </w:r>
+    </w:p>
+    <w:p>
+      <w:pPr>
+        <w:spacing w:after="0"/>
+        <w:rPr>
+          <w:sz w:val="16"/>
+          <w:szCs w:val="16"/>
+        </w:rPr>
+      </w:pPr>
+      <w:r>
+        <w:rPr>
+          <w:rFonts w:hint="eastAsia"/>
+          <w:sz w:val="16"/>
+          <w:szCs w:val="16"/>
+        </w:rPr>
+        <w:t>메시지(M</w:t>
+      </w:r>
+      <w:r>
+        <w:rPr>
+          <w:sz w:val="16"/>
+          <w:szCs w:val="16"/>
+        </w:rPr>
+        <w:t>essage</w:t>
+      </w:r>
+      <w:proofErr w:type="gramStart"/>
+      <w:r>
+        <w:rPr>
+          <w:sz w:val="16"/>
+          <w:szCs w:val="16"/>
+        </w:rPr>
+        <w:t>) :</w:t>
+      </w:r>
+      <w:proofErr w:type="gramEnd"/>
+      <w:r>
+        <w:rPr>
+          <w:sz w:val="16"/>
+          <w:szCs w:val="16"/>
+        </w:rPr>
+        <w:t xml:space="preserve"> </w:t>
+      </w:r>
+      <w:proofErr w:type="spellStart"/>
+      <w:r>
+        <w:rPr>
+          <w:rFonts w:hint="eastAsia"/>
+          <w:sz w:val="16"/>
+          <w:szCs w:val="16"/>
+        </w:rPr>
+        <w:t>액터</w:t>
+      </w:r>
+      <w:proofErr w:type="spellEnd"/>
+      <w:r>
+        <w:rPr>
+          <w:rFonts w:hint="eastAsia"/>
+          <w:sz w:val="16"/>
+          <w:szCs w:val="16"/>
+        </w:rPr>
+        <w:t>,</w:t>
+      </w:r>
+      <w:r>
+        <w:rPr>
+          <w:sz w:val="16"/>
+          <w:szCs w:val="16"/>
+        </w:rPr>
+        <w:t xml:space="preserve"> </w:t>
+      </w:r>
+      <w:r>
+        <w:rPr>
+          <w:rFonts w:hint="eastAsia"/>
+          <w:sz w:val="16"/>
+          <w:szCs w:val="16"/>
+        </w:rPr>
+        <w:t>활성객체 간 의사소통 표현</w:t>
+      </w:r>
+    </w:p>
+    <w:p>
+      <w:pPr>
+        <w:spacing w:after="0"/>
+        <w:rPr>
+          <w:sz w:val="16"/>
+          <w:szCs w:val="16"/>
+        </w:rPr>
+      </w:pPr>
+      <w:r>
+        <w:rPr>
+          <w:rFonts w:hint="eastAsia"/>
+          <w:sz w:val="16"/>
+          <w:szCs w:val="16"/>
+        </w:rPr>
+        <w:t>생명선(</w:t>
+      </w:r>
+      <w:proofErr w:type="spellStart"/>
+      <w:r>
+        <w:rPr>
+          <w:rFonts w:hint="eastAsia"/>
+          <w:sz w:val="16"/>
+          <w:szCs w:val="16"/>
+        </w:rPr>
+        <w:t>L</w:t>
+      </w:r>
+      <w:r>
+        <w:rPr>
+          <w:sz w:val="16"/>
+          <w:szCs w:val="16"/>
+        </w:rPr>
+        <w:t>ifeLine</w:t>
+      </w:r>
+      <w:proofErr w:type="spellEnd"/>
+      <w:proofErr w:type="gramStart"/>
+      <w:r>
+        <w:rPr>
+          <w:sz w:val="16"/>
+          <w:szCs w:val="16"/>
+        </w:rPr>
+        <w:t>) :</w:t>
+      </w:r>
+      <w:proofErr w:type="gramEnd"/>
+      <w:r>
+        <w:rPr>
+          <w:sz w:val="16"/>
+          <w:szCs w:val="16"/>
+        </w:rPr>
+        <w:t xml:space="preserve"> </w:t>
+      </w:r>
+      <w:r>
+        <w:rPr>
+          <w:rFonts w:hint="eastAsia"/>
+          <w:sz w:val="16"/>
+          <w:szCs w:val="16"/>
+        </w:rPr>
+        <w:t>객체의 생존기간을 의미 함</w:t>
+      </w:r>
+    </w:p>
+    <w:p>
+      <w:pPr>
+        <w:spacing w:after="0"/>
+        <w:rPr>
+          <w:sz w:val="16"/>
+          <w:szCs w:val="16"/>
+        </w:rPr>
+      </w:pPr>
+      <w:r>
+        <w:rPr>
+          <w:rFonts w:hint="eastAsia"/>
+          <w:sz w:val="16"/>
+          <w:szCs w:val="16"/>
+        </w:rPr>
+        <w:t>제어사각형(C</w:t>
+      </w:r>
+      <w:r>
+        <w:rPr>
+          <w:sz w:val="16"/>
+          <w:szCs w:val="16"/>
+        </w:rPr>
+        <w:t>ontrol Rectangles</w:t>
+      </w:r>
+      <w:proofErr w:type="gramStart"/>
+      <w:r>
+        <w:rPr>
+          <w:sz w:val="16"/>
+          <w:szCs w:val="16"/>
+        </w:rPr>
+        <w:t>) :</w:t>
+      </w:r>
+      <w:proofErr w:type="gramEnd"/>
+      <w:r>
+        <w:rPr>
+          <w:sz w:val="16"/>
+          <w:szCs w:val="16"/>
+        </w:rPr>
+        <w:t xml:space="preserve"> </w:t>
+      </w:r>
+      <w:r>
+        <w:rPr>
+          <w:rFonts w:hint="eastAsia"/>
+          <w:sz w:val="16"/>
+          <w:szCs w:val="16"/>
+        </w:rPr>
+        <w:t>객체가 제어를 가지고 정보를 처리하거나 다른 정보를 기다리고 있는 것을 표현</w:t>
+      </w:r>
+    </w:p>
+    <w:p>
+      <w:pPr>
+        <w:spacing w:after="0"/>
+        <w:rPr>
+          <w:sz w:val="16"/>
+          <w:szCs w:val="16"/>
+        </w:rPr>
+      </w:pPr>
+      <w:r>
+        <w:rPr>
+          <w:rFonts w:hint="eastAsia"/>
+          <w:sz w:val="16"/>
+          <w:szCs w:val="16"/>
+        </w:rPr>
+        <w:t>-</w:t>
+      </w:r>
+      <w:r>
+        <w:rPr>
+          <w:sz w:val="16"/>
+          <w:szCs w:val="16"/>
+        </w:rPr>
+        <w:t xml:space="preserve"> </w:t>
+      </w:r>
+      <w:r>
+        <w:rPr>
+          <w:rFonts w:hint="eastAsia"/>
+          <w:sz w:val="16"/>
+          <w:szCs w:val="16"/>
+        </w:rPr>
+        <w:t>종류</w:t>
+      </w:r>
+    </w:p>
+    <w:p>
+      <w:pPr>
+        <w:spacing w:after="0"/>
+        <w:rPr>
+          <w:rFonts w:hint="eastAsia"/>
+          <w:sz w:val="16"/>
+          <w:szCs w:val="16"/>
+        </w:rPr>
+      </w:pPr>
     </w:p>
     <w:sectPr>
       <w:pgSz w:w="11906" w:h="16838"/>

--- a/DataProcessingEngineer/DataPro.docx
+++ b/DataProcessingEngineer/DataPro.docx
@@ -8290,7 +8290,7 @@
           </mc:Choice>
           <mc:Fallback>
             <w:pict>
-              <v:shapetype w14:anchorId="47A2E045" id="_x0000_t32" coordsize="21600,21600" o:spt="32" o:oned="t" path="m,l21600,21600e" filled="f">
+              <v:shapetype w14:anchorId="5B851BF7" id="_x0000_t32" coordsize="21600,21600" o:spt="32" o:oned="t" path="m,l21600,21600e" filled="f">
                 <v:path arrowok="t" fillok="f" o:connecttype="none"/>
                 <o:lock v:ext="edit" shapetype="t"/>
               </v:shapetype>
@@ -8431,7 +8431,7 @@
           </mc:Choice>
           <mc:Fallback>
             <w:pict>
-              <v:line w14:anchorId="2F0464AE" id="직선 연결선 8" o:spid="_x0000_s1026" style="position:absolute;left:0;text-align:left;flip:x y;z-index:251668480;visibility:visible;mso-wrap-style:square;mso-wrap-distance-left:9pt;mso-wrap-distance-top:0;mso-wrap-distance-right:9pt;mso-wrap-distance-bottom:0;mso-position-horizontal:absolute;mso-position-horizontal-relative:text;mso-position-vertical:absolute;mso-position-vertical-relative:text" from="334.5pt,3.65pt" to="342.75pt,9.65pt" o:gfxdata="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" strokecolor="#4472c4 [3204]" strokeweight=".5pt">
+              <v:line w14:anchorId="1BE77576" id="직선 연결선 8" o:spid="_x0000_s1026" style="position:absolute;left:0;text-align:left;flip:x y;z-index:251668480;visibility:visible;mso-wrap-style:square;mso-wrap-distance-left:9pt;mso-wrap-distance-top:0;mso-wrap-distance-right:9pt;mso-wrap-distance-bottom:0;mso-position-horizontal:absolute;mso-position-horizontal-relative:text;mso-position-vertical:absolute;mso-position-vertical-relative:text" from="334.5pt,3.65pt" to="342.75pt,9.65pt" o:gfxdata="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" strokecolor="#4472c4 [3204]" strokeweight=".5pt">
                 <v:stroke joinstyle="miter"/>
               </v:line>
             </w:pict>
@@ -8497,7 +8497,7 @@
           </mc:Choice>
           <mc:Fallback>
             <w:pict>
-              <v:line w14:anchorId="29A8C53D" id="직선 연결선 7" o:spid="_x0000_s1026" style="position:absolute;left:0;text-align:left;z-index:251667456;visibility:visible;mso-wrap-style:square;mso-wrap-distance-left:9pt;mso-wrap-distance-top:0;mso-wrap-distance-right:9pt;mso-wrap-distance-bottom:0;mso-position-horizontal:absolute;mso-position-horizontal-relative:text;mso-position-vertical:absolute;mso-position-vertical-relative:text" from="282.75pt,8.15pt" to="342.75pt,8.9pt" o:gfxdata="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" strokecolor="#4472c4 [3204]" strokeweight=".5pt">
+              <v:line w14:anchorId="32BC3ABF" id="직선 연결선 7" o:spid="_x0000_s1026" style="position:absolute;left:0;text-align:left;z-index:251667456;visibility:visible;mso-wrap-style:square;mso-wrap-distance-left:9pt;mso-wrap-distance-top:0;mso-wrap-distance-right:9pt;mso-wrap-distance-bottom:0;mso-position-horizontal:absolute;mso-position-horizontal-relative:text;mso-position-vertical:absolute;mso-position-vertical-relative:text" from="282.75pt,8.15pt" to="342.75pt,8.9pt" o:gfxdata="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" strokecolor="#4472c4 [3204]" strokeweight=".5pt">
                 <v:stroke joinstyle="miter"/>
               </v:line>
             </w:pict>
@@ -8595,7 +8595,7 @@
           </mc:Choice>
           <mc:Fallback>
             <w:pict>
-              <v:line w14:anchorId="45461007" id="직선 연결선 9" o:spid="_x0000_s1026" style="position:absolute;left:0;text-align:left;z-index:251670528;visibility:visible;mso-wrap-style:square;mso-wrap-distance-left:9pt;mso-wrap-distance-top:0;mso-wrap-distance-right:9pt;mso-wrap-distance-bottom:0;mso-position-horizontal:absolute;mso-position-horizontal-relative:text;mso-position-vertical:absolute;mso-position-vertical-relative:text" from="137.25pt,6.75pt" to="197.25pt,7.5pt" o:gfxdata="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" strokecolor="#4472c4 [3204]" strokeweight=".5pt">
+              <v:line w14:anchorId="43ABE7AF" id="직선 연결선 9" o:spid="_x0000_s1026" style="position:absolute;left:0;text-align:left;z-index:251670528;visibility:visible;mso-wrap-style:square;mso-wrap-distance-left:9pt;mso-wrap-distance-top:0;mso-wrap-distance-right:9pt;mso-wrap-distance-bottom:0;mso-position-horizontal:absolute;mso-position-horizontal-relative:text;mso-position-vertical:absolute;mso-position-vertical-relative:text" from="137.25pt,6.75pt" to="197.25pt,7.5pt" o:gfxdata="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" strokecolor="#4472c4 [3204]" strokeweight=".5pt">
                 <v:stroke joinstyle="miter"/>
               </v:line>
             </w:pict>
@@ -8808,15 +8808,21 @@
         </w:rPr>
         <w:t>행위나 작업등 활동 상태를 표현</w:t>
       </w:r>
-    </w:p>
-    <w:p>
-      <w:pPr>
-        <w:spacing w:after="0"/>
-        <w:rPr>
-          <w:sz w:val="16"/>
-          <w:szCs w:val="16"/>
-        </w:rPr>
-      </w:pPr>
+      <w:r>
+        <w:rPr>
+          <w:rFonts w:hint="eastAsia"/>
+          <w:sz w:val="16"/>
+          <w:szCs w:val="16"/>
+        </w:rPr>
+        <w:t>,</w:t>
+      </w:r>
+      <w:r>
+        <w:rPr>
+          <w:sz w:val="16"/>
+          <w:szCs w:val="16"/>
+        </w:rPr>
+        <w:t xml:space="preserve"> </w:t>
+      </w:r>
       <w:r>
         <w:rPr>
           <w:rFonts w:hint="eastAsia"/>
@@ -8872,15 +8878,13 @@
         </w:rPr>
         <w:t>처리흐름의 종료되는 지점을 표현</w:t>
       </w:r>
-    </w:p>
-    <w:p>
-      <w:pPr>
-        <w:spacing w:after="0"/>
-        <w:rPr>
-          <w:sz w:val="16"/>
-          <w:szCs w:val="16"/>
-        </w:rPr>
-      </w:pPr>
+      <w:r>
+        <w:rPr>
+          <w:sz w:val="16"/>
+          <w:szCs w:val="16"/>
+        </w:rPr>
+        <w:t xml:space="preserve">, </w:t>
+      </w:r>
       <w:r>
         <w:rPr>
           <w:rFonts w:hint="eastAsia"/>
@@ -8936,15 +8940,21 @@
         </w:rPr>
         <w:t>병렬 수행이 시작되거나 모여짐을 표현</w:t>
       </w:r>
-    </w:p>
-    <w:p>
-      <w:pPr>
-        <w:spacing w:after="0"/>
-        <w:rPr>
-          <w:sz w:val="16"/>
-          <w:szCs w:val="16"/>
-        </w:rPr>
-      </w:pPr>
+      <w:r>
+        <w:rPr>
+          <w:rFonts w:hint="eastAsia"/>
+          <w:sz w:val="16"/>
+          <w:szCs w:val="16"/>
+        </w:rPr>
+        <w:t>,</w:t>
+      </w:r>
+      <w:r>
+        <w:rPr>
+          <w:sz w:val="16"/>
+          <w:szCs w:val="16"/>
+        </w:rPr>
+        <w:t xml:space="preserve"> </w:t>
+      </w:r>
       <w:r>
         <w:rPr>
           <w:rFonts w:hint="eastAsia"/>
@@ -9064,16 +9074,14 @@
         </w:rPr>
         <w:t>객체로 신호를 송신하여 객체조작</w:t>
       </w:r>
-    </w:p>
-    <w:p>
-      <w:pPr>
-        <w:spacing w:after="0"/>
-        <w:rPr>
-          <w:rFonts w:hint="eastAsia"/>
-          <w:sz w:val="16"/>
-          <w:szCs w:val="16"/>
-        </w:rPr>
-      </w:pPr>
+      <w:r>
+        <w:rPr>
+          <w:rFonts w:hint="eastAsia"/>
+          <w:sz w:val="16"/>
+          <w:szCs w:val="16"/>
+        </w:rPr>
+        <w:t xml:space="preserve"> </w:t>
+      </w:r>
       <w:r>
         <w:rPr>
           <w:sz w:val="16"/>
@@ -9104,14 +9112,559 @@
         </w:rPr>
         <w:t>객체에서 신호를 수신하여 처리흐름 시작</w:t>
       </w:r>
-      <w:r>
-        <w:rPr>
-          <w:rFonts w:hint="eastAsia"/>
-          <w:sz w:val="16"/>
-          <w:szCs w:val="16"/>
-        </w:rPr>
-        <w:t xml:space="preserve"> </w:t>
-      </w:r>
+    </w:p>
+    <w:p>
+      <w:pPr>
+        <w:spacing w:after="0"/>
+        <w:rPr>
+          <w:sz w:val="16"/>
+          <w:szCs w:val="16"/>
+        </w:rPr>
+      </w:pPr>
+      <w:r>
+        <w:rPr>
+          <w:rFonts w:hint="eastAsia"/>
+          <w:sz w:val="16"/>
+          <w:szCs w:val="16"/>
+        </w:rPr>
+        <w:t xml:space="preserve"> </w:t>
+      </w:r>
+    </w:p>
+    <w:p>
+      <w:pPr>
+        <w:spacing w:after="0"/>
+        <w:rPr>
+          <w:sz w:val="16"/>
+          <w:szCs w:val="16"/>
+        </w:rPr>
+      </w:pPr>
+    </w:p>
+    <w:p>
+      <w:pPr>
+        <w:spacing w:after="0"/>
+        <w:rPr>
+          <w:sz w:val="16"/>
+          <w:szCs w:val="16"/>
+        </w:rPr>
+      </w:pPr>
+    </w:p>
+    <w:p>
+      <w:pPr>
+        <w:spacing w:after="0"/>
+        <w:rPr>
+          <w:sz w:val="16"/>
+          <w:szCs w:val="16"/>
+        </w:rPr>
+      </w:pPr>
+    </w:p>
+    <w:p>
+      <w:pPr>
+        <w:spacing w:after="0"/>
+        <w:rPr>
+          <w:sz w:val="16"/>
+          <w:szCs w:val="16"/>
+        </w:rPr>
+      </w:pPr>
+    </w:p>
+    <w:p>
+      <w:pPr>
+        <w:spacing w:after="0"/>
+        <w:rPr>
+          <w:sz w:val="16"/>
+          <w:szCs w:val="16"/>
+        </w:rPr>
+      </w:pPr>
+    </w:p>
+    <w:p>
+      <w:pPr>
+        <w:spacing w:after="0"/>
+        <w:rPr>
+          <w:sz w:val="16"/>
+          <w:szCs w:val="16"/>
+        </w:rPr>
+      </w:pPr>
+    </w:p>
+    <w:p>
+      <w:pPr>
+        <w:spacing w:after="0"/>
+        <w:rPr>
+          <w:sz w:val="16"/>
+          <w:szCs w:val="16"/>
+        </w:rPr>
+      </w:pPr>
+      <w:r>
+        <w:rPr>
+          <w:rFonts w:hint="eastAsia"/>
+          <w:sz w:val="16"/>
+          <w:szCs w:val="16"/>
+        </w:rPr>
+        <w:lastRenderedPageBreak/>
+        <w:t>분석자동화 도구</w:t>
+      </w:r>
+    </w:p>
+    <w:p>
+      <w:pPr>
+        <w:spacing w:after="0"/>
+        <w:rPr>
+          <w:sz w:val="16"/>
+          <w:szCs w:val="16"/>
+        </w:rPr>
+      </w:pPr>
+      <w:r>
+        <w:rPr>
+          <w:rFonts w:hint="eastAsia"/>
+          <w:sz w:val="16"/>
+          <w:szCs w:val="16"/>
+        </w:rPr>
+        <w:t>1.</w:t>
+      </w:r>
+      <w:r>
+        <w:rPr>
+          <w:rFonts w:hint="eastAsia"/>
+          <w:sz w:val="16"/>
+          <w:szCs w:val="16"/>
+        </w:rPr>
+        <w:t xml:space="preserve"> 유즈케이스 모델 검증</w:t>
+      </w:r>
+    </w:p>
+    <w:p>
+      <w:pPr>
+        <w:spacing w:after="0"/>
+        <w:rPr>
+          <w:sz w:val="16"/>
+          <w:szCs w:val="16"/>
+        </w:rPr>
+      </w:pPr>
+      <w:r>
+        <w:rPr>
+          <w:rFonts w:hint="eastAsia"/>
+          <w:sz w:val="16"/>
+          <w:szCs w:val="16"/>
+        </w:rPr>
+        <w:t xml:space="preserve">점검대상 </w:t>
+      </w:r>
+      <w:r>
+        <w:rPr>
+          <w:sz w:val="16"/>
+          <w:szCs w:val="16"/>
+        </w:rPr>
+        <w:t xml:space="preserve">/ </w:t>
+      </w:r>
+      <w:r>
+        <w:rPr>
+          <w:rFonts w:hint="eastAsia"/>
+          <w:sz w:val="16"/>
+          <w:szCs w:val="16"/>
+        </w:rPr>
+        <w:t>점검내용</w:t>
+      </w:r>
+    </w:p>
+    <w:p>
+      <w:pPr>
+        <w:spacing w:after="0"/>
+        <w:rPr>
+          <w:sz w:val="16"/>
+          <w:szCs w:val="16"/>
+        </w:rPr>
+      </w:pPr>
+      <w:r>
+        <w:rPr>
+          <w:rFonts w:hint="eastAsia"/>
+          <w:sz w:val="16"/>
+          <w:szCs w:val="16"/>
+        </w:rPr>
+        <w:t xml:space="preserve">액터 </w:t>
+      </w:r>
+      <w:r>
+        <w:rPr>
+          <w:sz w:val="16"/>
+          <w:szCs w:val="16"/>
+        </w:rPr>
+        <w:t xml:space="preserve">/ </w:t>
+      </w:r>
+      <w:r>
+        <w:rPr>
+          <w:rFonts w:hint="eastAsia"/>
+          <w:sz w:val="16"/>
+          <w:szCs w:val="16"/>
+        </w:rPr>
+        <w:t>기능 구현에 관계되는 액터가 모두 도출되었는가</w:t>
+      </w:r>
+    </w:p>
+    <w:p>
+      <w:pPr>
+        <w:spacing w:after="0"/>
+        <w:rPr>
+          <w:sz w:val="16"/>
+          <w:szCs w:val="16"/>
+        </w:rPr>
+      </w:pPr>
+      <w:r>
+        <w:rPr>
+          <w:rFonts w:hint="eastAsia"/>
+          <w:sz w:val="16"/>
+          <w:szCs w:val="16"/>
+        </w:rPr>
+        <w:t xml:space="preserve">유즈케이스 </w:t>
+      </w:r>
+      <w:r>
+        <w:rPr>
+          <w:sz w:val="16"/>
+          <w:szCs w:val="16"/>
+        </w:rPr>
+        <w:t xml:space="preserve">/ </w:t>
+      </w:r>
+      <w:r>
+        <w:rPr>
+          <w:rFonts w:hint="eastAsia"/>
+          <w:sz w:val="16"/>
+          <w:szCs w:val="16"/>
+        </w:rPr>
+        <w:t>요구기능 구현에 필요한 유즈케이스가 모두 도출되었는가</w:t>
+      </w:r>
+    </w:p>
+    <w:p>
+      <w:pPr>
+        <w:spacing w:after="0"/>
+        <w:rPr>
+          <w:sz w:val="16"/>
+          <w:szCs w:val="16"/>
+        </w:rPr>
+      </w:pPr>
+      <w:r>
+        <w:rPr>
+          <w:rFonts w:hint="eastAsia"/>
+          <w:sz w:val="16"/>
+          <w:szCs w:val="16"/>
+        </w:rPr>
+        <w:t xml:space="preserve">유즈케이스 명세서 </w:t>
+      </w:r>
+      <w:r>
+        <w:rPr>
+          <w:sz w:val="16"/>
+          <w:szCs w:val="16"/>
+        </w:rPr>
+        <w:t xml:space="preserve">/ </w:t>
+      </w:r>
+      <w:r>
+        <w:rPr>
+          <w:rFonts w:hint="eastAsia"/>
+          <w:sz w:val="16"/>
+          <w:szCs w:val="16"/>
+        </w:rPr>
+        <w:t>명세서 형식에 중요 항목이 누락되지 않았는지 확인함</w:t>
+      </w:r>
+    </w:p>
+    <w:p>
+      <w:pPr>
+        <w:spacing w:after="0"/>
+        <w:rPr>
+          <w:sz w:val="16"/>
+          <w:szCs w:val="16"/>
+        </w:rPr>
+      </w:pPr>
+      <w:r>
+        <w:rPr>
+          <w:rFonts w:hint="eastAsia"/>
+          <w:sz w:val="16"/>
+          <w:szCs w:val="16"/>
+        </w:rPr>
+        <w:t>2</w:t>
+      </w:r>
+      <w:r>
+        <w:rPr>
+          <w:sz w:val="16"/>
+          <w:szCs w:val="16"/>
+        </w:rPr>
+        <w:t xml:space="preserve">. </w:t>
+      </w:r>
+      <w:r>
+        <w:rPr>
+          <w:rFonts w:hint="eastAsia"/>
+          <w:sz w:val="16"/>
+          <w:szCs w:val="16"/>
+        </w:rPr>
+        <w:t>분석클래스 검증</w:t>
+      </w:r>
+    </w:p>
+    <w:p>
+      <w:pPr>
+        <w:spacing w:after="0"/>
+        <w:rPr>
+          <w:sz w:val="16"/>
+          <w:szCs w:val="16"/>
+        </w:rPr>
+      </w:pPr>
+      <w:r>
+        <w:rPr>
+          <w:rFonts w:hint="eastAsia"/>
+          <w:sz w:val="16"/>
+          <w:szCs w:val="16"/>
+        </w:rPr>
+        <w:t>-</w:t>
+      </w:r>
+      <w:r>
+        <w:rPr>
+          <w:sz w:val="16"/>
+          <w:szCs w:val="16"/>
+        </w:rPr>
+        <w:t xml:space="preserve"> </w:t>
+      </w:r>
+      <w:r>
+        <w:rPr>
+          <w:rFonts w:hint="eastAsia"/>
+          <w:sz w:val="16"/>
+          <w:szCs w:val="16"/>
+        </w:rPr>
+        <w:t>유즈케이스 실현에 필요한 분석 클래스 도출 확인</w:t>
+      </w:r>
+    </w:p>
+    <w:p>
+      <w:pPr>
+        <w:spacing w:after="0"/>
+        <w:rPr>
+          <w:sz w:val="16"/>
+          <w:szCs w:val="16"/>
+        </w:rPr>
+      </w:pPr>
+      <w:r>
+        <w:rPr>
+          <w:rFonts w:hint="eastAsia"/>
+          <w:sz w:val="16"/>
+          <w:szCs w:val="16"/>
+        </w:rPr>
+        <w:t>ㄱ.</w:t>
+      </w:r>
+      <w:r>
+        <w:rPr>
+          <w:sz w:val="16"/>
+          <w:szCs w:val="16"/>
+        </w:rPr>
+        <w:t xml:space="preserve"> </w:t>
+      </w:r>
+      <w:r>
+        <w:rPr>
+          <w:rFonts w:hint="eastAsia"/>
+          <w:sz w:val="16"/>
+          <w:szCs w:val="16"/>
+        </w:rPr>
+        <w:t>스테레오타입의 사용</w:t>
+      </w:r>
+    </w:p>
+    <w:p>
+      <w:pPr>
+        <w:spacing w:after="0"/>
+        <w:rPr>
+          <w:sz w:val="16"/>
+          <w:szCs w:val="16"/>
+        </w:rPr>
+      </w:pPr>
+      <w:r>
+        <w:rPr>
+          <w:rFonts w:hint="eastAsia"/>
+          <w:sz w:val="16"/>
+          <w:szCs w:val="16"/>
+        </w:rPr>
+        <w:t xml:space="preserve">포함 </w:t>
+      </w:r>
+      <w:r>
+        <w:rPr>
+          <w:sz w:val="16"/>
+          <w:szCs w:val="16"/>
+        </w:rPr>
+        <w:t xml:space="preserve">: </w:t>
+      </w:r>
+      <w:r>
+        <w:rPr>
+          <w:rFonts w:hint="eastAsia"/>
+          <w:sz w:val="16"/>
+          <w:szCs w:val="16"/>
+        </w:rPr>
+        <w:t>&lt;</w:t>
+      </w:r>
+      <w:r>
+        <w:rPr>
+          <w:sz w:val="16"/>
+          <w:szCs w:val="16"/>
+        </w:rPr>
+        <w:t>&lt;</w:t>
+      </w:r>
+      <w:r>
+        <w:rPr>
+          <w:rFonts w:hint="eastAsia"/>
+          <w:sz w:val="16"/>
+          <w:szCs w:val="16"/>
+        </w:rPr>
+        <w:t>i</w:t>
+      </w:r>
+      <w:r>
+        <w:rPr>
+          <w:sz w:val="16"/>
+          <w:szCs w:val="16"/>
+        </w:rPr>
+        <w:t xml:space="preserve">nclude&gt;&gt; : </w:t>
+      </w:r>
+      <w:r>
+        <w:rPr>
+          <w:rFonts w:hint="eastAsia"/>
+          <w:sz w:val="16"/>
+          <w:szCs w:val="16"/>
+        </w:rPr>
+        <w:t>유즈케이스를 실행하기 위해 포함해서 실행되어야 하는 유</w:t>
+      </w:r>
+      <w:r>
+        <w:rPr>
+          <w:rFonts w:hint="eastAsia"/>
+          <w:sz w:val="16"/>
+          <w:szCs w:val="16"/>
+        </w:rPr>
+        <w:t>즈케이스를 표현</w:t>
+      </w:r>
+    </w:p>
+    <w:p>
+      <w:pPr>
+        <w:spacing w:after="0"/>
+        <w:rPr>
+          <w:sz w:val="16"/>
+          <w:szCs w:val="16"/>
+        </w:rPr>
+      </w:pPr>
+      <w:r>
+        <w:rPr>
+          <w:rFonts w:hint="eastAsia"/>
+          <w:sz w:val="16"/>
+          <w:szCs w:val="16"/>
+        </w:rPr>
+        <w:t xml:space="preserve">확장 </w:t>
+      </w:r>
+      <w:r>
+        <w:rPr>
+          <w:sz w:val="16"/>
+          <w:szCs w:val="16"/>
+        </w:rPr>
+        <w:t>: &lt;&lt;</w:t>
+      </w:r>
+      <w:r>
+        <w:rPr>
+          <w:rFonts w:hint="eastAsia"/>
+          <w:sz w:val="16"/>
+          <w:szCs w:val="16"/>
+        </w:rPr>
+        <w:t>e</w:t>
+      </w:r>
+      <w:r>
+        <w:rPr>
+          <w:sz w:val="16"/>
+          <w:szCs w:val="16"/>
+        </w:rPr>
+        <w:t xml:space="preserve">xtend&gt;&gt; : </w:t>
+      </w:r>
+      <w:r>
+        <w:rPr>
+          <w:rFonts w:hint="eastAsia"/>
+          <w:sz w:val="16"/>
+          <w:szCs w:val="16"/>
+        </w:rPr>
+        <w:t>기본유즈케이스 수행 시 특정 조건을 만족할 때 수행하는 유즈케이스를 표현</w:t>
+      </w:r>
+    </w:p>
+    <w:p>
+      <w:pPr>
+        <w:spacing w:after="0"/>
+        <w:rPr>
+          <w:sz w:val="16"/>
+          <w:szCs w:val="16"/>
+        </w:rPr>
+      </w:pPr>
+      <w:r>
+        <w:rPr>
+          <w:rFonts w:hint="eastAsia"/>
+          <w:sz w:val="16"/>
+          <w:szCs w:val="16"/>
+        </w:rPr>
+        <w:t xml:space="preserve">경계 </w:t>
+      </w:r>
+      <w:r>
+        <w:rPr>
+          <w:sz w:val="16"/>
+          <w:szCs w:val="16"/>
+        </w:rPr>
+        <w:t>: &lt;&lt;</w:t>
+      </w:r>
+      <w:r>
+        <w:rPr>
+          <w:rFonts w:hint="eastAsia"/>
+          <w:sz w:val="16"/>
+          <w:szCs w:val="16"/>
+        </w:rPr>
+        <w:t>b</w:t>
+      </w:r>
+      <w:r>
+        <w:rPr>
+          <w:sz w:val="16"/>
+          <w:szCs w:val="16"/>
+        </w:rPr>
+        <w:t xml:space="preserve">oundary&gt;&gt; : </w:t>
+      </w:r>
+      <w:r>
+        <w:rPr>
+          <w:rFonts w:hint="eastAsia"/>
+          <w:sz w:val="16"/>
+          <w:szCs w:val="16"/>
+        </w:rPr>
+        <w:t>시스템과 외부 엑터와의 상호작용을 담당하는 클래스</w:t>
+      </w:r>
+    </w:p>
+    <w:p>
+      <w:pPr>
+        <w:spacing w:after="0"/>
+        <w:rPr>
+          <w:rFonts w:hint="eastAsia"/>
+          <w:sz w:val="16"/>
+          <w:szCs w:val="16"/>
+        </w:rPr>
+      </w:pPr>
+      <w:r>
+        <w:rPr>
+          <w:rFonts w:hint="eastAsia"/>
+          <w:sz w:val="16"/>
+          <w:szCs w:val="16"/>
+        </w:rPr>
+        <w:t xml:space="preserve">엔티티 </w:t>
+      </w:r>
+      <w:r>
+        <w:rPr>
+          <w:sz w:val="16"/>
+          <w:szCs w:val="16"/>
+        </w:rPr>
+        <w:t xml:space="preserve">: &lt;&lt;entity&gt;&gt; : </w:t>
+      </w:r>
+      <w:r>
+        <w:rPr>
+          <w:rFonts w:hint="eastAsia"/>
+          <w:sz w:val="16"/>
+          <w:szCs w:val="16"/>
+        </w:rPr>
+        <w:t xml:space="preserve">시스템이 </w:t>
+      </w:r>
+      <w:r>
+        <w:rPr>
+          <w:rFonts w:hint="eastAsia"/>
+          <w:sz w:val="16"/>
+          <w:szCs w:val="16"/>
+        </w:rPr>
+        <w:t>유지</w:t>
+      </w:r>
+    </w:p>
+    <w:p>
+      <w:pPr>
+        <w:spacing w:after="0"/>
+        <w:rPr>
+          <w:rFonts w:hint="eastAsia"/>
+          <w:sz w:val="16"/>
+          <w:szCs w:val="16"/>
+        </w:rPr>
+      </w:pPr>
     </w:p>
     <w:sectPr>
       <w:pgSz w:w="11906" w:h="16838"/>
@@ -9440,6 +9993,95 @@
       </w:rPr>
     </w:lvl>
   </w:abstractNum>
+  <w:abstractNum w:abstractNumId="3" w15:restartNumberingAfterBreak="0">
+    <w:nsid w:val="553D413F"/>
+    <w:multiLevelType w:val="hybridMultilevel"/>
+    <w:tmpl w:val="27B23C3E"/>
+    <w:lvl w:ilvl="0" w:tplc="AD366758">
+      <w:start w:val="1"/>
+      <w:numFmt w:val="decimal"/>
+      <w:lvlText w:val="%1."/>
+      <w:lvlJc w:val="left"/>
+      <w:pPr>
+        <w:ind w:left="760" w:hanging="360"/>
+      </w:pPr>
+      <w:rPr>
+        <w:rFonts w:hint="default"/>
+      </w:rPr>
+    </w:lvl>
+    <w:lvl w:ilvl="1" w:tplc="04090019" w:tentative="1">
+      <w:start w:val="1"/>
+      <w:numFmt w:val="upperLetter"/>
+      <w:lvlText w:val="%2."/>
+      <w:lvlJc w:val="left"/>
+      <w:pPr>
+        <w:ind w:left="1200" w:hanging="400"/>
+      </w:pPr>
+    </w:lvl>
+    <w:lvl w:ilvl="2" w:tplc="0409001B" w:tentative="1">
+      <w:start w:val="1"/>
+      <w:numFmt w:val="lowerRoman"/>
+      <w:lvlText w:val="%3."/>
+      <w:lvlJc w:val="right"/>
+      <w:pPr>
+        <w:ind w:left="1600" w:hanging="400"/>
+      </w:pPr>
+    </w:lvl>
+    <w:lvl w:ilvl="3" w:tplc="0409000F" w:tentative="1">
+      <w:start w:val="1"/>
+      <w:numFmt w:val="decimal"/>
+      <w:lvlText w:val="%4."/>
+      <w:lvlJc w:val="left"/>
+      <w:pPr>
+        <w:ind w:left="2000" w:hanging="400"/>
+      </w:pPr>
+    </w:lvl>
+    <w:lvl w:ilvl="4" w:tplc="04090019" w:tentative="1">
+      <w:start w:val="1"/>
+      <w:numFmt w:val="upperLetter"/>
+      <w:lvlText w:val="%5."/>
+      <w:lvlJc w:val="left"/>
+      <w:pPr>
+        <w:ind w:left="2400" w:hanging="400"/>
+      </w:pPr>
+    </w:lvl>
+    <w:lvl w:ilvl="5" w:tplc="0409001B" w:tentative="1">
+      <w:start w:val="1"/>
+      <w:numFmt w:val="lowerRoman"/>
+      <w:lvlText w:val="%6."/>
+      <w:lvlJc w:val="right"/>
+      <w:pPr>
+        <w:ind w:left="2800" w:hanging="400"/>
+      </w:pPr>
+    </w:lvl>
+    <w:lvl w:ilvl="6" w:tplc="0409000F" w:tentative="1">
+      <w:start w:val="1"/>
+      <w:numFmt w:val="decimal"/>
+      <w:lvlText w:val="%7."/>
+      <w:lvlJc w:val="left"/>
+      <w:pPr>
+        <w:ind w:left="3200" w:hanging="400"/>
+      </w:pPr>
+    </w:lvl>
+    <w:lvl w:ilvl="7" w:tplc="04090019" w:tentative="1">
+      <w:start w:val="1"/>
+      <w:numFmt w:val="upperLetter"/>
+      <w:lvlText w:val="%8."/>
+      <w:lvlJc w:val="left"/>
+      <w:pPr>
+        <w:ind w:left="3600" w:hanging="400"/>
+      </w:pPr>
+    </w:lvl>
+    <w:lvl w:ilvl="8" w:tplc="0409001B" w:tentative="1">
+      <w:start w:val="1"/>
+      <w:numFmt w:val="lowerRoman"/>
+      <w:lvlText w:val="%9."/>
+      <w:lvlJc w:val="right"/>
+      <w:pPr>
+        <w:ind w:left="4000" w:hanging="400"/>
+      </w:pPr>
+    </w:lvl>
+  </w:abstractNum>
   <w:num w:numId="1">
     <w:abstractNumId w:val="1"/>
   </w:num>
@@ -9448,6 +10090,9 @@
   </w:num>
   <w:num w:numId="3">
     <w:abstractNumId w:val="2"/>
+  </w:num>
+  <w:num w:numId="4">
+    <w:abstractNumId w:val="3"/>
   </w:num>
 </w:numbering>
 </file>

--- a/DataProcessingEngineer/DataPro.docx
+++ b/DataProcessingEngineer/DataPro.docx
@@ -8290,7 +8290,7 @@
           </mc:Choice>
           <mc:Fallback>
             <w:pict>
-              <v:shapetype w14:anchorId="5B851BF7" id="_x0000_t32" coordsize="21600,21600" o:spt="32" o:oned="t" path="m,l21600,21600e" filled="f">
+              <v:shapetype w14:anchorId="39E59C5A" id="_x0000_t32" coordsize="21600,21600" o:spt="32" o:oned="t" path="m,l21600,21600e" filled="f">
                 <v:path arrowok="t" fillok="f" o:connecttype="none"/>
                 <o:lock v:ext="edit" shapetype="t"/>
               </v:shapetype>
@@ -8431,7 +8431,7 @@
           </mc:Choice>
           <mc:Fallback>
             <w:pict>
-              <v:line w14:anchorId="1BE77576" id="직선 연결선 8" o:spid="_x0000_s1026" style="position:absolute;left:0;text-align:left;flip:x y;z-index:251668480;visibility:visible;mso-wrap-style:square;mso-wrap-distance-left:9pt;mso-wrap-distance-top:0;mso-wrap-distance-right:9pt;mso-wrap-distance-bottom:0;mso-position-horizontal:absolute;mso-position-horizontal-relative:text;mso-position-vertical:absolute;mso-position-vertical-relative:text" from="334.5pt,3.65pt" to="342.75pt,9.65pt" o:gfxdata="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" strokecolor="#4472c4 [3204]" strokeweight=".5pt">
+              <v:line w14:anchorId="7858354D" id="직선 연결선 8" o:spid="_x0000_s1026" style="position:absolute;left:0;text-align:left;flip:x y;z-index:251668480;visibility:visible;mso-wrap-style:square;mso-wrap-distance-left:9pt;mso-wrap-distance-top:0;mso-wrap-distance-right:9pt;mso-wrap-distance-bottom:0;mso-position-horizontal:absolute;mso-position-horizontal-relative:text;mso-position-vertical:absolute;mso-position-vertical-relative:text" from="334.5pt,3.65pt" to="342.75pt,9.65pt" o:gfxdata="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" strokecolor="#4472c4 [3204]" strokeweight=".5pt">
                 <v:stroke joinstyle="miter"/>
               </v:line>
             </w:pict>
@@ -8497,7 +8497,7 @@
           </mc:Choice>
           <mc:Fallback>
             <w:pict>
-              <v:line w14:anchorId="32BC3ABF" id="직선 연결선 7" o:spid="_x0000_s1026" style="position:absolute;left:0;text-align:left;z-index:251667456;visibility:visible;mso-wrap-style:square;mso-wrap-distance-left:9pt;mso-wrap-distance-top:0;mso-wrap-distance-right:9pt;mso-wrap-distance-bottom:0;mso-position-horizontal:absolute;mso-position-horizontal-relative:text;mso-position-vertical:absolute;mso-position-vertical-relative:text" from="282.75pt,8.15pt" to="342.75pt,8.9pt" o:gfxdata="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" strokecolor="#4472c4 [3204]" strokeweight=".5pt">
+              <v:line w14:anchorId="080743F2" id="직선 연결선 7" o:spid="_x0000_s1026" style="position:absolute;left:0;text-align:left;z-index:251667456;visibility:visible;mso-wrap-style:square;mso-wrap-distance-left:9pt;mso-wrap-distance-top:0;mso-wrap-distance-right:9pt;mso-wrap-distance-bottom:0;mso-position-horizontal:absolute;mso-position-horizontal-relative:text;mso-position-vertical:absolute;mso-position-vertical-relative:text" from="282.75pt,8.15pt" to="342.75pt,8.9pt" o:gfxdata="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" strokecolor="#4472c4 [3204]" strokeweight=".5pt">
                 <v:stroke joinstyle="miter"/>
               </v:line>
             </w:pict>
@@ -8595,7 +8595,7 @@
           </mc:Choice>
           <mc:Fallback>
             <w:pict>
-              <v:line w14:anchorId="43ABE7AF" id="직선 연결선 9" o:spid="_x0000_s1026" style="position:absolute;left:0;text-align:left;z-index:251670528;visibility:visible;mso-wrap-style:square;mso-wrap-distance-left:9pt;mso-wrap-distance-top:0;mso-wrap-distance-right:9pt;mso-wrap-distance-bottom:0;mso-position-horizontal:absolute;mso-position-horizontal-relative:text;mso-position-vertical:absolute;mso-position-vertical-relative:text" from="137.25pt,6.75pt" to="197.25pt,7.5pt" o:gfxdata="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" strokecolor="#4472c4 [3204]" strokeweight=".5pt">
+              <v:line w14:anchorId="6A32835F" id="직선 연결선 9" o:spid="_x0000_s1026" style="position:absolute;left:0;text-align:left;z-index:251670528;visibility:visible;mso-wrap-style:square;mso-wrap-distance-left:9pt;mso-wrap-distance-top:0;mso-wrap-distance-right:9pt;mso-wrap-distance-bottom:0;mso-position-horizontal:absolute;mso-position-horizontal-relative:text;mso-position-vertical:absolute;mso-position-vertical-relative:text" from="137.25pt,6.75pt" to="197.25pt,7.5pt" o:gfxdata="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" strokecolor="#4472c4 [3204]" strokeweight=".5pt">
                 <v:stroke joinstyle="miter"/>
               </v:line>
             </w:pict>
@@ -9619,7 +9619,6 @@
       <w:pPr>
         <w:spacing w:after="0"/>
         <w:rPr>
-          <w:rFonts w:hint="eastAsia"/>
           <w:sz w:val="16"/>
           <w:szCs w:val="16"/>
         </w:rPr>
@@ -9654,6 +9653,62 @@
           <w:szCs w:val="16"/>
         </w:rPr>
         <w:t>유지</w:t>
+      </w:r>
+      <w:r>
+        <w:rPr>
+          <w:rFonts w:hint="eastAsia"/>
+          <w:sz w:val="16"/>
+          <w:szCs w:val="16"/>
+        </w:rPr>
+        <w:t>해야 하는 정보를 관리하는 기능을 전담하는 클래스</w:t>
+      </w:r>
+    </w:p>
+    <w:p>
+      <w:pPr>
+        <w:spacing w:after="0"/>
+        <w:rPr>
+          <w:rFonts w:hint="eastAsia"/>
+          <w:sz w:val="16"/>
+          <w:szCs w:val="16"/>
+        </w:rPr>
+      </w:pPr>
+      <w:r>
+        <w:rPr>
+          <w:rFonts w:hint="eastAsia"/>
+          <w:sz w:val="16"/>
+          <w:szCs w:val="16"/>
+        </w:rPr>
+        <w:t xml:space="preserve">제어 </w:t>
+      </w:r>
+      <w:r>
+        <w:rPr>
+          <w:sz w:val="16"/>
+          <w:szCs w:val="16"/>
+        </w:rPr>
+        <w:t>: &lt;&lt;</w:t>
+      </w:r>
+      <w:r>
+        <w:rPr>
+          <w:rFonts w:hint="eastAsia"/>
+          <w:sz w:val="16"/>
+          <w:szCs w:val="16"/>
+        </w:rPr>
+        <w:t>c</w:t>
+      </w:r>
+      <w:r>
+        <w:rPr>
+          <w:sz w:val="16"/>
+          <w:szCs w:val="16"/>
+        </w:rPr>
+        <w:t xml:space="preserve">ontrol&gt;&gt; : </w:t>
+      </w:r>
+      <w:r>
+        <w:rPr>
+          <w:rFonts w:hint="eastAsia"/>
+          <w:sz w:val="16"/>
+          <w:szCs w:val="16"/>
+        </w:rPr>
+        <w:t>시스템이 제공하는 기능의 로직 및 제어를 담당하는 클래스</w:t>
       </w:r>
     </w:p>
     <w:p>
